--- a/documents/Documentazione.docx
+++ b/documents/Documentazione.docx
@@ -20,7 +20,24 @@
     </w:p>
     <w:p>
       <w:r>
-        <w:t xml:space="preserve">Il gioco Connect 4 rappresenta una sfida strategica in cui due giocatori competono per allineare quattro pedine consecutive su una griglia 6x7. L’obiettivo di questo progetto è lo sviluppo di un agente intelligente capace di apprendere strategie vincenti attraverso tecniche di </w:t>
+        <w:t xml:space="preserve">Il gioco Connect 4 </w:t>
+      </w:r>
+      <w:r>
+        <w:t>gioco</w:t>
+      </w:r>
+      <w:r>
+        <w:t xml:space="preserve"> in cui due giocatori competono per allineare quattro pedine consecutive</w:t>
+      </w:r>
+      <w:r>
+        <w:t xml:space="preserve"> in direzione orizzontale, verticale, obliqua destra e obliqua sinistra,</w:t>
+      </w:r>
+      <w:r>
+        <w:t xml:space="preserve"> su una griglia 6x7. </w:t>
+      </w:r>
+    </w:p>
+    <w:p>
+      <w:r>
+        <w:t xml:space="preserve">L’obiettivo di questo progetto è lo sviluppo di un agente intelligente capace di apprendere strategie vincenti attraverso tecniche di </w:t>
       </w:r>
       <w:proofErr w:type="spellStart"/>
       <w:r>
@@ -81,7 +98,123 @@
         <w:t>4</w:t>
       </w:r>
       <w:r>
-        <w:t>. L’agente apprende a giocare attraverso l’interazione con avversari rule-</w:t>
+        <w:t xml:space="preserve">. L’agente apprende a giocare attraverso l’interazione con avversari, ricevendo ricompense in base alle azioni effettuate e agli esiti delle partite. </w:t>
+      </w:r>
+    </w:p>
+    <w:p>
+      <w:r>
+        <w:t>Il progetto affronta diverse problematiche, tra cui la gestione delle mosse illegali, la difficoltà di apprendimento, la scelta de</w:t>
+      </w:r>
+      <w:r>
+        <w:t xml:space="preserve">lle </w:t>
+      </w:r>
+      <w:proofErr w:type="spellStart"/>
+      <w:r>
+        <w:t>rewards</w:t>
+      </w:r>
+      <w:proofErr w:type="spellEnd"/>
+      <w:r>
+        <w:t xml:space="preserve"> e</w:t>
+      </w:r>
+      <w:r>
+        <w:t xml:space="preserve"> </w:t>
+      </w:r>
+      <w:proofErr w:type="spellStart"/>
+      <w:r>
+        <w:t>iperparametri</w:t>
+      </w:r>
+      <w:proofErr w:type="spellEnd"/>
+      <w:r>
+        <w:t xml:space="preserve"> ottimali</w:t>
+      </w:r>
+      <w:r>
+        <w:t xml:space="preserve">, il </w:t>
+      </w:r>
+      <w:proofErr w:type="spellStart"/>
+      <w:r>
+        <w:t>gosso</w:t>
+      </w:r>
+      <w:proofErr w:type="spellEnd"/>
+      <w:r>
+        <w:t xml:space="preserve"> numero di stati (? Visto che possono esserci </w:t>
+      </w:r>
+      <w:proofErr w:type="spellStart"/>
+      <w:r>
+        <w:t>veramentr</w:t>
+      </w:r>
+      <w:proofErr w:type="spellEnd"/>
+      <w:r>
+        <w:t xml:space="preserve"> </w:t>
+      </w:r>
+      <w:proofErr w:type="spellStart"/>
+      <w:r>
+        <w:t>ctoppe</w:t>
+      </w:r>
+      <w:proofErr w:type="spellEnd"/>
+      <w:r>
+        <w:t xml:space="preserve"> configurazioni tabellone in griglia 6*7?)</w:t>
+      </w:r>
+      <w:r>
+        <w:t>.</w:t>
+      </w:r>
+    </w:p>
+    <w:p>
+      <w:r>
+        <w:t>Infine, sono state analizzate le prestazioni degli agenti RL in scenari deterministici e stocastici</w:t>
+      </w:r>
+      <w:r>
+        <w:t xml:space="preserve"> (mi dici anche che vuol dire deterministici e stocastici)</w:t>
+      </w:r>
+      <w:r>
+        <w:t>.</w:t>
+      </w:r>
+    </w:p>
+    <w:p/>
+    <w:p>
+      <w:pPr>
+        <w:pStyle w:val="Titolo2"/>
+      </w:pPr>
+      <w:r>
+        <w:t>Introduzione al Problema</w:t>
+      </w:r>
+    </w:p>
+    <w:p>
+      <w:r>
+        <w:t xml:space="preserve">Lo scopo di un agente intelligente nel contesto del gioco Connect 4 è quello di apprendere una strategia efficace per vincere contro </w:t>
+      </w:r>
+      <w:r>
+        <w:t xml:space="preserve">altri </w:t>
+      </w:r>
+      <w:r>
+        <w:t>avversar</w:t>
+      </w:r>
+      <w:r>
+        <w:t>i</w:t>
+      </w:r>
+      <w:r>
+        <w:t xml:space="preserve">. </w:t>
+      </w:r>
+      <w:r>
+        <w:t>Qui</w:t>
+      </w:r>
+      <w:r>
+        <w:t xml:space="preserve"> l’agente deve operare in uno spazio discreto</w:t>
+      </w:r>
+      <w:r>
+        <w:t xml:space="preserve"> (che vuol dire?)</w:t>
+      </w:r>
+      <w:r>
+        <w:t xml:space="preserve"> e strategico, dove ogni mossa può determinare l’esito della partita.</w:t>
+      </w:r>
+    </w:p>
+    <w:p>
+      <w:r>
+        <w:t xml:space="preserve">In questo progetto, l’agente è chiamato a prendere decisioni in tempo reale, valutando lo stato del tabellone e anticipando le mosse dell’avversario. </w:t>
+      </w:r>
+    </w:p>
+    <w:p>
+      <w:r>
+        <w:t>Per affrontare questa sfida, è stato progettato un ambiente di gioco che consente di variare il livello dell’avversario, simulando partite contro agenti casuali, rule-</w:t>
       </w:r>
       <w:proofErr w:type="spellStart"/>
       <w:r>
@@ -89,184 +222,129 @@
       </w:r>
       <w:proofErr w:type="spellEnd"/>
       <w:r>
-        <w:t xml:space="preserve"> e casuali, ricevendo ricompense in base alle azioni effettuate e agli esiti delle partite. </w:t>
-      </w:r>
-    </w:p>
-    <w:p>
-      <w:r>
-        <w:t>Il progetto affronta diverse problematiche, tra cui la gestione delle mosse illegali, la difficoltà di apprendimento, la scelta de</w:t>
-      </w:r>
-      <w:r>
-        <w:t xml:space="preserve">lle </w:t>
-      </w:r>
-      <w:proofErr w:type="spellStart"/>
-      <w:r>
-        <w:t>rewards</w:t>
-      </w:r>
-      <w:proofErr w:type="spellEnd"/>
-      <w:r>
-        <w:t xml:space="preserve"> e</w:t>
-      </w:r>
-      <w:r>
-        <w:t xml:space="preserve"> </w:t>
-      </w:r>
-      <w:proofErr w:type="spellStart"/>
-      <w:r>
-        <w:t>iperparametri</w:t>
-      </w:r>
-      <w:proofErr w:type="spellEnd"/>
-      <w:r>
-        <w:t xml:space="preserve"> ottimali</w:t>
-      </w:r>
-      <w:r>
-        <w:t xml:space="preserve">, il </w:t>
-      </w:r>
-      <w:proofErr w:type="spellStart"/>
-      <w:r>
-        <w:t>gosso</w:t>
-      </w:r>
-      <w:proofErr w:type="spellEnd"/>
-      <w:r>
-        <w:t xml:space="preserve"> numero di stati (? Visto che possono esserci </w:t>
-      </w:r>
-      <w:proofErr w:type="spellStart"/>
-      <w:r>
-        <w:t>veramentr</w:t>
-      </w:r>
-      <w:proofErr w:type="spellEnd"/>
-      <w:r>
-        <w:t xml:space="preserve"> </w:t>
-      </w:r>
-      <w:proofErr w:type="spellStart"/>
-      <w:r>
-        <w:t>ctoppe</w:t>
-      </w:r>
-      <w:proofErr w:type="spellEnd"/>
-      <w:r>
-        <w:t xml:space="preserve"> configurazioni tabellone in griglia 6*7?)</w:t>
+        <w:t xml:space="preserve"> di livello 1 e 2</w:t>
+      </w:r>
+      <w:r>
+        <w:t xml:space="preserve"> quindi una sorta di </w:t>
+      </w:r>
+      <w:proofErr w:type="spellStart"/>
+      <w:r>
+        <w:t>curriculm</w:t>
+      </w:r>
+      <w:proofErr w:type="spellEnd"/>
+      <w:r>
+        <w:t xml:space="preserve"> learning</w:t>
+      </w:r>
+      <w:r>
+        <w:t xml:space="preserve"> (cos’è?)</w:t>
+      </w:r>
+      <w:r>
+        <w:t>. L’agente apprende attraverso l’interazione con l’ambiente, ricevendo ricompense per mosse valide</w:t>
+      </w:r>
+      <w:r>
+        <w:t>, non valide</w:t>
+      </w:r>
+      <w:r>
+        <w:t xml:space="preserve">, vittorie, </w:t>
+      </w:r>
+      <w:r>
+        <w:t xml:space="preserve">sconfitte, </w:t>
+      </w:r>
+      <w:r>
+        <w:t>difese riuscite e attacchi strategici.</w:t>
+      </w:r>
+    </w:p>
+    <w:p>
+      <w:pPr>
+        <w:spacing w:after="0"/>
+      </w:pPr>
+      <w:r>
+        <w:t xml:space="preserve">Il progetto si articola in diverse fasi: </w:t>
+      </w:r>
+    </w:p>
+    <w:p>
+      <w:pPr>
+        <w:pStyle w:val="Paragrafoelenco"/>
+        <w:numPr>
+          <w:ilvl w:val="0"/>
+          <w:numId w:val="18"/>
+        </w:numPr>
+      </w:pPr>
+      <w:r>
+        <w:t xml:space="preserve">progettazione dell’ambiente, </w:t>
+      </w:r>
+    </w:p>
+    <w:p>
+      <w:pPr>
+        <w:pStyle w:val="Paragrafoelenco"/>
+        <w:numPr>
+          <w:ilvl w:val="0"/>
+          <w:numId w:val="18"/>
+        </w:numPr>
+      </w:pPr>
+      <w:r>
+        <w:t xml:space="preserve">definizione delle ricompense, </w:t>
+      </w:r>
+    </w:p>
+    <w:p>
+      <w:pPr>
+        <w:pStyle w:val="Paragrafoelenco"/>
+        <w:numPr>
+          <w:ilvl w:val="0"/>
+          <w:numId w:val="18"/>
+        </w:numPr>
+      </w:pPr>
+      <w:r>
+        <w:t xml:space="preserve">addestramento degli agenti, </w:t>
+      </w:r>
+    </w:p>
+    <w:p>
+      <w:pPr>
+        <w:pStyle w:val="Paragrafoelenco"/>
+        <w:numPr>
+          <w:ilvl w:val="0"/>
+          <w:numId w:val="18"/>
+        </w:numPr>
+      </w:pPr>
+      <w:r>
+        <w:t>valutazione delle prestazioni</w:t>
+      </w:r>
+    </w:p>
+    <w:p>
+      <w:pPr>
+        <w:pStyle w:val="Paragrafoelenco"/>
+        <w:numPr>
+          <w:ilvl w:val="0"/>
+          <w:numId w:val="18"/>
+        </w:numPr>
+      </w:pPr>
+      <w:r>
+        <w:t xml:space="preserve">confronto tra algoritmi. </w:t>
+      </w:r>
+    </w:p>
+    <w:p>
+      <w:r>
+        <w:t>In particolare, sono stati analizzati i comportamenti degli agenti DQN e PPO</w:t>
       </w:r>
       <w:r>
         <w:t>.</w:t>
       </w:r>
     </w:p>
     <w:p>
-      <w:r>
-        <w:t>Infine, sono state analizzate le prestazioni degli agenti RL in scenari deterministici e stocastici</w:t>
+      <w:proofErr w:type="gramStart"/>
+      <w:r>
+        <w:t>La repository</w:t>
+      </w:r>
+      <w:proofErr w:type="gramEnd"/>
+      <w:r>
+        <w:t xml:space="preserve"> con il codice prodotto nell’ambito del progetto è reperibile al seguente link: </w:t>
+      </w:r>
+      <w:r>
+        <w:t>esempio link</w:t>
       </w:r>
       <w:r>
         <w:t>.</w:t>
       </w:r>
-    </w:p>
-    <w:p/>
-    <w:p>
-      <w:pPr>
-        <w:pStyle w:val="Titolo2"/>
-      </w:pPr>
-      <w:r>
-        <w:t>Introduzione al Problema</w:t>
-      </w:r>
-    </w:p>
-    <w:p>
-      <w:r>
-        <w:t xml:space="preserve">Lo scopo di un agente intelligente nel contesto del gioco Connect 4 è quello di apprendere una strategia efficace per vincere contro </w:t>
-      </w:r>
-      <w:r>
-        <w:t xml:space="preserve">altri </w:t>
-      </w:r>
-      <w:r>
-        <w:t>avversar</w:t>
-      </w:r>
-      <w:r>
-        <w:t>i</w:t>
-      </w:r>
-      <w:r>
-        <w:t xml:space="preserve">. </w:t>
-      </w:r>
-      <w:r>
-        <w:t>Qui</w:t>
-      </w:r>
-      <w:r>
-        <w:t xml:space="preserve"> l’agente deve operare in uno spazio discreto e altamente strategico, dove ogni mossa può determinare l’esito della partita.</w:t>
-      </w:r>
-    </w:p>
-    <w:p>
-      <w:r>
-        <w:t xml:space="preserve">In questo progetto, l’agente è chiamato a prendere decisioni in tempo reale, valutando lo stato del tabellone e anticipando le mosse dell’avversario. </w:t>
-      </w:r>
-    </w:p>
-    <w:p>
-      <w:r>
-        <w:t>Per affrontare questa sfida, è stato progettato un ambiente di gioco che consente di variare il livello dell’avversario, simulando partite contro agenti casuali, rule-</w:t>
-      </w:r>
-      <w:proofErr w:type="spellStart"/>
-      <w:r>
-        <w:t>based</w:t>
-      </w:r>
-      <w:proofErr w:type="spellEnd"/>
-      <w:r>
-        <w:t xml:space="preserve"> di livello 1 e 2, e altri agenti RL</w:t>
-      </w:r>
-      <w:r>
-        <w:t xml:space="preserve">, quindi una sorta di </w:t>
-      </w:r>
-      <w:proofErr w:type="spellStart"/>
-      <w:r>
-        <w:t>curriculm</w:t>
-      </w:r>
-      <w:proofErr w:type="spellEnd"/>
-      <w:r>
-        <w:t xml:space="preserve"> learning</w:t>
-      </w:r>
-      <w:r>
-        <w:t>. L’agente apprende attraverso l’interazione con l’ambiente, ricevendo ricompense per mosse valide</w:t>
-      </w:r>
-      <w:r>
-        <w:t>, non valide</w:t>
-      </w:r>
-      <w:r>
-        <w:t xml:space="preserve">, vittorie, </w:t>
-      </w:r>
-      <w:r>
-        <w:t xml:space="preserve">sconfitte, </w:t>
-      </w:r>
-      <w:r>
-        <w:t>difese riuscite e attacchi strategici.</w:t>
-      </w:r>
-    </w:p>
-    <w:p>
-      <w:r>
-        <w:t>Il progetto si articola in diverse fasi: progettazione dell’ambiente, definizione delle ricompense, addestramento degli agenti, valutazione delle prestazioni e confronto tra algoritmi. In particolare, sono stati analizzati i comportamenti emergenti degli agenti DQN e PPO, evidenziando le differenze tra approcci on-policy e off-policy.</w:t>
-      </w:r>
-    </w:p>
-    <w:p>
-      <w:proofErr w:type="gramStart"/>
-      <w:r>
-        <w:t>La repository</w:t>
-      </w:r>
-      <w:proofErr w:type="gramEnd"/>
-      <w:r>
-        <w:t xml:space="preserve"> con il codice prodotto nell’ambito del progetto </w:t>
-      </w:r>
-      <w:r>
-        <w:t xml:space="preserve">è </w:t>
-      </w:r>
-      <w:r>
-        <w:t>reperibile al</w:t>
-      </w:r>
-      <w:r>
-        <w:t xml:space="preserve"> </w:t>
-      </w:r>
-      <w:r>
-        <w:t>seguente link</w:t>
-      </w:r>
-      <w:proofErr w:type="gramStart"/>
-      <w:r>
-        <w:t xml:space="preserve">: </w:t>
-      </w:r>
-      <w:r>
-        <w:t>.</w:t>
-      </w:r>
-      <w:proofErr w:type="gramEnd"/>
     </w:p>
     <w:p/>
     <w:p/>
@@ -284,7 +362,10 @@
         <w:pStyle w:val="Titolo3"/>
       </w:pPr>
       <w:r>
-        <w:t>Creazione dell’Ambiente di Gioco</w:t>
+        <w:t>Progettazione</w:t>
+      </w:r>
+      <w:r>
+        <w:t xml:space="preserve"> dell’Ambiente di Gioco</w:t>
       </w:r>
     </w:p>
     <w:p>
@@ -350,13 +431,54 @@
         <w:t xml:space="preserve">. Questo ambiente simula fedelmente le regole del gioco Connect 4, con una griglia 6x7. </w:t>
       </w:r>
       <w:r>
-        <w:t xml:space="preserve">Dici che ci sono queste cose </w:t>
+        <w:t>Dici che ci sono queste</w:t>
+      </w:r>
+      <w:r>
+        <w:t xml:space="preserve"> variabili d’ambiente (non so se si </w:t>
+      </w:r>
+      <w:proofErr w:type="spellStart"/>
+      <w:r>
+        <w:t>chamano</w:t>
+      </w:r>
+      <w:proofErr w:type="spellEnd"/>
+      <w:r>
+        <w:t xml:space="preserve"> così anche in </w:t>
+      </w:r>
+      <w:proofErr w:type="spellStart"/>
+      <w:r>
+        <w:t>python</w:t>
+      </w:r>
+      <w:proofErr w:type="spellEnd"/>
+      <w:r>
+        <w:t>)</w:t>
+      </w:r>
+      <w:r>
+        <w:t xml:space="preserve"> </w:t>
+      </w:r>
+      <w:proofErr w:type="spellStart"/>
+      <w:r>
+        <w:t>cose</w:t>
+      </w:r>
+      <w:r>
+        <w:t>e</w:t>
+      </w:r>
+      <w:proofErr w:type="spellEnd"/>
+      <w:r>
+        <w:t xml:space="preserve"> a cosa servono cosa </w:t>
+      </w:r>
+      <w:proofErr w:type="gramStart"/>
+      <w:r>
+        <w:t xml:space="preserve">rappresentano </w:t>
+      </w:r>
+      <w:r>
+        <w:t xml:space="preserve"> </w:t>
       </w:r>
       <w:proofErr w:type="spellStart"/>
       <w:r>
         <w:t>def</w:t>
       </w:r>
       <w:proofErr w:type="spellEnd"/>
+      <w:proofErr w:type="gramEnd"/>
       <w:r>
         <w:t xml:space="preserve"> __</w:t>
       </w:r>
@@ -740,6 +862,11 @@
       </w:r>
     </w:p>
     <w:p>
+      <w:pPr>
+        <w:rPr>
+          <w:lang w:val="en-US"/>
+        </w:rPr>
+      </w:pPr>
       <w:r>
         <w:t xml:space="preserve">        </w:t>
       </w:r>
@@ -749,28 +876,44 @@
         <w:rPr>
           <w:i/>
           <w:iCs/>
+          <w:lang w:val="en-US"/>
         </w:rPr>
         <w:t>self</w:t>
       </w:r>
       <w:r>
+        <w:rPr>
+          <w:lang w:val="en-US"/>
+        </w:rPr>
         <w:t>.observation</w:t>
       </w:r>
       <w:proofErr w:type="gramEnd"/>
       <w:r>
+        <w:rPr>
+          <w:lang w:val="en-US"/>
+        </w:rPr>
         <w:t>_space</w:t>
       </w:r>
       <w:proofErr w:type="spellEnd"/>
       <w:r>
+        <w:rPr>
+          <w:lang w:val="en-US"/>
+        </w:rPr>
         <w:t xml:space="preserve"> = </w:t>
       </w:r>
       <w:proofErr w:type="spellStart"/>
       <w:proofErr w:type="gramStart"/>
       <w:r>
+        <w:rPr>
+          <w:lang w:val="en-US"/>
+        </w:rPr>
         <w:t>spaces.Box</w:t>
       </w:r>
       <w:proofErr w:type="spellEnd"/>
       <w:proofErr w:type="gramEnd"/>
       <w:r>
+        <w:rPr>
+          <w:lang w:val="en-US"/>
+        </w:rPr>
         <w:t>(</w:t>
       </w:r>
     </w:p>
@@ -781,6 +924,9 @@
         </w:rPr>
       </w:pPr>
       <w:r>
+        <w:rPr>
+          <w:lang w:val="en-US"/>
+        </w:rPr>
         <w:t xml:space="preserve">            </w:t>
       </w:r>
       <w:r>
@@ -1282,6 +1428,7 @@
         <w:rPr>
           <w:lang w:val="en-US"/>
         </w:rPr>
+        <w:lastRenderedPageBreak/>
         <w:t xml:space="preserve">        </w:t>
       </w:r>
       <w:proofErr w:type="spellStart"/>
@@ -1319,7 +1466,6 @@
         <w:rPr>
           <w:lang w:val="en-US"/>
         </w:rPr>
-        <w:lastRenderedPageBreak/>
         <w:t xml:space="preserve">        return </w:t>
       </w:r>
       <w:proofErr w:type="spellStart"/>
@@ -1417,102 +1563,151 @@
         <w:t>)}</w:t>
       </w:r>
     </w:p>
-    <w:p>
-      <w:r>
-        <w:t xml:space="preserve">e parla anche delle altre funzioni del file connect4env che hai di cosa fanno </w:t>
+    <w:p/>
+    <w:p>
+      <w:r>
+        <w:t>L’ambiente è compatibile con agenti esterni ed è stato progettato per supportare sia il rendering testuale (console) che grafico (GUI),</w:t>
+      </w:r>
+      <w:r>
+        <w:t xml:space="preserve"> che</w:t>
+      </w:r>
+      <w:r>
+        <w:t xml:space="preserve"> </w:t>
+      </w:r>
+      <w:r>
+        <w:t xml:space="preserve">usa </w:t>
+      </w:r>
+      <w:proofErr w:type="spellStart"/>
+      <w:r>
+        <w:t>pygame</w:t>
+      </w:r>
+      <w:proofErr w:type="spellEnd"/>
+      <w:r>
+        <w:t xml:space="preserve"> per far vedere tabellone (ci sono i files gui_rend.py con funzioni di visualizzazione e </w:t>
+      </w:r>
+      <w:proofErr w:type="spellStart"/>
+      <w:r>
+        <w:t>gui_config</w:t>
+      </w:r>
+      <w:proofErr w:type="spellEnd"/>
+      <w:r>
+        <w:t xml:space="preserve"> che </w:t>
+      </w:r>
+      <w:proofErr w:type="spellStart"/>
+      <w:r>
+        <w:t>contienen</w:t>
+      </w:r>
+      <w:proofErr w:type="spellEnd"/>
+      <w:r>
+        <w:t xml:space="preserve"> dimensioni, colori font)</w:t>
+      </w:r>
+      <w:r>
+        <w:t>.</w:t>
+      </w:r>
+    </w:p>
+    <w:p>
+      <w:r>
+        <w:t xml:space="preserve">Nel contesto grafico, l’interfaccia visualizza lo stato del tabellone in tempo reale, con pedine rosse per il giocatore X e gialle per il giocatore O. </w:t>
+      </w:r>
+      <w:r>
+        <w:t>L</w:t>
+      </w:r>
+      <w:r>
+        <w:t>a griglia viene aggiornata ad ogni mossa. Il rendering è utile per il debugging e per la valutazione visiva delle strategie apprese dagli agenti.</w:t>
+      </w:r>
+      <w:r>
+        <w:t xml:space="preserve"> [non mi convince questa </w:t>
       </w:r>
       <w:proofErr w:type="gramStart"/>
       <w:r>
-        <w:t>( c</w:t>
+        <w:t>parte ,</w:t>
       </w:r>
       <w:proofErr w:type="gramEnd"/>
       <w:r>
-        <w:t xml:space="preserve">0me step, </w:t>
-      </w:r>
-      <w:proofErr w:type="spellStart"/>
-      <w:r>
-        <w:t>is_valid</w:t>
-      </w:r>
-      <w:proofErr w:type="spellEnd"/>
-      <w:r>
-        <w:t xml:space="preserve">_ </w:t>
-      </w:r>
-      <w:proofErr w:type="spellStart"/>
-      <w:r>
-        <w:t>etcc</w:t>
-      </w:r>
-      <w:proofErr w:type="spellEnd"/>
-      <w:r>
-        <w:t>…)</w:t>
-      </w:r>
-    </w:p>
-    <w:p>
-      <w:r>
-        <w:t xml:space="preserve">L’ambiente è compatibile con agenti esterni ed è stato progettato per supportare sia il rendering testuale (console) che grafico (GUI), tramite il modulo </w:t>
-      </w:r>
-      <w:proofErr w:type="spellStart"/>
-      <w:r>
-        <w:t>gui_rend</w:t>
-      </w:r>
-      <w:proofErr w:type="spellEnd"/>
-      <w:r>
-        <w:t>.</w:t>
-      </w:r>
-    </w:p>
-    <w:p>
-      <w:r>
-        <w:t>Nel contesto grafico, l’interfaccia visualizza lo stato del tabellone in tempo reale, con pedine rosse per il giocatore X e gialle per il giocatore O. Le colonne sono numerate e la griglia viene aggiornata ad ogni mossa. Il rendering è utile per il debugging e per la valutazione visiva delle strategie apprese dagli agenti.</w:t>
-      </w:r>
-    </w:p>
-    <w:p>
-      <w:r>
-        <w:t>L’ambiente gestisce anche le mosse illegali, penalizzando l’agente che tenta di inserire una pedina in una colonna piena. In fase di training, il turno non viene passato e l’agente ha la possibilità di correggere il proprio errore, ricevendo una penalità.</w:t>
-      </w:r>
-    </w:p>
-    <w:p/>
-    <w:p>
-      <w:r>
-        <w:t xml:space="preserve">**Metti </w:t>
-      </w:r>
-      <w:proofErr w:type="spellStart"/>
-      <w:r>
-        <w:t>pragrafo</w:t>
-      </w:r>
-      <w:proofErr w:type="spellEnd"/>
-      <w:r>
-        <w:t xml:space="preserve"> </w:t>
-      </w:r>
-      <w:proofErr w:type="spellStart"/>
-      <w:r>
-        <w:t>gui</w:t>
-      </w:r>
-      <w:proofErr w:type="spellEnd"/>
-      <w:r>
-        <w:t xml:space="preserve"> che usa </w:t>
-      </w:r>
-      <w:proofErr w:type="spellStart"/>
-      <w:r>
-        <w:t>pygame</w:t>
-      </w:r>
-      <w:proofErr w:type="spellEnd"/>
-      <w:r>
-        <w:t xml:space="preserve"> per far vedere tabellone (ci sono i files gui_rend.py con funzioni di visualizzazione e </w:t>
-      </w:r>
-      <w:proofErr w:type="spellStart"/>
-      <w:r>
-        <w:t>gui_config</w:t>
-      </w:r>
-      <w:proofErr w:type="spellEnd"/>
-      <w:r>
-        <w:t xml:space="preserve"> che </w:t>
-      </w:r>
-      <w:proofErr w:type="spellStart"/>
-      <w:r>
-        <w:t>contienen</w:t>
-      </w:r>
-      <w:proofErr w:type="spellEnd"/>
-      <w:r>
-        <w:t xml:space="preserve"> dimensioni, colori font)</w:t>
+        <w:t xml:space="preserve"> dillo da qualche altra parte che ovviamente per come è gestito il gioco quindi </w:t>
+      </w:r>
+      <w:proofErr w:type="spellStart"/>
+      <w:r>
+        <w:t>aattraverso</w:t>
+      </w:r>
+      <w:proofErr w:type="spellEnd"/>
+      <w:r>
+        <w:t xml:space="preserve"> funzione step quello che fa è verificare se mossa è valida o meno, se è valida allora aggiorna tabellone inserendo la </w:t>
+      </w:r>
+      <w:proofErr w:type="gramStart"/>
+      <w:r>
+        <w:t>pedina(</w:t>
+      </w:r>
+      <w:proofErr w:type="gramEnd"/>
+      <w:r>
+        <w:t xml:space="preserve">si chiama così in connect4?) e calcola le varie </w:t>
+      </w:r>
+      <w:proofErr w:type="spellStart"/>
+      <w:r>
+        <w:t>rewards</w:t>
+      </w:r>
+      <w:proofErr w:type="spellEnd"/>
+      <w:r>
+        <w:t xml:space="preserve"> in base alla mossa appena fatta e all’esito se ha fatto vincere, patta o perdere]</w:t>
+      </w:r>
+    </w:p>
+    <w:p>
+      <w:r>
+        <w:t xml:space="preserve">L’ambiente gestisce le mosse illegali, penalizzando l’agente che tenta di inserire una pedina in una colonna piena. In fase di training, </w:t>
+      </w:r>
+      <w:r>
+        <w:t xml:space="preserve">ciò che è </w:t>
+      </w:r>
+      <w:proofErr w:type="spellStart"/>
+      <w:r>
+        <w:t>sttao</w:t>
+      </w:r>
+      <w:proofErr w:type="spellEnd"/>
+      <w:r>
+        <w:t xml:space="preserve"> deciso di fare è assegnare penalità se agente sceglie mossa non valida e poi non terminare partita ma allo stesso giocatore far </w:t>
+      </w:r>
+      <w:proofErr w:type="spellStart"/>
+      <w:r>
+        <w:t>riternatare</w:t>
+      </w:r>
+      <w:proofErr w:type="spellEnd"/>
+      <w:r>
+        <w:t xml:space="preserve"> fin </w:t>
+      </w:r>
+      <w:proofErr w:type="gramStart"/>
+      <w:r>
+        <w:t>quando  on</w:t>
+      </w:r>
+      <w:proofErr w:type="gramEnd"/>
+      <w:r>
+        <w:t xml:space="preserve"> sceglie una mossa valida in modo da fargli apprendere </w:t>
+      </w:r>
+      <w:proofErr w:type="gramStart"/>
+      <w:r>
+        <w:t>sta</w:t>
+      </w:r>
+      <w:proofErr w:type="gramEnd"/>
+      <w:r>
+        <w:t xml:space="preserve"> cosa.</w:t>
+      </w:r>
+      <w:r>
+        <w:t xml:space="preserve"> come gestire le mosse illegali (finire partita o non finirla? E se finirla sostituirla con mossa random o riprovare? E il problema </w:t>
+      </w:r>
+      <w:proofErr w:type="gramStart"/>
+      <w:r>
+        <w:t>che</w:t>
+      </w:r>
+      <w:proofErr w:type="gramEnd"/>
+      <w:r>
+        <w:t xml:space="preserve"> se </w:t>
+      </w:r>
+      <w:proofErr w:type="gramStart"/>
+      <w:r>
+        <w:t>mettevamo random usava</w:t>
+      </w:r>
+      <w:proofErr w:type="gramEnd"/>
+      <w:r>
+        <w:t xml:space="preserve"> penalità su una mossa che poteva essere anche giusta? E sul riprovare ora quante volte riprova?)</w:t>
       </w:r>
     </w:p>
     <w:p>
@@ -1549,11 +1744,14 @@
           <w:b/>
           <w:bCs/>
         </w:rPr>
-        <w:t>RandomAgent</w:t>
-      </w:r>
-      <w:proofErr w:type="spellEnd"/>
-      <w:r>
-        <w:t>: seleziona mosse casuali tra quelle valide.</w:t>
+        <w:t>HumanAgent</w:t>
+      </w:r>
+      <w:proofErr w:type="spellEnd"/>
+      <w:r>
+        <w:t>: consente l’interazione manuale con l’ambiente</w:t>
+      </w:r>
+      <w:r>
+        <w:t>.</w:t>
       </w:r>
     </w:p>
     <w:p>
@@ -1563,21 +1761,17 @@
           <w:numId w:val="1"/>
         </w:numPr>
       </w:pPr>
+      <w:proofErr w:type="spellStart"/>
       <w:r>
         <w:rPr>
           <w:b/>
           <w:bCs/>
         </w:rPr>
-        <w:t>RuleBasedL1Agent</w:t>
-      </w:r>
-      <w:r>
-        <w:t xml:space="preserve">: segue regole semplici, </w:t>
-      </w:r>
-      <w:r>
-        <w:t>come sfruttare mosse vincenti proprie</w:t>
-      </w:r>
-      <w:r>
-        <w:t>.</w:t>
+        <w:t>RandomAgent</w:t>
+      </w:r>
+      <w:proofErr w:type="spellEnd"/>
+      <w:r>
+        <w:t>: seleziona mosse casuali tra quelle valide.</w:t>
       </w:r>
     </w:p>
     <w:p>
@@ -1592,20 +1786,22 @@
           <w:b/>
           <w:bCs/>
         </w:rPr>
-        <w:t>RuleBasedL2Agent</w:t>
-      </w:r>
-      <w:r>
-        <w:t xml:space="preserve">: implementa strategie difensive avanzate, come </w:t>
-      </w:r>
-      <w:r>
-        <w:t xml:space="preserve">sfruttare mosse vincenti </w:t>
-      </w:r>
-      <w:r>
-        <w:t>il blocco di mosse vincenti</w:t>
-      </w:r>
-      <w:r>
-        <w:t xml:space="preserve"> dell’avversario</w:t>
-      </w:r>
+        <w:t>RuleBasedL1Agent</w:t>
+      </w:r>
+      <w:r>
+        <w:t xml:space="preserve">: segue regole semplici, </w:t>
+      </w:r>
+      <w:r>
+        <w:t>come sfruttare mosse vincenti proprie</w:t>
+      </w:r>
+      <w:r>
+        <w:t xml:space="preserve"> quindi se ha 3 pedine di fila mette la 4 per </w:t>
+      </w:r>
+      <w:proofErr w:type="spellStart"/>
+      <w:r>
+        <w:t>vincdre</w:t>
+      </w:r>
+      <w:proofErr w:type="spellEnd"/>
       <w:r>
         <w:t>.</w:t>
       </w:r>
@@ -1617,17 +1813,18 @@
           <w:numId w:val="1"/>
         </w:numPr>
       </w:pPr>
-      <w:proofErr w:type="spellStart"/>
       <w:r>
         <w:rPr>
           <w:b/>
           <w:bCs/>
         </w:rPr>
-        <w:t>DQNAgent</w:t>
-      </w:r>
-      <w:proofErr w:type="spellEnd"/>
-      <w:r>
-        <w:t>: agente RL basato su Deep Q-Network.</w:t>
+        <w:t>RuleBasedL2Agent</w:t>
+      </w:r>
+      <w:r>
+        <w:t xml:space="preserve">: implementa strategie difensive, </w:t>
+      </w:r>
+      <w:r>
+        <w:t>è come RulebasedL1Agent ma vede anche se avversario ha file di 3 che potrebbero portarlo alla vincita, in tal caso lo blocca immediatamente.</w:t>
       </w:r>
     </w:p>
     <w:p>
@@ -1643,27 +1840,11 @@
           <w:b/>
           <w:bCs/>
         </w:rPr>
-        <w:t>PPOAgent</w:t>
-      </w:r>
-      <w:proofErr w:type="spellEnd"/>
-      <w:r>
-        <w:t xml:space="preserve">: agente RL basato su </w:t>
-      </w:r>
-      <w:proofErr w:type="spellStart"/>
-      <w:r>
-        <w:t>Proximal</w:t>
-      </w:r>
-      <w:proofErr w:type="spellEnd"/>
-      <w:r>
-        <w:t xml:space="preserve"> Policy </w:t>
-      </w:r>
-      <w:proofErr w:type="spellStart"/>
-      <w:r>
-        <w:t>Optimization</w:t>
-      </w:r>
-      <w:proofErr w:type="spellEnd"/>
-      <w:r>
-        <w:t>.</w:t>
+        <w:t>DQNAgent</w:t>
+      </w:r>
+      <w:proofErr w:type="spellEnd"/>
+      <w:r>
+        <w:t>: agente RL basato su Deep Q-Network.</w:t>
       </w:r>
     </w:p>
     <w:p>
@@ -1679,32 +1860,38 @@
           <w:b/>
           <w:bCs/>
         </w:rPr>
-        <w:t>HumanAgent</w:t>
-      </w:r>
-      <w:proofErr w:type="spellEnd"/>
-      <w:r>
-        <w:t>: consente l’interazione manuale con l’ambiente</w:t>
-      </w:r>
+        <w:t>PPOAgent</w:t>
+      </w:r>
+      <w:proofErr w:type="spellEnd"/>
+      <w:r>
+        <w:t xml:space="preserve">: agente RL basato su </w:t>
+      </w:r>
+      <w:proofErr w:type="spellStart"/>
+      <w:r>
+        <w:t>Proximal</w:t>
+      </w:r>
+      <w:proofErr w:type="spellEnd"/>
+      <w:r>
+        <w:t xml:space="preserve"> Policy </w:t>
+      </w:r>
+      <w:proofErr w:type="spellStart"/>
+      <w:r>
+        <w:t>Optimization</w:t>
+      </w:r>
+      <w:proofErr w:type="spellEnd"/>
       <w:r>
         <w:t>.</w:t>
       </w:r>
     </w:p>
     <w:p>
       <w:r>
-        <w:t xml:space="preserve">Ogni agente è collegato all’ambiente tramite il parametro </w:t>
-      </w:r>
-      <w:proofErr w:type="spellStart"/>
-      <w:r>
-        <w:t>env</w:t>
-      </w:r>
-      <w:proofErr w:type="spellEnd"/>
-      <w:r>
-        <w:t xml:space="preserve">, e può accedere alla griglia, alle azioni valide e alle informazioni sullo stato corrente. </w:t>
-      </w:r>
-    </w:p>
-    <w:p>
-      <w:r>
-        <w:t>Gli agenti RL utilizzano una rete neurale per stimare la qualità delle azioni, mentre gli agenti rule-</w:t>
+        <w:t xml:space="preserve">Gli agenti RL </w:t>
+      </w:r>
+      <w:r>
+        <w:t xml:space="preserve">quindi DQN e PPO </w:t>
+      </w:r>
+      <w:r>
+        <w:t>utilizzano una rete neurale, mentre gli agenti rule-</w:t>
       </w:r>
       <w:proofErr w:type="spellStart"/>
       <w:r>
@@ -1713,6 +1900,9 @@
       <w:proofErr w:type="spellEnd"/>
       <w:r>
         <w:t xml:space="preserve"> seguono logiche predefinite.</w:t>
+      </w:r>
+      <w:r>
+        <w:t xml:space="preserve"> </w:t>
       </w:r>
     </w:p>
     <w:p>
@@ -1761,11 +1951,26 @@
         <w:t xml:space="preserve"> in generale???) </w:t>
       </w:r>
       <w:r>
-        <w:t>è la tecnica utilizzata per addestrare gli agenti DQN e PPO. L’agente interagisce con l’ambiente, riceve ricompense in base alle azioni effettuate e aggiorna la propria policy per massimizzare la ricompensa cumulativa.</w:t>
-      </w:r>
-    </w:p>
-    <w:p>
-      <w:r>
+        <w:t>è la tecnica utilizzata per addestrare gli agenti DQN e PPO. L’agente interagisce con l’ambiente, riceve ricompense</w:t>
+      </w:r>
+      <w:r>
+        <w:t xml:space="preserve"> e penalità</w:t>
+      </w:r>
+      <w:r>
+        <w:t xml:space="preserve"> in base alle azioni </w:t>
+      </w:r>
+      <w:proofErr w:type="gramStart"/>
+      <w:r>
+        <w:t xml:space="preserve">effettuate </w:t>
+      </w:r>
+      <w:r>
+        <w:t>.</w:t>
+      </w:r>
+      <w:proofErr w:type="gramEnd"/>
+    </w:p>
+    <w:p>
+      <w:r>
+        <w:lastRenderedPageBreak/>
         <w:t xml:space="preserve">La funzione di </w:t>
       </w:r>
       <w:proofErr w:type="spellStart"/>
@@ -1776,178 +1981,188 @@
       <w:r>
         <w:t xml:space="preserve"> è progettata per incentivare comportamenti strategici:</w:t>
       </w:r>
-    </w:p>
-    <w:p>
-      <w:pPr>
-        <w:numPr>
-          <w:ilvl w:val="0"/>
-          <w:numId w:val="2"/>
-        </w:numPr>
-      </w:pPr>
+      <w:r>
+        <w:t xml:space="preserve"> quindi abbiamo </w:t>
+      </w:r>
+      <w:proofErr w:type="spellStart"/>
+      <w:r>
+        <w:t>rewards</w:t>
+      </w:r>
+      <w:proofErr w:type="spellEnd"/>
+      <w:r>
+        <w:t xml:space="preserve"> per </w:t>
+      </w:r>
       <w:r>
         <w:rPr>
           <w:b/>
           <w:bCs/>
         </w:rPr>
-        <w:t>Mossa valida</w:t>
-      </w:r>
-      <w:r>
-        <w:t>: +0.1</w:t>
-      </w:r>
-    </w:p>
-    <w:p>
-      <w:pPr>
-        <w:numPr>
-          <w:ilvl w:val="0"/>
-          <w:numId w:val="2"/>
-        </w:numPr>
-      </w:pPr>
+        <w:t>Mossa valid</w:t>
+      </w:r>
       <w:r>
         <w:rPr>
           <w:b/>
           <w:bCs/>
         </w:rPr>
-        <w:lastRenderedPageBreak/>
-        <w:t>Vittoria</w:t>
-      </w:r>
-      <w:r>
-        <w:t>: +1.0</w:t>
-      </w:r>
-    </w:p>
-    <w:p>
-      <w:pPr>
-        <w:numPr>
-          <w:ilvl w:val="0"/>
-          <w:numId w:val="2"/>
-        </w:numPr>
-      </w:pPr>
+        <w:t xml:space="preserve">a, </w:t>
+      </w:r>
       <w:r>
         <w:rPr>
           <w:b/>
           <w:bCs/>
         </w:rPr>
-        <w:t>Sconfitta</w:t>
-      </w:r>
-      <w:r>
-        <w:t>: -1.0</w:t>
-      </w:r>
-    </w:p>
-    <w:p>
-      <w:pPr>
-        <w:numPr>
-          <w:ilvl w:val="0"/>
-          <w:numId w:val="2"/>
-        </w:numPr>
-      </w:pPr>
+        <w:t>Vittoria</w:t>
+      </w:r>
+      <w:r>
+        <w:t xml:space="preserve">, </w:t>
+      </w:r>
       <w:r>
         <w:rPr>
           <w:b/>
           <w:bCs/>
         </w:rPr>
-        <w:t>Pareggio</w:t>
-      </w:r>
-      <w:r>
-        <w:t>: 0.0</w:t>
-      </w:r>
-    </w:p>
-    <w:p>
-      <w:pPr>
-        <w:numPr>
-          <w:ilvl w:val="0"/>
-          <w:numId w:val="2"/>
-        </w:numPr>
-      </w:pPr>
+        <w:t>Sconfitta</w:t>
+      </w:r>
+      <w:r>
+        <w:t xml:space="preserve">, </w:t>
+      </w:r>
       <w:r>
         <w:rPr>
           <w:b/>
           <w:bCs/>
         </w:rPr>
-        <w:t>Mossa illegale</w:t>
-      </w:r>
-      <w:r>
-        <w:t>: -1.0</w:t>
-      </w:r>
-    </w:p>
-    <w:p>
-      <w:pPr>
-        <w:numPr>
-          <w:ilvl w:val="0"/>
-          <w:numId w:val="2"/>
-        </w:numPr>
-      </w:pPr>
+        <w:t>Pareggio</w:t>
+      </w:r>
+      <w:r>
+        <w:t xml:space="preserve">, </w:t>
+      </w:r>
       <w:r>
         <w:rPr>
           <w:b/>
           <w:bCs/>
         </w:rPr>
-        <w:t>Attacco riuscito (creazione di 3 pedine)</w:t>
-      </w:r>
-      <w:r>
-        <w:t>: +0.3</w:t>
-      </w:r>
-    </w:p>
-    <w:p>
-      <w:pPr>
-        <w:numPr>
-          <w:ilvl w:val="0"/>
-          <w:numId w:val="2"/>
-        </w:numPr>
-      </w:pPr>
+        <w:t>Mossa illegale</w:t>
+      </w:r>
+      <w:r>
+        <w:t xml:space="preserve">, </w:t>
+      </w:r>
       <w:r>
         <w:rPr>
           <w:b/>
           <w:bCs/>
         </w:rPr>
+        <w:t>Attacco riuscito (creazione di 3 pedine)</w:t>
+      </w:r>
+      <w:r>
+        <w:t xml:space="preserve">, </w:t>
+      </w:r>
+      <w:r>
+        <w:rPr>
+          <w:b/>
+          <w:bCs/>
+        </w:rPr>
         <w:t>Difesa riuscita (blocco di 3 avversarie)</w:t>
       </w:r>
-      <w:r>
-        <w:t>: +0.3</w:t>
-      </w:r>
     </w:p>
     <w:p>
       <w:r>
         <w:t>Questa struttura consente all’agente di apprendere non solo dalle vittorie, ma anche da mosse promettenti e difensive, migliorando la qualità delle strategie apprese.</w:t>
       </w:r>
       <w:r>
-        <w:t xml:space="preserve">  [Però qua c’è da dire che abbiamo visto prima cosa succede senza </w:t>
-      </w:r>
-      <w:r>
-        <w:t>Attacco riuscito (creazione di 3 pedine): +0.3</w:t>
-      </w:r>
+        <w:t xml:space="preserve">  [Però qua c’è da dire che abbiamo visto prima cosa succede senza Attacco riuscito (creazione di 3 pedine</w:t>
+      </w:r>
+      <w:r>
+        <w:t xml:space="preserve"> </w:t>
+      </w:r>
+      <w:r>
+        <w:t>e Difesa riuscita (blocco di 3 avversarie)</w:t>
+      </w:r>
+      <w:proofErr w:type="gramStart"/>
+      <w:r>
+        <w:t>: ,</w:t>
+      </w:r>
+      <w:proofErr w:type="gramEnd"/>
+      <w:r>
+        <w:t xml:space="preserve"> poi cosa </w:t>
+      </w:r>
+      <w:proofErr w:type="spellStart"/>
+      <w:r>
+        <w:t>succendo</w:t>
+      </w:r>
+      <w:proofErr w:type="spellEnd"/>
+      <w:r>
+        <w:t xml:space="preserve"> inserendo queste </w:t>
+      </w:r>
+      <w:proofErr w:type="spellStart"/>
+      <w:r>
+        <w:t>rewards</w:t>
+      </w:r>
+      <w:proofErr w:type="spellEnd"/>
+      <w:r>
+        <w:t xml:space="preserve">, se l’apprendimenti è migliore </w:t>
+      </w:r>
+      <w:r>
+        <w:t>– questa cosa non so se va scritta in questo paragrafo o in successivi vedi tu dove va meglio</w:t>
+      </w:r>
+      <w:r>
+        <w:t>]</w:t>
+      </w:r>
+    </w:p>
+    <w:p>
+      <w:r>
+        <w:t xml:space="preserve">Diciamo anche che usiamo stablebaseline3 </w:t>
+      </w:r>
+      <w:r>
+        <w:t xml:space="preserve">come libreria per implementare </w:t>
+      </w:r>
+      <w:proofErr w:type="spellStart"/>
+      <w:r>
+        <w:t>dqn</w:t>
+      </w:r>
+      <w:proofErr w:type="spellEnd"/>
       <w:r>
         <w:t xml:space="preserve"> e </w:t>
       </w:r>
-      <w:r>
-        <w:t>Difesa riuscita (blocco di 3 avversarie): +0.3</w:t>
-      </w:r>
-      <w:r>
-        <w:t xml:space="preserve">, poi cosa </w:t>
-      </w:r>
-      <w:proofErr w:type="spellStart"/>
-      <w:r>
-        <w:t>succendo</w:t>
-      </w:r>
-      <w:proofErr w:type="spellEnd"/>
-      <w:r>
-        <w:t xml:space="preserve"> inserendo queste </w:t>
-      </w:r>
-      <w:proofErr w:type="spellStart"/>
-      <w:r>
-        <w:t>rewards</w:t>
-      </w:r>
-      <w:proofErr w:type="spellEnd"/>
-      <w:r>
-        <w:t xml:space="preserve">, se l’apprendimenti è </w:t>
-      </w:r>
-      <w:proofErr w:type="gramStart"/>
-      <w:r>
-        <w:t>migliore ]</w:t>
-      </w:r>
-      <w:proofErr w:type="gramEnd"/>
-    </w:p>
-    <w:p>
-      <w:r>
-        <w:t>** Diciamo anche che usiamo stablebaseline3 e perché.</w:t>
+      <w:proofErr w:type="spellStart"/>
+      <w:r>
+        <w:t>ppo</w:t>
+      </w:r>
+      <w:proofErr w:type="spellEnd"/>
+      <w:r>
+        <w:t xml:space="preserve"> </w:t>
+      </w:r>
+      <w:r>
+        <w:t>e perché</w:t>
+      </w:r>
+      <w:r>
+        <w:t xml:space="preserve"> (vedi tu bene i perché però diciamo che usato libreria per avere algoritmi già implementati dove cambiare solo configurazioni come </w:t>
+      </w:r>
+      <w:proofErr w:type="spellStart"/>
+      <w:r>
+        <w:t>ipermparamtri</w:t>
+      </w:r>
+      <w:proofErr w:type="spellEnd"/>
+      <w:r>
+        <w:t xml:space="preserve"> e struttura rete neurale] Inoltre forse da dire che si è scelto di usare rete </w:t>
+      </w:r>
+      <w:proofErr w:type="spellStart"/>
+      <w:r>
+        <w:t>neurlae</w:t>
+      </w:r>
+      <w:proofErr w:type="spellEnd"/>
+      <w:r>
+        <w:t xml:space="preserve"> perché avendo molte azioni in una griglia 6*7 ad esempio usare </w:t>
+      </w:r>
+      <w:proofErr w:type="spellStart"/>
+      <w:r>
+        <w:t>qlesrning</w:t>
+      </w:r>
+      <w:proofErr w:type="spellEnd"/>
+      <w:r>
+        <w:t xml:space="preserve"> senza rete neurale portava ad avere tabelle troppo grandi di dimensioni e poco gestibili</w:t>
+      </w:r>
+      <w:r>
+        <w:t xml:space="preserve"> (o sbaglio?)</w:t>
       </w:r>
     </w:p>
     <w:p>
@@ -1975,9 +2190,6 @@
         </w:rPr>
         <w:t>DQN (Off-Policy)</w:t>
       </w:r>
-      <w:r>
-        <w:t>: apprende da esperienze passate, anche se non generate dalla policy corrente.</w:t>
-      </w:r>
     </w:p>
     <w:p>
       <w:pPr>
@@ -1993,47 +2205,740 @@
         </w:rPr>
         <w:t>PPO (On-Policy)</w:t>
       </w:r>
-      <w:r>
-        <w:t>: aggiorna la policy direttamente dalle esperienze recenti.</w:t>
-      </w:r>
-    </w:p>
-    <w:p>
-      <w:r>
-        <w:t>Il confronto tra DQN e PPO è stato effettuato per valutare la stabilità, la capacità di generalizzazione e la reattività degli agenti in scenari diversi.</w:t>
-      </w:r>
-    </w:p>
-    <w:p>
-      <w:r>
-        <w:t xml:space="preserve">**Aggiungi paragrafo training e i vari test con </w:t>
-      </w:r>
-      <w:proofErr w:type="spellStart"/>
-      <w:r>
-        <w:t>iperparametri</w:t>
-      </w:r>
-      <w:proofErr w:type="spellEnd"/>
-      <w:r>
-        <w:t xml:space="preserve"> diversi e il fatto sempre di stabelbasleine3 come lo fa. E come viene effettuato </w:t>
-      </w:r>
-      <w:proofErr w:type="spellStart"/>
+    </w:p>
+    <w:p>
+      <w:r>
+        <w:t xml:space="preserve">Dimmi DQN e PPO cosa sono, cosa significa Off-Policy e On-Policy, se ci sono formule legate a questi algoritmi e cosa significano </w:t>
+      </w:r>
+      <w:proofErr w:type="spellStart"/>
+      <w:r>
+        <w:t>etc</w:t>
+      </w:r>
+      <w:proofErr w:type="spellEnd"/>
+      <w:r>
+        <w:t>…</w:t>
+      </w:r>
+    </w:p>
+    <w:p>
+      <w:r>
+        <w:t xml:space="preserve">Dire anche che per quando </w:t>
+      </w:r>
+      <w:proofErr w:type="spellStart"/>
+      <w:r>
+        <w:t>rigurada</w:t>
+      </w:r>
+      <w:proofErr w:type="spellEnd"/>
+      <w:r>
+        <w:t xml:space="preserve"> stabelbaseline3 per rete </w:t>
+      </w:r>
       <w:proofErr w:type="gramStart"/>
       <w:r>
-        <w:t>etcc</w:t>
-      </w:r>
-      <w:proofErr w:type="spellEnd"/>
-      <w:r>
-        <w:t>..</w:t>
+        <w:t>neurale</w:t>
       </w:r>
       <w:proofErr w:type="gramEnd"/>
       <w:r>
-        <w:t xml:space="preserve"> anche il fatto della casualità introdotto tra chi inizia </w:t>
-      </w:r>
-      <w:proofErr w:type="spellStart"/>
-      <w:r>
-        <w:t>etc</w:t>
-      </w:r>
-      <w:proofErr w:type="spellEnd"/>
-      <w:r>
-        <w:t>…</w:t>
+        <w:t xml:space="preserve"> Di base la rete neurale usata da </w:t>
+      </w:r>
+      <w:proofErr w:type="spellStart"/>
+      <w:r>
+        <w:t>stable</w:t>
+      </w:r>
+      <w:proofErr w:type="spellEnd"/>
+      <w:r>
+        <w:t xml:space="preserve"> baseline3 è:</w:t>
+      </w:r>
+      <w:r>
+        <w:t xml:space="preserve">2 </w:t>
+      </w:r>
+      <w:proofErr w:type="spellStart"/>
+      <w:r>
+        <w:t>hidden</w:t>
+      </w:r>
+      <w:proofErr w:type="spellEnd"/>
+      <w:r>
+        <w:t xml:space="preserve"> </w:t>
+      </w:r>
+      <w:proofErr w:type="spellStart"/>
+      <w:r>
+        <w:t>layer</w:t>
+      </w:r>
+      <w:proofErr w:type="spellEnd"/>
+      <w:r>
+        <w:t xml:space="preserve"> fully-connected64 neuroni per </w:t>
+      </w:r>
+      <w:proofErr w:type="spellStart"/>
+      <w:r>
+        <w:t>layer</w:t>
+      </w:r>
+      <w:r>
+        <w:t>attivazione</w:t>
+      </w:r>
+      <w:proofErr w:type="spellEnd"/>
+      <w:r>
+        <w:t xml:space="preserve"> </w:t>
+      </w:r>
+      <w:proofErr w:type="spellStart"/>
+      <w:r>
+        <w:t>ReLU</w:t>
+      </w:r>
+      <w:proofErr w:type="spellEnd"/>
+    </w:p>
+    <w:p>
+      <w:r>
+        <w:t xml:space="preserve">output </w:t>
+      </w:r>
+      <w:proofErr w:type="spellStart"/>
+      <w:r>
+        <w:t>layer</w:t>
+      </w:r>
+      <w:proofErr w:type="spellEnd"/>
+      <w:r>
+        <w:t xml:space="preserve"> con dimensione = numero di azioni possibili (</w:t>
+      </w:r>
+      <w:proofErr w:type="gramStart"/>
+      <w:r>
+        <w:t>cioè</w:t>
+      </w:r>
+      <w:proofErr w:type="gramEnd"/>
+      <w:r>
+        <w:t xml:space="preserve"> i Q-</w:t>
+      </w:r>
+      <w:proofErr w:type="spellStart"/>
+      <w:r>
+        <w:t>values</w:t>
+      </w:r>
+      <w:proofErr w:type="spellEnd"/>
+      <w:r>
+        <w:t>).</w:t>
+      </w:r>
+    </w:p>
+    <w:p>
+      <w:pPr>
+        <w:spacing w:after="0"/>
+      </w:pPr>
+      <w:r>
+        <w:t>Schema completo:</w:t>
+      </w:r>
+    </w:p>
+    <w:p>
+      <w:pPr>
+        <w:spacing w:after="0"/>
+      </w:pPr>
+    </w:p>
+    <w:p>
+      <w:pPr>
+        <w:spacing w:after="0"/>
+      </w:pPr>
+      <w:r>
+        <w:t>Input (osservazioni dallo spazio Box)</w:t>
+      </w:r>
+    </w:p>
+    <w:p>
+      <w:pPr>
+        <w:spacing w:after="0"/>
+        <w:rPr>
+          <w:lang w:val="en-US"/>
+        </w:rPr>
+      </w:pPr>
+      <w:r>
+        <w:t xml:space="preserve">   </w:t>
+      </w:r>
+      <w:r>
+        <w:rPr>
+          <w:lang w:val="en-US"/>
+        </w:rPr>
+        <w:t>↓</w:t>
+      </w:r>
+    </w:p>
+    <w:p>
+      <w:pPr>
+        <w:spacing w:after="0"/>
+        <w:rPr>
+          <w:lang w:val="en-US"/>
+        </w:rPr>
+      </w:pPr>
+      <w:r>
+        <w:rPr>
+          <w:lang w:val="en-US"/>
+        </w:rPr>
+        <w:t>Linear (</w:t>
+      </w:r>
+      <w:proofErr w:type="spellStart"/>
+      <w:r>
+        <w:rPr>
+          <w:lang w:val="en-US"/>
+        </w:rPr>
+        <w:t>dim_obs</w:t>
+      </w:r>
+      <w:proofErr w:type="spellEnd"/>
+      <w:r>
+        <w:rPr>
+          <w:lang w:val="en-US"/>
+        </w:rPr>
+        <w:t xml:space="preserve"> → 64) + </w:t>
+      </w:r>
+      <w:proofErr w:type="spellStart"/>
+      <w:r>
+        <w:rPr>
+          <w:lang w:val="en-US"/>
+        </w:rPr>
+        <w:t>ReLU</w:t>
+      </w:r>
+      <w:proofErr w:type="spellEnd"/>
+    </w:p>
+    <w:p>
+      <w:pPr>
+        <w:spacing w:after="0"/>
+        <w:rPr>
+          <w:lang w:val="en-US"/>
+        </w:rPr>
+      </w:pPr>
+      <w:r>
+        <w:rPr>
+          <w:lang w:val="en-US"/>
+        </w:rPr>
+        <w:t xml:space="preserve">   ↓</w:t>
+      </w:r>
+    </w:p>
+    <w:p>
+      <w:pPr>
+        <w:spacing w:after="0"/>
+        <w:rPr>
+          <w:lang w:val="en-US"/>
+        </w:rPr>
+      </w:pPr>
+      <w:r>
+        <w:rPr>
+          <w:lang w:val="en-US"/>
+        </w:rPr>
+        <w:t xml:space="preserve">Linear (64 → 64) + </w:t>
+      </w:r>
+      <w:proofErr w:type="spellStart"/>
+      <w:r>
+        <w:rPr>
+          <w:lang w:val="en-US"/>
+        </w:rPr>
+        <w:t>ReLU</w:t>
+      </w:r>
+      <w:proofErr w:type="spellEnd"/>
+    </w:p>
+    <w:p>
+      <w:pPr>
+        <w:spacing w:after="0"/>
+      </w:pPr>
+      <w:r>
+        <w:rPr>
+          <w:lang w:val="en-US"/>
+        </w:rPr>
+        <w:t xml:space="preserve">   </w:t>
+      </w:r>
+      <w:r>
+        <w:t>↓</w:t>
+      </w:r>
+    </w:p>
+    <w:p>
+      <w:pPr>
+        <w:spacing w:after="0"/>
+      </w:pPr>
+      <w:r>
+        <w:t xml:space="preserve">Linear (64 → </w:t>
+      </w:r>
+      <w:proofErr w:type="spellStart"/>
+      <w:r>
+        <w:t>n_actions</w:t>
+      </w:r>
+      <w:proofErr w:type="spellEnd"/>
+      <w:r>
+        <w:t>)</w:t>
+      </w:r>
+    </w:p>
+    <w:p>
+      <w:r>
+        <w:t>Quindi: MLP a 3 strati totali (2 nascosti da 64 + output).</w:t>
+      </w:r>
+      <w:r>
+        <w:t xml:space="preserve"> [è così davvero????] Poi magari accenna che è stata usata anche una configurazione differente che verrà nominata in paragrafi </w:t>
+      </w:r>
+      <w:proofErr w:type="spellStart"/>
+      <w:r>
+        <w:t>succesivi</w:t>
+      </w:r>
+      <w:proofErr w:type="spellEnd"/>
+      <w:r>
+        <w:t>.</w:t>
+      </w:r>
+    </w:p>
+    <w:p/>
+    <w:p>
+      <w:r>
+        <w:t>POI AGGIUNGI PARAGRAFO TRAINING</w:t>
+      </w:r>
+    </w:p>
+    <w:p>
+      <w:r>
+        <w:t>Qui mi vaia a dire come il training è avvenuto per DQN e PPO.</w:t>
+      </w:r>
+    </w:p>
+    <w:p>
+      <w:r>
+        <w:t xml:space="preserve">Per entrambi è stato </w:t>
+      </w:r>
+      <w:proofErr w:type="spellStart"/>
+      <w:r>
+        <w:t>unsato</w:t>
+      </w:r>
+      <w:proofErr w:type="spellEnd"/>
+      <w:r>
+        <w:t xml:space="preserve"> un </w:t>
+      </w:r>
+      <w:proofErr w:type="spellStart"/>
+      <w:r>
+        <w:t>curriculm</w:t>
+      </w:r>
+      <w:proofErr w:type="spellEnd"/>
+      <w:r>
+        <w:t xml:space="preserve"> learning con avversari di difficoltà crescente. </w:t>
+      </w:r>
+      <w:proofErr w:type="gramStart"/>
+      <w:r>
+        <w:t>In particolare</w:t>
+      </w:r>
+      <w:proofErr w:type="gramEnd"/>
+      <w:r>
+        <w:t xml:space="preserve"> prima con Random poi RuleBsedL1 e Poi rulebasedL2. </w:t>
+      </w:r>
+    </w:p>
+    <w:p>
+      <w:proofErr w:type="gramStart"/>
+      <w:r>
+        <w:t>Inoltre</w:t>
+      </w:r>
+      <w:proofErr w:type="gramEnd"/>
+      <w:r>
+        <w:t xml:space="preserve"> per ogni avversario (per incentivare l’esplorazione ed evitare </w:t>
+      </w:r>
+      <w:proofErr w:type="spellStart"/>
+      <w:r>
+        <w:t>overfit</w:t>
+      </w:r>
+      <w:proofErr w:type="spellEnd"/>
+      <w:r>
+        <w:t xml:space="preserve"> su alcune colonne???) sono stati condotti training dove la prima mossa era sempre casuale e training dove era agente a decidere prima colonna dove mettersi.</w:t>
+      </w:r>
+    </w:p>
+    <w:p>
+      <w:proofErr w:type="gramStart"/>
+      <w:r>
+        <w:lastRenderedPageBreak/>
+        <w:t>In particolare</w:t>
+      </w:r>
+      <w:proofErr w:type="gramEnd"/>
+      <w:r>
+        <w:t xml:space="preserve"> sono stati fatti 100_000 </w:t>
+      </w:r>
+      <w:proofErr w:type="spellStart"/>
+      <w:r>
+        <w:t>time_steps</w:t>
+      </w:r>
+      <w:proofErr w:type="spellEnd"/>
+      <w:r>
+        <w:t xml:space="preserve"> (dici cosa sono) </w:t>
+      </w:r>
+      <w:proofErr w:type="spellStart"/>
+      <w:r>
+        <w:t>dqn</w:t>
+      </w:r>
+      <w:proofErr w:type="spellEnd"/>
+      <w:r>
+        <w:t xml:space="preserve"> vs Random con prima mossa casuale, 100_000 </w:t>
+      </w:r>
+      <w:proofErr w:type="spellStart"/>
+      <w:r>
+        <w:t>time_steps</w:t>
+      </w:r>
+      <w:proofErr w:type="spellEnd"/>
+      <w:r>
+        <w:t xml:space="preserve"> </w:t>
+      </w:r>
+      <w:proofErr w:type="spellStart"/>
+      <w:r>
+        <w:t>dqn</w:t>
+      </w:r>
+      <w:proofErr w:type="spellEnd"/>
+      <w:r>
+        <w:t xml:space="preserve"> vs Random non con mossa iniziale </w:t>
+      </w:r>
+      <w:proofErr w:type="spellStart"/>
+      <w:r>
+        <w:t>cadsuale</w:t>
+      </w:r>
+      <w:proofErr w:type="spellEnd"/>
+      <w:r>
+        <w:t xml:space="preserve">, 120_000 </w:t>
+      </w:r>
+      <w:proofErr w:type="spellStart"/>
+      <w:r>
+        <w:t>timesteps</w:t>
+      </w:r>
+      <w:proofErr w:type="spellEnd"/>
+      <w:r>
+        <w:t xml:space="preserve"> </w:t>
+      </w:r>
+      <w:proofErr w:type="spellStart"/>
+      <w:r>
+        <w:t>dqn</w:t>
+      </w:r>
+      <w:proofErr w:type="spellEnd"/>
+      <w:r>
+        <w:t xml:space="preserve"> vs RuleBasedL1 con </w:t>
+      </w:r>
+      <w:proofErr w:type="spellStart"/>
+      <w:r>
+        <w:t>con</w:t>
+      </w:r>
+      <w:proofErr w:type="spellEnd"/>
+      <w:r>
+        <w:t xml:space="preserve"> prima mossa casuale, 120_000 time_st</w:t>
+      </w:r>
+      <w:proofErr w:type="spellStart"/>
+      <w:r>
+        <w:t>eps</w:t>
+      </w:r>
+      <w:proofErr w:type="spellEnd"/>
+      <w:r>
+        <w:t xml:space="preserve"> </w:t>
+      </w:r>
+      <w:proofErr w:type="spellStart"/>
+      <w:r>
+        <w:t>dqn</w:t>
+      </w:r>
+      <w:proofErr w:type="spellEnd"/>
+      <w:r>
+        <w:t xml:space="preserve"> vs RuleBasedL1 non con mossa iniziale </w:t>
+      </w:r>
+      <w:proofErr w:type="spellStart"/>
+      <w:r>
+        <w:t>cadsuale</w:t>
+      </w:r>
+      <w:proofErr w:type="spellEnd"/>
+      <w:r>
+        <w:t>, 150_000 timesteps d</w:t>
+      </w:r>
+      <w:proofErr w:type="spellStart"/>
+      <w:r>
+        <w:t>qn</w:t>
+      </w:r>
+      <w:proofErr w:type="spellEnd"/>
+      <w:r>
+        <w:t xml:space="preserve"> vs RuleBasedL2 con </w:t>
+      </w:r>
+      <w:proofErr w:type="spellStart"/>
+      <w:r>
+        <w:t>con</w:t>
+      </w:r>
+      <w:proofErr w:type="spellEnd"/>
+      <w:r>
+        <w:t xml:space="preserve"> prima mossa casuale, 150_000 time_st</w:t>
+      </w:r>
+      <w:proofErr w:type="spellStart"/>
+      <w:r>
+        <w:t>eps</w:t>
+      </w:r>
+      <w:proofErr w:type="spellEnd"/>
+      <w:r>
+        <w:t xml:space="preserve"> </w:t>
+      </w:r>
+      <w:proofErr w:type="spellStart"/>
+      <w:r>
+        <w:t>dqn</w:t>
+      </w:r>
+      <w:proofErr w:type="spellEnd"/>
+      <w:r>
+        <w:t xml:space="preserve"> vs RuleBasedL2 non con mossa iniziale </w:t>
+      </w:r>
+      <w:proofErr w:type="spellStart"/>
+      <w:r>
+        <w:t>cadsuale</w:t>
+      </w:r>
+      <w:proofErr w:type="spellEnd"/>
+      <w:r>
+        <w:t xml:space="preserve">. Stessa cosa per </w:t>
+      </w:r>
+      <w:proofErr w:type="spellStart"/>
+      <w:r>
+        <w:t>ppo</w:t>
+      </w:r>
+      <w:proofErr w:type="spellEnd"/>
+      <w:r>
+        <w:t>.</w:t>
+      </w:r>
+    </w:p>
+    <w:p>
+      <w:proofErr w:type="gramStart"/>
+      <w:r>
+        <w:t>Inoltre</w:t>
+      </w:r>
+      <w:proofErr w:type="gramEnd"/>
+      <w:r>
+        <w:t xml:space="preserve"> sono stati fatti </w:t>
+      </w:r>
+      <w:proofErr w:type="spellStart"/>
+      <w:r>
+        <w:t>piu</w:t>
+      </w:r>
+      <w:proofErr w:type="spellEnd"/>
+      <w:r>
+        <w:t xml:space="preserve"> training cambiando </w:t>
+      </w:r>
+      <w:proofErr w:type="spellStart"/>
+      <w:r>
+        <w:t>iperparatrri</w:t>
+      </w:r>
+      <w:proofErr w:type="spellEnd"/>
+      <w:r>
+        <w:t xml:space="preserve"> e ricompense e struttura rete neurale per vedere come cambiava apprendimento.</w:t>
+      </w:r>
+    </w:p>
+    <w:p>
+      <w:r>
+        <w:t>POI AGGIUNGI PARAGRAFO CON I RISULTATI</w:t>
+      </w:r>
+    </w:p>
+    <w:p>
+      <w:r>
+        <w:t xml:space="preserve">Qui dici che dopo training modello sono state fatte sia per </w:t>
+      </w:r>
+      <w:proofErr w:type="spellStart"/>
+      <w:r>
+        <w:t>dqn</w:t>
+      </w:r>
+      <w:proofErr w:type="spellEnd"/>
+      <w:r>
+        <w:t xml:space="preserve"> che </w:t>
+      </w:r>
+      <w:proofErr w:type="spellStart"/>
+      <w:r>
+        <w:t>ppo</w:t>
+      </w:r>
+      <w:proofErr w:type="spellEnd"/>
+      <w:r>
+        <w:t xml:space="preserve">, 200 partite vs Random, 200 partite vs RulebasedL1 e 200 partite RulebasedL2. </w:t>
+      </w:r>
+      <w:proofErr w:type="gramStart"/>
+      <w:r>
+        <w:t>Alla fine</w:t>
+      </w:r>
+      <w:proofErr w:type="gramEnd"/>
+      <w:r>
+        <w:t xml:space="preserve"> è stato fatto giocare anche </w:t>
+      </w:r>
+      <w:proofErr w:type="spellStart"/>
+      <w:r>
+        <w:t>dqn</w:t>
+      </w:r>
+      <w:proofErr w:type="spellEnd"/>
+      <w:r>
+        <w:t xml:space="preserve"> vs PPO.</w:t>
+      </w:r>
+    </w:p>
+    <w:p>
+      <w:pPr>
+        <w:rPr>
+          <w:b/>
+          <w:bCs/>
+          <w:i/>
+          <w:iCs/>
+          <w:sz w:val="24"/>
+          <w:szCs w:val="24"/>
+          <w:u w:val="single"/>
+        </w:rPr>
+      </w:pPr>
+      <w:r>
+        <w:rPr>
+          <w:b/>
+          <w:bCs/>
+          <w:i/>
+          <w:iCs/>
+          <w:sz w:val="24"/>
+          <w:szCs w:val="24"/>
+          <w:u w:val="single"/>
+        </w:rPr>
+        <w:t>Difese e Attacchi</w:t>
+      </w:r>
+    </w:p>
+    <w:p>
+      <w:pPr>
+        <w:pStyle w:val="Paragrafoelenco"/>
+        <w:numPr>
+          <w:ilvl w:val="0"/>
+          <w:numId w:val="19"/>
+        </w:numPr>
+        <w:rPr>
+          <w:color w:val="00B050"/>
+        </w:rPr>
+      </w:pPr>
+      <w:r>
+        <w:rPr>
+          <w:color w:val="00B050"/>
+        </w:rPr>
+        <w:t>Difesa</w:t>
+      </w:r>
+    </w:p>
+    <w:p>
+      <w:pPr>
+        <w:pStyle w:val="Paragrafoelenco"/>
+        <w:numPr>
+          <w:ilvl w:val="1"/>
+          <w:numId w:val="19"/>
+        </w:numPr>
+        <w:rPr>
+          <w:color w:val="00B050"/>
+        </w:rPr>
+      </w:pPr>
+      <w:r>
+        <w:rPr>
+          <w:color w:val="00B050"/>
+        </w:rPr>
+        <w:t>Se un agente ha una fila di 3 pedine, ad esempio O ha 3 pedine</w:t>
+      </w:r>
+    </w:p>
+    <w:p>
+      <w:pPr>
+        <w:pStyle w:val="Paragrafoelenco"/>
+        <w:ind w:left="1440"/>
+        <w:rPr>
+          <w:color w:val="00B050"/>
+        </w:rPr>
+      </w:pPr>
+      <w:r>
+        <w:rPr>
+          <w:color w:val="00B050"/>
+        </w:rPr>
+        <w:t>Se X blocca le 3 pedine allora -&gt; Difesa attuata, altrimenti mancata</w:t>
+      </w:r>
+    </w:p>
+    <w:p>
+      <w:pPr>
+        <w:pStyle w:val="Paragrafoelenco"/>
+        <w:numPr>
+          <w:ilvl w:val="0"/>
+          <w:numId w:val="19"/>
+        </w:numPr>
+      </w:pPr>
+      <w:r>
+        <w:t>Attacco</w:t>
+      </w:r>
+    </w:p>
+    <w:p>
+      <w:pPr>
+        <w:pStyle w:val="Paragrafoelenco"/>
+        <w:numPr>
+          <w:ilvl w:val="1"/>
+          <w:numId w:val="19"/>
+        </w:numPr>
+        <w:rPr>
+          <w:color w:val="00B050"/>
+        </w:rPr>
+      </w:pPr>
+      <w:r>
+        <w:rPr>
+          <w:color w:val="00B050"/>
+        </w:rPr>
+        <w:t>Se agente ha una fila di 2 pedine, ad esempio X ha 2 pedine</w:t>
+      </w:r>
+    </w:p>
+    <w:p>
+      <w:pPr>
+        <w:pStyle w:val="Paragrafoelenco"/>
+        <w:ind w:left="1440"/>
+      </w:pPr>
+      <w:r>
+        <w:rPr>
+          <w:color w:val="00B050"/>
+        </w:rPr>
+        <w:t>Se X aggiunge la 3 allora -&gt; Attacco riuscito</w:t>
+      </w:r>
+      <w:r>
+        <w:t>, altrimenti no</w:t>
+      </w:r>
+    </w:p>
+    <w:p>
+      <w:pPr>
+        <w:pStyle w:val="Paragrafoelenco"/>
+        <w:ind w:left="1440"/>
+      </w:pPr>
+    </w:p>
+    <w:p>
+      <w:pPr>
+        <w:pStyle w:val="Paragrafoelenco"/>
+        <w:numPr>
+          <w:ilvl w:val="1"/>
+          <w:numId w:val="19"/>
+        </w:numPr>
+        <w:rPr>
+          <w:color w:val="00B050"/>
+        </w:rPr>
+      </w:pPr>
+      <w:r>
+        <w:rPr>
+          <w:color w:val="00B050"/>
+        </w:rPr>
+        <w:t>Se agente ha una fila di 3 pedine, ad esempio X ha 3 pedine</w:t>
+      </w:r>
+    </w:p>
+    <w:p>
+      <w:pPr>
+        <w:pStyle w:val="Paragrafoelenco"/>
+        <w:ind w:left="1440"/>
+      </w:pPr>
+      <w:r>
+        <w:rPr>
+          <w:color w:val="00B050"/>
+        </w:rPr>
+        <w:t>Se X aggiunge la 4 allora -&gt; Attacco riuscito (vince anche)</w:t>
+      </w:r>
+      <w:r>
+        <w:t xml:space="preserve">, altrimenti </w:t>
+      </w:r>
+      <w:proofErr w:type="gramStart"/>
+      <w:r>
+        <w:t>no  [</w:t>
+      </w:r>
+      <w:proofErr w:type="gramEnd"/>
+      <w:r>
+        <w:t xml:space="preserve">questa cosa non so in che paragrafo </w:t>
+      </w:r>
+      <w:proofErr w:type="gramStart"/>
+      <w:r>
+        <w:t>metterla]  però</w:t>
+      </w:r>
+      <w:proofErr w:type="gramEnd"/>
+      <w:r>
+        <w:t xml:space="preserve"> credo qui perché il file </w:t>
+      </w:r>
+      <w:proofErr w:type="spellStart"/>
+      <w:r>
+        <w:t>get_statiscics</w:t>
+      </w:r>
+      <w:proofErr w:type="spellEnd"/>
+      <w:r>
+        <w:t xml:space="preserve"> ha </w:t>
+      </w:r>
+      <w:proofErr w:type="spellStart"/>
+      <w:r>
+        <w:t>controlalto</w:t>
+      </w:r>
+      <w:proofErr w:type="spellEnd"/>
+      <w:r>
+        <w:t xml:space="preserve"> queste cose per i risultati oltre vittorie </w:t>
+      </w:r>
+      <w:proofErr w:type="spellStart"/>
+      <w:r>
+        <w:t>scofitte</w:t>
+      </w:r>
+      <w:proofErr w:type="spellEnd"/>
+      <w:r>
+        <w:t xml:space="preserve"> pareggi.</w:t>
       </w:r>
     </w:p>
     <w:p/>
@@ -2044,2855 +2949,1812 @@
         <w:pStyle w:val="Titolo2"/>
       </w:pPr>
       <w:r>
-        <w:t>Metodologia</w:t>
-      </w:r>
-    </w:p>
-    <w:p>
-      <w:pPr>
-        <w:rPr>
-          <w:b/>
-          <w:bCs/>
-        </w:rPr>
-      </w:pPr>
-      <w:r>
-        <w:rPr>
-          <w:b/>
-          <w:bCs/>
-        </w:rPr>
-        <w:t>2.1. Creazione dell’Ambiente di Gioco</w:t>
-      </w:r>
-    </w:p>
-    <w:p>
-      <w:r>
-        <w:t xml:space="preserve">L’ambiente virtuale utilizzato per questo progetto è stato sviluppato in Python tramite la libreria </w:t>
-      </w:r>
-      <w:proofErr w:type="spellStart"/>
-      <w:r>
-        <w:rPr>
-          <w:b/>
-          <w:bCs/>
-        </w:rPr>
-        <w:t>Gymnasium</w:t>
-      </w:r>
-      <w:proofErr w:type="spellEnd"/>
-      <w:r>
-        <w:t xml:space="preserve">, uno standard per la creazione di ambienti compatibili con algoritmi di </w:t>
-      </w:r>
-      <w:proofErr w:type="spellStart"/>
-      <w:r>
-        <w:t>reinforcement</w:t>
-      </w:r>
-      <w:proofErr w:type="spellEnd"/>
-      <w:r>
-        <w:t xml:space="preserve"> learning. </w:t>
-      </w:r>
-      <w:proofErr w:type="spellStart"/>
-      <w:r>
-        <w:t>Gymnasium</w:t>
-      </w:r>
-      <w:proofErr w:type="spellEnd"/>
-      <w:r>
-        <w:t xml:space="preserve"> consente di definire ambienti con interfacce uniformi, facilitando l’integrazione con librerie come </w:t>
-      </w:r>
-      <w:r>
-        <w:rPr>
-          <w:b/>
-          <w:bCs/>
-        </w:rPr>
-        <w:t>Stable-Baselines3</w:t>
-      </w:r>
-      <w:r>
-        <w:t xml:space="preserve">, che forniscono implementazioni pronte di algoritmi RL come DQN e PPO. L’uso di </w:t>
-      </w:r>
-      <w:proofErr w:type="spellStart"/>
-      <w:r>
-        <w:t>Gymnasium</w:t>
-      </w:r>
-      <w:proofErr w:type="spellEnd"/>
-      <w:r>
-        <w:t xml:space="preserve"> garantisce modularità, compatibilità e scalabilità del progetto.</w:t>
-      </w:r>
-    </w:p>
-    <w:p>
-      <w:r>
-        <w:t xml:space="preserve">L’ambiente è implementato nel file Connect4Env.py, e simula fedelmente le regole del gioco Connect 4 su una griglia 6x7. La classe Connect4Env eredita da </w:t>
-      </w:r>
-      <w:proofErr w:type="spellStart"/>
-      <w:r>
-        <w:t>gym.Env</w:t>
-      </w:r>
-      <w:proofErr w:type="spellEnd"/>
-      <w:r>
-        <w:t xml:space="preserve"> e definisce:</w:t>
-      </w:r>
-    </w:p>
-    <w:p>
-      <w:proofErr w:type="spellStart"/>
-      <w:r>
-        <w:t>def</w:t>
-      </w:r>
-      <w:proofErr w:type="spellEnd"/>
-      <w:r>
-        <w:t xml:space="preserve"> __</w:t>
-      </w:r>
-      <w:proofErr w:type="spellStart"/>
-      <w:r>
-        <w:t>init</w:t>
-      </w:r>
-      <w:proofErr w:type="spellEnd"/>
-      <w:r>
-        <w:t>_</w:t>
+        <w:t>Conclusioni</w:t>
+      </w:r>
+    </w:p>
+    <w:p>
+      <w:r>
+        <w:t xml:space="preserve">Scrivimi conclusioni </w:t>
+      </w:r>
+      <w:r>
+        <w:t xml:space="preserve">e anche sviluppi futuri. Sviluppi futuri potrebbe essere testare altre architetture di rete? O usane </w:t>
       </w:r>
       <w:proofErr w:type="gramStart"/>
       <w:r>
-        <w:t>_(</w:t>
+        <w:t>CNN ?</w:t>
       </w:r>
       <w:proofErr w:type="gramEnd"/>
       <w:r>
-        <w:t xml:space="preserve">self, </w:t>
-      </w:r>
-      <w:proofErr w:type="spellStart"/>
-      <w:r>
-        <w:t>opponent</w:t>
-      </w:r>
-      <w:proofErr w:type="spellEnd"/>
-      <w:r>
-        <w:t xml:space="preserve">=None, </w:t>
-      </w:r>
-      <w:proofErr w:type="spellStart"/>
-      <w:r>
-        <w:t>render_mode</w:t>
-      </w:r>
-      <w:proofErr w:type="spellEnd"/>
-      <w:r>
-        <w:t xml:space="preserve">=None, </w:t>
-      </w:r>
-      <w:proofErr w:type="spellStart"/>
-      <w:r>
-        <w:t>first_player</w:t>
-      </w:r>
-      <w:proofErr w:type="spellEnd"/>
-      <w:r>
-        <w:t>=1):</w:t>
-      </w:r>
-    </w:p>
-    <w:p>
-      <w:r>
-        <w:t xml:space="preserve">    super(</w:t>
+        <w:t xml:space="preserve"> o fare tuning </w:t>
+      </w:r>
+      <w:proofErr w:type="spellStart"/>
+      <w:r>
+        <w:t>iperparamtri</w:t>
+      </w:r>
+      <w:proofErr w:type="spellEnd"/>
+      <w:r>
+        <w:t xml:space="preserve"> e </w:t>
+      </w:r>
+      <w:proofErr w:type="spellStart"/>
+      <w:r>
+        <w:t>rewards</w:t>
+      </w:r>
+      <w:proofErr w:type="spellEnd"/>
+      <w:r>
+        <w:t xml:space="preserve">? Avere agenti ancora </w:t>
+      </w:r>
+      <w:proofErr w:type="spellStart"/>
+      <w:r>
+        <w:t>piu</w:t>
+      </w:r>
+      <w:proofErr w:type="spellEnd"/>
+      <w:r>
+        <w:t xml:space="preserve"> </w:t>
       </w:r>
       <w:proofErr w:type="gramStart"/>
       <w:r>
-        <w:t>)._</w:t>
+        <w:t>avanzati ?</w:t>
       </w:r>
       <w:proofErr w:type="gramEnd"/>
       <w:r>
-        <w:t>_</w:t>
-      </w:r>
-      <w:proofErr w:type="spellStart"/>
-      <w:r>
-        <w:t>init</w:t>
-      </w:r>
-      <w:proofErr w:type="spellEnd"/>
-      <w:r>
-        <w:t>_</w:t>
-      </w:r>
+        <w:t xml:space="preserve"> </w:t>
+      </w:r>
+      <w:proofErr w:type="spellStart"/>
+      <w:r>
+        <w:t>etc</w:t>
+      </w:r>
+      <w:proofErr w:type="spellEnd"/>
+      <w:r>
+        <w:t xml:space="preserve"> ?? dimmi tu anche aggiungere altre </w:t>
+      </w:r>
+      <w:proofErr w:type="spellStart"/>
+      <w:r>
+        <w:t>rewards</w:t>
+      </w:r>
+      <w:proofErr w:type="spellEnd"/>
+      <w:r>
+        <w:t xml:space="preserve"> </w:t>
+      </w:r>
+      <w:proofErr w:type="spellStart"/>
+      <w:r>
+        <w:t>intemedie</w:t>
+      </w:r>
+      <w:proofErr w:type="spellEnd"/>
+      <w:r>
+        <w:t xml:space="preserve"> </w:t>
+      </w:r>
+      <w:proofErr w:type="spellStart"/>
       <w:proofErr w:type="gramStart"/>
       <w:r>
-        <w:t>_(</w:t>
+        <w:t>etcc</w:t>
+      </w:r>
+      <w:proofErr w:type="spellEnd"/>
+      <w:r>
+        <w:t>..</w:t>
       </w:r>
       <w:proofErr w:type="gramEnd"/>
-      <w:r>
-        <w:t>)</w:t>
-      </w:r>
-    </w:p>
-    <w:p>
-      <w:pPr>
-        <w:rPr>
-          <w:lang w:val="en-US"/>
-        </w:rPr>
-      </w:pPr>
-      <w:r>
-        <w:t xml:space="preserve">    </w:t>
-      </w:r>
-      <w:proofErr w:type="spellStart"/>
-      <w:proofErr w:type="gramStart"/>
-      <w:r>
-        <w:rPr>
-          <w:lang w:val="en-US"/>
-        </w:rPr>
-        <w:t>self.opponent</w:t>
-      </w:r>
-      <w:proofErr w:type="spellEnd"/>
-      <w:proofErr w:type="gramEnd"/>
-      <w:r>
-        <w:rPr>
-          <w:lang w:val="en-US"/>
-        </w:rPr>
-        <w:t xml:space="preserve"> = opponent</w:t>
-      </w:r>
-    </w:p>
-    <w:p>
-      <w:pPr>
-        <w:rPr>
-          <w:lang w:val="en-US"/>
-        </w:rPr>
-      </w:pPr>
-      <w:r>
-        <w:rPr>
-          <w:lang w:val="en-US"/>
-        </w:rPr>
-        <w:t xml:space="preserve">    </w:t>
-      </w:r>
-      <w:proofErr w:type="spellStart"/>
-      <w:proofErr w:type="gramStart"/>
-      <w:r>
-        <w:rPr>
-          <w:lang w:val="en-US"/>
-        </w:rPr>
-        <w:t>self.first</w:t>
-      </w:r>
-      <w:proofErr w:type="gramEnd"/>
-      <w:r>
-        <w:rPr>
-          <w:lang w:val="en-US"/>
-        </w:rPr>
-        <w:t>_player</w:t>
-      </w:r>
-      <w:proofErr w:type="spellEnd"/>
-      <w:r>
-        <w:rPr>
-          <w:lang w:val="en-US"/>
-        </w:rPr>
-        <w:t xml:space="preserve"> = </w:t>
-      </w:r>
-      <w:proofErr w:type="spellStart"/>
-      <w:r>
-        <w:rPr>
-          <w:lang w:val="en-US"/>
-        </w:rPr>
-        <w:t>first_player</w:t>
-      </w:r>
-      <w:proofErr w:type="spellEnd"/>
-    </w:p>
-    <w:p>
-      <w:pPr>
-        <w:rPr>
-          <w:lang w:val="en-US"/>
-        </w:rPr>
-      </w:pPr>
-      <w:r>
-        <w:rPr>
-          <w:lang w:val="en-US"/>
-        </w:rPr>
-        <w:lastRenderedPageBreak/>
-        <w:t xml:space="preserve">    </w:t>
-      </w:r>
-      <w:proofErr w:type="spellStart"/>
-      <w:proofErr w:type="gramStart"/>
-      <w:r>
-        <w:rPr>
-          <w:lang w:val="en-US"/>
-        </w:rPr>
-        <w:t>self.next</w:t>
-      </w:r>
-      <w:proofErr w:type="gramEnd"/>
-      <w:r>
-        <w:rPr>
-          <w:lang w:val="en-US"/>
-        </w:rPr>
-        <w:t>_player_to_play</w:t>
-      </w:r>
-      <w:proofErr w:type="spellEnd"/>
-      <w:r>
-        <w:rPr>
-          <w:lang w:val="en-US"/>
-        </w:rPr>
-        <w:t xml:space="preserve"> = </w:t>
-      </w:r>
-      <w:proofErr w:type="spellStart"/>
-      <w:r>
-        <w:rPr>
-          <w:lang w:val="en-US"/>
-        </w:rPr>
-        <w:t>first_player</w:t>
-      </w:r>
-      <w:proofErr w:type="spellEnd"/>
-    </w:p>
-    <w:p>
-      <w:pPr>
-        <w:rPr>
-          <w:lang w:val="en-US"/>
-        </w:rPr>
-      </w:pPr>
-      <w:r>
-        <w:rPr>
-          <w:lang w:val="en-US"/>
-        </w:rPr>
-        <w:t xml:space="preserve">    </w:t>
-      </w:r>
-      <w:proofErr w:type="spellStart"/>
-      <w:proofErr w:type="gramStart"/>
-      <w:r>
-        <w:rPr>
-          <w:lang w:val="en-US"/>
-        </w:rPr>
-        <w:t>self.render</w:t>
-      </w:r>
-      <w:proofErr w:type="gramEnd"/>
-      <w:r>
-        <w:rPr>
-          <w:lang w:val="en-US"/>
-        </w:rPr>
-        <w:t>_mode</w:t>
-      </w:r>
-      <w:proofErr w:type="spellEnd"/>
-      <w:r>
-        <w:rPr>
-          <w:lang w:val="en-US"/>
-        </w:rPr>
-        <w:t xml:space="preserve"> = </w:t>
-      </w:r>
-      <w:proofErr w:type="spellStart"/>
-      <w:r>
-        <w:rPr>
-          <w:lang w:val="en-US"/>
-        </w:rPr>
-        <w:t>render_mode</w:t>
-      </w:r>
-      <w:proofErr w:type="spellEnd"/>
-    </w:p>
-    <w:p>
-      <w:pPr>
-        <w:rPr>
-          <w:lang w:val="en-US"/>
-        </w:rPr>
-      </w:pPr>
-    </w:p>
-    <w:p>
-      <w:pPr>
-        <w:rPr>
-          <w:lang w:val="en-US"/>
-        </w:rPr>
-      </w:pPr>
-      <w:r>
-        <w:rPr>
-          <w:lang w:val="en-US"/>
-        </w:rPr>
-        <w:t xml:space="preserve">    </w:t>
-      </w:r>
-      <w:proofErr w:type="spellStart"/>
-      <w:proofErr w:type="gramStart"/>
-      <w:r>
-        <w:rPr>
-          <w:lang w:val="en-US"/>
-        </w:rPr>
-        <w:t>self.action</w:t>
-      </w:r>
-      <w:proofErr w:type="gramEnd"/>
-      <w:r>
-        <w:rPr>
-          <w:lang w:val="en-US"/>
-        </w:rPr>
-        <w:t>_space</w:t>
-      </w:r>
-      <w:proofErr w:type="spellEnd"/>
-      <w:r>
-        <w:rPr>
-          <w:lang w:val="en-US"/>
-        </w:rPr>
-        <w:t xml:space="preserve"> = </w:t>
-      </w:r>
-      <w:proofErr w:type="spellStart"/>
-      <w:proofErr w:type="gramStart"/>
-      <w:r>
-        <w:rPr>
-          <w:lang w:val="en-US"/>
-        </w:rPr>
-        <w:t>spaces.Discrete</w:t>
-      </w:r>
-      <w:proofErr w:type="spellEnd"/>
-      <w:proofErr w:type="gramEnd"/>
-      <w:r>
-        <w:rPr>
-          <w:lang w:val="en-US"/>
-        </w:rPr>
-        <w:t>(COLUMNS_COUNT)</w:t>
-      </w:r>
-    </w:p>
-    <w:p>
-      <w:pPr>
-        <w:rPr>
-          <w:lang w:val="en-US"/>
-        </w:rPr>
-      </w:pPr>
-      <w:r>
-        <w:rPr>
-          <w:lang w:val="en-US"/>
-        </w:rPr>
-        <w:t xml:space="preserve">    </w:t>
-      </w:r>
-      <w:proofErr w:type="spellStart"/>
-      <w:proofErr w:type="gramStart"/>
-      <w:r>
-        <w:rPr>
-          <w:lang w:val="en-US"/>
-        </w:rPr>
-        <w:t>self.observation</w:t>
-      </w:r>
-      <w:proofErr w:type="gramEnd"/>
-      <w:r>
-        <w:rPr>
-          <w:lang w:val="en-US"/>
-        </w:rPr>
-        <w:t>_space</w:t>
-      </w:r>
-      <w:proofErr w:type="spellEnd"/>
-      <w:r>
-        <w:rPr>
-          <w:lang w:val="en-US"/>
-        </w:rPr>
-        <w:t xml:space="preserve"> = </w:t>
-      </w:r>
-      <w:proofErr w:type="spellStart"/>
-      <w:proofErr w:type="gramStart"/>
-      <w:r>
-        <w:rPr>
-          <w:lang w:val="en-US"/>
-        </w:rPr>
-        <w:t>spaces.Box</w:t>
-      </w:r>
-      <w:proofErr w:type="spellEnd"/>
-      <w:proofErr w:type="gramEnd"/>
-      <w:r>
-        <w:rPr>
-          <w:lang w:val="en-US"/>
-        </w:rPr>
-        <w:t>(</w:t>
-      </w:r>
-    </w:p>
-    <w:p>
-      <w:pPr>
-        <w:rPr>
-          <w:lang w:val="en-US"/>
-        </w:rPr>
-      </w:pPr>
-      <w:r>
-        <w:rPr>
-          <w:lang w:val="en-US"/>
-        </w:rPr>
-        <w:t xml:space="preserve">        low=-1, high=1, shape</w:t>
-      </w:r>
-      <w:proofErr w:type="gramStart"/>
-      <w:r>
-        <w:rPr>
-          <w:lang w:val="en-US"/>
-        </w:rPr>
-        <w:t>=(</w:t>
-      </w:r>
-      <w:proofErr w:type="gramEnd"/>
-      <w:r>
-        <w:rPr>
-          <w:lang w:val="en-US"/>
-        </w:rPr>
-        <w:t xml:space="preserve">ROWS_COUNT, COLUMNS_COUNT), </w:t>
-      </w:r>
-      <w:proofErr w:type="spellStart"/>
-      <w:r>
-        <w:rPr>
-          <w:lang w:val="en-US"/>
-        </w:rPr>
-        <w:t>dtype</w:t>
-      </w:r>
-      <w:proofErr w:type="spellEnd"/>
-      <w:r>
-        <w:rPr>
-          <w:lang w:val="en-US"/>
-        </w:rPr>
-        <w:t>=</w:t>
-      </w:r>
-      <w:proofErr w:type="gramStart"/>
-      <w:r>
-        <w:rPr>
-          <w:lang w:val="en-US"/>
-        </w:rPr>
-        <w:t>np.float</w:t>
-      </w:r>
-      <w:proofErr w:type="gramEnd"/>
-      <w:r>
-        <w:rPr>
-          <w:lang w:val="en-US"/>
-        </w:rPr>
-        <w:t>32</w:t>
-      </w:r>
-    </w:p>
-    <w:p>
-      <w:r>
-        <w:rPr>
-          <w:lang w:val="en-US"/>
-        </w:rPr>
-        <w:t xml:space="preserve">    </w:t>
-      </w:r>
-      <w:r>
-        <w:t>)</w:t>
-      </w:r>
-    </w:p>
-    <w:p/>
-    <w:p>
-      <w:r>
-        <w:t xml:space="preserve">    </w:t>
-      </w:r>
-      <w:proofErr w:type="spellStart"/>
-      <w:proofErr w:type="gramStart"/>
-      <w:r>
-        <w:t>self.reset</w:t>
-      </w:r>
-      <w:proofErr w:type="spellEnd"/>
-      <w:proofErr w:type="gramEnd"/>
-      <w:r>
-        <w:t>()</w:t>
-      </w:r>
-    </w:p>
-    <w:p>
-      <w:pPr>
-        <w:numPr>
-          <w:ilvl w:val="0"/>
-          <w:numId w:val="4"/>
-        </w:numPr>
-      </w:pPr>
-      <w:proofErr w:type="spellStart"/>
-      <w:r>
-        <w:t>action_space</w:t>
-      </w:r>
-      <w:proofErr w:type="spellEnd"/>
-      <w:r>
-        <w:t>: definisce le azioni disponibili (colonne da 0 a 6).</w:t>
-      </w:r>
-    </w:p>
-    <w:p>
-      <w:pPr>
-        <w:numPr>
-          <w:ilvl w:val="0"/>
-          <w:numId w:val="4"/>
-        </w:numPr>
-      </w:pPr>
-      <w:proofErr w:type="spellStart"/>
-      <w:r>
-        <w:t>observation_space</w:t>
-      </w:r>
-      <w:proofErr w:type="spellEnd"/>
-      <w:r>
-        <w:t>: rappresenta lo stato del tabellone come matrice 6x7 con valori {-1, 0, 1}.</w:t>
-      </w:r>
-    </w:p>
-    <w:p>
-      <w:r>
-        <w:t xml:space="preserve">La funzione </w:t>
-      </w:r>
-      <w:proofErr w:type="gramStart"/>
-      <w:r>
-        <w:t>reset(</w:t>
-      </w:r>
-      <w:proofErr w:type="gramEnd"/>
-      <w:r>
-        <w:t xml:space="preserve">) inizializza </w:t>
-      </w:r>
-      <w:proofErr w:type="gramStart"/>
-      <w:r>
-        <w:t>la board</w:t>
-      </w:r>
-      <w:proofErr w:type="gramEnd"/>
-      <w:r>
-        <w:t xml:space="preserve"> e imposta il giocatore iniziale. Altre funzioni chiave includono:</w:t>
-      </w:r>
-    </w:p>
-    <w:p>
-      <w:pPr>
-        <w:numPr>
-          <w:ilvl w:val="0"/>
-          <w:numId w:val="5"/>
-        </w:numPr>
-      </w:pPr>
-      <w:r>
-        <w:t xml:space="preserve">step(action): esegue una mossa, aggiorna lo stato, calcola il </w:t>
-      </w:r>
-      <w:proofErr w:type="spellStart"/>
-      <w:r>
-        <w:t>reward</w:t>
-      </w:r>
-      <w:proofErr w:type="spellEnd"/>
-      <w:r>
-        <w:t xml:space="preserve"> e gestisce il turno.</w:t>
-      </w:r>
-    </w:p>
-    <w:p>
-      <w:pPr>
-        <w:numPr>
-          <w:ilvl w:val="0"/>
-          <w:numId w:val="5"/>
-        </w:numPr>
-      </w:pPr>
-      <w:proofErr w:type="spellStart"/>
-      <w:r>
-        <w:t>is_action_valid</w:t>
-      </w:r>
-      <w:proofErr w:type="spellEnd"/>
-      <w:r>
-        <w:t>(action): verifica se una mossa è legale.</w:t>
-      </w:r>
-    </w:p>
-    <w:p>
-      <w:pPr>
-        <w:numPr>
-          <w:ilvl w:val="0"/>
-          <w:numId w:val="5"/>
-        </w:numPr>
-      </w:pPr>
-      <w:proofErr w:type="spellStart"/>
-      <w:r>
-        <w:t>get_valid_</w:t>
-      </w:r>
-      <w:proofErr w:type="gramStart"/>
-      <w:r>
-        <w:t>actions</w:t>
-      </w:r>
-      <w:proofErr w:type="spellEnd"/>
-      <w:r>
-        <w:t>(</w:t>
-      </w:r>
-      <w:proofErr w:type="gramEnd"/>
-      <w:r>
-        <w:t>): restituisce le colonne disponibili.</w:t>
-      </w:r>
-    </w:p>
-    <w:p>
-      <w:pPr>
-        <w:numPr>
-          <w:ilvl w:val="0"/>
-          <w:numId w:val="5"/>
-        </w:numPr>
-      </w:pPr>
-      <w:proofErr w:type="spellStart"/>
-      <w:r>
-        <w:t>check_win_around_last_</w:t>
-      </w:r>
-      <w:proofErr w:type="gramStart"/>
-      <w:r>
-        <w:t>move</w:t>
-      </w:r>
-      <w:proofErr w:type="spellEnd"/>
-      <w:r>
-        <w:t>(</w:t>
-      </w:r>
-      <w:proofErr w:type="gramEnd"/>
-      <w:r>
-        <w:t>): controlla se l’ultima mossa ha causato una vittoria.</w:t>
-      </w:r>
-    </w:p>
-    <w:p>
-      <w:pPr>
-        <w:numPr>
-          <w:ilvl w:val="0"/>
-          <w:numId w:val="5"/>
-        </w:numPr>
-      </w:pPr>
-      <w:proofErr w:type="spellStart"/>
-      <w:r>
-        <w:t>get_action_</w:t>
-      </w:r>
-      <w:proofErr w:type="gramStart"/>
-      <w:r>
-        <w:t>mask</w:t>
-      </w:r>
-      <w:proofErr w:type="spellEnd"/>
-      <w:r>
-        <w:t>(</w:t>
-      </w:r>
-      <w:proofErr w:type="gramEnd"/>
-      <w:r>
-        <w:t>): restituisce una maschera binaria per le azioni valide.</w:t>
-      </w:r>
-    </w:p>
-    <w:p>
-      <w:r>
-        <w:t xml:space="preserve">L’ambiente è compatibile con agenti esterni e supporta il rendering testuale (console) e grafico (GUI), tramite il modulo </w:t>
-      </w:r>
-      <w:proofErr w:type="spellStart"/>
-      <w:r>
-        <w:t>gui_rend</w:t>
-      </w:r>
-      <w:proofErr w:type="spellEnd"/>
-      <w:r>
-        <w:t>.</w:t>
-      </w:r>
-    </w:p>
-    <w:p>
-      <w:pPr>
-        <w:rPr>
-          <w:b/>
-          <w:bCs/>
-        </w:rPr>
-      </w:pPr>
-      <w:r>
-        <w:rPr>
-          <w:b/>
-          <w:bCs/>
-        </w:rPr>
-        <w:t>2.1.1. Interfaccia Grafica</w:t>
-      </w:r>
-    </w:p>
-    <w:p>
-      <w:r>
-        <w:t xml:space="preserve">La visualizzazione grafica è realizzata con la libreria </w:t>
-      </w:r>
-      <w:proofErr w:type="spellStart"/>
-      <w:r>
-        <w:rPr>
-          <w:b/>
-          <w:bCs/>
-        </w:rPr>
-        <w:t>Pygame</w:t>
-      </w:r>
-      <w:proofErr w:type="spellEnd"/>
-      <w:r>
-        <w:t>, attraverso i file gui_rend.py e gui_config.py. Questi moduli definiscono:</w:t>
-      </w:r>
-    </w:p>
-    <w:p>
-      <w:pPr>
-        <w:numPr>
-          <w:ilvl w:val="0"/>
-          <w:numId w:val="6"/>
-        </w:numPr>
-      </w:pPr>
-      <w:r>
-        <w:t>Dimensioni della finestra.</w:t>
-      </w:r>
-    </w:p>
-    <w:p>
-      <w:pPr>
-        <w:numPr>
-          <w:ilvl w:val="0"/>
-          <w:numId w:val="6"/>
-        </w:numPr>
-      </w:pPr>
-      <w:r>
-        <w:t>Colori delle pedine (rosso per X, giallo per O).</w:t>
-      </w:r>
-    </w:p>
-    <w:p>
-      <w:pPr>
-        <w:numPr>
-          <w:ilvl w:val="0"/>
-          <w:numId w:val="6"/>
-        </w:numPr>
-      </w:pPr>
-      <w:r>
-        <w:t>Font e layout del tabellone.</w:t>
-      </w:r>
-    </w:p>
-    <w:p>
-      <w:r>
-        <w:t>Il tabellone viene aggiornato in tempo reale ad ogni mossa, mostrando lo stato corrente e facilitando il debugging e l’analisi visiva delle strategie apprese.</w:t>
-      </w:r>
-    </w:p>
-    <w:p>
-      <w:r>
-        <w:pict w14:anchorId="3C89E86A">
-          <v:rect id="_x0000_i1107" style="width:0;height:1.5pt" o:hralign="center" o:hrstd="t" o:hr="t" fillcolor="#a0a0a0" stroked="f"/>
-        </w:pict>
-      </w:r>
-    </w:p>
-    <w:p>
-      <w:pPr>
-        <w:rPr>
-          <w:b/>
-          <w:bCs/>
-        </w:rPr>
-      </w:pPr>
-      <w:r>
-        <w:rPr>
-          <w:b/>
-          <w:bCs/>
-        </w:rPr>
-        <w:t>2.2. Agenti</w:t>
-      </w:r>
-    </w:p>
-    <w:p>
-      <w:r>
-        <w:t>Il progetto include diversi tipi di agenti, ciascuno con comportamenti distinti:</w:t>
-      </w:r>
-    </w:p>
-    <w:p>
-      <w:pPr>
-        <w:numPr>
-          <w:ilvl w:val="0"/>
-          <w:numId w:val="7"/>
-        </w:numPr>
-      </w:pPr>
-      <w:proofErr w:type="spellStart"/>
-      <w:r>
-        <w:rPr>
-          <w:b/>
-          <w:bCs/>
-        </w:rPr>
-        <w:t>RandomAgent</w:t>
-      </w:r>
-      <w:proofErr w:type="spellEnd"/>
-      <w:r>
-        <w:t>: seleziona mosse casuali tra quelle valide.</w:t>
-      </w:r>
-    </w:p>
-    <w:p>
-      <w:pPr>
-        <w:numPr>
-          <w:ilvl w:val="0"/>
-          <w:numId w:val="7"/>
-        </w:numPr>
-      </w:pPr>
-      <w:r>
-        <w:rPr>
-          <w:b/>
-          <w:bCs/>
-        </w:rPr>
-        <w:t>RuleBasedL1Agent</w:t>
-      </w:r>
-      <w:r>
-        <w:t>: sfrutta mosse vincenti proprie.</w:t>
-      </w:r>
-    </w:p>
-    <w:p>
-      <w:pPr>
-        <w:numPr>
-          <w:ilvl w:val="0"/>
-          <w:numId w:val="7"/>
-        </w:numPr>
-      </w:pPr>
-      <w:r>
-        <w:rPr>
-          <w:b/>
-          <w:bCs/>
-        </w:rPr>
-        <w:t>RuleBasedL2Agent</w:t>
-      </w:r>
-      <w:r>
-        <w:t>: blocca mosse vincenti dell’avversario e attua difese avanzate.</w:t>
-      </w:r>
-    </w:p>
-    <w:p>
-      <w:pPr>
-        <w:numPr>
-          <w:ilvl w:val="0"/>
-          <w:numId w:val="7"/>
-        </w:numPr>
-      </w:pPr>
-      <w:proofErr w:type="spellStart"/>
-      <w:r>
-        <w:rPr>
-          <w:b/>
-          <w:bCs/>
-        </w:rPr>
-        <w:lastRenderedPageBreak/>
-        <w:t>DQNAgent</w:t>
-      </w:r>
-      <w:proofErr w:type="spellEnd"/>
-      <w:r>
-        <w:t>: agente RL basato su Deep Q-Network.</w:t>
-      </w:r>
-    </w:p>
-    <w:p>
-      <w:pPr>
-        <w:numPr>
-          <w:ilvl w:val="0"/>
-          <w:numId w:val="7"/>
-        </w:numPr>
-      </w:pPr>
-      <w:proofErr w:type="spellStart"/>
-      <w:r>
-        <w:rPr>
-          <w:b/>
-          <w:bCs/>
-        </w:rPr>
-        <w:t>PPOAgent</w:t>
-      </w:r>
-      <w:proofErr w:type="spellEnd"/>
-      <w:r>
-        <w:t xml:space="preserve">: agente RL basato su </w:t>
-      </w:r>
-      <w:proofErr w:type="spellStart"/>
-      <w:r>
-        <w:t>Proximal</w:t>
-      </w:r>
-      <w:proofErr w:type="spellEnd"/>
-      <w:r>
-        <w:t xml:space="preserve"> Policy </w:t>
-      </w:r>
-      <w:proofErr w:type="spellStart"/>
-      <w:r>
-        <w:t>Optimization</w:t>
-      </w:r>
-      <w:proofErr w:type="spellEnd"/>
-      <w:r>
-        <w:t>.</w:t>
-      </w:r>
-    </w:p>
-    <w:p>
-      <w:pPr>
-        <w:numPr>
-          <w:ilvl w:val="0"/>
-          <w:numId w:val="7"/>
-        </w:numPr>
-      </w:pPr>
-      <w:proofErr w:type="spellStart"/>
-      <w:r>
-        <w:rPr>
-          <w:b/>
-          <w:bCs/>
-        </w:rPr>
-        <w:t>HumanAgent</w:t>
-      </w:r>
-      <w:proofErr w:type="spellEnd"/>
-      <w:r>
-        <w:t>: consente l’interazione manuale con l’ambiente.</w:t>
-      </w:r>
-    </w:p>
-    <w:p>
-      <w:r>
-        <w:t xml:space="preserve">Ogni agente è collegato all’ambiente tramite il parametro </w:t>
-      </w:r>
-      <w:proofErr w:type="spellStart"/>
-      <w:r>
-        <w:t>env</w:t>
-      </w:r>
-      <w:proofErr w:type="spellEnd"/>
-      <w:r>
-        <w:t>, e può accedere alla griglia, alle azioni valide e alle informazioni sullo stato corrente. Gli agenti RL utilizzano una rete neurale per stimare la qualità delle azioni, mentre gli agenti rule-</w:t>
-      </w:r>
-      <w:proofErr w:type="spellStart"/>
-      <w:r>
-        <w:t>based</w:t>
-      </w:r>
-      <w:proofErr w:type="spellEnd"/>
-      <w:r>
-        <w:t xml:space="preserve"> seguono logiche predefinite.</w:t>
-      </w:r>
-    </w:p>
-    <w:p>
-      <w:r>
-        <w:pict w14:anchorId="11A6118A">
-          <v:rect id="_x0000_i1108" style="width:0;height:1.5pt" o:hralign="center" o:hrstd="t" o:hr="t" fillcolor="#a0a0a0" stroked="f"/>
-        </w:pict>
-      </w:r>
-    </w:p>
-    <w:p>
-      <w:pPr>
-        <w:rPr>
-          <w:b/>
-          <w:bCs/>
-        </w:rPr>
-      </w:pPr>
-      <w:r>
-        <w:rPr>
-          <w:b/>
-          <w:bCs/>
-        </w:rPr>
-        <w:t>2.3. Reinforcement Learning</w:t>
-      </w:r>
-    </w:p>
-    <w:p>
-      <w:r>
-        <w:t xml:space="preserve">Il </w:t>
-      </w:r>
-      <w:proofErr w:type="spellStart"/>
-      <w:r>
-        <w:rPr>
-          <w:b/>
-          <w:bCs/>
-        </w:rPr>
-        <w:t>reinforcement</w:t>
-      </w:r>
-      <w:proofErr w:type="spellEnd"/>
-      <w:r>
-        <w:rPr>
-          <w:b/>
-          <w:bCs/>
-        </w:rPr>
-        <w:t xml:space="preserve"> learning</w:t>
-      </w:r>
-      <w:r>
-        <w:t xml:space="preserve"> è una tecnica di apprendimento automatico in cui un agente interagisce con un ambiente, riceve ricompense in base alle azioni effettuate e aggiorna la propria strategia per massimizzare la ricompensa cumulativa. A differenza dell’apprendimento supervisionato, non riceve etichette corrette, ma apprende tramite esplorazione e feedback.</w:t>
-      </w:r>
-    </w:p>
-    <w:p>
-      <w:r>
-        <w:t xml:space="preserve">Nel progetto, gli agenti DQN e PPO sono addestrati tramite la libreria </w:t>
-      </w:r>
-      <w:r>
-        <w:rPr>
-          <w:b/>
-          <w:bCs/>
-        </w:rPr>
-        <w:t>Stable-Baselines3</w:t>
-      </w:r>
-      <w:r>
-        <w:t xml:space="preserve">, che offre implementazioni robuste e ottimizzate degli algoritmi RL. L’ambiente è compatibile con questa libreria grazie all’interfaccia </w:t>
-      </w:r>
-      <w:proofErr w:type="spellStart"/>
-      <w:r>
-        <w:t>Gymnasium</w:t>
-      </w:r>
-      <w:proofErr w:type="spellEnd"/>
-      <w:r>
-        <w:t>.</w:t>
-      </w:r>
-    </w:p>
-    <w:p>
-      <w:r>
-        <w:t xml:space="preserve">Di base la rete neurale usata da </w:t>
-      </w:r>
-      <w:proofErr w:type="spellStart"/>
-      <w:r>
-        <w:t>stable</w:t>
-      </w:r>
-      <w:proofErr w:type="spellEnd"/>
-      <w:r>
-        <w:t xml:space="preserve"> baseline3 è:</w:t>
-      </w:r>
-    </w:p>
-    <w:p>
-      <w:pPr>
-        <w:rPr>
-          <w:lang w:val="en-US"/>
-        </w:rPr>
-      </w:pPr>
-      <w:r>
-        <w:rPr>
-          <w:lang w:val="en-US"/>
-        </w:rPr>
-        <w:t xml:space="preserve">2 hidden </w:t>
-      </w:r>
-      <w:proofErr w:type="gramStart"/>
-      <w:r>
-        <w:rPr>
-          <w:lang w:val="en-US"/>
-        </w:rPr>
-        <w:t>layer</w:t>
-      </w:r>
-      <w:proofErr w:type="gramEnd"/>
-      <w:r>
-        <w:rPr>
-          <w:lang w:val="en-US"/>
-        </w:rPr>
-        <w:t xml:space="preserve"> </w:t>
-      </w:r>
-      <w:proofErr w:type="gramStart"/>
-      <w:r>
-        <w:rPr>
-          <w:lang w:val="en-US"/>
-        </w:rPr>
-        <w:t>fully-connected</w:t>
-      </w:r>
-      <w:proofErr w:type="gramEnd"/>
-    </w:p>
-    <w:p>
-      <w:pPr>
-        <w:rPr>
-          <w:lang w:val="en-US"/>
-        </w:rPr>
-      </w:pPr>
-    </w:p>
-    <w:p>
-      <w:pPr>
-        <w:rPr>
-          <w:lang w:val="en-US"/>
-        </w:rPr>
-      </w:pPr>
-      <w:r>
-        <w:rPr>
-          <w:lang w:val="en-US"/>
-        </w:rPr>
-        <w:t xml:space="preserve">64 </w:t>
-      </w:r>
-      <w:proofErr w:type="spellStart"/>
-      <w:r>
-        <w:rPr>
-          <w:lang w:val="en-US"/>
-        </w:rPr>
-        <w:t>neuroni</w:t>
-      </w:r>
-      <w:proofErr w:type="spellEnd"/>
-      <w:r>
-        <w:rPr>
-          <w:lang w:val="en-US"/>
-        </w:rPr>
-        <w:t xml:space="preserve"> per layer</w:t>
-      </w:r>
-    </w:p>
-    <w:p>
-      <w:pPr>
-        <w:rPr>
-          <w:lang w:val="en-US"/>
-        </w:rPr>
-      </w:pPr>
-    </w:p>
-    <w:p>
-      <w:r>
-        <w:t xml:space="preserve">attivazione </w:t>
-      </w:r>
-      <w:proofErr w:type="spellStart"/>
-      <w:r>
-        <w:t>ReLU</w:t>
-      </w:r>
-      <w:proofErr w:type="spellEnd"/>
-    </w:p>
-    <w:p/>
-    <w:p>
-      <w:r>
-        <w:t xml:space="preserve">output </w:t>
-      </w:r>
-      <w:proofErr w:type="spellStart"/>
-      <w:r>
-        <w:t>layer</w:t>
-      </w:r>
-      <w:proofErr w:type="spellEnd"/>
-      <w:r>
-        <w:t xml:space="preserve"> con dimensione = numero di azioni possibili (cioè i Q-</w:t>
-      </w:r>
-      <w:proofErr w:type="spellStart"/>
-      <w:r>
-        <w:t>values</w:t>
-      </w:r>
-      <w:proofErr w:type="spellEnd"/>
-      <w:r>
-        <w:t>).</w:t>
-      </w:r>
-    </w:p>
-    <w:p/>
-    <w:p>
-      <w:pPr>
-        <w:spacing w:after="0"/>
-      </w:pPr>
-      <w:r>
-        <w:t>Schema completo:</w:t>
-      </w:r>
-    </w:p>
-    <w:p>
-      <w:pPr>
-        <w:spacing w:after="0"/>
-      </w:pPr>
-    </w:p>
-    <w:p>
-      <w:pPr>
-        <w:spacing w:after="0"/>
-      </w:pPr>
-      <w:r>
-        <w:t>Input (osservazioni dallo spazio Box)</w:t>
-      </w:r>
-    </w:p>
-    <w:p>
-      <w:pPr>
-        <w:spacing w:after="0"/>
-        <w:rPr>
-          <w:lang w:val="en-US"/>
-        </w:rPr>
-      </w:pPr>
-      <w:r>
-        <w:t xml:space="preserve">   </w:t>
-      </w:r>
-      <w:r>
-        <w:rPr>
-          <w:lang w:val="en-US"/>
-        </w:rPr>
-        <w:t>↓</w:t>
-      </w:r>
-    </w:p>
-    <w:p>
-      <w:pPr>
-        <w:spacing w:after="0"/>
-        <w:rPr>
-          <w:lang w:val="en-US"/>
-        </w:rPr>
-      </w:pPr>
-      <w:r>
-        <w:rPr>
-          <w:lang w:val="en-US"/>
-        </w:rPr>
-        <w:t>Linear (</w:t>
-      </w:r>
-      <w:proofErr w:type="spellStart"/>
-      <w:r>
-        <w:rPr>
-          <w:lang w:val="en-US"/>
-        </w:rPr>
-        <w:t>dim_obs</w:t>
-      </w:r>
-      <w:proofErr w:type="spellEnd"/>
-      <w:r>
-        <w:rPr>
-          <w:lang w:val="en-US"/>
-        </w:rPr>
-        <w:t xml:space="preserve"> → 64) + </w:t>
-      </w:r>
-      <w:proofErr w:type="spellStart"/>
-      <w:r>
-        <w:rPr>
-          <w:lang w:val="en-US"/>
-        </w:rPr>
-        <w:t>ReLU</w:t>
-      </w:r>
-      <w:proofErr w:type="spellEnd"/>
-    </w:p>
-    <w:p>
-      <w:pPr>
-        <w:spacing w:after="0"/>
-        <w:rPr>
-          <w:lang w:val="en-US"/>
-        </w:rPr>
-      </w:pPr>
-      <w:r>
-        <w:rPr>
-          <w:lang w:val="en-US"/>
-        </w:rPr>
-        <w:t xml:space="preserve">   ↓</w:t>
-      </w:r>
-    </w:p>
-    <w:p>
-      <w:pPr>
-        <w:spacing w:after="0"/>
-        <w:rPr>
-          <w:lang w:val="en-US"/>
-        </w:rPr>
-      </w:pPr>
-      <w:r>
-        <w:rPr>
-          <w:lang w:val="en-US"/>
-        </w:rPr>
-        <w:t xml:space="preserve">Linear (64 → 64) + </w:t>
-      </w:r>
-      <w:proofErr w:type="spellStart"/>
-      <w:r>
-        <w:rPr>
-          <w:lang w:val="en-US"/>
-        </w:rPr>
-        <w:t>ReLU</w:t>
-      </w:r>
-      <w:proofErr w:type="spellEnd"/>
-    </w:p>
-    <w:p>
-      <w:pPr>
-        <w:spacing w:after="0"/>
-      </w:pPr>
-      <w:r>
-        <w:rPr>
-          <w:lang w:val="en-US"/>
-        </w:rPr>
-        <w:t xml:space="preserve">   </w:t>
-      </w:r>
-      <w:r>
-        <w:t>↓</w:t>
-      </w:r>
-    </w:p>
-    <w:p>
-      <w:pPr>
-        <w:spacing w:after="0"/>
-      </w:pPr>
-      <w:r>
-        <w:t xml:space="preserve">Linear (64 → </w:t>
-      </w:r>
-      <w:proofErr w:type="spellStart"/>
-      <w:r>
-        <w:t>n_actions</w:t>
-      </w:r>
-      <w:proofErr w:type="spellEnd"/>
-      <w:r>
-        <w:t>)</w:t>
-      </w:r>
-    </w:p>
-    <w:p/>
-    <w:p/>
-    <w:p>
-      <w:r>
-        <w:t>Quindi: MLP a 3 strati totali (2 nascosti da 64 + output).</w:t>
-      </w:r>
-    </w:p>
-    <w:p/>
-    <w:p>
-      <w:r>
-        <w:lastRenderedPageBreak/>
-        <w:t xml:space="preserve">La funzione di </w:t>
-      </w:r>
-      <w:proofErr w:type="spellStart"/>
-      <w:r>
-        <w:t>reward</w:t>
-      </w:r>
-      <w:proofErr w:type="spellEnd"/>
-      <w:r>
-        <w:t xml:space="preserve"> è progettata per incentivare comportamenti strategici:</w:t>
-      </w:r>
-    </w:p>
-    <w:tbl>
-      <w:tblPr>
-        <w:tblW w:w="0" w:type="auto"/>
-        <w:tblCellSpacing w:w="15" w:type="dxa"/>
-        <w:tblCellMar>
-          <w:top w:w="15" w:type="dxa"/>
-          <w:left w:w="15" w:type="dxa"/>
-          <w:bottom w:w="15" w:type="dxa"/>
-          <w:right w:w="15" w:type="dxa"/>
-        </w:tblCellMar>
-        <w:tblLook w:val="04A0" w:firstRow="1" w:lastRow="0" w:firstColumn="1" w:lastColumn="0" w:noHBand="0" w:noVBand="1"/>
-      </w:tblPr>
-      <w:tblGrid>
-        <w:gridCol w:w="2562"/>
-        <w:gridCol w:w="831"/>
-      </w:tblGrid>
-      <w:tr>
-        <w:trPr>
-          <w:tblHeader/>
-          <w:tblCellSpacing w:w="15" w:type="dxa"/>
-        </w:trPr>
-        <w:tc>
-          <w:tcPr>
-            <w:tcW w:w="0" w:type="auto"/>
-            <w:vAlign w:val="center"/>
-            <w:hideMark/>
-          </w:tcPr>
-          <w:p>
-            <w:pPr>
-              <w:rPr>
-                <w:b/>
-                <w:bCs/>
-              </w:rPr>
-            </w:pPr>
-            <w:r>
-              <w:rPr>
-                <w:b/>
-                <w:bCs/>
-              </w:rPr>
-              <w:t>Evento</w:t>
-            </w:r>
-          </w:p>
-        </w:tc>
-        <w:tc>
-          <w:tcPr>
-            <w:tcW w:w="0" w:type="auto"/>
-            <w:vAlign w:val="center"/>
-            <w:hideMark/>
-          </w:tcPr>
-          <w:p>
-            <w:pPr>
-              <w:rPr>
-                <w:b/>
-                <w:bCs/>
-              </w:rPr>
-            </w:pPr>
-            <w:proofErr w:type="spellStart"/>
-            <w:r>
-              <w:rPr>
-                <w:b/>
-                <w:bCs/>
-              </w:rPr>
-              <w:t>Reward</w:t>
-            </w:r>
-            <w:proofErr w:type="spellEnd"/>
-          </w:p>
-        </w:tc>
-      </w:tr>
-      <w:tr>
-        <w:trPr>
-          <w:tblCellSpacing w:w="15" w:type="dxa"/>
-        </w:trPr>
-        <w:tc>
-          <w:tcPr>
-            <w:tcW w:w="0" w:type="auto"/>
-            <w:vAlign w:val="center"/>
-            <w:hideMark/>
-          </w:tcPr>
-          <w:p>
-            <w:r>
-              <w:t>Mossa valida</w:t>
-            </w:r>
-          </w:p>
-        </w:tc>
-        <w:tc>
-          <w:tcPr>
-            <w:tcW w:w="0" w:type="auto"/>
-            <w:vAlign w:val="center"/>
-            <w:hideMark/>
-          </w:tcPr>
-          <w:p>
-            <w:r>
-              <w:t>+0.1</w:t>
-            </w:r>
-          </w:p>
-        </w:tc>
-      </w:tr>
-      <w:tr>
-        <w:trPr>
-          <w:tblCellSpacing w:w="15" w:type="dxa"/>
-        </w:trPr>
-        <w:tc>
-          <w:tcPr>
-            <w:tcW w:w="0" w:type="auto"/>
-            <w:vAlign w:val="center"/>
-            <w:hideMark/>
-          </w:tcPr>
-          <w:p>
-            <w:r>
-              <w:t>Vittoria</w:t>
-            </w:r>
-          </w:p>
-        </w:tc>
-        <w:tc>
-          <w:tcPr>
-            <w:tcW w:w="0" w:type="auto"/>
-            <w:vAlign w:val="center"/>
-            <w:hideMark/>
-          </w:tcPr>
-          <w:p>
-            <w:r>
-              <w:t>+1.0</w:t>
-            </w:r>
-          </w:p>
-        </w:tc>
-      </w:tr>
-      <w:tr>
-        <w:trPr>
-          <w:tblCellSpacing w:w="15" w:type="dxa"/>
-        </w:trPr>
-        <w:tc>
-          <w:tcPr>
-            <w:tcW w:w="0" w:type="auto"/>
-            <w:vAlign w:val="center"/>
-            <w:hideMark/>
-          </w:tcPr>
-          <w:p>
-            <w:r>
-              <w:t>Sconfitta</w:t>
-            </w:r>
-          </w:p>
-        </w:tc>
-        <w:tc>
-          <w:tcPr>
-            <w:tcW w:w="0" w:type="auto"/>
-            <w:vAlign w:val="center"/>
-            <w:hideMark/>
-          </w:tcPr>
-          <w:p>
-            <w:r>
-              <w:t>-1.0</w:t>
-            </w:r>
-          </w:p>
-        </w:tc>
-      </w:tr>
-      <w:tr>
-        <w:trPr>
-          <w:tblCellSpacing w:w="15" w:type="dxa"/>
-        </w:trPr>
-        <w:tc>
-          <w:tcPr>
-            <w:tcW w:w="0" w:type="auto"/>
-            <w:vAlign w:val="center"/>
-            <w:hideMark/>
-          </w:tcPr>
-          <w:p>
-            <w:r>
-              <w:t>Pareggio</w:t>
-            </w:r>
-          </w:p>
-        </w:tc>
-        <w:tc>
-          <w:tcPr>
-            <w:tcW w:w="0" w:type="auto"/>
-            <w:vAlign w:val="center"/>
-            <w:hideMark/>
-          </w:tcPr>
-          <w:p>
-            <w:r>
-              <w:t>0.0</w:t>
-            </w:r>
-          </w:p>
-        </w:tc>
-      </w:tr>
-      <w:tr>
-        <w:trPr>
-          <w:tblCellSpacing w:w="15" w:type="dxa"/>
-        </w:trPr>
-        <w:tc>
-          <w:tcPr>
-            <w:tcW w:w="0" w:type="auto"/>
-            <w:vAlign w:val="center"/>
-            <w:hideMark/>
-          </w:tcPr>
-          <w:p>
-            <w:r>
-              <w:t>Mossa illegale</w:t>
-            </w:r>
-          </w:p>
-        </w:tc>
-        <w:tc>
-          <w:tcPr>
-            <w:tcW w:w="0" w:type="auto"/>
-            <w:vAlign w:val="center"/>
-            <w:hideMark/>
-          </w:tcPr>
-          <w:p>
-            <w:r>
-              <w:t>-1.0</w:t>
-            </w:r>
-          </w:p>
-        </w:tc>
-      </w:tr>
-      <w:tr>
-        <w:trPr>
-          <w:tblCellSpacing w:w="15" w:type="dxa"/>
-        </w:trPr>
-        <w:tc>
-          <w:tcPr>
-            <w:tcW w:w="0" w:type="auto"/>
-            <w:vAlign w:val="center"/>
-            <w:hideMark/>
-          </w:tcPr>
-          <w:p>
-            <w:r>
-              <w:t>Attacco riuscito (3 pedine)</w:t>
-            </w:r>
-          </w:p>
-        </w:tc>
-        <w:tc>
-          <w:tcPr>
-            <w:tcW w:w="0" w:type="auto"/>
-            <w:vAlign w:val="center"/>
-            <w:hideMark/>
-          </w:tcPr>
-          <w:p>
-            <w:r>
-              <w:t>+0.3</w:t>
-            </w:r>
-          </w:p>
-        </w:tc>
-      </w:tr>
-      <w:tr>
-        <w:trPr>
-          <w:tblCellSpacing w:w="15" w:type="dxa"/>
-        </w:trPr>
-        <w:tc>
-          <w:tcPr>
-            <w:tcW w:w="0" w:type="auto"/>
-            <w:vAlign w:val="center"/>
-            <w:hideMark/>
-          </w:tcPr>
-          <w:p>
-            <w:r>
-              <w:t>Difesa riuscita (blocca 3)</w:t>
-            </w:r>
-          </w:p>
-        </w:tc>
-        <w:tc>
-          <w:tcPr>
-            <w:tcW w:w="0" w:type="auto"/>
-            <w:vAlign w:val="center"/>
-            <w:hideMark/>
-          </w:tcPr>
-          <w:p>
-            <w:r>
-              <w:t>+0.3</w:t>
-            </w:r>
-          </w:p>
-        </w:tc>
-      </w:tr>
-    </w:tbl>
-    <w:p>
-      <w:r>
-        <w:t xml:space="preserve">In fase iniziale, l’agente riceve solo </w:t>
-      </w:r>
-      <w:proofErr w:type="spellStart"/>
-      <w:r>
-        <w:t>reward</w:t>
-      </w:r>
-      <w:proofErr w:type="spellEnd"/>
-      <w:r>
-        <w:t xml:space="preserve"> per vittorie e mosse valide. Tuttavia, si è osservato che contro avversari forti come RuleBasedL2, l’agente perde frequentemente e riceve quasi sempre </w:t>
-      </w:r>
-      <w:proofErr w:type="spellStart"/>
-      <w:r>
-        <w:t>reward</w:t>
-      </w:r>
-      <w:proofErr w:type="spellEnd"/>
-      <w:r>
-        <w:t xml:space="preserve"> negativi. Per migliorare l’apprendimento, sono state introdotte ricompense intermedie per attacchi e difese riuscite. Questo ha portato a un miglioramento tangibile nella qualità delle strategie apprese.</w:t>
-      </w:r>
-    </w:p>
-    <w:p>
-      <w:r>
-        <w:pict w14:anchorId="2AFB853E">
-          <v:rect id="_x0000_i1109" style="width:0;height:1.5pt" o:hralign="center" o:hrstd="t" o:hr="t" fillcolor="#a0a0a0" stroked="f"/>
-        </w:pict>
-      </w:r>
-    </w:p>
-    <w:p>
-      <w:pPr>
-        <w:rPr>
-          <w:b/>
-          <w:bCs/>
-        </w:rPr>
-      </w:pPr>
-      <w:r>
-        <w:rPr>
-          <w:b/>
-          <w:bCs/>
-        </w:rPr>
-        <w:t>2.4. Tipologie di Policy</w:t>
-      </w:r>
-    </w:p>
-    <w:p>
-      <w:r>
-        <w:t>Gli algoritmi RL utilizzati si distinguono per il tipo di policy:</w:t>
-      </w:r>
-    </w:p>
-    <w:p>
-      <w:pPr>
-        <w:numPr>
-          <w:ilvl w:val="0"/>
-          <w:numId w:val="8"/>
-        </w:numPr>
-      </w:pPr>
-      <w:r>
-        <w:rPr>
-          <w:b/>
-          <w:bCs/>
-        </w:rPr>
-        <w:t>DQN (Off-Policy)</w:t>
-      </w:r>
-      <w:r>
-        <w:t>: apprende da esperienze passate, anche se non generate dalla policy corrente.</w:t>
-      </w:r>
-    </w:p>
-    <w:p>
-      <w:pPr>
-        <w:numPr>
-          <w:ilvl w:val="0"/>
-          <w:numId w:val="8"/>
-        </w:numPr>
-      </w:pPr>
-      <w:r>
-        <w:rPr>
-          <w:b/>
-          <w:bCs/>
-        </w:rPr>
-        <w:t>PPO (On-Policy)</w:t>
-      </w:r>
-      <w:r>
-        <w:t>: aggiorna la policy direttamente dalle esperienze recenti.</w:t>
-      </w:r>
-    </w:p>
-    <w:p>
-      <w:r>
-        <w:t>Il confronto tra DQN e PPO è stato effettuato per valutare:</w:t>
-      </w:r>
-    </w:p>
-    <w:p>
-      <w:pPr>
-        <w:numPr>
-          <w:ilvl w:val="0"/>
-          <w:numId w:val="9"/>
-        </w:numPr>
-      </w:pPr>
-      <w:r>
-        <w:t>Stabilità dell’apprendimento.</w:t>
-      </w:r>
-    </w:p>
-    <w:p>
-      <w:pPr>
-        <w:numPr>
-          <w:ilvl w:val="0"/>
-          <w:numId w:val="9"/>
-        </w:numPr>
-      </w:pPr>
-      <w:r>
-        <w:t>Capacità di generalizzazione.</w:t>
-      </w:r>
-    </w:p>
-    <w:p>
-      <w:pPr>
-        <w:numPr>
-          <w:ilvl w:val="0"/>
-          <w:numId w:val="9"/>
-        </w:numPr>
-      </w:pPr>
-      <w:r>
-        <w:t>Reattività in scenari dinamici.</w:t>
-      </w:r>
-    </w:p>
-    <w:p>
-      <w:r>
-        <w:pict w14:anchorId="0E337883">
-          <v:rect id="_x0000_i1110" style="width:0;height:1.5pt" o:hralign="center" o:hrstd="t" o:hr="t" fillcolor="#a0a0a0" stroked="f"/>
-        </w:pict>
-      </w:r>
-    </w:p>
-    <w:p>
-      <w:pPr>
-        <w:rPr>
-          <w:b/>
-          <w:bCs/>
-        </w:rPr>
-      </w:pPr>
-      <w:r>
-        <w:rPr>
-          <w:b/>
-          <w:bCs/>
-        </w:rPr>
-        <w:t>2.5. Addestramento e Test</w:t>
-      </w:r>
-    </w:p>
-    <w:p>
-      <w:r>
-        <w:t xml:space="preserve">L’addestramento è stato effettuato tramite </w:t>
-      </w:r>
-      <w:proofErr w:type="spellStart"/>
-      <w:proofErr w:type="gramStart"/>
-      <w:r>
-        <w:t>model.learn</w:t>
-      </w:r>
-      <w:proofErr w:type="spellEnd"/>
-      <w:proofErr w:type="gramEnd"/>
-      <w:r>
-        <w:t xml:space="preserve">() di Stable-Baselines3, con </w:t>
-      </w:r>
-      <w:proofErr w:type="spellStart"/>
-      <w:r>
-        <w:t>logging</w:t>
-      </w:r>
-      <w:proofErr w:type="spellEnd"/>
-      <w:r>
-        <w:t xml:space="preserve"> su </w:t>
-      </w:r>
-      <w:proofErr w:type="spellStart"/>
-      <w:r>
-        <w:t>TensorBoard</w:t>
-      </w:r>
-      <w:proofErr w:type="spellEnd"/>
-      <w:r>
-        <w:t xml:space="preserve"> per monitorare l’evoluzione delle azioni e delle ricompense. Sono stati testati diversi </w:t>
-      </w:r>
-      <w:proofErr w:type="spellStart"/>
-      <w:r>
-        <w:t>iperparametri</w:t>
-      </w:r>
-      <w:proofErr w:type="spellEnd"/>
-      <w:r>
-        <w:t>:</w:t>
-      </w:r>
-    </w:p>
-    <w:p>
-      <w:pPr>
-        <w:numPr>
-          <w:ilvl w:val="0"/>
-          <w:numId w:val="10"/>
-        </w:numPr>
-      </w:pPr>
-      <w:r>
-        <w:t>Learning rate.</w:t>
-      </w:r>
-    </w:p>
-    <w:p>
-      <w:pPr>
-        <w:numPr>
-          <w:ilvl w:val="0"/>
-          <w:numId w:val="10"/>
-        </w:numPr>
-      </w:pPr>
-      <w:r>
-        <w:t>Batch size.</w:t>
-      </w:r>
-    </w:p>
-    <w:p>
-      <w:pPr>
-        <w:numPr>
-          <w:ilvl w:val="0"/>
-          <w:numId w:val="10"/>
-        </w:numPr>
-      </w:pPr>
-      <w:r>
-        <w:t xml:space="preserve">Gamma (discount </w:t>
-      </w:r>
-      <w:proofErr w:type="spellStart"/>
-      <w:r>
-        <w:t>factor</w:t>
-      </w:r>
-      <w:proofErr w:type="spellEnd"/>
-      <w:r>
-        <w:t>).</w:t>
-      </w:r>
-    </w:p>
-    <w:p>
-      <w:pPr>
-        <w:numPr>
-          <w:ilvl w:val="0"/>
-          <w:numId w:val="10"/>
-        </w:numPr>
-      </w:pPr>
-      <w:r>
-        <w:t>Strategia di esplorazione.</w:t>
-      </w:r>
-    </w:p>
-    <w:p>
-      <w:r>
-        <w:lastRenderedPageBreak/>
-        <w:t xml:space="preserve">È stata introdotta </w:t>
-      </w:r>
-      <w:r>
-        <w:rPr>
-          <w:b/>
-          <w:bCs/>
-        </w:rPr>
-        <w:t>casualità nell’apertura</w:t>
-      </w:r>
-      <w:r>
-        <w:t xml:space="preserve"> delle partite, alternando chi inizia o forzando l’avversario a fare la prima mossa. Questo ha permesso di raccogliere esperienze più varie e migliorare la robustezza dell’agente.</w:t>
-      </w:r>
-    </w:p>
-    <w:p/>
-    <w:p/>
-    <w:p>
-      <w:pPr>
-        <w:pStyle w:val="Titolo2"/>
-      </w:pPr>
-      <w:r>
-        <w:t>Risultati</w:t>
-      </w:r>
-    </w:p>
-    <w:p>
-      <w:pPr>
-        <w:rPr>
-          <w:b/>
-          <w:bCs/>
-        </w:rPr>
-      </w:pPr>
-      <w:r>
-        <w:rPr>
-          <w:b/>
-          <w:bCs/>
-        </w:rPr>
-        <w:t>3.1. Metriche di Valutazione</w:t>
-      </w:r>
-    </w:p>
-    <w:p>
-      <w:r>
-        <w:t xml:space="preserve">Per valutare le prestazioni degli agenti addestrati con gli algoritmi di </w:t>
-      </w:r>
-      <w:proofErr w:type="spellStart"/>
-      <w:r>
-        <w:t>reinforcement</w:t>
-      </w:r>
-      <w:proofErr w:type="spellEnd"/>
-      <w:r>
-        <w:t xml:space="preserve"> learning </w:t>
-      </w:r>
-      <w:r>
-        <w:rPr>
-          <w:b/>
-          <w:bCs/>
-        </w:rPr>
-        <w:t>DQN</w:t>
-      </w:r>
-      <w:r>
-        <w:t xml:space="preserve"> e </w:t>
-      </w:r>
-      <w:r>
-        <w:rPr>
-          <w:b/>
-          <w:bCs/>
-        </w:rPr>
-        <w:t>PPO</w:t>
-      </w:r>
-      <w:r>
-        <w:t>, sono state adottate diverse metriche:</w:t>
-      </w:r>
-    </w:p>
-    <w:p>
-      <w:pPr>
-        <w:numPr>
-          <w:ilvl w:val="0"/>
-          <w:numId w:val="11"/>
-        </w:numPr>
-      </w:pPr>
-      <w:r>
-        <w:rPr>
-          <w:b/>
-          <w:bCs/>
-        </w:rPr>
-        <w:t>Tasso di vittoria</w:t>
-      </w:r>
-      <w:r>
-        <w:t xml:space="preserve"> contro avversari di diversa difficoltà (Random, RuleBasedL1, RuleBasedL2).</w:t>
-      </w:r>
-    </w:p>
-    <w:p>
-      <w:pPr>
-        <w:numPr>
-          <w:ilvl w:val="0"/>
-          <w:numId w:val="11"/>
-        </w:numPr>
-      </w:pPr>
-      <w:r>
-        <w:rPr>
-          <w:b/>
-          <w:bCs/>
-        </w:rPr>
-        <w:t>Distribuzione delle azioni</w:t>
-      </w:r>
-      <w:r>
-        <w:t xml:space="preserve"> selezionate durante il training, monitorata tramite </w:t>
-      </w:r>
-      <w:proofErr w:type="spellStart"/>
-      <w:r>
-        <w:t>TensorBoard</w:t>
-      </w:r>
-      <w:proofErr w:type="spellEnd"/>
-      <w:r>
-        <w:t>.</w:t>
-      </w:r>
-    </w:p>
-    <w:p>
-      <w:pPr>
-        <w:numPr>
-          <w:ilvl w:val="0"/>
-          <w:numId w:val="11"/>
-        </w:numPr>
-      </w:pPr>
-      <w:r>
-        <w:rPr>
-          <w:b/>
-          <w:bCs/>
-        </w:rPr>
-        <w:t xml:space="preserve">Media dei </w:t>
-      </w:r>
-      <w:proofErr w:type="spellStart"/>
-      <w:r>
-        <w:rPr>
-          <w:b/>
-          <w:bCs/>
-        </w:rPr>
-        <w:t>reward</w:t>
-      </w:r>
-      <w:proofErr w:type="spellEnd"/>
-      <w:r>
-        <w:t xml:space="preserve"> ottenuti per episodio.</w:t>
-      </w:r>
-    </w:p>
-    <w:p>
-      <w:pPr>
-        <w:numPr>
-          <w:ilvl w:val="0"/>
-          <w:numId w:val="11"/>
-        </w:numPr>
-      </w:pPr>
-      <w:r>
-        <w:rPr>
-          <w:b/>
-          <w:bCs/>
-        </w:rPr>
-        <w:t>Capacità di attacco e difesa</w:t>
-      </w:r>
-      <w:r>
-        <w:t>, valutata empiricamente osservando la simulazione.</w:t>
-      </w:r>
-    </w:p>
-    <w:p>
-      <w:r>
-        <w:t>L’osservazione diretta ha permesso di identificare comportamenti strategici emergenti. Fattori positivi includono:</w:t>
-      </w:r>
-    </w:p>
-    <w:p>
-      <w:pPr>
-        <w:numPr>
-          <w:ilvl w:val="0"/>
-          <w:numId w:val="12"/>
-        </w:numPr>
-      </w:pPr>
-      <w:r>
-        <w:t>La tendenza a giocare al centro del tabellone (mossa strategica).</w:t>
-      </w:r>
-    </w:p>
-    <w:p>
-      <w:pPr>
-        <w:numPr>
-          <w:ilvl w:val="0"/>
-          <w:numId w:val="12"/>
-        </w:numPr>
-      </w:pPr>
-      <w:r>
-        <w:t>La capacità di bloccare mosse vincenti dell’avversario.</w:t>
-      </w:r>
-    </w:p>
-    <w:p>
-      <w:pPr>
-        <w:numPr>
-          <w:ilvl w:val="0"/>
-          <w:numId w:val="12"/>
-        </w:numPr>
-      </w:pPr>
-      <w:r>
-        <w:t>L’esecuzione di attacchi in sequenza (creazione di file da 2 a 3 pedine).</w:t>
-      </w:r>
-    </w:p>
-    <w:p>
-      <w:r>
-        <w:t>Fattori negativi osservati:</w:t>
-      </w:r>
-    </w:p>
-    <w:p>
-      <w:pPr>
-        <w:numPr>
-          <w:ilvl w:val="0"/>
-          <w:numId w:val="13"/>
-        </w:numPr>
-      </w:pPr>
-      <w:r>
-        <w:t>Ripetizione di mosse in colonne già piene (mosse illegali).</w:t>
-      </w:r>
-    </w:p>
-    <w:p>
-      <w:pPr>
-        <w:numPr>
-          <w:ilvl w:val="0"/>
-          <w:numId w:val="13"/>
-        </w:numPr>
-      </w:pPr>
-      <w:r>
-        <w:t>Mancanza di reazione contro avversari rule-</w:t>
-      </w:r>
-      <w:proofErr w:type="spellStart"/>
-      <w:r>
-        <w:t>based</w:t>
-      </w:r>
-      <w:proofErr w:type="spellEnd"/>
-      <w:r>
-        <w:t xml:space="preserve"> avanzati.</w:t>
-      </w:r>
-    </w:p>
-    <w:p>
-      <w:pPr>
-        <w:numPr>
-          <w:ilvl w:val="0"/>
-          <w:numId w:val="13"/>
-        </w:numPr>
-      </w:pPr>
-      <w:r>
-        <w:t>Comportamenti passivi contro agenti che bloccano sistematicamente le mosse vincenti.</w:t>
-      </w:r>
-    </w:p>
-    <w:p>
-      <w:r>
-        <w:t xml:space="preserve">In particolare, contro </w:t>
-      </w:r>
-      <w:r>
-        <w:rPr>
-          <w:b/>
-          <w:bCs/>
-        </w:rPr>
-        <w:t>RuleBasedL2</w:t>
-      </w:r>
-      <w:r>
-        <w:t xml:space="preserve">, l’agente RL perde frequentemente, ricevendo </w:t>
-      </w:r>
-      <w:proofErr w:type="spellStart"/>
-      <w:r>
-        <w:t>reward</w:t>
-      </w:r>
-      <w:proofErr w:type="spellEnd"/>
-      <w:r>
-        <w:t xml:space="preserve"> negativi costanti. Questo ha evidenziato la necessità di introdurre ricompense intermedie per incentivare l’apprendimento anche in partite non vincenti.</w:t>
-      </w:r>
-    </w:p>
-    <w:p>
-      <w:r>
-        <w:pict w14:anchorId="3335C919">
-          <v:rect id="_x0000_i1145" style="width:0;height:1.5pt" o:hralign="center" o:hrstd="t" o:hr="t" fillcolor="#a0a0a0" stroked="f"/>
-        </w:pict>
-      </w:r>
-    </w:p>
-    <w:p>
-      <w:pPr>
-        <w:rPr>
-          <w:b/>
-          <w:bCs/>
-        </w:rPr>
-      </w:pPr>
-      <w:r>
-        <w:rPr>
-          <w:b/>
-          <w:bCs/>
-        </w:rPr>
-        <w:t>3.2. Ottimizzazione dei Parametri</w:t>
-      </w:r>
-    </w:p>
-    <w:p>
-      <w:r>
-        <w:t xml:space="preserve">L’addestramento ha richiesto una fase esplorativa per identificare la combinazione ottimale di </w:t>
-      </w:r>
-      <w:proofErr w:type="spellStart"/>
-      <w:r>
-        <w:t>iperparametri</w:t>
-      </w:r>
-      <w:proofErr w:type="spellEnd"/>
-      <w:r>
-        <w:t>. I parametri principali considerati sono:</w:t>
-      </w:r>
-    </w:p>
-    <w:p>
-      <w:pPr>
-        <w:numPr>
-          <w:ilvl w:val="0"/>
-          <w:numId w:val="14"/>
-        </w:numPr>
-      </w:pPr>
-      <w:r>
-        <w:rPr>
-          <w:b/>
-          <w:bCs/>
-        </w:rPr>
-        <w:t>Ricompense e penalità</w:t>
-      </w:r>
-      <w:r>
-        <w:t>: definite in env_config.py, calibrate per premiare vittorie e mosse strategiche, penalizzare mosse illegali e incentivare attacchi/difese.</w:t>
-      </w:r>
-    </w:p>
-    <w:p>
-      <w:pPr>
-        <w:numPr>
-          <w:ilvl w:val="0"/>
-          <w:numId w:val="14"/>
-        </w:numPr>
-      </w:pPr>
-      <w:r>
-        <w:rPr>
-          <w:b/>
-          <w:bCs/>
-        </w:rPr>
-        <w:t>Numero di episodi</w:t>
-      </w:r>
-      <w:r>
-        <w:t>: variato tra 500 e 1500 per testare la convergenza.</w:t>
-      </w:r>
-    </w:p>
-    <w:p>
-      <w:pPr>
-        <w:numPr>
-          <w:ilvl w:val="0"/>
-          <w:numId w:val="14"/>
-        </w:numPr>
-      </w:pPr>
-      <w:r>
-        <w:rPr>
-          <w:b/>
-          <w:bCs/>
-        </w:rPr>
-        <w:t>Numero massimo di iterazioni per episodio</w:t>
-      </w:r>
-      <w:r>
-        <w:t>: fissato a 42 (numero massimo di mosse in Connect 4).</w:t>
-      </w:r>
-    </w:p>
-    <w:p>
-      <w:pPr>
-        <w:numPr>
-          <w:ilvl w:val="0"/>
-          <w:numId w:val="14"/>
-        </w:numPr>
-      </w:pPr>
-      <w:r>
-        <w:rPr>
-          <w:b/>
-          <w:bCs/>
-        </w:rPr>
-        <w:t>Probabilità di esplorazione</w:t>
-      </w:r>
-      <w:r>
-        <w:t>: inizializzata a 1.0, decrescente fino a 0.05.</w:t>
-      </w:r>
-    </w:p>
-    <w:p>
-      <w:pPr>
-        <w:numPr>
-          <w:ilvl w:val="0"/>
-          <w:numId w:val="14"/>
-        </w:numPr>
-      </w:pPr>
-      <w:r>
-        <w:rPr>
-          <w:b/>
-          <w:bCs/>
-        </w:rPr>
-        <w:lastRenderedPageBreak/>
-        <w:t>Tasso di decrescenza dell’esplorazione</w:t>
-      </w:r>
-      <w:r>
-        <w:t>: regolato per garantire una fase di esplorazione sufficiente.</w:t>
-      </w:r>
-    </w:p>
-    <w:p>
-      <w:pPr>
-        <w:numPr>
-          <w:ilvl w:val="0"/>
-          <w:numId w:val="14"/>
-        </w:numPr>
-      </w:pPr>
-      <w:r>
-        <w:rPr>
-          <w:b/>
-          <w:bCs/>
-        </w:rPr>
-        <w:t>Learning rate</w:t>
-      </w:r>
-      <w:r>
-        <w:t>: testato tra 0.01 e 0.0001.</w:t>
-      </w:r>
-    </w:p>
-    <w:p>
-      <w:pPr>
-        <w:numPr>
-          <w:ilvl w:val="0"/>
-          <w:numId w:val="14"/>
-        </w:numPr>
-      </w:pPr>
-      <w:r>
-        <w:rPr>
-          <w:b/>
-          <w:bCs/>
-        </w:rPr>
-        <w:t>Fattore di sconto γ</w:t>
-      </w:r>
-      <w:r>
-        <w:t>: mantenuto costante a 0.99.</w:t>
-      </w:r>
-    </w:p>
-    <w:p>
-      <w:r>
-        <w:t>L’ottimizzazione è stata guidata dalle metriche di valutazione e dall’osservazione diretta del comportamento dell’agente. In particolare, si è notato che:</w:t>
-      </w:r>
-    </w:p>
-    <w:p>
-      <w:pPr>
-        <w:numPr>
-          <w:ilvl w:val="0"/>
-          <w:numId w:val="15"/>
-        </w:numPr>
-      </w:pPr>
-      <w:r>
-        <w:t xml:space="preserve">Un </w:t>
-      </w:r>
-      <w:r>
-        <w:rPr>
-          <w:b/>
-          <w:bCs/>
-        </w:rPr>
-        <w:t>learning rate troppo alto</w:t>
-      </w:r>
-      <w:r>
-        <w:t xml:space="preserve"> (es. 0.01) porta a instabilità e comportamenti incoerenti.</w:t>
-      </w:r>
-    </w:p>
-    <w:p>
-      <w:pPr>
-        <w:numPr>
-          <w:ilvl w:val="0"/>
-          <w:numId w:val="15"/>
-        </w:numPr>
-      </w:pPr>
-      <w:r>
-        <w:t xml:space="preserve">Un </w:t>
-      </w:r>
-      <w:r>
-        <w:rPr>
-          <w:b/>
-          <w:bCs/>
-        </w:rPr>
-        <w:t>learning rate ottimale</w:t>
-      </w:r>
-      <w:r>
-        <w:t xml:space="preserve"> è risultato essere </w:t>
-      </w:r>
-      <w:r>
-        <w:rPr>
-          <w:b/>
-          <w:bCs/>
-        </w:rPr>
-        <w:t>0.001</w:t>
-      </w:r>
-      <w:r>
-        <w:t>, garantendo stabilità e miglioramento progressivo.</w:t>
-      </w:r>
-    </w:p>
-    <w:p>
-      <w:pPr>
-        <w:numPr>
-          <w:ilvl w:val="0"/>
-          <w:numId w:val="15"/>
-        </w:numPr>
-      </w:pPr>
-      <w:r>
-        <w:t xml:space="preserve">Un </w:t>
-      </w:r>
-      <w:r>
-        <w:rPr>
-          <w:b/>
-          <w:bCs/>
-        </w:rPr>
-        <w:t>epsilon finale troppo basso</w:t>
-      </w:r>
-      <w:r>
-        <w:t xml:space="preserve"> (es. 0.001) riduce l’esplorazione e può causare </w:t>
-      </w:r>
-      <w:proofErr w:type="spellStart"/>
-      <w:r>
-        <w:t>overfitting</w:t>
-      </w:r>
-      <w:proofErr w:type="spellEnd"/>
-      <w:r>
-        <w:t xml:space="preserve"> su strategie subottimali.</w:t>
-      </w:r>
-    </w:p>
-    <w:p>
-      <w:r>
-        <w:pict w14:anchorId="3170930F">
-          <v:rect id="_x0000_i1146" style="width:0;height:1.5pt" o:hralign="center" o:hrstd="t" o:hr="t" fillcolor="#a0a0a0" stroked="f"/>
-        </w:pict>
-      </w:r>
-    </w:p>
-    <w:p>
-      <w:pPr>
-        <w:rPr>
-          <w:b/>
-          <w:bCs/>
-        </w:rPr>
-      </w:pPr>
-      <w:r>
-        <w:rPr>
-          <w:b/>
-          <w:bCs/>
-        </w:rPr>
-        <w:t>3.3. Configurazione Ottimale</w:t>
-      </w:r>
-    </w:p>
-    <w:p>
-      <w:r>
-        <w:t>La configurazione che ha prodotto i risultati migliori è la seguente:</w:t>
-      </w:r>
-    </w:p>
-    <w:p>
-      <w:pPr>
-        <w:numPr>
-          <w:ilvl w:val="0"/>
-          <w:numId w:val="16"/>
-        </w:numPr>
-      </w:pPr>
-      <w:r>
-        <w:rPr>
-          <w:b/>
-          <w:bCs/>
-        </w:rPr>
-        <w:t>Learning rate</w:t>
-      </w:r>
-      <w:r>
-        <w:t>: 0.001</w:t>
-      </w:r>
-    </w:p>
-    <w:p>
-      <w:pPr>
-        <w:numPr>
-          <w:ilvl w:val="0"/>
-          <w:numId w:val="16"/>
-        </w:numPr>
-      </w:pPr>
-      <w:r>
-        <w:rPr>
-          <w:b/>
-          <w:bCs/>
-        </w:rPr>
-        <w:t>Gamma (γ)</w:t>
-      </w:r>
-      <w:r>
-        <w:t>: 0.99</w:t>
-      </w:r>
-    </w:p>
-    <w:p>
-      <w:pPr>
-        <w:numPr>
-          <w:ilvl w:val="0"/>
-          <w:numId w:val="16"/>
-        </w:numPr>
-      </w:pPr>
-      <w:r>
-        <w:rPr>
-          <w:b/>
-          <w:bCs/>
-        </w:rPr>
-        <w:t>Episodi</w:t>
-      </w:r>
-      <w:r>
-        <w:t>: 1100</w:t>
-      </w:r>
-    </w:p>
-    <w:p>
-      <w:pPr>
-        <w:numPr>
-          <w:ilvl w:val="0"/>
-          <w:numId w:val="16"/>
-        </w:numPr>
-      </w:pPr>
-      <w:r>
-        <w:rPr>
-          <w:b/>
-          <w:bCs/>
-        </w:rPr>
-        <w:t xml:space="preserve">Exploration </w:t>
-      </w:r>
-      <w:proofErr w:type="spellStart"/>
-      <w:r>
-        <w:rPr>
-          <w:b/>
-          <w:bCs/>
-        </w:rPr>
-        <w:t>fraction</w:t>
-      </w:r>
-      <w:proofErr w:type="spellEnd"/>
-      <w:r>
-        <w:t>: 0.3</w:t>
-      </w:r>
-    </w:p>
-    <w:p>
-      <w:pPr>
-        <w:numPr>
-          <w:ilvl w:val="0"/>
-          <w:numId w:val="16"/>
-        </w:numPr>
-      </w:pPr>
-      <w:r>
-        <w:rPr>
-          <w:b/>
-          <w:bCs/>
-        </w:rPr>
-        <w:t xml:space="preserve">Exploration </w:t>
-      </w:r>
-      <w:proofErr w:type="spellStart"/>
-      <w:r>
-        <w:rPr>
-          <w:b/>
-          <w:bCs/>
-        </w:rPr>
-        <w:t>final</w:t>
-      </w:r>
-      <w:proofErr w:type="spellEnd"/>
-      <w:r>
-        <w:rPr>
-          <w:b/>
-          <w:bCs/>
-        </w:rPr>
-        <w:t xml:space="preserve"> epsilon</w:t>
-      </w:r>
-      <w:r>
-        <w:t>: 0.05</w:t>
-      </w:r>
-    </w:p>
-    <w:p>
-      <w:pPr>
-        <w:numPr>
-          <w:ilvl w:val="0"/>
-          <w:numId w:val="16"/>
-        </w:numPr>
-      </w:pPr>
-      <w:r>
-        <w:rPr>
-          <w:b/>
-          <w:bCs/>
-        </w:rPr>
-        <w:t>Batch size</w:t>
-      </w:r>
-      <w:r>
-        <w:t>: 64</w:t>
-      </w:r>
-    </w:p>
-    <w:p>
-      <w:pPr>
-        <w:numPr>
-          <w:ilvl w:val="0"/>
-          <w:numId w:val="16"/>
-        </w:numPr>
-      </w:pPr>
-      <w:r>
-        <w:rPr>
-          <w:b/>
-          <w:bCs/>
-        </w:rPr>
-        <w:t>Buffer size (DQN)</w:t>
-      </w:r>
-      <w:r>
-        <w:t>: 50.000</w:t>
-      </w:r>
-    </w:p>
-    <w:p>
-      <w:pPr>
-        <w:numPr>
-          <w:ilvl w:val="0"/>
-          <w:numId w:val="16"/>
-        </w:numPr>
-      </w:pPr>
-      <w:r>
-        <w:rPr>
-          <w:b/>
-          <w:bCs/>
-        </w:rPr>
-        <w:t>Policy</w:t>
-      </w:r>
-      <w:r>
-        <w:t xml:space="preserve">: </w:t>
-      </w:r>
-      <w:proofErr w:type="spellStart"/>
-      <w:r>
-        <w:t>MlpPolicy</w:t>
-      </w:r>
-      <w:proofErr w:type="spellEnd"/>
-    </w:p>
-    <w:p>
-      <w:r>
-        <w:t xml:space="preserve">Durante il training, è stato introdotto un meccanismo di </w:t>
-      </w:r>
-      <w:r>
-        <w:rPr>
-          <w:b/>
-          <w:bCs/>
-        </w:rPr>
-        <w:t>alternanza del primo giocatore</w:t>
-      </w:r>
-      <w:r>
-        <w:t xml:space="preserve">, per evitare che l’agente imparasse solo da una prospettiva. Inoltre, è stato testato un setup in cui l’avversario (es. </w:t>
-      </w:r>
-      <w:proofErr w:type="spellStart"/>
-      <w:r>
-        <w:t>RandomAgent</w:t>
-      </w:r>
-      <w:proofErr w:type="spellEnd"/>
-      <w:r>
-        <w:t>) effettua la prima mossa, simulando scenari più realistici e variabili.</w:t>
-      </w:r>
-    </w:p>
-    <w:p>
-      <w:r>
-        <w:t xml:space="preserve">L’introduzione delle ricompense intermedie per </w:t>
-      </w:r>
-      <w:r>
-        <w:rPr>
-          <w:b/>
-          <w:bCs/>
-        </w:rPr>
-        <w:t>attacco riuscito</w:t>
-      </w:r>
-      <w:r>
-        <w:t xml:space="preserve"> e </w:t>
-      </w:r>
-      <w:r>
-        <w:rPr>
-          <w:b/>
-          <w:bCs/>
-        </w:rPr>
-        <w:t>difesa riuscita</w:t>
-      </w:r>
-      <w:r>
-        <w:t xml:space="preserve"> ha portato a un netto miglioramento nella qualità delle strategie apprese. L’agente ha iniziato a riconoscere pattern di gioco e a reagire in modo più efficace alle minacce avversarie.</w:t>
-      </w:r>
-    </w:p>
-    <w:p>
-      <w:pPr>
-        <w:rPr>
-          <w:b/>
-          <w:bCs/>
-        </w:rPr>
-      </w:pPr>
-      <w:r>
-        <w:rPr>
-          <w:b/>
-          <w:bCs/>
-        </w:rPr>
-        <w:t>3.4. Discussione dei Risultati del DQN</w:t>
-      </w:r>
-    </w:p>
-    <w:p>
-      <w:r>
-        <w:t xml:space="preserve">Per quanto riguarda i risultati ottenuti con l’algoritmo </w:t>
-      </w:r>
-      <w:r>
-        <w:rPr>
-          <w:b/>
-          <w:bCs/>
-        </w:rPr>
-        <w:t>DQN</w:t>
-      </w:r>
-      <w:r>
-        <w:t>, durante le sessioni di addestramento l’agente ha mostrato una progressiva capacità di apprendere strategie efficaci. In particolare, con la configurazione ottimale dei parametri descritta in precedenza, l’agente ha raggiunto picchi di performance significativi, come la selezione strategica del centro del tabellone e la creazione di file di tre pedine.</w:t>
-      </w:r>
-    </w:p>
-    <w:p>
-      <w:r>
-        <w:t xml:space="preserve">Tuttavia, l’agente non risulta sempre performante nel riconoscere e bloccare minacce avversarie. In diversi episodi, si è osservato che l’agente tende a ripetere mosse in colonne già piene o a ignorare opportunità di difesa, soprattutto contro avversari come </w:t>
-      </w:r>
-      <w:r>
-        <w:rPr>
-          <w:b/>
-          <w:bCs/>
-        </w:rPr>
-        <w:t>RuleBasedL2</w:t>
-      </w:r>
-      <w:r>
-        <w:t xml:space="preserve">, che bloccano </w:t>
-      </w:r>
-      <w:r>
-        <w:lastRenderedPageBreak/>
-        <w:t xml:space="preserve">sistematicamente le mosse vincenti. In assenza di ricompense intermedie, il DQN riceve spesso </w:t>
-      </w:r>
-      <w:proofErr w:type="spellStart"/>
-      <w:r>
-        <w:t>reward</w:t>
-      </w:r>
-      <w:proofErr w:type="spellEnd"/>
-      <w:r>
-        <w:t xml:space="preserve"> negativi, compromettendo l’apprendimento.</w:t>
-      </w:r>
-    </w:p>
-    <w:p>
-      <w:r>
-        <w:t xml:space="preserve">L’introduzione di ricompense per </w:t>
-      </w:r>
-      <w:r>
-        <w:rPr>
-          <w:b/>
-          <w:bCs/>
-        </w:rPr>
-        <w:t>attacco riuscito</w:t>
-      </w:r>
-      <w:r>
-        <w:t xml:space="preserve"> e </w:t>
-      </w:r>
-      <w:r>
-        <w:rPr>
-          <w:b/>
-          <w:bCs/>
-        </w:rPr>
-        <w:t>difesa riuscita</w:t>
-      </w:r>
-      <w:r>
-        <w:t xml:space="preserve"> ha migliorato sensibilmente il comportamento dell’agente, incentivando la costruzione di file di tre pedine e il blocco di minacce avversarie. Tuttavia, la strategia appresa resta fragile in scenari complessi, e l’agente mostra difficoltà nel generalizzare contro avversari non visti.</w:t>
-      </w:r>
-    </w:p>
-    <w:p>
-      <w:r>
-        <w:pict w14:anchorId="4BE677AF">
-          <v:rect id="_x0000_i1179" style="width:0;height:1.5pt" o:hralign="center" o:hrstd="t" o:hr="t" fillcolor="#a0a0a0" stroked="f"/>
-        </w:pict>
-      </w:r>
-    </w:p>
-    <w:p>
-      <w:pPr>
-        <w:rPr>
-          <w:b/>
-          <w:bCs/>
-        </w:rPr>
-      </w:pPr>
-      <w:r>
-        <w:rPr>
-          <w:b/>
-          <w:bCs/>
-        </w:rPr>
-        <w:t>3.5. Confronto con i Risultati del PPO</w:t>
-      </w:r>
-    </w:p>
-    <w:p>
-      <w:r>
-        <w:t xml:space="preserve">Dopo l’analisi dei risultati ottenuti con DQN, è stato implementato e testato l’agente basato su </w:t>
-      </w:r>
-      <w:r>
-        <w:rPr>
-          <w:b/>
-          <w:bCs/>
-        </w:rPr>
-        <w:t>PPO</w:t>
-      </w:r>
-      <w:r>
-        <w:t xml:space="preserve">, utilizzando gli stessi parametri per garantire un confronto equo. PPO, essendo un algoritmo on-policy, ha mostrato una maggiore regolarità nell’apprendimento, con una curva di </w:t>
-      </w:r>
-      <w:proofErr w:type="spellStart"/>
-      <w:r>
-        <w:t>reward</w:t>
-      </w:r>
-      <w:proofErr w:type="spellEnd"/>
-      <w:r>
-        <w:t xml:space="preserve"> più stabile e meno oscillazioni tra gli episodi.</w:t>
-      </w:r>
-    </w:p>
-    <w:p>
-      <w:r>
-        <w:t>Nonostante le prestazioni medie siano leggermente inferiori rispetto a DQN, PPO ha dimostrato una maggiore capacità di adattamento, soprattutto nelle fasi iniziali del training. L’agente PPO tende a esplorare più a lungo e a evitare comportamenti ripetitivi, risultando più robusto contro avversari casuali e rule-</w:t>
-      </w:r>
-      <w:proofErr w:type="spellStart"/>
-      <w:r>
-        <w:t>based</w:t>
-      </w:r>
-      <w:proofErr w:type="spellEnd"/>
-      <w:r>
-        <w:t xml:space="preserve"> di livello 1.</w:t>
-      </w:r>
-    </w:p>
-    <w:p>
-      <w:r>
-        <w:t>Anche in questo caso, l’agente presenta difficoltà contro RuleBasedL2, e le problematiche legate alla mancanza di esperienze positive si ripresentano. L’introduzione di ricompense intermedie ha portato benefici anche per PPO, ma non ha completamente risolto le limitazioni strutturali dell’algoritmo in ambienti altamente strategici come Connect 4.</w:t>
-      </w:r>
-    </w:p>
-    <w:p/>
-    <w:p>
-      <w:pPr>
-        <w:pStyle w:val="Titolo2"/>
-      </w:pPr>
-      <w:r>
-        <w:t>Conclusioni</w:t>
-      </w:r>
-    </w:p>
-    <w:p>
-      <w:r>
-        <w:t xml:space="preserve">In conclusione, il progetto ha dimostrato che è possibile addestrare agenti intelligenti in grado di apprendere strategie di gioco efficaci per Connect 4 utilizzando algoritmi di </w:t>
-      </w:r>
-      <w:proofErr w:type="spellStart"/>
-      <w:r>
-        <w:t>reinforcement</w:t>
-      </w:r>
-      <w:proofErr w:type="spellEnd"/>
-      <w:r>
-        <w:t xml:space="preserve"> learning come DQN e PPO. Tuttavia, entrambi gli approcci presentano limiti nella gestione di scenari complessi, in particolare contro avversari che bloccano sistematicamente le mosse vincenti.</w:t>
-      </w:r>
-    </w:p>
-    <w:p>
-      <w:r>
-        <w:t>Una delle principali difficoltà riscontrate è la mancanza di esplorazione completa dello spazio degli stati, soprattutto in ambienti dinamici dove le configurazioni cambiano rapidamente. Questo porta l’agente a non riconoscere situazioni critiche e a non reagire in modo ottimale.</w:t>
-      </w:r>
-    </w:p>
-    <w:p>
-      <w:r>
-        <w:t xml:space="preserve">Una possibile soluzione consiste nell’ampliare il campo di osservazione dell’agente, permettendogli di prevedere minacce e opportunità con maggiore anticipo. Tuttavia, questo comporta un aumento significativo della dimensione dello stato, con conseguente difficoltà di esplorazione e rischio di </w:t>
-      </w:r>
-      <w:proofErr w:type="spellStart"/>
-      <w:r>
-        <w:t>overfitting</w:t>
-      </w:r>
-      <w:proofErr w:type="spellEnd"/>
-      <w:r>
-        <w:t>.</w:t>
-      </w:r>
-    </w:p>
-    <w:p>
-      <w:r>
-        <w:t>Per il futuro, si propone:</w:t>
-      </w:r>
-    </w:p>
-    <w:p>
-      <w:pPr>
-        <w:numPr>
-          <w:ilvl w:val="0"/>
-          <w:numId w:val="17"/>
-        </w:numPr>
-      </w:pPr>
-      <w:r>
-        <w:t xml:space="preserve">L’adozione di </w:t>
-      </w:r>
-      <w:r>
-        <w:rPr>
-          <w:b/>
-          <w:bCs/>
-        </w:rPr>
-        <w:t>architetture più complesse</w:t>
-      </w:r>
-      <w:r>
-        <w:t xml:space="preserve">, come reti neurali </w:t>
-      </w:r>
-      <w:proofErr w:type="spellStart"/>
-      <w:r>
-        <w:t>convoluzionali</w:t>
-      </w:r>
-      <w:proofErr w:type="spellEnd"/>
-      <w:r>
-        <w:t xml:space="preserve"> (CNN), per catturare pattern spaziali.</w:t>
-      </w:r>
-    </w:p>
-    <w:p>
-      <w:pPr>
-        <w:numPr>
-          <w:ilvl w:val="0"/>
-          <w:numId w:val="17"/>
-        </w:numPr>
-      </w:pPr>
-      <w:r>
-        <w:t xml:space="preserve">L’implementazione di tecniche di </w:t>
-      </w:r>
-      <w:r>
-        <w:rPr>
-          <w:b/>
-          <w:bCs/>
-        </w:rPr>
-        <w:t>Curriculum Learning</w:t>
-      </w:r>
-      <w:r>
-        <w:t>, per far crescere gradualmente la difficoltà dell’avversario.</w:t>
-      </w:r>
-    </w:p>
-    <w:p>
-      <w:pPr>
-        <w:numPr>
-          <w:ilvl w:val="0"/>
-          <w:numId w:val="17"/>
-        </w:numPr>
-      </w:pPr>
-      <w:r>
-        <w:t xml:space="preserve">La sperimentazione di algoritmi avanzati come </w:t>
-      </w:r>
-      <w:proofErr w:type="spellStart"/>
-      <w:r>
-        <w:rPr>
-          <w:b/>
-          <w:bCs/>
-        </w:rPr>
-        <w:t>AlphaZero</w:t>
-      </w:r>
-      <w:proofErr w:type="spellEnd"/>
-      <w:r>
-        <w:rPr>
-          <w:b/>
-          <w:bCs/>
-        </w:rPr>
-        <w:t>-style MCTS</w:t>
-      </w:r>
-      <w:r>
-        <w:t xml:space="preserve"> o </w:t>
-      </w:r>
-      <w:r>
-        <w:rPr>
-          <w:b/>
-          <w:bCs/>
-        </w:rPr>
-        <w:t>Deep Q-Learning con attenzione</w:t>
-      </w:r>
-      <w:r>
-        <w:t>, per migliorare la capacità strategica dell’agente.</w:t>
-      </w:r>
-    </w:p>
-    <w:p>
-      <w:r>
-        <w:lastRenderedPageBreak/>
-        <w:t>Il progetto ha posto solide basi per lo sviluppo di agenti intelligenti in ambienti strategici, e apre a numerose possibilità di estensione e miglioramento.</w:t>
-      </w:r>
     </w:p>
     <w:p/>
     <w:p/>
     <w:p/>
     <w:p/>
+    <w:p/>
+    <w:p/>
+    <w:p/>
+    <w:p/>
+    <w:p/>
+    <w:p>
+      <w:pPr>
+        <w:pStyle w:val="Titolo1"/>
+      </w:pPr>
+      <w:r>
+        <w:lastRenderedPageBreak/>
+        <w:t>Risultati – Agente DQN</w:t>
+      </w:r>
+    </w:p>
+    <w:p>
+      <w:r>
+        <w:t xml:space="preserve">L’agente DQN è stato addestrato utilizzando diverse configurazioni di </w:t>
+      </w:r>
+      <w:proofErr w:type="spellStart"/>
+      <w:r>
+        <w:t>iperparametri</w:t>
+      </w:r>
+      <w:proofErr w:type="spellEnd"/>
+      <w:r>
+        <w:t xml:space="preserve"> e funzioni di ricompensa, al fine di individuare la combinazione più efficace.</w:t>
+      </w:r>
+      <w:r>
+        <w:br/>
+        <w:t>Dopo il training descritto nella sezione precedente (100k+100k vs Random, 120k+120k vs RBL1, 150k+150k vs RBL2), l’agente è stato valutato su 200 partite contro avversari di difficoltà crescente.</w:t>
+      </w:r>
+    </w:p>
+    <w:p>
+      <w:r>
+        <w:pict w14:anchorId="2E165DCC">
+          <v:rect id="_x0000_i1025" style="width:0;height:1.5pt" o:hralign="center" o:hrstd="t" o:hr="t" fillcolor="#a0a0a0" stroked="f"/>
+        </w:pict>
+      </w:r>
+    </w:p>
+    <w:p>
+      <w:pPr>
+        <w:rPr>
+          <w:b/>
+          <w:bCs/>
+        </w:rPr>
+      </w:pPr>
+      <w:r>
+        <w:rPr>
+          <w:b/>
+          <w:bCs/>
+        </w:rPr>
+        <w:t>Configurazione 1 – Base</w:t>
+      </w:r>
+    </w:p>
+    <w:p>
+      <w:proofErr w:type="spellStart"/>
+      <w:r>
+        <w:rPr>
+          <w:b/>
+          <w:bCs/>
+        </w:rPr>
+        <w:t>Iperparametri</w:t>
+      </w:r>
+      <w:proofErr w:type="spellEnd"/>
+      <w:r>
+        <w:t>:</w:t>
+      </w:r>
+    </w:p>
+    <w:p>
+      <w:proofErr w:type="spellStart"/>
+      <w:r>
+        <w:t>learning_rate</w:t>
+      </w:r>
+      <w:proofErr w:type="spellEnd"/>
+      <w:r>
+        <w:t>=1e-3,</w:t>
+      </w:r>
+    </w:p>
+    <w:p>
+      <w:pPr>
+        <w:rPr>
+          <w:lang w:val="en-US"/>
+        </w:rPr>
+      </w:pPr>
+      <w:proofErr w:type="spellStart"/>
+      <w:r>
+        <w:rPr>
+          <w:lang w:val="en-US"/>
+        </w:rPr>
+        <w:t>buffer_size</w:t>
+      </w:r>
+      <w:proofErr w:type="spellEnd"/>
+      <w:r>
+        <w:rPr>
+          <w:lang w:val="en-US"/>
+        </w:rPr>
+        <w:t>=50000,</w:t>
+      </w:r>
+    </w:p>
+    <w:p>
+      <w:pPr>
+        <w:rPr>
+          <w:lang w:val="en-US"/>
+        </w:rPr>
+      </w:pPr>
+      <w:proofErr w:type="spellStart"/>
+      <w:r>
+        <w:rPr>
+          <w:lang w:val="en-US"/>
+        </w:rPr>
+        <w:t>batch_size</w:t>
+      </w:r>
+      <w:proofErr w:type="spellEnd"/>
+      <w:r>
+        <w:rPr>
+          <w:lang w:val="en-US"/>
+        </w:rPr>
+        <w:t>=64,</w:t>
+      </w:r>
+    </w:p>
+    <w:p>
+      <w:pPr>
+        <w:rPr>
+          <w:lang w:val="en-US"/>
+        </w:rPr>
+      </w:pPr>
+      <w:proofErr w:type="spellStart"/>
+      <w:r>
+        <w:rPr>
+          <w:lang w:val="en-US"/>
+        </w:rPr>
+        <w:t>exploration_initial_eps</w:t>
+      </w:r>
+      <w:proofErr w:type="spellEnd"/>
+      <w:r>
+        <w:rPr>
+          <w:lang w:val="en-US"/>
+        </w:rPr>
+        <w:t>=1.0,</w:t>
+      </w:r>
+    </w:p>
+    <w:p>
+      <w:pPr>
+        <w:rPr>
+          <w:lang w:val="en-US"/>
+        </w:rPr>
+      </w:pPr>
+      <w:proofErr w:type="spellStart"/>
+      <w:r>
+        <w:rPr>
+          <w:lang w:val="en-US"/>
+        </w:rPr>
+        <w:t>exploration_final_eps</w:t>
+      </w:r>
+      <w:proofErr w:type="spellEnd"/>
+      <w:r>
+        <w:rPr>
+          <w:lang w:val="en-US"/>
+        </w:rPr>
+        <w:t>=0.05,</w:t>
+      </w:r>
+    </w:p>
+    <w:p>
+      <w:pPr>
+        <w:rPr>
+          <w:lang w:val="en-US"/>
+        </w:rPr>
+      </w:pPr>
+      <w:proofErr w:type="spellStart"/>
+      <w:r>
+        <w:rPr>
+          <w:lang w:val="en-US"/>
+        </w:rPr>
+        <w:t>exploration_fraction</w:t>
+      </w:r>
+      <w:proofErr w:type="spellEnd"/>
+      <w:r>
+        <w:rPr>
+          <w:lang w:val="en-US"/>
+        </w:rPr>
+        <w:t>=0.3,</w:t>
+      </w:r>
+    </w:p>
+    <w:p>
+      <w:pPr>
+        <w:rPr>
+          <w:lang w:val="en-US"/>
+        </w:rPr>
+      </w:pPr>
+      <w:r>
+        <w:rPr>
+          <w:lang w:val="en-US"/>
+        </w:rPr>
+        <w:t>gamma=0.99,</w:t>
+      </w:r>
+    </w:p>
+    <w:p>
+      <w:pPr>
+        <w:rPr>
+          <w:lang w:val="en-US"/>
+        </w:rPr>
+      </w:pPr>
+      <w:proofErr w:type="spellStart"/>
+      <w:r>
+        <w:rPr>
+          <w:lang w:val="en-US"/>
+        </w:rPr>
+        <w:t>target_update_interval</w:t>
+      </w:r>
+      <w:proofErr w:type="spellEnd"/>
+      <w:r>
+        <w:rPr>
+          <w:lang w:val="en-US"/>
+        </w:rPr>
+        <w:t>=500</w:t>
+      </w:r>
+    </w:p>
+    <w:p>
+      <w:pPr>
+        <w:rPr>
+          <w:lang w:val="en-US"/>
+        </w:rPr>
+      </w:pPr>
+      <w:r>
+        <w:rPr>
+          <w:b/>
+          <w:bCs/>
+          <w:lang w:val="en-US"/>
+        </w:rPr>
+        <w:t>Rewards</w:t>
+      </w:r>
+      <w:r>
+        <w:rPr>
+          <w:lang w:val="en-US"/>
+        </w:rPr>
+        <w:t>:</w:t>
+      </w:r>
+    </w:p>
+    <w:p>
+      <w:pPr>
+        <w:rPr>
+          <w:lang w:val="en-US"/>
+        </w:rPr>
+      </w:pPr>
+      <w:r>
+        <w:rPr>
+          <w:lang w:val="en-US"/>
+        </w:rPr>
+        <w:t>"win": 1.0,</w:t>
+      </w:r>
+    </w:p>
+    <w:p>
+      <w:pPr>
+        <w:rPr>
+          <w:lang w:val="en-US"/>
+        </w:rPr>
+      </w:pPr>
+      <w:r>
+        <w:rPr>
+          <w:lang w:val="en-US"/>
+        </w:rPr>
+        <w:t>"lose": -1.0,</w:t>
+      </w:r>
+    </w:p>
+    <w:p>
+      <w:pPr>
+        <w:rPr>
+          <w:lang w:val="en-US"/>
+        </w:rPr>
+      </w:pPr>
+      <w:r>
+        <w:rPr>
+          <w:lang w:val="en-US"/>
+        </w:rPr>
+        <w:t>"draw": 0.5,</w:t>
+      </w:r>
+    </w:p>
+    <w:p>
+      <w:pPr>
+        <w:rPr>
+          <w:lang w:val="en-US"/>
+        </w:rPr>
+      </w:pPr>
+      <w:r>
+        <w:rPr>
+          <w:lang w:val="en-US"/>
+        </w:rPr>
+        <w:t>"</w:t>
+      </w:r>
+      <w:proofErr w:type="spellStart"/>
+      <w:proofErr w:type="gramStart"/>
+      <w:r>
+        <w:rPr>
+          <w:lang w:val="en-US"/>
+        </w:rPr>
+        <w:t>valid</w:t>
+      </w:r>
+      <w:proofErr w:type="gramEnd"/>
+      <w:r>
+        <w:rPr>
+          <w:lang w:val="en-US"/>
+        </w:rPr>
+        <w:t>_move</w:t>
+      </w:r>
+      <w:proofErr w:type="spellEnd"/>
+      <w:r>
+        <w:rPr>
+          <w:lang w:val="en-US"/>
+        </w:rPr>
+        <w:t>": 0.0,</w:t>
+      </w:r>
+    </w:p>
+    <w:p>
+      <w:r>
+        <w:t>"</w:t>
+      </w:r>
+      <w:proofErr w:type="spellStart"/>
+      <w:r>
+        <w:t>invalid</w:t>
+      </w:r>
+      <w:proofErr w:type="spellEnd"/>
+      <w:r>
+        <w:t>": -2.0</w:t>
+      </w:r>
+    </w:p>
+    <w:p>
+      <w:r>
+        <w:rPr>
+          <w:b/>
+          <w:bCs/>
+        </w:rPr>
+        <w:t>Risultati (200 partite)</w:t>
+      </w:r>
+      <w:r>
+        <w:t>:</w:t>
+      </w:r>
+    </w:p>
+    <w:p>
+      <w:pPr>
+        <w:numPr>
+          <w:ilvl w:val="0"/>
+          <w:numId w:val="20"/>
+        </w:numPr>
+      </w:pPr>
+      <w:r>
+        <w:t xml:space="preserve">vs Random → </w:t>
+      </w:r>
+      <w:r>
+        <w:rPr>
+          <w:b/>
+          <w:bCs/>
+        </w:rPr>
+        <w:t>162-38-0</w:t>
+      </w:r>
+    </w:p>
+    <w:p>
+      <w:pPr>
+        <w:numPr>
+          <w:ilvl w:val="0"/>
+          <w:numId w:val="20"/>
+        </w:numPr>
+      </w:pPr>
+      <w:r>
+        <w:t xml:space="preserve">vs RuleBasedL1 → </w:t>
+      </w:r>
+      <w:r>
+        <w:rPr>
+          <w:b/>
+          <w:bCs/>
+        </w:rPr>
+        <w:t>151-49-0</w:t>
+      </w:r>
+    </w:p>
+    <w:p>
+      <w:pPr>
+        <w:numPr>
+          <w:ilvl w:val="0"/>
+          <w:numId w:val="20"/>
+        </w:numPr>
+      </w:pPr>
+      <w:r>
+        <w:t xml:space="preserve">vs RuleBasedL2 → </w:t>
+      </w:r>
+      <w:r>
+        <w:rPr>
+          <w:b/>
+          <w:bCs/>
+        </w:rPr>
+        <w:t>5-194-1</w:t>
+      </w:r>
+    </w:p>
+    <w:p>
+      <w:r>
+        <w:rPr>
+          <w:rFonts w:ascii="Segoe UI Emoji" w:hAnsi="Segoe UI Emoji" w:cs="Segoe UI Emoji"/>
+        </w:rPr>
+        <w:t>📌</w:t>
+      </w:r>
+      <w:r>
+        <w:t xml:space="preserve"> L’agente impara strategie solide contro avversari deboli (Random, RBL1), ma non riesce a generalizzare contro RBL2. Penalità forte per mosse illegali (-2) rende l’apprendimento prudente ma poco esplorativo.</w:t>
+      </w:r>
+    </w:p>
+    <w:p>
+      <w:r>
+        <w:pict w14:anchorId="2B192D75">
+          <v:rect id="_x0000_i1026" style="width:0;height:1.5pt" o:hralign="center" o:hrstd="t" o:hr="t" fillcolor="#a0a0a0" stroked="f"/>
+        </w:pict>
+      </w:r>
+    </w:p>
+    <w:p>
+      <w:pPr>
+        <w:rPr>
+          <w:b/>
+          <w:bCs/>
+        </w:rPr>
+      </w:pPr>
+      <w:r>
+        <w:rPr>
+          <w:b/>
+          <w:bCs/>
+        </w:rPr>
+        <w:t xml:space="preserve">Configurazione 2 – </w:t>
+      </w:r>
+      <w:proofErr w:type="spellStart"/>
+      <w:r>
+        <w:rPr>
+          <w:b/>
+          <w:bCs/>
+        </w:rPr>
+        <w:t>Iperparametri</w:t>
+      </w:r>
+      <w:proofErr w:type="spellEnd"/>
+      <w:r>
+        <w:rPr>
+          <w:b/>
+          <w:bCs/>
+        </w:rPr>
+        <w:t xml:space="preserve"> modificati</w:t>
+      </w:r>
+    </w:p>
+    <w:p>
+      <w:r>
+        <w:rPr>
+          <w:b/>
+          <w:bCs/>
+        </w:rPr>
+        <w:t>Cambiamenti</w:t>
+      </w:r>
+      <w:r>
+        <w:t>:</w:t>
+      </w:r>
+    </w:p>
+    <w:p>
+      <w:pPr>
+        <w:numPr>
+          <w:ilvl w:val="0"/>
+          <w:numId w:val="21"/>
+        </w:numPr>
+      </w:pPr>
+      <w:proofErr w:type="spellStart"/>
+      <w:r>
+        <w:t>learning_rate</w:t>
+      </w:r>
+      <w:proofErr w:type="spellEnd"/>
+      <w:r>
+        <w:t xml:space="preserve"> ridotto a </w:t>
+      </w:r>
+      <w:r>
+        <w:rPr>
+          <w:b/>
+          <w:bCs/>
+        </w:rPr>
+        <w:t>1e-4</w:t>
+      </w:r>
+      <w:r>
+        <w:t xml:space="preserve"> → aggiornamenti più lenti ma più stabili.</w:t>
+      </w:r>
+    </w:p>
+    <w:p>
+      <w:pPr>
+        <w:numPr>
+          <w:ilvl w:val="0"/>
+          <w:numId w:val="21"/>
+        </w:numPr>
+      </w:pPr>
+      <w:proofErr w:type="spellStart"/>
+      <w:r>
+        <w:lastRenderedPageBreak/>
+        <w:t>batch_size</w:t>
+      </w:r>
+      <w:proofErr w:type="spellEnd"/>
+      <w:r>
+        <w:t xml:space="preserve"> aumentato a </w:t>
+      </w:r>
+      <w:r>
+        <w:rPr>
+          <w:b/>
+          <w:bCs/>
+        </w:rPr>
+        <w:t>128</w:t>
+      </w:r>
+      <w:r>
+        <w:t xml:space="preserve"> → aggiornamento più consistente.</w:t>
+      </w:r>
+    </w:p>
+    <w:p>
+      <w:pPr>
+        <w:numPr>
+          <w:ilvl w:val="0"/>
+          <w:numId w:val="21"/>
+        </w:numPr>
+      </w:pPr>
+      <w:proofErr w:type="spellStart"/>
+      <w:r>
+        <w:t>exploration_final_eps</w:t>
+      </w:r>
+      <w:proofErr w:type="spellEnd"/>
+      <w:r>
+        <w:t xml:space="preserve"> ridotto a </w:t>
+      </w:r>
+      <w:r>
+        <w:rPr>
+          <w:b/>
+          <w:bCs/>
+        </w:rPr>
+        <w:t>0.01</w:t>
+      </w:r>
+      <w:r>
+        <w:t xml:space="preserve"> </w:t>
+      </w:r>
+      <w:proofErr w:type="gramStart"/>
+      <w:r>
+        <w:t>e</w:t>
+      </w:r>
+      <w:proofErr w:type="gramEnd"/>
+      <w:r>
+        <w:t xml:space="preserve"> </w:t>
+      </w:r>
+      <w:proofErr w:type="spellStart"/>
+      <w:r>
+        <w:t>exploration_fraction</w:t>
+      </w:r>
+      <w:proofErr w:type="spellEnd"/>
+      <w:r>
+        <w:t>=0.5 → esplorazione più lunga.</w:t>
+      </w:r>
+    </w:p>
+    <w:p>
+      <w:pPr>
+        <w:numPr>
+          <w:ilvl w:val="0"/>
+          <w:numId w:val="21"/>
+        </w:numPr>
+      </w:pPr>
+      <w:proofErr w:type="spellStart"/>
+      <w:r>
+        <w:t>target_update_interval</w:t>
+      </w:r>
+      <w:proofErr w:type="spellEnd"/>
+      <w:r>
+        <w:t>=1000 → aggiornamenti meno frequenti della rete target.</w:t>
+      </w:r>
+    </w:p>
+    <w:p>
+      <w:r>
+        <w:rPr>
+          <w:b/>
+          <w:bCs/>
+        </w:rPr>
+        <w:t>Risultati (200 partite)</w:t>
+      </w:r>
+      <w:r>
+        <w:t>:</w:t>
+      </w:r>
+    </w:p>
+    <w:p>
+      <w:pPr>
+        <w:numPr>
+          <w:ilvl w:val="0"/>
+          <w:numId w:val="22"/>
+        </w:numPr>
+      </w:pPr>
+      <w:r>
+        <w:t xml:space="preserve">vs Random → </w:t>
+      </w:r>
+      <w:r>
+        <w:rPr>
+          <w:b/>
+          <w:bCs/>
+        </w:rPr>
+        <w:t>166-34-0</w:t>
+      </w:r>
+    </w:p>
+    <w:p>
+      <w:pPr>
+        <w:numPr>
+          <w:ilvl w:val="0"/>
+          <w:numId w:val="22"/>
+        </w:numPr>
+      </w:pPr>
+      <w:r>
+        <w:t xml:space="preserve">vs RBL1 → </w:t>
+      </w:r>
+      <w:r>
+        <w:rPr>
+          <w:b/>
+          <w:bCs/>
+        </w:rPr>
+        <w:t>138-62-0</w:t>
+      </w:r>
+    </w:p>
+    <w:p>
+      <w:pPr>
+        <w:numPr>
+          <w:ilvl w:val="0"/>
+          <w:numId w:val="22"/>
+        </w:numPr>
+      </w:pPr>
+      <w:r>
+        <w:t xml:space="preserve">vs RBL2 → </w:t>
+      </w:r>
+      <w:r>
+        <w:rPr>
+          <w:b/>
+          <w:bCs/>
+        </w:rPr>
+        <w:t>56-144-0</w:t>
+      </w:r>
+    </w:p>
+    <w:p>
+      <w:r>
+        <w:rPr>
+          <w:rFonts w:ascii="Segoe UI Emoji" w:hAnsi="Segoe UI Emoji" w:cs="Segoe UI Emoji"/>
+        </w:rPr>
+        <w:t>📌</w:t>
+      </w:r>
+      <w:r>
+        <w:t xml:space="preserve"> Rispetto alla Configurazione 1:</w:t>
+      </w:r>
+    </w:p>
+    <w:p>
+      <w:pPr>
+        <w:numPr>
+          <w:ilvl w:val="0"/>
+          <w:numId w:val="23"/>
+        </w:numPr>
+      </w:pPr>
+      <w:r>
+        <w:rPr>
+          <w:b/>
+          <w:bCs/>
+        </w:rPr>
+        <w:t>Miglioramento contro RBL2</w:t>
+      </w:r>
+      <w:r>
+        <w:t xml:space="preserve"> (da 5 vittorie a 56).</w:t>
+      </w:r>
+    </w:p>
+    <w:p>
+      <w:pPr>
+        <w:numPr>
+          <w:ilvl w:val="0"/>
+          <w:numId w:val="23"/>
+        </w:numPr>
+      </w:pPr>
+      <w:r>
+        <w:rPr>
+          <w:b/>
+          <w:bCs/>
+        </w:rPr>
+        <w:t>Peggioramento contro RBL1</w:t>
+      </w:r>
+      <w:r>
+        <w:t xml:space="preserve"> (da 151 a 138 vittorie).</w:t>
+      </w:r>
+    </w:p>
+    <w:p>
+      <w:pPr>
+        <w:numPr>
+          <w:ilvl w:val="0"/>
+          <w:numId w:val="23"/>
+        </w:numPr>
+      </w:pPr>
+      <w:r>
+        <w:rPr>
+          <w:b/>
+          <w:bCs/>
+        </w:rPr>
+        <w:t>Stabilità maggiore</w:t>
+      </w:r>
+      <w:r>
+        <w:t xml:space="preserve"> ma l’apprendimento è più lento.</w:t>
+      </w:r>
+    </w:p>
+    <w:p>
+      <w:r>
+        <w:pict w14:anchorId="7FF1ACE1">
+          <v:rect id="_x0000_i1027" style="width:0;height:1.5pt" o:hralign="center" o:hrstd="t" o:hr="t" fillcolor="#a0a0a0" stroked="f"/>
+        </w:pict>
+      </w:r>
+    </w:p>
+    <w:p>
+      <w:pPr>
+        <w:rPr>
+          <w:b/>
+          <w:bCs/>
+        </w:rPr>
+      </w:pPr>
+      <w:r>
+        <w:rPr>
+          <w:b/>
+          <w:bCs/>
+        </w:rPr>
+        <w:t xml:space="preserve">Configurazione 3 – </w:t>
+      </w:r>
+      <w:proofErr w:type="spellStart"/>
+      <w:r>
+        <w:rPr>
+          <w:b/>
+          <w:bCs/>
+        </w:rPr>
+        <w:t>Rewards</w:t>
+      </w:r>
+      <w:proofErr w:type="spellEnd"/>
+      <w:r>
+        <w:rPr>
+          <w:b/>
+          <w:bCs/>
+        </w:rPr>
+        <w:t xml:space="preserve"> intermedie (attacco/difesa)</w:t>
+      </w:r>
+    </w:p>
+    <w:p>
+      <w:pPr>
+        <w:rPr>
+          <w:lang w:val="en-US"/>
+        </w:rPr>
+      </w:pPr>
+      <w:r>
+        <w:rPr>
+          <w:b/>
+          <w:bCs/>
+          <w:lang w:val="en-US"/>
+        </w:rPr>
+        <w:t>Rewards</w:t>
+      </w:r>
+      <w:r>
+        <w:rPr>
+          <w:lang w:val="en-US"/>
+        </w:rPr>
+        <w:t>:</w:t>
+      </w:r>
+    </w:p>
+    <w:p>
+      <w:pPr>
+        <w:rPr>
+          <w:lang w:val="en-US"/>
+        </w:rPr>
+      </w:pPr>
+      <w:r>
+        <w:rPr>
+          <w:lang w:val="en-US"/>
+        </w:rPr>
+        <w:t>"win": 1.0,</w:t>
+      </w:r>
+    </w:p>
+    <w:p>
+      <w:pPr>
+        <w:rPr>
+          <w:lang w:val="en-US"/>
+        </w:rPr>
+      </w:pPr>
+      <w:r>
+        <w:rPr>
+          <w:lang w:val="en-US"/>
+        </w:rPr>
+        <w:t>"lose": -1.0,</w:t>
+      </w:r>
+    </w:p>
+    <w:p>
+      <w:pPr>
+        <w:rPr>
+          <w:lang w:val="en-US"/>
+        </w:rPr>
+      </w:pPr>
+      <w:r>
+        <w:rPr>
+          <w:lang w:val="en-US"/>
+        </w:rPr>
+        <w:t>"draw": 0.5,</w:t>
+      </w:r>
+    </w:p>
+    <w:p>
+      <w:pPr>
+        <w:rPr>
+          <w:lang w:val="en-US"/>
+        </w:rPr>
+      </w:pPr>
+      <w:r>
+        <w:rPr>
+          <w:lang w:val="en-US"/>
+        </w:rPr>
+        <w:t>"</w:t>
+      </w:r>
+      <w:proofErr w:type="spellStart"/>
+      <w:proofErr w:type="gramStart"/>
+      <w:r>
+        <w:rPr>
+          <w:lang w:val="en-US"/>
+        </w:rPr>
+        <w:t>valid</w:t>
+      </w:r>
+      <w:proofErr w:type="gramEnd"/>
+      <w:r>
+        <w:rPr>
+          <w:lang w:val="en-US"/>
+        </w:rPr>
+        <w:t>_move</w:t>
+      </w:r>
+      <w:proofErr w:type="spellEnd"/>
+      <w:r>
+        <w:rPr>
+          <w:lang w:val="en-US"/>
+        </w:rPr>
+        <w:t>": 0.0,</w:t>
+      </w:r>
+    </w:p>
+    <w:p>
+      <w:pPr>
+        <w:rPr>
+          <w:lang w:val="en-US"/>
+        </w:rPr>
+      </w:pPr>
+      <w:r>
+        <w:rPr>
+          <w:lang w:val="en-US"/>
+        </w:rPr>
+        <w:t>"invalid": -2.0,</w:t>
+      </w:r>
+    </w:p>
+    <w:p>
+      <w:pPr>
+        <w:rPr>
+          <w:lang w:val="en-US"/>
+        </w:rPr>
+      </w:pPr>
+      <w:r>
+        <w:rPr>
+          <w:lang w:val="en-US"/>
+        </w:rPr>
+        <w:t>"</w:t>
+      </w:r>
+      <w:proofErr w:type="spellStart"/>
+      <w:proofErr w:type="gramStart"/>
+      <w:r>
+        <w:rPr>
+          <w:lang w:val="en-US"/>
+        </w:rPr>
+        <w:t>create</w:t>
+      </w:r>
+      <w:proofErr w:type="gramEnd"/>
+      <w:r>
+        <w:rPr>
+          <w:lang w:val="en-US"/>
+        </w:rPr>
+        <w:t>_three</w:t>
+      </w:r>
+      <w:proofErr w:type="spellEnd"/>
+      <w:r>
+        <w:rPr>
+          <w:lang w:val="en-US"/>
+        </w:rPr>
+        <w:t>": 0.3,</w:t>
+      </w:r>
+    </w:p>
+    <w:p>
+      <w:pPr>
+        <w:rPr>
+          <w:lang w:val="en-US"/>
+        </w:rPr>
+      </w:pPr>
+      <w:r>
+        <w:rPr>
+          <w:lang w:val="en-US"/>
+        </w:rPr>
+        <w:t>"</w:t>
+      </w:r>
+      <w:proofErr w:type="spellStart"/>
+      <w:proofErr w:type="gramStart"/>
+      <w:r>
+        <w:rPr>
+          <w:lang w:val="en-US"/>
+        </w:rPr>
+        <w:t>block</w:t>
+      </w:r>
+      <w:proofErr w:type="gramEnd"/>
+      <w:r>
+        <w:rPr>
+          <w:lang w:val="en-US"/>
+        </w:rPr>
+        <w:t>_three</w:t>
+      </w:r>
+      <w:proofErr w:type="spellEnd"/>
+      <w:r>
+        <w:rPr>
+          <w:lang w:val="en-US"/>
+        </w:rPr>
+        <w:t>": 0.3</w:t>
+      </w:r>
+    </w:p>
+    <w:p>
+      <w:r>
+        <w:rPr>
+          <w:b/>
+          <w:bCs/>
+        </w:rPr>
+        <w:t>Risultati (200 partite)</w:t>
+      </w:r>
+      <w:r>
+        <w:t>:</w:t>
+      </w:r>
+    </w:p>
+    <w:p>
+      <w:pPr>
+        <w:numPr>
+          <w:ilvl w:val="0"/>
+          <w:numId w:val="24"/>
+        </w:numPr>
+      </w:pPr>
+      <w:r>
+        <w:t xml:space="preserve">vs Random → </w:t>
+      </w:r>
+      <w:r>
+        <w:rPr>
+          <w:b/>
+          <w:bCs/>
+        </w:rPr>
+        <w:t>186-14-0</w:t>
+      </w:r>
+    </w:p>
+    <w:p>
+      <w:pPr>
+        <w:numPr>
+          <w:ilvl w:val="0"/>
+          <w:numId w:val="24"/>
+        </w:numPr>
+      </w:pPr>
+      <w:r>
+        <w:t xml:space="preserve">vs RBL1 → </w:t>
+      </w:r>
+      <w:r>
+        <w:rPr>
+          <w:b/>
+          <w:bCs/>
+        </w:rPr>
+        <w:t>162-38-0</w:t>
+      </w:r>
+    </w:p>
+    <w:p>
+      <w:pPr>
+        <w:numPr>
+          <w:ilvl w:val="0"/>
+          <w:numId w:val="24"/>
+        </w:numPr>
+      </w:pPr>
+      <w:r>
+        <w:t xml:space="preserve">vs RBL2 → </w:t>
+      </w:r>
+      <w:r>
+        <w:rPr>
+          <w:b/>
+          <w:bCs/>
+        </w:rPr>
+        <w:t>54-146-0</w:t>
+      </w:r>
+    </w:p>
+    <w:p>
+      <w:r>
+        <w:rPr>
+          <w:rFonts w:ascii="Segoe UI Emoji" w:hAnsi="Segoe UI Emoji" w:cs="Segoe UI Emoji"/>
+        </w:rPr>
+        <w:t>📌</w:t>
+      </w:r>
+      <w:r>
+        <w:t xml:space="preserve"> L’aggiunta di ricompense intermedie incentiva schemi offensivi e difensivi → miglioramento netto contro Random e RBL1, ma non contro RBL2 (prestazioni simili alla Config.2).</w:t>
+      </w:r>
+    </w:p>
+    <w:p>
+      <w:r>
+        <w:pict w14:anchorId="75822999">
+          <v:rect id="_x0000_i1028" style="width:0;height:1.5pt" o:hralign="center" o:hrstd="t" o:hr="t" fillcolor="#a0a0a0" stroked="f"/>
+        </w:pict>
+      </w:r>
+    </w:p>
+    <w:p>
+      <w:pPr>
+        <w:rPr>
+          <w:b/>
+          <w:bCs/>
+        </w:rPr>
+      </w:pPr>
+      <w:r>
+        <w:rPr>
+          <w:b/>
+          <w:bCs/>
+        </w:rPr>
+        <w:t xml:space="preserve">Configurazione 4 – </w:t>
+      </w:r>
+      <w:proofErr w:type="spellStart"/>
+      <w:r>
+        <w:rPr>
+          <w:b/>
+          <w:bCs/>
+        </w:rPr>
+        <w:t>Rewards</w:t>
+      </w:r>
+      <w:proofErr w:type="spellEnd"/>
+      <w:r>
+        <w:rPr>
+          <w:b/>
+          <w:bCs/>
+        </w:rPr>
+        <w:t xml:space="preserve"> intermedie + penalità ridotta</w:t>
+      </w:r>
+    </w:p>
+    <w:p>
+      <w:proofErr w:type="spellStart"/>
+      <w:r>
+        <w:rPr>
+          <w:b/>
+          <w:bCs/>
+        </w:rPr>
+        <w:t>Rewards</w:t>
+      </w:r>
+      <w:proofErr w:type="spellEnd"/>
+      <w:r>
+        <w:t>:</w:t>
+      </w:r>
+    </w:p>
+    <w:p>
+      <w:pPr>
+        <w:rPr>
+          <w:lang w:val="en-US"/>
+        </w:rPr>
+      </w:pPr>
+      <w:r>
+        <w:rPr>
+          <w:lang w:val="en-US"/>
+        </w:rPr>
+        <w:t>"invalid": -1.</w:t>
+      </w:r>
+      <w:proofErr w:type="gramStart"/>
+      <w:r>
+        <w:rPr>
+          <w:lang w:val="en-US"/>
+        </w:rPr>
+        <w:t xml:space="preserve">0,   </w:t>
+      </w:r>
+      <w:proofErr w:type="gramEnd"/>
+      <w:r>
+        <w:rPr>
+          <w:lang w:val="en-US"/>
+        </w:rPr>
+        <w:t xml:space="preserve"># </w:t>
+      </w:r>
+      <w:proofErr w:type="spellStart"/>
+      <w:r>
+        <w:rPr>
+          <w:lang w:val="en-US"/>
+        </w:rPr>
+        <w:t>meno</w:t>
+      </w:r>
+      <w:proofErr w:type="spellEnd"/>
+      <w:r>
+        <w:rPr>
+          <w:lang w:val="en-US"/>
+        </w:rPr>
+        <w:t xml:space="preserve"> </w:t>
+      </w:r>
+      <w:proofErr w:type="spellStart"/>
+      <w:r>
+        <w:rPr>
+          <w:lang w:val="en-US"/>
+        </w:rPr>
+        <w:t>severa</w:t>
+      </w:r>
+      <w:proofErr w:type="spellEnd"/>
+    </w:p>
+    <w:p>
+      <w:pPr>
+        <w:rPr>
+          <w:lang w:val="en-US"/>
+        </w:rPr>
+      </w:pPr>
+      <w:r>
+        <w:rPr>
+          <w:lang w:val="en-US"/>
+        </w:rPr>
+        <w:t>"</w:t>
+      </w:r>
+      <w:proofErr w:type="spellStart"/>
+      <w:proofErr w:type="gramStart"/>
+      <w:r>
+        <w:rPr>
+          <w:lang w:val="en-US"/>
+        </w:rPr>
+        <w:t>create</w:t>
+      </w:r>
+      <w:proofErr w:type="gramEnd"/>
+      <w:r>
+        <w:rPr>
+          <w:lang w:val="en-US"/>
+        </w:rPr>
+        <w:t>_three</w:t>
+      </w:r>
+      <w:proofErr w:type="spellEnd"/>
+      <w:r>
+        <w:rPr>
+          <w:lang w:val="en-US"/>
+        </w:rPr>
+        <w:t>": 0.4,</w:t>
+      </w:r>
+    </w:p>
+    <w:p>
+      <w:r>
+        <w:lastRenderedPageBreak/>
+        <w:t>"</w:t>
+      </w:r>
+      <w:proofErr w:type="spellStart"/>
+      <w:r>
+        <w:t>block_three</w:t>
+      </w:r>
+      <w:proofErr w:type="spellEnd"/>
+      <w:r>
+        <w:t>": 0.4</w:t>
+      </w:r>
+    </w:p>
+    <w:p>
+      <w:r>
+        <w:rPr>
+          <w:b/>
+          <w:bCs/>
+        </w:rPr>
+        <w:t>Risultati (200 partite)</w:t>
+      </w:r>
+      <w:r>
+        <w:t>:</w:t>
+      </w:r>
+    </w:p>
+    <w:p>
+      <w:pPr>
+        <w:numPr>
+          <w:ilvl w:val="0"/>
+          <w:numId w:val="25"/>
+        </w:numPr>
+      </w:pPr>
+      <w:r>
+        <w:t xml:space="preserve">vs Random → </w:t>
+      </w:r>
+      <w:r>
+        <w:rPr>
+          <w:b/>
+          <w:bCs/>
+        </w:rPr>
+        <w:t>170-30-0</w:t>
+      </w:r>
+    </w:p>
+    <w:p>
+      <w:pPr>
+        <w:numPr>
+          <w:ilvl w:val="0"/>
+          <w:numId w:val="25"/>
+        </w:numPr>
+      </w:pPr>
+      <w:r>
+        <w:t xml:space="preserve">vs RBL1 → </w:t>
+      </w:r>
+      <w:r>
+        <w:rPr>
+          <w:b/>
+          <w:bCs/>
+        </w:rPr>
+        <w:t>131-69-0</w:t>
+      </w:r>
+    </w:p>
+    <w:p>
+      <w:pPr>
+        <w:numPr>
+          <w:ilvl w:val="0"/>
+          <w:numId w:val="25"/>
+        </w:numPr>
+      </w:pPr>
+      <w:r>
+        <w:t xml:space="preserve">vs RBL2 → </w:t>
+      </w:r>
+      <w:r>
+        <w:rPr>
+          <w:b/>
+          <w:bCs/>
+        </w:rPr>
+        <w:t>91-109-0</w:t>
+      </w:r>
+    </w:p>
+    <w:p>
+      <w:r>
+        <w:rPr>
+          <w:rFonts w:ascii="Segoe UI Emoji" w:hAnsi="Segoe UI Emoji" w:cs="Segoe UI Emoji"/>
+        </w:rPr>
+        <w:t>📌</w:t>
+      </w:r>
+      <w:r>
+        <w:t xml:space="preserve"> Penalità meno pesante per mosse illegali → maggiore esplorazione.</w:t>
+      </w:r>
+    </w:p>
+    <w:p>
+      <w:pPr>
+        <w:numPr>
+          <w:ilvl w:val="0"/>
+          <w:numId w:val="26"/>
+        </w:numPr>
+      </w:pPr>
+      <w:r>
+        <w:t>Miglioramento contro RBL2 (91 vittorie rispetto a 54).</w:t>
+      </w:r>
+    </w:p>
+    <w:p>
+      <w:pPr>
+        <w:numPr>
+          <w:ilvl w:val="0"/>
+          <w:numId w:val="26"/>
+        </w:numPr>
+      </w:pPr>
+      <w:r>
+        <w:t>Leggero peggioramento contro Random e RBL1.</w:t>
+      </w:r>
+    </w:p>
+    <w:p>
+      <w:pPr>
+        <w:numPr>
+          <w:ilvl w:val="0"/>
+          <w:numId w:val="26"/>
+        </w:numPr>
+      </w:pPr>
+      <w:r>
+        <w:t>Trade-off tra robustezza contro avversari forti e performance contro i più deboli.</w:t>
+      </w:r>
+    </w:p>
+    <w:p>
+      <w:r>
+        <w:pict w14:anchorId="1D82C826">
+          <v:rect id="_x0000_i1029" style="width:0;height:1.5pt" o:hralign="center" o:hrstd="t" o:hr="t" fillcolor="#a0a0a0" stroked="f"/>
+        </w:pict>
+      </w:r>
+    </w:p>
+    <w:p>
+      <w:pPr>
+        <w:rPr>
+          <w:b/>
+          <w:bCs/>
+        </w:rPr>
+      </w:pPr>
+      <w:r>
+        <w:rPr>
+          <w:b/>
+          <w:bCs/>
+        </w:rPr>
+        <w:t>Configurazione 5 – Rete neurale più grande (128 neuroni)</w:t>
+      </w:r>
+    </w:p>
+    <w:p>
+      <w:r>
+        <w:rPr>
+          <w:b/>
+          <w:bCs/>
+        </w:rPr>
+        <w:t>Modifiche</w:t>
+      </w:r>
+      <w:r>
+        <w:t>:</w:t>
+      </w:r>
+    </w:p>
+    <w:p>
+      <w:pPr>
+        <w:numPr>
+          <w:ilvl w:val="0"/>
+          <w:numId w:val="27"/>
+        </w:numPr>
+      </w:pPr>
+      <w:r>
+        <w:t xml:space="preserve">Architettura: due </w:t>
+      </w:r>
+      <w:proofErr w:type="spellStart"/>
+      <w:r>
+        <w:t>hidden</w:t>
+      </w:r>
+      <w:proofErr w:type="spellEnd"/>
+      <w:r>
+        <w:t xml:space="preserve"> </w:t>
+      </w:r>
+      <w:proofErr w:type="spellStart"/>
+      <w:r>
+        <w:t>layer</w:t>
+      </w:r>
+      <w:proofErr w:type="spellEnd"/>
+      <w:r>
+        <w:t xml:space="preserve"> da </w:t>
+      </w:r>
+      <w:r>
+        <w:rPr>
+          <w:b/>
+          <w:bCs/>
+        </w:rPr>
+        <w:t>128 neuroni</w:t>
+      </w:r>
+      <w:r>
+        <w:t xml:space="preserve"> (anziché 64).</w:t>
+      </w:r>
+    </w:p>
+    <w:p>
+      <w:pPr>
+        <w:numPr>
+          <w:ilvl w:val="0"/>
+          <w:numId w:val="27"/>
+        </w:numPr>
+      </w:pPr>
+      <w:proofErr w:type="spellStart"/>
+      <w:r>
+        <w:t>Iperparametri</w:t>
+      </w:r>
+      <w:proofErr w:type="spellEnd"/>
+      <w:r>
+        <w:t xml:space="preserve"> adattati:</w:t>
+      </w:r>
+    </w:p>
+    <w:p>
+      <w:proofErr w:type="spellStart"/>
+      <w:r>
+        <w:t>learning_rate</w:t>
+      </w:r>
+      <w:proofErr w:type="spellEnd"/>
+      <w:r>
+        <w:t>=5e-4,</w:t>
+      </w:r>
+    </w:p>
+    <w:p>
+      <w:proofErr w:type="spellStart"/>
+      <w:r>
+        <w:t>buffer_size</w:t>
+      </w:r>
+      <w:proofErr w:type="spellEnd"/>
+      <w:r>
+        <w:t>=100000,</w:t>
+      </w:r>
+    </w:p>
+    <w:p>
+      <w:proofErr w:type="spellStart"/>
+      <w:r>
+        <w:t>batch_size</w:t>
+      </w:r>
+      <w:proofErr w:type="spellEnd"/>
+      <w:r>
+        <w:t>=256,</w:t>
+      </w:r>
+    </w:p>
+    <w:p>
+      <w:proofErr w:type="spellStart"/>
+      <w:r>
+        <w:t>exploration_fraction</w:t>
+      </w:r>
+      <w:proofErr w:type="spellEnd"/>
+      <w:r>
+        <w:t>=0.6,</w:t>
+      </w:r>
+    </w:p>
+    <w:p>
+      <w:proofErr w:type="spellStart"/>
+      <w:r>
+        <w:t>exploration_final_eps</w:t>
+      </w:r>
+      <w:proofErr w:type="spellEnd"/>
+      <w:r>
+        <w:t>=0.01,</w:t>
+      </w:r>
+    </w:p>
+    <w:p>
+      <w:proofErr w:type="spellStart"/>
+      <w:r>
+        <w:t>target_update_interval</w:t>
+      </w:r>
+      <w:proofErr w:type="spellEnd"/>
+      <w:r>
+        <w:t>=2000</w:t>
+      </w:r>
+    </w:p>
+    <w:p>
+      <w:r>
+        <w:rPr>
+          <w:b/>
+          <w:bCs/>
+        </w:rPr>
+        <w:t>Risultati (200 partite)</w:t>
+      </w:r>
+      <w:r>
+        <w:t>:</w:t>
+      </w:r>
+    </w:p>
+    <w:p>
+      <w:pPr>
+        <w:numPr>
+          <w:ilvl w:val="0"/>
+          <w:numId w:val="28"/>
+        </w:numPr>
+      </w:pPr>
+      <w:r>
+        <w:t xml:space="preserve">vs Random → </w:t>
+      </w:r>
+      <w:r>
+        <w:rPr>
+          <w:b/>
+          <w:bCs/>
+        </w:rPr>
+        <w:t>148-52-0</w:t>
+      </w:r>
+    </w:p>
+    <w:p>
+      <w:pPr>
+        <w:numPr>
+          <w:ilvl w:val="0"/>
+          <w:numId w:val="28"/>
+        </w:numPr>
+      </w:pPr>
+      <w:r>
+        <w:t xml:space="preserve">vs RBL1 → </w:t>
+      </w:r>
+      <w:r>
+        <w:rPr>
+          <w:b/>
+          <w:bCs/>
+        </w:rPr>
+        <w:t>120-80-0</w:t>
+      </w:r>
+    </w:p>
+    <w:p>
+      <w:pPr>
+        <w:numPr>
+          <w:ilvl w:val="0"/>
+          <w:numId w:val="28"/>
+        </w:numPr>
+      </w:pPr>
+      <w:r>
+        <w:t xml:space="preserve">vs RBL2 → </w:t>
+      </w:r>
+      <w:r>
+        <w:rPr>
+          <w:b/>
+          <w:bCs/>
+        </w:rPr>
+        <w:t>96-104-0</w:t>
+      </w:r>
+    </w:p>
+    <w:p>
+      <w:r>
+        <w:rPr>
+          <w:rFonts w:ascii="Segoe UI Emoji" w:hAnsi="Segoe UI Emoji" w:cs="Segoe UI Emoji"/>
+        </w:rPr>
+        <w:t>📌</w:t>
+      </w:r>
+      <w:r>
+        <w:t xml:space="preserve"> Con una rete più grande:</w:t>
+      </w:r>
+    </w:p>
+    <w:p>
+      <w:pPr>
+        <w:numPr>
+          <w:ilvl w:val="0"/>
+          <w:numId w:val="29"/>
+        </w:numPr>
+      </w:pPr>
+      <w:r>
+        <w:t xml:space="preserve">peggioramento contro Random e RBL1 (probabile </w:t>
+      </w:r>
+      <w:proofErr w:type="spellStart"/>
+      <w:r>
+        <w:t>overfitting</w:t>
+      </w:r>
+      <w:proofErr w:type="spellEnd"/>
+      <w:r>
+        <w:t xml:space="preserve"> e apprendimento più complesso),</w:t>
+      </w:r>
+    </w:p>
+    <w:p>
+      <w:pPr>
+        <w:numPr>
+          <w:ilvl w:val="0"/>
+          <w:numId w:val="29"/>
+        </w:numPr>
+      </w:pPr>
+      <w:r>
+        <w:rPr>
+          <w:b/>
+          <w:bCs/>
+        </w:rPr>
+        <w:t>miglioramento contro RBL2</w:t>
+      </w:r>
+      <w:r>
+        <w:t xml:space="preserve"> (96 vittorie, meglio di tutte le configurazioni precedenti).</w:t>
+      </w:r>
+    </w:p>
+    <w:p>
+      <w:r>
+        <w:pict w14:anchorId="3D450D22">
+          <v:rect id="_x0000_i1030" style="width:0;height:1.5pt" o:hralign="center" o:hrstd="t" o:hr="t" fillcolor="#a0a0a0" stroked="f"/>
+        </w:pict>
+      </w:r>
+    </w:p>
+    <w:p>
+      <w:pPr>
+        <w:rPr>
+          <w:b/>
+          <w:bCs/>
+        </w:rPr>
+      </w:pPr>
+      <w:r>
+        <w:rPr>
+          <w:b/>
+          <w:bCs/>
+        </w:rPr>
+        <w:t>Confronto complessivo e migliore configurazione</w:t>
+      </w:r>
+    </w:p>
+    <w:p>
+      <w:pPr>
+        <w:numPr>
+          <w:ilvl w:val="0"/>
+          <w:numId w:val="30"/>
+        </w:numPr>
+      </w:pPr>
+      <w:r>
+        <w:rPr>
+          <w:b/>
+          <w:bCs/>
+        </w:rPr>
+        <w:t>Config.1</w:t>
+      </w:r>
+      <w:r>
+        <w:t xml:space="preserve"> → ottima contro avversari deboli, pessima contro RBL2.</w:t>
+      </w:r>
+    </w:p>
+    <w:p>
+      <w:pPr>
+        <w:numPr>
+          <w:ilvl w:val="0"/>
+          <w:numId w:val="30"/>
+        </w:numPr>
+      </w:pPr>
+      <w:r>
+        <w:rPr>
+          <w:b/>
+          <w:bCs/>
+        </w:rPr>
+        <w:t>Config.2</w:t>
+      </w:r>
+      <w:r>
+        <w:t xml:space="preserve"> → più stabile, buone prestazioni generali, inizia a reggere contro RBL2.</w:t>
+      </w:r>
+    </w:p>
+    <w:p>
+      <w:pPr>
+        <w:numPr>
+          <w:ilvl w:val="0"/>
+          <w:numId w:val="30"/>
+        </w:numPr>
+      </w:pPr>
+      <w:r>
+        <w:rPr>
+          <w:b/>
+          <w:bCs/>
+        </w:rPr>
+        <w:lastRenderedPageBreak/>
+        <w:t>Config.3</w:t>
+      </w:r>
+      <w:r>
+        <w:t xml:space="preserve"> → forte contro Random/RBL1 grazie a ricompense intermedie, ma non migliora su RBL2.</w:t>
+      </w:r>
+    </w:p>
+    <w:p>
+      <w:pPr>
+        <w:numPr>
+          <w:ilvl w:val="0"/>
+          <w:numId w:val="30"/>
+        </w:numPr>
+      </w:pPr>
+      <w:r>
+        <w:rPr>
+          <w:b/>
+          <w:bCs/>
+        </w:rPr>
+        <w:t>Config.4</w:t>
+      </w:r>
+      <w:r>
+        <w:t xml:space="preserve"> → buon compromesso, migliora su RBL2 a scapito delle prestazioni contro avversari facili.</w:t>
+      </w:r>
+    </w:p>
+    <w:p>
+      <w:pPr>
+        <w:numPr>
+          <w:ilvl w:val="0"/>
+          <w:numId w:val="30"/>
+        </w:numPr>
+      </w:pPr>
+      <w:r>
+        <w:rPr>
+          <w:b/>
+          <w:bCs/>
+        </w:rPr>
+        <w:t>Config.5</w:t>
+      </w:r>
+      <w:r>
+        <w:t xml:space="preserve"> → migliore contro RBL2, ma meno efficace contro Random e RBL1.</w:t>
+      </w:r>
+    </w:p>
+    <w:p>
+      <w:r>
+        <w:rPr>
+          <w:rFonts w:ascii="Segoe UI Emoji" w:hAnsi="Segoe UI Emoji" w:cs="Segoe UI Emoji"/>
+        </w:rPr>
+        <w:t>📌</w:t>
+      </w:r>
+      <w:r>
+        <w:t xml:space="preserve"> </w:t>
+      </w:r>
+      <w:r>
+        <w:rPr>
+          <w:b/>
+          <w:bCs/>
+        </w:rPr>
+        <w:t>Conclusione</w:t>
+      </w:r>
+      <w:r>
+        <w:t>:</w:t>
+      </w:r>
+      <w:r>
+        <w:br/>
+        <w:t xml:space="preserve">La configurazione </w:t>
+      </w:r>
+      <w:r>
+        <w:rPr>
+          <w:b/>
+          <w:bCs/>
+        </w:rPr>
+        <w:t>più bilanciata</w:t>
+      </w:r>
+      <w:r>
+        <w:t xml:space="preserve"> è la </w:t>
+      </w:r>
+      <w:r>
+        <w:rPr>
+          <w:b/>
+          <w:bCs/>
+        </w:rPr>
+        <w:t>Config.4</w:t>
+      </w:r>
+      <w:r>
+        <w:t xml:space="preserve">, che con </w:t>
+      </w:r>
+      <w:proofErr w:type="spellStart"/>
+      <w:r>
+        <w:t>rewards</w:t>
+      </w:r>
+      <w:proofErr w:type="spellEnd"/>
+      <w:r>
+        <w:t xml:space="preserve"> intermedie e penalità meno severa ottiene buone performance contro tutti i livelli di avversario, riducendo il </w:t>
+      </w:r>
+      <w:proofErr w:type="gramStart"/>
+      <w:r>
+        <w:t>gap</w:t>
+      </w:r>
+      <w:proofErr w:type="gramEnd"/>
+      <w:r>
+        <w:t xml:space="preserve"> con RBL2.</w:t>
+      </w:r>
+      <w:r>
+        <w:br/>
+        <w:t xml:space="preserve">La </w:t>
+      </w:r>
+      <w:r>
+        <w:rPr>
+          <w:b/>
+          <w:bCs/>
+        </w:rPr>
+        <w:t>Config.5</w:t>
+      </w:r>
+      <w:r>
+        <w:t xml:space="preserve"> è promettente contro avversari forti, ma meno stabile contro quelli semplici → utile se l’obiettivo è massimizzare la capacità strategica generale.</w:t>
+      </w:r>
+    </w:p>
+    <w:p>
+      <w:r>
+        <w:pict w14:anchorId="1D159517">
+          <v:rect id="_x0000_i1031" style="width:0;height:1.5pt" o:hralign="center" o:hrstd="t" o:hr="t" fillcolor="#a0a0a0" stroked="f"/>
+        </w:pict>
+      </w:r>
+    </w:p>
+    <w:p>
+      <w:r>
+        <w:t xml:space="preserve">Vuoi che ti prepari delle </w:t>
+      </w:r>
+      <w:r>
+        <w:rPr>
+          <w:b/>
+          <w:bCs/>
+        </w:rPr>
+        <w:t>tabelle comparative + un grafico a barre</w:t>
+      </w:r>
+      <w:r>
+        <w:t xml:space="preserve"> per visualizzare subito le differenze tra configurazioni (Random, RBL1, RBL2)?</w:t>
+      </w:r>
+    </w:p>
     <w:p/>
     <w:sectPr>
       <w:pgSz w:w="11906" w:h="16838"/>
@@ -5056,6 +4918,155 @@
     </w:lvl>
   </w:abstractNum>
   <w:abstractNum w:abstractNumId="1" w15:restartNumberingAfterBreak="0">
+    <w:nsid w:val="05610242"/>
+    <w:multiLevelType w:val="multilevel"/>
+    <w:tmpl w:val="A672168C"/>
+    <w:lvl w:ilvl="0">
+      <w:start w:val="1"/>
+      <w:numFmt w:val="bullet"/>
+      <w:lvlText w:val=""/>
+      <w:lvlJc w:val="left"/>
+      <w:pPr>
+        <w:tabs>
+          <w:tab w:val="num" w:pos="720"/>
+        </w:tabs>
+        <w:ind w:left="720" w:hanging="360"/>
+      </w:pPr>
+      <w:rPr>
+        <w:rFonts w:ascii="Symbol" w:hAnsi="Symbol" w:hint="default"/>
+        <w:sz w:val="20"/>
+      </w:rPr>
+    </w:lvl>
+    <w:lvl w:ilvl="1" w:tentative="1">
+      <w:start w:val="1"/>
+      <w:numFmt w:val="bullet"/>
+      <w:lvlText w:val="o"/>
+      <w:lvlJc w:val="left"/>
+      <w:pPr>
+        <w:tabs>
+          <w:tab w:val="num" w:pos="1440"/>
+        </w:tabs>
+        <w:ind w:left="1440" w:hanging="360"/>
+      </w:pPr>
+      <w:rPr>
+        <w:rFonts w:ascii="Courier New" w:hAnsi="Courier New" w:hint="default"/>
+        <w:sz w:val="20"/>
+      </w:rPr>
+    </w:lvl>
+    <w:lvl w:ilvl="2" w:tentative="1">
+      <w:start w:val="1"/>
+      <w:numFmt w:val="bullet"/>
+      <w:lvlText w:val=""/>
+      <w:lvlJc w:val="left"/>
+      <w:pPr>
+        <w:tabs>
+          <w:tab w:val="num" w:pos="2160"/>
+        </w:tabs>
+        <w:ind w:left="2160" w:hanging="360"/>
+      </w:pPr>
+      <w:rPr>
+        <w:rFonts w:ascii="Wingdings" w:hAnsi="Wingdings" w:hint="default"/>
+        <w:sz w:val="20"/>
+      </w:rPr>
+    </w:lvl>
+    <w:lvl w:ilvl="3" w:tentative="1">
+      <w:start w:val="1"/>
+      <w:numFmt w:val="bullet"/>
+      <w:lvlText w:val=""/>
+      <w:lvlJc w:val="left"/>
+      <w:pPr>
+        <w:tabs>
+          <w:tab w:val="num" w:pos="2880"/>
+        </w:tabs>
+        <w:ind w:left="2880" w:hanging="360"/>
+      </w:pPr>
+      <w:rPr>
+        <w:rFonts w:ascii="Wingdings" w:hAnsi="Wingdings" w:hint="default"/>
+        <w:sz w:val="20"/>
+      </w:rPr>
+    </w:lvl>
+    <w:lvl w:ilvl="4" w:tentative="1">
+      <w:start w:val="1"/>
+      <w:numFmt w:val="bullet"/>
+      <w:lvlText w:val=""/>
+      <w:lvlJc w:val="left"/>
+      <w:pPr>
+        <w:tabs>
+          <w:tab w:val="num" w:pos="3600"/>
+        </w:tabs>
+        <w:ind w:left="3600" w:hanging="360"/>
+      </w:pPr>
+      <w:rPr>
+        <w:rFonts w:ascii="Wingdings" w:hAnsi="Wingdings" w:hint="default"/>
+        <w:sz w:val="20"/>
+      </w:rPr>
+    </w:lvl>
+    <w:lvl w:ilvl="5" w:tentative="1">
+      <w:start w:val="1"/>
+      <w:numFmt w:val="bullet"/>
+      <w:lvlText w:val=""/>
+      <w:lvlJc w:val="left"/>
+      <w:pPr>
+        <w:tabs>
+          <w:tab w:val="num" w:pos="4320"/>
+        </w:tabs>
+        <w:ind w:left="4320" w:hanging="360"/>
+      </w:pPr>
+      <w:rPr>
+        <w:rFonts w:ascii="Wingdings" w:hAnsi="Wingdings" w:hint="default"/>
+        <w:sz w:val="20"/>
+      </w:rPr>
+    </w:lvl>
+    <w:lvl w:ilvl="6" w:tentative="1">
+      <w:start w:val="1"/>
+      <w:numFmt w:val="bullet"/>
+      <w:lvlText w:val=""/>
+      <w:lvlJc w:val="left"/>
+      <w:pPr>
+        <w:tabs>
+          <w:tab w:val="num" w:pos="5040"/>
+        </w:tabs>
+        <w:ind w:left="5040" w:hanging="360"/>
+      </w:pPr>
+      <w:rPr>
+        <w:rFonts w:ascii="Wingdings" w:hAnsi="Wingdings" w:hint="default"/>
+        <w:sz w:val="20"/>
+      </w:rPr>
+    </w:lvl>
+    <w:lvl w:ilvl="7" w:tentative="1">
+      <w:start w:val="1"/>
+      <w:numFmt w:val="bullet"/>
+      <w:lvlText w:val=""/>
+      <w:lvlJc w:val="left"/>
+      <w:pPr>
+        <w:tabs>
+          <w:tab w:val="num" w:pos="5760"/>
+        </w:tabs>
+        <w:ind w:left="5760" w:hanging="360"/>
+      </w:pPr>
+      <w:rPr>
+        <w:rFonts w:ascii="Wingdings" w:hAnsi="Wingdings" w:hint="default"/>
+        <w:sz w:val="20"/>
+      </w:rPr>
+    </w:lvl>
+    <w:lvl w:ilvl="8" w:tentative="1">
+      <w:start w:val="1"/>
+      <w:numFmt w:val="bullet"/>
+      <w:lvlText w:val=""/>
+      <w:lvlJc w:val="left"/>
+      <w:pPr>
+        <w:tabs>
+          <w:tab w:val="num" w:pos="6480"/>
+        </w:tabs>
+        <w:ind w:left="6480" w:hanging="360"/>
+      </w:pPr>
+      <w:rPr>
+        <w:rFonts w:ascii="Wingdings" w:hAnsi="Wingdings" w:hint="default"/>
+        <w:sz w:val="20"/>
+      </w:rPr>
+    </w:lvl>
+  </w:abstractNum>
+  <w:abstractNum w:abstractNumId="2" w15:restartNumberingAfterBreak="0">
     <w:nsid w:val="07DF14DA"/>
     <w:multiLevelType w:val="multilevel"/>
     <w:tmpl w:val="6004EEB8"/>
@@ -5204,7 +5215,567 @@
       </w:rPr>
     </w:lvl>
   </w:abstractNum>
-  <w:abstractNum w:abstractNumId="2" w15:restartNumberingAfterBreak="0">
+  <w:abstractNum w:abstractNumId="3" w15:restartNumberingAfterBreak="0">
+    <w:nsid w:val="26264165"/>
+    <w:multiLevelType w:val="multilevel"/>
+    <w:tmpl w:val="220CB2D4"/>
+    <w:lvl w:ilvl="0">
+      <w:start w:val="1"/>
+      <w:numFmt w:val="bullet"/>
+      <w:lvlText w:val=""/>
+      <w:lvlJc w:val="left"/>
+      <w:pPr>
+        <w:tabs>
+          <w:tab w:val="num" w:pos="720"/>
+        </w:tabs>
+        <w:ind w:left="720" w:hanging="360"/>
+      </w:pPr>
+      <w:rPr>
+        <w:rFonts w:ascii="Symbol" w:hAnsi="Symbol" w:hint="default"/>
+        <w:sz w:val="20"/>
+      </w:rPr>
+    </w:lvl>
+    <w:lvl w:ilvl="1" w:tentative="1">
+      <w:start w:val="1"/>
+      <w:numFmt w:val="bullet"/>
+      <w:lvlText w:val="o"/>
+      <w:lvlJc w:val="left"/>
+      <w:pPr>
+        <w:tabs>
+          <w:tab w:val="num" w:pos="1440"/>
+        </w:tabs>
+        <w:ind w:left="1440" w:hanging="360"/>
+      </w:pPr>
+      <w:rPr>
+        <w:rFonts w:ascii="Courier New" w:hAnsi="Courier New" w:hint="default"/>
+        <w:sz w:val="20"/>
+      </w:rPr>
+    </w:lvl>
+    <w:lvl w:ilvl="2" w:tentative="1">
+      <w:start w:val="1"/>
+      <w:numFmt w:val="bullet"/>
+      <w:lvlText w:val=""/>
+      <w:lvlJc w:val="left"/>
+      <w:pPr>
+        <w:tabs>
+          <w:tab w:val="num" w:pos="2160"/>
+        </w:tabs>
+        <w:ind w:left="2160" w:hanging="360"/>
+      </w:pPr>
+      <w:rPr>
+        <w:rFonts w:ascii="Wingdings" w:hAnsi="Wingdings" w:hint="default"/>
+        <w:sz w:val="20"/>
+      </w:rPr>
+    </w:lvl>
+    <w:lvl w:ilvl="3" w:tentative="1">
+      <w:start w:val="1"/>
+      <w:numFmt w:val="bullet"/>
+      <w:lvlText w:val=""/>
+      <w:lvlJc w:val="left"/>
+      <w:pPr>
+        <w:tabs>
+          <w:tab w:val="num" w:pos="2880"/>
+        </w:tabs>
+        <w:ind w:left="2880" w:hanging="360"/>
+      </w:pPr>
+      <w:rPr>
+        <w:rFonts w:ascii="Wingdings" w:hAnsi="Wingdings" w:hint="default"/>
+        <w:sz w:val="20"/>
+      </w:rPr>
+    </w:lvl>
+    <w:lvl w:ilvl="4" w:tentative="1">
+      <w:start w:val="1"/>
+      <w:numFmt w:val="bullet"/>
+      <w:lvlText w:val=""/>
+      <w:lvlJc w:val="left"/>
+      <w:pPr>
+        <w:tabs>
+          <w:tab w:val="num" w:pos="3600"/>
+        </w:tabs>
+        <w:ind w:left="3600" w:hanging="360"/>
+      </w:pPr>
+      <w:rPr>
+        <w:rFonts w:ascii="Wingdings" w:hAnsi="Wingdings" w:hint="default"/>
+        <w:sz w:val="20"/>
+      </w:rPr>
+    </w:lvl>
+    <w:lvl w:ilvl="5" w:tentative="1">
+      <w:start w:val="1"/>
+      <w:numFmt w:val="bullet"/>
+      <w:lvlText w:val=""/>
+      <w:lvlJc w:val="left"/>
+      <w:pPr>
+        <w:tabs>
+          <w:tab w:val="num" w:pos="4320"/>
+        </w:tabs>
+        <w:ind w:left="4320" w:hanging="360"/>
+      </w:pPr>
+      <w:rPr>
+        <w:rFonts w:ascii="Wingdings" w:hAnsi="Wingdings" w:hint="default"/>
+        <w:sz w:val="20"/>
+      </w:rPr>
+    </w:lvl>
+    <w:lvl w:ilvl="6" w:tentative="1">
+      <w:start w:val="1"/>
+      <w:numFmt w:val="bullet"/>
+      <w:lvlText w:val=""/>
+      <w:lvlJc w:val="left"/>
+      <w:pPr>
+        <w:tabs>
+          <w:tab w:val="num" w:pos="5040"/>
+        </w:tabs>
+        <w:ind w:left="5040" w:hanging="360"/>
+      </w:pPr>
+      <w:rPr>
+        <w:rFonts w:ascii="Wingdings" w:hAnsi="Wingdings" w:hint="default"/>
+        <w:sz w:val="20"/>
+      </w:rPr>
+    </w:lvl>
+    <w:lvl w:ilvl="7" w:tentative="1">
+      <w:start w:val="1"/>
+      <w:numFmt w:val="bullet"/>
+      <w:lvlText w:val=""/>
+      <w:lvlJc w:val="left"/>
+      <w:pPr>
+        <w:tabs>
+          <w:tab w:val="num" w:pos="5760"/>
+        </w:tabs>
+        <w:ind w:left="5760" w:hanging="360"/>
+      </w:pPr>
+      <w:rPr>
+        <w:rFonts w:ascii="Wingdings" w:hAnsi="Wingdings" w:hint="default"/>
+        <w:sz w:val="20"/>
+      </w:rPr>
+    </w:lvl>
+    <w:lvl w:ilvl="8" w:tentative="1">
+      <w:start w:val="1"/>
+      <w:numFmt w:val="bullet"/>
+      <w:lvlText w:val=""/>
+      <w:lvlJc w:val="left"/>
+      <w:pPr>
+        <w:tabs>
+          <w:tab w:val="num" w:pos="6480"/>
+        </w:tabs>
+        <w:ind w:left="6480" w:hanging="360"/>
+      </w:pPr>
+      <w:rPr>
+        <w:rFonts w:ascii="Wingdings" w:hAnsi="Wingdings" w:hint="default"/>
+        <w:sz w:val="20"/>
+      </w:rPr>
+    </w:lvl>
+  </w:abstractNum>
+  <w:abstractNum w:abstractNumId="4" w15:restartNumberingAfterBreak="0">
+    <w:nsid w:val="2B27387D"/>
+    <w:multiLevelType w:val="hybridMultilevel"/>
+    <w:tmpl w:val="5E6A6022"/>
+    <w:lvl w:ilvl="0" w:tplc="433CAE9E">
+      <w:start w:val="200"/>
+      <w:numFmt w:val="bullet"/>
+      <w:lvlText w:val="-"/>
+      <w:lvlJc w:val="left"/>
+      <w:pPr>
+        <w:ind w:left="720" w:hanging="360"/>
+      </w:pPr>
+      <w:rPr>
+        <w:rFonts w:ascii="Aptos" w:eastAsiaTheme="minorHAnsi" w:hAnsi="Aptos" w:cstheme="minorBidi" w:hint="default"/>
+      </w:rPr>
+    </w:lvl>
+    <w:lvl w:ilvl="1" w:tplc="04100003">
+      <w:start w:val="1"/>
+      <w:numFmt w:val="bullet"/>
+      <w:lvlText w:val="o"/>
+      <w:lvlJc w:val="left"/>
+      <w:pPr>
+        <w:ind w:left="1440" w:hanging="360"/>
+      </w:pPr>
+      <w:rPr>
+        <w:rFonts w:ascii="Courier New" w:hAnsi="Courier New" w:cs="Courier New" w:hint="default"/>
+      </w:rPr>
+    </w:lvl>
+    <w:lvl w:ilvl="2" w:tplc="04100005" w:tentative="1">
+      <w:start w:val="1"/>
+      <w:numFmt w:val="bullet"/>
+      <w:lvlText w:val=""/>
+      <w:lvlJc w:val="left"/>
+      <w:pPr>
+        <w:ind w:left="2160" w:hanging="360"/>
+      </w:pPr>
+      <w:rPr>
+        <w:rFonts w:ascii="Wingdings" w:hAnsi="Wingdings" w:hint="default"/>
+      </w:rPr>
+    </w:lvl>
+    <w:lvl w:ilvl="3" w:tplc="04100001" w:tentative="1">
+      <w:start w:val="1"/>
+      <w:numFmt w:val="bullet"/>
+      <w:lvlText w:val=""/>
+      <w:lvlJc w:val="left"/>
+      <w:pPr>
+        <w:ind w:left="2880" w:hanging="360"/>
+      </w:pPr>
+      <w:rPr>
+        <w:rFonts w:ascii="Symbol" w:hAnsi="Symbol" w:hint="default"/>
+      </w:rPr>
+    </w:lvl>
+    <w:lvl w:ilvl="4" w:tplc="04100003" w:tentative="1">
+      <w:start w:val="1"/>
+      <w:numFmt w:val="bullet"/>
+      <w:lvlText w:val="o"/>
+      <w:lvlJc w:val="left"/>
+      <w:pPr>
+        <w:ind w:left="3600" w:hanging="360"/>
+      </w:pPr>
+      <w:rPr>
+        <w:rFonts w:ascii="Courier New" w:hAnsi="Courier New" w:cs="Courier New" w:hint="default"/>
+      </w:rPr>
+    </w:lvl>
+    <w:lvl w:ilvl="5" w:tplc="04100005" w:tentative="1">
+      <w:start w:val="1"/>
+      <w:numFmt w:val="bullet"/>
+      <w:lvlText w:val=""/>
+      <w:lvlJc w:val="left"/>
+      <w:pPr>
+        <w:ind w:left="4320" w:hanging="360"/>
+      </w:pPr>
+      <w:rPr>
+        <w:rFonts w:ascii="Wingdings" w:hAnsi="Wingdings" w:hint="default"/>
+      </w:rPr>
+    </w:lvl>
+    <w:lvl w:ilvl="6" w:tplc="04100001" w:tentative="1">
+      <w:start w:val="1"/>
+      <w:numFmt w:val="bullet"/>
+      <w:lvlText w:val=""/>
+      <w:lvlJc w:val="left"/>
+      <w:pPr>
+        <w:ind w:left="5040" w:hanging="360"/>
+      </w:pPr>
+      <w:rPr>
+        <w:rFonts w:ascii="Symbol" w:hAnsi="Symbol" w:hint="default"/>
+      </w:rPr>
+    </w:lvl>
+    <w:lvl w:ilvl="7" w:tplc="04100003" w:tentative="1">
+      <w:start w:val="1"/>
+      <w:numFmt w:val="bullet"/>
+      <w:lvlText w:val="o"/>
+      <w:lvlJc w:val="left"/>
+      <w:pPr>
+        <w:ind w:left="5760" w:hanging="360"/>
+      </w:pPr>
+      <w:rPr>
+        <w:rFonts w:ascii="Courier New" w:hAnsi="Courier New" w:cs="Courier New" w:hint="default"/>
+      </w:rPr>
+    </w:lvl>
+    <w:lvl w:ilvl="8" w:tplc="04100005" w:tentative="1">
+      <w:start w:val="1"/>
+      <w:numFmt w:val="bullet"/>
+      <w:lvlText w:val=""/>
+      <w:lvlJc w:val="left"/>
+      <w:pPr>
+        <w:ind w:left="6480" w:hanging="360"/>
+      </w:pPr>
+      <w:rPr>
+        <w:rFonts w:ascii="Wingdings" w:hAnsi="Wingdings" w:hint="default"/>
+      </w:rPr>
+    </w:lvl>
+  </w:abstractNum>
+  <w:abstractNum w:abstractNumId="5" w15:restartNumberingAfterBreak="0">
+    <w:nsid w:val="2BE110E6"/>
+    <w:multiLevelType w:val="multilevel"/>
+    <w:tmpl w:val="13A4BBF0"/>
+    <w:lvl w:ilvl="0">
+      <w:start w:val="1"/>
+      <w:numFmt w:val="bullet"/>
+      <w:lvlText w:val=""/>
+      <w:lvlJc w:val="left"/>
+      <w:pPr>
+        <w:tabs>
+          <w:tab w:val="num" w:pos="720"/>
+        </w:tabs>
+        <w:ind w:left="720" w:hanging="360"/>
+      </w:pPr>
+      <w:rPr>
+        <w:rFonts w:ascii="Symbol" w:hAnsi="Symbol" w:hint="default"/>
+        <w:sz w:val="20"/>
+      </w:rPr>
+    </w:lvl>
+    <w:lvl w:ilvl="1" w:tentative="1">
+      <w:start w:val="1"/>
+      <w:numFmt w:val="bullet"/>
+      <w:lvlText w:val="o"/>
+      <w:lvlJc w:val="left"/>
+      <w:pPr>
+        <w:tabs>
+          <w:tab w:val="num" w:pos="1440"/>
+        </w:tabs>
+        <w:ind w:left="1440" w:hanging="360"/>
+      </w:pPr>
+      <w:rPr>
+        <w:rFonts w:ascii="Courier New" w:hAnsi="Courier New" w:hint="default"/>
+        <w:sz w:val="20"/>
+      </w:rPr>
+    </w:lvl>
+    <w:lvl w:ilvl="2" w:tentative="1">
+      <w:start w:val="1"/>
+      <w:numFmt w:val="bullet"/>
+      <w:lvlText w:val=""/>
+      <w:lvlJc w:val="left"/>
+      <w:pPr>
+        <w:tabs>
+          <w:tab w:val="num" w:pos="2160"/>
+        </w:tabs>
+        <w:ind w:left="2160" w:hanging="360"/>
+      </w:pPr>
+      <w:rPr>
+        <w:rFonts w:ascii="Wingdings" w:hAnsi="Wingdings" w:hint="default"/>
+        <w:sz w:val="20"/>
+      </w:rPr>
+    </w:lvl>
+    <w:lvl w:ilvl="3" w:tentative="1">
+      <w:start w:val="1"/>
+      <w:numFmt w:val="bullet"/>
+      <w:lvlText w:val=""/>
+      <w:lvlJc w:val="left"/>
+      <w:pPr>
+        <w:tabs>
+          <w:tab w:val="num" w:pos="2880"/>
+        </w:tabs>
+        <w:ind w:left="2880" w:hanging="360"/>
+      </w:pPr>
+      <w:rPr>
+        <w:rFonts w:ascii="Wingdings" w:hAnsi="Wingdings" w:hint="default"/>
+        <w:sz w:val="20"/>
+      </w:rPr>
+    </w:lvl>
+    <w:lvl w:ilvl="4" w:tentative="1">
+      <w:start w:val="1"/>
+      <w:numFmt w:val="bullet"/>
+      <w:lvlText w:val=""/>
+      <w:lvlJc w:val="left"/>
+      <w:pPr>
+        <w:tabs>
+          <w:tab w:val="num" w:pos="3600"/>
+        </w:tabs>
+        <w:ind w:left="3600" w:hanging="360"/>
+      </w:pPr>
+      <w:rPr>
+        <w:rFonts w:ascii="Wingdings" w:hAnsi="Wingdings" w:hint="default"/>
+        <w:sz w:val="20"/>
+      </w:rPr>
+    </w:lvl>
+    <w:lvl w:ilvl="5" w:tentative="1">
+      <w:start w:val="1"/>
+      <w:numFmt w:val="bullet"/>
+      <w:lvlText w:val=""/>
+      <w:lvlJc w:val="left"/>
+      <w:pPr>
+        <w:tabs>
+          <w:tab w:val="num" w:pos="4320"/>
+        </w:tabs>
+        <w:ind w:left="4320" w:hanging="360"/>
+      </w:pPr>
+      <w:rPr>
+        <w:rFonts w:ascii="Wingdings" w:hAnsi="Wingdings" w:hint="default"/>
+        <w:sz w:val="20"/>
+      </w:rPr>
+    </w:lvl>
+    <w:lvl w:ilvl="6" w:tentative="1">
+      <w:start w:val="1"/>
+      <w:numFmt w:val="bullet"/>
+      <w:lvlText w:val=""/>
+      <w:lvlJc w:val="left"/>
+      <w:pPr>
+        <w:tabs>
+          <w:tab w:val="num" w:pos="5040"/>
+        </w:tabs>
+        <w:ind w:left="5040" w:hanging="360"/>
+      </w:pPr>
+      <w:rPr>
+        <w:rFonts w:ascii="Wingdings" w:hAnsi="Wingdings" w:hint="default"/>
+        <w:sz w:val="20"/>
+      </w:rPr>
+    </w:lvl>
+    <w:lvl w:ilvl="7" w:tentative="1">
+      <w:start w:val="1"/>
+      <w:numFmt w:val="bullet"/>
+      <w:lvlText w:val=""/>
+      <w:lvlJc w:val="left"/>
+      <w:pPr>
+        <w:tabs>
+          <w:tab w:val="num" w:pos="5760"/>
+        </w:tabs>
+        <w:ind w:left="5760" w:hanging="360"/>
+      </w:pPr>
+      <w:rPr>
+        <w:rFonts w:ascii="Wingdings" w:hAnsi="Wingdings" w:hint="default"/>
+        <w:sz w:val="20"/>
+      </w:rPr>
+    </w:lvl>
+    <w:lvl w:ilvl="8" w:tentative="1">
+      <w:start w:val="1"/>
+      <w:numFmt w:val="bullet"/>
+      <w:lvlText w:val=""/>
+      <w:lvlJc w:val="left"/>
+      <w:pPr>
+        <w:tabs>
+          <w:tab w:val="num" w:pos="6480"/>
+        </w:tabs>
+        <w:ind w:left="6480" w:hanging="360"/>
+      </w:pPr>
+      <w:rPr>
+        <w:rFonts w:ascii="Wingdings" w:hAnsi="Wingdings" w:hint="default"/>
+        <w:sz w:val="20"/>
+      </w:rPr>
+    </w:lvl>
+  </w:abstractNum>
+  <w:abstractNum w:abstractNumId="6" w15:restartNumberingAfterBreak="0">
+    <w:nsid w:val="2C795E7C"/>
+    <w:multiLevelType w:val="multilevel"/>
+    <w:tmpl w:val="14BA88F0"/>
+    <w:lvl w:ilvl="0">
+      <w:start w:val="1"/>
+      <w:numFmt w:val="bullet"/>
+      <w:lvlText w:val=""/>
+      <w:lvlJc w:val="left"/>
+      <w:pPr>
+        <w:tabs>
+          <w:tab w:val="num" w:pos="720"/>
+        </w:tabs>
+        <w:ind w:left="720" w:hanging="360"/>
+      </w:pPr>
+      <w:rPr>
+        <w:rFonts w:ascii="Symbol" w:hAnsi="Symbol" w:hint="default"/>
+        <w:sz w:val="20"/>
+      </w:rPr>
+    </w:lvl>
+    <w:lvl w:ilvl="1" w:tentative="1">
+      <w:start w:val="1"/>
+      <w:numFmt w:val="bullet"/>
+      <w:lvlText w:val="o"/>
+      <w:lvlJc w:val="left"/>
+      <w:pPr>
+        <w:tabs>
+          <w:tab w:val="num" w:pos="1440"/>
+        </w:tabs>
+        <w:ind w:left="1440" w:hanging="360"/>
+      </w:pPr>
+      <w:rPr>
+        <w:rFonts w:ascii="Courier New" w:hAnsi="Courier New" w:hint="default"/>
+        <w:sz w:val="20"/>
+      </w:rPr>
+    </w:lvl>
+    <w:lvl w:ilvl="2" w:tentative="1">
+      <w:start w:val="1"/>
+      <w:numFmt w:val="bullet"/>
+      <w:lvlText w:val=""/>
+      <w:lvlJc w:val="left"/>
+      <w:pPr>
+        <w:tabs>
+          <w:tab w:val="num" w:pos="2160"/>
+        </w:tabs>
+        <w:ind w:left="2160" w:hanging="360"/>
+      </w:pPr>
+      <w:rPr>
+        <w:rFonts w:ascii="Wingdings" w:hAnsi="Wingdings" w:hint="default"/>
+        <w:sz w:val="20"/>
+      </w:rPr>
+    </w:lvl>
+    <w:lvl w:ilvl="3" w:tentative="1">
+      <w:start w:val="1"/>
+      <w:numFmt w:val="bullet"/>
+      <w:lvlText w:val=""/>
+      <w:lvlJc w:val="left"/>
+      <w:pPr>
+        <w:tabs>
+          <w:tab w:val="num" w:pos="2880"/>
+        </w:tabs>
+        <w:ind w:left="2880" w:hanging="360"/>
+      </w:pPr>
+      <w:rPr>
+        <w:rFonts w:ascii="Wingdings" w:hAnsi="Wingdings" w:hint="default"/>
+        <w:sz w:val="20"/>
+      </w:rPr>
+    </w:lvl>
+    <w:lvl w:ilvl="4" w:tentative="1">
+      <w:start w:val="1"/>
+      <w:numFmt w:val="bullet"/>
+      <w:lvlText w:val=""/>
+      <w:lvlJc w:val="left"/>
+      <w:pPr>
+        <w:tabs>
+          <w:tab w:val="num" w:pos="3600"/>
+        </w:tabs>
+        <w:ind w:left="3600" w:hanging="360"/>
+      </w:pPr>
+      <w:rPr>
+        <w:rFonts w:ascii="Wingdings" w:hAnsi="Wingdings" w:hint="default"/>
+        <w:sz w:val="20"/>
+      </w:rPr>
+    </w:lvl>
+    <w:lvl w:ilvl="5" w:tentative="1">
+      <w:start w:val="1"/>
+      <w:numFmt w:val="bullet"/>
+      <w:lvlText w:val=""/>
+      <w:lvlJc w:val="left"/>
+      <w:pPr>
+        <w:tabs>
+          <w:tab w:val="num" w:pos="4320"/>
+        </w:tabs>
+        <w:ind w:left="4320" w:hanging="360"/>
+      </w:pPr>
+      <w:rPr>
+        <w:rFonts w:ascii="Wingdings" w:hAnsi="Wingdings" w:hint="default"/>
+        <w:sz w:val="20"/>
+      </w:rPr>
+    </w:lvl>
+    <w:lvl w:ilvl="6" w:tentative="1">
+      <w:start w:val="1"/>
+      <w:numFmt w:val="bullet"/>
+      <w:lvlText w:val=""/>
+      <w:lvlJc w:val="left"/>
+      <w:pPr>
+        <w:tabs>
+          <w:tab w:val="num" w:pos="5040"/>
+        </w:tabs>
+        <w:ind w:left="5040" w:hanging="360"/>
+      </w:pPr>
+      <w:rPr>
+        <w:rFonts w:ascii="Wingdings" w:hAnsi="Wingdings" w:hint="default"/>
+        <w:sz w:val="20"/>
+      </w:rPr>
+    </w:lvl>
+    <w:lvl w:ilvl="7" w:tentative="1">
+      <w:start w:val="1"/>
+      <w:numFmt w:val="bullet"/>
+      <w:lvlText w:val=""/>
+      <w:lvlJc w:val="left"/>
+      <w:pPr>
+        <w:tabs>
+          <w:tab w:val="num" w:pos="5760"/>
+        </w:tabs>
+        <w:ind w:left="5760" w:hanging="360"/>
+      </w:pPr>
+      <w:rPr>
+        <w:rFonts w:ascii="Wingdings" w:hAnsi="Wingdings" w:hint="default"/>
+        <w:sz w:val="20"/>
+      </w:rPr>
+    </w:lvl>
+    <w:lvl w:ilvl="8" w:tentative="1">
+      <w:start w:val="1"/>
+      <w:numFmt w:val="bullet"/>
+      <w:lvlText w:val=""/>
+      <w:lvlJc w:val="left"/>
+      <w:pPr>
+        <w:tabs>
+          <w:tab w:val="num" w:pos="6480"/>
+        </w:tabs>
+        <w:ind w:left="6480" w:hanging="360"/>
+      </w:pPr>
+      <w:rPr>
+        <w:rFonts w:ascii="Wingdings" w:hAnsi="Wingdings" w:hint="default"/>
+        <w:sz w:val="20"/>
+      </w:rPr>
+    </w:lvl>
+  </w:abstractNum>
+  <w:abstractNum w:abstractNumId="7" w15:restartNumberingAfterBreak="0">
     <w:nsid w:val="357F06E4"/>
     <w:multiLevelType w:val="multilevel"/>
     <w:tmpl w:val="FE244A0A"/>
@@ -5353,7 +5924,7 @@
       </w:rPr>
     </w:lvl>
   </w:abstractNum>
-  <w:abstractNum w:abstractNumId="3" w15:restartNumberingAfterBreak="0">
+  <w:abstractNum w:abstractNumId="8" w15:restartNumberingAfterBreak="0">
     <w:nsid w:val="35814503"/>
     <w:multiLevelType w:val="multilevel"/>
     <w:tmpl w:val="73F85712"/>
@@ -5502,7 +6073,7 @@
       </w:rPr>
     </w:lvl>
   </w:abstractNum>
-  <w:abstractNum w:abstractNumId="4" w15:restartNumberingAfterBreak="0">
+  <w:abstractNum w:abstractNumId="9" w15:restartNumberingAfterBreak="0">
     <w:nsid w:val="3B696275"/>
     <w:multiLevelType w:val="multilevel"/>
     <w:tmpl w:val="EEFAAD68"/>
@@ -5651,7 +6222,7 @@
       </w:rPr>
     </w:lvl>
   </w:abstractNum>
-  <w:abstractNum w:abstractNumId="5" w15:restartNumberingAfterBreak="0">
+  <w:abstractNum w:abstractNumId="10" w15:restartNumberingAfterBreak="0">
     <w:nsid w:val="3C9A206C"/>
     <w:multiLevelType w:val="multilevel"/>
     <w:tmpl w:val="310AA128"/>
@@ -5800,7 +6371,7 @@
       </w:rPr>
     </w:lvl>
   </w:abstractNum>
-  <w:abstractNum w:abstractNumId="6" w15:restartNumberingAfterBreak="0">
+  <w:abstractNum w:abstractNumId="11" w15:restartNumberingAfterBreak="0">
     <w:nsid w:val="3CA7000E"/>
     <w:multiLevelType w:val="multilevel"/>
     <w:tmpl w:val="ADB8D9D6"/>
@@ -5949,7 +6520,7 @@
       </w:rPr>
     </w:lvl>
   </w:abstractNum>
-  <w:abstractNum w:abstractNumId="7" w15:restartNumberingAfterBreak="0">
+  <w:abstractNum w:abstractNumId="12" w15:restartNumberingAfterBreak="0">
     <w:nsid w:val="3D2C0496"/>
     <w:multiLevelType w:val="multilevel"/>
     <w:tmpl w:val="3D507770"/>
@@ -6098,7 +6669,7 @@
       </w:rPr>
     </w:lvl>
   </w:abstractNum>
-  <w:abstractNum w:abstractNumId="8" w15:restartNumberingAfterBreak="0">
+  <w:abstractNum w:abstractNumId="13" w15:restartNumberingAfterBreak="0">
     <w:nsid w:val="3D9B16EE"/>
     <w:multiLevelType w:val="multilevel"/>
     <w:tmpl w:val="B7163840"/>
@@ -6247,7 +6818,7 @@
       </w:rPr>
     </w:lvl>
   </w:abstractNum>
-  <w:abstractNum w:abstractNumId="9" w15:restartNumberingAfterBreak="0">
+  <w:abstractNum w:abstractNumId="14" w15:restartNumberingAfterBreak="0">
     <w:nsid w:val="3F765E93"/>
     <w:multiLevelType w:val="multilevel"/>
     <w:tmpl w:val="DB1EAADE"/>
@@ -6396,7 +6967,305 @@
       </w:rPr>
     </w:lvl>
   </w:abstractNum>
-  <w:abstractNum w:abstractNumId="10" w15:restartNumberingAfterBreak="0">
+  <w:abstractNum w:abstractNumId="15" w15:restartNumberingAfterBreak="0">
+    <w:nsid w:val="41D557E7"/>
+    <w:multiLevelType w:val="multilevel"/>
+    <w:tmpl w:val="E040B782"/>
+    <w:lvl w:ilvl="0">
+      <w:start w:val="1"/>
+      <w:numFmt w:val="bullet"/>
+      <w:lvlText w:val=""/>
+      <w:lvlJc w:val="left"/>
+      <w:pPr>
+        <w:tabs>
+          <w:tab w:val="num" w:pos="720"/>
+        </w:tabs>
+        <w:ind w:left="720" w:hanging="360"/>
+      </w:pPr>
+      <w:rPr>
+        <w:rFonts w:ascii="Symbol" w:hAnsi="Symbol" w:hint="default"/>
+        <w:sz w:val="20"/>
+      </w:rPr>
+    </w:lvl>
+    <w:lvl w:ilvl="1" w:tentative="1">
+      <w:start w:val="1"/>
+      <w:numFmt w:val="bullet"/>
+      <w:lvlText w:val="o"/>
+      <w:lvlJc w:val="left"/>
+      <w:pPr>
+        <w:tabs>
+          <w:tab w:val="num" w:pos="1440"/>
+        </w:tabs>
+        <w:ind w:left="1440" w:hanging="360"/>
+      </w:pPr>
+      <w:rPr>
+        <w:rFonts w:ascii="Courier New" w:hAnsi="Courier New" w:hint="default"/>
+        <w:sz w:val="20"/>
+      </w:rPr>
+    </w:lvl>
+    <w:lvl w:ilvl="2" w:tentative="1">
+      <w:start w:val="1"/>
+      <w:numFmt w:val="bullet"/>
+      <w:lvlText w:val=""/>
+      <w:lvlJc w:val="left"/>
+      <w:pPr>
+        <w:tabs>
+          <w:tab w:val="num" w:pos="2160"/>
+        </w:tabs>
+        <w:ind w:left="2160" w:hanging="360"/>
+      </w:pPr>
+      <w:rPr>
+        <w:rFonts w:ascii="Wingdings" w:hAnsi="Wingdings" w:hint="default"/>
+        <w:sz w:val="20"/>
+      </w:rPr>
+    </w:lvl>
+    <w:lvl w:ilvl="3" w:tentative="1">
+      <w:start w:val="1"/>
+      <w:numFmt w:val="bullet"/>
+      <w:lvlText w:val=""/>
+      <w:lvlJc w:val="left"/>
+      <w:pPr>
+        <w:tabs>
+          <w:tab w:val="num" w:pos="2880"/>
+        </w:tabs>
+        <w:ind w:left="2880" w:hanging="360"/>
+      </w:pPr>
+      <w:rPr>
+        <w:rFonts w:ascii="Wingdings" w:hAnsi="Wingdings" w:hint="default"/>
+        <w:sz w:val="20"/>
+      </w:rPr>
+    </w:lvl>
+    <w:lvl w:ilvl="4" w:tentative="1">
+      <w:start w:val="1"/>
+      <w:numFmt w:val="bullet"/>
+      <w:lvlText w:val=""/>
+      <w:lvlJc w:val="left"/>
+      <w:pPr>
+        <w:tabs>
+          <w:tab w:val="num" w:pos="3600"/>
+        </w:tabs>
+        <w:ind w:left="3600" w:hanging="360"/>
+      </w:pPr>
+      <w:rPr>
+        <w:rFonts w:ascii="Wingdings" w:hAnsi="Wingdings" w:hint="default"/>
+        <w:sz w:val="20"/>
+      </w:rPr>
+    </w:lvl>
+    <w:lvl w:ilvl="5" w:tentative="1">
+      <w:start w:val="1"/>
+      <w:numFmt w:val="bullet"/>
+      <w:lvlText w:val=""/>
+      <w:lvlJc w:val="left"/>
+      <w:pPr>
+        <w:tabs>
+          <w:tab w:val="num" w:pos="4320"/>
+        </w:tabs>
+        <w:ind w:left="4320" w:hanging="360"/>
+      </w:pPr>
+      <w:rPr>
+        <w:rFonts w:ascii="Wingdings" w:hAnsi="Wingdings" w:hint="default"/>
+        <w:sz w:val="20"/>
+      </w:rPr>
+    </w:lvl>
+    <w:lvl w:ilvl="6" w:tentative="1">
+      <w:start w:val="1"/>
+      <w:numFmt w:val="bullet"/>
+      <w:lvlText w:val=""/>
+      <w:lvlJc w:val="left"/>
+      <w:pPr>
+        <w:tabs>
+          <w:tab w:val="num" w:pos="5040"/>
+        </w:tabs>
+        <w:ind w:left="5040" w:hanging="360"/>
+      </w:pPr>
+      <w:rPr>
+        <w:rFonts w:ascii="Wingdings" w:hAnsi="Wingdings" w:hint="default"/>
+        <w:sz w:val="20"/>
+      </w:rPr>
+    </w:lvl>
+    <w:lvl w:ilvl="7" w:tentative="1">
+      <w:start w:val="1"/>
+      <w:numFmt w:val="bullet"/>
+      <w:lvlText w:val=""/>
+      <w:lvlJc w:val="left"/>
+      <w:pPr>
+        <w:tabs>
+          <w:tab w:val="num" w:pos="5760"/>
+        </w:tabs>
+        <w:ind w:left="5760" w:hanging="360"/>
+      </w:pPr>
+      <w:rPr>
+        <w:rFonts w:ascii="Wingdings" w:hAnsi="Wingdings" w:hint="default"/>
+        <w:sz w:val="20"/>
+      </w:rPr>
+    </w:lvl>
+    <w:lvl w:ilvl="8" w:tentative="1">
+      <w:start w:val="1"/>
+      <w:numFmt w:val="bullet"/>
+      <w:lvlText w:val=""/>
+      <w:lvlJc w:val="left"/>
+      <w:pPr>
+        <w:tabs>
+          <w:tab w:val="num" w:pos="6480"/>
+        </w:tabs>
+        <w:ind w:left="6480" w:hanging="360"/>
+      </w:pPr>
+      <w:rPr>
+        <w:rFonts w:ascii="Wingdings" w:hAnsi="Wingdings" w:hint="default"/>
+        <w:sz w:val="20"/>
+      </w:rPr>
+    </w:lvl>
+  </w:abstractNum>
+  <w:abstractNum w:abstractNumId="16" w15:restartNumberingAfterBreak="0">
+    <w:nsid w:val="50714DFD"/>
+    <w:multiLevelType w:val="multilevel"/>
+    <w:tmpl w:val="2D044460"/>
+    <w:lvl w:ilvl="0">
+      <w:start w:val="1"/>
+      <w:numFmt w:val="bullet"/>
+      <w:lvlText w:val=""/>
+      <w:lvlJc w:val="left"/>
+      <w:pPr>
+        <w:tabs>
+          <w:tab w:val="num" w:pos="720"/>
+        </w:tabs>
+        <w:ind w:left="720" w:hanging="360"/>
+      </w:pPr>
+      <w:rPr>
+        <w:rFonts w:ascii="Symbol" w:hAnsi="Symbol" w:hint="default"/>
+        <w:sz w:val="20"/>
+      </w:rPr>
+    </w:lvl>
+    <w:lvl w:ilvl="1" w:tentative="1">
+      <w:start w:val="1"/>
+      <w:numFmt w:val="bullet"/>
+      <w:lvlText w:val="o"/>
+      <w:lvlJc w:val="left"/>
+      <w:pPr>
+        <w:tabs>
+          <w:tab w:val="num" w:pos="1440"/>
+        </w:tabs>
+        <w:ind w:left="1440" w:hanging="360"/>
+      </w:pPr>
+      <w:rPr>
+        <w:rFonts w:ascii="Courier New" w:hAnsi="Courier New" w:hint="default"/>
+        <w:sz w:val="20"/>
+      </w:rPr>
+    </w:lvl>
+    <w:lvl w:ilvl="2" w:tentative="1">
+      <w:start w:val="1"/>
+      <w:numFmt w:val="bullet"/>
+      <w:lvlText w:val=""/>
+      <w:lvlJc w:val="left"/>
+      <w:pPr>
+        <w:tabs>
+          <w:tab w:val="num" w:pos="2160"/>
+        </w:tabs>
+        <w:ind w:left="2160" w:hanging="360"/>
+      </w:pPr>
+      <w:rPr>
+        <w:rFonts w:ascii="Wingdings" w:hAnsi="Wingdings" w:hint="default"/>
+        <w:sz w:val="20"/>
+      </w:rPr>
+    </w:lvl>
+    <w:lvl w:ilvl="3" w:tentative="1">
+      <w:start w:val="1"/>
+      <w:numFmt w:val="bullet"/>
+      <w:lvlText w:val=""/>
+      <w:lvlJc w:val="left"/>
+      <w:pPr>
+        <w:tabs>
+          <w:tab w:val="num" w:pos="2880"/>
+        </w:tabs>
+        <w:ind w:left="2880" w:hanging="360"/>
+      </w:pPr>
+      <w:rPr>
+        <w:rFonts w:ascii="Wingdings" w:hAnsi="Wingdings" w:hint="default"/>
+        <w:sz w:val="20"/>
+      </w:rPr>
+    </w:lvl>
+    <w:lvl w:ilvl="4" w:tentative="1">
+      <w:start w:val="1"/>
+      <w:numFmt w:val="bullet"/>
+      <w:lvlText w:val=""/>
+      <w:lvlJc w:val="left"/>
+      <w:pPr>
+        <w:tabs>
+          <w:tab w:val="num" w:pos="3600"/>
+        </w:tabs>
+        <w:ind w:left="3600" w:hanging="360"/>
+      </w:pPr>
+      <w:rPr>
+        <w:rFonts w:ascii="Wingdings" w:hAnsi="Wingdings" w:hint="default"/>
+        <w:sz w:val="20"/>
+      </w:rPr>
+    </w:lvl>
+    <w:lvl w:ilvl="5" w:tentative="1">
+      <w:start w:val="1"/>
+      <w:numFmt w:val="bullet"/>
+      <w:lvlText w:val=""/>
+      <w:lvlJc w:val="left"/>
+      <w:pPr>
+        <w:tabs>
+          <w:tab w:val="num" w:pos="4320"/>
+        </w:tabs>
+        <w:ind w:left="4320" w:hanging="360"/>
+      </w:pPr>
+      <w:rPr>
+        <w:rFonts w:ascii="Wingdings" w:hAnsi="Wingdings" w:hint="default"/>
+        <w:sz w:val="20"/>
+      </w:rPr>
+    </w:lvl>
+    <w:lvl w:ilvl="6" w:tentative="1">
+      <w:start w:val="1"/>
+      <w:numFmt w:val="bullet"/>
+      <w:lvlText w:val=""/>
+      <w:lvlJc w:val="left"/>
+      <w:pPr>
+        <w:tabs>
+          <w:tab w:val="num" w:pos="5040"/>
+        </w:tabs>
+        <w:ind w:left="5040" w:hanging="360"/>
+      </w:pPr>
+      <w:rPr>
+        <w:rFonts w:ascii="Wingdings" w:hAnsi="Wingdings" w:hint="default"/>
+        <w:sz w:val="20"/>
+      </w:rPr>
+    </w:lvl>
+    <w:lvl w:ilvl="7" w:tentative="1">
+      <w:start w:val="1"/>
+      <w:numFmt w:val="bullet"/>
+      <w:lvlText w:val=""/>
+      <w:lvlJc w:val="left"/>
+      <w:pPr>
+        <w:tabs>
+          <w:tab w:val="num" w:pos="5760"/>
+        </w:tabs>
+        <w:ind w:left="5760" w:hanging="360"/>
+      </w:pPr>
+      <w:rPr>
+        <w:rFonts w:ascii="Wingdings" w:hAnsi="Wingdings" w:hint="default"/>
+        <w:sz w:val="20"/>
+      </w:rPr>
+    </w:lvl>
+    <w:lvl w:ilvl="8" w:tentative="1">
+      <w:start w:val="1"/>
+      <w:numFmt w:val="bullet"/>
+      <w:lvlText w:val=""/>
+      <w:lvlJc w:val="left"/>
+      <w:pPr>
+        <w:tabs>
+          <w:tab w:val="num" w:pos="6480"/>
+        </w:tabs>
+        <w:ind w:left="6480" w:hanging="360"/>
+      </w:pPr>
+      <w:rPr>
+        <w:rFonts w:ascii="Wingdings" w:hAnsi="Wingdings" w:hint="default"/>
+        <w:sz w:val="20"/>
+      </w:rPr>
+    </w:lvl>
+  </w:abstractNum>
+  <w:abstractNum w:abstractNumId="17" w15:restartNumberingAfterBreak="0">
     <w:nsid w:val="52D613C0"/>
     <w:multiLevelType w:val="multilevel"/>
     <w:tmpl w:val="B1DE2A9C"/>
@@ -6545,7 +7414,268 @@
       </w:rPr>
     </w:lvl>
   </w:abstractNum>
-  <w:abstractNum w:abstractNumId="11" w15:restartNumberingAfterBreak="0">
+  <w:abstractNum w:abstractNumId="18" w15:restartNumberingAfterBreak="0">
+    <w:nsid w:val="5309537A"/>
+    <w:multiLevelType w:val="hybridMultilevel"/>
+    <w:tmpl w:val="47B8E32A"/>
+    <w:lvl w:ilvl="0" w:tplc="F8069E88">
+      <w:numFmt w:val="bullet"/>
+      <w:lvlText w:val="-"/>
+      <w:lvlJc w:val="left"/>
+      <w:pPr>
+        <w:ind w:left="720" w:hanging="360"/>
+      </w:pPr>
+      <w:rPr>
+        <w:rFonts w:ascii="Aptos" w:eastAsiaTheme="minorHAnsi" w:hAnsi="Aptos" w:cstheme="minorBidi" w:hint="default"/>
+      </w:rPr>
+    </w:lvl>
+    <w:lvl w:ilvl="1" w:tplc="04100003" w:tentative="1">
+      <w:start w:val="1"/>
+      <w:numFmt w:val="bullet"/>
+      <w:lvlText w:val="o"/>
+      <w:lvlJc w:val="left"/>
+      <w:pPr>
+        <w:ind w:left="1440" w:hanging="360"/>
+      </w:pPr>
+      <w:rPr>
+        <w:rFonts w:ascii="Courier New" w:hAnsi="Courier New" w:cs="Courier New" w:hint="default"/>
+      </w:rPr>
+    </w:lvl>
+    <w:lvl w:ilvl="2" w:tplc="04100005" w:tentative="1">
+      <w:start w:val="1"/>
+      <w:numFmt w:val="bullet"/>
+      <w:lvlText w:val=""/>
+      <w:lvlJc w:val="left"/>
+      <w:pPr>
+        <w:ind w:left="2160" w:hanging="360"/>
+      </w:pPr>
+      <w:rPr>
+        <w:rFonts w:ascii="Wingdings" w:hAnsi="Wingdings" w:hint="default"/>
+      </w:rPr>
+    </w:lvl>
+    <w:lvl w:ilvl="3" w:tplc="04100001" w:tentative="1">
+      <w:start w:val="1"/>
+      <w:numFmt w:val="bullet"/>
+      <w:lvlText w:val=""/>
+      <w:lvlJc w:val="left"/>
+      <w:pPr>
+        <w:ind w:left="2880" w:hanging="360"/>
+      </w:pPr>
+      <w:rPr>
+        <w:rFonts w:ascii="Symbol" w:hAnsi="Symbol" w:hint="default"/>
+      </w:rPr>
+    </w:lvl>
+    <w:lvl w:ilvl="4" w:tplc="04100003" w:tentative="1">
+      <w:start w:val="1"/>
+      <w:numFmt w:val="bullet"/>
+      <w:lvlText w:val="o"/>
+      <w:lvlJc w:val="left"/>
+      <w:pPr>
+        <w:ind w:left="3600" w:hanging="360"/>
+      </w:pPr>
+      <w:rPr>
+        <w:rFonts w:ascii="Courier New" w:hAnsi="Courier New" w:cs="Courier New" w:hint="default"/>
+      </w:rPr>
+    </w:lvl>
+    <w:lvl w:ilvl="5" w:tplc="04100005" w:tentative="1">
+      <w:start w:val="1"/>
+      <w:numFmt w:val="bullet"/>
+      <w:lvlText w:val=""/>
+      <w:lvlJc w:val="left"/>
+      <w:pPr>
+        <w:ind w:left="4320" w:hanging="360"/>
+      </w:pPr>
+      <w:rPr>
+        <w:rFonts w:ascii="Wingdings" w:hAnsi="Wingdings" w:hint="default"/>
+      </w:rPr>
+    </w:lvl>
+    <w:lvl w:ilvl="6" w:tplc="04100001" w:tentative="1">
+      <w:start w:val="1"/>
+      <w:numFmt w:val="bullet"/>
+      <w:lvlText w:val=""/>
+      <w:lvlJc w:val="left"/>
+      <w:pPr>
+        <w:ind w:left="5040" w:hanging="360"/>
+      </w:pPr>
+      <w:rPr>
+        <w:rFonts w:ascii="Symbol" w:hAnsi="Symbol" w:hint="default"/>
+      </w:rPr>
+    </w:lvl>
+    <w:lvl w:ilvl="7" w:tplc="04100003" w:tentative="1">
+      <w:start w:val="1"/>
+      <w:numFmt w:val="bullet"/>
+      <w:lvlText w:val="o"/>
+      <w:lvlJc w:val="left"/>
+      <w:pPr>
+        <w:ind w:left="5760" w:hanging="360"/>
+      </w:pPr>
+      <w:rPr>
+        <w:rFonts w:ascii="Courier New" w:hAnsi="Courier New" w:cs="Courier New" w:hint="default"/>
+      </w:rPr>
+    </w:lvl>
+    <w:lvl w:ilvl="8" w:tplc="04100005" w:tentative="1">
+      <w:start w:val="1"/>
+      <w:numFmt w:val="bullet"/>
+      <w:lvlText w:val=""/>
+      <w:lvlJc w:val="left"/>
+      <w:pPr>
+        <w:ind w:left="6480" w:hanging="360"/>
+      </w:pPr>
+      <w:rPr>
+        <w:rFonts w:ascii="Wingdings" w:hAnsi="Wingdings" w:hint="default"/>
+      </w:rPr>
+    </w:lvl>
+  </w:abstractNum>
+  <w:abstractNum w:abstractNumId="19" w15:restartNumberingAfterBreak="0">
+    <w:nsid w:val="557C31C9"/>
+    <w:multiLevelType w:val="multilevel"/>
+    <w:tmpl w:val="2CDA36E8"/>
+    <w:lvl w:ilvl="0">
+      <w:start w:val="1"/>
+      <w:numFmt w:val="bullet"/>
+      <w:lvlText w:val=""/>
+      <w:lvlJc w:val="left"/>
+      <w:pPr>
+        <w:tabs>
+          <w:tab w:val="num" w:pos="720"/>
+        </w:tabs>
+        <w:ind w:left="720" w:hanging="360"/>
+      </w:pPr>
+      <w:rPr>
+        <w:rFonts w:ascii="Symbol" w:hAnsi="Symbol" w:hint="default"/>
+        <w:sz w:val="20"/>
+      </w:rPr>
+    </w:lvl>
+    <w:lvl w:ilvl="1" w:tentative="1">
+      <w:start w:val="1"/>
+      <w:numFmt w:val="bullet"/>
+      <w:lvlText w:val="o"/>
+      <w:lvlJc w:val="left"/>
+      <w:pPr>
+        <w:tabs>
+          <w:tab w:val="num" w:pos="1440"/>
+        </w:tabs>
+        <w:ind w:left="1440" w:hanging="360"/>
+      </w:pPr>
+      <w:rPr>
+        <w:rFonts w:ascii="Courier New" w:hAnsi="Courier New" w:hint="default"/>
+        <w:sz w:val="20"/>
+      </w:rPr>
+    </w:lvl>
+    <w:lvl w:ilvl="2" w:tentative="1">
+      <w:start w:val="1"/>
+      <w:numFmt w:val="bullet"/>
+      <w:lvlText w:val=""/>
+      <w:lvlJc w:val="left"/>
+      <w:pPr>
+        <w:tabs>
+          <w:tab w:val="num" w:pos="2160"/>
+        </w:tabs>
+        <w:ind w:left="2160" w:hanging="360"/>
+      </w:pPr>
+      <w:rPr>
+        <w:rFonts w:ascii="Wingdings" w:hAnsi="Wingdings" w:hint="default"/>
+        <w:sz w:val="20"/>
+      </w:rPr>
+    </w:lvl>
+    <w:lvl w:ilvl="3" w:tentative="1">
+      <w:start w:val="1"/>
+      <w:numFmt w:val="bullet"/>
+      <w:lvlText w:val=""/>
+      <w:lvlJc w:val="left"/>
+      <w:pPr>
+        <w:tabs>
+          <w:tab w:val="num" w:pos="2880"/>
+        </w:tabs>
+        <w:ind w:left="2880" w:hanging="360"/>
+      </w:pPr>
+      <w:rPr>
+        <w:rFonts w:ascii="Wingdings" w:hAnsi="Wingdings" w:hint="default"/>
+        <w:sz w:val="20"/>
+      </w:rPr>
+    </w:lvl>
+    <w:lvl w:ilvl="4" w:tentative="1">
+      <w:start w:val="1"/>
+      <w:numFmt w:val="bullet"/>
+      <w:lvlText w:val=""/>
+      <w:lvlJc w:val="left"/>
+      <w:pPr>
+        <w:tabs>
+          <w:tab w:val="num" w:pos="3600"/>
+        </w:tabs>
+        <w:ind w:left="3600" w:hanging="360"/>
+      </w:pPr>
+      <w:rPr>
+        <w:rFonts w:ascii="Wingdings" w:hAnsi="Wingdings" w:hint="default"/>
+        <w:sz w:val="20"/>
+      </w:rPr>
+    </w:lvl>
+    <w:lvl w:ilvl="5" w:tentative="1">
+      <w:start w:val="1"/>
+      <w:numFmt w:val="bullet"/>
+      <w:lvlText w:val=""/>
+      <w:lvlJc w:val="left"/>
+      <w:pPr>
+        <w:tabs>
+          <w:tab w:val="num" w:pos="4320"/>
+        </w:tabs>
+        <w:ind w:left="4320" w:hanging="360"/>
+      </w:pPr>
+      <w:rPr>
+        <w:rFonts w:ascii="Wingdings" w:hAnsi="Wingdings" w:hint="default"/>
+        <w:sz w:val="20"/>
+      </w:rPr>
+    </w:lvl>
+    <w:lvl w:ilvl="6" w:tentative="1">
+      <w:start w:val="1"/>
+      <w:numFmt w:val="bullet"/>
+      <w:lvlText w:val=""/>
+      <w:lvlJc w:val="left"/>
+      <w:pPr>
+        <w:tabs>
+          <w:tab w:val="num" w:pos="5040"/>
+        </w:tabs>
+        <w:ind w:left="5040" w:hanging="360"/>
+      </w:pPr>
+      <w:rPr>
+        <w:rFonts w:ascii="Wingdings" w:hAnsi="Wingdings" w:hint="default"/>
+        <w:sz w:val="20"/>
+      </w:rPr>
+    </w:lvl>
+    <w:lvl w:ilvl="7" w:tentative="1">
+      <w:start w:val="1"/>
+      <w:numFmt w:val="bullet"/>
+      <w:lvlText w:val=""/>
+      <w:lvlJc w:val="left"/>
+      <w:pPr>
+        <w:tabs>
+          <w:tab w:val="num" w:pos="5760"/>
+        </w:tabs>
+        <w:ind w:left="5760" w:hanging="360"/>
+      </w:pPr>
+      <w:rPr>
+        <w:rFonts w:ascii="Wingdings" w:hAnsi="Wingdings" w:hint="default"/>
+        <w:sz w:val="20"/>
+      </w:rPr>
+    </w:lvl>
+    <w:lvl w:ilvl="8" w:tentative="1">
+      <w:start w:val="1"/>
+      <w:numFmt w:val="bullet"/>
+      <w:lvlText w:val=""/>
+      <w:lvlJc w:val="left"/>
+      <w:pPr>
+        <w:tabs>
+          <w:tab w:val="num" w:pos="6480"/>
+        </w:tabs>
+        <w:ind w:left="6480" w:hanging="360"/>
+      </w:pPr>
+      <w:rPr>
+        <w:rFonts w:ascii="Wingdings" w:hAnsi="Wingdings" w:hint="default"/>
+        <w:sz w:val="20"/>
+      </w:rPr>
+    </w:lvl>
+  </w:abstractNum>
+  <w:abstractNum w:abstractNumId="20" w15:restartNumberingAfterBreak="0">
     <w:nsid w:val="5FAC25A9"/>
     <w:multiLevelType w:val="multilevel"/>
     <w:tmpl w:val="17AC96A0"/>
@@ -6694,7 +7824,7 @@
       </w:rPr>
     </w:lvl>
   </w:abstractNum>
-  <w:abstractNum w:abstractNumId="12" w15:restartNumberingAfterBreak="0">
+  <w:abstractNum w:abstractNumId="21" w15:restartNumberingAfterBreak="0">
     <w:nsid w:val="68F00659"/>
     <w:multiLevelType w:val="multilevel"/>
     <w:tmpl w:val="7346D042"/>
@@ -6843,7 +7973,156 @@
       </w:rPr>
     </w:lvl>
   </w:abstractNum>
-  <w:abstractNum w:abstractNumId="13" w15:restartNumberingAfterBreak="0">
+  <w:abstractNum w:abstractNumId="22" w15:restartNumberingAfterBreak="0">
+    <w:nsid w:val="6A0D4246"/>
+    <w:multiLevelType w:val="multilevel"/>
+    <w:tmpl w:val="67C68226"/>
+    <w:lvl w:ilvl="0">
+      <w:start w:val="1"/>
+      <w:numFmt w:val="bullet"/>
+      <w:lvlText w:val=""/>
+      <w:lvlJc w:val="left"/>
+      <w:pPr>
+        <w:tabs>
+          <w:tab w:val="num" w:pos="720"/>
+        </w:tabs>
+        <w:ind w:left="720" w:hanging="360"/>
+      </w:pPr>
+      <w:rPr>
+        <w:rFonts w:ascii="Symbol" w:hAnsi="Symbol" w:hint="default"/>
+        <w:sz w:val="20"/>
+      </w:rPr>
+    </w:lvl>
+    <w:lvl w:ilvl="1" w:tentative="1">
+      <w:start w:val="1"/>
+      <w:numFmt w:val="bullet"/>
+      <w:lvlText w:val="o"/>
+      <w:lvlJc w:val="left"/>
+      <w:pPr>
+        <w:tabs>
+          <w:tab w:val="num" w:pos="1440"/>
+        </w:tabs>
+        <w:ind w:left="1440" w:hanging="360"/>
+      </w:pPr>
+      <w:rPr>
+        <w:rFonts w:ascii="Courier New" w:hAnsi="Courier New" w:hint="default"/>
+        <w:sz w:val="20"/>
+      </w:rPr>
+    </w:lvl>
+    <w:lvl w:ilvl="2" w:tentative="1">
+      <w:start w:val="1"/>
+      <w:numFmt w:val="bullet"/>
+      <w:lvlText w:val=""/>
+      <w:lvlJc w:val="left"/>
+      <w:pPr>
+        <w:tabs>
+          <w:tab w:val="num" w:pos="2160"/>
+        </w:tabs>
+        <w:ind w:left="2160" w:hanging="360"/>
+      </w:pPr>
+      <w:rPr>
+        <w:rFonts w:ascii="Wingdings" w:hAnsi="Wingdings" w:hint="default"/>
+        <w:sz w:val="20"/>
+      </w:rPr>
+    </w:lvl>
+    <w:lvl w:ilvl="3" w:tentative="1">
+      <w:start w:val="1"/>
+      <w:numFmt w:val="bullet"/>
+      <w:lvlText w:val=""/>
+      <w:lvlJc w:val="left"/>
+      <w:pPr>
+        <w:tabs>
+          <w:tab w:val="num" w:pos="2880"/>
+        </w:tabs>
+        <w:ind w:left="2880" w:hanging="360"/>
+      </w:pPr>
+      <w:rPr>
+        <w:rFonts w:ascii="Wingdings" w:hAnsi="Wingdings" w:hint="default"/>
+        <w:sz w:val="20"/>
+      </w:rPr>
+    </w:lvl>
+    <w:lvl w:ilvl="4" w:tentative="1">
+      <w:start w:val="1"/>
+      <w:numFmt w:val="bullet"/>
+      <w:lvlText w:val=""/>
+      <w:lvlJc w:val="left"/>
+      <w:pPr>
+        <w:tabs>
+          <w:tab w:val="num" w:pos="3600"/>
+        </w:tabs>
+        <w:ind w:left="3600" w:hanging="360"/>
+      </w:pPr>
+      <w:rPr>
+        <w:rFonts w:ascii="Wingdings" w:hAnsi="Wingdings" w:hint="default"/>
+        <w:sz w:val="20"/>
+      </w:rPr>
+    </w:lvl>
+    <w:lvl w:ilvl="5" w:tentative="1">
+      <w:start w:val="1"/>
+      <w:numFmt w:val="bullet"/>
+      <w:lvlText w:val=""/>
+      <w:lvlJc w:val="left"/>
+      <w:pPr>
+        <w:tabs>
+          <w:tab w:val="num" w:pos="4320"/>
+        </w:tabs>
+        <w:ind w:left="4320" w:hanging="360"/>
+      </w:pPr>
+      <w:rPr>
+        <w:rFonts w:ascii="Wingdings" w:hAnsi="Wingdings" w:hint="default"/>
+        <w:sz w:val="20"/>
+      </w:rPr>
+    </w:lvl>
+    <w:lvl w:ilvl="6" w:tentative="1">
+      <w:start w:val="1"/>
+      <w:numFmt w:val="bullet"/>
+      <w:lvlText w:val=""/>
+      <w:lvlJc w:val="left"/>
+      <w:pPr>
+        <w:tabs>
+          <w:tab w:val="num" w:pos="5040"/>
+        </w:tabs>
+        <w:ind w:left="5040" w:hanging="360"/>
+      </w:pPr>
+      <w:rPr>
+        <w:rFonts w:ascii="Wingdings" w:hAnsi="Wingdings" w:hint="default"/>
+        <w:sz w:val="20"/>
+      </w:rPr>
+    </w:lvl>
+    <w:lvl w:ilvl="7" w:tentative="1">
+      <w:start w:val="1"/>
+      <w:numFmt w:val="bullet"/>
+      <w:lvlText w:val=""/>
+      <w:lvlJc w:val="left"/>
+      <w:pPr>
+        <w:tabs>
+          <w:tab w:val="num" w:pos="5760"/>
+        </w:tabs>
+        <w:ind w:left="5760" w:hanging="360"/>
+      </w:pPr>
+      <w:rPr>
+        <w:rFonts w:ascii="Wingdings" w:hAnsi="Wingdings" w:hint="default"/>
+        <w:sz w:val="20"/>
+      </w:rPr>
+    </w:lvl>
+    <w:lvl w:ilvl="8" w:tentative="1">
+      <w:start w:val="1"/>
+      <w:numFmt w:val="bullet"/>
+      <w:lvlText w:val=""/>
+      <w:lvlJc w:val="left"/>
+      <w:pPr>
+        <w:tabs>
+          <w:tab w:val="num" w:pos="6480"/>
+        </w:tabs>
+        <w:ind w:left="6480" w:hanging="360"/>
+      </w:pPr>
+      <w:rPr>
+        <w:rFonts w:ascii="Wingdings" w:hAnsi="Wingdings" w:hint="default"/>
+        <w:sz w:val="20"/>
+      </w:rPr>
+    </w:lvl>
+  </w:abstractNum>
+  <w:abstractNum w:abstractNumId="23" w15:restartNumberingAfterBreak="0">
     <w:nsid w:val="6D495614"/>
     <w:multiLevelType w:val="multilevel"/>
     <w:tmpl w:val="010C6C1A"/>
@@ -6992,7 +8271,7 @@
       </w:rPr>
     </w:lvl>
   </w:abstractNum>
-  <w:abstractNum w:abstractNumId="14" w15:restartNumberingAfterBreak="0">
+  <w:abstractNum w:abstractNumId="24" w15:restartNumberingAfterBreak="0">
     <w:nsid w:val="6DA47B4E"/>
     <w:multiLevelType w:val="multilevel"/>
     <w:tmpl w:val="59EE6714"/>
@@ -7141,7 +8420,7 @@
       </w:rPr>
     </w:lvl>
   </w:abstractNum>
-  <w:abstractNum w:abstractNumId="15" w15:restartNumberingAfterBreak="0">
+  <w:abstractNum w:abstractNumId="25" w15:restartNumberingAfterBreak="0">
     <w:nsid w:val="73A95B5F"/>
     <w:multiLevelType w:val="multilevel"/>
     <w:tmpl w:val="2AB8369C"/>
@@ -7290,7 +8569,156 @@
       </w:rPr>
     </w:lvl>
   </w:abstractNum>
-  <w:abstractNum w:abstractNumId="16" w15:restartNumberingAfterBreak="0">
+  <w:abstractNum w:abstractNumId="26" w15:restartNumberingAfterBreak="0">
+    <w:nsid w:val="7A851C9E"/>
+    <w:multiLevelType w:val="multilevel"/>
+    <w:tmpl w:val="3FF87D08"/>
+    <w:lvl w:ilvl="0">
+      <w:start w:val="1"/>
+      <w:numFmt w:val="bullet"/>
+      <w:lvlText w:val=""/>
+      <w:lvlJc w:val="left"/>
+      <w:pPr>
+        <w:tabs>
+          <w:tab w:val="num" w:pos="720"/>
+        </w:tabs>
+        <w:ind w:left="720" w:hanging="360"/>
+      </w:pPr>
+      <w:rPr>
+        <w:rFonts w:ascii="Symbol" w:hAnsi="Symbol" w:hint="default"/>
+        <w:sz w:val="20"/>
+      </w:rPr>
+    </w:lvl>
+    <w:lvl w:ilvl="1" w:tentative="1">
+      <w:start w:val="1"/>
+      <w:numFmt w:val="bullet"/>
+      <w:lvlText w:val="o"/>
+      <w:lvlJc w:val="left"/>
+      <w:pPr>
+        <w:tabs>
+          <w:tab w:val="num" w:pos="1440"/>
+        </w:tabs>
+        <w:ind w:left="1440" w:hanging="360"/>
+      </w:pPr>
+      <w:rPr>
+        <w:rFonts w:ascii="Courier New" w:hAnsi="Courier New" w:hint="default"/>
+        <w:sz w:val="20"/>
+      </w:rPr>
+    </w:lvl>
+    <w:lvl w:ilvl="2" w:tentative="1">
+      <w:start w:val="1"/>
+      <w:numFmt w:val="bullet"/>
+      <w:lvlText w:val=""/>
+      <w:lvlJc w:val="left"/>
+      <w:pPr>
+        <w:tabs>
+          <w:tab w:val="num" w:pos="2160"/>
+        </w:tabs>
+        <w:ind w:left="2160" w:hanging="360"/>
+      </w:pPr>
+      <w:rPr>
+        <w:rFonts w:ascii="Wingdings" w:hAnsi="Wingdings" w:hint="default"/>
+        <w:sz w:val="20"/>
+      </w:rPr>
+    </w:lvl>
+    <w:lvl w:ilvl="3" w:tentative="1">
+      <w:start w:val="1"/>
+      <w:numFmt w:val="bullet"/>
+      <w:lvlText w:val=""/>
+      <w:lvlJc w:val="left"/>
+      <w:pPr>
+        <w:tabs>
+          <w:tab w:val="num" w:pos="2880"/>
+        </w:tabs>
+        <w:ind w:left="2880" w:hanging="360"/>
+      </w:pPr>
+      <w:rPr>
+        <w:rFonts w:ascii="Wingdings" w:hAnsi="Wingdings" w:hint="default"/>
+        <w:sz w:val="20"/>
+      </w:rPr>
+    </w:lvl>
+    <w:lvl w:ilvl="4" w:tentative="1">
+      <w:start w:val="1"/>
+      <w:numFmt w:val="bullet"/>
+      <w:lvlText w:val=""/>
+      <w:lvlJc w:val="left"/>
+      <w:pPr>
+        <w:tabs>
+          <w:tab w:val="num" w:pos="3600"/>
+        </w:tabs>
+        <w:ind w:left="3600" w:hanging="360"/>
+      </w:pPr>
+      <w:rPr>
+        <w:rFonts w:ascii="Wingdings" w:hAnsi="Wingdings" w:hint="default"/>
+        <w:sz w:val="20"/>
+      </w:rPr>
+    </w:lvl>
+    <w:lvl w:ilvl="5" w:tentative="1">
+      <w:start w:val="1"/>
+      <w:numFmt w:val="bullet"/>
+      <w:lvlText w:val=""/>
+      <w:lvlJc w:val="left"/>
+      <w:pPr>
+        <w:tabs>
+          <w:tab w:val="num" w:pos="4320"/>
+        </w:tabs>
+        <w:ind w:left="4320" w:hanging="360"/>
+      </w:pPr>
+      <w:rPr>
+        <w:rFonts w:ascii="Wingdings" w:hAnsi="Wingdings" w:hint="default"/>
+        <w:sz w:val="20"/>
+      </w:rPr>
+    </w:lvl>
+    <w:lvl w:ilvl="6" w:tentative="1">
+      <w:start w:val="1"/>
+      <w:numFmt w:val="bullet"/>
+      <w:lvlText w:val=""/>
+      <w:lvlJc w:val="left"/>
+      <w:pPr>
+        <w:tabs>
+          <w:tab w:val="num" w:pos="5040"/>
+        </w:tabs>
+        <w:ind w:left="5040" w:hanging="360"/>
+      </w:pPr>
+      <w:rPr>
+        <w:rFonts w:ascii="Wingdings" w:hAnsi="Wingdings" w:hint="default"/>
+        <w:sz w:val="20"/>
+      </w:rPr>
+    </w:lvl>
+    <w:lvl w:ilvl="7" w:tentative="1">
+      <w:start w:val="1"/>
+      <w:numFmt w:val="bullet"/>
+      <w:lvlText w:val=""/>
+      <w:lvlJc w:val="left"/>
+      <w:pPr>
+        <w:tabs>
+          <w:tab w:val="num" w:pos="5760"/>
+        </w:tabs>
+        <w:ind w:left="5760" w:hanging="360"/>
+      </w:pPr>
+      <w:rPr>
+        <w:rFonts w:ascii="Wingdings" w:hAnsi="Wingdings" w:hint="default"/>
+        <w:sz w:val="20"/>
+      </w:rPr>
+    </w:lvl>
+    <w:lvl w:ilvl="8" w:tentative="1">
+      <w:start w:val="1"/>
+      <w:numFmt w:val="bullet"/>
+      <w:lvlText w:val=""/>
+      <w:lvlJc w:val="left"/>
+      <w:pPr>
+        <w:tabs>
+          <w:tab w:val="num" w:pos="6480"/>
+        </w:tabs>
+        <w:ind w:left="6480" w:hanging="360"/>
+      </w:pPr>
+      <w:rPr>
+        <w:rFonts w:ascii="Wingdings" w:hAnsi="Wingdings" w:hint="default"/>
+        <w:sz w:val="20"/>
+      </w:rPr>
+    </w:lvl>
+  </w:abstractNum>
+  <w:abstractNum w:abstractNumId="27" w15:restartNumberingAfterBreak="0">
     <w:nsid w:val="7B1B122F"/>
     <w:multiLevelType w:val="multilevel"/>
     <w:tmpl w:val="8F424760"/>
@@ -7439,56 +8867,393 @@
       </w:rPr>
     </w:lvl>
   </w:abstractNum>
+  <w:abstractNum w:abstractNumId="28" w15:restartNumberingAfterBreak="0">
+    <w:nsid w:val="7EF84E10"/>
+    <w:multiLevelType w:val="multilevel"/>
+    <w:tmpl w:val="E0966290"/>
+    <w:lvl w:ilvl="0">
+      <w:start w:val="1"/>
+      <w:numFmt w:val="bullet"/>
+      <w:lvlText w:val=""/>
+      <w:lvlJc w:val="left"/>
+      <w:pPr>
+        <w:tabs>
+          <w:tab w:val="num" w:pos="720"/>
+        </w:tabs>
+        <w:ind w:left="720" w:hanging="360"/>
+      </w:pPr>
+      <w:rPr>
+        <w:rFonts w:ascii="Symbol" w:hAnsi="Symbol" w:hint="default"/>
+        <w:sz w:val="20"/>
+      </w:rPr>
+    </w:lvl>
+    <w:lvl w:ilvl="1" w:tentative="1">
+      <w:start w:val="1"/>
+      <w:numFmt w:val="bullet"/>
+      <w:lvlText w:val="o"/>
+      <w:lvlJc w:val="left"/>
+      <w:pPr>
+        <w:tabs>
+          <w:tab w:val="num" w:pos="1440"/>
+        </w:tabs>
+        <w:ind w:left="1440" w:hanging="360"/>
+      </w:pPr>
+      <w:rPr>
+        <w:rFonts w:ascii="Courier New" w:hAnsi="Courier New" w:hint="default"/>
+        <w:sz w:val="20"/>
+      </w:rPr>
+    </w:lvl>
+    <w:lvl w:ilvl="2" w:tentative="1">
+      <w:start w:val="1"/>
+      <w:numFmt w:val="bullet"/>
+      <w:lvlText w:val=""/>
+      <w:lvlJc w:val="left"/>
+      <w:pPr>
+        <w:tabs>
+          <w:tab w:val="num" w:pos="2160"/>
+        </w:tabs>
+        <w:ind w:left="2160" w:hanging="360"/>
+      </w:pPr>
+      <w:rPr>
+        <w:rFonts w:ascii="Wingdings" w:hAnsi="Wingdings" w:hint="default"/>
+        <w:sz w:val="20"/>
+      </w:rPr>
+    </w:lvl>
+    <w:lvl w:ilvl="3" w:tentative="1">
+      <w:start w:val="1"/>
+      <w:numFmt w:val="bullet"/>
+      <w:lvlText w:val=""/>
+      <w:lvlJc w:val="left"/>
+      <w:pPr>
+        <w:tabs>
+          <w:tab w:val="num" w:pos="2880"/>
+        </w:tabs>
+        <w:ind w:left="2880" w:hanging="360"/>
+      </w:pPr>
+      <w:rPr>
+        <w:rFonts w:ascii="Wingdings" w:hAnsi="Wingdings" w:hint="default"/>
+        <w:sz w:val="20"/>
+      </w:rPr>
+    </w:lvl>
+    <w:lvl w:ilvl="4" w:tentative="1">
+      <w:start w:val="1"/>
+      <w:numFmt w:val="bullet"/>
+      <w:lvlText w:val=""/>
+      <w:lvlJc w:val="left"/>
+      <w:pPr>
+        <w:tabs>
+          <w:tab w:val="num" w:pos="3600"/>
+        </w:tabs>
+        <w:ind w:left="3600" w:hanging="360"/>
+      </w:pPr>
+      <w:rPr>
+        <w:rFonts w:ascii="Wingdings" w:hAnsi="Wingdings" w:hint="default"/>
+        <w:sz w:val="20"/>
+      </w:rPr>
+    </w:lvl>
+    <w:lvl w:ilvl="5" w:tentative="1">
+      <w:start w:val="1"/>
+      <w:numFmt w:val="bullet"/>
+      <w:lvlText w:val=""/>
+      <w:lvlJc w:val="left"/>
+      <w:pPr>
+        <w:tabs>
+          <w:tab w:val="num" w:pos="4320"/>
+        </w:tabs>
+        <w:ind w:left="4320" w:hanging="360"/>
+      </w:pPr>
+      <w:rPr>
+        <w:rFonts w:ascii="Wingdings" w:hAnsi="Wingdings" w:hint="default"/>
+        <w:sz w:val="20"/>
+      </w:rPr>
+    </w:lvl>
+    <w:lvl w:ilvl="6" w:tentative="1">
+      <w:start w:val="1"/>
+      <w:numFmt w:val="bullet"/>
+      <w:lvlText w:val=""/>
+      <w:lvlJc w:val="left"/>
+      <w:pPr>
+        <w:tabs>
+          <w:tab w:val="num" w:pos="5040"/>
+        </w:tabs>
+        <w:ind w:left="5040" w:hanging="360"/>
+      </w:pPr>
+      <w:rPr>
+        <w:rFonts w:ascii="Wingdings" w:hAnsi="Wingdings" w:hint="default"/>
+        <w:sz w:val="20"/>
+      </w:rPr>
+    </w:lvl>
+    <w:lvl w:ilvl="7" w:tentative="1">
+      <w:start w:val="1"/>
+      <w:numFmt w:val="bullet"/>
+      <w:lvlText w:val=""/>
+      <w:lvlJc w:val="left"/>
+      <w:pPr>
+        <w:tabs>
+          <w:tab w:val="num" w:pos="5760"/>
+        </w:tabs>
+        <w:ind w:left="5760" w:hanging="360"/>
+      </w:pPr>
+      <w:rPr>
+        <w:rFonts w:ascii="Wingdings" w:hAnsi="Wingdings" w:hint="default"/>
+        <w:sz w:val="20"/>
+      </w:rPr>
+    </w:lvl>
+    <w:lvl w:ilvl="8" w:tentative="1">
+      <w:start w:val="1"/>
+      <w:numFmt w:val="bullet"/>
+      <w:lvlText w:val=""/>
+      <w:lvlJc w:val="left"/>
+      <w:pPr>
+        <w:tabs>
+          <w:tab w:val="num" w:pos="6480"/>
+        </w:tabs>
+        <w:ind w:left="6480" w:hanging="360"/>
+      </w:pPr>
+      <w:rPr>
+        <w:rFonts w:ascii="Wingdings" w:hAnsi="Wingdings" w:hint="default"/>
+        <w:sz w:val="20"/>
+      </w:rPr>
+    </w:lvl>
+  </w:abstractNum>
+  <w:abstractNum w:abstractNumId="29" w15:restartNumberingAfterBreak="0">
+    <w:nsid w:val="7F680C70"/>
+    <w:multiLevelType w:val="multilevel"/>
+    <w:tmpl w:val="CA9C5100"/>
+    <w:lvl w:ilvl="0">
+      <w:start w:val="1"/>
+      <w:numFmt w:val="bullet"/>
+      <w:lvlText w:val=""/>
+      <w:lvlJc w:val="left"/>
+      <w:pPr>
+        <w:tabs>
+          <w:tab w:val="num" w:pos="720"/>
+        </w:tabs>
+        <w:ind w:left="720" w:hanging="360"/>
+      </w:pPr>
+      <w:rPr>
+        <w:rFonts w:ascii="Symbol" w:hAnsi="Symbol" w:hint="default"/>
+        <w:sz w:val="20"/>
+      </w:rPr>
+    </w:lvl>
+    <w:lvl w:ilvl="1" w:tentative="1">
+      <w:start w:val="1"/>
+      <w:numFmt w:val="bullet"/>
+      <w:lvlText w:val="o"/>
+      <w:lvlJc w:val="left"/>
+      <w:pPr>
+        <w:tabs>
+          <w:tab w:val="num" w:pos="1440"/>
+        </w:tabs>
+        <w:ind w:left="1440" w:hanging="360"/>
+      </w:pPr>
+      <w:rPr>
+        <w:rFonts w:ascii="Courier New" w:hAnsi="Courier New" w:hint="default"/>
+        <w:sz w:val="20"/>
+      </w:rPr>
+    </w:lvl>
+    <w:lvl w:ilvl="2" w:tentative="1">
+      <w:start w:val="1"/>
+      <w:numFmt w:val="bullet"/>
+      <w:lvlText w:val=""/>
+      <w:lvlJc w:val="left"/>
+      <w:pPr>
+        <w:tabs>
+          <w:tab w:val="num" w:pos="2160"/>
+        </w:tabs>
+        <w:ind w:left="2160" w:hanging="360"/>
+      </w:pPr>
+      <w:rPr>
+        <w:rFonts w:ascii="Wingdings" w:hAnsi="Wingdings" w:hint="default"/>
+        <w:sz w:val="20"/>
+      </w:rPr>
+    </w:lvl>
+    <w:lvl w:ilvl="3" w:tentative="1">
+      <w:start w:val="1"/>
+      <w:numFmt w:val="bullet"/>
+      <w:lvlText w:val=""/>
+      <w:lvlJc w:val="left"/>
+      <w:pPr>
+        <w:tabs>
+          <w:tab w:val="num" w:pos="2880"/>
+        </w:tabs>
+        <w:ind w:left="2880" w:hanging="360"/>
+      </w:pPr>
+      <w:rPr>
+        <w:rFonts w:ascii="Wingdings" w:hAnsi="Wingdings" w:hint="default"/>
+        <w:sz w:val="20"/>
+      </w:rPr>
+    </w:lvl>
+    <w:lvl w:ilvl="4" w:tentative="1">
+      <w:start w:val="1"/>
+      <w:numFmt w:val="bullet"/>
+      <w:lvlText w:val=""/>
+      <w:lvlJc w:val="left"/>
+      <w:pPr>
+        <w:tabs>
+          <w:tab w:val="num" w:pos="3600"/>
+        </w:tabs>
+        <w:ind w:left="3600" w:hanging="360"/>
+      </w:pPr>
+      <w:rPr>
+        <w:rFonts w:ascii="Wingdings" w:hAnsi="Wingdings" w:hint="default"/>
+        <w:sz w:val="20"/>
+      </w:rPr>
+    </w:lvl>
+    <w:lvl w:ilvl="5" w:tentative="1">
+      <w:start w:val="1"/>
+      <w:numFmt w:val="bullet"/>
+      <w:lvlText w:val=""/>
+      <w:lvlJc w:val="left"/>
+      <w:pPr>
+        <w:tabs>
+          <w:tab w:val="num" w:pos="4320"/>
+        </w:tabs>
+        <w:ind w:left="4320" w:hanging="360"/>
+      </w:pPr>
+      <w:rPr>
+        <w:rFonts w:ascii="Wingdings" w:hAnsi="Wingdings" w:hint="default"/>
+        <w:sz w:val="20"/>
+      </w:rPr>
+    </w:lvl>
+    <w:lvl w:ilvl="6" w:tentative="1">
+      <w:start w:val="1"/>
+      <w:numFmt w:val="bullet"/>
+      <w:lvlText w:val=""/>
+      <w:lvlJc w:val="left"/>
+      <w:pPr>
+        <w:tabs>
+          <w:tab w:val="num" w:pos="5040"/>
+        </w:tabs>
+        <w:ind w:left="5040" w:hanging="360"/>
+      </w:pPr>
+      <w:rPr>
+        <w:rFonts w:ascii="Wingdings" w:hAnsi="Wingdings" w:hint="default"/>
+        <w:sz w:val="20"/>
+      </w:rPr>
+    </w:lvl>
+    <w:lvl w:ilvl="7" w:tentative="1">
+      <w:start w:val="1"/>
+      <w:numFmt w:val="bullet"/>
+      <w:lvlText w:val=""/>
+      <w:lvlJc w:val="left"/>
+      <w:pPr>
+        <w:tabs>
+          <w:tab w:val="num" w:pos="5760"/>
+        </w:tabs>
+        <w:ind w:left="5760" w:hanging="360"/>
+      </w:pPr>
+      <w:rPr>
+        <w:rFonts w:ascii="Wingdings" w:hAnsi="Wingdings" w:hint="default"/>
+        <w:sz w:val="20"/>
+      </w:rPr>
+    </w:lvl>
+    <w:lvl w:ilvl="8" w:tentative="1">
+      <w:start w:val="1"/>
+      <w:numFmt w:val="bullet"/>
+      <w:lvlText w:val=""/>
+      <w:lvlJc w:val="left"/>
+      <w:pPr>
+        <w:tabs>
+          <w:tab w:val="num" w:pos="6480"/>
+        </w:tabs>
+        <w:ind w:left="6480" w:hanging="360"/>
+      </w:pPr>
+      <w:rPr>
+        <w:rFonts w:ascii="Wingdings" w:hAnsi="Wingdings" w:hint="default"/>
+        <w:sz w:val="20"/>
+      </w:rPr>
+    </w:lvl>
+  </w:abstractNum>
   <w:num w:numId="1" w16cid:durableId="1117289236">
+    <w:abstractNumId w:val="14"/>
+  </w:num>
+  <w:num w:numId="2" w16cid:durableId="1635059189">
+    <w:abstractNumId w:val="27"/>
+  </w:num>
+  <w:num w:numId="3" w16cid:durableId="1872840057">
     <w:abstractNumId w:val="9"/>
   </w:num>
-  <w:num w:numId="2" w16cid:durableId="1635059189">
-    <w:abstractNumId w:val="16"/>
-  </w:num>
-  <w:num w:numId="3" w16cid:durableId="1872840057">
-    <w:abstractNumId w:val="4"/>
-  </w:num>
   <w:num w:numId="4" w16cid:durableId="1329358188">
-    <w:abstractNumId w:val="1"/>
+    <w:abstractNumId w:val="2"/>
   </w:num>
   <w:num w:numId="5" w16cid:durableId="1044402614">
-    <w:abstractNumId w:val="7"/>
+    <w:abstractNumId w:val="12"/>
   </w:num>
   <w:num w:numId="6" w16cid:durableId="42024123">
-    <w:abstractNumId w:val="14"/>
+    <w:abstractNumId w:val="24"/>
   </w:num>
   <w:num w:numId="7" w16cid:durableId="1002077973">
     <w:abstractNumId w:val="0"/>
   </w:num>
   <w:num w:numId="8" w16cid:durableId="1853373648">
+    <w:abstractNumId w:val="20"/>
+  </w:num>
+  <w:num w:numId="9" w16cid:durableId="2003508154">
+    <w:abstractNumId w:val="10"/>
+  </w:num>
+  <w:num w:numId="10" w16cid:durableId="1480030816">
+    <w:abstractNumId w:val="23"/>
+  </w:num>
+  <w:num w:numId="11" w16cid:durableId="955065972">
     <w:abstractNumId w:val="11"/>
   </w:num>
-  <w:num w:numId="9" w16cid:durableId="2003508154">
+  <w:num w:numId="12" w16cid:durableId="736559775">
+    <w:abstractNumId w:val="25"/>
+  </w:num>
+  <w:num w:numId="13" w16cid:durableId="1503929814">
+    <w:abstractNumId w:val="8"/>
+  </w:num>
+  <w:num w:numId="14" w16cid:durableId="528252570">
+    <w:abstractNumId w:val="13"/>
+  </w:num>
+  <w:num w:numId="15" w16cid:durableId="1853493961">
+    <w:abstractNumId w:val="7"/>
+  </w:num>
+  <w:num w:numId="16" w16cid:durableId="2082948962">
+    <w:abstractNumId w:val="21"/>
+  </w:num>
+  <w:num w:numId="17" w16cid:durableId="345643932">
+    <w:abstractNumId w:val="17"/>
+  </w:num>
+  <w:num w:numId="18" w16cid:durableId="1869023622">
+    <w:abstractNumId w:val="18"/>
+  </w:num>
+  <w:num w:numId="19" w16cid:durableId="998921061">
+    <w:abstractNumId w:val="4"/>
+  </w:num>
+  <w:num w:numId="20" w16cid:durableId="2021542562">
+    <w:abstractNumId w:val="3"/>
+  </w:num>
+  <w:num w:numId="21" w16cid:durableId="13003608">
+    <w:abstractNumId w:val="29"/>
+  </w:num>
+  <w:num w:numId="22" w16cid:durableId="658309120">
+    <w:abstractNumId w:val="22"/>
+  </w:num>
+  <w:num w:numId="23" w16cid:durableId="1803958625">
+    <w:abstractNumId w:val="6"/>
+  </w:num>
+  <w:num w:numId="24" w16cid:durableId="318195640">
+    <w:abstractNumId w:val="26"/>
+  </w:num>
+  <w:num w:numId="25" w16cid:durableId="1101296239">
     <w:abstractNumId w:val="5"/>
   </w:num>
-  <w:num w:numId="10" w16cid:durableId="1480030816">
-    <w:abstractNumId w:val="13"/>
+  <w:num w:numId="26" w16cid:durableId="1100953313">
+    <w:abstractNumId w:val="16"/>
   </w:num>
-  <w:num w:numId="11" w16cid:durableId="955065972">
-    <w:abstractNumId w:val="6"/>
+  <w:num w:numId="27" w16cid:durableId="651787894">
+    <w:abstractNumId w:val="1"/>
   </w:num>
-  <w:num w:numId="12" w16cid:durableId="736559775">
+  <w:num w:numId="28" w16cid:durableId="954677557">
     <w:abstractNumId w:val="15"/>
   </w:num>
-  <w:num w:numId="13" w16cid:durableId="1503929814">
-    <w:abstractNumId w:val="3"/>
+  <w:num w:numId="29" w16cid:durableId="2056541122">
+    <w:abstractNumId w:val="19"/>
   </w:num>
-  <w:num w:numId="14" w16cid:durableId="528252570">
-    <w:abstractNumId w:val="8"/>
-  </w:num>
-  <w:num w:numId="15" w16cid:durableId="1853493961">
-    <w:abstractNumId w:val="2"/>
-  </w:num>
-  <w:num w:numId="16" w16cid:durableId="2082948962">
-    <w:abstractNumId w:val="12"/>
-  </w:num>
-  <w:num w:numId="17" w16cid:durableId="345643932">
-    <w:abstractNumId w:val="10"/>
+  <w:num w:numId="30" w16cid:durableId="1511212214">
+    <w:abstractNumId w:val="28"/>
   </w:num>
 </w:numbering>
 </file>

--- a/documents/Documentazione.docx
+++ b/documents/Documentazione.docx
@@ -20,7 +20,10 @@
     </w:p>
     <w:p>
       <w:r>
-        <w:t xml:space="preserve">Il gioco Connect 4 </w:t>
+        <w:t xml:space="preserve">Connect 4 </w:t>
+      </w:r>
+      <w:r>
+        <w:t xml:space="preserve">è un </w:t>
       </w:r>
       <w:r>
         <w:t>gioco</w:t>
@@ -41,11 +44,22 @@
       </w:r>
       <w:proofErr w:type="spellStart"/>
       <w:r>
+        <w:rPr>
+          <w:b/>
+          <w:bCs/>
+        </w:rPr>
         <w:t>reinforcement</w:t>
       </w:r>
       <w:proofErr w:type="spellEnd"/>
       <w:r>
-        <w:t xml:space="preserve"> learning. In particolare, sono stati </w:t>
+        <w:rPr>
+          <w:b/>
+          <w:bCs/>
+        </w:rPr>
+        <w:t xml:space="preserve"> learning</w:t>
+      </w:r>
+      <w:r>
+        <w:t xml:space="preserve">. In particolare, sono stati </w:t>
       </w:r>
       <w:r>
         <w:t>utilizzati</w:t>
@@ -103,21 +117,7 @@
     </w:p>
     <w:p>
       <w:r>
-        <w:t>Il progetto affronta diverse problematiche, tra cui la gestione delle mosse illegali, la difficoltà di apprendimento, la scelta de</w:t>
-      </w:r>
-      <w:r>
-        <w:t xml:space="preserve">lle </w:t>
-      </w:r>
-      <w:proofErr w:type="spellStart"/>
-      <w:r>
-        <w:t>rewards</w:t>
-      </w:r>
-      <w:proofErr w:type="spellEnd"/>
-      <w:r>
-        <w:t xml:space="preserve"> e</w:t>
-      </w:r>
-      <w:r>
-        <w:t xml:space="preserve"> </w:t>
+        <w:t xml:space="preserve">Durante lo sviluppo sono state affrontate diverse sfide, tra cui la gestione delle mosse illegali, la definizione di un sistema di ricompense efficace, la scelta degli </w:t>
       </w:r>
       <w:proofErr w:type="spellStart"/>
       <w:r>
@@ -125,34 +125,42 @@
       </w:r>
       <w:proofErr w:type="spellEnd"/>
       <w:r>
-        <w:t xml:space="preserve"> ottimali</w:t>
-      </w:r>
-      <w:r>
-        <w:t xml:space="preserve">, il </w:t>
-      </w:r>
-      <w:proofErr w:type="spellStart"/>
-      <w:r>
-        <w:t>gosso</w:t>
-      </w:r>
-      <w:proofErr w:type="spellEnd"/>
-      <w:r>
-        <w:t xml:space="preserve"> numero di stati (? Visto che possono esserci </w:t>
-      </w:r>
-      <w:proofErr w:type="spellStart"/>
-      <w:r>
-        <w:t>veramentr</w:t>
-      </w:r>
-      <w:proofErr w:type="spellEnd"/>
-      <w:r>
-        <w:t xml:space="preserve"> </w:t>
-      </w:r>
-      <w:proofErr w:type="spellStart"/>
-      <w:r>
-        <w:t>ctoppe</w:t>
-      </w:r>
-      <w:proofErr w:type="spellEnd"/>
-      <w:r>
-        <w:t xml:space="preserve"> configurazioni tabellone in griglia 6*7?)</w:t>
+        <w:t xml:space="preserve"> e la complessità dello spazio degli stati — che, a causa delle numerose configurazioni possibili della griglia, risulta estremamente vasto.</w:t>
+      </w:r>
+    </w:p>
+    <w:p>
+      <w:r>
+        <w:t xml:space="preserve">Infine, sono state analizzate le prestazioni degli agenti in </w:t>
+      </w:r>
+      <w:r>
+        <w:t xml:space="preserve">diversi </w:t>
+      </w:r>
+      <w:r>
+        <w:t>scenari per valutare la robustezza delle strategie apprese.</w:t>
+      </w:r>
+    </w:p>
+    <w:p/>
+    <w:p>
+      <w:pPr>
+        <w:pStyle w:val="Titolo2"/>
+      </w:pPr>
+      <w:r>
+        <w:t>Introduzione al Problema</w:t>
+      </w:r>
+    </w:p>
+    <w:p>
+      <w:r>
+        <w:t xml:space="preserve">Nel gioco Connect 4, due giocatori si alternano nel posizionare pedine su una griglia 6x7, cercando di allinearne quattro in fila per vincere. L’agente opera in uno </w:t>
+      </w:r>
+      <w:r>
+        <w:rPr>
+          <w:b/>
+          <w:bCs/>
+        </w:rPr>
+        <w:t>spazio discreto</w:t>
+      </w:r>
+      <w:r>
+        <w:t>, ovvero un ambiente in cui le azioni possibili (le colonne in cui inserire una pedina) sono finite e ben definite. Ogni mossa può influenzare l’esito della partita</w:t>
       </w:r>
       <w:r>
         <w:t>.</w:t>
@@ -160,61 +168,7 @@
     </w:p>
     <w:p>
       <w:r>
-        <w:t>Infine, sono state analizzate le prestazioni degli agenti RL in scenari deterministici e stocastici</w:t>
-      </w:r>
-      <w:r>
-        <w:t xml:space="preserve"> (mi dici anche che vuol dire deterministici e stocastici)</w:t>
-      </w:r>
-      <w:r>
-        <w:t>.</w:t>
-      </w:r>
-    </w:p>
-    <w:p/>
-    <w:p>
-      <w:pPr>
-        <w:pStyle w:val="Titolo2"/>
-      </w:pPr>
-      <w:r>
-        <w:t>Introduzione al Problema</w:t>
-      </w:r>
-    </w:p>
-    <w:p>
-      <w:r>
-        <w:t xml:space="preserve">Lo scopo di un agente intelligente nel contesto del gioco Connect 4 è quello di apprendere una strategia efficace per vincere contro </w:t>
-      </w:r>
-      <w:r>
-        <w:t xml:space="preserve">altri </w:t>
-      </w:r>
-      <w:r>
-        <w:t>avversar</w:t>
-      </w:r>
-      <w:r>
-        <w:t>i</w:t>
-      </w:r>
-      <w:r>
-        <w:t xml:space="preserve">. </w:t>
-      </w:r>
-      <w:r>
-        <w:t>Qui</w:t>
-      </w:r>
-      <w:r>
-        <w:t xml:space="preserve"> l’agente deve operare in uno spazio discreto</w:t>
-      </w:r>
-      <w:r>
-        <w:t xml:space="preserve"> (che vuol dire?)</w:t>
-      </w:r>
-      <w:r>
-        <w:t xml:space="preserve"> e strategico, dove ogni mossa può determinare l’esito della partita.</w:t>
-      </w:r>
-    </w:p>
-    <w:p>
-      <w:r>
-        <w:t xml:space="preserve">In questo progetto, l’agente è chiamato a prendere decisioni in tempo reale, valutando lo stato del tabellone e anticipando le mosse dell’avversario. </w:t>
-      </w:r>
-    </w:p>
-    <w:p>
-      <w:r>
-        <w:t>Per affrontare questa sfida, è stato progettato un ambiente di gioco che consente di variare il livello dell’avversario, simulando partite contro agenti casuali, rule-</w:t>
+        <w:t>Per affrontare questa sfida, è stato progettato un ambiente virtuale che replica fedelmente le regole del gioco e consente di variare il livello dell’avversario. L’agente può confrontarsi con avversari casuali, oppure con agenti rule-</w:t>
       </w:r>
       <w:proofErr w:type="spellStart"/>
       <w:r>
@@ -222,36 +176,30 @@
       </w:r>
       <w:proofErr w:type="spellEnd"/>
       <w:r>
-        <w:t xml:space="preserve"> di livello 1 e 2</w:t>
-      </w:r>
-      <w:r>
-        <w:t xml:space="preserve"> quindi una sorta di </w:t>
-      </w:r>
-      <w:proofErr w:type="spellStart"/>
-      <w:r>
-        <w:t>curriculm</w:t>
-      </w:r>
-      <w:proofErr w:type="spellEnd"/>
-      <w:r>
-        <w:t xml:space="preserve"> learning</w:t>
-      </w:r>
-      <w:r>
-        <w:t xml:space="preserve"> (cos’è?)</w:t>
-      </w:r>
-      <w:r>
-        <w:t>. L’agente apprende attraverso l’interazione con l’ambiente, ricevendo ricompense per mosse valide</w:t>
-      </w:r>
-      <w:r>
-        <w:t>, non valide</w:t>
-      </w:r>
-      <w:r>
-        <w:t xml:space="preserve">, vittorie, </w:t>
-      </w:r>
-      <w:r>
-        <w:t xml:space="preserve">sconfitte, </w:t>
-      </w:r>
-      <w:r>
-        <w:t>difese riuscite e attacchi strategici.</w:t>
+        <w:t xml:space="preserve"> di livello crescente. Questo approccio progressivo rientra nel cosiddetto </w:t>
+      </w:r>
+      <w:r>
+        <w:rPr>
+          <w:b/>
+          <w:bCs/>
+        </w:rPr>
+        <w:t>curriculum learning</w:t>
+      </w:r>
+      <w:r>
+        <w:t>, una tecnica che prevede l’addestramento dell’agente partendo da compiti semplici e aumentando gradualmente la complessità, favorendo un apprendimento più stabile ed efficace.</w:t>
+      </w:r>
+    </w:p>
+    <w:p>
+      <w:r>
+        <w:t xml:space="preserve">L’agente apprende attraverso l’interazione con l’ambiente, ricevendo ricompense in base alla qualità delle mosse effettuate: azioni valide, vittorie, sconfitte, difese riuscite e attacchi strategici vengono premiati o penalizzati secondo un sistema di </w:t>
+      </w:r>
+      <w:proofErr w:type="spellStart"/>
+      <w:r>
+        <w:t>reward</w:t>
+      </w:r>
+      <w:proofErr w:type="spellEnd"/>
+      <w:r>
+        <w:t xml:space="preserve"> progettato ad hoc.</w:t>
       </w:r>
     </w:p>
     <w:p>
@@ -259,251 +207,199 @@
         <w:spacing w:after="0"/>
       </w:pPr>
       <w:r>
-        <w:t xml:space="preserve">Il progetto si articola in diverse fasi: </w:t>
-      </w:r>
-    </w:p>
-    <w:p>
-      <w:pPr>
-        <w:pStyle w:val="Paragrafoelenco"/>
+        <w:t>Il progetto si articola in diverse fasi:</w:t>
+      </w:r>
+    </w:p>
+    <w:p>
+      <w:pPr>
         <w:numPr>
           <w:ilvl w:val="0"/>
-          <w:numId w:val="18"/>
+          <w:numId w:val="31"/>
         </w:numPr>
-      </w:pPr>
-      <w:r>
-        <w:t xml:space="preserve">progettazione dell’ambiente, </w:t>
-      </w:r>
-    </w:p>
-    <w:p>
-      <w:pPr>
-        <w:pStyle w:val="Paragrafoelenco"/>
+        <w:spacing w:after="0"/>
+      </w:pPr>
+      <w:r>
+        <w:t>progettazione dell’ambiente di gioco,</w:t>
+      </w:r>
+    </w:p>
+    <w:p>
+      <w:pPr>
         <w:numPr>
           <w:ilvl w:val="0"/>
-          <w:numId w:val="18"/>
+          <w:numId w:val="31"/>
         </w:numPr>
-      </w:pPr>
-      <w:r>
-        <w:t xml:space="preserve">definizione delle ricompense, </w:t>
-      </w:r>
-    </w:p>
-    <w:p>
-      <w:pPr>
-        <w:pStyle w:val="Paragrafoelenco"/>
+        <w:spacing w:after="0"/>
+      </w:pPr>
+      <w:r>
+        <w:t>definizione del sistema di ricompense,</w:t>
+      </w:r>
+    </w:p>
+    <w:p>
+      <w:pPr>
         <w:numPr>
           <w:ilvl w:val="0"/>
-          <w:numId w:val="18"/>
+          <w:numId w:val="31"/>
         </w:numPr>
-      </w:pPr>
-      <w:r>
-        <w:t xml:space="preserve">addestramento degli agenti, </w:t>
-      </w:r>
-    </w:p>
-    <w:p>
-      <w:pPr>
-        <w:pStyle w:val="Paragrafoelenco"/>
+        <w:spacing w:after="0"/>
+      </w:pPr>
+      <w:r>
+        <w:t>addestramento degli agenti,</w:t>
+      </w:r>
+    </w:p>
+    <w:p>
+      <w:pPr>
         <w:numPr>
           <w:ilvl w:val="0"/>
-          <w:numId w:val="18"/>
+          <w:numId w:val="31"/>
         </w:numPr>
-      </w:pPr>
-      <w:r>
-        <w:t>valutazione delle prestazioni</w:t>
-      </w:r>
-    </w:p>
-    <w:p>
-      <w:pPr>
-        <w:pStyle w:val="Paragrafoelenco"/>
+        <w:spacing w:after="0"/>
+      </w:pPr>
+      <w:r>
+        <w:t>valutazione delle prestazioni,</w:t>
+      </w:r>
+    </w:p>
+    <w:p>
+      <w:pPr>
         <w:numPr>
           <w:ilvl w:val="0"/>
-          <w:numId w:val="18"/>
+          <w:numId w:val="31"/>
         </w:numPr>
       </w:pPr>
       <w:r>
-        <w:t xml:space="preserve">confronto tra algoritmi. </w:t>
-      </w:r>
-    </w:p>
-    <w:p>
-      <w:r>
-        <w:t>In particolare, sono stati analizzati i comportamenti degli agenti DQN e PPO</w:t>
+        <w:t>confronto tra algoritmi.</w:t>
+      </w:r>
+    </w:p>
+    <w:p>
+      <w:r>
+        <w:lastRenderedPageBreak/>
+        <w:t xml:space="preserve">In particolare, sono stati analizzati i comportamenti di due algoritmi di </w:t>
+      </w:r>
+      <w:proofErr w:type="spellStart"/>
+      <w:r>
+        <w:t>reinforcement</w:t>
+      </w:r>
+      <w:proofErr w:type="spellEnd"/>
+      <w:r>
+        <w:t xml:space="preserve"> learning: </w:t>
+      </w:r>
+      <w:r>
+        <w:rPr>
+          <w:b/>
+          <w:bCs/>
+        </w:rPr>
+        <w:t>DQN (Deep Q-Network)</w:t>
+      </w:r>
+      <w:r>
+        <w:t xml:space="preserve"> e </w:t>
+      </w:r>
+      <w:r>
+        <w:rPr>
+          <w:b/>
+          <w:bCs/>
+        </w:rPr>
+        <w:t>PPO (</w:t>
+      </w:r>
+      <w:proofErr w:type="spellStart"/>
+      <w:r>
+        <w:rPr>
+          <w:b/>
+          <w:bCs/>
+        </w:rPr>
+        <w:t>Proximal</w:t>
+      </w:r>
+      <w:proofErr w:type="spellEnd"/>
+      <w:r>
+        <w:rPr>
+          <w:b/>
+          <w:bCs/>
+        </w:rPr>
+        <w:t xml:space="preserve"> Policy </w:t>
+      </w:r>
+      <w:proofErr w:type="spellStart"/>
+      <w:r>
+        <w:rPr>
+          <w:b/>
+          <w:bCs/>
+        </w:rPr>
+        <w:t>Optimization</w:t>
+      </w:r>
+      <w:proofErr w:type="spellEnd"/>
+      <w:r>
+        <w:rPr>
+          <w:b/>
+          <w:bCs/>
+        </w:rPr>
+        <w:t>)</w:t>
       </w:r>
       <w:r>
         <w:t>.</w:t>
       </w:r>
     </w:p>
     <w:p>
-      <w:proofErr w:type="gramStart"/>
-      <w:r>
-        <w:t>La repository</w:t>
-      </w:r>
-      <w:proofErr w:type="gramEnd"/>
-      <w:r>
-        <w:t xml:space="preserve"> con il codice prodotto nell’ambito del progetto è reperibile al seguente link: </w:t>
-      </w:r>
-      <w:r>
-        <w:t>esempio link</w:t>
-      </w:r>
-      <w:r>
-        <w:t>.</w:t>
-      </w:r>
-    </w:p>
-    <w:p/>
-    <w:p/>
-    <w:p>
-      <w:pPr>
-        <w:pStyle w:val="Titolo2"/>
-      </w:pPr>
-      <w:r>
-        <w:lastRenderedPageBreak/>
-        <w:t>Metodologia</w:t>
-      </w:r>
-    </w:p>
-    <w:p>
-      <w:pPr>
-        <w:pStyle w:val="Titolo3"/>
-      </w:pPr>
-      <w:r>
-        <w:t>Progettazione</w:t>
-      </w:r>
-      <w:r>
-        <w:t xml:space="preserve"> dell’Ambiente di Gioco</w:t>
-      </w:r>
-    </w:p>
-    <w:p>
-      <w:r>
-        <w:t xml:space="preserve">L’ambiente virtuale per il seguente progetto è stato sviluppato utilizzando la libreria </w:t>
-      </w:r>
-      <w:proofErr w:type="spellStart"/>
-      <w:r>
-        <w:rPr>
-          <w:b/>
-          <w:bCs/>
-        </w:rPr>
-        <w:t>Gymnasium</w:t>
-      </w:r>
-      <w:proofErr w:type="spellEnd"/>
-      <w:r>
-        <w:rPr>
-          <w:b/>
-          <w:bCs/>
-        </w:rPr>
-        <w:t xml:space="preserve"> (dimmi cos’è e a che serve e perché la usiamo anche per compatibilità con stabelbaseline3 e altre </w:t>
-      </w:r>
-      <w:proofErr w:type="spellStart"/>
-      <w:r>
-        <w:rPr>
-          <w:b/>
-          <w:bCs/>
-        </w:rPr>
-        <w:t>libreirie</w:t>
-      </w:r>
-      <w:proofErr w:type="spellEnd"/>
-      <w:r>
-        <w:rPr>
-          <w:b/>
-          <w:bCs/>
-        </w:rPr>
-        <w:t xml:space="preserve"> etc..)</w:t>
-      </w:r>
-      <w:r>
-        <w:t xml:space="preserve">, </w:t>
-      </w:r>
-      <w:r>
-        <w:t>e che viene implementato in file</w:t>
-      </w:r>
-      <w:r>
-        <w:t xml:space="preserve"> </w:t>
-      </w:r>
-      <w:r>
-        <w:rPr>
-          <w:b/>
-          <w:bCs/>
-        </w:rPr>
-        <w:t>Connect4Env</w:t>
-      </w:r>
-      <w:r>
-        <w:rPr>
-          <w:b/>
-          <w:bCs/>
-        </w:rPr>
-        <w:t>.py</w:t>
-      </w:r>
-      <w:r>
-        <w:t xml:space="preserve">. Questo ambiente simula fedelmente le regole del gioco Connect 4, con una griglia 6x7. </w:t>
-      </w:r>
-      <w:r>
-        <w:t>Dici che ci sono queste</w:t>
-      </w:r>
-      <w:r>
-        <w:t xml:space="preserve"> variabili d’ambiente (non so se si </w:t>
-      </w:r>
-      <w:proofErr w:type="spellStart"/>
-      <w:r>
-        <w:t>chamano</w:t>
-      </w:r>
-      <w:proofErr w:type="spellEnd"/>
-      <w:r>
-        <w:t xml:space="preserve"> così anche in </w:t>
-      </w:r>
-      <w:proofErr w:type="spellStart"/>
-      <w:r>
-        <w:t>python</w:t>
-      </w:r>
-      <w:proofErr w:type="spellEnd"/>
-      <w:r>
-        <w:t>)</w:t>
-      </w:r>
-      <w:r>
-        <w:t xml:space="preserve"> </w:t>
-      </w:r>
-      <w:proofErr w:type="spellStart"/>
-      <w:r>
-        <w:t>cose</w:t>
-      </w:r>
-      <w:r>
-        <w:t>e</w:t>
-      </w:r>
-      <w:proofErr w:type="spellEnd"/>
-      <w:r>
-        <w:t xml:space="preserve"> a cosa servono cosa </w:t>
-      </w:r>
-      <w:proofErr w:type="gramStart"/>
-      <w:r>
-        <w:t xml:space="preserve">rappresentano </w:t>
-      </w:r>
-      <w:r>
-        <w:t xml:space="preserve"> </w:t>
-      </w:r>
-      <w:proofErr w:type="spellStart"/>
-      <w:r>
-        <w:t>def</w:t>
-      </w:r>
-      <w:proofErr w:type="spellEnd"/>
-      <w:proofErr w:type="gramEnd"/>
-      <w:r>
-        <w:t xml:space="preserve"> __</w:t>
-      </w:r>
-      <w:proofErr w:type="spellStart"/>
-      <w:r>
-        <w:t>init</w:t>
-      </w:r>
-      <w:proofErr w:type="spellEnd"/>
-      <w:r>
-        <w:t>_</w:t>
-      </w:r>
-      <w:proofErr w:type="gramStart"/>
-      <w:r>
-        <w:t>_(</w:t>
-      </w:r>
-      <w:proofErr w:type="gramEnd"/>
-      <w:r>
+      <w:pPr>
+        <w:spacing w:after="0"/>
         <w:rPr>
           <w:i/>
           <w:iCs/>
         </w:rPr>
-        <w:t>self</w:t>
-      </w:r>
-      <w:r>
-        <w:t xml:space="preserve">, </w:t>
+      </w:pPr>
+      <w:proofErr w:type="gramStart"/>
+      <w:r>
+        <w:t>La repository</w:t>
+      </w:r>
+      <w:proofErr w:type="gramEnd"/>
+      <w:r>
+        <w:t xml:space="preserve"> contenente il codice sviluppato è disponibile al seguente link:</w:t>
+      </w:r>
+    </w:p>
+    <w:p>
+      <w:hyperlink r:id="rId5" w:history="1">
+        <w:r>
+          <w:rPr>
+            <w:rStyle w:val="Collegamentoipertestuale"/>
+          </w:rPr>
+          <w:t>https://github.com/DaMa29A/Connect4_AI</w:t>
+        </w:r>
+      </w:hyperlink>
+      <w:r>
+        <w:t xml:space="preserve"> </w:t>
+      </w:r>
+    </w:p>
+    <w:p/>
+    <w:p>
+      <w:pPr>
+        <w:pStyle w:val="Titolo2"/>
+      </w:pPr>
+      <w:r>
+        <w:t>Metodologia</w:t>
+      </w:r>
+    </w:p>
+    <w:p>
+      <w:pPr>
+        <w:pStyle w:val="Titolo3"/>
+      </w:pPr>
+      <w:r>
+        <w:t>Progettazione</w:t>
+      </w:r>
+      <w:r>
+        <w:t xml:space="preserve"> dell’Ambiente di Gioco</w:t>
+      </w:r>
+    </w:p>
+    <w:p>
+      <w:r>
+        <w:t xml:space="preserve">L’ambiente virtuale sviluppato per questo progetto è stato realizzato utilizzando la libreria </w:t>
+      </w:r>
+      <w:proofErr w:type="spellStart"/>
+      <w:r>
+        <w:rPr>
+          <w:b/>
+          <w:bCs/>
+        </w:rPr>
+        <w:t>Gymnasium</w:t>
+      </w:r>
+      <w:proofErr w:type="spellEnd"/>
+      <w:r>
+        <w:t xml:space="preserve">, un framework ampiamente utilizzato per la creazione di ambienti di simulazione compatibili con algoritmi di </w:t>
       </w:r>
       <w:proofErr w:type="spellStart"/>
       <w:r>
@@ -511,1254 +407,118 @@
           <w:i/>
           <w:iCs/>
         </w:rPr>
-        <w:t>opponent</w:t>
-      </w:r>
-      <w:proofErr w:type="spellEnd"/>
-      <w:r>
-        <w:t xml:space="preserve">=None, </w:t>
-      </w:r>
-      <w:proofErr w:type="spellStart"/>
+        <w:t>reinforcement</w:t>
+      </w:r>
+      <w:proofErr w:type="spellEnd"/>
       <w:r>
         <w:rPr>
           <w:i/>
           <w:iCs/>
         </w:rPr>
-        <w:t>render_mode</w:t>
-      </w:r>
-      <w:proofErr w:type="spellEnd"/>
-      <w:r>
-        <w:t xml:space="preserve">=None, </w:t>
-      </w:r>
-      <w:proofErr w:type="spellStart"/>
-      <w:r>
-        <w:rPr>
-          <w:i/>
-          <w:iCs/>
-        </w:rPr>
-        <w:t>first_player</w:t>
-      </w:r>
-      <w:proofErr w:type="spellEnd"/>
-      <w:r>
-        <w:t>=1):</w:t>
-      </w:r>
-    </w:p>
-    <w:p>
-      <w:pPr>
-        <w:rPr>
-          <w:lang w:val="en-US"/>
-        </w:rPr>
-      </w:pPr>
-      <w:r>
-        <w:t xml:space="preserve">        </w:t>
-      </w:r>
-      <w:r>
-        <w:rPr>
-          <w:lang w:val="en-US"/>
-        </w:rPr>
-        <w:t>super(</w:t>
-      </w:r>
-      <w:proofErr w:type="gramStart"/>
-      <w:r>
-        <w:rPr>
-          <w:lang w:val="en-US"/>
-        </w:rPr>
-        <w:t>)._</w:t>
-      </w:r>
-      <w:proofErr w:type="gramEnd"/>
-      <w:r>
-        <w:rPr>
-          <w:lang w:val="en-US"/>
-        </w:rPr>
-        <w:t>_</w:t>
-      </w:r>
-      <w:proofErr w:type="spellStart"/>
-      <w:r>
-        <w:rPr>
-          <w:lang w:val="en-US"/>
-        </w:rPr>
-        <w:t>init</w:t>
-      </w:r>
-      <w:proofErr w:type="spellEnd"/>
-      <w:r>
-        <w:rPr>
-          <w:lang w:val="en-US"/>
-        </w:rPr>
-        <w:t>_</w:t>
-      </w:r>
-      <w:proofErr w:type="gramStart"/>
-      <w:r>
-        <w:rPr>
-          <w:lang w:val="en-US"/>
-        </w:rPr>
-        <w:t>_(</w:t>
-      </w:r>
-      <w:proofErr w:type="gramEnd"/>
-      <w:r>
-        <w:rPr>
-          <w:lang w:val="en-US"/>
-        </w:rPr>
-        <w:t>)</w:t>
-      </w:r>
-    </w:p>
-    <w:p>
-      <w:pPr>
-        <w:rPr>
-          <w:lang w:val="en-US"/>
-        </w:rPr>
-      </w:pPr>
-      <w:r>
-        <w:rPr>
-          <w:lang w:val="en-US"/>
-        </w:rPr>
-        <w:t xml:space="preserve">        </w:t>
-      </w:r>
-      <w:proofErr w:type="spellStart"/>
-      <w:proofErr w:type="gramStart"/>
-      <w:r>
-        <w:rPr>
-          <w:i/>
-          <w:iCs/>
-          <w:lang w:val="en-US"/>
-        </w:rPr>
-        <w:t>self</w:t>
-      </w:r>
-      <w:r>
-        <w:rPr>
-          <w:lang w:val="en-US"/>
-        </w:rPr>
-        <w:t>.opponent</w:t>
-      </w:r>
-      <w:proofErr w:type="spellEnd"/>
-      <w:proofErr w:type="gramEnd"/>
-      <w:r>
-        <w:rPr>
-          <w:lang w:val="en-US"/>
-        </w:rPr>
-        <w:t xml:space="preserve"> = </w:t>
-      </w:r>
-      <w:r>
-        <w:rPr>
-          <w:i/>
-          <w:iCs/>
-          <w:lang w:val="en-US"/>
-        </w:rPr>
-        <w:t>opponent</w:t>
-      </w:r>
-    </w:p>
-    <w:p>
-      <w:pPr>
-        <w:rPr>
-          <w:lang w:val="en-US"/>
-        </w:rPr>
-      </w:pPr>
-      <w:r>
-        <w:rPr>
-          <w:lang w:val="en-US"/>
-        </w:rPr>
-        <w:t xml:space="preserve">        </w:t>
-      </w:r>
-      <w:proofErr w:type="spellStart"/>
-      <w:proofErr w:type="gramStart"/>
-      <w:r>
-        <w:rPr>
-          <w:i/>
-          <w:iCs/>
-          <w:lang w:val="en-US"/>
-        </w:rPr>
-        <w:t>self</w:t>
-      </w:r>
-      <w:r>
-        <w:rPr>
-          <w:lang w:val="en-US"/>
-        </w:rPr>
-        <w:t>.first</w:t>
-      </w:r>
-      <w:proofErr w:type="gramEnd"/>
-      <w:r>
-        <w:rPr>
-          <w:lang w:val="en-US"/>
-        </w:rPr>
-        <w:t>_player</w:t>
-      </w:r>
-      <w:proofErr w:type="spellEnd"/>
-      <w:r>
-        <w:rPr>
-          <w:lang w:val="en-US"/>
-        </w:rPr>
-        <w:t xml:space="preserve"> = </w:t>
-      </w:r>
-      <w:proofErr w:type="spellStart"/>
-      <w:r>
-        <w:rPr>
-          <w:i/>
-          <w:iCs/>
-          <w:lang w:val="en-US"/>
-        </w:rPr>
-        <w:t>first_player</w:t>
-      </w:r>
-      <w:proofErr w:type="spellEnd"/>
-    </w:p>
-    <w:p>
-      <w:pPr>
-        <w:rPr>
-          <w:lang w:val="en-US"/>
-        </w:rPr>
-      </w:pPr>
-      <w:r>
-        <w:rPr>
-          <w:lang w:val="en-US"/>
-        </w:rPr>
-        <w:t xml:space="preserve">        </w:t>
-      </w:r>
-      <w:proofErr w:type="spellStart"/>
-      <w:proofErr w:type="gramStart"/>
-      <w:r>
-        <w:rPr>
-          <w:i/>
-          <w:iCs/>
-          <w:lang w:val="en-US"/>
-        </w:rPr>
-        <w:t>self</w:t>
-      </w:r>
-      <w:r>
-        <w:rPr>
-          <w:lang w:val="en-US"/>
-        </w:rPr>
-        <w:t>.next</w:t>
-      </w:r>
-      <w:proofErr w:type="gramEnd"/>
-      <w:r>
-        <w:rPr>
-          <w:lang w:val="en-US"/>
-        </w:rPr>
-        <w:t>_player_to_play</w:t>
-      </w:r>
-      <w:proofErr w:type="spellEnd"/>
-      <w:r>
-        <w:rPr>
-          <w:lang w:val="en-US"/>
-        </w:rPr>
-        <w:t xml:space="preserve"> = </w:t>
-      </w:r>
-      <w:proofErr w:type="spellStart"/>
-      <w:r>
-        <w:rPr>
-          <w:i/>
-          <w:iCs/>
-          <w:lang w:val="en-US"/>
-        </w:rPr>
-        <w:t>first_player</w:t>
-      </w:r>
-      <w:proofErr w:type="spellEnd"/>
-    </w:p>
-    <w:p>
-      <w:r>
-        <w:rPr>
-          <w:lang w:val="en-US"/>
-        </w:rPr>
-        <w:t xml:space="preserve">        </w:t>
-      </w:r>
-      <w:proofErr w:type="spellStart"/>
-      <w:proofErr w:type="gramStart"/>
-      <w:r>
-        <w:rPr>
-          <w:i/>
-          <w:iCs/>
-        </w:rPr>
-        <w:t>self</w:t>
-      </w:r>
-      <w:r>
-        <w:t>.render</w:t>
-      </w:r>
-      <w:proofErr w:type="gramEnd"/>
-      <w:r>
-        <w:t>_mode</w:t>
-      </w:r>
-      <w:proofErr w:type="spellEnd"/>
-      <w:r>
-        <w:t xml:space="preserve"> = </w:t>
-      </w:r>
-      <w:proofErr w:type="spellStart"/>
-      <w:r>
-        <w:rPr>
-          <w:i/>
-          <w:iCs/>
-        </w:rPr>
-        <w:t>render_mode</w:t>
-      </w:r>
-      <w:proofErr w:type="spellEnd"/>
-    </w:p>
-    <w:p/>
-    <w:p>
-      <w:r>
-        <w:t>        # Azioni = colonne disponibili</w:t>
-      </w:r>
-    </w:p>
-    <w:p>
-      <w:pPr>
-        <w:rPr>
-          <w:lang w:val="en-US"/>
-        </w:rPr>
-      </w:pPr>
-      <w:r>
-        <w:t xml:space="preserve">        </w:t>
-      </w:r>
-      <w:proofErr w:type="spellStart"/>
-      <w:proofErr w:type="gramStart"/>
-      <w:r>
-        <w:rPr>
-          <w:i/>
-          <w:iCs/>
-          <w:lang w:val="en-US"/>
-        </w:rPr>
-        <w:t>self</w:t>
-      </w:r>
-      <w:r>
-        <w:rPr>
-          <w:lang w:val="en-US"/>
-        </w:rPr>
-        <w:t>.action</w:t>
-      </w:r>
-      <w:proofErr w:type="gramEnd"/>
-      <w:r>
-        <w:rPr>
-          <w:lang w:val="en-US"/>
-        </w:rPr>
-        <w:t>_space</w:t>
-      </w:r>
-      <w:proofErr w:type="spellEnd"/>
-      <w:r>
-        <w:rPr>
-          <w:lang w:val="en-US"/>
-        </w:rPr>
-        <w:t xml:space="preserve"> = </w:t>
-      </w:r>
-      <w:proofErr w:type="spellStart"/>
-      <w:proofErr w:type="gramStart"/>
-      <w:r>
-        <w:rPr>
-          <w:lang w:val="en-US"/>
-        </w:rPr>
-        <w:t>spaces.Discrete</w:t>
-      </w:r>
-      <w:proofErr w:type="spellEnd"/>
-      <w:proofErr w:type="gramEnd"/>
-      <w:r>
-        <w:rPr>
-          <w:lang w:val="en-US"/>
-        </w:rPr>
-        <w:t>(COLUMNS_COUNT)</w:t>
-      </w:r>
-    </w:p>
-    <w:p>
-      <w:r>
-        <w:rPr>
-          <w:lang w:val="en-US"/>
-        </w:rPr>
-        <w:t xml:space="preserve">        </w:t>
-      </w:r>
-      <w:r>
-        <w:t># Osservazioni = griglia 6x7</w:t>
-      </w:r>
-    </w:p>
-    <w:p>
-      <w:pPr>
-        <w:rPr>
-          <w:lang w:val="en-US"/>
-        </w:rPr>
-      </w:pPr>
-      <w:r>
-        <w:t xml:space="preserve">        </w:t>
-      </w:r>
-      <w:proofErr w:type="spellStart"/>
-      <w:proofErr w:type="gramStart"/>
-      <w:r>
-        <w:rPr>
-          <w:i/>
-          <w:iCs/>
-          <w:lang w:val="en-US"/>
-        </w:rPr>
-        <w:t>self</w:t>
-      </w:r>
-      <w:r>
-        <w:rPr>
-          <w:lang w:val="en-US"/>
-        </w:rPr>
-        <w:t>.observation</w:t>
-      </w:r>
-      <w:proofErr w:type="gramEnd"/>
-      <w:r>
-        <w:rPr>
-          <w:lang w:val="en-US"/>
-        </w:rPr>
-        <w:t>_space</w:t>
-      </w:r>
-      <w:proofErr w:type="spellEnd"/>
-      <w:r>
-        <w:rPr>
-          <w:lang w:val="en-US"/>
-        </w:rPr>
-        <w:t xml:space="preserve"> = </w:t>
-      </w:r>
-      <w:proofErr w:type="spellStart"/>
-      <w:proofErr w:type="gramStart"/>
-      <w:r>
-        <w:rPr>
-          <w:lang w:val="en-US"/>
-        </w:rPr>
-        <w:t>spaces.Box</w:t>
-      </w:r>
-      <w:proofErr w:type="spellEnd"/>
-      <w:proofErr w:type="gramEnd"/>
-      <w:r>
-        <w:rPr>
-          <w:lang w:val="en-US"/>
-        </w:rPr>
-        <w:t>(</w:t>
-      </w:r>
-    </w:p>
-    <w:p>
-      <w:pPr>
-        <w:rPr>
-          <w:lang w:val="en-US"/>
-        </w:rPr>
-      </w:pPr>
-      <w:r>
-        <w:rPr>
-          <w:lang w:val="en-US"/>
-        </w:rPr>
-        <w:t xml:space="preserve">            </w:t>
-      </w:r>
-      <w:r>
-        <w:rPr>
-          <w:i/>
-          <w:iCs/>
-          <w:lang w:val="en-US"/>
-        </w:rPr>
-        <w:t>low</w:t>
-      </w:r>
-      <w:r>
-        <w:rPr>
-          <w:lang w:val="en-US"/>
-        </w:rPr>
-        <w:t xml:space="preserve">=-1, </w:t>
-      </w:r>
-      <w:r>
-        <w:rPr>
-          <w:i/>
-          <w:iCs/>
-          <w:lang w:val="en-US"/>
-        </w:rPr>
-        <w:t>high</w:t>
-      </w:r>
-      <w:r>
-        <w:rPr>
-          <w:lang w:val="en-US"/>
-        </w:rPr>
-        <w:t xml:space="preserve">=1, </w:t>
-      </w:r>
-      <w:r>
-        <w:rPr>
-          <w:i/>
-          <w:iCs/>
-          <w:lang w:val="en-US"/>
-        </w:rPr>
-        <w:t>shape</w:t>
-      </w:r>
-      <w:proofErr w:type="gramStart"/>
-      <w:r>
-        <w:rPr>
-          <w:lang w:val="en-US"/>
-        </w:rPr>
-        <w:t>=(</w:t>
-      </w:r>
-      <w:proofErr w:type="gramEnd"/>
-      <w:r>
-        <w:rPr>
-          <w:lang w:val="en-US"/>
-        </w:rPr>
-        <w:t xml:space="preserve">ROWS_COUNT, COLUMNS_COUNT), </w:t>
-      </w:r>
-      <w:proofErr w:type="spellStart"/>
-      <w:r>
-        <w:rPr>
-          <w:i/>
-          <w:iCs/>
-          <w:lang w:val="en-US"/>
-        </w:rPr>
-        <w:t>dtype</w:t>
-      </w:r>
-      <w:proofErr w:type="spellEnd"/>
-      <w:r>
-        <w:rPr>
-          <w:lang w:val="en-US"/>
-        </w:rPr>
-        <w:t>=</w:t>
-      </w:r>
-      <w:proofErr w:type="gramStart"/>
-      <w:r>
-        <w:rPr>
-          <w:lang w:val="en-US"/>
-        </w:rPr>
-        <w:t>np.float</w:t>
-      </w:r>
-      <w:proofErr w:type="gramEnd"/>
-      <w:r>
-        <w:rPr>
-          <w:lang w:val="en-US"/>
-        </w:rPr>
-        <w:t>32</w:t>
-      </w:r>
-    </w:p>
-    <w:p>
-      <w:r>
-        <w:rPr>
-          <w:lang w:val="en-US"/>
-        </w:rPr>
-        <w:t xml:space="preserve">        </w:t>
-      </w:r>
-      <w:r>
-        <w:t>)</w:t>
-      </w:r>
-    </w:p>
-    <w:p/>
-    <w:p>
-      <w:r>
-        <w:t xml:space="preserve">        </w:t>
-      </w:r>
-      <w:proofErr w:type="spellStart"/>
-      <w:proofErr w:type="gramStart"/>
-      <w:r>
-        <w:rPr>
-          <w:i/>
-          <w:iCs/>
-        </w:rPr>
-        <w:t>self</w:t>
-      </w:r>
-      <w:r>
-        <w:t>.reset</w:t>
-      </w:r>
-      <w:proofErr w:type="spellEnd"/>
-      <w:proofErr w:type="gramEnd"/>
-      <w:r>
-        <w:t>()</w:t>
-      </w:r>
-    </w:p>
-    <w:p/>
-    <w:p>
-      <w:r>
-        <w:t>    # ----------------------</w:t>
-      </w:r>
-    </w:p>
-    <w:p>
-      <w:r>
-        <w:t>    # Utility funzioni base</w:t>
-      </w:r>
-    </w:p>
-    <w:p>
-      <w:r>
-        <w:t>    # ----------------------</w:t>
-      </w:r>
-    </w:p>
-    <w:p/>
-    <w:p>
-      <w:pPr>
-        <w:rPr>
-          <w:lang w:val="en-US"/>
-        </w:rPr>
-      </w:pPr>
-      <w:r>
-        <w:t xml:space="preserve">    </w:t>
-      </w:r>
-      <w:r>
-        <w:rPr>
-          <w:lang w:val="en-US"/>
-        </w:rPr>
-        <w:t xml:space="preserve">def </w:t>
-      </w:r>
-      <w:proofErr w:type="gramStart"/>
-      <w:r>
-        <w:rPr>
-          <w:lang w:val="en-US"/>
-        </w:rPr>
-        <w:t>reset(</w:t>
-      </w:r>
-      <w:proofErr w:type="gramEnd"/>
-      <w:r>
-        <w:rPr>
-          <w:i/>
-          <w:iCs/>
-          <w:lang w:val="en-US"/>
-        </w:rPr>
-        <w:t>self</w:t>
-      </w:r>
-      <w:r>
-        <w:rPr>
-          <w:lang w:val="en-US"/>
-        </w:rPr>
+        <w:t xml:space="preserve"> learning</w:t>
+      </w:r>
+      <w:r>
+        <w:t xml:space="preserve">. </w:t>
+      </w:r>
+      <w:proofErr w:type="spellStart"/>
+      <w:r>
+        <w:t>Gymnasium</w:t>
+      </w:r>
+      <w:proofErr w:type="spellEnd"/>
+      <w:r>
+        <w:t xml:space="preserve"> fornisce un’interfaccia standardizzata per agenti RL, facilitando l’integrazione con librerie come </w:t>
+      </w:r>
+      <w:r>
+        <w:rPr>
+          <w:b/>
+          <w:bCs/>
+        </w:rPr>
+        <w:t>Stable-Baselines3</w:t>
+      </w:r>
+      <w:r>
         <w:t xml:space="preserve">, </w:t>
       </w:r>
       <w:r>
         <w:rPr>
-          <w:i/>
-          <w:iCs/>
-          <w:lang w:val="en-US"/>
-        </w:rPr>
-        <w:t>seed</w:t>
-      </w:r>
-      <w:r>
-        <w:rPr>
-          <w:lang w:val="en-US"/>
-        </w:rPr>
-        <w:t xml:space="preserve">=None, </w:t>
-      </w:r>
-      <w:r>
-        <w:rPr>
-          <w:i/>
-          <w:iCs/>
-          <w:lang w:val="en-US"/>
-        </w:rPr>
-        <w:t>options</w:t>
-      </w:r>
-      <w:r>
-        <w:rPr>
-          <w:lang w:val="en-US"/>
-        </w:rPr>
-        <w:t>=None):</w:t>
-      </w:r>
-    </w:p>
-    <w:p>
-      <w:pPr>
-        <w:rPr>
-          <w:lang w:val="en-US"/>
-        </w:rPr>
-      </w:pPr>
-      <w:r>
-        <w:rPr>
-          <w:lang w:val="en-US"/>
-        </w:rPr>
-        <w:t>        super(</w:t>
-      </w:r>
-      <w:proofErr w:type="gramStart"/>
-      <w:r>
-        <w:rPr>
-          <w:lang w:val="en-US"/>
-        </w:rPr>
-        <w:t>).reset</w:t>
-      </w:r>
-      <w:proofErr w:type="gramEnd"/>
-      <w:r>
-        <w:rPr>
-          <w:lang w:val="en-US"/>
-        </w:rPr>
-        <w:t>(</w:t>
-      </w:r>
-      <w:r>
-        <w:rPr>
-          <w:i/>
-          <w:iCs/>
-          <w:lang w:val="en-US"/>
-        </w:rPr>
-        <w:t>seed</w:t>
-      </w:r>
-      <w:r>
-        <w:rPr>
-          <w:lang w:val="en-US"/>
-        </w:rPr>
-        <w:t>=</w:t>
-      </w:r>
-      <w:r>
-        <w:rPr>
-          <w:i/>
-          <w:iCs/>
-          <w:lang w:val="en-US"/>
-        </w:rPr>
-        <w:t>seed</w:t>
-      </w:r>
-      <w:r>
-        <w:rPr>
-          <w:lang w:val="en-US"/>
-        </w:rPr>
-        <w:t>)</w:t>
-      </w:r>
-    </w:p>
-    <w:p>
-      <w:pPr>
-        <w:rPr>
-          <w:lang w:val="en-US"/>
-        </w:rPr>
-      </w:pPr>
-      <w:r>
-        <w:rPr>
-          <w:lang w:val="en-US"/>
-        </w:rPr>
-        <w:t xml:space="preserve">        </w:t>
-      </w:r>
-      <w:proofErr w:type="spellStart"/>
-      <w:proofErr w:type="gramStart"/>
-      <w:r>
-        <w:rPr>
-          <w:i/>
-          <w:iCs/>
-          <w:lang w:val="en-US"/>
-        </w:rPr>
-        <w:t>self</w:t>
-      </w:r>
-      <w:r>
-        <w:rPr>
-          <w:lang w:val="en-US"/>
-        </w:rPr>
-        <w:t>.board</w:t>
-      </w:r>
-      <w:proofErr w:type="spellEnd"/>
-      <w:proofErr w:type="gramEnd"/>
-      <w:r>
-        <w:rPr>
-          <w:lang w:val="en-US"/>
-        </w:rPr>
-        <w:t xml:space="preserve"> = </w:t>
-      </w:r>
-      <w:proofErr w:type="spellStart"/>
-      <w:proofErr w:type="gramStart"/>
-      <w:r>
-        <w:rPr>
-          <w:lang w:val="en-US"/>
-        </w:rPr>
-        <w:t>np.zeros</w:t>
-      </w:r>
-      <w:proofErr w:type="spellEnd"/>
-      <w:proofErr w:type="gramEnd"/>
-      <w:r>
-        <w:rPr>
-          <w:lang w:val="en-US"/>
-        </w:rPr>
-        <w:t xml:space="preserve">((ROWS_COUNT, COLUMNS_COUNT), </w:t>
-      </w:r>
-      <w:proofErr w:type="spellStart"/>
-      <w:r>
-        <w:rPr>
-          <w:i/>
-          <w:iCs/>
-          <w:lang w:val="en-US"/>
-        </w:rPr>
-        <w:t>dtype</w:t>
-      </w:r>
-      <w:proofErr w:type="spellEnd"/>
-      <w:r>
-        <w:rPr>
-          <w:lang w:val="en-US"/>
-        </w:rPr>
-        <w:t>=</w:t>
-      </w:r>
-      <w:proofErr w:type="gramStart"/>
-      <w:r>
-        <w:rPr>
-          <w:lang w:val="en-US"/>
-        </w:rPr>
-        <w:t>np.float</w:t>
-      </w:r>
-      <w:proofErr w:type="gramEnd"/>
-      <w:r>
-        <w:rPr>
-          <w:lang w:val="en-US"/>
-        </w:rPr>
-        <w:t>32)</w:t>
-      </w:r>
-    </w:p>
-    <w:p>
-      <w:pPr>
-        <w:rPr>
-          <w:lang w:val="en-US"/>
-        </w:rPr>
-      </w:pPr>
-      <w:r>
-        <w:rPr>
-          <w:lang w:val="en-US"/>
-        </w:rPr>
-        <w:t xml:space="preserve">        </w:t>
-      </w:r>
-      <w:proofErr w:type="spellStart"/>
-      <w:proofErr w:type="gramStart"/>
-      <w:r>
-        <w:rPr>
-          <w:i/>
-          <w:iCs/>
-          <w:lang w:val="en-US"/>
-        </w:rPr>
-        <w:t>self</w:t>
-      </w:r>
-      <w:r>
-        <w:rPr>
-          <w:lang w:val="en-US"/>
-        </w:rPr>
-        <w:t>.next</w:t>
-      </w:r>
-      <w:proofErr w:type="gramEnd"/>
-      <w:r>
-        <w:rPr>
-          <w:lang w:val="en-US"/>
-        </w:rPr>
-        <w:t>_player_to_play</w:t>
-      </w:r>
-      <w:proofErr w:type="spellEnd"/>
-      <w:r>
-        <w:rPr>
-          <w:lang w:val="en-US"/>
-        </w:rPr>
-        <w:t xml:space="preserve"> = </w:t>
-      </w:r>
-      <w:proofErr w:type="spellStart"/>
-      <w:proofErr w:type="gramStart"/>
-      <w:r>
-        <w:rPr>
-          <w:i/>
-          <w:iCs/>
-          <w:lang w:val="en-US"/>
-        </w:rPr>
-        <w:t>self</w:t>
-      </w:r>
-      <w:r>
-        <w:rPr>
-          <w:lang w:val="en-US"/>
-        </w:rPr>
-        <w:t>.first</w:t>
-      </w:r>
-      <w:proofErr w:type="gramEnd"/>
-      <w:r>
-        <w:rPr>
-          <w:lang w:val="en-US"/>
-        </w:rPr>
-        <w:t>_player</w:t>
-      </w:r>
-      <w:proofErr w:type="spellEnd"/>
-    </w:p>
-    <w:p>
-      <w:pPr>
-        <w:rPr>
-          <w:lang w:val="en-US"/>
-        </w:rPr>
-      </w:pPr>
-      <w:r>
-        <w:rPr>
-          <w:lang w:val="en-US"/>
-        </w:rPr>
-        <w:t xml:space="preserve">        </w:t>
-      </w:r>
-      <w:proofErr w:type="spellStart"/>
-      <w:proofErr w:type="gramStart"/>
-      <w:r>
-        <w:rPr>
-          <w:i/>
-          <w:iCs/>
-          <w:lang w:val="en-US"/>
-        </w:rPr>
-        <w:t>self</w:t>
-      </w:r>
-      <w:r>
-        <w:rPr>
-          <w:lang w:val="en-US"/>
-        </w:rPr>
-        <w:t>.last</w:t>
-      </w:r>
-      <w:proofErr w:type="gramEnd"/>
-      <w:r>
-        <w:rPr>
-          <w:lang w:val="en-US"/>
-        </w:rPr>
-        <w:t>_move_row</w:t>
-      </w:r>
-      <w:proofErr w:type="spellEnd"/>
-      <w:r>
-        <w:rPr>
-          <w:lang w:val="en-US"/>
-        </w:rPr>
-        <w:t xml:space="preserve"> = None</w:t>
-      </w:r>
-    </w:p>
-    <w:p>
-      <w:pPr>
-        <w:rPr>
-          <w:lang w:val="en-US"/>
-        </w:rPr>
-      </w:pPr>
-      <w:r>
-        <w:rPr>
-          <w:lang w:val="en-US"/>
-        </w:rPr>
-        <w:t xml:space="preserve">        </w:t>
-      </w:r>
-      <w:proofErr w:type="spellStart"/>
-      <w:proofErr w:type="gramStart"/>
-      <w:r>
-        <w:rPr>
-          <w:i/>
-          <w:iCs/>
-          <w:lang w:val="en-US"/>
-        </w:rPr>
-        <w:t>self</w:t>
-      </w:r>
-      <w:r>
-        <w:rPr>
-          <w:lang w:val="en-US"/>
-        </w:rPr>
-        <w:t>.last</w:t>
-      </w:r>
-      <w:proofErr w:type="gramEnd"/>
-      <w:r>
-        <w:rPr>
-          <w:lang w:val="en-US"/>
-        </w:rPr>
-        <w:t>_move_col</w:t>
-      </w:r>
-      <w:proofErr w:type="spellEnd"/>
-      <w:r>
-        <w:rPr>
-          <w:lang w:val="en-US"/>
-        </w:rPr>
-        <w:t xml:space="preserve"> = None</w:t>
-      </w:r>
-    </w:p>
-    <w:p>
-      <w:pPr>
-        <w:rPr>
-          <w:lang w:val="en-US"/>
-        </w:rPr>
-      </w:pPr>
-      <w:r>
-        <w:rPr>
-          <w:lang w:val="en-US"/>
-        </w:rPr>
-        <w:lastRenderedPageBreak/>
-        <w:t xml:space="preserve">        </w:t>
-      </w:r>
-      <w:proofErr w:type="spellStart"/>
-      <w:proofErr w:type="gramStart"/>
-      <w:r>
-        <w:rPr>
-          <w:i/>
-          <w:iCs/>
-          <w:lang w:val="en-US"/>
-        </w:rPr>
-        <w:t>self</w:t>
-      </w:r>
-      <w:r>
-        <w:rPr>
-          <w:lang w:val="en-US"/>
-        </w:rPr>
-        <w:t>.winner</w:t>
-      </w:r>
-      <w:proofErr w:type="spellEnd"/>
-      <w:proofErr w:type="gramEnd"/>
-      <w:r>
-        <w:rPr>
-          <w:lang w:val="en-US"/>
-        </w:rPr>
-        <w:t xml:space="preserve"> = None</w:t>
-      </w:r>
-    </w:p>
-    <w:p>
-      <w:pPr>
-        <w:rPr>
-          <w:lang w:val="en-US"/>
-        </w:rPr>
-      </w:pPr>
-      <w:r>
-        <w:rPr>
-          <w:lang w:val="en-US"/>
-        </w:rPr>
-        <w:t xml:space="preserve">        return </w:t>
-      </w:r>
-      <w:proofErr w:type="spellStart"/>
-      <w:proofErr w:type="gramStart"/>
-      <w:r>
-        <w:rPr>
-          <w:i/>
-          <w:iCs/>
-          <w:lang w:val="en-US"/>
-        </w:rPr>
-        <w:t>self</w:t>
-      </w:r>
-      <w:r>
-        <w:rPr>
-          <w:lang w:val="en-US"/>
-        </w:rPr>
-        <w:t>.board</w:t>
-      </w:r>
-      <w:proofErr w:type="gramEnd"/>
-      <w:r>
-        <w:rPr>
-          <w:lang w:val="en-US"/>
-        </w:rPr>
-        <w:t>.</w:t>
-      </w:r>
-      <w:proofErr w:type="gramStart"/>
-      <w:r>
-        <w:rPr>
-          <w:lang w:val="en-US"/>
-        </w:rPr>
-        <w:t>copy</w:t>
-      </w:r>
-      <w:proofErr w:type="spellEnd"/>
-      <w:r>
-        <w:rPr>
-          <w:lang w:val="en-US"/>
-        </w:rPr>
-        <w:t>(), {</w:t>
-      </w:r>
-      <w:proofErr w:type="gramEnd"/>
-      <w:r>
-        <w:rPr>
-          <w:lang w:val="en-US"/>
-        </w:rPr>
-        <w:t>"</w:t>
-      </w:r>
-      <w:proofErr w:type="spellStart"/>
-      <w:r>
-        <w:rPr>
-          <w:lang w:val="en-US"/>
-        </w:rPr>
-        <w:t>action_mask</w:t>
-      </w:r>
-      <w:proofErr w:type="spellEnd"/>
-      <w:r>
-        <w:rPr>
-          <w:lang w:val="en-US"/>
-        </w:rPr>
-        <w:t xml:space="preserve">": </w:t>
-      </w:r>
-      <w:proofErr w:type="spellStart"/>
-      <w:r>
-        <w:rPr>
-          <w:i/>
-          <w:iCs/>
-          <w:lang w:val="en-US"/>
-        </w:rPr>
-        <w:t>self</w:t>
-      </w:r>
-      <w:r>
-        <w:rPr>
-          <w:lang w:val="en-US"/>
-        </w:rPr>
-        <w:t>.get_action_</w:t>
-      </w:r>
-      <w:proofErr w:type="gramStart"/>
-      <w:r>
-        <w:rPr>
-          <w:lang w:val="en-US"/>
-        </w:rPr>
-        <w:t>mask</w:t>
-      </w:r>
-      <w:proofErr w:type="spellEnd"/>
-      <w:r>
-        <w:rPr>
-          <w:lang w:val="en-US"/>
-        </w:rPr>
-        <w:t>(</w:t>
-      </w:r>
-      <w:proofErr w:type="gramEnd"/>
-      <w:r>
-        <w:rPr>
-          <w:lang w:val="en-US"/>
-        </w:rPr>
-        <w:t>)}</w:t>
-      </w:r>
-    </w:p>
-    <w:p/>
-    <w:p>
-      <w:r>
-        <w:t>L’ambiente è compatibile con agenti esterni ed è stato progettato per supportare sia il rendering testuale (console) che grafico (GUI),</w:t>
-      </w:r>
-      <w:r>
-        <w:t xml:space="preserve"> che</w:t>
-      </w:r>
-      <w:r>
-        <w:t xml:space="preserve"> </w:t>
-      </w:r>
-      <w:r>
-        <w:t xml:space="preserve">usa </w:t>
-      </w:r>
-      <w:proofErr w:type="spellStart"/>
-      <w:r>
-        <w:t>pygame</w:t>
-      </w:r>
-      <w:proofErr w:type="spellEnd"/>
-      <w:r>
-        <w:t xml:space="preserve"> per far vedere tabellone (ci sono i files gui_rend.py con funzioni di visualizzazione e </w:t>
-      </w:r>
-      <w:proofErr w:type="spellStart"/>
-      <w:r>
-        <w:t>gui_config</w:t>
-      </w:r>
-      <w:proofErr w:type="spellEnd"/>
-      <w:r>
-        <w:t xml:space="preserve"> che </w:t>
-      </w:r>
-      <w:proofErr w:type="spellStart"/>
-      <w:r>
-        <w:t>contienen</w:t>
-      </w:r>
-      <w:proofErr w:type="spellEnd"/>
-      <w:r>
-        <w:t xml:space="preserve"> dimensioni, colori font)</w:t>
-      </w:r>
-      <w:r>
-        <w:t>.</w:t>
-      </w:r>
-    </w:p>
-    <w:p>
-      <w:r>
-        <w:t xml:space="preserve">Nel contesto grafico, l’interfaccia visualizza lo stato del tabellone in tempo reale, con pedine rosse per il giocatore X e gialle per il giocatore O. </w:t>
-      </w:r>
-      <w:r>
-        <w:t>L</w:t>
-      </w:r>
-      <w:r>
-        <w:t>a griglia viene aggiornata ad ogni mossa. Il rendering è utile per il debugging e per la valutazione visiva delle strategie apprese dagli agenti.</w:t>
-      </w:r>
-      <w:r>
-        <w:t xml:space="preserve"> [non mi convince questa </w:t>
-      </w:r>
-      <w:proofErr w:type="gramStart"/>
-      <w:r>
-        <w:t>parte ,</w:t>
-      </w:r>
-      <w:proofErr w:type="gramEnd"/>
-      <w:r>
-        <w:t xml:space="preserve"> dillo da qualche altra parte che ovviamente per come è gestito il gioco quindi </w:t>
-      </w:r>
-      <w:proofErr w:type="spellStart"/>
-      <w:r>
-        <w:t>aattraverso</w:t>
-      </w:r>
-      <w:proofErr w:type="spellEnd"/>
-      <w:r>
-        <w:t xml:space="preserve"> funzione step quello che fa è verificare se mossa è valida o meno, se è valida allora aggiorna tabellone inserendo la </w:t>
-      </w:r>
-      <w:proofErr w:type="gramStart"/>
-      <w:r>
-        <w:t>pedina(</w:t>
-      </w:r>
-      <w:proofErr w:type="gramEnd"/>
-      <w:r>
-        <w:t xml:space="preserve">si chiama così in connect4?) e calcola le varie </w:t>
-      </w:r>
-      <w:proofErr w:type="spellStart"/>
-      <w:r>
-        <w:t>rewards</w:t>
-      </w:r>
-      <w:proofErr w:type="spellEnd"/>
-      <w:r>
-        <w:t xml:space="preserve"> in base alla mossa appena fatta e all’esito se ha fatto vincere, patta o perdere]</w:t>
-      </w:r>
-    </w:p>
-    <w:p>
-      <w:r>
-        <w:t xml:space="preserve">L’ambiente gestisce le mosse illegali, penalizzando l’agente che tenta di inserire una pedina in una colonna piena. In fase di training, </w:t>
-      </w:r>
-      <w:r>
-        <w:t xml:space="preserve">ciò che è </w:t>
-      </w:r>
-      <w:proofErr w:type="spellStart"/>
-      <w:r>
-        <w:t>sttao</w:t>
-      </w:r>
-      <w:proofErr w:type="spellEnd"/>
-      <w:r>
-        <w:t xml:space="preserve"> deciso di fare è assegnare penalità se agente sceglie mossa non valida e poi non terminare partita ma allo stesso giocatore far </w:t>
-      </w:r>
-      <w:proofErr w:type="spellStart"/>
-      <w:r>
-        <w:t>riternatare</w:t>
-      </w:r>
-      <w:proofErr w:type="spellEnd"/>
-      <w:r>
-        <w:t xml:space="preserve"> fin </w:t>
-      </w:r>
-      <w:proofErr w:type="gramStart"/>
-      <w:r>
-        <w:t>quando  on</w:t>
-      </w:r>
-      <w:proofErr w:type="gramEnd"/>
-      <w:r>
-        <w:t xml:space="preserve"> sceglie una mossa valida in modo da fargli apprendere </w:t>
-      </w:r>
-      <w:proofErr w:type="gramStart"/>
-      <w:r>
-        <w:t>sta</w:t>
-      </w:r>
-      <w:proofErr w:type="gramEnd"/>
-      <w:r>
-        <w:t xml:space="preserve"> cosa.</w:t>
-      </w:r>
-      <w:r>
-        <w:t xml:space="preserve"> come gestire le mosse illegali (finire partita o non finirla? E se finirla sostituirla con mossa random o riprovare? E il problema </w:t>
-      </w:r>
-      <w:proofErr w:type="gramStart"/>
-      <w:r>
-        <w:t>che</w:t>
-      </w:r>
-      <w:proofErr w:type="gramEnd"/>
-      <w:r>
-        <w:t xml:space="preserve"> se </w:t>
-      </w:r>
-      <w:proofErr w:type="gramStart"/>
-      <w:r>
-        <w:t>mettevamo random usava</w:t>
-      </w:r>
-      <w:proofErr w:type="gramEnd"/>
-      <w:r>
-        <w:t xml:space="preserve"> penalità su una mossa che poteva essere anche giusta? E sul riprovare ora quante volte riprova?)</w:t>
-      </w:r>
-    </w:p>
-    <w:p>
-      <w:pPr>
-        <w:rPr>
-          <w:b/>
-          <w:bCs/>
-        </w:rPr>
-      </w:pPr>
-    </w:p>
-    <w:p>
-      <w:pPr>
-        <w:pStyle w:val="Titolo3"/>
-      </w:pPr>
-      <w:r>
-        <w:t>Agenti</w:t>
-      </w:r>
-    </w:p>
-    <w:p>
-      <w:r>
-        <w:t>Il progetto include diversi tipi di agenti, ciascuno con caratteristiche e comportamenti distinti:</w:t>
+          <w:b/>
+          <w:bCs/>
+        </w:rPr>
+        <w:t xml:space="preserve">Ray </w:t>
+      </w:r>
+      <w:proofErr w:type="spellStart"/>
+      <w:r>
+        <w:rPr>
+          <w:b/>
+          <w:bCs/>
+        </w:rPr>
+        <w:t>RLlib</w:t>
+      </w:r>
+      <w:proofErr w:type="spellEnd"/>
+      <w:r>
+        <w:t xml:space="preserve"> e altri tool di training avanzato. </w:t>
+      </w:r>
+    </w:p>
+    <w:p>
+      <w:r>
+        <w:t xml:space="preserve">L’ambiente è implementato nel file </w:t>
+      </w:r>
+      <w:r>
+        <w:rPr>
+          <w:b/>
+          <w:bCs/>
+        </w:rPr>
+        <w:t>Connect4Env.py</w:t>
+      </w:r>
+      <w:r>
+        <w:t xml:space="preserve"> e riproduce fedelmente le regole del gioco Connect 4 su una griglia 6x7.</w:t>
+      </w:r>
+    </w:p>
+    <w:p>
+      <w:pPr>
+        <w:spacing w:after="0"/>
+      </w:pPr>
+      <w:r>
+        <w:t xml:space="preserve">La classe Connect4Env estende </w:t>
+      </w:r>
+      <w:proofErr w:type="spellStart"/>
+      <w:r>
+        <w:rPr>
+          <w:b/>
+          <w:bCs/>
+        </w:rPr>
+        <w:t>gym.Env</w:t>
+      </w:r>
+      <w:proofErr w:type="spellEnd"/>
+      <w:r>
+        <w:t xml:space="preserve"> e definisce gli spazi di azione e osservazione:</w:t>
       </w:r>
     </w:p>
     <w:p>
       <w:pPr>
         <w:numPr>
           <w:ilvl w:val="0"/>
-          <w:numId w:val="1"/>
+          <w:numId w:val="32"/>
         </w:numPr>
-      </w:pPr>
-      <w:proofErr w:type="spellStart"/>
-      <w:r>
-        <w:rPr>
-          <w:b/>
-          <w:bCs/>
-        </w:rPr>
-        <w:t>HumanAgent</w:t>
-      </w:r>
-      <w:proofErr w:type="spellEnd"/>
-      <w:r>
-        <w:t>: consente l’interazione manuale con l’ambiente</w:t>
-      </w:r>
-      <w:r>
-        <w:t>.</w:t>
+        <w:spacing w:after="0"/>
+      </w:pPr>
+      <w:proofErr w:type="spellStart"/>
+      <w:r>
+        <w:rPr>
+          <w:b/>
+          <w:bCs/>
+        </w:rPr>
+        <w:t>action_space</w:t>
+      </w:r>
+      <w:proofErr w:type="spellEnd"/>
+      <w:r>
+        <w:t>: rappresenta le 7 colonne disponibili per inserire una pedina.</w:t>
       </w:r>
     </w:p>
     <w:p>
       <w:pPr>
         <w:numPr>
           <w:ilvl w:val="0"/>
-          <w:numId w:val="1"/>
+          <w:numId w:val="32"/>
         </w:numPr>
       </w:pPr>
       <w:proofErr w:type="spellStart"/>
@@ -1767,91 +527,154 @@
           <w:b/>
           <w:bCs/>
         </w:rPr>
-        <w:t>RandomAgent</w:t>
-      </w:r>
-      <w:proofErr w:type="spellEnd"/>
-      <w:r>
-        <w:t>: seleziona mosse casuali tra quelle valide.</w:t>
+        <w:t>observation_space</w:t>
+      </w:r>
+      <w:proofErr w:type="spellEnd"/>
+      <w:r>
+        <w:t xml:space="preserve">: rappresenta lo stato </w:t>
+      </w:r>
+      <w:proofErr w:type="gramStart"/>
+      <w:r>
+        <w:t>del</w:t>
+      </w:r>
+      <w:r>
+        <w:t>la board</w:t>
+      </w:r>
+      <w:proofErr w:type="gramEnd"/>
+      <w:r>
+        <w:t>, come matrice 6x7 con valori -1, 0, 1 per O, vuoto e X</w:t>
+      </w:r>
+      <w:r>
+        <w:t xml:space="preserve"> rispettivamente</w:t>
+      </w:r>
+      <w:r>
+        <w:t>.</w:t>
+      </w:r>
+    </w:p>
+    <w:p>
+      <w:pPr>
+        <w:spacing w:after="0"/>
+      </w:pPr>
+      <w:r>
+        <w:t>Durante l’inizializzazione, vengono definite alcune variabili fondamentali per gestire lo stato del gioco:</w:t>
       </w:r>
     </w:p>
     <w:p>
       <w:pPr>
         <w:numPr>
           <w:ilvl w:val="0"/>
-          <w:numId w:val="1"/>
+          <w:numId w:val="33"/>
         </w:numPr>
-      </w:pPr>
-      <w:r>
-        <w:rPr>
-          <w:b/>
-          <w:bCs/>
-        </w:rPr>
-        <w:t>RuleBasedL1Agent</w:t>
-      </w:r>
-      <w:r>
-        <w:t xml:space="preserve">: segue regole semplici, </w:t>
-      </w:r>
-      <w:r>
-        <w:t>come sfruttare mosse vincenti proprie</w:t>
-      </w:r>
-      <w:r>
-        <w:t xml:space="preserve"> quindi se ha 3 pedine di fila mette la 4 per </w:t>
-      </w:r>
-      <w:proofErr w:type="spellStart"/>
-      <w:r>
-        <w:t>vincdre</w:t>
-      </w:r>
-      <w:proofErr w:type="spellEnd"/>
-      <w:r>
-        <w:t>.</w:t>
+        <w:spacing w:after="0"/>
+      </w:pPr>
+      <w:proofErr w:type="spellStart"/>
+      <w:r>
+        <w:rPr>
+          <w:b/>
+          <w:bCs/>
+        </w:rPr>
+        <w:t>opponent_symbol</w:t>
+      </w:r>
+      <w:proofErr w:type="spellEnd"/>
+      <w:r>
+        <w:t xml:space="preserve">: indica se l’avversario gioca come X (1) o </w:t>
+      </w:r>
+      <w:proofErr w:type="spellStart"/>
+      <w:r>
+        <w:t>O</w:t>
+      </w:r>
+      <w:proofErr w:type="spellEnd"/>
+      <w:r>
+        <w:t xml:space="preserve"> (-1).</w:t>
       </w:r>
     </w:p>
     <w:p>
       <w:pPr>
         <w:numPr>
           <w:ilvl w:val="0"/>
-          <w:numId w:val="1"/>
+          <w:numId w:val="33"/>
         </w:numPr>
-      </w:pPr>
-      <w:r>
-        <w:rPr>
-          <w:b/>
-          <w:bCs/>
-        </w:rPr>
-        <w:t>RuleBasedL2Agent</w:t>
-      </w:r>
-      <w:r>
-        <w:t xml:space="preserve">: implementa strategie difensive, </w:t>
-      </w:r>
-      <w:r>
-        <w:t>è come RulebasedL1Agent ma vede anche se avversario ha file di 3 che potrebbero portarlo alla vincita, in tal caso lo blocca immediatamente.</w:t>
+        <w:spacing w:after="0"/>
+      </w:pPr>
+      <w:proofErr w:type="spellStart"/>
+      <w:r>
+        <w:rPr>
+          <w:b/>
+          <w:bCs/>
+        </w:rPr>
+        <w:t>opponent</w:t>
+      </w:r>
+      <w:proofErr w:type="spellEnd"/>
+      <w:r>
+        <w:t xml:space="preserve">: è la classe dell’agente avversario (es. </w:t>
+      </w:r>
+      <w:proofErr w:type="spellStart"/>
+      <w:r>
+        <w:t>RandomAgent</w:t>
+      </w:r>
+      <w:proofErr w:type="spellEnd"/>
+      <w:r>
+        <w:t>), che viene istanziata e integrata nell’ambiente.</w:t>
       </w:r>
     </w:p>
     <w:p>
       <w:pPr>
         <w:numPr>
           <w:ilvl w:val="0"/>
-          <w:numId w:val="1"/>
+          <w:numId w:val="33"/>
         </w:numPr>
-      </w:pPr>
-      <w:proofErr w:type="spellStart"/>
-      <w:r>
-        <w:rPr>
-          <w:b/>
-          <w:bCs/>
-        </w:rPr>
-        <w:t>DQNAgent</w:t>
-      </w:r>
-      <w:proofErr w:type="spellEnd"/>
-      <w:r>
-        <w:t>: agente RL basato su Deep Q-Network.</w:t>
+        <w:spacing w:after="0"/>
+      </w:pPr>
+      <w:proofErr w:type="spellStart"/>
+      <w:r>
+        <w:rPr>
+          <w:b/>
+          <w:bCs/>
+        </w:rPr>
+        <w:t>render_mode</w:t>
+      </w:r>
+      <w:proofErr w:type="spellEnd"/>
+      <w:r>
+        <w:t>: può essere "</w:t>
+      </w:r>
+      <w:r>
+        <w:rPr>
+          <w:b/>
+          <w:bCs/>
+        </w:rPr>
+        <w:t>console</w:t>
+      </w:r>
+      <w:r>
+        <w:t>", "</w:t>
+      </w:r>
+      <w:proofErr w:type="spellStart"/>
+      <w:r>
+        <w:rPr>
+          <w:b/>
+          <w:bCs/>
+        </w:rPr>
+        <w:t>gui</w:t>
+      </w:r>
+      <w:proofErr w:type="spellEnd"/>
+      <w:r>
+        <w:t xml:space="preserve">" o </w:t>
+      </w:r>
+      <w:r>
+        <w:rPr>
+          <w:b/>
+          <w:bCs/>
+        </w:rPr>
+        <w:t>None</w:t>
+      </w:r>
+      <w:r>
+        <w:t>, e determina il tipo di visualizzazione del tabellone.</w:t>
       </w:r>
     </w:p>
     <w:p>
       <w:pPr>
         <w:numPr>
           <w:ilvl w:val="0"/>
-          <w:numId w:val="1"/>
+          <w:numId w:val="33"/>
         </w:numPr>
       </w:pPr>
       <w:proofErr w:type="spellStart"/>
@@ -1860,11 +683,461 @@
           <w:b/>
           <w:bCs/>
         </w:rPr>
+        <w:t>first_move_random</w:t>
+      </w:r>
+      <w:proofErr w:type="spellEnd"/>
+      <w:r>
+        <w:t>: opzionale, permette di randomizzare il primo turno.</w:t>
+      </w:r>
+    </w:p>
+    <w:p>
+      <w:pPr>
+        <w:numPr>
+          <w:ilvl w:val="0"/>
+          <w:numId w:val="33"/>
+        </w:numPr>
+        <w:spacing w:after="0"/>
+      </w:pPr>
+      <w:proofErr w:type="spellStart"/>
+      <w:proofErr w:type="gramStart"/>
+      <w:r>
+        <w:rPr>
+          <w:b/>
+          <w:bCs/>
+        </w:rPr>
+        <w:t>self.first</w:t>
+      </w:r>
+      <w:proofErr w:type="gramEnd"/>
+      <w:r>
+        <w:rPr>
+          <w:b/>
+          <w:bCs/>
+        </w:rPr>
+        <w:t>_player</w:t>
+      </w:r>
+      <w:proofErr w:type="spellEnd"/>
+      <w:r>
+        <w:rPr>
+          <w:b/>
+          <w:bCs/>
+        </w:rPr>
+        <w:t xml:space="preserve"> = 1</w:t>
+      </w:r>
+      <w:r>
+        <w:t>: stabilisce che il giocatore X (rappresentato da 1) è sempre il primo a giocare.</w:t>
+      </w:r>
+    </w:p>
+    <w:p>
+      <w:pPr>
+        <w:numPr>
+          <w:ilvl w:val="0"/>
+          <w:numId w:val="34"/>
+        </w:numPr>
+        <w:spacing w:after="0"/>
+      </w:pPr>
+      <w:proofErr w:type="spellStart"/>
+      <w:r>
+        <w:rPr>
+          <w:b/>
+          <w:bCs/>
+        </w:rPr>
+        <w:t>self.next_player_to_play</w:t>
+      </w:r>
+      <w:proofErr w:type="spellEnd"/>
+      <w:r>
+        <w:rPr>
+          <w:b/>
+          <w:bCs/>
+        </w:rPr>
+        <w:t xml:space="preserve"> = </w:t>
+      </w:r>
+      <w:proofErr w:type="spellStart"/>
+      <w:proofErr w:type="gramStart"/>
+      <w:r>
+        <w:rPr>
+          <w:b/>
+          <w:bCs/>
+        </w:rPr>
+        <w:t>self.first</w:t>
+      </w:r>
+      <w:proofErr w:type="gramEnd"/>
+      <w:r>
+        <w:rPr>
+          <w:b/>
+          <w:bCs/>
+        </w:rPr>
+        <w:t>_player</w:t>
+      </w:r>
+      <w:proofErr w:type="spellEnd"/>
+      <w:r>
+        <w:t>: tiene traccia di chi deve effettuare la prossima mossa.</w:t>
+      </w:r>
+    </w:p>
+    <w:p>
+      <w:pPr>
+        <w:numPr>
+          <w:ilvl w:val="0"/>
+          <w:numId w:val="34"/>
+        </w:numPr>
+        <w:spacing w:after="0"/>
+      </w:pPr>
+      <w:proofErr w:type="spellStart"/>
+      <w:proofErr w:type="gramStart"/>
+      <w:r>
+        <w:rPr>
+          <w:b/>
+          <w:bCs/>
+        </w:rPr>
+        <w:t>self.opponent</w:t>
+      </w:r>
+      <w:proofErr w:type="gramEnd"/>
+      <w:r>
+        <w:rPr>
+          <w:b/>
+          <w:bCs/>
+        </w:rPr>
+        <w:t>_symbol</w:t>
+      </w:r>
+      <w:proofErr w:type="spellEnd"/>
+      <w:r>
+        <w:t>: memorizza il simbolo assegnato all’avversario.</w:t>
+      </w:r>
+    </w:p>
+    <w:p>
+      <w:pPr>
+        <w:numPr>
+          <w:ilvl w:val="0"/>
+          <w:numId w:val="34"/>
+        </w:numPr>
+        <w:spacing w:after="0"/>
+      </w:pPr>
+      <w:proofErr w:type="spellStart"/>
+      <w:proofErr w:type="gramStart"/>
+      <w:r>
+        <w:rPr>
+          <w:b/>
+          <w:bCs/>
+        </w:rPr>
+        <w:t>self.board</w:t>
+      </w:r>
+      <w:proofErr w:type="spellEnd"/>
+      <w:proofErr w:type="gramEnd"/>
+      <w:r>
+        <w:t>: inizializza il tabellone come matrice 6x7 piena di zeri, dove ogni cella rappresenta una posizione vuota.</w:t>
+      </w:r>
+    </w:p>
+    <w:p>
+      <w:pPr>
+        <w:numPr>
+          <w:ilvl w:val="0"/>
+          <w:numId w:val="34"/>
+        </w:numPr>
+        <w:spacing w:after="0"/>
+      </w:pPr>
+      <w:proofErr w:type="spellStart"/>
+      <w:r>
+        <w:rPr>
+          <w:b/>
+          <w:bCs/>
+        </w:rPr>
+        <w:t>self.last_move_row</w:t>
+      </w:r>
+      <w:proofErr w:type="spellEnd"/>
+      <w:r>
+        <w:t xml:space="preserve"> e </w:t>
+      </w:r>
+      <w:proofErr w:type="spellStart"/>
+      <w:r>
+        <w:rPr>
+          <w:b/>
+          <w:bCs/>
+        </w:rPr>
+        <w:t>self.last_move_col</w:t>
+      </w:r>
+      <w:proofErr w:type="spellEnd"/>
+      <w:r>
+        <w:t>: registrano la posizione dell’ultima mossa effettuata.</w:t>
+      </w:r>
+    </w:p>
+    <w:p>
+      <w:pPr>
+        <w:numPr>
+          <w:ilvl w:val="0"/>
+          <w:numId w:val="34"/>
+        </w:numPr>
+      </w:pPr>
+      <w:proofErr w:type="spellStart"/>
+      <w:proofErr w:type="gramStart"/>
+      <w:r>
+        <w:rPr>
+          <w:b/>
+          <w:bCs/>
+        </w:rPr>
+        <w:t>self.winner</w:t>
+      </w:r>
+      <w:proofErr w:type="spellEnd"/>
+      <w:proofErr w:type="gramEnd"/>
+      <w:r>
+        <w:t>: inizializza lo stato del vincitore, che verrà aggiornato solo alla fine della partita.</w:t>
+      </w:r>
+    </w:p>
+    <w:p>
+      <w:r>
+        <w:t xml:space="preserve">Il metodo </w:t>
+      </w:r>
+      <w:r>
+        <w:rPr>
+          <w:b/>
+          <w:bCs/>
+        </w:rPr>
+        <w:t>step</w:t>
+      </w:r>
+      <w:r>
+        <w:t xml:space="preserve"> è il cuore dell’interazione tra agente e ambiente. Verifica se la mossa è valida, aggiorna il tabellone inserendo la pedina, calcola le ricompense in base all’esito della mossa (vittoria, pareggio, sconfitta, difesa o attacco), e gestisce il cambio turno. </w:t>
+      </w:r>
+      <w:r>
+        <w:t xml:space="preserve"> Qui viene avviene anche</w:t>
+      </w:r>
+      <w:r>
+        <w:t xml:space="preserve"> la </w:t>
+      </w:r>
+      <w:r>
+        <w:rPr>
+          <w:b/>
+          <w:bCs/>
+        </w:rPr>
+        <w:t>gestione delle mosse illegali</w:t>
+      </w:r>
+      <w:r>
+        <w:t xml:space="preserve">. Se l’agente tenta di inserire una pedina in una colonna piena, riceve una penalità. Tuttavia, la partita non viene terminata: l’agente è costretto a riprovare finché non seleziona una mossa valida. Questa scelta progettuale è stata adottata per favorire l’apprendimento corretto del vincolo di validità, evitando che l’agente associ penalità a mosse casuali (come accadrebbe se si </w:t>
+      </w:r>
+      <w:r>
+        <w:lastRenderedPageBreak/>
+        <w:t>sostituisse la mossa con una random). Il numero di tentativi non è limitato, ma l’agente riceve penalità ad ogni errore, incentivando la convergenza verso comportamenti validi.</w:t>
+      </w:r>
+    </w:p>
+    <w:p>
+      <w:pPr>
+        <w:spacing w:after="0"/>
+      </w:pPr>
+      <w:r>
+        <w:t>L’ambiente supporta due modalità di rendering:</w:t>
+      </w:r>
+    </w:p>
+    <w:p>
+      <w:pPr>
+        <w:numPr>
+          <w:ilvl w:val="0"/>
+          <w:numId w:val="35"/>
+        </w:numPr>
+        <w:spacing w:after="0"/>
+      </w:pPr>
+      <w:r>
+        <w:rPr>
+          <w:b/>
+          <w:bCs/>
+        </w:rPr>
+        <w:t>Console</w:t>
+      </w:r>
+      <w:r>
+        <w:t>: stampa testuale del tabellone, utile per il debugging.</w:t>
+      </w:r>
+    </w:p>
+    <w:p>
+      <w:pPr>
+        <w:numPr>
+          <w:ilvl w:val="0"/>
+          <w:numId w:val="35"/>
+        </w:numPr>
+        <w:spacing w:after="0"/>
+      </w:pPr>
+      <w:r>
+        <w:rPr>
+          <w:b/>
+          <w:bCs/>
+        </w:rPr>
+        <w:t>GUI</w:t>
+      </w:r>
+      <w:r>
+        <w:t xml:space="preserve">: visualizzazione grafica tramite </w:t>
+      </w:r>
+      <w:proofErr w:type="spellStart"/>
+      <w:r>
+        <w:rPr>
+          <w:b/>
+          <w:bCs/>
+        </w:rPr>
+        <w:t>pygame</w:t>
+      </w:r>
+      <w:proofErr w:type="spellEnd"/>
+      <w:r>
+        <w:t xml:space="preserve">, con pedine rosse per X e gialle per O. I file </w:t>
+      </w:r>
+      <w:r>
+        <w:rPr>
+          <w:b/>
+          <w:bCs/>
+        </w:rPr>
+        <w:t>gui_rend.py</w:t>
+      </w:r>
+      <w:r>
+        <w:t xml:space="preserve"> e </w:t>
+      </w:r>
+      <w:r>
+        <w:rPr>
+          <w:b/>
+          <w:bCs/>
+        </w:rPr>
+        <w:t>gui_config.py</w:t>
+      </w:r>
+      <w:r>
+        <w:t xml:space="preserve"> gestiscono rispettivamente il rendering e le configurazioni visive (dimensioni, colori, font). La griglia viene aggiornata in tempo reale ad ogni mossa, rendendo il rendering utile per la valutazione visiva delle strategie apprese.</w:t>
+      </w:r>
+    </w:p>
+    <w:p>
+      <w:pPr>
+        <w:rPr>
+          <w:b/>
+          <w:bCs/>
+        </w:rPr>
+      </w:pPr>
+    </w:p>
+    <w:p>
+      <w:pPr>
+        <w:pStyle w:val="Titolo3"/>
+      </w:pPr>
+      <w:r>
+        <w:t>Agenti</w:t>
+      </w:r>
+    </w:p>
+    <w:p>
+      <w:pPr>
+        <w:spacing w:after="0"/>
+      </w:pPr>
+      <w:r>
+        <w:t>Il progetto prevede diversi tipi di agenti, ciascuno con comportamenti e strategie distinti:</w:t>
+      </w:r>
+    </w:p>
+    <w:p>
+      <w:pPr>
+        <w:numPr>
+          <w:ilvl w:val="0"/>
+          <w:numId w:val="36"/>
+        </w:numPr>
+      </w:pPr>
+      <w:proofErr w:type="spellStart"/>
+      <w:r>
+        <w:rPr>
+          <w:b/>
+          <w:bCs/>
+        </w:rPr>
+        <w:t>HumanAgent</w:t>
+      </w:r>
+      <w:proofErr w:type="spellEnd"/>
+      <w:r>
+        <w:t>: permette l’interazione diretta dell’utente con l’ambiente, giocando manualmente.</w:t>
+      </w:r>
+    </w:p>
+    <w:p>
+      <w:pPr>
+        <w:numPr>
+          <w:ilvl w:val="0"/>
+          <w:numId w:val="36"/>
+        </w:numPr>
+      </w:pPr>
+      <w:proofErr w:type="spellStart"/>
+      <w:r>
+        <w:rPr>
+          <w:b/>
+          <w:bCs/>
+        </w:rPr>
+        <w:t>RandomAgent</w:t>
+      </w:r>
+      <w:proofErr w:type="spellEnd"/>
+      <w:r>
+        <w:t>: sceglie casualmente una mossa tra quelle valide disponibili.</w:t>
+      </w:r>
+    </w:p>
+    <w:p>
+      <w:pPr>
+        <w:numPr>
+          <w:ilvl w:val="0"/>
+          <w:numId w:val="36"/>
+        </w:numPr>
+      </w:pPr>
+      <w:r>
+        <w:rPr>
+          <w:b/>
+          <w:bCs/>
+        </w:rPr>
+        <w:t>RuleBasedL1Agent</w:t>
+      </w:r>
+      <w:r>
+        <w:t>: applica regole semplici, come completare una sequenza di tre pedine per ottenere la vittoria.</w:t>
+      </w:r>
+    </w:p>
+    <w:p>
+      <w:pPr>
+        <w:numPr>
+          <w:ilvl w:val="0"/>
+          <w:numId w:val="36"/>
+        </w:numPr>
+      </w:pPr>
+      <w:r>
+        <w:rPr>
+          <w:b/>
+          <w:bCs/>
+        </w:rPr>
+        <w:t>RuleBasedL2Agent</w:t>
+      </w:r>
+      <w:r>
+        <w:t>: estende le logiche del livello 1 aggiungendo capacità difensive. Oltre a cercare mosse vincenti, rileva anche potenziali minacce dell’avversario (come una tripla) e le blocca tempestivamente.</w:t>
+      </w:r>
+    </w:p>
+    <w:p>
+      <w:pPr>
+        <w:numPr>
+          <w:ilvl w:val="0"/>
+          <w:numId w:val="36"/>
+        </w:numPr>
+      </w:pPr>
+      <w:proofErr w:type="spellStart"/>
+      <w:r>
+        <w:rPr>
+          <w:b/>
+          <w:bCs/>
+        </w:rPr>
+        <w:t>DQNAgent</w:t>
+      </w:r>
+      <w:proofErr w:type="spellEnd"/>
+      <w:r>
+        <w:t>: agente basato su RL</w:t>
+      </w:r>
+      <w:r>
+        <w:t xml:space="preserve"> </w:t>
+      </w:r>
+      <w:r>
+        <w:t>che utilizza una rete neurale con architettura Deep Q-Network.</w:t>
+      </w:r>
+    </w:p>
+    <w:p>
+      <w:pPr>
+        <w:numPr>
+          <w:ilvl w:val="0"/>
+          <w:numId w:val="36"/>
+        </w:numPr>
+      </w:pPr>
+      <w:proofErr w:type="spellStart"/>
+      <w:r>
+        <w:rPr>
+          <w:b/>
+          <w:bCs/>
+        </w:rPr>
         <w:t>PPOAgent</w:t>
       </w:r>
       <w:proofErr w:type="spellEnd"/>
       <w:r>
-        <w:t xml:space="preserve">: agente RL basato su </w:t>
+        <w:t xml:space="preserve">: altro agente RL, fondato sull’algoritmo </w:t>
       </w:r>
       <w:proofErr w:type="spellStart"/>
       <w:r>
@@ -1880,97 +1153,80 @@
       </w:r>
       <w:proofErr w:type="spellEnd"/>
       <w:r>
+        <w:t>, anch’esso supportato da una rete neurale.</w:t>
+      </w:r>
+    </w:p>
+    <w:p>
+      <w:pPr>
+        <w:rPr>
+          <w:b/>
+          <w:bCs/>
+        </w:rPr>
+      </w:pPr>
+    </w:p>
+    <w:p>
+      <w:pPr>
+        <w:pStyle w:val="Titolo3"/>
+        <w:rPr>
+          <w:lang w:val="en-US"/>
+        </w:rPr>
+      </w:pPr>
+      <w:r>
+        <w:rPr>
+          <w:lang w:val="en-US"/>
+        </w:rPr>
+        <w:t>Reinforcement Learning</w:t>
+      </w:r>
+    </w:p>
+    <w:p>
+      <w:r>
+        <w:rPr>
+          <w:lang w:val="en-US"/>
+        </w:rPr>
+        <w:t xml:space="preserve">Il reinforcement learning </w:t>
+      </w:r>
+      <w:r>
+        <w:rPr>
+          <w:lang w:val="en-US"/>
+        </w:rPr>
+        <w:t>(</w:t>
+      </w:r>
+      <w:proofErr w:type="spellStart"/>
+      <w:proofErr w:type="gramStart"/>
+      <w:r>
+        <w:rPr>
+          <w:lang w:val="en-US"/>
+        </w:rPr>
+        <w:t>cos’è</w:t>
+      </w:r>
+      <w:proofErr w:type="spellEnd"/>
+      <w:proofErr w:type="gramEnd"/>
+      <w:r>
+        <w:rPr>
+          <w:lang w:val="en-US"/>
+        </w:rPr>
+        <w:t xml:space="preserve"> in generale???) </w:t>
+      </w:r>
+      <w:r>
+        <w:t>è la tecnica utilizzata per addestrare gli agenti DQN e PPO. L’agente interagisce con l’ambiente, riceve ricompense</w:t>
+      </w:r>
+      <w:r>
+        <w:t xml:space="preserve"> e penalità</w:t>
+      </w:r>
+      <w:r>
+        <w:t xml:space="preserve"> in base alle azioni </w:t>
+      </w:r>
+      <w:proofErr w:type="gramStart"/>
+      <w:r>
+        <w:t xml:space="preserve">effettuate </w:t>
+      </w:r>
+      <w:r>
         <w:t>.</w:t>
       </w:r>
-    </w:p>
-    <w:p>
-      <w:r>
-        <w:t xml:space="preserve">Gli agenti RL </w:t>
-      </w:r>
-      <w:r>
-        <w:t xml:space="preserve">quindi DQN e PPO </w:t>
-      </w:r>
-      <w:r>
-        <w:t>utilizzano una rete neurale, mentre gli agenti rule-</w:t>
-      </w:r>
-      <w:proofErr w:type="spellStart"/>
-      <w:r>
-        <w:t>based</w:t>
-      </w:r>
-      <w:proofErr w:type="spellEnd"/>
-      <w:r>
-        <w:t xml:space="preserve"> seguono logiche predefinite.</w:t>
-      </w:r>
-      <w:r>
-        <w:t xml:space="preserve"> </w:t>
-      </w:r>
-    </w:p>
-    <w:p>
-      <w:pPr>
-        <w:rPr>
-          <w:b/>
-          <w:bCs/>
-        </w:rPr>
-      </w:pPr>
-    </w:p>
-    <w:p>
-      <w:pPr>
-        <w:pStyle w:val="Titolo3"/>
-      </w:pPr>
-      <w:r>
-        <w:t>Reinforcement Learning</w:t>
-      </w:r>
-    </w:p>
-    <w:p>
-      <w:r>
-        <w:rPr>
-          <w:lang w:val="en-US"/>
-        </w:rPr>
-        <w:t xml:space="preserve">Il reinforcement learning </w:t>
-      </w:r>
-      <w:r>
-        <w:rPr>
-          <w:lang w:val="en-US"/>
-        </w:rPr>
-        <w:t>(</w:t>
-      </w:r>
-      <w:proofErr w:type="spellStart"/>
-      <w:proofErr w:type="gramStart"/>
-      <w:r>
-        <w:rPr>
-          <w:lang w:val="en-US"/>
-        </w:rPr>
-        <w:t>cos’è</w:t>
-      </w:r>
-      <w:proofErr w:type="spellEnd"/>
       <w:proofErr w:type="gramEnd"/>
-      <w:r>
-        <w:rPr>
-          <w:lang w:val="en-US"/>
-        </w:rPr>
-        <w:t xml:space="preserve"> in generale???) </w:t>
-      </w:r>
-      <w:r>
-        <w:t>è la tecnica utilizzata per addestrare gli agenti DQN e PPO. L’agente interagisce con l’ambiente, riceve ricompense</w:t>
-      </w:r>
-      <w:r>
-        <w:t xml:space="preserve"> e penalità</w:t>
-      </w:r>
-      <w:r>
-        <w:t xml:space="preserve"> in base alle azioni </w:t>
-      </w:r>
-      <w:proofErr w:type="gramStart"/>
-      <w:r>
-        <w:t xml:space="preserve">effettuate </w:t>
-      </w:r>
-      <w:r>
-        <w:t>.</w:t>
-      </w:r>
-      <w:proofErr w:type="gramEnd"/>
-    </w:p>
-    <w:p>
-      <w:r>
-        <w:lastRenderedPageBreak/>
+    </w:p>
+    <w:p>
+      <w:r>
         <w:t xml:space="preserve">La funzione di </w:t>
       </w:r>
       <w:proofErr w:type="spellStart"/>
@@ -2188,6 +1444,7 @@
           <w:b/>
           <w:bCs/>
         </w:rPr>
+        <w:lastRenderedPageBreak/>
         <w:t>DQN (Off-Policy)</w:t>
       </w:r>
     </w:p>
@@ -2529,7 +1786,6 @@
     <w:p>
       <w:proofErr w:type="gramStart"/>
       <w:r>
-        <w:lastRenderedPageBreak/>
         <w:t>In particolare</w:t>
       </w:r>
       <w:proofErr w:type="gramEnd"/>
@@ -2598,11 +1854,11 @@
       </w:r>
       <w:proofErr w:type="spellEnd"/>
       <w:r>
-        <w:t xml:space="preserve"> prima mossa casuale, 120_000 time_st</w:t>
-      </w:r>
-      <w:proofErr w:type="spellStart"/>
-      <w:r>
-        <w:t>eps</w:t>
+        <w:t xml:space="preserve"> prima mossa casuale, 120_000 </w:t>
+      </w:r>
+      <w:proofErr w:type="spellStart"/>
+      <w:r>
+        <w:t>time_steps</w:t>
       </w:r>
       <w:proofErr w:type="spellEnd"/>
       <w:r>
@@ -2622,11 +1878,19 @@
       </w:r>
       <w:proofErr w:type="spellEnd"/>
       <w:r>
-        <w:t>, 150_000 timesteps d</w:t>
-      </w:r>
-      <w:proofErr w:type="spellStart"/>
-      <w:r>
-        <w:t>qn</w:t>
+        <w:t xml:space="preserve">, 150_000 </w:t>
+      </w:r>
+      <w:proofErr w:type="spellStart"/>
+      <w:r>
+        <w:t>timesteps</w:t>
+      </w:r>
+      <w:proofErr w:type="spellEnd"/>
+      <w:r>
+        <w:t xml:space="preserve"> </w:t>
+      </w:r>
+      <w:proofErr w:type="spellStart"/>
+      <w:r>
+        <w:t>dqn</w:t>
       </w:r>
       <w:proofErr w:type="spellEnd"/>
       <w:r>
@@ -2638,11 +1902,11 @@
       </w:r>
       <w:proofErr w:type="spellEnd"/>
       <w:r>
-        <w:t xml:space="preserve"> prima mossa casuale, 150_000 time_st</w:t>
-      </w:r>
-      <w:proofErr w:type="spellStart"/>
-      <w:r>
-        <w:t>eps</w:t>
+        <w:t xml:space="preserve"> prima mossa casuale, 150_000 </w:t>
+      </w:r>
+      <w:proofErr w:type="spellStart"/>
+      <w:r>
+        <w:t>time_steps</w:t>
       </w:r>
       <w:proofErr w:type="spellEnd"/>
       <w:r>
@@ -2826,6 +2090,7 @@
         </w:numPr>
       </w:pPr>
       <w:r>
+        <w:lastRenderedPageBreak/>
         <w:t>Attacco</w:t>
       </w:r>
     </w:p>
@@ -3048,7 +2313,6 @@
         <w:pStyle w:val="Titolo1"/>
       </w:pPr>
       <w:r>
-        <w:lastRenderedPageBreak/>
         <w:t>Risultati – Agente DQN</w:t>
       </w:r>
     </w:p>
@@ -3168,6 +2432,7 @@
         <w:rPr>
           <w:lang w:val="en-US"/>
         </w:rPr>
+        <w:lastRenderedPageBreak/>
         <w:t>exploration_initial_eps</w:t>
       </w:r>
       <w:proofErr w:type="spellEnd"/>
@@ -3350,16 +2615,16 @@
       </w:r>
     </w:p>
     <w:p>
-      <w:r>
-        <w:t>"</w:t>
-      </w:r>
-      <w:proofErr w:type="spellStart"/>
-      <w:r>
-        <w:t>invalid</w:t>
-      </w:r>
-      <w:proofErr w:type="spellEnd"/>
-      <w:r>
-        <w:t>": -2.0</w:t>
+      <w:pPr>
+        <w:rPr>
+          <w:lang w:val="en-US"/>
+        </w:rPr>
+      </w:pPr>
+      <w:r>
+        <w:rPr>
+          <w:lang w:val="en-US"/>
+        </w:rPr>
+        <w:t>"invalid": -2.0</w:t>
       </w:r>
     </w:p>
     <w:p>
@@ -3524,7 +2789,6 @@
       </w:pPr>
       <w:proofErr w:type="spellStart"/>
       <w:r>
-        <w:lastRenderedPageBreak/>
         <w:t>batch_size</w:t>
       </w:r>
       <w:proofErr w:type="spellEnd"/>
@@ -3725,6 +2989,7 @@
           <w:b/>
           <w:bCs/>
         </w:rPr>
+        <w:lastRenderedPageBreak/>
         <w:t>Stabilità maggiore</w:t>
       </w:r>
       <w:r>
@@ -3948,14 +3213,33 @@
       </w:r>
     </w:p>
     <w:p>
-      <w:r>
-        <w:rPr>
-          <w:b/>
-          <w:bCs/>
-        </w:rPr>
-        <w:t>Risultati (200 partite)</w:t>
-      </w:r>
-      <w:r>
+      <w:pPr>
+        <w:rPr>
+          <w:lang w:val="en-US"/>
+        </w:rPr>
+      </w:pPr>
+      <w:proofErr w:type="spellStart"/>
+      <w:r>
+        <w:rPr>
+          <w:b/>
+          <w:bCs/>
+          <w:lang w:val="en-US"/>
+        </w:rPr>
+        <w:t>Risultati</w:t>
+      </w:r>
+      <w:proofErr w:type="spellEnd"/>
+      <w:r>
+        <w:rPr>
+          <w:b/>
+          <w:bCs/>
+          <w:lang w:val="en-US"/>
+        </w:rPr>
+        <w:t xml:space="preserve"> (200 partite)</w:t>
+      </w:r>
+      <w:r>
+        <w:rPr>
+          <w:lang w:val="en-US"/>
+        </w:rPr>
         <w:t>:</w:t>
       </w:r>
     </w:p>
@@ -4162,7 +3446,6 @@
     </w:p>
     <w:p>
       <w:r>
-        <w:lastRenderedPageBreak/>
         <w:t>"</w:t>
       </w:r>
       <w:proofErr w:type="spellStart"/>
@@ -4303,6 +3586,7 @@
           <w:b/>
           <w:bCs/>
         </w:rPr>
+        <w:lastRenderedPageBreak/>
         <w:t>Configurazione 5 – Rete neurale più grande (128 neuroni)</w:t>
       </w:r>
     </w:p>
@@ -4615,7 +3899,6 @@
           <w:b/>
           <w:bCs/>
         </w:rPr>
-        <w:lastRenderedPageBreak/>
         <w:t>Config.3</w:t>
       </w:r>
       <w:r>
@@ -4769,6 +4052,154 @@
 <file path=word/numbering.xml><?xml version="1.0" encoding="utf-8"?>
 <w:numbering xmlns:wpc="http://schemas.microsoft.com/office/word/2010/wordprocessingCanvas" xmlns:cx="http://schemas.microsoft.com/office/drawing/2014/chartex" xmlns:cx1="http://schemas.microsoft.com/office/drawing/2015/9/8/chartex" xmlns:cx2="http://schemas.microsoft.com/office/drawing/2015/10/21/chartex" xmlns:cx3="http://schemas.microsoft.com/office/drawing/2016/5/9/chartex" xmlns:cx4="http://schemas.microsoft.com/office/drawing/2016/5/10/chartex" xmlns:cx5="http://schemas.microsoft.com/office/drawing/2016/5/11/chartex" xmlns:cx6="http://schemas.microsoft.com/office/drawing/2016/5/12/chartex" xmlns:cx7="http://schemas.microsoft.com/office/drawing/2016/5/13/chartex" xmlns:cx8="http://schemas.microsoft.com/office/drawing/2016/5/14/chartex" xmlns:mc="http://schemas.openxmlformats.org/markup-compatibility/2006" xmlns:aink="http://schemas.microsoft.com/office/drawing/2016/ink" xmlns:am3d="http://schemas.microsoft.com/office/drawing/2017/model3d" xmlns:o="urn:schemas-microsoft-com:office:office" xmlns:oel="http://schemas.microsoft.com/office/2019/extlst" xmlns:r="http://schemas.openxmlformats.org/officeDocument/2006/relationships" xmlns:m="http://schemas.openxmlformats.org/officeDocument/2006/math" xmlns:v="urn:schemas-microsoft-com:vml" xmlns:wp14="http://schemas.microsoft.com/office/word/2010/wordprocessingDrawing" xmlns:wp="http://schemas.openxmlformats.org/drawingml/2006/wordprocessingDrawing" xmlns:w10="urn:schemas-microsoft-com:office:word" xmlns:w="http://schemas.openxmlformats.org/wordprocessingml/2006/main" xmlns:w14="http://schemas.microsoft.com/office/word/2010/wordml" xmlns:w15="http://schemas.microsoft.com/office/word/2012/wordml" xmlns:w16cex="http://schemas.microsoft.com/office/word/2018/wordml/cex" xmlns:w16cid="http://schemas.microsoft.com/office/word/2016/wordml/cid" xmlns:w16="http://schemas.microsoft.com/office/word/2018/wordml" xmlns:w16du="http://schemas.microsoft.com/office/word/2023/wordml/word16du" xmlns:w16sdtdh="http://schemas.microsoft.com/office/word/2020/wordml/sdtdatahash" xmlns:w16sdtfl="http://schemas.microsoft.com/office/word/2024/wordml/sdtformatlock" xmlns:w16se="http://schemas.microsoft.com/office/word/2015/wordml/symex" xmlns:wpg="http://schemas.microsoft.com/office/word/2010/wordprocessingGroup" xmlns:wpi="http://schemas.microsoft.com/office/word/2010/wordprocessingInk" xmlns:wne="http://schemas.microsoft.com/office/word/2006/wordml" xmlns:wps="http://schemas.microsoft.com/office/word/2010/wordprocessingShape" mc:Ignorable="w14 w15 w16se w16cid w16 w16cex w16sdtdh w16sdtfl w16du wp14">
   <w:abstractNum w:abstractNumId="0" w15:restartNumberingAfterBreak="0">
+    <w:nsid w:val="010A7B25"/>
+    <w:multiLevelType w:val="multilevel"/>
+    <w:tmpl w:val="04AA5598"/>
+    <w:lvl w:ilvl="0">
+      <w:numFmt w:val="bullet"/>
+      <w:lvlText w:val="-"/>
+      <w:lvlJc w:val="left"/>
+      <w:pPr>
+        <w:tabs>
+          <w:tab w:val="num" w:pos="720"/>
+        </w:tabs>
+        <w:ind w:left="720" w:hanging="360"/>
+      </w:pPr>
+      <w:rPr>
+        <w:rFonts w:ascii="Aptos" w:eastAsiaTheme="minorHAnsi" w:hAnsi="Aptos" w:cstheme="minorBidi" w:hint="default"/>
+        <w:sz w:val="20"/>
+      </w:rPr>
+    </w:lvl>
+    <w:lvl w:ilvl="1" w:tentative="1">
+      <w:start w:val="1"/>
+      <w:numFmt w:val="bullet"/>
+      <w:lvlText w:val="o"/>
+      <w:lvlJc w:val="left"/>
+      <w:pPr>
+        <w:tabs>
+          <w:tab w:val="num" w:pos="1440"/>
+        </w:tabs>
+        <w:ind w:left="1440" w:hanging="360"/>
+      </w:pPr>
+      <w:rPr>
+        <w:rFonts w:ascii="Courier New" w:hAnsi="Courier New" w:hint="default"/>
+        <w:sz w:val="20"/>
+      </w:rPr>
+    </w:lvl>
+    <w:lvl w:ilvl="2" w:tentative="1">
+      <w:start w:val="1"/>
+      <w:numFmt w:val="bullet"/>
+      <w:lvlText w:val=""/>
+      <w:lvlJc w:val="left"/>
+      <w:pPr>
+        <w:tabs>
+          <w:tab w:val="num" w:pos="2160"/>
+        </w:tabs>
+        <w:ind w:left="2160" w:hanging="360"/>
+      </w:pPr>
+      <w:rPr>
+        <w:rFonts w:ascii="Wingdings" w:hAnsi="Wingdings" w:hint="default"/>
+        <w:sz w:val="20"/>
+      </w:rPr>
+    </w:lvl>
+    <w:lvl w:ilvl="3" w:tentative="1">
+      <w:start w:val="1"/>
+      <w:numFmt w:val="bullet"/>
+      <w:lvlText w:val=""/>
+      <w:lvlJc w:val="left"/>
+      <w:pPr>
+        <w:tabs>
+          <w:tab w:val="num" w:pos="2880"/>
+        </w:tabs>
+        <w:ind w:left="2880" w:hanging="360"/>
+      </w:pPr>
+      <w:rPr>
+        <w:rFonts w:ascii="Wingdings" w:hAnsi="Wingdings" w:hint="default"/>
+        <w:sz w:val="20"/>
+      </w:rPr>
+    </w:lvl>
+    <w:lvl w:ilvl="4" w:tentative="1">
+      <w:start w:val="1"/>
+      <w:numFmt w:val="bullet"/>
+      <w:lvlText w:val=""/>
+      <w:lvlJc w:val="left"/>
+      <w:pPr>
+        <w:tabs>
+          <w:tab w:val="num" w:pos="3600"/>
+        </w:tabs>
+        <w:ind w:left="3600" w:hanging="360"/>
+      </w:pPr>
+      <w:rPr>
+        <w:rFonts w:ascii="Wingdings" w:hAnsi="Wingdings" w:hint="default"/>
+        <w:sz w:val="20"/>
+      </w:rPr>
+    </w:lvl>
+    <w:lvl w:ilvl="5" w:tentative="1">
+      <w:start w:val="1"/>
+      <w:numFmt w:val="bullet"/>
+      <w:lvlText w:val=""/>
+      <w:lvlJc w:val="left"/>
+      <w:pPr>
+        <w:tabs>
+          <w:tab w:val="num" w:pos="4320"/>
+        </w:tabs>
+        <w:ind w:left="4320" w:hanging="360"/>
+      </w:pPr>
+      <w:rPr>
+        <w:rFonts w:ascii="Wingdings" w:hAnsi="Wingdings" w:hint="default"/>
+        <w:sz w:val="20"/>
+      </w:rPr>
+    </w:lvl>
+    <w:lvl w:ilvl="6" w:tentative="1">
+      <w:start w:val="1"/>
+      <w:numFmt w:val="bullet"/>
+      <w:lvlText w:val=""/>
+      <w:lvlJc w:val="left"/>
+      <w:pPr>
+        <w:tabs>
+          <w:tab w:val="num" w:pos="5040"/>
+        </w:tabs>
+        <w:ind w:left="5040" w:hanging="360"/>
+      </w:pPr>
+      <w:rPr>
+        <w:rFonts w:ascii="Wingdings" w:hAnsi="Wingdings" w:hint="default"/>
+        <w:sz w:val="20"/>
+      </w:rPr>
+    </w:lvl>
+    <w:lvl w:ilvl="7" w:tentative="1">
+      <w:start w:val="1"/>
+      <w:numFmt w:val="bullet"/>
+      <w:lvlText w:val=""/>
+      <w:lvlJc w:val="left"/>
+      <w:pPr>
+        <w:tabs>
+          <w:tab w:val="num" w:pos="5760"/>
+        </w:tabs>
+        <w:ind w:left="5760" w:hanging="360"/>
+      </w:pPr>
+      <w:rPr>
+        <w:rFonts w:ascii="Wingdings" w:hAnsi="Wingdings" w:hint="default"/>
+        <w:sz w:val="20"/>
+      </w:rPr>
+    </w:lvl>
+    <w:lvl w:ilvl="8" w:tentative="1">
+      <w:start w:val="1"/>
+      <w:numFmt w:val="bullet"/>
+      <w:lvlText w:val=""/>
+      <w:lvlJc w:val="left"/>
+      <w:pPr>
+        <w:tabs>
+          <w:tab w:val="num" w:pos="6480"/>
+        </w:tabs>
+        <w:ind w:left="6480" w:hanging="360"/>
+      </w:pPr>
+      <w:rPr>
+        <w:rFonts w:ascii="Wingdings" w:hAnsi="Wingdings" w:hint="default"/>
+        <w:sz w:val="20"/>
+      </w:rPr>
+    </w:lvl>
+  </w:abstractNum>
+  <w:abstractNum w:abstractNumId="1" w15:restartNumberingAfterBreak="0">
     <w:nsid w:val="04C06EA8"/>
     <w:multiLevelType w:val="multilevel"/>
     <w:tmpl w:val="EC14597C"/>
@@ -4917,7 +4348,7 @@
       </w:rPr>
     </w:lvl>
   </w:abstractNum>
-  <w:abstractNum w:abstractNumId="1" w15:restartNumberingAfterBreak="0">
+  <w:abstractNum w:abstractNumId="2" w15:restartNumberingAfterBreak="0">
     <w:nsid w:val="05610242"/>
     <w:multiLevelType w:val="multilevel"/>
     <w:tmpl w:val="A672168C"/>
@@ -5066,7 +4497,7 @@
       </w:rPr>
     </w:lvl>
   </w:abstractNum>
-  <w:abstractNum w:abstractNumId="2" w15:restartNumberingAfterBreak="0">
+  <w:abstractNum w:abstractNumId="3" w15:restartNumberingAfterBreak="0">
     <w:nsid w:val="07DF14DA"/>
     <w:multiLevelType w:val="multilevel"/>
     <w:tmpl w:val="6004EEB8"/>
@@ -5215,7 +4646,7 @@
       </w:rPr>
     </w:lvl>
   </w:abstractNum>
-  <w:abstractNum w:abstractNumId="3" w15:restartNumberingAfterBreak="0">
+  <w:abstractNum w:abstractNumId="4" w15:restartNumberingAfterBreak="0">
     <w:nsid w:val="26264165"/>
     <w:multiLevelType w:val="multilevel"/>
     <w:tmpl w:val="220CB2D4"/>
@@ -5364,7 +4795,155 @@
       </w:rPr>
     </w:lvl>
   </w:abstractNum>
-  <w:abstractNum w:abstractNumId="4" w15:restartNumberingAfterBreak="0">
+  <w:abstractNum w:abstractNumId="5" w15:restartNumberingAfterBreak="0">
+    <w:nsid w:val="2738410A"/>
+    <w:multiLevelType w:val="multilevel"/>
+    <w:tmpl w:val="D622979C"/>
+    <w:lvl w:ilvl="0">
+      <w:numFmt w:val="bullet"/>
+      <w:lvlText w:val="-"/>
+      <w:lvlJc w:val="left"/>
+      <w:pPr>
+        <w:tabs>
+          <w:tab w:val="num" w:pos="720"/>
+        </w:tabs>
+        <w:ind w:left="720" w:hanging="360"/>
+      </w:pPr>
+      <w:rPr>
+        <w:rFonts w:ascii="Aptos" w:eastAsiaTheme="minorHAnsi" w:hAnsi="Aptos" w:cstheme="minorBidi" w:hint="default"/>
+        <w:sz w:val="20"/>
+      </w:rPr>
+    </w:lvl>
+    <w:lvl w:ilvl="1" w:tentative="1">
+      <w:start w:val="1"/>
+      <w:numFmt w:val="bullet"/>
+      <w:lvlText w:val="o"/>
+      <w:lvlJc w:val="left"/>
+      <w:pPr>
+        <w:tabs>
+          <w:tab w:val="num" w:pos="1440"/>
+        </w:tabs>
+        <w:ind w:left="1440" w:hanging="360"/>
+      </w:pPr>
+      <w:rPr>
+        <w:rFonts w:ascii="Courier New" w:hAnsi="Courier New" w:hint="default"/>
+        <w:sz w:val="20"/>
+      </w:rPr>
+    </w:lvl>
+    <w:lvl w:ilvl="2" w:tentative="1">
+      <w:start w:val="1"/>
+      <w:numFmt w:val="bullet"/>
+      <w:lvlText w:val=""/>
+      <w:lvlJc w:val="left"/>
+      <w:pPr>
+        <w:tabs>
+          <w:tab w:val="num" w:pos="2160"/>
+        </w:tabs>
+        <w:ind w:left="2160" w:hanging="360"/>
+      </w:pPr>
+      <w:rPr>
+        <w:rFonts w:ascii="Wingdings" w:hAnsi="Wingdings" w:hint="default"/>
+        <w:sz w:val="20"/>
+      </w:rPr>
+    </w:lvl>
+    <w:lvl w:ilvl="3" w:tentative="1">
+      <w:start w:val="1"/>
+      <w:numFmt w:val="bullet"/>
+      <w:lvlText w:val=""/>
+      <w:lvlJc w:val="left"/>
+      <w:pPr>
+        <w:tabs>
+          <w:tab w:val="num" w:pos="2880"/>
+        </w:tabs>
+        <w:ind w:left="2880" w:hanging="360"/>
+      </w:pPr>
+      <w:rPr>
+        <w:rFonts w:ascii="Wingdings" w:hAnsi="Wingdings" w:hint="default"/>
+        <w:sz w:val="20"/>
+      </w:rPr>
+    </w:lvl>
+    <w:lvl w:ilvl="4" w:tentative="1">
+      <w:start w:val="1"/>
+      <w:numFmt w:val="bullet"/>
+      <w:lvlText w:val=""/>
+      <w:lvlJc w:val="left"/>
+      <w:pPr>
+        <w:tabs>
+          <w:tab w:val="num" w:pos="3600"/>
+        </w:tabs>
+        <w:ind w:left="3600" w:hanging="360"/>
+      </w:pPr>
+      <w:rPr>
+        <w:rFonts w:ascii="Wingdings" w:hAnsi="Wingdings" w:hint="default"/>
+        <w:sz w:val="20"/>
+      </w:rPr>
+    </w:lvl>
+    <w:lvl w:ilvl="5" w:tentative="1">
+      <w:start w:val="1"/>
+      <w:numFmt w:val="bullet"/>
+      <w:lvlText w:val=""/>
+      <w:lvlJc w:val="left"/>
+      <w:pPr>
+        <w:tabs>
+          <w:tab w:val="num" w:pos="4320"/>
+        </w:tabs>
+        <w:ind w:left="4320" w:hanging="360"/>
+      </w:pPr>
+      <w:rPr>
+        <w:rFonts w:ascii="Wingdings" w:hAnsi="Wingdings" w:hint="default"/>
+        <w:sz w:val="20"/>
+      </w:rPr>
+    </w:lvl>
+    <w:lvl w:ilvl="6" w:tentative="1">
+      <w:start w:val="1"/>
+      <w:numFmt w:val="bullet"/>
+      <w:lvlText w:val=""/>
+      <w:lvlJc w:val="left"/>
+      <w:pPr>
+        <w:tabs>
+          <w:tab w:val="num" w:pos="5040"/>
+        </w:tabs>
+        <w:ind w:left="5040" w:hanging="360"/>
+      </w:pPr>
+      <w:rPr>
+        <w:rFonts w:ascii="Wingdings" w:hAnsi="Wingdings" w:hint="default"/>
+        <w:sz w:val="20"/>
+      </w:rPr>
+    </w:lvl>
+    <w:lvl w:ilvl="7" w:tentative="1">
+      <w:start w:val="1"/>
+      <w:numFmt w:val="bullet"/>
+      <w:lvlText w:val=""/>
+      <w:lvlJc w:val="left"/>
+      <w:pPr>
+        <w:tabs>
+          <w:tab w:val="num" w:pos="5760"/>
+        </w:tabs>
+        <w:ind w:left="5760" w:hanging="360"/>
+      </w:pPr>
+      <w:rPr>
+        <w:rFonts w:ascii="Wingdings" w:hAnsi="Wingdings" w:hint="default"/>
+        <w:sz w:val="20"/>
+      </w:rPr>
+    </w:lvl>
+    <w:lvl w:ilvl="8" w:tentative="1">
+      <w:start w:val="1"/>
+      <w:numFmt w:val="bullet"/>
+      <w:lvlText w:val=""/>
+      <w:lvlJc w:val="left"/>
+      <w:pPr>
+        <w:tabs>
+          <w:tab w:val="num" w:pos="6480"/>
+        </w:tabs>
+        <w:ind w:left="6480" w:hanging="360"/>
+      </w:pPr>
+      <w:rPr>
+        <w:rFonts w:ascii="Wingdings" w:hAnsi="Wingdings" w:hint="default"/>
+        <w:sz w:val="20"/>
+      </w:rPr>
+    </w:lvl>
+  </w:abstractNum>
+  <w:abstractNum w:abstractNumId="6" w15:restartNumberingAfterBreak="0">
     <w:nsid w:val="2B27387D"/>
     <w:multiLevelType w:val="hybridMultilevel"/>
     <w:tmpl w:val="5E6A6022"/>
@@ -5477,7 +5056,7 @@
       </w:rPr>
     </w:lvl>
   </w:abstractNum>
-  <w:abstractNum w:abstractNumId="5" w15:restartNumberingAfterBreak="0">
+  <w:abstractNum w:abstractNumId="7" w15:restartNumberingAfterBreak="0">
     <w:nsid w:val="2BE110E6"/>
     <w:multiLevelType w:val="multilevel"/>
     <w:tmpl w:val="13A4BBF0"/>
@@ -5626,7 +5205,7 @@
       </w:rPr>
     </w:lvl>
   </w:abstractNum>
-  <w:abstractNum w:abstractNumId="6" w15:restartNumberingAfterBreak="0">
+  <w:abstractNum w:abstractNumId="8" w15:restartNumberingAfterBreak="0">
     <w:nsid w:val="2C795E7C"/>
     <w:multiLevelType w:val="multilevel"/>
     <w:tmpl w:val="14BA88F0"/>
@@ -5775,7 +5354,7 @@
       </w:rPr>
     </w:lvl>
   </w:abstractNum>
-  <w:abstractNum w:abstractNumId="7" w15:restartNumberingAfterBreak="0">
+  <w:abstractNum w:abstractNumId="9" w15:restartNumberingAfterBreak="0">
     <w:nsid w:val="357F06E4"/>
     <w:multiLevelType w:val="multilevel"/>
     <w:tmpl w:val="FE244A0A"/>
@@ -5924,7 +5503,7 @@
       </w:rPr>
     </w:lvl>
   </w:abstractNum>
-  <w:abstractNum w:abstractNumId="8" w15:restartNumberingAfterBreak="0">
+  <w:abstractNum w:abstractNumId="10" w15:restartNumberingAfterBreak="0">
     <w:nsid w:val="35814503"/>
     <w:multiLevelType w:val="multilevel"/>
     <w:tmpl w:val="73F85712"/>
@@ -6073,7 +5652,7 @@
       </w:rPr>
     </w:lvl>
   </w:abstractNum>
-  <w:abstractNum w:abstractNumId="9" w15:restartNumberingAfterBreak="0">
+  <w:abstractNum w:abstractNumId="11" w15:restartNumberingAfterBreak="0">
     <w:nsid w:val="3B696275"/>
     <w:multiLevelType w:val="multilevel"/>
     <w:tmpl w:val="EEFAAD68"/>
@@ -6222,7 +5801,7 @@
       </w:rPr>
     </w:lvl>
   </w:abstractNum>
-  <w:abstractNum w:abstractNumId="10" w15:restartNumberingAfterBreak="0">
+  <w:abstractNum w:abstractNumId="12" w15:restartNumberingAfterBreak="0">
     <w:nsid w:val="3C9A206C"/>
     <w:multiLevelType w:val="multilevel"/>
     <w:tmpl w:val="310AA128"/>
@@ -6371,7 +5950,7 @@
       </w:rPr>
     </w:lvl>
   </w:abstractNum>
-  <w:abstractNum w:abstractNumId="11" w15:restartNumberingAfterBreak="0">
+  <w:abstractNum w:abstractNumId="13" w15:restartNumberingAfterBreak="0">
     <w:nsid w:val="3CA7000E"/>
     <w:multiLevelType w:val="multilevel"/>
     <w:tmpl w:val="ADB8D9D6"/>
@@ -6520,7 +6099,7 @@
       </w:rPr>
     </w:lvl>
   </w:abstractNum>
-  <w:abstractNum w:abstractNumId="12" w15:restartNumberingAfterBreak="0">
+  <w:abstractNum w:abstractNumId="14" w15:restartNumberingAfterBreak="0">
     <w:nsid w:val="3D2C0496"/>
     <w:multiLevelType w:val="multilevel"/>
     <w:tmpl w:val="3D507770"/>
@@ -6669,7 +6248,7 @@
       </w:rPr>
     </w:lvl>
   </w:abstractNum>
-  <w:abstractNum w:abstractNumId="13" w15:restartNumberingAfterBreak="0">
+  <w:abstractNum w:abstractNumId="15" w15:restartNumberingAfterBreak="0">
     <w:nsid w:val="3D9B16EE"/>
     <w:multiLevelType w:val="multilevel"/>
     <w:tmpl w:val="B7163840"/>
@@ -6818,7 +6397,7 @@
       </w:rPr>
     </w:lvl>
   </w:abstractNum>
-  <w:abstractNum w:abstractNumId="14" w15:restartNumberingAfterBreak="0">
+  <w:abstractNum w:abstractNumId="16" w15:restartNumberingAfterBreak="0">
     <w:nsid w:val="3F765E93"/>
     <w:multiLevelType w:val="multilevel"/>
     <w:tmpl w:val="DB1EAADE"/>
@@ -6967,7 +6546,7 @@
       </w:rPr>
     </w:lvl>
   </w:abstractNum>
-  <w:abstractNum w:abstractNumId="15" w15:restartNumberingAfterBreak="0">
+  <w:abstractNum w:abstractNumId="17" w15:restartNumberingAfterBreak="0">
     <w:nsid w:val="41D557E7"/>
     <w:multiLevelType w:val="multilevel"/>
     <w:tmpl w:val="E040B782"/>
@@ -7116,7 +6695,303 @@
       </w:rPr>
     </w:lvl>
   </w:abstractNum>
-  <w:abstractNum w:abstractNumId="16" w15:restartNumberingAfterBreak="0">
+  <w:abstractNum w:abstractNumId="18" w15:restartNumberingAfterBreak="0">
+    <w:nsid w:val="443B415C"/>
+    <w:multiLevelType w:val="multilevel"/>
+    <w:tmpl w:val="34527AAE"/>
+    <w:lvl w:ilvl="0">
+      <w:numFmt w:val="bullet"/>
+      <w:lvlText w:val="-"/>
+      <w:lvlJc w:val="left"/>
+      <w:pPr>
+        <w:tabs>
+          <w:tab w:val="num" w:pos="720"/>
+        </w:tabs>
+        <w:ind w:left="720" w:hanging="360"/>
+      </w:pPr>
+      <w:rPr>
+        <w:rFonts w:ascii="Aptos" w:eastAsiaTheme="minorHAnsi" w:hAnsi="Aptos" w:cstheme="minorBidi" w:hint="default"/>
+        <w:sz w:val="20"/>
+      </w:rPr>
+    </w:lvl>
+    <w:lvl w:ilvl="1" w:tentative="1">
+      <w:start w:val="1"/>
+      <w:numFmt w:val="bullet"/>
+      <w:lvlText w:val="o"/>
+      <w:lvlJc w:val="left"/>
+      <w:pPr>
+        <w:tabs>
+          <w:tab w:val="num" w:pos="1440"/>
+        </w:tabs>
+        <w:ind w:left="1440" w:hanging="360"/>
+      </w:pPr>
+      <w:rPr>
+        <w:rFonts w:ascii="Courier New" w:hAnsi="Courier New" w:hint="default"/>
+        <w:sz w:val="20"/>
+      </w:rPr>
+    </w:lvl>
+    <w:lvl w:ilvl="2" w:tentative="1">
+      <w:start w:val="1"/>
+      <w:numFmt w:val="bullet"/>
+      <w:lvlText w:val=""/>
+      <w:lvlJc w:val="left"/>
+      <w:pPr>
+        <w:tabs>
+          <w:tab w:val="num" w:pos="2160"/>
+        </w:tabs>
+        <w:ind w:left="2160" w:hanging="360"/>
+      </w:pPr>
+      <w:rPr>
+        <w:rFonts w:ascii="Wingdings" w:hAnsi="Wingdings" w:hint="default"/>
+        <w:sz w:val="20"/>
+      </w:rPr>
+    </w:lvl>
+    <w:lvl w:ilvl="3" w:tentative="1">
+      <w:start w:val="1"/>
+      <w:numFmt w:val="bullet"/>
+      <w:lvlText w:val=""/>
+      <w:lvlJc w:val="left"/>
+      <w:pPr>
+        <w:tabs>
+          <w:tab w:val="num" w:pos="2880"/>
+        </w:tabs>
+        <w:ind w:left="2880" w:hanging="360"/>
+      </w:pPr>
+      <w:rPr>
+        <w:rFonts w:ascii="Wingdings" w:hAnsi="Wingdings" w:hint="default"/>
+        <w:sz w:val="20"/>
+      </w:rPr>
+    </w:lvl>
+    <w:lvl w:ilvl="4" w:tentative="1">
+      <w:start w:val="1"/>
+      <w:numFmt w:val="bullet"/>
+      <w:lvlText w:val=""/>
+      <w:lvlJc w:val="left"/>
+      <w:pPr>
+        <w:tabs>
+          <w:tab w:val="num" w:pos="3600"/>
+        </w:tabs>
+        <w:ind w:left="3600" w:hanging="360"/>
+      </w:pPr>
+      <w:rPr>
+        <w:rFonts w:ascii="Wingdings" w:hAnsi="Wingdings" w:hint="default"/>
+        <w:sz w:val="20"/>
+      </w:rPr>
+    </w:lvl>
+    <w:lvl w:ilvl="5" w:tentative="1">
+      <w:start w:val="1"/>
+      <w:numFmt w:val="bullet"/>
+      <w:lvlText w:val=""/>
+      <w:lvlJc w:val="left"/>
+      <w:pPr>
+        <w:tabs>
+          <w:tab w:val="num" w:pos="4320"/>
+        </w:tabs>
+        <w:ind w:left="4320" w:hanging="360"/>
+      </w:pPr>
+      <w:rPr>
+        <w:rFonts w:ascii="Wingdings" w:hAnsi="Wingdings" w:hint="default"/>
+        <w:sz w:val="20"/>
+      </w:rPr>
+    </w:lvl>
+    <w:lvl w:ilvl="6" w:tentative="1">
+      <w:start w:val="1"/>
+      <w:numFmt w:val="bullet"/>
+      <w:lvlText w:val=""/>
+      <w:lvlJc w:val="left"/>
+      <w:pPr>
+        <w:tabs>
+          <w:tab w:val="num" w:pos="5040"/>
+        </w:tabs>
+        <w:ind w:left="5040" w:hanging="360"/>
+      </w:pPr>
+      <w:rPr>
+        <w:rFonts w:ascii="Wingdings" w:hAnsi="Wingdings" w:hint="default"/>
+        <w:sz w:val="20"/>
+      </w:rPr>
+    </w:lvl>
+    <w:lvl w:ilvl="7" w:tentative="1">
+      <w:start w:val="1"/>
+      <w:numFmt w:val="bullet"/>
+      <w:lvlText w:val=""/>
+      <w:lvlJc w:val="left"/>
+      <w:pPr>
+        <w:tabs>
+          <w:tab w:val="num" w:pos="5760"/>
+        </w:tabs>
+        <w:ind w:left="5760" w:hanging="360"/>
+      </w:pPr>
+      <w:rPr>
+        <w:rFonts w:ascii="Wingdings" w:hAnsi="Wingdings" w:hint="default"/>
+        <w:sz w:val="20"/>
+      </w:rPr>
+    </w:lvl>
+    <w:lvl w:ilvl="8" w:tentative="1">
+      <w:start w:val="1"/>
+      <w:numFmt w:val="bullet"/>
+      <w:lvlText w:val=""/>
+      <w:lvlJc w:val="left"/>
+      <w:pPr>
+        <w:tabs>
+          <w:tab w:val="num" w:pos="6480"/>
+        </w:tabs>
+        <w:ind w:left="6480" w:hanging="360"/>
+      </w:pPr>
+      <w:rPr>
+        <w:rFonts w:ascii="Wingdings" w:hAnsi="Wingdings" w:hint="default"/>
+        <w:sz w:val="20"/>
+      </w:rPr>
+    </w:lvl>
+  </w:abstractNum>
+  <w:abstractNum w:abstractNumId="19" w15:restartNumberingAfterBreak="0">
+    <w:nsid w:val="4D6C63BF"/>
+    <w:multiLevelType w:val="multilevel"/>
+    <w:tmpl w:val="E1B6C47E"/>
+    <w:lvl w:ilvl="0">
+      <w:numFmt w:val="bullet"/>
+      <w:lvlText w:val="-"/>
+      <w:lvlJc w:val="left"/>
+      <w:pPr>
+        <w:tabs>
+          <w:tab w:val="num" w:pos="720"/>
+        </w:tabs>
+        <w:ind w:left="720" w:hanging="360"/>
+      </w:pPr>
+      <w:rPr>
+        <w:rFonts w:ascii="Aptos" w:eastAsiaTheme="minorHAnsi" w:hAnsi="Aptos" w:cstheme="minorBidi" w:hint="default"/>
+        <w:sz w:val="20"/>
+      </w:rPr>
+    </w:lvl>
+    <w:lvl w:ilvl="1" w:tentative="1">
+      <w:start w:val="1"/>
+      <w:numFmt w:val="bullet"/>
+      <w:lvlText w:val="o"/>
+      <w:lvlJc w:val="left"/>
+      <w:pPr>
+        <w:tabs>
+          <w:tab w:val="num" w:pos="1440"/>
+        </w:tabs>
+        <w:ind w:left="1440" w:hanging="360"/>
+      </w:pPr>
+      <w:rPr>
+        <w:rFonts w:ascii="Courier New" w:hAnsi="Courier New" w:hint="default"/>
+        <w:sz w:val="20"/>
+      </w:rPr>
+    </w:lvl>
+    <w:lvl w:ilvl="2" w:tentative="1">
+      <w:start w:val="1"/>
+      <w:numFmt w:val="bullet"/>
+      <w:lvlText w:val=""/>
+      <w:lvlJc w:val="left"/>
+      <w:pPr>
+        <w:tabs>
+          <w:tab w:val="num" w:pos="2160"/>
+        </w:tabs>
+        <w:ind w:left="2160" w:hanging="360"/>
+      </w:pPr>
+      <w:rPr>
+        <w:rFonts w:ascii="Wingdings" w:hAnsi="Wingdings" w:hint="default"/>
+        <w:sz w:val="20"/>
+      </w:rPr>
+    </w:lvl>
+    <w:lvl w:ilvl="3" w:tentative="1">
+      <w:start w:val="1"/>
+      <w:numFmt w:val="bullet"/>
+      <w:lvlText w:val=""/>
+      <w:lvlJc w:val="left"/>
+      <w:pPr>
+        <w:tabs>
+          <w:tab w:val="num" w:pos="2880"/>
+        </w:tabs>
+        <w:ind w:left="2880" w:hanging="360"/>
+      </w:pPr>
+      <w:rPr>
+        <w:rFonts w:ascii="Wingdings" w:hAnsi="Wingdings" w:hint="default"/>
+        <w:sz w:val="20"/>
+      </w:rPr>
+    </w:lvl>
+    <w:lvl w:ilvl="4" w:tentative="1">
+      <w:start w:val="1"/>
+      <w:numFmt w:val="bullet"/>
+      <w:lvlText w:val=""/>
+      <w:lvlJc w:val="left"/>
+      <w:pPr>
+        <w:tabs>
+          <w:tab w:val="num" w:pos="3600"/>
+        </w:tabs>
+        <w:ind w:left="3600" w:hanging="360"/>
+      </w:pPr>
+      <w:rPr>
+        <w:rFonts w:ascii="Wingdings" w:hAnsi="Wingdings" w:hint="default"/>
+        <w:sz w:val="20"/>
+      </w:rPr>
+    </w:lvl>
+    <w:lvl w:ilvl="5" w:tentative="1">
+      <w:start w:val="1"/>
+      <w:numFmt w:val="bullet"/>
+      <w:lvlText w:val=""/>
+      <w:lvlJc w:val="left"/>
+      <w:pPr>
+        <w:tabs>
+          <w:tab w:val="num" w:pos="4320"/>
+        </w:tabs>
+        <w:ind w:left="4320" w:hanging="360"/>
+      </w:pPr>
+      <w:rPr>
+        <w:rFonts w:ascii="Wingdings" w:hAnsi="Wingdings" w:hint="default"/>
+        <w:sz w:val="20"/>
+      </w:rPr>
+    </w:lvl>
+    <w:lvl w:ilvl="6" w:tentative="1">
+      <w:start w:val="1"/>
+      <w:numFmt w:val="bullet"/>
+      <w:lvlText w:val=""/>
+      <w:lvlJc w:val="left"/>
+      <w:pPr>
+        <w:tabs>
+          <w:tab w:val="num" w:pos="5040"/>
+        </w:tabs>
+        <w:ind w:left="5040" w:hanging="360"/>
+      </w:pPr>
+      <w:rPr>
+        <w:rFonts w:ascii="Wingdings" w:hAnsi="Wingdings" w:hint="default"/>
+        <w:sz w:val="20"/>
+      </w:rPr>
+    </w:lvl>
+    <w:lvl w:ilvl="7" w:tentative="1">
+      <w:start w:val="1"/>
+      <w:numFmt w:val="bullet"/>
+      <w:lvlText w:val=""/>
+      <w:lvlJc w:val="left"/>
+      <w:pPr>
+        <w:tabs>
+          <w:tab w:val="num" w:pos="5760"/>
+        </w:tabs>
+        <w:ind w:left="5760" w:hanging="360"/>
+      </w:pPr>
+      <w:rPr>
+        <w:rFonts w:ascii="Wingdings" w:hAnsi="Wingdings" w:hint="default"/>
+        <w:sz w:val="20"/>
+      </w:rPr>
+    </w:lvl>
+    <w:lvl w:ilvl="8" w:tentative="1">
+      <w:start w:val="1"/>
+      <w:numFmt w:val="bullet"/>
+      <w:lvlText w:val=""/>
+      <w:lvlJc w:val="left"/>
+      <w:pPr>
+        <w:tabs>
+          <w:tab w:val="num" w:pos="6480"/>
+        </w:tabs>
+        <w:ind w:left="6480" w:hanging="360"/>
+      </w:pPr>
+      <w:rPr>
+        <w:rFonts w:ascii="Wingdings" w:hAnsi="Wingdings" w:hint="default"/>
+        <w:sz w:val="20"/>
+      </w:rPr>
+    </w:lvl>
+  </w:abstractNum>
+  <w:abstractNum w:abstractNumId="20" w15:restartNumberingAfterBreak="0">
     <w:nsid w:val="50714DFD"/>
     <w:multiLevelType w:val="multilevel"/>
     <w:tmpl w:val="2D044460"/>
@@ -7265,7 +7140,7 @@
       </w:rPr>
     </w:lvl>
   </w:abstractNum>
-  <w:abstractNum w:abstractNumId="17" w15:restartNumberingAfterBreak="0">
+  <w:abstractNum w:abstractNumId="21" w15:restartNumberingAfterBreak="0">
     <w:nsid w:val="52D613C0"/>
     <w:multiLevelType w:val="multilevel"/>
     <w:tmpl w:val="B1DE2A9C"/>
@@ -7414,7 +7289,7 @@
       </w:rPr>
     </w:lvl>
   </w:abstractNum>
-  <w:abstractNum w:abstractNumId="18" w15:restartNumberingAfterBreak="0">
+  <w:abstractNum w:abstractNumId="22" w15:restartNumberingAfterBreak="0">
     <w:nsid w:val="5309537A"/>
     <w:multiLevelType w:val="hybridMultilevel"/>
     <w:tmpl w:val="47B8E32A"/>
@@ -7526,7 +7401,7 @@
       </w:rPr>
     </w:lvl>
   </w:abstractNum>
-  <w:abstractNum w:abstractNumId="19" w15:restartNumberingAfterBreak="0">
+  <w:abstractNum w:abstractNumId="23" w15:restartNumberingAfterBreak="0">
     <w:nsid w:val="557C31C9"/>
     <w:multiLevelType w:val="multilevel"/>
     <w:tmpl w:val="2CDA36E8"/>
@@ -7675,7 +7550,155 @@
       </w:rPr>
     </w:lvl>
   </w:abstractNum>
-  <w:abstractNum w:abstractNumId="20" w15:restartNumberingAfterBreak="0">
+  <w:abstractNum w:abstractNumId="24" w15:restartNumberingAfterBreak="0">
+    <w:nsid w:val="5E076A94"/>
+    <w:multiLevelType w:val="multilevel"/>
+    <w:tmpl w:val="342CF964"/>
+    <w:lvl w:ilvl="0">
+      <w:numFmt w:val="bullet"/>
+      <w:lvlText w:val="-"/>
+      <w:lvlJc w:val="left"/>
+      <w:pPr>
+        <w:tabs>
+          <w:tab w:val="num" w:pos="720"/>
+        </w:tabs>
+        <w:ind w:left="720" w:hanging="360"/>
+      </w:pPr>
+      <w:rPr>
+        <w:rFonts w:ascii="Aptos" w:eastAsiaTheme="minorHAnsi" w:hAnsi="Aptos" w:cstheme="minorBidi" w:hint="default"/>
+        <w:sz w:val="20"/>
+      </w:rPr>
+    </w:lvl>
+    <w:lvl w:ilvl="1" w:tentative="1">
+      <w:start w:val="1"/>
+      <w:numFmt w:val="bullet"/>
+      <w:lvlText w:val="o"/>
+      <w:lvlJc w:val="left"/>
+      <w:pPr>
+        <w:tabs>
+          <w:tab w:val="num" w:pos="1440"/>
+        </w:tabs>
+        <w:ind w:left="1440" w:hanging="360"/>
+      </w:pPr>
+      <w:rPr>
+        <w:rFonts w:ascii="Courier New" w:hAnsi="Courier New" w:hint="default"/>
+        <w:sz w:val="20"/>
+      </w:rPr>
+    </w:lvl>
+    <w:lvl w:ilvl="2" w:tentative="1">
+      <w:start w:val="1"/>
+      <w:numFmt w:val="bullet"/>
+      <w:lvlText w:val=""/>
+      <w:lvlJc w:val="left"/>
+      <w:pPr>
+        <w:tabs>
+          <w:tab w:val="num" w:pos="2160"/>
+        </w:tabs>
+        <w:ind w:left="2160" w:hanging="360"/>
+      </w:pPr>
+      <w:rPr>
+        <w:rFonts w:ascii="Wingdings" w:hAnsi="Wingdings" w:hint="default"/>
+        <w:sz w:val="20"/>
+      </w:rPr>
+    </w:lvl>
+    <w:lvl w:ilvl="3" w:tentative="1">
+      <w:start w:val="1"/>
+      <w:numFmt w:val="bullet"/>
+      <w:lvlText w:val=""/>
+      <w:lvlJc w:val="left"/>
+      <w:pPr>
+        <w:tabs>
+          <w:tab w:val="num" w:pos="2880"/>
+        </w:tabs>
+        <w:ind w:left="2880" w:hanging="360"/>
+      </w:pPr>
+      <w:rPr>
+        <w:rFonts w:ascii="Wingdings" w:hAnsi="Wingdings" w:hint="default"/>
+        <w:sz w:val="20"/>
+      </w:rPr>
+    </w:lvl>
+    <w:lvl w:ilvl="4" w:tentative="1">
+      <w:start w:val="1"/>
+      <w:numFmt w:val="bullet"/>
+      <w:lvlText w:val=""/>
+      <w:lvlJc w:val="left"/>
+      <w:pPr>
+        <w:tabs>
+          <w:tab w:val="num" w:pos="3600"/>
+        </w:tabs>
+        <w:ind w:left="3600" w:hanging="360"/>
+      </w:pPr>
+      <w:rPr>
+        <w:rFonts w:ascii="Wingdings" w:hAnsi="Wingdings" w:hint="default"/>
+        <w:sz w:val="20"/>
+      </w:rPr>
+    </w:lvl>
+    <w:lvl w:ilvl="5" w:tentative="1">
+      <w:start w:val="1"/>
+      <w:numFmt w:val="bullet"/>
+      <w:lvlText w:val=""/>
+      <w:lvlJc w:val="left"/>
+      <w:pPr>
+        <w:tabs>
+          <w:tab w:val="num" w:pos="4320"/>
+        </w:tabs>
+        <w:ind w:left="4320" w:hanging="360"/>
+      </w:pPr>
+      <w:rPr>
+        <w:rFonts w:ascii="Wingdings" w:hAnsi="Wingdings" w:hint="default"/>
+        <w:sz w:val="20"/>
+      </w:rPr>
+    </w:lvl>
+    <w:lvl w:ilvl="6" w:tentative="1">
+      <w:start w:val="1"/>
+      <w:numFmt w:val="bullet"/>
+      <w:lvlText w:val=""/>
+      <w:lvlJc w:val="left"/>
+      <w:pPr>
+        <w:tabs>
+          <w:tab w:val="num" w:pos="5040"/>
+        </w:tabs>
+        <w:ind w:left="5040" w:hanging="360"/>
+      </w:pPr>
+      <w:rPr>
+        <w:rFonts w:ascii="Wingdings" w:hAnsi="Wingdings" w:hint="default"/>
+        <w:sz w:val="20"/>
+      </w:rPr>
+    </w:lvl>
+    <w:lvl w:ilvl="7" w:tentative="1">
+      <w:start w:val="1"/>
+      <w:numFmt w:val="bullet"/>
+      <w:lvlText w:val=""/>
+      <w:lvlJc w:val="left"/>
+      <w:pPr>
+        <w:tabs>
+          <w:tab w:val="num" w:pos="5760"/>
+        </w:tabs>
+        <w:ind w:left="5760" w:hanging="360"/>
+      </w:pPr>
+      <w:rPr>
+        <w:rFonts w:ascii="Wingdings" w:hAnsi="Wingdings" w:hint="default"/>
+        <w:sz w:val="20"/>
+      </w:rPr>
+    </w:lvl>
+    <w:lvl w:ilvl="8" w:tentative="1">
+      <w:start w:val="1"/>
+      <w:numFmt w:val="bullet"/>
+      <w:lvlText w:val=""/>
+      <w:lvlJc w:val="left"/>
+      <w:pPr>
+        <w:tabs>
+          <w:tab w:val="num" w:pos="6480"/>
+        </w:tabs>
+        <w:ind w:left="6480" w:hanging="360"/>
+      </w:pPr>
+      <w:rPr>
+        <w:rFonts w:ascii="Wingdings" w:hAnsi="Wingdings" w:hint="default"/>
+        <w:sz w:val="20"/>
+      </w:rPr>
+    </w:lvl>
+  </w:abstractNum>
+  <w:abstractNum w:abstractNumId="25" w15:restartNumberingAfterBreak="0">
     <w:nsid w:val="5FAC25A9"/>
     <w:multiLevelType w:val="multilevel"/>
     <w:tmpl w:val="17AC96A0"/>
@@ -7824,7 +7847,155 @@
       </w:rPr>
     </w:lvl>
   </w:abstractNum>
-  <w:abstractNum w:abstractNumId="21" w15:restartNumberingAfterBreak="0">
+  <w:abstractNum w:abstractNumId="26" w15:restartNumberingAfterBreak="0">
+    <w:nsid w:val="60601AE5"/>
+    <w:multiLevelType w:val="multilevel"/>
+    <w:tmpl w:val="E2D0CFCC"/>
+    <w:lvl w:ilvl="0">
+      <w:numFmt w:val="bullet"/>
+      <w:lvlText w:val="-"/>
+      <w:lvlJc w:val="left"/>
+      <w:pPr>
+        <w:tabs>
+          <w:tab w:val="num" w:pos="720"/>
+        </w:tabs>
+        <w:ind w:left="720" w:hanging="360"/>
+      </w:pPr>
+      <w:rPr>
+        <w:rFonts w:ascii="Aptos" w:eastAsiaTheme="minorHAnsi" w:hAnsi="Aptos" w:cstheme="minorBidi" w:hint="default"/>
+        <w:sz w:val="20"/>
+      </w:rPr>
+    </w:lvl>
+    <w:lvl w:ilvl="1" w:tentative="1">
+      <w:start w:val="1"/>
+      <w:numFmt w:val="bullet"/>
+      <w:lvlText w:val="o"/>
+      <w:lvlJc w:val="left"/>
+      <w:pPr>
+        <w:tabs>
+          <w:tab w:val="num" w:pos="1440"/>
+        </w:tabs>
+        <w:ind w:left="1440" w:hanging="360"/>
+      </w:pPr>
+      <w:rPr>
+        <w:rFonts w:ascii="Courier New" w:hAnsi="Courier New" w:hint="default"/>
+        <w:sz w:val="20"/>
+      </w:rPr>
+    </w:lvl>
+    <w:lvl w:ilvl="2" w:tentative="1">
+      <w:start w:val="1"/>
+      <w:numFmt w:val="bullet"/>
+      <w:lvlText w:val=""/>
+      <w:lvlJc w:val="left"/>
+      <w:pPr>
+        <w:tabs>
+          <w:tab w:val="num" w:pos="2160"/>
+        </w:tabs>
+        <w:ind w:left="2160" w:hanging="360"/>
+      </w:pPr>
+      <w:rPr>
+        <w:rFonts w:ascii="Wingdings" w:hAnsi="Wingdings" w:hint="default"/>
+        <w:sz w:val="20"/>
+      </w:rPr>
+    </w:lvl>
+    <w:lvl w:ilvl="3" w:tentative="1">
+      <w:start w:val="1"/>
+      <w:numFmt w:val="bullet"/>
+      <w:lvlText w:val=""/>
+      <w:lvlJc w:val="left"/>
+      <w:pPr>
+        <w:tabs>
+          <w:tab w:val="num" w:pos="2880"/>
+        </w:tabs>
+        <w:ind w:left="2880" w:hanging="360"/>
+      </w:pPr>
+      <w:rPr>
+        <w:rFonts w:ascii="Wingdings" w:hAnsi="Wingdings" w:hint="default"/>
+        <w:sz w:val="20"/>
+      </w:rPr>
+    </w:lvl>
+    <w:lvl w:ilvl="4" w:tentative="1">
+      <w:start w:val="1"/>
+      <w:numFmt w:val="bullet"/>
+      <w:lvlText w:val=""/>
+      <w:lvlJc w:val="left"/>
+      <w:pPr>
+        <w:tabs>
+          <w:tab w:val="num" w:pos="3600"/>
+        </w:tabs>
+        <w:ind w:left="3600" w:hanging="360"/>
+      </w:pPr>
+      <w:rPr>
+        <w:rFonts w:ascii="Wingdings" w:hAnsi="Wingdings" w:hint="default"/>
+        <w:sz w:val="20"/>
+      </w:rPr>
+    </w:lvl>
+    <w:lvl w:ilvl="5" w:tentative="1">
+      <w:start w:val="1"/>
+      <w:numFmt w:val="bullet"/>
+      <w:lvlText w:val=""/>
+      <w:lvlJc w:val="left"/>
+      <w:pPr>
+        <w:tabs>
+          <w:tab w:val="num" w:pos="4320"/>
+        </w:tabs>
+        <w:ind w:left="4320" w:hanging="360"/>
+      </w:pPr>
+      <w:rPr>
+        <w:rFonts w:ascii="Wingdings" w:hAnsi="Wingdings" w:hint="default"/>
+        <w:sz w:val="20"/>
+      </w:rPr>
+    </w:lvl>
+    <w:lvl w:ilvl="6" w:tentative="1">
+      <w:start w:val="1"/>
+      <w:numFmt w:val="bullet"/>
+      <w:lvlText w:val=""/>
+      <w:lvlJc w:val="left"/>
+      <w:pPr>
+        <w:tabs>
+          <w:tab w:val="num" w:pos="5040"/>
+        </w:tabs>
+        <w:ind w:left="5040" w:hanging="360"/>
+      </w:pPr>
+      <w:rPr>
+        <w:rFonts w:ascii="Wingdings" w:hAnsi="Wingdings" w:hint="default"/>
+        <w:sz w:val="20"/>
+      </w:rPr>
+    </w:lvl>
+    <w:lvl w:ilvl="7" w:tentative="1">
+      <w:start w:val="1"/>
+      <w:numFmt w:val="bullet"/>
+      <w:lvlText w:val=""/>
+      <w:lvlJc w:val="left"/>
+      <w:pPr>
+        <w:tabs>
+          <w:tab w:val="num" w:pos="5760"/>
+        </w:tabs>
+        <w:ind w:left="5760" w:hanging="360"/>
+      </w:pPr>
+      <w:rPr>
+        <w:rFonts w:ascii="Wingdings" w:hAnsi="Wingdings" w:hint="default"/>
+        <w:sz w:val="20"/>
+      </w:rPr>
+    </w:lvl>
+    <w:lvl w:ilvl="8" w:tentative="1">
+      <w:start w:val="1"/>
+      <w:numFmt w:val="bullet"/>
+      <w:lvlText w:val=""/>
+      <w:lvlJc w:val="left"/>
+      <w:pPr>
+        <w:tabs>
+          <w:tab w:val="num" w:pos="6480"/>
+        </w:tabs>
+        <w:ind w:left="6480" w:hanging="360"/>
+      </w:pPr>
+      <w:rPr>
+        <w:rFonts w:ascii="Wingdings" w:hAnsi="Wingdings" w:hint="default"/>
+        <w:sz w:val="20"/>
+      </w:rPr>
+    </w:lvl>
+  </w:abstractNum>
+  <w:abstractNum w:abstractNumId="27" w15:restartNumberingAfterBreak="0">
     <w:nsid w:val="68F00659"/>
     <w:multiLevelType w:val="multilevel"/>
     <w:tmpl w:val="7346D042"/>
@@ -7973,7 +8144,7 @@
       </w:rPr>
     </w:lvl>
   </w:abstractNum>
-  <w:abstractNum w:abstractNumId="22" w15:restartNumberingAfterBreak="0">
+  <w:abstractNum w:abstractNumId="28" w15:restartNumberingAfterBreak="0">
     <w:nsid w:val="6A0D4246"/>
     <w:multiLevelType w:val="multilevel"/>
     <w:tmpl w:val="67C68226"/>
@@ -8122,7 +8293,7 @@
       </w:rPr>
     </w:lvl>
   </w:abstractNum>
-  <w:abstractNum w:abstractNumId="23" w15:restartNumberingAfterBreak="0">
+  <w:abstractNum w:abstractNumId="29" w15:restartNumberingAfterBreak="0">
     <w:nsid w:val="6D495614"/>
     <w:multiLevelType w:val="multilevel"/>
     <w:tmpl w:val="010C6C1A"/>
@@ -8271,7 +8442,7 @@
       </w:rPr>
     </w:lvl>
   </w:abstractNum>
-  <w:abstractNum w:abstractNumId="24" w15:restartNumberingAfterBreak="0">
+  <w:abstractNum w:abstractNumId="30" w15:restartNumberingAfterBreak="0">
     <w:nsid w:val="6DA47B4E"/>
     <w:multiLevelType w:val="multilevel"/>
     <w:tmpl w:val="59EE6714"/>
@@ -8420,7 +8591,7 @@
       </w:rPr>
     </w:lvl>
   </w:abstractNum>
-  <w:abstractNum w:abstractNumId="25" w15:restartNumberingAfterBreak="0">
+  <w:abstractNum w:abstractNumId="31" w15:restartNumberingAfterBreak="0">
     <w:nsid w:val="73A95B5F"/>
     <w:multiLevelType w:val="multilevel"/>
     <w:tmpl w:val="2AB8369C"/>
@@ -8569,7 +8740,7 @@
       </w:rPr>
     </w:lvl>
   </w:abstractNum>
-  <w:abstractNum w:abstractNumId="26" w15:restartNumberingAfterBreak="0">
+  <w:abstractNum w:abstractNumId="32" w15:restartNumberingAfterBreak="0">
     <w:nsid w:val="7A851C9E"/>
     <w:multiLevelType w:val="multilevel"/>
     <w:tmpl w:val="3FF87D08"/>
@@ -8718,7 +8889,7 @@
       </w:rPr>
     </w:lvl>
   </w:abstractNum>
-  <w:abstractNum w:abstractNumId="27" w15:restartNumberingAfterBreak="0">
+  <w:abstractNum w:abstractNumId="33" w15:restartNumberingAfterBreak="0">
     <w:nsid w:val="7B1B122F"/>
     <w:multiLevelType w:val="multilevel"/>
     <w:tmpl w:val="8F424760"/>
@@ -8867,7 +9038,7 @@
       </w:rPr>
     </w:lvl>
   </w:abstractNum>
-  <w:abstractNum w:abstractNumId="28" w15:restartNumberingAfterBreak="0">
+  <w:abstractNum w:abstractNumId="34" w15:restartNumberingAfterBreak="0">
     <w:nsid w:val="7EF84E10"/>
     <w:multiLevelType w:val="multilevel"/>
     <w:tmpl w:val="E0966290"/>
@@ -9016,7 +9187,7 @@
       </w:rPr>
     </w:lvl>
   </w:abstractNum>
-  <w:abstractNum w:abstractNumId="29" w15:restartNumberingAfterBreak="0">
+  <w:abstractNum w:abstractNumId="35" w15:restartNumberingAfterBreak="0">
     <w:nsid w:val="7F680C70"/>
     <w:multiLevelType w:val="multilevel"/>
     <w:tmpl w:val="CA9C5100"/>
@@ -9166,94 +9337,112 @@
     </w:lvl>
   </w:abstractNum>
   <w:num w:numId="1" w16cid:durableId="1117289236">
+    <w:abstractNumId w:val="16"/>
+  </w:num>
+  <w:num w:numId="2" w16cid:durableId="1635059189">
+    <w:abstractNumId w:val="33"/>
+  </w:num>
+  <w:num w:numId="3" w16cid:durableId="1872840057">
+    <w:abstractNumId w:val="11"/>
+  </w:num>
+  <w:num w:numId="4" w16cid:durableId="1329358188">
+    <w:abstractNumId w:val="3"/>
+  </w:num>
+  <w:num w:numId="5" w16cid:durableId="1044402614">
     <w:abstractNumId w:val="14"/>
   </w:num>
-  <w:num w:numId="2" w16cid:durableId="1635059189">
+  <w:num w:numId="6" w16cid:durableId="42024123">
+    <w:abstractNumId w:val="30"/>
+  </w:num>
+  <w:num w:numId="7" w16cid:durableId="1002077973">
+    <w:abstractNumId w:val="1"/>
+  </w:num>
+  <w:num w:numId="8" w16cid:durableId="1853373648">
+    <w:abstractNumId w:val="25"/>
+  </w:num>
+  <w:num w:numId="9" w16cid:durableId="2003508154">
+    <w:abstractNumId w:val="12"/>
+  </w:num>
+  <w:num w:numId="10" w16cid:durableId="1480030816">
+    <w:abstractNumId w:val="29"/>
+  </w:num>
+  <w:num w:numId="11" w16cid:durableId="955065972">
+    <w:abstractNumId w:val="13"/>
+  </w:num>
+  <w:num w:numId="12" w16cid:durableId="736559775">
+    <w:abstractNumId w:val="31"/>
+  </w:num>
+  <w:num w:numId="13" w16cid:durableId="1503929814">
+    <w:abstractNumId w:val="10"/>
+  </w:num>
+  <w:num w:numId="14" w16cid:durableId="528252570">
+    <w:abstractNumId w:val="15"/>
+  </w:num>
+  <w:num w:numId="15" w16cid:durableId="1853493961">
+    <w:abstractNumId w:val="9"/>
+  </w:num>
+  <w:num w:numId="16" w16cid:durableId="2082948962">
     <w:abstractNumId w:val="27"/>
   </w:num>
-  <w:num w:numId="3" w16cid:durableId="1872840057">
-    <w:abstractNumId w:val="9"/>
+  <w:num w:numId="17" w16cid:durableId="345643932">
+    <w:abstractNumId w:val="21"/>
   </w:num>
-  <w:num w:numId="4" w16cid:durableId="1329358188">
+  <w:num w:numId="18" w16cid:durableId="1869023622">
+    <w:abstractNumId w:val="22"/>
+  </w:num>
+  <w:num w:numId="19" w16cid:durableId="998921061">
+    <w:abstractNumId w:val="6"/>
+  </w:num>
+  <w:num w:numId="20" w16cid:durableId="2021542562">
+    <w:abstractNumId w:val="4"/>
+  </w:num>
+  <w:num w:numId="21" w16cid:durableId="13003608">
+    <w:abstractNumId w:val="35"/>
+  </w:num>
+  <w:num w:numId="22" w16cid:durableId="658309120">
+    <w:abstractNumId w:val="28"/>
+  </w:num>
+  <w:num w:numId="23" w16cid:durableId="1803958625">
+    <w:abstractNumId w:val="8"/>
+  </w:num>
+  <w:num w:numId="24" w16cid:durableId="318195640">
+    <w:abstractNumId w:val="32"/>
+  </w:num>
+  <w:num w:numId="25" w16cid:durableId="1101296239">
+    <w:abstractNumId w:val="7"/>
+  </w:num>
+  <w:num w:numId="26" w16cid:durableId="1100953313">
+    <w:abstractNumId w:val="20"/>
+  </w:num>
+  <w:num w:numId="27" w16cid:durableId="651787894">
     <w:abstractNumId w:val="2"/>
   </w:num>
-  <w:num w:numId="5" w16cid:durableId="1044402614">
-    <w:abstractNumId w:val="12"/>
+  <w:num w:numId="28" w16cid:durableId="954677557">
+    <w:abstractNumId w:val="17"/>
   </w:num>
-  <w:num w:numId="6" w16cid:durableId="42024123">
+  <w:num w:numId="29" w16cid:durableId="2056541122">
+    <w:abstractNumId w:val="23"/>
+  </w:num>
+  <w:num w:numId="30" w16cid:durableId="1511212214">
+    <w:abstractNumId w:val="34"/>
+  </w:num>
+  <w:num w:numId="31" w16cid:durableId="683165943">
+    <w:abstractNumId w:val="26"/>
+  </w:num>
+  <w:num w:numId="32" w16cid:durableId="1293176445">
+    <w:abstractNumId w:val="19"/>
+  </w:num>
+  <w:num w:numId="33" w16cid:durableId="810446199">
     <w:abstractNumId w:val="24"/>
   </w:num>
-  <w:num w:numId="7" w16cid:durableId="1002077973">
+  <w:num w:numId="34" w16cid:durableId="919869184">
+    <w:abstractNumId w:val="18"/>
+  </w:num>
+  <w:num w:numId="35" w16cid:durableId="186869023">
     <w:abstractNumId w:val="0"/>
   </w:num>
-  <w:num w:numId="8" w16cid:durableId="1853373648">
-    <w:abstractNumId w:val="20"/>
-  </w:num>
-  <w:num w:numId="9" w16cid:durableId="2003508154">
-    <w:abstractNumId w:val="10"/>
-  </w:num>
-  <w:num w:numId="10" w16cid:durableId="1480030816">
-    <w:abstractNumId w:val="23"/>
-  </w:num>
-  <w:num w:numId="11" w16cid:durableId="955065972">
-    <w:abstractNumId w:val="11"/>
-  </w:num>
-  <w:num w:numId="12" w16cid:durableId="736559775">
-    <w:abstractNumId w:val="25"/>
-  </w:num>
-  <w:num w:numId="13" w16cid:durableId="1503929814">
-    <w:abstractNumId w:val="8"/>
-  </w:num>
-  <w:num w:numId="14" w16cid:durableId="528252570">
-    <w:abstractNumId w:val="13"/>
-  </w:num>
-  <w:num w:numId="15" w16cid:durableId="1853493961">
-    <w:abstractNumId w:val="7"/>
-  </w:num>
-  <w:num w:numId="16" w16cid:durableId="2082948962">
-    <w:abstractNumId w:val="21"/>
-  </w:num>
-  <w:num w:numId="17" w16cid:durableId="345643932">
-    <w:abstractNumId w:val="17"/>
-  </w:num>
-  <w:num w:numId="18" w16cid:durableId="1869023622">
-    <w:abstractNumId w:val="18"/>
-  </w:num>
-  <w:num w:numId="19" w16cid:durableId="998921061">
-    <w:abstractNumId w:val="4"/>
-  </w:num>
-  <w:num w:numId="20" w16cid:durableId="2021542562">
-    <w:abstractNumId w:val="3"/>
-  </w:num>
-  <w:num w:numId="21" w16cid:durableId="13003608">
-    <w:abstractNumId w:val="29"/>
-  </w:num>
-  <w:num w:numId="22" w16cid:durableId="658309120">
-    <w:abstractNumId w:val="22"/>
-  </w:num>
-  <w:num w:numId="23" w16cid:durableId="1803958625">
-    <w:abstractNumId w:val="6"/>
-  </w:num>
-  <w:num w:numId="24" w16cid:durableId="318195640">
-    <w:abstractNumId w:val="26"/>
-  </w:num>
-  <w:num w:numId="25" w16cid:durableId="1101296239">
+  <w:num w:numId="36" w16cid:durableId="988444006">
     <w:abstractNumId w:val="5"/>
-  </w:num>
-  <w:num w:numId="26" w16cid:durableId="1100953313">
-    <w:abstractNumId w:val="16"/>
-  </w:num>
-  <w:num w:numId="27" w16cid:durableId="651787894">
-    <w:abstractNumId w:val="1"/>
-  </w:num>
-  <w:num w:numId="28" w16cid:durableId="954677557">
-    <w:abstractNumId w:val="15"/>
-  </w:num>
-  <w:num w:numId="29" w16cid:durableId="2056541122">
-    <w:abstractNumId w:val="19"/>
-  </w:num>
-  <w:num w:numId="30" w16cid:durableId="1511212214">
-    <w:abstractNumId w:val="28"/>
   </w:num>
 </w:numbering>
 </file>
@@ -9860,6 +10049,7 @@
   <w:style w:type="character" w:default="1" w:styleId="Carpredefinitoparagrafo">
     <w:name w:val="Default Paragraph Font"/>
     <w:uiPriority w:val="1"/>
+    <w:semiHidden/>
     <w:unhideWhenUsed/>
   </w:style>
   <w:style w:type="table" w:default="1" w:styleId="Tabellanormale">
@@ -10171,6 +10361,29 @@
       <w:spacing w:val="5"/>
     </w:rPr>
   </w:style>
+  <w:style w:type="character" w:styleId="Collegamentoipertestuale">
+    <w:name w:val="Hyperlink"/>
+    <w:basedOn w:val="Carpredefinitoparagrafo"/>
+    <w:uiPriority w:val="99"/>
+    <w:unhideWhenUsed/>
+    <w:rsid w:val="002F7B84"/>
+    <w:rPr>
+      <w:color w:val="467886" w:themeColor="hyperlink"/>
+      <w:u w:val="single"/>
+    </w:rPr>
+  </w:style>
+  <w:style w:type="character" w:styleId="Menzionenonrisolta">
+    <w:name w:val="Unresolved Mention"/>
+    <w:basedOn w:val="Carpredefinitoparagrafo"/>
+    <w:uiPriority w:val="99"/>
+    <w:semiHidden/>
+    <w:unhideWhenUsed/>
+    <w:rsid w:val="002F7B84"/>
+    <w:rPr>
+      <w:color w:val="605E5C"/>
+      <w:shd w:val="clear" w:color="auto" w:fill="E1DFDD"/>
+    </w:rPr>
+  </w:style>
 </w:styles>
 </file>
 

--- a/documents/Documentazione.docx
+++ b/documents/Documentazione.docx
@@ -343,13 +343,8 @@
           <w:iCs/>
         </w:rPr>
       </w:pPr>
-      <w:proofErr w:type="gramStart"/>
-      <w:r>
-        <w:t>La repository</w:t>
-      </w:r>
-      <w:proofErr w:type="gramEnd"/>
-      <w:r>
-        <w:t xml:space="preserve"> contenente il codice sviluppato è disponibile al seguente link:</w:t>
+      <w:r>
+        <w:t>La repository contenente il codice sviluppato è disponibile al seguente link:</w:t>
       </w:r>
     </w:p>
     <w:p>
@@ -531,16 +526,11 @@
       </w:r>
       <w:proofErr w:type="spellEnd"/>
       <w:r>
-        <w:t xml:space="preserve">: rappresenta lo stato </w:t>
-      </w:r>
-      <w:proofErr w:type="gramStart"/>
-      <w:r>
-        <w:t>del</w:t>
+        <w:t>: rappresenta lo stato del</w:t>
       </w:r>
       <w:r>
         <w:t>la board</w:t>
       </w:r>
-      <w:proofErr w:type="gramEnd"/>
       <w:r>
         <w:t>, come matrice 6x7 con valori -1, 0, 1 per O, vuoto e X</w:t>
       </w:r>
@@ -699,21 +689,12 @@
         <w:spacing w:after="0"/>
       </w:pPr>
       <w:proofErr w:type="spellStart"/>
-      <w:proofErr w:type="gramStart"/>
-      <w:r>
-        <w:rPr>
-          <w:b/>
-          <w:bCs/>
-        </w:rPr>
-        <w:t>self.first</w:t>
-      </w:r>
-      <w:proofErr w:type="gramEnd"/>
-      <w:r>
-        <w:rPr>
-          <w:b/>
-          <w:bCs/>
-        </w:rPr>
-        <w:t>_player</w:t>
+      <w:r>
+        <w:rPr>
+          <w:b/>
+          <w:bCs/>
+        </w:rPr>
+        <w:t>self.first_player</w:t>
       </w:r>
       <w:proofErr w:type="spellEnd"/>
       <w:r>
@@ -752,21 +733,12 @@
         <w:t xml:space="preserve"> = </w:t>
       </w:r>
       <w:proofErr w:type="spellStart"/>
-      <w:proofErr w:type="gramStart"/>
-      <w:r>
-        <w:rPr>
-          <w:b/>
-          <w:bCs/>
-        </w:rPr>
-        <w:t>self.first</w:t>
-      </w:r>
-      <w:proofErr w:type="gramEnd"/>
-      <w:r>
-        <w:rPr>
-          <w:b/>
-          <w:bCs/>
-        </w:rPr>
-        <w:t>_player</w:t>
+      <w:r>
+        <w:rPr>
+          <w:b/>
+          <w:bCs/>
+        </w:rPr>
+        <w:t>self.first_player</w:t>
       </w:r>
       <w:proofErr w:type="spellEnd"/>
       <w:r>
@@ -782,21 +754,12 @@
         <w:spacing w:after="0"/>
       </w:pPr>
       <w:proofErr w:type="spellStart"/>
-      <w:proofErr w:type="gramStart"/>
-      <w:r>
-        <w:rPr>
-          <w:b/>
-          <w:bCs/>
-        </w:rPr>
-        <w:t>self.opponent</w:t>
-      </w:r>
-      <w:proofErr w:type="gramEnd"/>
-      <w:r>
-        <w:rPr>
-          <w:b/>
-          <w:bCs/>
-        </w:rPr>
-        <w:t>_symbol</w:t>
+      <w:r>
+        <w:rPr>
+          <w:b/>
+          <w:bCs/>
+        </w:rPr>
+        <w:t>self.opponent_symbol</w:t>
       </w:r>
       <w:proofErr w:type="spellEnd"/>
       <w:r>
@@ -812,7 +775,6 @@
         <w:spacing w:after="0"/>
       </w:pPr>
       <w:proofErr w:type="spellStart"/>
-      <w:proofErr w:type="gramStart"/>
       <w:r>
         <w:rPr>
           <w:b/>
@@ -821,7 +783,6 @@
         <w:t>self.board</w:t>
       </w:r>
       <w:proofErr w:type="spellEnd"/>
-      <w:proofErr w:type="gramEnd"/>
       <w:r>
         <w:t>: inizializza il tabellone come matrice 6x7 piena di zeri, dove ogni cella rappresenta una posizione vuota.</w:t>
       </w:r>
@@ -867,7 +828,6 @@
         </w:numPr>
       </w:pPr>
       <w:proofErr w:type="spellStart"/>
-      <w:proofErr w:type="gramStart"/>
       <w:r>
         <w:rPr>
           <w:b/>
@@ -876,7 +836,6 @@
         <w:t>self.winner</w:t>
       </w:r>
       <w:proofErr w:type="spellEnd"/>
-      <w:proofErr w:type="gramEnd"/>
       <w:r>
         <w:t>: inizializza lo stato del vincitore, che verrà aggiornato solo alla fine della partita.</w:t>
       </w:r>
@@ -1180,464 +1139,870 @@
     </w:p>
     <w:p>
       <w:r>
-        <w:rPr>
-          <w:lang w:val="en-US"/>
-        </w:rPr>
-        <w:t xml:space="preserve">Il reinforcement learning </w:t>
-      </w:r>
-      <w:r>
-        <w:rPr>
-          <w:lang w:val="en-US"/>
-        </w:rPr>
-        <w:t>(</w:t>
+        <w:t xml:space="preserve">Il </w:t>
       </w:r>
       <w:proofErr w:type="spellStart"/>
-      <w:proofErr w:type="gramStart"/>
-      <w:r>
-        <w:rPr>
-          <w:lang w:val="en-US"/>
-        </w:rPr>
-        <w:t>cos’è</w:t>
+      <w:r>
+        <w:rPr>
+          <w:b/>
+          <w:bCs/>
+        </w:rPr>
+        <w:t>reinforcement</w:t>
       </w:r>
       <w:proofErr w:type="spellEnd"/>
-      <w:proofErr w:type="gramEnd"/>
-      <w:r>
-        <w:rPr>
-          <w:lang w:val="en-US"/>
-        </w:rPr>
-        <w:t xml:space="preserve"> in generale???) </w:t>
-      </w:r>
-      <w:r>
-        <w:t>è la tecnica utilizzata per addestrare gli agenti DQN e PPO. L’agente interagisce con l’ambiente, riceve ricompense</w:t>
-      </w:r>
-      <w:r>
-        <w:t xml:space="preserve"> e penalità</w:t>
-      </w:r>
-      <w:r>
-        <w:t xml:space="preserve"> in base alle azioni </w:t>
-      </w:r>
-      <w:proofErr w:type="gramStart"/>
-      <w:r>
-        <w:t xml:space="preserve">effettuate </w:t>
-      </w:r>
-      <w:r>
-        <w:t>.</w:t>
-      </w:r>
-      <w:proofErr w:type="gramEnd"/>
+      <w:r>
+        <w:rPr>
+          <w:b/>
+          <w:bCs/>
+        </w:rPr>
+        <w:t xml:space="preserve"> learning</w:t>
+      </w:r>
+      <w:r>
+        <w:t xml:space="preserve"> (RL), o </w:t>
+      </w:r>
+      <w:r>
+        <w:rPr>
+          <w:i/>
+          <w:iCs/>
+        </w:rPr>
+        <w:t>apprendimento per rinforzo</w:t>
+      </w:r>
+      <w:r>
+        <w:t xml:space="preserve">, è una tecnica di </w:t>
+      </w:r>
+      <w:r>
+        <w:rPr>
+          <w:i/>
+          <w:iCs/>
+        </w:rPr>
+        <w:t>machine learning</w:t>
+      </w:r>
+      <w:r>
+        <w:t xml:space="preserve"> in cui un agente impara a compiere azioni ottimali interagendo con un ambiente. L’apprendimento avviene per </w:t>
+      </w:r>
+      <w:r>
+        <w:rPr>
+          <w:b/>
+          <w:bCs/>
+        </w:rPr>
+        <w:t>tentativi ed errori</w:t>
+      </w:r>
+      <w:r>
+        <w:t xml:space="preserve">, attraverso l’assegnazione di </w:t>
+      </w:r>
+      <w:r>
+        <w:rPr>
+          <w:b/>
+          <w:bCs/>
+        </w:rPr>
+        <w:t>ricompense</w:t>
+      </w:r>
+      <w:r>
+        <w:t xml:space="preserve"> (premi) per azioni corrette e </w:t>
+      </w:r>
+      <w:r>
+        <w:rPr>
+          <w:b/>
+          <w:bCs/>
+        </w:rPr>
+        <w:t>penalità</w:t>
+      </w:r>
+      <w:r>
+        <w:t xml:space="preserve"> (rinforzi negativi) per quelle errate. L’obiettivo è che l’agente sviluppi una </w:t>
+      </w:r>
+      <w:r>
+        <w:rPr>
+          <w:b/>
+          <w:bCs/>
+        </w:rPr>
+        <w:t>politica</w:t>
+      </w:r>
+      <w:r>
+        <w:t xml:space="preserve"> (o strategia) capace di massimizzare le ricompense totali nel tempo, raggiungendo così il comportamento desiderato.</w:t>
+      </w:r>
     </w:p>
     <w:p>
       <w:r>
-        <w:t xml:space="preserve">La funzione di </w:t>
+        <w:t xml:space="preserve">Nel progetto Connect 4, il </w:t>
       </w:r>
       <w:proofErr w:type="spellStart"/>
       <w:r>
-        <w:t>reward</w:t>
+        <w:t>reinforcement</w:t>
       </w:r>
       <w:proofErr w:type="spellEnd"/>
       <w:r>
-        <w:t xml:space="preserve"> è progettata per incentivare comportamenti strategici:</w:t>
-      </w:r>
-      <w:r>
-        <w:t xml:space="preserve"> quindi abbiamo </w:t>
+        <w:t xml:space="preserve"> learning è stato utilizzato per addestrare due tipi di agenti: </w:t>
+      </w:r>
+      <w:r>
+        <w:rPr>
+          <w:b/>
+          <w:bCs/>
+        </w:rPr>
+        <w:t>DQN (Deep Q-Network)</w:t>
+      </w:r>
+      <w:r>
+        <w:t xml:space="preserve"> e </w:t>
+      </w:r>
+      <w:r>
+        <w:rPr>
+          <w:b/>
+          <w:bCs/>
+        </w:rPr>
+        <w:t>PPO (</w:t>
       </w:r>
       <w:proofErr w:type="spellStart"/>
       <w:r>
-        <w:t>rewards</w:t>
+        <w:rPr>
+          <w:b/>
+          <w:bCs/>
+        </w:rPr>
+        <w:t>Proximal</w:t>
       </w:r>
       <w:proofErr w:type="spellEnd"/>
       <w:r>
-        <w:t xml:space="preserve"> per </w:t>
-      </w:r>
-      <w:r>
-        <w:rPr>
-          <w:b/>
-          <w:bCs/>
-        </w:rPr>
-        <w:t>Mossa valid</w:t>
-      </w:r>
-      <w:r>
-        <w:rPr>
-          <w:b/>
-          <w:bCs/>
-        </w:rPr>
-        <w:t xml:space="preserve">a, </w:t>
-      </w:r>
-      <w:r>
-        <w:rPr>
-          <w:b/>
-          <w:bCs/>
-        </w:rPr>
-        <w:t>Vittoria</w:t>
-      </w:r>
-      <w:r>
-        <w:t xml:space="preserve">, </w:t>
-      </w:r>
-      <w:r>
-        <w:rPr>
-          <w:b/>
-          <w:bCs/>
-        </w:rPr>
-        <w:t>Sconfitta</w:t>
-      </w:r>
-      <w:r>
-        <w:t xml:space="preserve">, </w:t>
-      </w:r>
-      <w:r>
-        <w:rPr>
-          <w:b/>
-          <w:bCs/>
-        </w:rPr>
-        <w:t>Pareggio</w:t>
-      </w:r>
-      <w:r>
-        <w:t xml:space="preserve">, </w:t>
-      </w:r>
-      <w:r>
-        <w:rPr>
-          <w:b/>
-          <w:bCs/>
-        </w:rPr>
-        <w:t>Mossa illegale</w:t>
-      </w:r>
-      <w:r>
-        <w:t xml:space="preserve">, </w:t>
-      </w:r>
-      <w:r>
-        <w:rPr>
-          <w:b/>
-          <w:bCs/>
-        </w:rPr>
-        <w:t>Attacco riuscito (creazione di 3 pedine)</w:t>
-      </w:r>
-      <w:r>
-        <w:t xml:space="preserve">, </w:t>
-      </w:r>
-      <w:r>
-        <w:rPr>
-          <w:b/>
-          <w:bCs/>
-        </w:rPr>
-        <w:t>Difesa riuscita (blocco di 3 avversarie)</w:t>
+        <w:rPr>
+          <w:b/>
+          <w:bCs/>
+        </w:rPr>
+        <w:t xml:space="preserve"> Policy </w:t>
+      </w:r>
+      <w:proofErr w:type="spellStart"/>
+      <w:r>
+        <w:rPr>
+          <w:b/>
+          <w:bCs/>
+        </w:rPr>
+        <w:t>Optimization</w:t>
+      </w:r>
+      <w:proofErr w:type="spellEnd"/>
+      <w:r>
+        <w:rPr>
+          <w:b/>
+          <w:bCs/>
+        </w:rPr>
+        <w:t>)</w:t>
+      </w:r>
+      <w:r>
+        <w:t>. Entrambi permettono all’agente di apprendere comportamenti strategici, ma si distinguono per il tipo di policy adottata:</w:t>
       </w:r>
     </w:p>
     <w:p>
-      <w:r>
-        <w:t>Questa struttura consente all’agente di apprendere non solo dalle vittorie, ma anche da mosse promettenti e difensive, migliorando la qualità delle strategie apprese.</w:t>
-      </w:r>
-      <w:r>
-        <w:t xml:space="preserve">  [Però qua c’è da dire che abbiamo visto prima cosa succede senza Attacco riuscito (creazione di 3 pedine</w:t>
-      </w:r>
-      <w:r>
-        <w:t xml:space="preserve"> </w:t>
-      </w:r>
-      <w:r>
-        <w:t>e Difesa riuscita (blocco di 3 avversarie)</w:t>
-      </w:r>
-      <w:proofErr w:type="gramStart"/>
-      <w:r>
-        <w:t>: ,</w:t>
-      </w:r>
-      <w:proofErr w:type="gramEnd"/>
-      <w:r>
-        <w:t xml:space="preserve"> poi cosa </w:t>
-      </w:r>
-      <w:proofErr w:type="spellStart"/>
-      <w:r>
-        <w:t>succendo</w:t>
-      </w:r>
-      <w:proofErr w:type="spellEnd"/>
-      <w:r>
-        <w:t xml:space="preserve"> inserendo queste </w:t>
-      </w:r>
-      <w:proofErr w:type="spellStart"/>
-      <w:r>
-        <w:t>rewards</w:t>
-      </w:r>
-      <w:proofErr w:type="spellEnd"/>
-      <w:r>
-        <w:t xml:space="preserve">, se l’apprendimenti è migliore </w:t>
-      </w:r>
-      <w:r>
-        <w:t>– questa cosa non so se va scritta in questo paragrafo o in successivi vedi tu dove va meglio</w:t>
-      </w:r>
-      <w:r>
-        <w:t>]</w:t>
+      <w:pPr>
+        <w:numPr>
+          <w:ilvl w:val="0"/>
+          <w:numId w:val="43"/>
+        </w:numPr>
+        <w:rPr>
+          <w:color w:val="EE0000"/>
+        </w:rPr>
+      </w:pPr>
+      <w:r>
+        <w:rPr>
+          <w:b/>
+          <w:bCs/>
+          <w:color w:val="EE0000"/>
+        </w:rPr>
+        <w:t>DQN</w:t>
+      </w:r>
+      <w:r>
+        <w:rPr>
+          <w:color w:val="EE0000"/>
+        </w:rPr>
+        <w:t xml:space="preserve"> è un algoritmo </w:t>
+      </w:r>
+      <w:r>
+        <w:rPr>
+          <w:b/>
+          <w:bCs/>
+          <w:i/>
+          <w:iCs/>
+          <w:color w:val="EE0000"/>
+        </w:rPr>
+        <w:t>Off-Policy</w:t>
+      </w:r>
+      <w:r>
+        <w:rPr>
+          <w:color w:val="EE0000"/>
+        </w:rPr>
+        <w:t>: apprende da esperienze generate da una policy diversa da quella attualmente in uso. Utilizza una rete neurale per approssimare la funzione Q, che stima il valore di ogni azione in uno stato dato.</w:t>
       </w:r>
     </w:p>
     <w:p>
-      <w:r>
-        <w:t xml:space="preserve">Diciamo anche che usiamo stablebaseline3 </w:t>
-      </w:r>
-      <w:r>
-        <w:t xml:space="preserve">come libreria per implementare </w:t>
-      </w:r>
-      <w:proofErr w:type="spellStart"/>
-      <w:r>
-        <w:t>dqn</w:t>
-      </w:r>
-      <w:proofErr w:type="spellEnd"/>
-      <w:r>
-        <w:t xml:space="preserve"> e </w:t>
-      </w:r>
-      <w:proofErr w:type="spellStart"/>
-      <w:r>
-        <w:t>ppo</w:t>
-      </w:r>
-      <w:proofErr w:type="spellEnd"/>
-      <w:r>
-        <w:t xml:space="preserve"> </w:t>
-      </w:r>
-      <w:r>
-        <w:t>e perché</w:t>
-      </w:r>
-      <w:r>
-        <w:t xml:space="preserve"> (vedi tu bene i perché però diciamo che usato libreria per avere algoritmi già implementati dove cambiare solo configurazioni come </w:t>
-      </w:r>
-      <w:proofErr w:type="spellStart"/>
-      <w:r>
-        <w:t>ipermparamtri</w:t>
-      </w:r>
-      <w:proofErr w:type="spellEnd"/>
-      <w:r>
-        <w:t xml:space="preserve"> e struttura rete neurale] Inoltre forse da dire che si è scelto di usare rete </w:t>
-      </w:r>
-      <w:proofErr w:type="spellStart"/>
-      <w:r>
-        <w:t>neurlae</w:t>
-      </w:r>
-      <w:proofErr w:type="spellEnd"/>
-      <w:r>
-        <w:t xml:space="preserve"> perché avendo molte azioni in una griglia 6*7 ad esempio usare </w:t>
-      </w:r>
-      <w:proofErr w:type="spellStart"/>
-      <w:r>
-        <w:t>qlesrning</w:t>
-      </w:r>
-      <w:proofErr w:type="spellEnd"/>
-      <w:r>
-        <w:t xml:space="preserve"> senza rete neurale portava ad avere tabelle troppo grandi di dimensioni e poco gestibili</w:t>
-      </w:r>
-      <w:r>
-        <w:t xml:space="preserve"> (o sbaglio?)</w:t>
+      <w:pPr>
+        <w:numPr>
+          <w:ilvl w:val="0"/>
+          <w:numId w:val="43"/>
+        </w:numPr>
+        <w:rPr>
+          <w:color w:val="EE0000"/>
+        </w:rPr>
+      </w:pPr>
+      <w:r>
+        <w:rPr>
+          <w:b/>
+          <w:bCs/>
+          <w:color w:val="EE0000"/>
+        </w:rPr>
+        <w:t>PPO</w:t>
+      </w:r>
+      <w:r>
+        <w:rPr>
+          <w:color w:val="EE0000"/>
+        </w:rPr>
+        <w:t xml:space="preserve"> è un algoritmo </w:t>
+      </w:r>
+      <w:r>
+        <w:rPr>
+          <w:b/>
+          <w:bCs/>
+          <w:i/>
+          <w:iCs/>
+          <w:color w:val="EE0000"/>
+        </w:rPr>
+        <w:t>On-Policy</w:t>
+      </w:r>
+      <w:r>
+        <w:rPr>
+          <w:color w:val="EE0000"/>
+        </w:rPr>
+        <w:t>: aggiorna la policy direttamente sulla base delle esperienze raccolte con quella stessa policy. Utilizza una funzione di vantaggio per valutare l’efficacia delle azioni e applica un meccanismo di clipping per evitare aggiornamenti troppo drastici.</w:t>
       </w:r>
     </w:p>
     <w:p>
-      <w:r>
-        <w:t xml:space="preserve">Gli algoritmi </w:t>
-      </w:r>
-      <w:r>
-        <w:t xml:space="preserve">RL </w:t>
-      </w:r>
-      <w:r>
-        <w:t>utilizzati si distinguono per il tipo di policy:</w:t>
-      </w:r>
+      <w:pPr>
+        <w:ind w:left="720"/>
+        <w:rPr>
+          <w:color w:val="EE0000"/>
+        </w:rPr>
+      </w:pPr>
     </w:p>
     <w:p>
       <w:pPr>
+        <w:ind w:left="360"/>
+        <w:rPr>
+          <w:color w:val="EE0000"/>
+        </w:rPr>
+      </w:pPr>
+      <w:r>
+        <w:rPr>
+          <w:b/>
+          <w:bCs/>
+          <w:color w:val="EE0000"/>
+        </w:rPr>
+        <w:lastRenderedPageBreak/>
+        <w:t>Formulazioni chiave</w:t>
+      </w:r>
+    </w:p>
+    <w:p>
+      <w:pPr>
         <w:numPr>
           <w:ilvl w:val="0"/>
-          <w:numId w:val="3"/>
+          <w:numId w:val="44"/>
         </w:numPr>
-      </w:pPr>
-      <w:r>
-        <w:rPr>
-          <w:b/>
-          <w:bCs/>
-        </w:rPr>
-        <w:lastRenderedPageBreak/>
-        <w:t>DQN (Off-Policy)</w:t>
+        <w:rPr>
+          <w:color w:val="EE0000"/>
+        </w:rPr>
+      </w:pPr>
+      <w:r>
+        <w:rPr>
+          <w:b/>
+          <w:bCs/>
+          <w:color w:val="EE0000"/>
+        </w:rPr>
+        <w:t>DQN</w:t>
+      </w:r>
+      <w:r>
+        <w:rPr>
+          <w:color w:val="EE0000"/>
+        </w:rPr>
+        <w:t xml:space="preserve"> minimizza la perdita: [ L = \</w:t>
+      </w:r>
+      <w:proofErr w:type="spellStart"/>
+      <w:r>
+        <w:rPr>
+          <w:color w:val="EE0000"/>
+        </w:rPr>
+        <w:t>left</w:t>
+      </w:r>
+      <w:proofErr w:type="spellEnd"/>
+      <w:r>
+        <w:rPr>
+          <w:color w:val="EE0000"/>
+        </w:rPr>
+        <w:t>( r + \gamma \max_{</w:t>
+      </w:r>
+      <w:proofErr w:type="spellStart"/>
+      <w:r>
+        <w:rPr>
+          <w:color w:val="EE0000"/>
+        </w:rPr>
+        <w:t>a'</w:t>
+      </w:r>
+      <w:proofErr w:type="spellEnd"/>
+      <w:r>
+        <w:rPr>
+          <w:color w:val="EE0000"/>
+        </w:rPr>
+        <w:t xml:space="preserve">} Q(s', </w:t>
+      </w:r>
+      <w:proofErr w:type="spellStart"/>
+      <w:r>
+        <w:rPr>
+          <w:color w:val="EE0000"/>
+        </w:rPr>
+        <w:t>a'</w:t>
+      </w:r>
+      <w:proofErr w:type="spellEnd"/>
+      <w:r>
+        <w:rPr>
+          <w:color w:val="EE0000"/>
+        </w:rPr>
+        <w:t>) - Q(s, a) \</w:t>
+      </w:r>
+      <w:proofErr w:type="spellStart"/>
+      <w:r>
+        <w:rPr>
+          <w:color w:val="EE0000"/>
+        </w:rPr>
+        <w:t>right</w:t>
+      </w:r>
+      <w:proofErr w:type="spellEnd"/>
+      <w:r>
+        <w:rPr>
+          <w:color w:val="EE0000"/>
+        </w:rPr>
+        <w:t xml:space="preserve">)^2 ] dove ( Q(s, a) ) è il valore stimato dell’azione, ( r ) la ricompensa, ( \gamma ) il fattore di sconto, e ( s', </w:t>
+      </w:r>
+      <w:proofErr w:type="spellStart"/>
+      <w:r>
+        <w:rPr>
+          <w:color w:val="EE0000"/>
+        </w:rPr>
+        <w:t>a'</w:t>
+      </w:r>
+      <w:proofErr w:type="spellEnd"/>
+      <w:r>
+        <w:rPr>
+          <w:color w:val="EE0000"/>
+        </w:rPr>
+        <w:t xml:space="preserve"> ) lo stato e l’azione successiva.</w:t>
       </w:r>
     </w:p>
     <w:p>
       <w:pPr>
         <w:numPr>
           <w:ilvl w:val="0"/>
-          <w:numId w:val="3"/>
+          <w:numId w:val="44"/>
         </w:numPr>
-      </w:pPr>
-      <w:r>
-        <w:rPr>
-          <w:b/>
-          <w:bCs/>
-        </w:rPr>
-        <w:t>PPO (On-Policy)</w:t>
+        <w:rPr>
+          <w:color w:val="EE0000"/>
+        </w:rPr>
+      </w:pPr>
+      <w:r>
+        <w:rPr>
+          <w:b/>
+          <w:bCs/>
+          <w:color w:val="EE0000"/>
+        </w:rPr>
+        <w:t>PPO</w:t>
+      </w:r>
+      <w:r>
+        <w:rPr>
+          <w:color w:val="EE0000"/>
+        </w:rPr>
+        <w:t xml:space="preserve"> ottimizza la policy con: [ L^{CLIP}(\theta) = \</w:t>
+      </w:r>
+      <w:proofErr w:type="spellStart"/>
+      <w:r>
+        <w:rPr>
+          <w:color w:val="EE0000"/>
+        </w:rPr>
+        <w:t>mathbb</w:t>
+      </w:r>
+      <w:proofErr w:type="spellEnd"/>
+      <w:r>
+        <w:rPr>
+          <w:color w:val="EE0000"/>
+        </w:rPr>
+        <w:t>{E}_t \</w:t>
+      </w:r>
+      <w:proofErr w:type="spellStart"/>
+      <w:r>
+        <w:rPr>
+          <w:color w:val="EE0000"/>
+        </w:rPr>
+        <w:t>left</w:t>
+      </w:r>
+      <w:proofErr w:type="spellEnd"/>
+      <w:r>
+        <w:rPr>
+          <w:color w:val="EE0000"/>
+        </w:rPr>
+        <w:t>[ \min \</w:t>
+      </w:r>
+      <w:proofErr w:type="spellStart"/>
+      <w:r>
+        <w:rPr>
+          <w:color w:val="EE0000"/>
+        </w:rPr>
+        <w:t>left</w:t>
+      </w:r>
+      <w:proofErr w:type="spellEnd"/>
+      <w:r>
+        <w:rPr>
+          <w:color w:val="EE0000"/>
+        </w:rPr>
+        <w:t xml:space="preserve">( </w:t>
+      </w:r>
+      <w:proofErr w:type="spellStart"/>
+      <w:r>
+        <w:rPr>
+          <w:color w:val="EE0000"/>
+        </w:rPr>
+        <w:t>r_t</w:t>
+      </w:r>
+      <w:proofErr w:type="spellEnd"/>
+      <w:r>
+        <w:rPr>
+          <w:color w:val="EE0000"/>
+        </w:rPr>
+        <w:t>(\theta) \</w:t>
+      </w:r>
+      <w:proofErr w:type="spellStart"/>
+      <w:r>
+        <w:rPr>
+          <w:color w:val="EE0000"/>
+        </w:rPr>
+        <w:t>hat</w:t>
+      </w:r>
+      <w:proofErr w:type="spellEnd"/>
+      <w:r>
+        <w:rPr>
+          <w:color w:val="EE0000"/>
+        </w:rPr>
+        <w:t>{A}_t, \text{clip}(</w:t>
+      </w:r>
+      <w:proofErr w:type="spellStart"/>
+      <w:r>
+        <w:rPr>
+          <w:color w:val="EE0000"/>
+        </w:rPr>
+        <w:t>r_t</w:t>
+      </w:r>
+      <w:proofErr w:type="spellEnd"/>
+      <w:r>
+        <w:rPr>
+          <w:color w:val="EE0000"/>
+        </w:rPr>
+        <w:t>(\theta), 1 - \epsilon, 1 + \epsilon) \</w:t>
+      </w:r>
+      <w:proofErr w:type="spellStart"/>
+      <w:r>
+        <w:rPr>
+          <w:color w:val="EE0000"/>
+        </w:rPr>
+        <w:t>hat</w:t>
+      </w:r>
+      <w:proofErr w:type="spellEnd"/>
+      <w:r>
+        <w:rPr>
+          <w:color w:val="EE0000"/>
+        </w:rPr>
+        <w:t>{A}_t \</w:t>
+      </w:r>
+      <w:proofErr w:type="spellStart"/>
+      <w:r>
+        <w:rPr>
+          <w:color w:val="EE0000"/>
+        </w:rPr>
+        <w:t>right</w:t>
+      </w:r>
+      <w:proofErr w:type="spellEnd"/>
+      <w:r>
+        <w:rPr>
+          <w:color w:val="EE0000"/>
+        </w:rPr>
+        <w:t>) \</w:t>
+      </w:r>
+      <w:proofErr w:type="spellStart"/>
+      <w:r>
+        <w:rPr>
+          <w:color w:val="EE0000"/>
+        </w:rPr>
+        <w:t>right</w:t>
+      </w:r>
+      <w:proofErr w:type="spellEnd"/>
+      <w:r>
+        <w:rPr>
+          <w:color w:val="EE0000"/>
+        </w:rPr>
+        <w:t xml:space="preserve">] ] dove ( </w:t>
+      </w:r>
+      <w:proofErr w:type="spellStart"/>
+      <w:r>
+        <w:rPr>
+          <w:color w:val="EE0000"/>
+        </w:rPr>
+        <w:t>r_t</w:t>
+      </w:r>
+      <w:proofErr w:type="spellEnd"/>
+      <w:r>
+        <w:rPr>
+          <w:color w:val="EE0000"/>
+        </w:rPr>
+        <w:t>(\theta) ) è il rapporto tra la nuova e la vecchia policy, ( \</w:t>
+      </w:r>
+      <w:proofErr w:type="spellStart"/>
+      <w:r>
+        <w:rPr>
+          <w:color w:val="EE0000"/>
+        </w:rPr>
+        <w:t>hat</w:t>
+      </w:r>
+      <w:proofErr w:type="spellEnd"/>
+      <w:r>
+        <w:rPr>
+          <w:color w:val="EE0000"/>
+        </w:rPr>
+        <w:t>{A}_t ) è il vantaggio stimato, e ( \epsilon ) è il range di clipping.</w:t>
       </w:r>
     </w:p>
+    <w:p/>
     <w:p>
-      <w:r>
-        <w:t xml:space="preserve">Dimmi DQN e PPO cosa sono, cosa significa Off-Policy e On-Policy, se ci sono formule legate a questi algoritmi e cosa significano </w:t>
+      <w:pPr>
+        <w:pStyle w:val="Titolo4"/>
+      </w:pPr>
+      <w:r>
+        <w:t xml:space="preserve">Funzione di </w:t>
       </w:r>
       <w:proofErr w:type="spellStart"/>
       <w:r>
-        <w:t>etc</w:t>
-      </w:r>
-      <w:proofErr w:type="spellEnd"/>
-      <w:r>
-        <w:t>…</w:t>
-      </w:r>
-    </w:p>
-    <w:p>
-      <w:r>
-        <w:t xml:space="preserve">Dire anche che per quando </w:t>
-      </w:r>
-      <w:proofErr w:type="spellStart"/>
-      <w:r>
-        <w:t>rigurada</w:t>
-      </w:r>
-      <w:proofErr w:type="spellEnd"/>
-      <w:r>
-        <w:t xml:space="preserve"> stabelbaseline3 per rete </w:t>
-      </w:r>
-      <w:proofErr w:type="gramStart"/>
-      <w:r>
-        <w:t>neurale</w:t>
-      </w:r>
-      <w:proofErr w:type="gramEnd"/>
-      <w:r>
-        <w:t xml:space="preserve"> Di base la rete neurale usata da </w:t>
-      </w:r>
-      <w:proofErr w:type="spellStart"/>
-      <w:r>
-        <w:t>stable</w:t>
-      </w:r>
-      <w:proofErr w:type="spellEnd"/>
-      <w:r>
-        <w:t xml:space="preserve"> baseline3 è:</w:t>
-      </w:r>
-      <w:r>
-        <w:t xml:space="preserve">2 </w:t>
-      </w:r>
-      <w:proofErr w:type="spellStart"/>
-      <w:r>
-        <w:t>hidden</w:t>
-      </w:r>
-      <w:proofErr w:type="spellEnd"/>
-      <w:r>
-        <w:t xml:space="preserve"> </w:t>
-      </w:r>
-      <w:proofErr w:type="spellStart"/>
-      <w:r>
-        <w:t>layer</w:t>
-      </w:r>
-      <w:proofErr w:type="spellEnd"/>
-      <w:r>
-        <w:t xml:space="preserve"> fully-connected64 neuroni per </w:t>
-      </w:r>
-      <w:proofErr w:type="spellStart"/>
-      <w:r>
-        <w:t>layer</w:t>
-      </w:r>
-      <w:r>
-        <w:t>attivazione</w:t>
-      </w:r>
-      <w:proofErr w:type="spellEnd"/>
-      <w:r>
-        <w:t xml:space="preserve"> </w:t>
-      </w:r>
-      <w:proofErr w:type="spellStart"/>
-      <w:r>
-        <w:t>ReLU</w:t>
+        <w:t>reward</w:t>
       </w:r>
       <w:proofErr w:type="spellEnd"/>
     </w:p>
     <w:p>
-      <w:r>
-        <w:t xml:space="preserve">output </w:t>
+      <w:pPr>
+        <w:spacing w:after="0"/>
+      </w:pPr>
+      <w:r>
+        <w:t xml:space="preserve">La funzione di </w:t>
       </w:r>
       <w:proofErr w:type="spellStart"/>
       <w:r>
-        <w:t>layer</w:t>
+        <w:t>reward</w:t>
       </w:r>
       <w:proofErr w:type="spellEnd"/>
       <w:r>
-        <w:t xml:space="preserve"> con dimensione = numero di azioni possibili (</w:t>
-      </w:r>
-      <w:proofErr w:type="gramStart"/>
-      <w:r>
-        <w:t>cioè</w:t>
-      </w:r>
-      <w:proofErr w:type="gramEnd"/>
-      <w:r>
-        <w:t xml:space="preserve"> i Q-</w:t>
-      </w:r>
-      <w:proofErr w:type="spellStart"/>
-      <w:r>
-        <w:t>values</w:t>
-      </w:r>
-      <w:proofErr w:type="spellEnd"/>
-      <w:r>
-        <w:t>).</w:t>
+        <w:t xml:space="preserve"> è stata progettata per incentivare comportamenti strategici e non solo la vittoria finale. Le ricompense includono:</w:t>
       </w:r>
     </w:p>
     <w:p>
       <w:pPr>
+        <w:numPr>
+          <w:ilvl w:val="0"/>
+          <w:numId w:val="45"/>
+        </w:numPr>
         <w:spacing w:after="0"/>
       </w:pPr>
       <w:r>
-        <w:t>Schema completo:</w:t>
+        <w:t>Mossa valida</w:t>
       </w:r>
     </w:p>
     <w:p>
       <w:pPr>
+        <w:numPr>
+          <w:ilvl w:val="0"/>
+          <w:numId w:val="45"/>
+        </w:numPr>
         <w:spacing w:after="0"/>
       </w:pPr>
+      <w:r>
+        <w:t>Vittoria</w:t>
+      </w:r>
     </w:p>
     <w:p>
       <w:pPr>
+        <w:numPr>
+          <w:ilvl w:val="0"/>
+          <w:numId w:val="45"/>
+        </w:numPr>
         <w:spacing w:after="0"/>
       </w:pPr>
       <w:r>
-        <w:t>Input (osservazioni dallo spazio Box)</w:t>
+        <w:t>Sconfitta</w:t>
       </w:r>
     </w:p>
     <w:p>
       <w:pPr>
+        <w:numPr>
+          <w:ilvl w:val="0"/>
+          <w:numId w:val="45"/>
+        </w:numPr>
         <w:spacing w:after="0"/>
-        <w:rPr>
-          <w:lang w:val="en-US"/>
-        </w:rPr>
-      </w:pPr>
-      <w:r>
-        <w:t xml:space="preserve">   </w:t>
-      </w:r>
-      <w:r>
-        <w:rPr>
-          <w:lang w:val="en-US"/>
-        </w:rPr>
-        <w:t>↓</w:t>
+      </w:pPr>
+      <w:r>
+        <w:t>Pareggio</w:t>
       </w:r>
     </w:p>
     <w:p>
       <w:pPr>
+        <w:numPr>
+          <w:ilvl w:val="0"/>
+          <w:numId w:val="45"/>
+        </w:numPr>
         <w:spacing w:after="0"/>
-        <w:rPr>
-          <w:lang w:val="en-US"/>
-        </w:rPr>
-      </w:pPr>
-      <w:r>
-        <w:rPr>
-          <w:lang w:val="en-US"/>
-        </w:rPr>
-        <w:t>Linear (</w:t>
+      </w:pPr>
+      <w:r>
+        <w:t>Mossa illegale</w:t>
+      </w:r>
+    </w:p>
+    <w:p>
+      <w:pPr>
+        <w:numPr>
+          <w:ilvl w:val="0"/>
+          <w:numId w:val="45"/>
+        </w:numPr>
+        <w:spacing w:after="0"/>
+      </w:pPr>
+      <w:r>
+        <w:t>Attacco riuscito (creazione di una tripla)</w:t>
+      </w:r>
+    </w:p>
+    <w:p>
+      <w:pPr>
+        <w:numPr>
+          <w:ilvl w:val="0"/>
+          <w:numId w:val="45"/>
+        </w:numPr>
+      </w:pPr>
+      <w:r>
+        <w:t>Difesa riuscita (blocco di una tripla avversaria)</w:t>
+      </w:r>
+    </w:p>
+    <w:p>
+      <w:r>
+        <w:t xml:space="preserve">Questa struttura consente all’agente di apprendere anche da </w:t>
+      </w:r>
+      <w:r>
+        <w:rPr>
+          <w:b/>
+          <w:bCs/>
+        </w:rPr>
+        <w:t>mosse intermedie</w:t>
+      </w:r>
+      <w:r>
+        <w:t xml:space="preserve">, migliorando la qualità delle strategie apprese. Durante lo sviluppo, è stato osservato che l’inserimento delle ricompense per </w:t>
+      </w:r>
+      <w:r>
+        <w:rPr>
+          <w:b/>
+          <w:bCs/>
+        </w:rPr>
+        <w:t>attacco</w:t>
+      </w:r>
+      <w:r>
+        <w:t xml:space="preserve"> e </w:t>
+      </w:r>
+      <w:r>
+        <w:rPr>
+          <w:b/>
+          <w:bCs/>
+        </w:rPr>
+        <w:t>difesa</w:t>
+      </w:r>
+      <w:r>
+        <w:t xml:space="preserve"> ha significativamente migliorato l’apprendimento rispetto a una funzione di </w:t>
       </w:r>
       <w:proofErr w:type="spellStart"/>
       <w:r>
-        <w:rPr>
-          <w:lang w:val="en-US"/>
-        </w:rPr>
-        <w:t>dim_obs</w:t>
+        <w:t>reward</w:t>
       </w:r>
       <w:proofErr w:type="spellEnd"/>
       <w:r>
-        <w:rPr>
-          <w:lang w:val="en-US"/>
-        </w:rPr>
-        <w:t xml:space="preserve"> → 64) + </w:t>
+        <w:t xml:space="preserve"> più semplice. L’agente ha iniziato a riconoscere configurazioni vantaggiose e a bloccare minacce in modo più efficace.</w:t>
+      </w:r>
+    </w:p>
+    <w:p>
+      <w:pPr>
+        <w:pStyle w:val="Titolo4"/>
+      </w:pPr>
+      <w:r>
+        <w:t>Libreria utilizzata: Stable-Baselines3</w:t>
+      </w:r>
+    </w:p>
+    <w:p>
+      <w:r>
+        <w:t xml:space="preserve">Per implementare gli algoritmi DQN e PPO è stata utilizzata la libreria </w:t>
+      </w:r>
+      <w:r>
+        <w:rPr>
+          <w:b/>
+          <w:bCs/>
+        </w:rPr>
+        <w:t>Stable-Baselines3</w:t>
+      </w:r>
+      <w:r>
+        <w:t xml:space="preserve">, che offre versioni robuste e ottimizzate degli algoritmi RL più diffusi. Questa scelta ha permesso di concentrarsi sulla progettazione dell’ambiente e sulla configurazione degli </w:t>
       </w:r>
       <w:proofErr w:type="spellStart"/>
       <w:r>
-        <w:rPr>
-          <w:lang w:val="en-US"/>
+        <w:t>iperparametri</w:t>
+      </w:r>
+      <w:proofErr w:type="spellEnd"/>
+      <w:r>
+        <w:t xml:space="preserve">, senza dover implementare manualmente la logica degli algoritmi. </w:t>
+      </w:r>
+    </w:p>
+    <w:p>
+      <w:pPr>
+        <w:pStyle w:val="Titolo4"/>
+      </w:pPr>
+      <w:r>
+        <w:t>Perché usare una rete neurale</w:t>
+      </w:r>
+    </w:p>
+    <w:p>
+      <w:r>
+        <w:t xml:space="preserve">In Connect 4, lo spazio degli stati è estremamente vasto: ogni cella della griglia 6x7 può assumere tre valori (vuoto, X, O), generando milioni di configurazioni possibili. Utilizzare metodi tabellari come Q-learning classico richiederebbe una </w:t>
+      </w:r>
+      <w:r>
+        <w:rPr>
+          <w:b/>
+          <w:bCs/>
+        </w:rPr>
+        <w:t xml:space="preserve">tabella di dimensioni </w:t>
+      </w:r>
+      <w:r>
+        <w:rPr>
+          <w:b/>
+          <w:bCs/>
+        </w:rPr>
+        <w:t>elevate</w:t>
+      </w:r>
+      <w:r>
+        <w:t xml:space="preserve">, difficile da gestire e generalizzare. </w:t>
+      </w:r>
+      <w:r>
+        <w:rPr>
+          <w:color w:val="EE0000"/>
+        </w:rPr>
+        <w:t xml:space="preserve">Le reti neurali permettono invece di </w:t>
+      </w:r>
+      <w:r>
+        <w:rPr>
+          <w:b/>
+          <w:bCs/>
+          <w:color w:val="EE0000"/>
+        </w:rPr>
+        <w:t>approssimare la funzione di valore</w:t>
+      </w:r>
+      <w:r>
+        <w:rPr>
+          <w:color w:val="EE0000"/>
+        </w:rPr>
+        <w:t xml:space="preserve"> in modo compatto e scalabile, apprendendo pattern strategici anche in stati mai visti.</w:t>
+      </w:r>
+    </w:p>
+    <w:p>
+      <w:pPr>
+        <w:pStyle w:val="Titolo4"/>
+      </w:pPr>
+      <w:r>
+        <w:t>Architettura della rete neurale</w:t>
+      </w:r>
+    </w:p>
+    <w:p>
+      <w:pPr>
+        <w:spacing w:after="0"/>
+      </w:pPr>
+      <w:r>
+        <w:t xml:space="preserve">La rete neurale di default in Stable-Baselines3 è una </w:t>
+      </w:r>
+      <w:r>
+        <w:rPr>
+          <w:b/>
+          <w:bCs/>
+        </w:rPr>
+        <w:t xml:space="preserve">MLP (Multi-Layer </w:t>
+      </w:r>
+      <w:proofErr w:type="spellStart"/>
+      <w:r>
+        <w:rPr>
+          <w:b/>
+          <w:bCs/>
+        </w:rPr>
+        <w:t>Perceptron</w:t>
+      </w:r>
+      <w:proofErr w:type="spellEnd"/>
+      <w:r>
+        <w:rPr>
+          <w:b/>
+          <w:bCs/>
+        </w:rPr>
+        <w:t>)</w:t>
+      </w:r>
+      <w:r>
+        <w:t xml:space="preserve"> composta da:</w:t>
+      </w:r>
+    </w:p>
+    <w:p>
+      <w:pPr>
+        <w:numPr>
+          <w:ilvl w:val="0"/>
+          <w:numId w:val="47"/>
+        </w:numPr>
+      </w:pPr>
+      <w:r>
+        <w:rPr>
+          <w:b/>
+          <w:bCs/>
+        </w:rPr>
+        <w:t xml:space="preserve">Due </w:t>
+      </w:r>
+      <w:proofErr w:type="spellStart"/>
+      <w:r>
+        <w:rPr>
+          <w:b/>
+          <w:bCs/>
+        </w:rPr>
+        <w:t>hidden</w:t>
+      </w:r>
+      <w:proofErr w:type="spellEnd"/>
+      <w:r>
+        <w:rPr>
+          <w:b/>
+          <w:bCs/>
+        </w:rPr>
+        <w:t xml:space="preserve"> </w:t>
+      </w:r>
+      <w:proofErr w:type="spellStart"/>
+      <w:r>
+        <w:rPr>
+          <w:b/>
+          <w:bCs/>
+        </w:rPr>
+        <w:t>layer</w:t>
+      </w:r>
+      <w:proofErr w:type="spellEnd"/>
+      <w:r>
+        <w:t xml:space="preserve"> completamente connessi da </w:t>
+      </w:r>
+      <w:r>
+        <w:rPr>
+          <w:b/>
+          <w:bCs/>
+        </w:rPr>
+        <w:t>64 neuroni</w:t>
+      </w:r>
+      <w:r>
+        <w:t xml:space="preserve"> ciascuno, con attivazione </w:t>
+      </w:r>
+      <w:proofErr w:type="spellStart"/>
+      <w:r>
+        <w:rPr>
+          <w:b/>
+          <w:bCs/>
         </w:rPr>
         <w:t>ReLU</w:t>
       </w:r>
@@ -1645,659 +2010,2020 @@
     </w:p>
     <w:p>
       <w:pPr>
+        <w:numPr>
+          <w:ilvl w:val="0"/>
+          <w:numId w:val="47"/>
+        </w:numPr>
         <w:spacing w:after="0"/>
-        <w:rPr>
-          <w:lang w:val="en-US"/>
-        </w:rPr>
-      </w:pPr>
-      <w:r>
-        <w:rPr>
-          <w:lang w:val="en-US"/>
-        </w:rPr>
-        <w:t xml:space="preserve">   ↓</w:t>
+      </w:pPr>
+      <w:r>
+        <w:rPr>
+          <w:b/>
+          <w:bCs/>
+        </w:rPr>
+        <w:t xml:space="preserve">Un output </w:t>
+      </w:r>
+      <w:proofErr w:type="spellStart"/>
+      <w:r>
+        <w:rPr>
+          <w:b/>
+          <w:bCs/>
+        </w:rPr>
+        <w:t>layer</w:t>
+      </w:r>
+      <w:proofErr w:type="spellEnd"/>
+      <w:r>
+        <w:t xml:space="preserve"> con dimensione pari al numero di azioni possibili (7 colonne), che rappresentano: </w:t>
       </w:r>
     </w:p>
     <w:p>
       <w:pPr>
+        <w:numPr>
+          <w:ilvl w:val="1"/>
+          <w:numId w:val="47"/>
+        </w:numPr>
         <w:spacing w:after="0"/>
-        <w:rPr>
-          <w:lang w:val="en-US"/>
-        </w:rPr>
-      </w:pPr>
-      <w:r>
-        <w:rPr>
-          <w:lang w:val="en-US"/>
-        </w:rPr>
-        <w:t xml:space="preserve">Linear (64 → 64) + </w:t>
+      </w:pPr>
+      <w:r>
+        <w:t xml:space="preserve">i </w:t>
+      </w:r>
+      <w:r>
+        <w:rPr>
+          <w:b/>
+          <w:bCs/>
+        </w:rPr>
+        <w:t>Q-</w:t>
       </w:r>
       <w:proofErr w:type="spellStart"/>
       <w:r>
         <w:rPr>
-          <w:lang w:val="en-US"/>
-        </w:rPr>
-        <w:t>ReLU</w:t>
+          <w:b/>
+          <w:bCs/>
+        </w:rPr>
+        <w:t>values</w:t>
+      </w:r>
+      <w:proofErr w:type="spellEnd"/>
+      <w:r>
+        <w:t xml:space="preserve"> nel caso di DQN</w:t>
+      </w:r>
+    </w:p>
+    <w:p>
+      <w:pPr>
+        <w:numPr>
+          <w:ilvl w:val="1"/>
+          <w:numId w:val="47"/>
+        </w:numPr>
+      </w:pPr>
+      <w:r>
+        <w:t xml:space="preserve">le </w:t>
+      </w:r>
+      <w:r>
+        <w:rPr>
+          <w:b/>
+          <w:bCs/>
+        </w:rPr>
+        <w:t>probabilità di azione</w:t>
+      </w:r>
+      <w:r>
+        <w:t xml:space="preserve"> nel caso di PPO</w:t>
+      </w:r>
+    </w:p>
+    <w:p>
+      <w:r>
+        <w:lastRenderedPageBreak/>
+        <w:t xml:space="preserve">Nel corso del progetto è stata testata anche una configurazione alternativa con </w:t>
+      </w:r>
+      <w:r>
+        <w:rPr>
+          <w:b/>
+          <w:bCs/>
+        </w:rPr>
+        <w:t xml:space="preserve">128 neuroni per </w:t>
+      </w:r>
+      <w:proofErr w:type="spellStart"/>
+      <w:r>
+        <w:rPr>
+          <w:b/>
+          <w:bCs/>
+        </w:rPr>
+        <w:t>layer</w:t>
+      </w:r>
+      <w:proofErr w:type="spellEnd"/>
+      <w:r>
+        <w:t xml:space="preserve">, che verrà discussa nei paragrafi successivi dedicati all’ottimizzazione degli </w:t>
+      </w:r>
+      <w:proofErr w:type="spellStart"/>
+      <w:r>
+        <w:t>iperparametri</w:t>
+      </w:r>
+      <w:proofErr w:type="spellEnd"/>
+      <w:r>
+        <w:t>.</w:t>
+      </w:r>
+    </w:p>
+    <w:p/>
+    <w:p>
+      <w:pPr>
+        <w:pStyle w:val="Titolo3"/>
+      </w:pPr>
+      <w:r>
+        <w:t>Training</w:t>
+      </w:r>
+    </w:p>
+    <w:p>
+      <w:r>
+        <w:t xml:space="preserve">Il processo di addestramento degli agenti DQN e PPO è stato strutturato secondo una logica di </w:t>
+      </w:r>
+      <w:r>
+        <w:rPr>
+          <w:b/>
+          <w:bCs/>
+        </w:rPr>
+        <w:t>curriculum learning</w:t>
+      </w:r>
+      <w:r>
+        <w:t>, ovvero un approccio progressivo in cui l’agente affronta avversari di difficoltà crescente. Questo metodo consente di facilitare l’apprendimento iniziale e di consolidare strategie più complesse man mano che l’agente acquisisce competenze.</w:t>
+      </w:r>
+    </w:p>
+    <w:p>
+      <w:pPr>
+        <w:spacing w:after="0"/>
+      </w:pPr>
+      <w:r>
+        <w:t>Il curriculum è stato articolato in tre fasi:</w:t>
+      </w:r>
+    </w:p>
+    <w:p>
+      <w:pPr>
+        <w:numPr>
+          <w:ilvl w:val="0"/>
+          <w:numId w:val="48"/>
+        </w:numPr>
+        <w:spacing w:after="0"/>
+      </w:pPr>
+      <w:r>
+        <w:rPr>
+          <w:b/>
+          <w:bCs/>
+        </w:rPr>
+        <w:t>Avversario casuale</w:t>
+      </w:r>
+      <w:r>
+        <w:t xml:space="preserve"> (</w:t>
+      </w:r>
+      <w:proofErr w:type="spellStart"/>
+      <w:r>
+        <w:t>RandomAgent</w:t>
+      </w:r>
+      <w:proofErr w:type="spellEnd"/>
+      <w:r>
+        <w:t>)</w:t>
+      </w:r>
+    </w:p>
+    <w:p>
+      <w:pPr>
+        <w:numPr>
+          <w:ilvl w:val="0"/>
+          <w:numId w:val="48"/>
+        </w:numPr>
+        <w:spacing w:after="0"/>
+      </w:pPr>
+      <w:r>
+        <w:rPr>
+          <w:b/>
+          <w:bCs/>
+        </w:rPr>
+        <w:t>Avversario rule-</w:t>
+      </w:r>
+      <w:proofErr w:type="spellStart"/>
+      <w:r>
+        <w:rPr>
+          <w:b/>
+          <w:bCs/>
+        </w:rPr>
+        <w:t>based</w:t>
+      </w:r>
+      <w:proofErr w:type="spellEnd"/>
+      <w:r>
+        <w:rPr>
+          <w:b/>
+          <w:bCs/>
+        </w:rPr>
+        <w:t xml:space="preserve"> di livello 1</w:t>
+      </w:r>
+      <w:r>
+        <w:t xml:space="preserve"> (RuleBasedL1Agent)</w:t>
+      </w:r>
+    </w:p>
+    <w:p>
+      <w:pPr>
+        <w:numPr>
+          <w:ilvl w:val="0"/>
+          <w:numId w:val="48"/>
+        </w:numPr>
+      </w:pPr>
+      <w:r>
+        <w:rPr>
+          <w:b/>
+          <w:bCs/>
+        </w:rPr>
+        <w:t>Avversario rule-</w:t>
+      </w:r>
+      <w:proofErr w:type="spellStart"/>
+      <w:r>
+        <w:rPr>
+          <w:b/>
+          <w:bCs/>
+        </w:rPr>
+        <w:t>based</w:t>
+      </w:r>
+      <w:proofErr w:type="spellEnd"/>
+      <w:r>
+        <w:rPr>
+          <w:b/>
+          <w:bCs/>
+        </w:rPr>
+        <w:t xml:space="preserve"> di livello 2</w:t>
+      </w:r>
+      <w:r>
+        <w:t xml:space="preserve"> (RuleBasedL2Agent)</w:t>
+      </w:r>
+    </w:p>
+    <w:p>
+      <w:pPr>
+        <w:spacing w:after="0"/>
+      </w:pPr>
+      <w:r>
+        <w:t>Per ciascun avversario, sono stati condotti due tipi di training:</w:t>
+      </w:r>
+    </w:p>
+    <w:p>
+      <w:pPr>
+        <w:numPr>
+          <w:ilvl w:val="0"/>
+          <w:numId w:val="49"/>
+        </w:numPr>
+      </w:pPr>
+      <w:r>
+        <w:rPr>
+          <w:b/>
+          <w:bCs/>
+        </w:rPr>
+        <w:t>Con prima mossa casuale</w:t>
+      </w:r>
+      <w:r>
+        <w:t>: la prima pedina di ogni partita viene posizionata in una colonna scelta casualmente.</w:t>
+      </w:r>
+    </w:p>
+    <w:p>
+      <w:pPr>
+        <w:numPr>
+          <w:ilvl w:val="0"/>
+          <w:numId w:val="49"/>
+        </w:numPr>
+      </w:pPr>
+      <w:r>
+        <w:rPr>
+          <w:b/>
+          <w:bCs/>
+        </w:rPr>
+        <w:t>Con prima mossa controllata</w:t>
+      </w:r>
+      <w:r>
+        <w:t>: l’agente decide autonomamente dove posizionare la prima pedina.</w:t>
+      </w:r>
+    </w:p>
+    <w:p>
+      <w:r>
+        <w:t xml:space="preserve">Questa distinzione è stata introdotta per </w:t>
+      </w:r>
+      <w:r>
+        <w:rPr>
+          <w:b/>
+          <w:bCs/>
+        </w:rPr>
+        <w:t>incentivare l’esplorazione</w:t>
+      </w:r>
+      <w:r>
+        <w:t xml:space="preserve"> e </w:t>
+      </w:r>
+      <w:r>
+        <w:rPr>
+          <w:b/>
+          <w:bCs/>
+        </w:rPr>
+        <w:t>evitare l’</w:t>
+      </w:r>
+      <w:proofErr w:type="spellStart"/>
+      <w:r>
+        <w:rPr>
+          <w:b/>
+          <w:bCs/>
+        </w:rPr>
+        <w:t>overfitting</w:t>
+      </w:r>
+      <w:proofErr w:type="spellEnd"/>
+      <w:r>
+        <w:rPr>
+          <w:b/>
+          <w:bCs/>
+        </w:rPr>
+        <w:t xml:space="preserve"> su pattern iniziali ricorrenti</w:t>
+      </w:r>
+      <w:r>
+        <w:t>, come l’abuso di colonne centrali. La casualità iniziale costringe l’agente ad adattarsi a configurazioni diverse, migliorando la generalizzazione.</w:t>
+      </w:r>
+    </w:p>
+    <w:p>
+      <w:r>
+        <w:t xml:space="preserve">Il training è stato misurato in </w:t>
+      </w:r>
+      <w:r>
+        <w:rPr>
+          <w:b/>
+          <w:bCs/>
+        </w:rPr>
+        <w:t>time steps</w:t>
+      </w:r>
+      <w:r>
+        <w:t>, dove un time step rappresenta una singola interazione tra agente e ambiente</w:t>
+      </w:r>
+      <w:r>
+        <w:t>.</w:t>
+      </w:r>
+    </w:p>
+    <w:p>
+      <w:pPr>
+        <w:pStyle w:val="Titolo4"/>
+      </w:pPr>
+      <w:r>
+        <w:t>Dettaglio delle sessioni di training</w:t>
+      </w:r>
+    </w:p>
+    <w:tbl>
+      <w:tblPr>
+        <w:tblStyle w:val="Tabellagriglia1chiara-colore1"/>
+        <w:tblW w:w="0" w:type="auto"/>
+        <w:tblLook w:val="04A0" w:firstRow="1" w:lastRow="0" w:firstColumn="1" w:lastColumn="0" w:noHBand="0" w:noVBand="1"/>
+      </w:tblPr>
+      <w:tblGrid>
+        <w:gridCol w:w="1196"/>
+        <w:gridCol w:w="2015"/>
+        <w:gridCol w:w="1511"/>
+        <w:gridCol w:w="1301"/>
+      </w:tblGrid>
+      <w:tr>
+        <w:trPr>
+          <w:cnfStyle w:val="100000000000" w:firstRow="1" w:lastRow="0" w:firstColumn="0" w:lastColumn="0" w:oddVBand="0" w:evenVBand="0" w:oddHBand="0" w:evenHBand="0" w:firstRowFirstColumn="0" w:firstRowLastColumn="0" w:lastRowFirstColumn="0" w:lastRowLastColumn="0"/>
+        </w:trPr>
+        <w:tc>
+          <w:tcPr>
+            <w:cnfStyle w:val="001000000000" w:firstRow="0" w:lastRow="0" w:firstColumn="1" w:lastColumn="0" w:oddVBand="0" w:evenVBand="0" w:oddHBand="0" w:evenHBand="0" w:firstRowFirstColumn="0" w:firstRowLastColumn="0" w:lastRowFirstColumn="0" w:lastRowLastColumn="0"/>
+            <w:tcW w:w="0" w:type="auto"/>
+            <w:hideMark/>
+          </w:tcPr>
+          <w:p>
+            <w:pPr>
+              <w:spacing w:after="160" w:line="259" w:lineRule="auto"/>
+              <w:jc w:val="center"/>
+              <w:rPr>
+                <w:color w:val="153D63" w:themeColor="text2" w:themeTint="E6"/>
+              </w:rPr>
+            </w:pPr>
+            <w:r>
+              <w:rPr>
+                <w:color w:val="153D63" w:themeColor="text2" w:themeTint="E6"/>
+              </w:rPr>
+              <w:t>Algoritmo</w:t>
+            </w:r>
+          </w:p>
+        </w:tc>
+        <w:tc>
+          <w:tcPr>
+            <w:tcW w:w="0" w:type="auto"/>
+            <w:hideMark/>
+          </w:tcPr>
+          <w:p>
+            <w:pPr>
+              <w:spacing w:after="160" w:line="259" w:lineRule="auto"/>
+              <w:jc w:val="center"/>
+              <w:cnfStyle w:val="100000000000" w:firstRow="1" w:lastRow="0" w:firstColumn="0" w:lastColumn="0" w:oddVBand="0" w:evenVBand="0" w:oddHBand="0" w:evenHBand="0" w:firstRowFirstColumn="0" w:firstRowLastColumn="0" w:lastRowFirstColumn="0" w:lastRowLastColumn="0"/>
+              <w:rPr>
+                <w:color w:val="153D63" w:themeColor="text2" w:themeTint="E6"/>
+              </w:rPr>
+            </w:pPr>
+            <w:r>
+              <w:rPr>
+                <w:color w:val="153D63" w:themeColor="text2" w:themeTint="E6"/>
+              </w:rPr>
+              <w:t>Avversario</w:t>
+            </w:r>
+          </w:p>
+        </w:tc>
+        <w:tc>
+          <w:tcPr>
+            <w:tcW w:w="0" w:type="auto"/>
+            <w:hideMark/>
+          </w:tcPr>
+          <w:p>
+            <w:pPr>
+              <w:spacing w:after="160" w:line="259" w:lineRule="auto"/>
+              <w:jc w:val="center"/>
+              <w:cnfStyle w:val="100000000000" w:firstRow="1" w:lastRow="0" w:firstColumn="0" w:lastColumn="0" w:oddVBand="0" w:evenVBand="0" w:oddHBand="0" w:evenHBand="0" w:firstRowFirstColumn="0" w:firstRowLastColumn="0" w:lastRowFirstColumn="0" w:lastRowLastColumn="0"/>
+              <w:rPr>
+                <w:color w:val="153D63" w:themeColor="text2" w:themeTint="E6"/>
+              </w:rPr>
+            </w:pPr>
+            <w:r>
+              <w:rPr>
+                <w:color w:val="153D63" w:themeColor="text2" w:themeTint="E6"/>
+              </w:rPr>
+              <w:t>Prima mossa</w:t>
+            </w:r>
+          </w:p>
+        </w:tc>
+        <w:tc>
+          <w:tcPr>
+            <w:tcW w:w="0" w:type="auto"/>
+            <w:hideMark/>
+          </w:tcPr>
+          <w:p>
+            <w:pPr>
+              <w:spacing w:after="160" w:line="259" w:lineRule="auto"/>
+              <w:jc w:val="center"/>
+              <w:cnfStyle w:val="100000000000" w:firstRow="1" w:lastRow="0" w:firstColumn="0" w:lastColumn="0" w:oddVBand="0" w:evenVBand="0" w:oddHBand="0" w:evenHBand="0" w:firstRowFirstColumn="0" w:firstRowLastColumn="0" w:lastRowFirstColumn="0" w:lastRowLastColumn="0"/>
+              <w:rPr>
+                <w:color w:val="153D63" w:themeColor="text2" w:themeTint="E6"/>
+              </w:rPr>
+            </w:pPr>
+            <w:r>
+              <w:rPr>
+                <w:color w:val="153D63" w:themeColor="text2" w:themeTint="E6"/>
+              </w:rPr>
+              <w:t>Time steps</w:t>
+            </w:r>
+          </w:p>
+        </w:tc>
+      </w:tr>
+      <w:tr>
+        <w:tc>
+          <w:tcPr>
+            <w:cnfStyle w:val="001000000000" w:firstRow="0" w:lastRow="0" w:firstColumn="1" w:lastColumn="0" w:oddVBand="0" w:evenVBand="0" w:oddHBand="0" w:evenHBand="0" w:firstRowFirstColumn="0" w:firstRowLastColumn="0" w:lastRowFirstColumn="0" w:lastRowLastColumn="0"/>
+            <w:tcW w:w="0" w:type="auto"/>
+            <w:hideMark/>
+          </w:tcPr>
+          <w:p>
+            <w:pPr>
+              <w:spacing w:line="259" w:lineRule="auto"/>
+              <w:rPr>
+                <w:color w:val="153D63" w:themeColor="text2" w:themeTint="E6"/>
+              </w:rPr>
+            </w:pPr>
+            <w:r>
+              <w:rPr>
+                <w:color w:val="153D63" w:themeColor="text2" w:themeTint="E6"/>
+              </w:rPr>
+              <w:t>DQN</w:t>
+            </w:r>
+          </w:p>
+        </w:tc>
+        <w:tc>
+          <w:tcPr>
+            <w:tcW w:w="0" w:type="auto"/>
+            <w:hideMark/>
+          </w:tcPr>
+          <w:p>
+            <w:pPr>
+              <w:spacing w:line="259" w:lineRule="auto"/>
+              <w:cnfStyle w:val="000000000000" w:firstRow="0" w:lastRow="0" w:firstColumn="0" w:lastColumn="0" w:oddVBand="0" w:evenVBand="0" w:oddHBand="0" w:evenHBand="0" w:firstRowFirstColumn="0" w:firstRowLastColumn="0" w:lastRowFirstColumn="0" w:lastRowLastColumn="0"/>
+            </w:pPr>
+            <w:proofErr w:type="spellStart"/>
+            <w:r>
+              <w:t>RandomAgent</w:t>
+            </w:r>
+            <w:proofErr w:type="spellEnd"/>
+          </w:p>
+        </w:tc>
+        <w:tc>
+          <w:tcPr>
+            <w:tcW w:w="0" w:type="auto"/>
+            <w:hideMark/>
+          </w:tcPr>
+          <w:p>
+            <w:pPr>
+              <w:spacing w:line="259" w:lineRule="auto"/>
+              <w:cnfStyle w:val="000000000000" w:firstRow="0" w:lastRow="0" w:firstColumn="0" w:lastColumn="0" w:oddVBand="0" w:evenVBand="0" w:oddHBand="0" w:evenHBand="0" w:firstRowFirstColumn="0" w:firstRowLastColumn="0" w:lastRowFirstColumn="0" w:lastRowLastColumn="0"/>
+            </w:pPr>
+            <w:r>
+              <w:t>Casuale</w:t>
+            </w:r>
+          </w:p>
+        </w:tc>
+        <w:tc>
+          <w:tcPr>
+            <w:tcW w:w="0" w:type="auto"/>
+            <w:hideMark/>
+          </w:tcPr>
+          <w:p>
+            <w:pPr>
+              <w:spacing w:line="259" w:lineRule="auto"/>
+              <w:cnfStyle w:val="000000000000" w:firstRow="0" w:lastRow="0" w:firstColumn="0" w:lastColumn="0" w:oddVBand="0" w:evenVBand="0" w:oddHBand="0" w:evenHBand="0" w:firstRowFirstColumn="0" w:firstRowLastColumn="0" w:lastRowFirstColumn="0" w:lastRowLastColumn="0"/>
+            </w:pPr>
+            <w:r>
+              <w:t>100,000</w:t>
+            </w:r>
+          </w:p>
+        </w:tc>
+      </w:tr>
+      <w:tr>
+        <w:tc>
+          <w:tcPr>
+            <w:cnfStyle w:val="001000000000" w:firstRow="0" w:lastRow="0" w:firstColumn="1" w:lastColumn="0" w:oddVBand="0" w:evenVBand="0" w:oddHBand="0" w:evenHBand="0" w:firstRowFirstColumn="0" w:firstRowLastColumn="0" w:lastRowFirstColumn="0" w:lastRowLastColumn="0"/>
+            <w:tcW w:w="0" w:type="auto"/>
+            <w:hideMark/>
+          </w:tcPr>
+          <w:p>
+            <w:pPr>
+              <w:spacing w:line="259" w:lineRule="auto"/>
+              <w:rPr>
+                <w:color w:val="153D63" w:themeColor="text2" w:themeTint="E6"/>
+              </w:rPr>
+            </w:pPr>
+            <w:r>
+              <w:rPr>
+                <w:color w:val="153D63" w:themeColor="text2" w:themeTint="E6"/>
+              </w:rPr>
+              <w:t>DQN</w:t>
+            </w:r>
+          </w:p>
+        </w:tc>
+        <w:tc>
+          <w:tcPr>
+            <w:tcW w:w="0" w:type="auto"/>
+            <w:hideMark/>
+          </w:tcPr>
+          <w:p>
+            <w:pPr>
+              <w:spacing w:line="259" w:lineRule="auto"/>
+              <w:cnfStyle w:val="000000000000" w:firstRow="0" w:lastRow="0" w:firstColumn="0" w:lastColumn="0" w:oddVBand="0" w:evenVBand="0" w:oddHBand="0" w:evenHBand="0" w:firstRowFirstColumn="0" w:firstRowLastColumn="0" w:lastRowFirstColumn="0" w:lastRowLastColumn="0"/>
+            </w:pPr>
+            <w:proofErr w:type="spellStart"/>
+            <w:r>
+              <w:t>RandomAgent</w:t>
+            </w:r>
+            <w:proofErr w:type="spellEnd"/>
+          </w:p>
+        </w:tc>
+        <w:tc>
+          <w:tcPr>
+            <w:tcW w:w="0" w:type="auto"/>
+            <w:hideMark/>
+          </w:tcPr>
+          <w:p>
+            <w:pPr>
+              <w:spacing w:line="259" w:lineRule="auto"/>
+              <w:cnfStyle w:val="000000000000" w:firstRow="0" w:lastRow="0" w:firstColumn="0" w:lastColumn="0" w:oddVBand="0" w:evenVBand="0" w:oddHBand="0" w:evenHBand="0" w:firstRowFirstColumn="0" w:firstRowLastColumn="0" w:lastRowFirstColumn="0" w:lastRowLastColumn="0"/>
+            </w:pPr>
+            <w:r>
+              <w:t>Controllata</w:t>
+            </w:r>
+          </w:p>
+        </w:tc>
+        <w:tc>
+          <w:tcPr>
+            <w:tcW w:w="0" w:type="auto"/>
+            <w:hideMark/>
+          </w:tcPr>
+          <w:p>
+            <w:pPr>
+              <w:spacing w:line="259" w:lineRule="auto"/>
+              <w:cnfStyle w:val="000000000000" w:firstRow="0" w:lastRow="0" w:firstColumn="0" w:lastColumn="0" w:oddVBand="0" w:evenVBand="0" w:oddHBand="0" w:evenHBand="0" w:firstRowFirstColumn="0" w:firstRowLastColumn="0" w:lastRowFirstColumn="0" w:lastRowLastColumn="0"/>
+            </w:pPr>
+            <w:r>
+              <w:t>100,000</w:t>
+            </w:r>
+          </w:p>
+        </w:tc>
+      </w:tr>
+      <w:tr>
+        <w:tc>
+          <w:tcPr>
+            <w:cnfStyle w:val="001000000000" w:firstRow="0" w:lastRow="0" w:firstColumn="1" w:lastColumn="0" w:oddVBand="0" w:evenVBand="0" w:oddHBand="0" w:evenHBand="0" w:firstRowFirstColumn="0" w:firstRowLastColumn="0" w:lastRowFirstColumn="0" w:lastRowLastColumn="0"/>
+            <w:tcW w:w="0" w:type="auto"/>
+            <w:hideMark/>
+          </w:tcPr>
+          <w:p>
+            <w:pPr>
+              <w:spacing w:line="259" w:lineRule="auto"/>
+              <w:rPr>
+                <w:color w:val="153D63" w:themeColor="text2" w:themeTint="E6"/>
+              </w:rPr>
+            </w:pPr>
+            <w:r>
+              <w:rPr>
+                <w:color w:val="153D63" w:themeColor="text2" w:themeTint="E6"/>
+              </w:rPr>
+              <w:t>DQN</w:t>
+            </w:r>
+          </w:p>
+        </w:tc>
+        <w:tc>
+          <w:tcPr>
+            <w:tcW w:w="0" w:type="auto"/>
+            <w:hideMark/>
+          </w:tcPr>
+          <w:p>
+            <w:pPr>
+              <w:spacing w:line="259" w:lineRule="auto"/>
+              <w:cnfStyle w:val="000000000000" w:firstRow="0" w:lastRow="0" w:firstColumn="0" w:lastColumn="0" w:oddVBand="0" w:evenVBand="0" w:oddHBand="0" w:evenHBand="0" w:firstRowFirstColumn="0" w:firstRowLastColumn="0" w:lastRowFirstColumn="0" w:lastRowLastColumn="0"/>
+            </w:pPr>
+            <w:r>
+              <w:t>RuleBasedL1Agent</w:t>
+            </w:r>
+          </w:p>
+        </w:tc>
+        <w:tc>
+          <w:tcPr>
+            <w:tcW w:w="0" w:type="auto"/>
+            <w:hideMark/>
+          </w:tcPr>
+          <w:p>
+            <w:pPr>
+              <w:spacing w:line="259" w:lineRule="auto"/>
+              <w:cnfStyle w:val="000000000000" w:firstRow="0" w:lastRow="0" w:firstColumn="0" w:lastColumn="0" w:oddVBand="0" w:evenVBand="0" w:oddHBand="0" w:evenHBand="0" w:firstRowFirstColumn="0" w:firstRowLastColumn="0" w:lastRowFirstColumn="0" w:lastRowLastColumn="0"/>
+            </w:pPr>
+            <w:r>
+              <w:t>Casuale</w:t>
+            </w:r>
+          </w:p>
+        </w:tc>
+        <w:tc>
+          <w:tcPr>
+            <w:tcW w:w="0" w:type="auto"/>
+            <w:hideMark/>
+          </w:tcPr>
+          <w:p>
+            <w:pPr>
+              <w:spacing w:line="259" w:lineRule="auto"/>
+              <w:cnfStyle w:val="000000000000" w:firstRow="0" w:lastRow="0" w:firstColumn="0" w:lastColumn="0" w:oddVBand="0" w:evenVBand="0" w:oddHBand="0" w:evenHBand="0" w:firstRowFirstColumn="0" w:firstRowLastColumn="0" w:lastRowFirstColumn="0" w:lastRowLastColumn="0"/>
+            </w:pPr>
+            <w:r>
+              <w:t>120,000</w:t>
+            </w:r>
+          </w:p>
+        </w:tc>
+      </w:tr>
+      <w:tr>
+        <w:tc>
+          <w:tcPr>
+            <w:cnfStyle w:val="001000000000" w:firstRow="0" w:lastRow="0" w:firstColumn="1" w:lastColumn="0" w:oddVBand="0" w:evenVBand="0" w:oddHBand="0" w:evenHBand="0" w:firstRowFirstColumn="0" w:firstRowLastColumn="0" w:lastRowFirstColumn="0" w:lastRowLastColumn="0"/>
+            <w:tcW w:w="0" w:type="auto"/>
+            <w:hideMark/>
+          </w:tcPr>
+          <w:p>
+            <w:pPr>
+              <w:spacing w:line="259" w:lineRule="auto"/>
+              <w:rPr>
+                <w:color w:val="153D63" w:themeColor="text2" w:themeTint="E6"/>
+              </w:rPr>
+            </w:pPr>
+            <w:r>
+              <w:rPr>
+                <w:color w:val="153D63" w:themeColor="text2" w:themeTint="E6"/>
+              </w:rPr>
+              <w:t>DQN</w:t>
+            </w:r>
+          </w:p>
+        </w:tc>
+        <w:tc>
+          <w:tcPr>
+            <w:tcW w:w="0" w:type="auto"/>
+            <w:hideMark/>
+          </w:tcPr>
+          <w:p>
+            <w:pPr>
+              <w:spacing w:line="259" w:lineRule="auto"/>
+              <w:cnfStyle w:val="000000000000" w:firstRow="0" w:lastRow="0" w:firstColumn="0" w:lastColumn="0" w:oddVBand="0" w:evenVBand="0" w:oddHBand="0" w:evenHBand="0" w:firstRowFirstColumn="0" w:firstRowLastColumn="0" w:lastRowFirstColumn="0" w:lastRowLastColumn="0"/>
+            </w:pPr>
+            <w:r>
+              <w:t>RuleBasedL1Agent</w:t>
+            </w:r>
+          </w:p>
+        </w:tc>
+        <w:tc>
+          <w:tcPr>
+            <w:tcW w:w="0" w:type="auto"/>
+            <w:hideMark/>
+          </w:tcPr>
+          <w:p>
+            <w:pPr>
+              <w:spacing w:line="259" w:lineRule="auto"/>
+              <w:cnfStyle w:val="000000000000" w:firstRow="0" w:lastRow="0" w:firstColumn="0" w:lastColumn="0" w:oddVBand="0" w:evenVBand="0" w:oddHBand="0" w:evenHBand="0" w:firstRowFirstColumn="0" w:firstRowLastColumn="0" w:lastRowFirstColumn="0" w:lastRowLastColumn="0"/>
+            </w:pPr>
+            <w:r>
+              <w:t>Controllata</w:t>
+            </w:r>
+          </w:p>
+        </w:tc>
+        <w:tc>
+          <w:tcPr>
+            <w:tcW w:w="0" w:type="auto"/>
+            <w:hideMark/>
+          </w:tcPr>
+          <w:p>
+            <w:pPr>
+              <w:spacing w:line="259" w:lineRule="auto"/>
+              <w:cnfStyle w:val="000000000000" w:firstRow="0" w:lastRow="0" w:firstColumn="0" w:lastColumn="0" w:oddVBand="0" w:evenVBand="0" w:oddHBand="0" w:evenHBand="0" w:firstRowFirstColumn="0" w:firstRowLastColumn="0" w:lastRowFirstColumn="0" w:lastRowLastColumn="0"/>
+            </w:pPr>
+            <w:r>
+              <w:t>120,000</w:t>
+            </w:r>
+          </w:p>
+        </w:tc>
+      </w:tr>
+      <w:tr>
+        <w:tc>
+          <w:tcPr>
+            <w:cnfStyle w:val="001000000000" w:firstRow="0" w:lastRow="0" w:firstColumn="1" w:lastColumn="0" w:oddVBand="0" w:evenVBand="0" w:oddHBand="0" w:evenHBand="0" w:firstRowFirstColumn="0" w:firstRowLastColumn="0" w:lastRowFirstColumn="0" w:lastRowLastColumn="0"/>
+            <w:tcW w:w="0" w:type="auto"/>
+            <w:hideMark/>
+          </w:tcPr>
+          <w:p>
+            <w:pPr>
+              <w:spacing w:line="259" w:lineRule="auto"/>
+              <w:rPr>
+                <w:color w:val="153D63" w:themeColor="text2" w:themeTint="E6"/>
+              </w:rPr>
+            </w:pPr>
+            <w:r>
+              <w:rPr>
+                <w:color w:val="153D63" w:themeColor="text2" w:themeTint="E6"/>
+              </w:rPr>
+              <w:t>DQN</w:t>
+            </w:r>
+          </w:p>
+        </w:tc>
+        <w:tc>
+          <w:tcPr>
+            <w:tcW w:w="0" w:type="auto"/>
+            <w:hideMark/>
+          </w:tcPr>
+          <w:p>
+            <w:pPr>
+              <w:spacing w:line="259" w:lineRule="auto"/>
+              <w:cnfStyle w:val="000000000000" w:firstRow="0" w:lastRow="0" w:firstColumn="0" w:lastColumn="0" w:oddVBand="0" w:evenVBand="0" w:oddHBand="0" w:evenHBand="0" w:firstRowFirstColumn="0" w:firstRowLastColumn="0" w:lastRowFirstColumn="0" w:lastRowLastColumn="0"/>
+            </w:pPr>
+            <w:r>
+              <w:t>RuleBasedL2Agent</w:t>
+            </w:r>
+          </w:p>
+        </w:tc>
+        <w:tc>
+          <w:tcPr>
+            <w:tcW w:w="0" w:type="auto"/>
+            <w:hideMark/>
+          </w:tcPr>
+          <w:p>
+            <w:pPr>
+              <w:spacing w:line="259" w:lineRule="auto"/>
+              <w:cnfStyle w:val="000000000000" w:firstRow="0" w:lastRow="0" w:firstColumn="0" w:lastColumn="0" w:oddVBand="0" w:evenVBand="0" w:oddHBand="0" w:evenHBand="0" w:firstRowFirstColumn="0" w:firstRowLastColumn="0" w:lastRowFirstColumn="0" w:lastRowLastColumn="0"/>
+            </w:pPr>
+            <w:r>
+              <w:t>Casuale</w:t>
+            </w:r>
+          </w:p>
+        </w:tc>
+        <w:tc>
+          <w:tcPr>
+            <w:tcW w:w="0" w:type="auto"/>
+            <w:hideMark/>
+          </w:tcPr>
+          <w:p>
+            <w:pPr>
+              <w:spacing w:line="259" w:lineRule="auto"/>
+              <w:cnfStyle w:val="000000000000" w:firstRow="0" w:lastRow="0" w:firstColumn="0" w:lastColumn="0" w:oddVBand="0" w:evenVBand="0" w:oddHBand="0" w:evenHBand="0" w:firstRowFirstColumn="0" w:firstRowLastColumn="0" w:lastRowFirstColumn="0" w:lastRowLastColumn="0"/>
+            </w:pPr>
+            <w:r>
+              <w:t>150,000</w:t>
+            </w:r>
+          </w:p>
+        </w:tc>
+      </w:tr>
+      <w:tr>
+        <w:tc>
+          <w:tcPr>
+            <w:cnfStyle w:val="001000000000" w:firstRow="0" w:lastRow="0" w:firstColumn="1" w:lastColumn="0" w:oddVBand="0" w:evenVBand="0" w:oddHBand="0" w:evenHBand="0" w:firstRowFirstColumn="0" w:firstRowLastColumn="0" w:lastRowFirstColumn="0" w:lastRowLastColumn="0"/>
+            <w:tcW w:w="0" w:type="auto"/>
+            <w:hideMark/>
+          </w:tcPr>
+          <w:p>
+            <w:pPr>
+              <w:spacing w:line="259" w:lineRule="auto"/>
+              <w:rPr>
+                <w:color w:val="153D63" w:themeColor="text2" w:themeTint="E6"/>
+              </w:rPr>
+            </w:pPr>
+            <w:r>
+              <w:rPr>
+                <w:color w:val="153D63" w:themeColor="text2" w:themeTint="E6"/>
+              </w:rPr>
+              <w:t>DQN</w:t>
+            </w:r>
+          </w:p>
+        </w:tc>
+        <w:tc>
+          <w:tcPr>
+            <w:tcW w:w="0" w:type="auto"/>
+            <w:hideMark/>
+          </w:tcPr>
+          <w:p>
+            <w:pPr>
+              <w:spacing w:line="259" w:lineRule="auto"/>
+              <w:cnfStyle w:val="000000000000" w:firstRow="0" w:lastRow="0" w:firstColumn="0" w:lastColumn="0" w:oddVBand="0" w:evenVBand="0" w:oddHBand="0" w:evenHBand="0" w:firstRowFirstColumn="0" w:firstRowLastColumn="0" w:lastRowFirstColumn="0" w:lastRowLastColumn="0"/>
+            </w:pPr>
+            <w:r>
+              <w:t>RuleBasedL2Agent</w:t>
+            </w:r>
+          </w:p>
+        </w:tc>
+        <w:tc>
+          <w:tcPr>
+            <w:tcW w:w="0" w:type="auto"/>
+            <w:hideMark/>
+          </w:tcPr>
+          <w:p>
+            <w:pPr>
+              <w:spacing w:line="259" w:lineRule="auto"/>
+              <w:cnfStyle w:val="000000000000" w:firstRow="0" w:lastRow="0" w:firstColumn="0" w:lastColumn="0" w:oddVBand="0" w:evenVBand="0" w:oddHBand="0" w:evenHBand="0" w:firstRowFirstColumn="0" w:firstRowLastColumn="0" w:lastRowFirstColumn="0" w:lastRowLastColumn="0"/>
+            </w:pPr>
+            <w:r>
+              <w:t>Controllata</w:t>
+            </w:r>
+          </w:p>
+        </w:tc>
+        <w:tc>
+          <w:tcPr>
+            <w:tcW w:w="0" w:type="auto"/>
+            <w:hideMark/>
+          </w:tcPr>
+          <w:p>
+            <w:pPr>
+              <w:spacing w:line="259" w:lineRule="auto"/>
+              <w:cnfStyle w:val="000000000000" w:firstRow="0" w:lastRow="0" w:firstColumn="0" w:lastColumn="0" w:oddVBand="0" w:evenVBand="0" w:oddHBand="0" w:evenHBand="0" w:firstRowFirstColumn="0" w:firstRowLastColumn="0" w:lastRowFirstColumn="0" w:lastRowLastColumn="0"/>
+            </w:pPr>
+            <w:r>
+              <w:t>150,000</w:t>
+            </w:r>
+          </w:p>
+        </w:tc>
+      </w:tr>
+      <w:tr>
+        <w:tc>
+          <w:tcPr>
+            <w:cnfStyle w:val="001000000000" w:firstRow="0" w:lastRow="0" w:firstColumn="1" w:lastColumn="0" w:oddVBand="0" w:evenVBand="0" w:oddHBand="0" w:evenHBand="0" w:firstRowFirstColumn="0" w:firstRowLastColumn="0" w:lastRowFirstColumn="0" w:lastRowLastColumn="0"/>
+            <w:tcW w:w="0" w:type="auto"/>
+            <w:hideMark/>
+          </w:tcPr>
+          <w:p>
+            <w:pPr>
+              <w:spacing w:line="259" w:lineRule="auto"/>
+              <w:rPr>
+                <w:color w:val="153D63" w:themeColor="text2" w:themeTint="E6"/>
+              </w:rPr>
+            </w:pPr>
+            <w:r>
+              <w:rPr>
+                <w:color w:val="153D63" w:themeColor="text2" w:themeTint="E6"/>
+              </w:rPr>
+              <w:t>PPO</w:t>
+            </w:r>
+          </w:p>
+        </w:tc>
+        <w:tc>
+          <w:tcPr>
+            <w:tcW w:w="0" w:type="auto"/>
+            <w:hideMark/>
+          </w:tcPr>
+          <w:p>
+            <w:pPr>
+              <w:spacing w:line="259" w:lineRule="auto"/>
+              <w:cnfStyle w:val="000000000000" w:firstRow="0" w:lastRow="0" w:firstColumn="0" w:lastColumn="0" w:oddVBand="0" w:evenVBand="0" w:oddHBand="0" w:evenHBand="0" w:firstRowFirstColumn="0" w:firstRowLastColumn="0" w:lastRowFirstColumn="0" w:lastRowLastColumn="0"/>
+            </w:pPr>
+            <w:proofErr w:type="spellStart"/>
+            <w:r>
+              <w:t>RandomAgent</w:t>
+            </w:r>
+            <w:proofErr w:type="spellEnd"/>
+          </w:p>
+        </w:tc>
+        <w:tc>
+          <w:tcPr>
+            <w:tcW w:w="0" w:type="auto"/>
+            <w:hideMark/>
+          </w:tcPr>
+          <w:p>
+            <w:pPr>
+              <w:spacing w:line="259" w:lineRule="auto"/>
+              <w:cnfStyle w:val="000000000000" w:firstRow="0" w:lastRow="0" w:firstColumn="0" w:lastColumn="0" w:oddVBand="0" w:evenVBand="0" w:oddHBand="0" w:evenHBand="0" w:firstRowFirstColumn="0" w:firstRowLastColumn="0" w:lastRowFirstColumn="0" w:lastRowLastColumn="0"/>
+            </w:pPr>
+            <w:r>
+              <w:t>Casuale</w:t>
+            </w:r>
+          </w:p>
+        </w:tc>
+        <w:tc>
+          <w:tcPr>
+            <w:tcW w:w="0" w:type="auto"/>
+            <w:hideMark/>
+          </w:tcPr>
+          <w:p>
+            <w:pPr>
+              <w:spacing w:line="259" w:lineRule="auto"/>
+              <w:cnfStyle w:val="000000000000" w:firstRow="0" w:lastRow="0" w:firstColumn="0" w:lastColumn="0" w:oddVBand="0" w:evenVBand="0" w:oddHBand="0" w:evenHBand="0" w:firstRowFirstColumn="0" w:firstRowLastColumn="0" w:lastRowFirstColumn="0" w:lastRowLastColumn="0"/>
+            </w:pPr>
+            <w:r>
+              <w:t>100,000</w:t>
+            </w:r>
+          </w:p>
+        </w:tc>
+      </w:tr>
+      <w:tr>
+        <w:tc>
+          <w:tcPr>
+            <w:cnfStyle w:val="001000000000" w:firstRow="0" w:lastRow="0" w:firstColumn="1" w:lastColumn="0" w:oddVBand="0" w:evenVBand="0" w:oddHBand="0" w:evenHBand="0" w:firstRowFirstColumn="0" w:firstRowLastColumn="0" w:lastRowFirstColumn="0" w:lastRowLastColumn="0"/>
+            <w:tcW w:w="0" w:type="auto"/>
+            <w:hideMark/>
+          </w:tcPr>
+          <w:p>
+            <w:pPr>
+              <w:spacing w:line="259" w:lineRule="auto"/>
+              <w:rPr>
+                <w:color w:val="153D63" w:themeColor="text2" w:themeTint="E6"/>
+              </w:rPr>
+            </w:pPr>
+            <w:r>
+              <w:rPr>
+                <w:color w:val="153D63" w:themeColor="text2" w:themeTint="E6"/>
+              </w:rPr>
+              <w:t>PPO</w:t>
+            </w:r>
+          </w:p>
+        </w:tc>
+        <w:tc>
+          <w:tcPr>
+            <w:tcW w:w="0" w:type="auto"/>
+            <w:hideMark/>
+          </w:tcPr>
+          <w:p>
+            <w:pPr>
+              <w:spacing w:line="259" w:lineRule="auto"/>
+              <w:cnfStyle w:val="000000000000" w:firstRow="0" w:lastRow="0" w:firstColumn="0" w:lastColumn="0" w:oddVBand="0" w:evenVBand="0" w:oddHBand="0" w:evenHBand="0" w:firstRowFirstColumn="0" w:firstRowLastColumn="0" w:lastRowFirstColumn="0" w:lastRowLastColumn="0"/>
+            </w:pPr>
+            <w:proofErr w:type="spellStart"/>
+            <w:r>
+              <w:t>RandomAgent</w:t>
+            </w:r>
+            <w:proofErr w:type="spellEnd"/>
+          </w:p>
+        </w:tc>
+        <w:tc>
+          <w:tcPr>
+            <w:tcW w:w="0" w:type="auto"/>
+            <w:hideMark/>
+          </w:tcPr>
+          <w:p>
+            <w:pPr>
+              <w:spacing w:line="259" w:lineRule="auto"/>
+              <w:cnfStyle w:val="000000000000" w:firstRow="0" w:lastRow="0" w:firstColumn="0" w:lastColumn="0" w:oddVBand="0" w:evenVBand="0" w:oddHBand="0" w:evenHBand="0" w:firstRowFirstColumn="0" w:firstRowLastColumn="0" w:lastRowFirstColumn="0" w:lastRowLastColumn="0"/>
+            </w:pPr>
+            <w:r>
+              <w:t>Controllata</w:t>
+            </w:r>
+          </w:p>
+        </w:tc>
+        <w:tc>
+          <w:tcPr>
+            <w:tcW w:w="0" w:type="auto"/>
+            <w:hideMark/>
+          </w:tcPr>
+          <w:p>
+            <w:pPr>
+              <w:spacing w:line="259" w:lineRule="auto"/>
+              <w:cnfStyle w:val="000000000000" w:firstRow="0" w:lastRow="0" w:firstColumn="0" w:lastColumn="0" w:oddVBand="0" w:evenVBand="0" w:oddHBand="0" w:evenHBand="0" w:firstRowFirstColumn="0" w:firstRowLastColumn="0" w:lastRowFirstColumn="0" w:lastRowLastColumn="0"/>
+            </w:pPr>
+            <w:r>
+              <w:t>100,000</w:t>
+            </w:r>
+          </w:p>
+        </w:tc>
+      </w:tr>
+      <w:tr>
+        <w:tc>
+          <w:tcPr>
+            <w:cnfStyle w:val="001000000000" w:firstRow="0" w:lastRow="0" w:firstColumn="1" w:lastColumn="0" w:oddVBand="0" w:evenVBand="0" w:oddHBand="0" w:evenHBand="0" w:firstRowFirstColumn="0" w:firstRowLastColumn="0" w:lastRowFirstColumn="0" w:lastRowLastColumn="0"/>
+            <w:tcW w:w="0" w:type="auto"/>
+            <w:hideMark/>
+          </w:tcPr>
+          <w:p>
+            <w:pPr>
+              <w:spacing w:line="259" w:lineRule="auto"/>
+              <w:rPr>
+                <w:color w:val="153D63" w:themeColor="text2" w:themeTint="E6"/>
+              </w:rPr>
+            </w:pPr>
+            <w:r>
+              <w:rPr>
+                <w:color w:val="153D63" w:themeColor="text2" w:themeTint="E6"/>
+              </w:rPr>
+              <w:t>PPO</w:t>
+            </w:r>
+          </w:p>
+        </w:tc>
+        <w:tc>
+          <w:tcPr>
+            <w:tcW w:w="0" w:type="auto"/>
+            <w:hideMark/>
+          </w:tcPr>
+          <w:p>
+            <w:pPr>
+              <w:spacing w:line="259" w:lineRule="auto"/>
+              <w:cnfStyle w:val="000000000000" w:firstRow="0" w:lastRow="0" w:firstColumn="0" w:lastColumn="0" w:oddVBand="0" w:evenVBand="0" w:oddHBand="0" w:evenHBand="0" w:firstRowFirstColumn="0" w:firstRowLastColumn="0" w:lastRowFirstColumn="0" w:lastRowLastColumn="0"/>
+            </w:pPr>
+            <w:r>
+              <w:t>RuleBasedL1Agent</w:t>
+            </w:r>
+          </w:p>
+        </w:tc>
+        <w:tc>
+          <w:tcPr>
+            <w:tcW w:w="0" w:type="auto"/>
+            <w:hideMark/>
+          </w:tcPr>
+          <w:p>
+            <w:pPr>
+              <w:spacing w:line="259" w:lineRule="auto"/>
+              <w:cnfStyle w:val="000000000000" w:firstRow="0" w:lastRow="0" w:firstColumn="0" w:lastColumn="0" w:oddVBand="0" w:evenVBand="0" w:oddHBand="0" w:evenHBand="0" w:firstRowFirstColumn="0" w:firstRowLastColumn="0" w:lastRowFirstColumn="0" w:lastRowLastColumn="0"/>
+            </w:pPr>
+            <w:r>
+              <w:t>Casuale</w:t>
+            </w:r>
+          </w:p>
+        </w:tc>
+        <w:tc>
+          <w:tcPr>
+            <w:tcW w:w="0" w:type="auto"/>
+            <w:hideMark/>
+          </w:tcPr>
+          <w:p>
+            <w:pPr>
+              <w:spacing w:line="259" w:lineRule="auto"/>
+              <w:cnfStyle w:val="000000000000" w:firstRow="0" w:lastRow="0" w:firstColumn="0" w:lastColumn="0" w:oddVBand="0" w:evenVBand="0" w:oddHBand="0" w:evenHBand="0" w:firstRowFirstColumn="0" w:firstRowLastColumn="0" w:lastRowFirstColumn="0" w:lastRowLastColumn="0"/>
+            </w:pPr>
+            <w:r>
+              <w:t>120,000</w:t>
+            </w:r>
+          </w:p>
+        </w:tc>
+      </w:tr>
+      <w:tr>
+        <w:tc>
+          <w:tcPr>
+            <w:cnfStyle w:val="001000000000" w:firstRow="0" w:lastRow="0" w:firstColumn="1" w:lastColumn="0" w:oddVBand="0" w:evenVBand="0" w:oddHBand="0" w:evenHBand="0" w:firstRowFirstColumn="0" w:firstRowLastColumn="0" w:lastRowFirstColumn="0" w:lastRowLastColumn="0"/>
+            <w:tcW w:w="0" w:type="auto"/>
+            <w:hideMark/>
+          </w:tcPr>
+          <w:p>
+            <w:pPr>
+              <w:spacing w:line="259" w:lineRule="auto"/>
+              <w:rPr>
+                <w:color w:val="153D63" w:themeColor="text2" w:themeTint="E6"/>
+              </w:rPr>
+            </w:pPr>
+            <w:r>
+              <w:rPr>
+                <w:color w:val="153D63" w:themeColor="text2" w:themeTint="E6"/>
+              </w:rPr>
+              <w:t>PPO</w:t>
+            </w:r>
+          </w:p>
+        </w:tc>
+        <w:tc>
+          <w:tcPr>
+            <w:tcW w:w="0" w:type="auto"/>
+            <w:hideMark/>
+          </w:tcPr>
+          <w:p>
+            <w:pPr>
+              <w:spacing w:line="259" w:lineRule="auto"/>
+              <w:cnfStyle w:val="000000000000" w:firstRow="0" w:lastRow="0" w:firstColumn="0" w:lastColumn="0" w:oddVBand="0" w:evenVBand="0" w:oddHBand="0" w:evenHBand="0" w:firstRowFirstColumn="0" w:firstRowLastColumn="0" w:lastRowFirstColumn="0" w:lastRowLastColumn="0"/>
+            </w:pPr>
+            <w:r>
+              <w:t>RuleBasedL1Agent</w:t>
+            </w:r>
+          </w:p>
+        </w:tc>
+        <w:tc>
+          <w:tcPr>
+            <w:tcW w:w="0" w:type="auto"/>
+            <w:hideMark/>
+          </w:tcPr>
+          <w:p>
+            <w:pPr>
+              <w:spacing w:line="259" w:lineRule="auto"/>
+              <w:cnfStyle w:val="000000000000" w:firstRow="0" w:lastRow="0" w:firstColumn="0" w:lastColumn="0" w:oddVBand="0" w:evenVBand="0" w:oddHBand="0" w:evenHBand="0" w:firstRowFirstColumn="0" w:firstRowLastColumn="0" w:lastRowFirstColumn="0" w:lastRowLastColumn="0"/>
+            </w:pPr>
+            <w:r>
+              <w:t>Controllata</w:t>
+            </w:r>
+          </w:p>
+        </w:tc>
+        <w:tc>
+          <w:tcPr>
+            <w:tcW w:w="0" w:type="auto"/>
+            <w:hideMark/>
+          </w:tcPr>
+          <w:p>
+            <w:pPr>
+              <w:spacing w:line="259" w:lineRule="auto"/>
+              <w:cnfStyle w:val="000000000000" w:firstRow="0" w:lastRow="0" w:firstColumn="0" w:lastColumn="0" w:oddVBand="0" w:evenVBand="0" w:oddHBand="0" w:evenHBand="0" w:firstRowFirstColumn="0" w:firstRowLastColumn="0" w:lastRowFirstColumn="0" w:lastRowLastColumn="0"/>
+            </w:pPr>
+            <w:r>
+              <w:t>120,000</w:t>
+            </w:r>
+          </w:p>
+        </w:tc>
+      </w:tr>
+      <w:tr>
+        <w:tc>
+          <w:tcPr>
+            <w:cnfStyle w:val="001000000000" w:firstRow="0" w:lastRow="0" w:firstColumn="1" w:lastColumn="0" w:oddVBand="0" w:evenVBand="0" w:oddHBand="0" w:evenHBand="0" w:firstRowFirstColumn="0" w:firstRowLastColumn="0" w:lastRowFirstColumn="0" w:lastRowLastColumn="0"/>
+            <w:tcW w:w="0" w:type="auto"/>
+            <w:hideMark/>
+          </w:tcPr>
+          <w:p>
+            <w:pPr>
+              <w:spacing w:line="259" w:lineRule="auto"/>
+              <w:rPr>
+                <w:color w:val="153D63" w:themeColor="text2" w:themeTint="E6"/>
+              </w:rPr>
+            </w:pPr>
+            <w:r>
+              <w:rPr>
+                <w:color w:val="153D63" w:themeColor="text2" w:themeTint="E6"/>
+              </w:rPr>
+              <w:t>PPO</w:t>
+            </w:r>
+          </w:p>
+        </w:tc>
+        <w:tc>
+          <w:tcPr>
+            <w:tcW w:w="0" w:type="auto"/>
+            <w:hideMark/>
+          </w:tcPr>
+          <w:p>
+            <w:pPr>
+              <w:spacing w:line="259" w:lineRule="auto"/>
+              <w:cnfStyle w:val="000000000000" w:firstRow="0" w:lastRow="0" w:firstColumn="0" w:lastColumn="0" w:oddVBand="0" w:evenVBand="0" w:oddHBand="0" w:evenHBand="0" w:firstRowFirstColumn="0" w:firstRowLastColumn="0" w:lastRowFirstColumn="0" w:lastRowLastColumn="0"/>
+            </w:pPr>
+            <w:r>
+              <w:t>RuleBasedL2Agent</w:t>
+            </w:r>
+          </w:p>
+        </w:tc>
+        <w:tc>
+          <w:tcPr>
+            <w:tcW w:w="0" w:type="auto"/>
+            <w:hideMark/>
+          </w:tcPr>
+          <w:p>
+            <w:pPr>
+              <w:spacing w:line="259" w:lineRule="auto"/>
+              <w:cnfStyle w:val="000000000000" w:firstRow="0" w:lastRow="0" w:firstColumn="0" w:lastColumn="0" w:oddVBand="0" w:evenVBand="0" w:oddHBand="0" w:evenHBand="0" w:firstRowFirstColumn="0" w:firstRowLastColumn="0" w:lastRowFirstColumn="0" w:lastRowLastColumn="0"/>
+            </w:pPr>
+            <w:r>
+              <w:t>Casuale</w:t>
+            </w:r>
+          </w:p>
+        </w:tc>
+        <w:tc>
+          <w:tcPr>
+            <w:tcW w:w="0" w:type="auto"/>
+            <w:hideMark/>
+          </w:tcPr>
+          <w:p>
+            <w:pPr>
+              <w:spacing w:line="259" w:lineRule="auto"/>
+              <w:cnfStyle w:val="000000000000" w:firstRow="0" w:lastRow="0" w:firstColumn="0" w:lastColumn="0" w:oddVBand="0" w:evenVBand="0" w:oddHBand="0" w:evenHBand="0" w:firstRowFirstColumn="0" w:firstRowLastColumn="0" w:lastRowFirstColumn="0" w:lastRowLastColumn="0"/>
+            </w:pPr>
+            <w:r>
+              <w:t>150,000</w:t>
+            </w:r>
+          </w:p>
+        </w:tc>
+      </w:tr>
+      <w:tr>
+        <w:tc>
+          <w:tcPr>
+            <w:cnfStyle w:val="001000000000" w:firstRow="0" w:lastRow="0" w:firstColumn="1" w:lastColumn="0" w:oddVBand="0" w:evenVBand="0" w:oddHBand="0" w:evenHBand="0" w:firstRowFirstColumn="0" w:firstRowLastColumn="0" w:lastRowFirstColumn="0" w:lastRowLastColumn="0"/>
+            <w:tcW w:w="0" w:type="auto"/>
+            <w:hideMark/>
+          </w:tcPr>
+          <w:p>
+            <w:pPr>
+              <w:spacing w:line="259" w:lineRule="auto"/>
+              <w:rPr>
+                <w:color w:val="153D63" w:themeColor="text2" w:themeTint="E6"/>
+              </w:rPr>
+            </w:pPr>
+            <w:r>
+              <w:rPr>
+                <w:color w:val="153D63" w:themeColor="text2" w:themeTint="E6"/>
+              </w:rPr>
+              <w:t>PPO</w:t>
+            </w:r>
+          </w:p>
+        </w:tc>
+        <w:tc>
+          <w:tcPr>
+            <w:tcW w:w="0" w:type="auto"/>
+            <w:hideMark/>
+          </w:tcPr>
+          <w:p>
+            <w:pPr>
+              <w:spacing w:line="259" w:lineRule="auto"/>
+              <w:cnfStyle w:val="000000000000" w:firstRow="0" w:lastRow="0" w:firstColumn="0" w:lastColumn="0" w:oddVBand="0" w:evenVBand="0" w:oddHBand="0" w:evenHBand="0" w:firstRowFirstColumn="0" w:firstRowLastColumn="0" w:lastRowFirstColumn="0" w:lastRowLastColumn="0"/>
+            </w:pPr>
+            <w:r>
+              <w:t>RuleBasedL2Agent</w:t>
+            </w:r>
+          </w:p>
+        </w:tc>
+        <w:tc>
+          <w:tcPr>
+            <w:tcW w:w="0" w:type="auto"/>
+            <w:hideMark/>
+          </w:tcPr>
+          <w:p>
+            <w:pPr>
+              <w:spacing w:line="259" w:lineRule="auto"/>
+              <w:cnfStyle w:val="000000000000" w:firstRow="0" w:lastRow="0" w:firstColumn="0" w:lastColumn="0" w:oddVBand="0" w:evenVBand="0" w:oddHBand="0" w:evenHBand="0" w:firstRowFirstColumn="0" w:firstRowLastColumn="0" w:lastRowFirstColumn="0" w:lastRowLastColumn="0"/>
+            </w:pPr>
+            <w:r>
+              <w:t>Controllata</w:t>
+            </w:r>
+          </w:p>
+        </w:tc>
+        <w:tc>
+          <w:tcPr>
+            <w:tcW w:w="0" w:type="auto"/>
+            <w:hideMark/>
+          </w:tcPr>
+          <w:p>
+            <w:pPr>
+              <w:spacing w:line="259" w:lineRule="auto"/>
+              <w:cnfStyle w:val="000000000000" w:firstRow="0" w:lastRow="0" w:firstColumn="0" w:lastColumn="0" w:oddVBand="0" w:evenVBand="0" w:oddHBand="0" w:evenHBand="0" w:firstRowFirstColumn="0" w:firstRowLastColumn="0" w:lastRowFirstColumn="0" w:lastRowLastColumn="0"/>
+            </w:pPr>
+            <w:r>
+              <w:t>150,000</w:t>
+            </w:r>
+          </w:p>
+        </w:tc>
+      </w:tr>
+    </w:tbl>
+    <w:p>
+      <w:pPr>
+        <w:rPr>
+          <w:sz w:val="2"/>
+          <w:szCs w:val="2"/>
+        </w:rPr>
+      </w:pPr>
+    </w:p>
+    <w:p>
+      <w:pPr>
+        <w:spacing w:after="0"/>
+      </w:pPr>
+      <w:r>
+        <w:t xml:space="preserve">In aggiunta, sono stati condotti </w:t>
+      </w:r>
+      <w:r>
+        <w:rPr>
+          <w:b/>
+          <w:bCs/>
+        </w:rPr>
+        <w:t xml:space="preserve">esperimenti </w:t>
+      </w:r>
+      <w:r>
+        <w:t>variando:</w:t>
+      </w:r>
+    </w:p>
+    <w:p>
+      <w:pPr>
+        <w:numPr>
+          <w:ilvl w:val="0"/>
+          <w:numId w:val="50"/>
+        </w:numPr>
+        <w:spacing w:after="0"/>
+      </w:pPr>
+      <w:r>
+        <w:t xml:space="preserve">gli </w:t>
+      </w:r>
+      <w:proofErr w:type="spellStart"/>
+      <w:r>
+        <w:rPr>
+          <w:b/>
+          <w:bCs/>
+        </w:rPr>
+        <w:t>iperparametri</w:t>
       </w:r>
       <w:proofErr w:type="spellEnd"/>
     </w:p>
     <w:p>
       <w:pPr>
+        <w:numPr>
+          <w:ilvl w:val="0"/>
+          <w:numId w:val="50"/>
+        </w:numPr>
         <w:spacing w:after="0"/>
       </w:pPr>
       <w:r>
-        <w:rPr>
-          <w:lang w:val="en-US"/>
-        </w:rPr>
-        <w:t xml:space="preserve">   </w:t>
-      </w:r>
-      <w:r>
-        <w:t>↓</w:t>
-      </w:r>
+        <w:t xml:space="preserve">la </w:t>
+      </w:r>
+      <w:r>
+        <w:rPr>
+          <w:b/>
+          <w:bCs/>
+        </w:rPr>
+        <w:t xml:space="preserve">funzione di </w:t>
+      </w:r>
+      <w:proofErr w:type="spellStart"/>
+      <w:r>
+        <w:rPr>
+          <w:b/>
+          <w:bCs/>
+        </w:rPr>
+        <w:t>reward</w:t>
+      </w:r>
+      <w:proofErr w:type="spellEnd"/>
     </w:p>
     <w:p>
       <w:pPr>
-        <w:spacing w:after="0"/>
-      </w:pPr>
-      <w:r>
-        <w:t xml:space="preserve">Linear (64 → </w:t>
-      </w:r>
-      <w:proofErr w:type="spellStart"/>
-      <w:r>
-        <w:t>n_actions</w:t>
-      </w:r>
-      <w:proofErr w:type="spellEnd"/>
-      <w:r>
-        <w:t>)</w:t>
+        <w:numPr>
+          <w:ilvl w:val="0"/>
+          <w:numId w:val="50"/>
+        </w:numPr>
+      </w:pPr>
+      <w:r>
+        <w:t xml:space="preserve">la </w:t>
+      </w:r>
+      <w:r>
+        <w:rPr>
+          <w:b/>
+          <w:bCs/>
+        </w:rPr>
+        <w:t>struttura della rete neurale</w:t>
+      </w:r>
+      <w:r>
+        <w:t>.</w:t>
       </w:r>
     </w:p>
     <w:p>
       <w:r>
-        <w:t>Quindi: MLP a 3 strati totali (2 nascosti da 64 + output).</w:t>
-      </w:r>
-      <w:r>
-        <w:t xml:space="preserve"> [è così davvero????] Poi magari accenna che è stata usata anche una configurazione differente che verrà nominata in paragrafi </w:t>
+        <w:lastRenderedPageBreak/>
+        <w:t xml:space="preserve">Queste varianti hanno permesso di analizzare l’impatto di ciascun componente sull’efficacia dell’apprendimento, evidenziando come la combinazione di </w:t>
       </w:r>
       <w:proofErr w:type="spellStart"/>
       <w:r>
-        <w:t>succesivi</w:t>
+        <w:t>reward</w:t>
       </w:r>
       <w:proofErr w:type="spellEnd"/>
       <w:r>
-        <w:t>.</w:t>
+        <w:t xml:space="preserve"> shaping e architettura più profonda migliori la capacità dell’agente di affrontare avversari più sofisticati.</w:t>
       </w:r>
     </w:p>
     <w:p/>
     <w:p>
-      <w:r>
-        <w:t>POI AGGIUNGI PARAGRAFO TRAINING</w:t>
+      <w:pPr>
+        <w:pStyle w:val="Titolo2"/>
+      </w:pPr>
+      <w:r>
+        <w:t>Risultati</w:t>
       </w:r>
     </w:p>
     <w:p>
-      <w:r>
-        <w:t>Qui mi vaia a dire come il training è avvenuto per DQN e PPO.</w:t>
+      <w:pPr>
+        <w:spacing w:after="0"/>
+      </w:pPr>
+      <w:r>
+        <w:t xml:space="preserve">Al termine del training, sono stati condotti test di valutazione per entrambi gli agenti DQN e PPO. Ogni modello è stato testato su </w:t>
+      </w:r>
+      <w:r>
+        <w:rPr>
+          <w:b/>
+          <w:bCs/>
+        </w:rPr>
+        <w:t>200 partite</w:t>
+      </w:r>
+      <w:r>
+        <w:t xml:space="preserve"> contro ciascun avversario di riferimento:</w:t>
       </w:r>
     </w:p>
     <w:p>
-      <w:r>
-        <w:t xml:space="preserve">Per entrambi è stato </w:t>
+      <w:pPr>
+        <w:numPr>
+          <w:ilvl w:val="0"/>
+          <w:numId w:val="51"/>
+        </w:numPr>
+        <w:spacing w:after="0"/>
+      </w:pPr>
+      <w:r>
+        <w:t xml:space="preserve">200 partite contro </w:t>
       </w:r>
       <w:proofErr w:type="spellStart"/>
       <w:r>
-        <w:t>unsato</w:t>
+        <w:rPr>
+          <w:b/>
+          <w:bCs/>
+        </w:rPr>
+        <w:t>RandomAgent</w:t>
       </w:r>
       <w:proofErr w:type="spellEnd"/>
-      <w:r>
-        <w:t xml:space="preserve"> un </w:t>
-      </w:r>
-      <w:proofErr w:type="spellStart"/>
-      <w:r>
-        <w:t>curriculm</w:t>
-      </w:r>
-      <w:proofErr w:type="spellEnd"/>
-      <w:r>
-        <w:t xml:space="preserve"> learning con avversari di difficoltà crescente. </w:t>
-      </w:r>
-      <w:proofErr w:type="gramStart"/>
-      <w:r>
-        <w:t>In particolare</w:t>
-      </w:r>
-      <w:proofErr w:type="gramEnd"/>
-      <w:r>
-        <w:t xml:space="preserve"> prima con Random poi RuleBsedL1 e Poi rulebasedL2. </w:t>
-      </w:r>
     </w:p>
     <w:p>
-      <w:proofErr w:type="gramStart"/>
-      <w:r>
-        <w:t>Inoltre</w:t>
-      </w:r>
-      <w:proofErr w:type="gramEnd"/>
-      <w:r>
-        <w:t xml:space="preserve"> per ogni avversario (per incentivare l’esplorazione ed evitare </w:t>
-      </w:r>
-      <w:proofErr w:type="spellStart"/>
-      <w:r>
-        <w:t>overfit</w:t>
-      </w:r>
-      <w:proofErr w:type="spellEnd"/>
-      <w:r>
-        <w:t xml:space="preserve"> su alcune colonne???) sono stati condotti training dove la prima mossa era sempre casuale e training dove era agente a decidere prima colonna dove mettersi.</w:t>
+      <w:pPr>
+        <w:numPr>
+          <w:ilvl w:val="0"/>
+          <w:numId w:val="51"/>
+        </w:numPr>
+        <w:spacing w:after="0"/>
+      </w:pPr>
+      <w:r>
+        <w:t xml:space="preserve">200 partite contro </w:t>
+      </w:r>
+      <w:r>
+        <w:rPr>
+          <w:b/>
+          <w:bCs/>
+        </w:rPr>
+        <w:t>RuleBasedL1Agent</w:t>
       </w:r>
     </w:p>
     <w:p>
-      <w:proofErr w:type="gramStart"/>
-      <w:r>
-        <w:t>In particolare</w:t>
-      </w:r>
-      <w:proofErr w:type="gramEnd"/>
-      <w:r>
-        <w:t xml:space="preserve"> sono stati fatti 100_000 </w:t>
-      </w:r>
-      <w:proofErr w:type="spellStart"/>
-      <w:r>
-        <w:t>time_steps</w:t>
-      </w:r>
-      <w:proofErr w:type="spellEnd"/>
-      <w:r>
-        <w:t xml:space="preserve"> (dici cosa sono) </w:t>
-      </w:r>
-      <w:proofErr w:type="spellStart"/>
-      <w:r>
-        <w:t>dqn</w:t>
-      </w:r>
-      <w:proofErr w:type="spellEnd"/>
-      <w:r>
-        <w:t xml:space="preserve"> vs Random con prima mossa casuale, 100_000 </w:t>
-      </w:r>
-      <w:proofErr w:type="spellStart"/>
-      <w:r>
-        <w:t>time_steps</w:t>
-      </w:r>
-      <w:proofErr w:type="spellEnd"/>
-      <w:r>
-        <w:t xml:space="preserve"> </w:t>
-      </w:r>
-      <w:proofErr w:type="spellStart"/>
-      <w:r>
-        <w:t>dqn</w:t>
-      </w:r>
-      <w:proofErr w:type="spellEnd"/>
-      <w:r>
-        <w:t xml:space="preserve"> vs Random non con mossa iniziale </w:t>
-      </w:r>
-      <w:proofErr w:type="spellStart"/>
-      <w:r>
-        <w:t>cadsuale</w:t>
-      </w:r>
-      <w:proofErr w:type="spellEnd"/>
-      <w:r>
-        <w:t xml:space="preserve">, 120_000 </w:t>
-      </w:r>
-      <w:proofErr w:type="spellStart"/>
-      <w:r>
-        <w:t>timesteps</w:t>
-      </w:r>
-      <w:proofErr w:type="spellEnd"/>
-      <w:r>
-        <w:t xml:space="preserve"> </w:t>
-      </w:r>
-      <w:proofErr w:type="spellStart"/>
-      <w:r>
-        <w:t>dqn</w:t>
-      </w:r>
-      <w:proofErr w:type="spellEnd"/>
-      <w:r>
-        <w:t xml:space="preserve"> vs RuleBasedL1 con </w:t>
-      </w:r>
-      <w:proofErr w:type="spellStart"/>
-      <w:r>
-        <w:t>con</w:t>
-      </w:r>
-      <w:proofErr w:type="spellEnd"/>
-      <w:r>
-        <w:t xml:space="preserve"> prima mossa casuale, 120_000 </w:t>
-      </w:r>
-      <w:proofErr w:type="spellStart"/>
-      <w:r>
-        <w:t>time_steps</w:t>
-      </w:r>
-      <w:proofErr w:type="spellEnd"/>
-      <w:r>
-        <w:t xml:space="preserve"> </w:t>
-      </w:r>
-      <w:proofErr w:type="spellStart"/>
-      <w:r>
-        <w:t>dqn</w:t>
-      </w:r>
-      <w:proofErr w:type="spellEnd"/>
-      <w:r>
-        <w:t xml:space="preserve"> vs RuleBasedL1 non con mossa iniziale </w:t>
-      </w:r>
-      <w:proofErr w:type="spellStart"/>
-      <w:r>
-        <w:t>cadsuale</w:t>
-      </w:r>
-      <w:proofErr w:type="spellEnd"/>
-      <w:r>
-        <w:t xml:space="preserve">, 150_000 </w:t>
-      </w:r>
-      <w:proofErr w:type="spellStart"/>
-      <w:r>
-        <w:t>timesteps</w:t>
-      </w:r>
-      <w:proofErr w:type="spellEnd"/>
-      <w:r>
-        <w:t xml:space="preserve"> </w:t>
-      </w:r>
-      <w:proofErr w:type="spellStart"/>
-      <w:r>
-        <w:t>dqn</w:t>
-      </w:r>
-      <w:proofErr w:type="spellEnd"/>
-      <w:r>
-        <w:t xml:space="preserve"> vs RuleBasedL2 con </w:t>
-      </w:r>
-      <w:proofErr w:type="spellStart"/>
-      <w:r>
-        <w:t>con</w:t>
-      </w:r>
-      <w:proofErr w:type="spellEnd"/>
-      <w:r>
-        <w:t xml:space="preserve"> prima mossa casuale, 150_000 </w:t>
-      </w:r>
-      <w:proofErr w:type="spellStart"/>
-      <w:r>
-        <w:t>time_steps</w:t>
-      </w:r>
-      <w:proofErr w:type="spellEnd"/>
-      <w:r>
-        <w:t xml:space="preserve"> </w:t>
-      </w:r>
-      <w:proofErr w:type="spellStart"/>
-      <w:r>
-        <w:t>dqn</w:t>
-      </w:r>
-      <w:proofErr w:type="spellEnd"/>
-      <w:r>
-        <w:t xml:space="preserve"> vs RuleBasedL2 non con mossa iniziale </w:t>
-      </w:r>
-      <w:proofErr w:type="spellStart"/>
-      <w:r>
-        <w:t>cadsuale</w:t>
-      </w:r>
-      <w:proofErr w:type="spellEnd"/>
-      <w:r>
-        <w:t xml:space="preserve">. Stessa cosa per </w:t>
-      </w:r>
-      <w:proofErr w:type="spellStart"/>
-      <w:r>
-        <w:t>ppo</w:t>
-      </w:r>
-      <w:proofErr w:type="spellEnd"/>
-      <w:r>
-        <w:t>.</w:t>
+      <w:pPr>
+        <w:numPr>
+          <w:ilvl w:val="0"/>
+          <w:numId w:val="51"/>
+        </w:numPr>
+      </w:pPr>
+      <w:r>
+        <w:t xml:space="preserve">200 partite contro </w:t>
+      </w:r>
+      <w:r>
+        <w:rPr>
+          <w:b/>
+          <w:bCs/>
+        </w:rPr>
+        <w:t>RuleBasedL2Agent</w:t>
       </w:r>
     </w:p>
     <w:p>
-      <w:proofErr w:type="gramStart"/>
-      <w:r>
-        <w:t>Inoltre</w:t>
-      </w:r>
-      <w:proofErr w:type="gramEnd"/>
-      <w:r>
-        <w:t xml:space="preserve"> sono stati fatti </w:t>
-      </w:r>
-      <w:proofErr w:type="spellStart"/>
-      <w:r>
-        <w:t>piu</w:t>
-      </w:r>
-      <w:proofErr w:type="spellEnd"/>
-      <w:r>
-        <w:t xml:space="preserve"> training cambiando </w:t>
-      </w:r>
-      <w:proofErr w:type="spellStart"/>
-      <w:r>
-        <w:t>iperparatrri</w:t>
-      </w:r>
-      <w:proofErr w:type="spellEnd"/>
-      <w:r>
-        <w:t xml:space="preserve"> e ricompense e struttura rete neurale per vedere come cambiava apprendimento.</w:t>
+      <w:r>
+        <w:t xml:space="preserve">Infine, è stato effettuato anche uno scontro diretto tra i due agenti: </w:t>
+      </w:r>
+      <w:r>
+        <w:rPr>
+          <w:b/>
+          <w:bCs/>
+        </w:rPr>
+        <w:t>DQN vs PPO</w:t>
+      </w:r>
+      <w:r>
+        <w:t>, per analizzare le differenze strategiche apprese.</w:t>
       </w:r>
     </w:p>
     <w:p>
       <w:r>
-        <w:t>POI AGGIUNGI PARAGRAFO CON I RISULTATI</w:t>
+        <w:t xml:space="preserve">Oltre al conteggio di </w:t>
+      </w:r>
+      <w:r>
+        <w:rPr>
+          <w:b/>
+          <w:bCs/>
+        </w:rPr>
+        <w:t>vittorie, sconfitte e pareggi</w:t>
+      </w:r>
+      <w:r>
+        <w:t xml:space="preserve">, sono stati raccolti dati più dettagliati relativi a </w:t>
+      </w:r>
+      <w:r>
+        <w:rPr>
+          <w:b/>
+          <w:bCs/>
+        </w:rPr>
+        <w:t>difese e attacchi strategici</w:t>
+      </w:r>
+      <w:r>
+        <w:t xml:space="preserve">, calcolati tramite il modulo </w:t>
+      </w:r>
+      <w:r>
+        <w:rPr>
+          <w:b/>
+          <w:bCs/>
+        </w:rPr>
+        <w:t>get_statistics.py</w:t>
+      </w:r>
+      <w:r>
+        <w:t>. Questi indicatori permettono di valutare non solo il risultato finale, ma anche la qualità tattica delle mosse effettuate.</w:t>
       </w:r>
     </w:p>
     <w:p>
-      <w:r>
-        <w:t xml:space="preserve">Qui dici che dopo training modello sono state fatte sia per </w:t>
-      </w:r>
-      <w:proofErr w:type="spellStart"/>
-      <w:r>
-        <w:t>dqn</w:t>
-      </w:r>
-      <w:proofErr w:type="spellEnd"/>
-      <w:r>
-        <w:t xml:space="preserve"> che </w:t>
-      </w:r>
-      <w:proofErr w:type="spellStart"/>
-      <w:r>
-        <w:t>ppo</w:t>
-      </w:r>
-      <w:proofErr w:type="spellEnd"/>
-      <w:r>
-        <w:t xml:space="preserve">, 200 partite vs Random, 200 partite vs RulebasedL1 e 200 partite RulebasedL2. </w:t>
-      </w:r>
-      <w:proofErr w:type="gramStart"/>
-      <w:r>
-        <w:t>Alla fine</w:t>
-      </w:r>
-      <w:proofErr w:type="gramEnd"/>
-      <w:r>
-        <w:t xml:space="preserve"> è stato fatto giocare anche </w:t>
-      </w:r>
-      <w:proofErr w:type="spellStart"/>
-      <w:r>
-        <w:t>dqn</w:t>
-      </w:r>
-      <w:proofErr w:type="spellEnd"/>
-      <w:r>
-        <w:t xml:space="preserve"> vs PPO.</w:t>
+      <w:pPr>
+        <w:pStyle w:val="Titolo4"/>
+      </w:pPr>
+      <w:r>
+        <w:t>Difesa riuscita</w:t>
       </w:r>
     </w:p>
     <w:p>
       <w:pPr>
-        <w:rPr>
-          <w:b/>
-          <w:bCs/>
-          <w:i/>
-          <w:iCs/>
-          <w:sz w:val="24"/>
-          <w:szCs w:val="24"/>
-          <w:u w:val="single"/>
-        </w:rPr>
-      </w:pPr>
-      <w:r>
-        <w:rPr>
-          <w:b/>
-          <w:bCs/>
-          <w:i/>
-          <w:iCs/>
-          <w:sz w:val="24"/>
-          <w:szCs w:val="24"/>
-          <w:u w:val="single"/>
-        </w:rPr>
-        <w:t>Difese e Attacchi</w:t>
+        <w:spacing w:after="0"/>
+      </w:pPr>
+      <w:r>
+        <w:t>Una difesa viene considerata riuscita quando l’agente blocca una minaccia avversaria. In particolare:</w:t>
       </w:r>
     </w:p>
     <w:p>
       <w:pPr>
-        <w:pStyle w:val="Paragrafoelenco"/>
+        <w:spacing w:after="0"/>
+      </w:pPr>
+      <w:r>
+        <w:t xml:space="preserve">Se l’avversario ha una fila di </w:t>
+      </w:r>
+      <w:r>
+        <w:rPr>
+          <w:b/>
+          <w:bCs/>
+        </w:rPr>
+        <w:t>3 pedine consecutive</w:t>
+      </w:r>
+      <w:r>
+        <w:t xml:space="preserve"> (es. O ha 3 pedine)</w:t>
+      </w:r>
+      <w:r>
+        <w:t xml:space="preserve"> e</w:t>
+      </w:r>
+      <w:r>
+        <w:t xml:space="preserve"> l’agente (es. X) inserisce una pedina che </w:t>
+      </w:r>
+      <w:r>
+        <w:rPr>
+          <w:b/>
+          <w:bCs/>
+        </w:rPr>
+        <w:t>interrompe la sequenza</w:t>
+      </w:r>
+      <w:r>
+        <w:t xml:space="preserve">, viene registrata una </w:t>
+      </w:r>
+      <w:r>
+        <w:rPr>
+          <w:b/>
+          <w:bCs/>
+        </w:rPr>
+        <w:t>difesa attuata</w:t>
+      </w:r>
+      <w:r>
+        <w:t>.</w:t>
+      </w:r>
+    </w:p>
+    <w:p>
+      <w:pPr>
+        <w:pStyle w:val="Titolo4"/>
+      </w:pPr>
+      <w:r>
+        <w:t>Attacco riuscito</w:t>
+      </w:r>
+    </w:p>
+    <w:p>
+      <w:pPr>
+        <w:spacing w:after="0"/>
+      </w:pPr>
+      <w:r>
+        <w:t>Un attacco viene considerato riuscito quando l’agente estende una propria sequenza. In particolare:</w:t>
+      </w:r>
+    </w:p>
+    <w:p>
+      <w:pPr>
         <w:numPr>
           <w:ilvl w:val="0"/>
-          <w:numId w:val="19"/>
+          <w:numId w:val="53"/>
         </w:numPr>
-        <w:rPr>
-          <w:color w:val="00B050"/>
-        </w:rPr>
-      </w:pPr>
-      <w:r>
-        <w:rPr>
-          <w:color w:val="00B050"/>
-        </w:rPr>
-        <w:t>Difesa</w:t>
+      </w:pPr>
+      <w:r>
+        <w:t xml:space="preserve">Se l’agente ha una fila di </w:t>
+      </w:r>
+      <w:r>
+        <w:rPr>
+          <w:b/>
+          <w:bCs/>
+        </w:rPr>
+        <w:t>2 pedine consecutive</w:t>
+      </w:r>
+      <w:r>
+        <w:t xml:space="preserve"> e aggiunge la </w:t>
+      </w:r>
+      <w:r>
+        <w:rPr>
+          <w:b/>
+          <w:bCs/>
+        </w:rPr>
+        <w:t>terza</w:t>
+      </w:r>
+      <w:r>
+        <w:t xml:space="preserve">, viene registrato un </w:t>
+      </w:r>
+      <w:r>
+        <w:rPr>
+          <w:b/>
+          <w:bCs/>
+        </w:rPr>
+        <w:t>attacco intermedio</w:t>
+      </w:r>
+      <w:r>
+        <w:t>.</w:t>
       </w:r>
     </w:p>
     <w:p>
       <w:pPr>
-        <w:pStyle w:val="Paragrafoelenco"/>
         <w:numPr>
-          <w:ilvl w:val="1"/>
-          <w:numId w:val="19"/>
+          <w:ilvl w:val="0"/>
+          <w:numId w:val="53"/>
         </w:numPr>
-        <w:rPr>
-          <w:color w:val="00B050"/>
-        </w:rPr>
-      </w:pPr>
-      <w:r>
-        <w:rPr>
-          <w:color w:val="00B050"/>
-        </w:rPr>
-        <w:t>Se un agente ha una fila di 3 pedine, ad esempio O ha 3 pedine</w:t>
+      </w:pPr>
+      <w:r>
+        <w:t xml:space="preserve">Se l’agente ha una fila di </w:t>
+      </w:r>
+      <w:r>
+        <w:rPr>
+          <w:b/>
+          <w:bCs/>
+        </w:rPr>
+        <w:t>3 pedine consecutive</w:t>
+      </w:r>
+      <w:r>
+        <w:t xml:space="preserve"> e aggiunge la </w:t>
+      </w:r>
+      <w:r>
+        <w:rPr>
+          <w:b/>
+          <w:bCs/>
+        </w:rPr>
+        <w:t>quarta</w:t>
+      </w:r>
+      <w:r>
+        <w:t xml:space="preserve">, viene registrato un </w:t>
+      </w:r>
+      <w:r>
+        <w:rPr>
+          <w:b/>
+          <w:bCs/>
+        </w:rPr>
+        <w:t>attacco vincente</w:t>
+      </w:r>
+      <w:r>
+        <w:t xml:space="preserve"> (che può coincidere con la vittoria).</w:t>
       </w:r>
     </w:p>
     <w:p>
       <w:pPr>
-        <w:pStyle w:val="Paragrafoelenco"/>
-        <w:ind w:left="1440"/>
-        <w:rPr>
-          <w:color w:val="00B050"/>
-        </w:rPr>
-      </w:pPr>
-      <w:r>
-        <w:rPr>
-          <w:color w:val="00B050"/>
-        </w:rPr>
-        <w:t>Se X blocca le 3 pedine allora -&gt; Difesa attuata, altrimenti mancata</w:t>
+        <w:pStyle w:val="Titolo4"/>
+      </w:pPr>
+      <w:r>
+        <w:t>Grafici</w:t>
       </w:r>
     </w:p>
     <w:p>
       <w:pPr>
-        <w:pStyle w:val="Paragrafoelenco"/>
+        <w:spacing w:after="0"/>
+      </w:pPr>
+      <w:r>
+        <w:t xml:space="preserve">Queste metriche sono state utilizzate per generare </w:t>
+      </w:r>
+      <w:r>
+        <w:rPr>
+          <w:b/>
+          <w:bCs/>
+        </w:rPr>
+        <w:t>grafici comparativi</w:t>
+      </w:r>
+      <w:r>
+        <w:t xml:space="preserve"> tra le diverse configurazioni testate, evidenziando:</w:t>
+      </w:r>
+    </w:p>
+    <w:p>
+      <w:pPr>
         <w:numPr>
           <w:ilvl w:val="0"/>
-          <w:numId w:val="19"/>
+          <w:numId w:val="54"/>
         </w:numPr>
-      </w:pPr>
-      <w:r>
-        <w:lastRenderedPageBreak/>
-        <w:t>Attacco</w:t>
+        <w:spacing w:after="0"/>
+      </w:pPr>
+      <w:r>
+        <w:t>La percentuale di vittorie per ciascun agente contro ogni avversario</w:t>
       </w:r>
     </w:p>
     <w:p>
       <w:pPr>
-        <w:pStyle w:val="Paragrafoelenco"/>
         <w:numPr>
-          <w:ilvl w:val="1"/>
-          <w:numId w:val="19"/>
+          <w:ilvl w:val="0"/>
+          <w:numId w:val="54"/>
         </w:numPr>
-        <w:rPr>
-          <w:color w:val="00B050"/>
-        </w:rPr>
-      </w:pPr>
-      <w:r>
-        <w:rPr>
-          <w:color w:val="00B050"/>
-        </w:rPr>
-        <w:t>Se agente ha una fila di 2 pedine, ad esempio X ha 2 pedine</w:t>
+        <w:spacing w:after="0"/>
+      </w:pPr>
+      <w:r>
+        <w:t>Il numero medio di attacchi riusciti per partita</w:t>
       </w:r>
     </w:p>
     <w:p>
       <w:pPr>
-        <w:pStyle w:val="Paragrafoelenco"/>
-        <w:ind w:left="1440"/>
-      </w:pPr>
-      <w:r>
-        <w:rPr>
-          <w:color w:val="00B050"/>
-        </w:rPr>
-        <w:t>Se X aggiunge la 3 allora -&gt; Attacco riuscito</w:t>
-      </w:r>
-      <w:r>
-        <w:t>, altrimenti no</w:t>
+        <w:numPr>
+          <w:ilvl w:val="0"/>
+          <w:numId w:val="54"/>
+        </w:numPr>
+      </w:pPr>
+      <w:r>
+        <w:t>Il numero medio di difese attuate</w:t>
       </w:r>
     </w:p>
     <w:p>
-      <w:pPr>
-        <w:pStyle w:val="Paragrafoelenco"/>
-        <w:ind w:left="1440"/>
-      </w:pPr>
+      <w:r>
+        <w:t>I grafici risultanti sono riportati di seguito e offrono una panoramica visiva dell’efficacia delle strategie apprese, sia in termini di risultato che di comportamento tattico.</w:t>
+      </w:r>
+    </w:p>
+    <w:p/>
+    <w:p>
+      <w:pPr>
+        <w:pStyle w:val="Titolo2"/>
+      </w:pPr>
+      <w:r>
+        <w:t>Conclusioni</w:t>
+      </w:r>
     </w:p>
     <w:p>
       <w:pPr>
-        <w:pStyle w:val="Paragrafoelenco"/>
-        <w:numPr>
-          <w:ilvl w:val="1"/>
-          <w:numId w:val="19"/>
-        </w:numPr>
-        <w:rPr>
-          <w:color w:val="00B050"/>
-        </w:rPr>
-      </w:pPr>
-      <w:r>
-        <w:rPr>
-          <w:color w:val="00B050"/>
-        </w:rPr>
-        <w:t>Se agente ha una fila di 3 pedine, ad esempio X ha 3 pedine</w:t>
+        <w:rPr>
+          <w:color w:val="EE0000"/>
+        </w:rPr>
+      </w:pPr>
+      <w:r>
+        <w:rPr>
+          <w:color w:val="EE0000"/>
+        </w:rPr>
+        <w:t xml:space="preserve">Il progetto ha dimostrato l’efficacia del </w:t>
+      </w:r>
+      <w:proofErr w:type="spellStart"/>
+      <w:r>
+        <w:rPr>
+          <w:color w:val="EE0000"/>
+        </w:rPr>
+        <w:t>reinforcement</w:t>
+      </w:r>
+      <w:proofErr w:type="spellEnd"/>
+      <w:r>
+        <w:rPr>
+          <w:color w:val="EE0000"/>
+        </w:rPr>
+        <w:t xml:space="preserve"> learning nell’addestramento di agenti intelligenti per il gioco Connect 4. Attraverso l’uso di algoritmi DQN e PPO, l’agente ha appreso strategie vincenti in un ambiente discreto e altamente strategico, riuscendo a competere con avversari di difficoltà crescente.</w:t>
+      </w:r>
+      <w:r>
+        <w:rPr>
+          <w:color w:val="EE0000"/>
+        </w:rPr>
+        <w:br/>
+        <w:t xml:space="preserve">L’approccio basato su </w:t>
+      </w:r>
+      <w:r>
+        <w:rPr>
+          <w:b/>
+          <w:bCs/>
+          <w:color w:val="EE0000"/>
+        </w:rPr>
+        <w:t>curriculum learning</w:t>
+      </w:r>
+      <w:r>
+        <w:rPr>
+          <w:color w:val="EE0000"/>
+        </w:rPr>
+        <w:t xml:space="preserve">, unito a una funzione di </w:t>
+      </w:r>
+      <w:proofErr w:type="spellStart"/>
+      <w:r>
+        <w:rPr>
+          <w:color w:val="EE0000"/>
+        </w:rPr>
+        <w:t>reward</w:t>
+      </w:r>
+      <w:proofErr w:type="spellEnd"/>
+      <w:r>
+        <w:rPr>
+          <w:color w:val="EE0000"/>
+        </w:rPr>
+        <w:t xml:space="preserve"> ben strutturata, ha </w:t>
+      </w:r>
+      <w:r>
+        <w:rPr>
+          <w:color w:val="EE0000"/>
+        </w:rPr>
+        <w:lastRenderedPageBreak/>
+        <w:t>permesso all’agente di sviluppare comportamenti non solo vincenti, ma anche tatticamente raffinati, come la capacità di bloccare minacce avversarie e costruire sequenze vantaggiose.</w:t>
       </w:r>
     </w:p>
     <w:p>
       <w:pPr>
-        <w:pStyle w:val="Paragrafoelenco"/>
-        <w:ind w:left="1440"/>
-      </w:pPr>
-      <w:r>
-        <w:rPr>
-          <w:color w:val="00B050"/>
-        </w:rPr>
-        <w:t>Se X aggiunge la 4 allora -&gt; Attacco riuscito (vince anche)</w:t>
-      </w:r>
-      <w:r>
-        <w:t xml:space="preserve">, altrimenti </w:t>
-      </w:r>
-      <w:proofErr w:type="gramStart"/>
-      <w:r>
-        <w:t>no  [</w:t>
-      </w:r>
-      <w:proofErr w:type="gramEnd"/>
-      <w:r>
-        <w:t xml:space="preserve">questa cosa non so in che paragrafo </w:t>
-      </w:r>
-      <w:proofErr w:type="gramStart"/>
-      <w:r>
-        <w:t>metterla]  però</w:t>
-      </w:r>
-      <w:proofErr w:type="gramEnd"/>
-      <w:r>
-        <w:t xml:space="preserve"> credo qui perché il file </w:t>
+        <w:rPr>
+          <w:color w:val="EE0000"/>
+        </w:rPr>
+      </w:pPr>
+      <w:r>
+        <w:rPr>
+          <w:color w:val="EE0000"/>
+        </w:rPr>
+        <w:t>I risultati ottenuti evidenziano una buona generalizzazione contro avversari rule-</w:t>
       </w:r>
       <w:proofErr w:type="spellStart"/>
       <w:r>
-        <w:t>get_statiscics</w:t>
+        <w:rPr>
+          <w:color w:val="EE0000"/>
+        </w:rPr>
+        <w:t>based</w:t>
       </w:r>
       <w:proofErr w:type="spellEnd"/>
       <w:r>
-        <w:t xml:space="preserve"> ha </w:t>
-      </w:r>
-      <w:proofErr w:type="spellStart"/>
-      <w:r>
-        <w:t>controlalto</w:t>
-      </w:r>
-      <w:proofErr w:type="spellEnd"/>
-      <w:r>
-        <w:t xml:space="preserve"> queste cose per i risultati oltre vittorie </w:t>
-      </w:r>
-      <w:proofErr w:type="spellStart"/>
-      <w:r>
-        <w:t>scofitte</w:t>
-      </w:r>
-      <w:proofErr w:type="spellEnd"/>
-      <w:r>
-        <w:t xml:space="preserve"> pareggi.</w:t>
+        <w:rPr>
+          <w:color w:val="EE0000"/>
+        </w:rPr>
+        <w:t xml:space="preserve"> e una netta superiorità contro agenti casuali. L’inserimento di ricompense intermedie per attacco e difesa ha avuto un impatto positivo sull’apprendimento, migliorando la profondità strategica delle decisioni.</w:t>
       </w:r>
     </w:p>
     <w:p/>
-    <w:p/>
-    <w:p/>
     <w:p>
       <w:pPr>
         <w:pStyle w:val="Titolo2"/>
       </w:pPr>
       <w:r>
-        <w:t>Conclusioni</w:t>
+        <w:t>Sviluppi futuri</w:t>
       </w:r>
     </w:p>
     <w:p>
       <w:r>
-        <w:t xml:space="preserve">Scrivimi conclusioni </w:t>
-      </w:r>
-      <w:r>
-        <w:t xml:space="preserve">e anche sviluppi futuri. Sviluppi futuri potrebbe essere testare altre architetture di rete? O usane </w:t>
-      </w:r>
-      <w:proofErr w:type="gramStart"/>
-      <w:r>
-        <w:t>CNN ?</w:t>
-      </w:r>
-      <w:proofErr w:type="gramEnd"/>
-      <w:r>
-        <w:t xml:space="preserve"> o fare tuning </w:t>
+        <w:t>Il progetto apre a numerose possibilità di estensione e miglioramento:</w:t>
+      </w:r>
+    </w:p>
+    <w:p>
+      <w:pPr>
+        <w:numPr>
+          <w:ilvl w:val="0"/>
+          <w:numId w:val="55"/>
+        </w:numPr>
+      </w:pPr>
+      <w:r>
+        <w:rPr>
+          <w:b/>
+          <w:bCs/>
+        </w:rPr>
+        <w:t xml:space="preserve">Tuning avanzato degli </w:t>
       </w:r>
       <w:proofErr w:type="spellStart"/>
       <w:r>
-        <w:t>iperparamtri</w:t>
+        <w:rPr>
+          <w:b/>
+          <w:bCs/>
+        </w:rPr>
+        <w:t>iperparametri</w:t>
       </w:r>
       <w:proofErr w:type="spellEnd"/>
       <w:r>
-        <w:t xml:space="preserve"> e </w:t>
+        <w:t xml:space="preserve">: l’uso di strumenti come </w:t>
       </w:r>
       <w:proofErr w:type="spellStart"/>
       <w:r>
-        <w:t>rewards</w:t>
+        <w:t>Optuna</w:t>
       </w:r>
       <w:proofErr w:type="spellEnd"/>
       <w:r>
-        <w:t xml:space="preserve">? Avere agenti ancora </w:t>
+        <w:t xml:space="preserve"> o </w:t>
       </w:r>
       <w:proofErr w:type="spellStart"/>
       <w:r>
-        <w:t>piu</w:t>
+        <w:rPr>
+          <w:color w:val="EE0000"/>
+        </w:rPr>
+        <w:t>WandB</w:t>
       </w:r>
       <w:proofErr w:type="spellEnd"/>
       <w:r>
+        <w:t xml:space="preserve"> potrebbe automatizzare la ricerca delle configurazioni ottimali, migliorando ulteriormente le prestazioni.</w:t>
+      </w:r>
+    </w:p>
+    <w:p>
+      <w:pPr>
+        <w:numPr>
+          <w:ilvl w:val="0"/>
+          <w:numId w:val="55"/>
+        </w:numPr>
+      </w:pPr>
+      <w:r>
+        <w:rPr>
+          <w:b/>
+          <w:bCs/>
+        </w:rPr>
+        <w:t>Test di architetture neurali alternative</w:t>
+      </w:r>
+      <w:r>
+        <w:t>: oltre alla MLP, si potrebbero esplorare reti più profonde</w:t>
+      </w:r>
+      <w:r>
         <w:t xml:space="preserve"> </w:t>
       </w:r>
-      <w:proofErr w:type="gramStart"/>
-      <w:r>
-        <w:t>avanzati ?</w:t>
-      </w:r>
-      <w:proofErr w:type="gramEnd"/>
+      <w:r>
+        <w:t xml:space="preserve">o architetture </w:t>
+      </w:r>
+      <w:r>
+        <w:rPr>
+          <w:b/>
+          <w:bCs/>
+        </w:rPr>
+        <w:t>CNN</w:t>
+      </w:r>
+      <w:r>
+        <w:t xml:space="preserve"> (</w:t>
+      </w:r>
+      <w:proofErr w:type="spellStart"/>
+      <w:r>
+        <w:t>Convolutional</w:t>
+      </w:r>
+      <w:proofErr w:type="spellEnd"/>
       <w:r>
         <w:t xml:space="preserve"> </w:t>
       </w:r>
       <w:proofErr w:type="spellStart"/>
       <w:r>
-        <w:t>etc</w:t>
+        <w:t>Neural</w:t>
       </w:r>
       <w:proofErr w:type="spellEnd"/>
       <w:r>
-        <w:t xml:space="preserve"> ?? dimmi tu anche aggiungere altre </w:t>
-      </w:r>
-      <w:proofErr w:type="spellStart"/>
-      <w:r>
-        <w:t>rewards</w:t>
-      </w:r>
-      <w:proofErr w:type="spellEnd"/>
-      <w:r>
-        <w:t xml:space="preserve"> </w:t>
-      </w:r>
-      <w:proofErr w:type="spellStart"/>
-      <w:r>
-        <w:t>intemedie</w:t>
-      </w:r>
-      <w:proofErr w:type="spellEnd"/>
-      <w:r>
-        <w:t xml:space="preserve"> </w:t>
-      </w:r>
-      <w:proofErr w:type="spellStart"/>
-      <w:proofErr w:type="gramStart"/>
-      <w:r>
-        <w:t>etcc</w:t>
-      </w:r>
-      <w:proofErr w:type="spellEnd"/>
-      <w:r>
-        <w:t>..</w:t>
-      </w:r>
-      <w:proofErr w:type="gramEnd"/>
+        <w:t xml:space="preserve"> Networks), che potrebbero catturare meglio le strutture spaziali del tabellone.</w:t>
+      </w:r>
+    </w:p>
+    <w:p>
+      <w:pPr>
+        <w:numPr>
+          <w:ilvl w:val="0"/>
+          <w:numId w:val="55"/>
+        </w:numPr>
+      </w:pPr>
+      <w:r>
+        <w:rPr>
+          <w:b/>
+          <w:bCs/>
+        </w:rPr>
+        <w:t>Introduzione di nuove ricompense intermedie</w:t>
+      </w:r>
+      <w:r>
+        <w:t>: ad esempio, penalità per mosse inutili, premi per controllo del centro, o per prevenzione di doppie minacce.</w:t>
+      </w:r>
+    </w:p>
+    <w:p>
+      <w:pPr>
+        <w:numPr>
+          <w:ilvl w:val="0"/>
+          <w:numId w:val="55"/>
+        </w:numPr>
+      </w:pPr>
+      <w:r>
+        <w:rPr>
+          <w:b/>
+          <w:bCs/>
+        </w:rPr>
+        <w:t>Addestramento contro agenti più avanzati</w:t>
+      </w:r>
+    </w:p>
+    <w:p>
+      <w:pPr>
+        <w:numPr>
+          <w:ilvl w:val="0"/>
+          <w:numId w:val="55"/>
+        </w:numPr>
+      </w:pPr>
+      <w:r>
+        <w:rPr>
+          <w:b/>
+          <w:bCs/>
+        </w:rPr>
+        <w:t>Analisi strategica post-partita</w:t>
+      </w:r>
+      <w:r>
+        <w:t>: sviluppare moduli che analizzano le partite giocate per identificare pattern ricorrenti, errori critici o mosse chiave.</w:t>
+      </w:r>
     </w:p>
     <w:p/>
     <w:p/>
@@ -2308,1736 +4034,6 @@
     <w:p/>
     <w:p/>
     <w:p/>
-    <w:p>
-      <w:pPr>
-        <w:pStyle w:val="Titolo1"/>
-      </w:pPr>
-      <w:r>
-        <w:t>Risultati – Agente DQN</w:t>
-      </w:r>
-    </w:p>
-    <w:p>
-      <w:r>
-        <w:t xml:space="preserve">L’agente DQN è stato addestrato utilizzando diverse configurazioni di </w:t>
-      </w:r>
-      <w:proofErr w:type="spellStart"/>
-      <w:r>
-        <w:t>iperparametri</w:t>
-      </w:r>
-      <w:proofErr w:type="spellEnd"/>
-      <w:r>
-        <w:t xml:space="preserve"> e funzioni di ricompensa, al fine di individuare la combinazione più efficace.</w:t>
-      </w:r>
-      <w:r>
-        <w:br/>
-        <w:t>Dopo il training descritto nella sezione precedente (100k+100k vs Random, 120k+120k vs RBL1, 150k+150k vs RBL2), l’agente è stato valutato su 200 partite contro avversari di difficoltà crescente.</w:t>
-      </w:r>
-    </w:p>
-    <w:p>
-      <w:r>
-        <w:pict w14:anchorId="2E165DCC">
-          <v:rect id="_x0000_i1025" style="width:0;height:1.5pt" o:hralign="center" o:hrstd="t" o:hr="t" fillcolor="#a0a0a0" stroked="f"/>
-        </w:pict>
-      </w:r>
-    </w:p>
-    <w:p>
-      <w:pPr>
-        <w:rPr>
-          <w:b/>
-          <w:bCs/>
-        </w:rPr>
-      </w:pPr>
-      <w:r>
-        <w:rPr>
-          <w:b/>
-          <w:bCs/>
-        </w:rPr>
-        <w:t>Configurazione 1 – Base</w:t>
-      </w:r>
-    </w:p>
-    <w:p>
-      <w:proofErr w:type="spellStart"/>
-      <w:r>
-        <w:rPr>
-          <w:b/>
-          <w:bCs/>
-        </w:rPr>
-        <w:t>Iperparametri</w:t>
-      </w:r>
-      <w:proofErr w:type="spellEnd"/>
-      <w:r>
-        <w:t>:</w:t>
-      </w:r>
-    </w:p>
-    <w:p>
-      <w:proofErr w:type="spellStart"/>
-      <w:r>
-        <w:t>learning_rate</w:t>
-      </w:r>
-      <w:proofErr w:type="spellEnd"/>
-      <w:r>
-        <w:t>=1e-3,</w:t>
-      </w:r>
-    </w:p>
-    <w:p>
-      <w:pPr>
-        <w:rPr>
-          <w:lang w:val="en-US"/>
-        </w:rPr>
-      </w:pPr>
-      <w:proofErr w:type="spellStart"/>
-      <w:r>
-        <w:rPr>
-          <w:lang w:val="en-US"/>
-        </w:rPr>
-        <w:t>buffer_size</w:t>
-      </w:r>
-      <w:proofErr w:type="spellEnd"/>
-      <w:r>
-        <w:rPr>
-          <w:lang w:val="en-US"/>
-        </w:rPr>
-        <w:t>=50000,</w:t>
-      </w:r>
-    </w:p>
-    <w:p>
-      <w:pPr>
-        <w:rPr>
-          <w:lang w:val="en-US"/>
-        </w:rPr>
-      </w:pPr>
-      <w:proofErr w:type="spellStart"/>
-      <w:r>
-        <w:rPr>
-          <w:lang w:val="en-US"/>
-        </w:rPr>
-        <w:t>batch_size</w:t>
-      </w:r>
-      <w:proofErr w:type="spellEnd"/>
-      <w:r>
-        <w:rPr>
-          <w:lang w:val="en-US"/>
-        </w:rPr>
-        <w:t>=64,</w:t>
-      </w:r>
-    </w:p>
-    <w:p>
-      <w:pPr>
-        <w:rPr>
-          <w:lang w:val="en-US"/>
-        </w:rPr>
-      </w:pPr>
-      <w:proofErr w:type="spellStart"/>
-      <w:r>
-        <w:rPr>
-          <w:lang w:val="en-US"/>
-        </w:rPr>
-        <w:lastRenderedPageBreak/>
-        <w:t>exploration_initial_eps</w:t>
-      </w:r>
-      <w:proofErr w:type="spellEnd"/>
-      <w:r>
-        <w:rPr>
-          <w:lang w:val="en-US"/>
-        </w:rPr>
-        <w:t>=1.0,</w:t>
-      </w:r>
-    </w:p>
-    <w:p>
-      <w:pPr>
-        <w:rPr>
-          <w:lang w:val="en-US"/>
-        </w:rPr>
-      </w:pPr>
-      <w:proofErr w:type="spellStart"/>
-      <w:r>
-        <w:rPr>
-          <w:lang w:val="en-US"/>
-        </w:rPr>
-        <w:t>exploration_final_eps</w:t>
-      </w:r>
-      <w:proofErr w:type="spellEnd"/>
-      <w:r>
-        <w:rPr>
-          <w:lang w:val="en-US"/>
-        </w:rPr>
-        <w:t>=0.05,</w:t>
-      </w:r>
-    </w:p>
-    <w:p>
-      <w:pPr>
-        <w:rPr>
-          <w:lang w:val="en-US"/>
-        </w:rPr>
-      </w:pPr>
-      <w:proofErr w:type="spellStart"/>
-      <w:r>
-        <w:rPr>
-          <w:lang w:val="en-US"/>
-        </w:rPr>
-        <w:t>exploration_fraction</w:t>
-      </w:r>
-      <w:proofErr w:type="spellEnd"/>
-      <w:r>
-        <w:rPr>
-          <w:lang w:val="en-US"/>
-        </w:rPr>
-        <w:t>=0.3,</w:t>
-      </w:r>
-    </w:p>
-    <w:p>
-      <w:pPr>
-        <w:rPr>
-          <w:lang w:val="en-US"/>
-        </w:rPr>
-      </w:pPr>
-      <w:r>
-        <w:rPr>
-          <w:lang w:val="en-US"/>
-        </w:rPr>
-        <w:t>gamma=0.99,</w:t>
-      </w:r>
-    </w:p>
-    <w:p>
-      <w:pPr>
-        <w:rPr>
-          <w:lang w:val="en-US"/>
-        </w:rPr>
-      </w:pPr>
-      <w:proofErr w:type="spellStart"/>
-      <w:r>
-        <w:rPr>
-          <w:lang w:val="en-US"/>
-        </w:rPr>
-        <w:t>target_update_interval</w:t>
-      </w:r>
-      <w:proofErr w:type="spellEnd"/>
-      <w:r>
-        <w:rPr>
-          <w:lang w:val="en-US"/>
-        </w:rPr>
-        <w:t>=500</w:t>
-      </w:r>
-    </w:p>
-    <w:p>
-      <w:pPr>
-        <w:rPr>
-          <w:lang w:val="en-US"/>
-        </w:rPr>
-      </w:pPr>
-      <w:r>
-        <w:rPr>
-          <w:b/>
-          <w:bCs/>
-          <w:lang w:val="en-US"/>
-        </w:rPr>
-        <w:t>Rewards</w:t>
-      </w:r>
-      <w:r>
-        <w:rPr>
-          <w:lang w:val="en-US"/>
-        </w:rPr>
-        <w:t>:</w:t>
-      </w:r>
-    </w:p>
-    <w:p>
-      <w:pPr>
-        <w:rPr>
-          <w:lang w:val="en-US"/>
-        </w:rPr>
-      </w:pPr>
-      <w:r>
-        <w:rPr>
-          <w:lang w:val="en-US"/>
-        </w:rPr>
-        <w:t>"win": 1.0,</w:t>
-      </w:r>
-    </w:p>
-    <w:p>
-      <w:pPr>
-        <w:rPr>
-          <w:lang w:val="en-US"/>
-        </w:rPr>
-      </w:pPr>
-      <w:r>
-        <w:rPr>
-          <w:lang w:val="en-US"/>
-        </w:rPr>
-        <w:t>"lose": -1.0,</w:t>
-      </w:r>
-    </w:p>
-    <w:p>
-      <w:pPr>
-        <w:rPr>
-          <w:lang w:val="en-US"/>
-        </w:rPr>
-      </w:pPr>
-      <w:r>
-        <w:rPr>
-          <w:lang w:val="en-US"/>
-        </w:rPr>
-        <w:t>"draw": 0.5,</w:t>
-      </w:r>
-    </w:p>
-    <w:p>
-      <w:pPr>
-        <w:rPr>
-          <w:lang w:val="en-US"/>
-        </w:rPr>
-      </w:pPr>
-      <w:r>
-        <w:rPr>
-          <w:lang w:val="en-US"/>
-        </w:rPr>
-        <w:t>"</w:t>
-      </w:r>
-      <w:proofErr w:type="spellStart"/>
-      <w:proofErr w:type="gramStart"/>
-      <w:r>
-        <w:rPr>
-          <w:lang w:val="en-US"/>
-        </w:rPr>
-        <w:t>valid</w:t>
-      </w:r>
-      <w:proofErr w:type="gramEnd"/>
-      <w:r>
-        <w:rPr>
-          <w:lang w:val="en-US"/>
-        </w:rPr>
-        <w:t>_move</w:t>
-      </w:r>
-      <w:proofErr w:type="spellEnd"/>
-      <w:r>
-        <w:rPr>
-          <w:lang w:val="en-US"/>
-        </w:rPr>
-        <w:t>": 0.0,</w:t>
-      </w:r>
-    </w:p>
-    <w:p>
-      <w:pPr>
-        <w:rPr>
-          <w:lang w:val="en-US"/>
-        </w:rPr>
-      </w:pPr>
-      <w:r>
-        <w:rPr>
-          <w:lang w:val="en-US"/>
-        </w:rPr>
-        <w:t>"invalid": -2.0</w:t>
-      </w:r>
-    </w:p>
-    <w:p>
-      <w:r>
-        <w:rPr>
-          <w:b/>
-          <w:bCs/>
-        </w:rPr>
-        <w:t>Risultati (200 partite)</w:t>
-      </w:r>
-      <w:r>
-        <w:t>:</w:t>
-      </w:r>
-    </w:p>
-    <w:p>
-      <w:pPr>
-        <w:numPr>
-          <w:ilvl w:val="0"/>
-          <w:numId w:val="20"/>
-        </w:numPr>
-      </w:pPr>
-      <w:r>
-        <w:t xml:space="preserve">vs Random → </w:t>
-      </w:r>
-      <w:r>
-        <w:rPr>
-          <w:b/>
-          <w:bCs/>
-        </w:rPr>
-        <w:t>162-38-0</w:t>
-      </w:r>
-    </w:p>
-    <w:p>
-      <w:pPr>
-        <w:numPr>
-          <w:ilvl w:val="0"/>
-          <w:numId w:val="20"/>
-        </w:numPr>
-      </w:pPr>
-      <w:r>
-        <w:t xml:space="preserve">vs RuleBasedL1 → </w:t>
-      </w:r>
-      <w:r>
-        <w:rPr>
-          <w:b/>
-          <w:bCs/>
-        </w:rPr>
-        <w:t>151-49-0</w:t>
-      </w:r>
-    </w:p>
-    <w:p>
-      <w:pPr>
-        <w:numPr>
-          <w:ilvl w:val="0"/>
-          <w:numId w:val="20"/>
-        </w:numPr>
-      </w:pPr>
-      <w:r>
-        <w:t xml:space="preserve">vs RuleBasedL2 → </w:t>
-      </w:r>
-      <w:r>
-        <w:rPr>
-          <w:b/>
-          <w:bCs/>
-        </w:rPr>
-        <w:t>5-194-1</w:t>
-      </w:r>
-    </w:p>
-    <w:p>
-      <w:r>
-        <w:rPr>
-          <w:rFonts w:ascii="Segoe UI Emoji" w:hAnsi="Segoe UI Emoji" w:cs="Segoe UI Emoji"/>
-        </w:rPr>
-        <w:t>📌</w:t>
-      </w:r>
-      <w:r>
-        <w:t xml:space="preserve"> L’agente impara strategie solide contro avversari deboli (Random, RBL1), ma non riesce a generalizzare contro RBL2. Penalità forte per mosse illegali (-2) rende l’apprendimento prudente ma poco esplorativo.</w:t>
-      </w:r>
-    </w:p>
-    <w:p>
-      <w:r>
-        <w:pict w14:anchorId="2B192D75">
-          <v:rect id="_x0000_i1026" style="width:0;height:1.5pt" o:hralign="center" o:hrstd="t" o:hr="t" fillcolor="#a0a0a0" stroked="f"/>
-        </w:pict>
-      </w:r>
-    </w:p>
-    <w:p>
-      <w:pPr>
-        <w:rPr>
-          <w:b/>
-          <w:bCs/>
-        </w:rPr>
-      </w:pPr>
-      <w:r>
-        <w:rPr>
-          <w:b/>
-          <w:bCs/>
-        </w:rPr>
-        <w:t xml:space="preserve">Configurazione 2 – </w:t>
-      </w:r>
-      <w:proofErr w:type="spellStart"/>
-      <w:r>
-        <w:rPr>
-          <w:b/>
-          <w:bCs/>
-        </w:rPr>
-        <w:t>Iperparametri</w:t>
-      </w:r>
-      <w:proofErr w:type="spellEnd"/>
-      <w:r>
-        <w:rPr>
-          <w:b/>
-          <w:bCs/>
-        </w:rPr>
-        <w:t xml:space="preserve"> modificati</w:t>
-      </w:r>
-    </w:p>
-    <w:p>
-      <w:r>
-        <w:rPr>
-          <w:b/>
-          <w:bCs/>
-        </w:rPr>
-        <w:t>Cambiamenti</w:t>
-      </w:r>
-      <w:r>
-        <w:t>:</w:t>
-      </w:r>
-    </w:p>
-    <w:p>
-      <w:pPr>
-        <w:numPr>
-          <w:ilvl w:val="0"/>
-          <w:numId w:val="21"/>
-        </w:numPr>
-      </w:pPr>
-      <w:proofErr w:type="spellStart"/>
-      <w:r>
-        <w:t>learning_rate</w:t>
-      </w:r>
-      <w:proofErr w:type="spellEnd"/>
-      <w:r>
-        <w:t xml:space="preserve"> ridotto a </w:t>
-      </w:r>
-      <w:r>
-        <w:rPr>
-          <w:b/>
-          <w:bCs/>
-        </w:rPr>
-        <w:t>1e-4</w:t>
-      </w:r>
-      <w:r>
-        <w:t xml:space="preserve"> → aggiornamenti più lenti ma più stabili.</w:t>
-      </w:r>
-    </w:p>
-    <w:p>
-      <w:pPr>
-        <w:numPr>
-          <w:ilvl w:val="0"/>
-          <w:numId w:val="21"/>
-        </w:numPr>
-      </w:pPr>
-      <w:proofErr w:type="spellStart"/>
-      <w:r>
-        <w:t>batch_size</w:t>
-      </w:r>
-      <w:proofErr w:type="spellEnd"/>
-      <w:r>
-        <w:t xml:space="preserve"> aumentato a </w:t>
-      </w:r>
-      <w:r>
-        <w:rPr>
-          <w:b/>
-          <w:bCs/>
-        </w:rPr>
-        <w:t>128</w:t>
-      </w:r>
-      <w:r>
-        <w:t xml:space="preserve"> → aggiornamento più consistente.</w:t>
-      </w:r>
-    </w:p>
-    <w:p>
-      <w:pPr>
-        <w:numPr>
-          <w:ilvl w:val="0"/>
-          <w:numId w:val="21"/>
-        </w:numPr>
-      </w:pPr>
-      <w:proofErr w:type="spellStart"/>
-      <w:r>
-        <w:t>exploration_final_eps</w:t>
-      </w:r>
-      <w:proofErr w:type="spellEnd"/>
-      <w:r>
-        <w:t xml:space="preserve"> ridotto a </w:t>
-      </w:r>
-      <w:r>
-        <w:rPr>
-          <w:b/>
-          <w:bCs/>
-        </w:rPr>
-        <w:t>0.01</w:t>
-      </w:r>
-      <w:r>
-        <w:t xml:space="preserve"> </w:t>
-      </w:r>
-      <w:proofErr w:type="gramStart"/>
-      <w:r>
-        <w:t>e</w:t>
-      </w:r>
-      <w:proofErr w:type="gramEnd"/>
-      <w:r>
-        <w:t xml:space="preserve"> </w:t>
-      </w:r>
-      <w:proofErr w:type="spellStart"/>
-      <w:r>
-        <w:t>exploration_fraction</w:t>
-      </w:r>
-      <w:proofErr w:type="spellEnd"/>
-      <w:r>
-        <w:t>=0.5 → esplorazione più lunga.</w:t>
-      </w:r>
-    </w:p>
-    <w:p>
-      <w:pPr>
-        <w:numPr>
-          <w:ilvl w:val="0"/>
-          <w:numId w:val="21"/>
-        </w:numPr>
-      </w:pPr>
-      <w:proofErr w:type="spellStart"/>
-      <w:r>
-        <w:t>target_update_interval</w:t>
-      </w:r>
-      <w:proofErr w:type="spellEnd"/>
-      <w:r>
-        <w:t>=1000 → aggiornamenti meno frequenti della rete target.</w:t>
-      </w:r>
-    </w:p>
-    <w:p>
-      <w:r>
-        <w:rPr>
-          <w:b/>
-          <w:bCs/>
-        </w:rPr>
-        <w:t>Risultati (200 partite)</w:t>
-      </w:r>
-      <w:r>
-        <w:t>:</w:t>
-      </w:r>
-    </w:p>
-    <w:p>
-      <w:pPr>
-        <w:numPr>
-          <w:ilvl w:val="0"/>
-          <w:numId w:val="22"/>
-        </w:numPr>
-      </w:pPr>
-      <w:r>
-        <w:t xml:space="preserve">vs Random → </w:t>
-      </w:r>
-      <w:r>
-        <w:rPr>
-          <w:b/>
-          <w:bCs/>
-        </w:rPr>
-        <w:t>166-34-0</w:t>
-      </w:r>
-    </w:p>
-    <w:p>
-      <w:pPr>
-        <w:numPr>
-          <w:ilvl w:val="0"/>
-          <w:numId w:val="22"/>
-        </w:numPr>
-      </w:pPr>
-      <w:r>
-        <w:t xml:space="preserve">vs RBL1 → </w:t>
-      </w:r>
-      <w:r>
-        <w:rPr>
-          <w:b/>
-          <w:bCs/>
-        </w:rPr>
-        <w:t>138-62-0</w:t>
-      </w:r>
-    </w:p>
-    <w:p>
-      <w:pPr>
-        <w:numPr>
-          <w:ilvl w:val="0"/>
-          <w:numId w:val="22"/>
-        </w:numPr>
-      </w:pPr>
-      <w:r>
-        <w:t xml:space="preserve">vs RBL2 → </w:t>
-      </w:r>
-      <w:r>
-        <w:rPr>
-          <w:b/>
-          <w:bCs/>
-        </w:rPr>
-        <w:t>56-144-0</w:t>
-      </w:r>
-    </w:p>
-    <w:p>
-      <w:r>
-        <w:rPr>
-          <w:rFonts w:ascii="Segoe UI Emoji" w:hAnsi="Segoe UI Emoji" w:cs="Segoe UI Emoji"/>
-        </w:rPr>
-        <w:t>📌</w:t>
-      </w:r>
-      <w:r>
-        <w:t xml:space="preserve"> Rispetto alla Configurazione 1:</w:t>
-      </w:r>
-    </w:p>
-    <w:p>
-      <w:pPr>
-        <w:numPr>
-          <w:ilvl w:val="0"/>
-          <w:numId w:val="23"/>
-        </w:numPr>
-      </w:pPr>
-      <w:r>
-        <w:rPr>
-          <w:b/>
-          <w:bCs/>
-        </w:rPr>
-        <w:t>Miglioramento contro RBL2</w:t>
-      </w:r>
-      <w:r>
-        <w:t xml:space="preserve"> (da 5 vittorie a 56).</w:t>
-      </w:r>
-    </w:p>
-    <w:p>
-      <w:pPr>
-        <w:numPr>
-          <w:ilvl w:val="0"/>
-          <w:numId w:val="23"/>
-        </w:numPr>
-      </w:pPr>
-      <w:r>
-        <w:rPr>
-          <w:b/>
-          <w:bCs/>
-        </w:rPr>
-        <w:t>Peggioramento contro RBL1</w:t>
-      </w:r>
-      <w:r>
-        <w:t xml:space="preserve"> (da 151 a 138 vittorie).</w:t>
-      </w:r>
-    </w:p>
-    <w:p>
-      <w:pPr>
-        <w:numPr>
-          <w:ilvl w:val="0"/>
-          <w:numId w:val="23"/>
-        </w:numPr>
-      </w:pPr>
-      <w:r>
-        <w:rPr>
-          <w:b/>
-          <w:bCs/>
-        </w:rPr>
-        <w:lastRenderedPageBreak/>
-        <w:t>Stabilità maggiore</w:t>
-      </w:r>
-      <w:r>
-        <w:t xml:space="preserve"> ma l’apprendimento è più lento.</w:t>
-      </w:r>
-    </w:p>
-    <w:p>
-      <w:r>
-        <w:pict w14:anchorId="7FF1ACE1">
-          <v:rect id="_x0000_i1027" style="width:0;height:1.5pt" o:hralign="center" o:hrstd="t" o:hr="t" fillcolor="#a0a0a0" stroked="f"/>
-        </w:pict>
-      </w:r>
-    </w:p>
-    <w:p>
-      <w:pPr>
-        <w:rPr>
-          <w:b/>
-          <w:bCs/>
-        </w:rPr>
-      </w:pPr>
-      <w:r>
-        <w:rPr>
-          <w:b/>
-          <w:bCs/>
-        </w:rPr>
-        <w:t xml:space="preserve">Configurazione 3 – </w:t>
-      </w:r>
-      <w:proofErr w:type="spellStart"/>
-      <w:r>
-        <w:rPr>
-          <w:b/>
-          <w:bCs/>
-        </w:rPr>
-        <w:t>Rewards</w:t>
-      </w:r>
-      <w:proofErr w:type="spellEnd"/>
-      <w:r>
-        <w:rPr>
-          <w:b/>
-          <w:bCs/>
-        </w:rPr>
-        <w:t xml:space="preserve"> intermedie (attacco/difesa)</w:t>
-      </w:r>
-    </w:p>
-    <w:p>
-      <w:pPr>
-        <w:rPr>
-          <w:lang w:val="en-US"/>
-        </w:rPr>
-      </w:pPr>
-      <w:r>
-        <w:rPr>
-          <w:b/>
-          <w:bCs/>
-          <w:lang w:val="en-US"/>
-        </w:rPr>
-        <w:t>Rewards</w:t>
-      </w:r>
-      <w:r>
-        <w:rPr>
-          <w:lang w:val="en-US"/>
-        </w:rPr>
-        <w:t>:</w:t>
-      </w:r>
-    </w:p>
-    <w:p>
-      <w:pPr>
-        <w:rPr>
-          <w:lang w:val="en-US"/>
-        </w:rPr>
-      </w:pPr>
-      <w:r>
-        <w:rPr>
-          <w:lang w:val="en-US"/>
-        </w:rPr>
-        <w:t>"win": 1.0,</w:t>
-      </w:r>
-    </w:p>
-    <w:p>
-      <w:pPr>
-        <w:rPr>
-          <w:lang w:val="en-US"/>
-        </w:rPr>
-      </w:pPr>
-      <w:r>
-        <w:rPr>
-          <w:lang w:val="en-US"/>
-        </w:rPr>
-        <w:t>"lose": -1.0,</w:t>
-      </w:r>
-    </w:p>
-    <w:p>
-      <w:pPr>
-        <w:rPr>
-          <w:lang w:val="en-US"/>
-        </w:rPr>
-      </w:pPr>
-      <w:r>
-        <w:rPr>
-          <w:lang w:val="en-US"/>
-        </w:rPr>
-        <w:t>"draw": 0.5,</w:t>
-      </w:r>
-    </w:p>
-    <w:p>
-      <w:pPr>
-        <w:rPr>
-          <w:lang w:val="en-US"/>
-        </w:rPr>
-      </w:pPr>
-      <w:r>
-        <w:rPr>
-          <w:lang w:val="en-US"/>
-        </w:rPr>
-        <w:t>"</w:t>
-      </w:r>
-      <w:proofErr w:type="spellStart"/>
-      <w:proofErr w:type="gramStart"/>
-      <w:r>
-        <w:rPr>
-          <w:lang w:val="en-US"/>
-        </w:rPr>
-        <w:t>valid</w:t>
-      </w:r>
-      <w:proofErr w:type="gramEnd"/>
-      <w:r>
-        <w:rPr>
-          <w:lang w:val="en-US"/>
-        </w:rPr>
-        <w:t>_move</w:t>
-      </w:r>
-      <w:proofErr w:type="spellEnd"/>
-      <w:r>
-        <w:rPr>
-          <w:lang w:val="en-US"/>
-        </w:rPr>
-        <w:t>": 0.0,</w:t>
-      </w:r>
-    </w:p>
-    <w:p>
-      <w:pPr>
-        <w:rPr>
-          <w:lang w:val="en-US"/>
-        </w:rPr>
-      </w:pPr>
-      <w:r>
-        <w:rPr>
-          <w:lang w:val="en-US"/>
-        </w:rPr>
-        <w:t>"invalid": -2.0,</w:t>
-      </w:r>
-    </w:p>
-    <w:p>
-      <w:pPr>
-        <w:rPr>
-          <w:lang w:val="en-US"/>
-        </w:rPr>
-      </w:pPr>
-      <w:r>
-        <w:rPr>
-          <w:lang w:val="en-US"/>
-        </w:rPr>
-        <w:t>"</w:t>
-      </w:r>
-      <w:proofErr w:type="spellStart"/>
-      <w:proofErr w:type="gramStart"/>
-      <w:r>
-        <w:rPr>
-          <w:lang w:val="en-US"/>
-        </w:rPr>
-        <w:t>create</w:t>
-      </w:r>
-      <w:proofErr w:type="gramEnd"/>
-      <w:r>
-        <w:rPr>
-          <w:lang w:val="en-US"/>
-        </w:rPr>
-        <w:t>_three</w:t>
-      </w:r>
-      <w:proofErr w:type="spellEnd"/>
-      <w:r>
-        <w:rPr>
-          <w:lang w:val="en-US"/>
-        </w:rPr>
-        <w:t>": 0.3,</w:t>
-      </w:r>
-    </w:p>
-    <w:p>
-      <w:pPr>
-        <w:rPr>
-          <w:lang w:val="en-US"/>
-        </w:rPr>
-      </w:pPr>
-      <w:r>
-        <w:rPr>
-          <w:lang w:val="en-US"/>
-        </w:rPr>
-        <w:t>"</w:t>
-      </w:r>
-      <w:proofErr w:type="spellStart"/>
-      <w:proofErr w:type="gramStart"/>
-      <w:r>
-        <w:rPr>
-          <w:lang w:val="en-US"/>
-        </w:rPr>
-        <w:t>block</w:t>
-      </w:r>
-      <w:proofErr w:type="gramEnd"/>
-      <w:r>
-        <w:rPr>
-          <w:lang w:val="en-US"/>
-        </w:rPr>
-        <w:t>_three</w:t>
-      </w:r>
-      <w:proofErr w:type="spellEnd"/>
-      <w:r>
-        <w:rPr>
-          <w:lang w:val="en-US"/>
-        </w:rPr>
-        <w:t>": 0.3</w:t>
-      </w:r>
-    </w:p>
-    <w:p>
-      <w:pPr>
-        <w:rPr>
-          <w:lang w:val="en-US"/>
-        </w:rPr>
-      </w:pPr>
-      <w:proofErr w:type="spellStart"/>
-      <w:r>
-        <w:rPr>
-          <w:b/>
-          <w:bCs/>
-          <w:lang w:val="en-US"/>
-        </w:rPr>
-        <w:t>Risultati</w:t>
-      </w:r>
-      <w:proofErr w:type="spellEnd"/>
-      <w:r>
-        <w:rPr>
-          <w:b/>
-          <w:bCs/>
-          <w:lang w:val="en-US"/>
-        </w:rPr>
-        <w:t xml:space="preserve"> (200 partite)</w:t>
-      </w:r>
-      <w:r>
-        <w:rPr>
-          <w:lang w:val="en-US"/>
-        </w:rPr>
-        <w:t>:</w:t>
-      </w:r>
-    </w:p>
-    <w:p>
-      <w:pPr>
-        <w:numPr>
-          <w:ilvl w:val="0"/>
-          <w:numId w:val="24"/>
-        </w:numPr>
-      </w:pPr>
-      <w:r>
-        <w:t xml:space="preserve">vs Random → </w:t>
-      </w:r>
-      <w:r>
-        <w:rPr>
-          <w:b/>
-          <w:bCs/>
-        </w:rPr>
-        <w:t>186-14-0</w:t>
-      </w:r>
-    </w:p>
-    <w:p>
-      <w:pPr>
-        <w:numPr>
-          <w:ilvl w:val="0"/>
-          <w:numId w:val="24"/>
-        </w:numPr>
-      </w:pPr>
-      <w:r>
-        <w:t xml:space="preserve">vs RBL1 → </w:t>
-      </w:r>
-      <w:r>
-        <w:rPr>
-          <w:b/>
-          <w:bCs/>
-        </w:rPr>
-        <w:t>162-38-0</w:t>
-      </w:r>
-    </w:p>
-    <w:p>
-      <w:pPr>
-        <w:numPr>
-          <w:ilvl w:val="0"/>
-          <w:numId w:val="24"/>
-        </w:numPr>
-      </w:pPr>
-      <w:r>
-        <w:t xml:space="preserve">vs RBL2 → </w:t>
-      </w:r>
-      <w:r>
-        <w:rPr>
-          <w:b/>
-          <w:bCs/>
-        </w:rPr>
-        <w:t>54-146-0</w:t>
-      </w:r>
-    </w:p>
-    <w:p>
-      <w:r>
-        <w:rPr>
-          <w:rFonts w:ascii="Segoe UI Emoji" w:hAnsi="Segoe UI Emoji" w:cs="Segoe UI Emoji"/>
-        </w:rPr>
-        <w:t>📌</w:t>
-      </w:r>
-      <w:r>
-        <w:t xml:space="preserve"> L’aggiunta di ricompense intermedie incentiva schemi offensivi e difensivi → miglioramento netto contro Random e RBL1, ma non contro RBL2 (prestazioni simili alla Config.2).</w:t>
-      </w:r>
-    </w:p>
-    <w:p>
-      <w:r>
-        <w:pict w14:anchorId="75822999">
-          <v:rect id="_x0000_i1028" style="width:0;height:1.5pt" o:hralign="center" o:hrstd="t" o:hr="t" fillcolor="#a0a0a0" stroked="f"/>
-        </w:pict>
-      </w:r>
-    </w:p>
-    <w:p>
-      <w:pPr>
-        <w:rPr>
-          <w:b/>
-          <w:bCs/>
-        </w:rPr>
-      </w:pPr>
-      <w:r>
-        <w:rPr>
-          <w:b/>
-          <w:bCs/>
-        </w:rPr>
-        <w:t xml:space="preserve">Configurazione 4 – </w:t>
-      </w:r>
-      <w:proofErr w:type="spellStart"/>
-      <w:r>
-        <w:rPr>
-          <w:b/>
-          <w:bCs/>
-        </w:rPr>
-        <w:t>Rewards</w:t>
-      </w:r>
-      <w:proofErr w:type="spellEnd"/>
-      <w:r>
-        <w:rPr>
-          <w:b/>
-          <w:bCs/>
-        </w:rPr>
-        <w:t xml:space="preserve"> intermedie + penalità ridotta</w:t>
-      </w:r>
-    </w:p>
-    <w:p>
-      <w:proofErr w:type="spellStart"/>
-      <w:r>
-        <w:rPr>
-          <w:b/>
-          <w:bCs/>
-        </w:rPr>
-        <w:t>Rewards</w:t>
-      </w:r>
-      <w:proofErr w:type="spellEnd"/>
-      <w:r>
-        <w:t>:</w:t>
-      </w:r>
-    </w:p>
-    <w:p>
-      <w:pPr>
-        <w:rPr>
-          <w:lang w:val="en-US"/>
-        </w:rPr>
-      </w:pPr>
-      <w:r>
-        <w:rPr>
-          <w:lang w:val="en-US"/>
-        </w:rPr>
-        <w:t>"invalid": -1.</w:t>
-      </w:r>
-      <w:proofErr w:type="gramStart"/>
-      <w:r>
-        <w:rPr>
-          <w:lang w:val="en-US"/>
-        </w:rPr>
-        <w:t xml:space="preserve">0,   </w:t>
-      </w:r>
-      <w:proofErr w:type="gramEnd"/>
-      <w:r>
-        <w:rPr>
-          <w:lang w:val="en-US"/>
-        </w:rPr>
-        <w:t xml:space="preserve"># </w:t>
-      </w:r>
-      <w:proofErr w:type="spellStart"/>
-      <w:r>
-        <w:rPr>
-          <w:lang w:val="en-US"/>
-        </w:rPr>
-        <w:t>meno</w:t>
-      </w:r>
-      <w:proofErr w:type="spellEnd"/>
-      <w:r>
-        <w:rPr>
-          <w:lang w:val="en-US"/>
-        </w:rPr>
-        <w:t xml:space="preserve"> </w:t>
-      </w:r>
-      <w:proofErr w:type="spellStart"/>
-      <w:r>
-        <w:rPr>
-          <w:lang w:val="en-US"/>
-        </w:rPr>
-        <w:t>severa</w:t>
-      </w:r>
-      <w:proofErr w:type="spellEnd"/>
-    </w:p>
-    <w:p>
-      <w:pPr>
-        <w:rPr>
-          <w:lang w:val="en-US"/>
-        </w:rPr>
-      </w:pPr>
-      <w:r>
-        <w:rPr>
-          <w:lang w:val="en-US"/>
-        </w:rPr>
-        <w:t>"</w:t>
-      </w:r>
-      <w:proofErr w:type="spellStart"/>
-      <w:proofErr w:type="gramStart"/>
-      <w:r>
-        <w:rPr>
-          <w:lang w:val="en-US"/>
-        </w:rPr>
-        <w:t>create</w:t>
-      </w:r>
-      <w:proofErr w:type="gramEnd"/>
-      <w:r>
-        <w:rPr>
-          <w:lang w:val="en-US"/>
-        </w:rPr>
-        <w:t>_three</w:t>
-      </w:r>
-      <w:proofErr w:type="spellEnd"/>
-      <w:r>
-        <w:rPr>
-          <w:lang w:val="en-US"/>
-        </w:rPr>
-        <w:t>": 0.4,</w:t>
-      </w:r>
-    </w:p>
-    <w:p>
-      <w:r>
-        <w:t>"</w:t>
-      </w:r>
-      <w:proofErr w:type="spellStart"/>
-      <w:r>
-        <w:t>block_three</w:t>
-      </w:r>
-      <w:proofErr w:type="spellEnd"/>
-      <w:r>
-        <w:t>": 0.4</w:t>
-      </w:r>
-    </w:p>
-    <w:p>
-      <w:r>
-        <w:rPr>
-          <w:b/>
-          <w:bCs/>
-        </w:rPr>
-        <w:t>Risultati (200 partite)</w:t>
-      </w:r>
-      <w:r>
-        <w:t>:</w:t>
-      </w:r>
-    </w:p>
-    <w:p>
-      <w:pPr>
-        <w:numPr>
-          <w:ilvl w:val="0"/>
-          <w:numId w:val="25"/>
-        </w:numPr>
-      </w:pPr>
-      <w:r>
-        <w:t xml:space="preserve">vs Random → </w:t>
-      </w:r>
-      <w:r>
-        <w:rPr>
-          <w:b/>
-          <w:bCs/>
-        </w:rPr>
-        <w:t>170-30-0</w:t>
-      </w:r>
-    </w:p>
-    <w:p>
-      <w:pPr>
-        <w:numPr>
-          <w:ilvl w:val="0"/>
-          <w:numId w:val="25"/>
-        </w:numPr>
-      </w:pPr>
-      <w:r>
-        <w:t xml:space="preserve">vs RBL1 → </w:t>
-      </w:r>
-      <w:r>
-        <w:rPr>
-          <w:b/>
-          <w:bCs/>
-        </w:rPr>
-        <w:t>131-69-0</w:t>
-      </w:r>
-    </w:p>
-    <w:p>
-      <w:pPr>
-        <w:numPr>
-          <w:ilvl w:val="0"/>
-          <w:numId w:val="25"/>
-        </w:numPr>
-      </w:pPr>
-      <w:r>
-        <w:t xml:space="preserve">vs RBL2 → </w:t>
-      </w:r>
-      <w:r>
-        <w:rPr>
-          <w:b/>
-          <w:bCs/>
-        </w:rPr>
-        <w:t>91-109-0</w:t>
-      </w:r>
-    </w:p>
-    <w:p>
-      <w:r>
-        <w:rPr>
-          <w:rFonts w:ascii="Segoe UI Emoji" w:hAnsi="Segoe UI Emoji" w:cs="Segoe UI Emoji"/>
-        </w:rPr>
-        <w:t>📌</w:t>
-      </w:r>
-      <w:r>
-        <w:t xml:space="preserve"> Penalità meno pesante per mosse illegali → maggiore esplorazione.</w:t>
-      </w:r>
-    </w:p>
-    <w:p>
-      <w:pPr>
-        <w:numPr>
-          <w:ilvl w:val="0"/>
-          <w:numId w:val="26"/>
-        </w:numPr>
-      </w:pPr>
-      <w:r>
-        <w:t>Miglioramento contro RBL2 (91 vittorie rispetto a 54).</w:t>
-      </w:r>
-    </w:p>
-    <w:p>
-      <w:pPr>
-        <w:numPr>
-          <w:ilvl w:val="0"/>
-          <w:numId w:val="26"/>
-        </w:numPr>
-      </w:pPr>
-      <w:r>
-        <w:t>Leggero peggioramento contro Random e RBL1.</w:t>
-      </w:r>
-    </w:p>
-    <w:p>
-      <w:pPr>
-        <w:numPr>
-          <w:ilvl w:val="0"/>
-          <w:numId w:val="26"/>
-        </w:numPr>
-      </w:pPr>
-      <w:r>
-        <w:t>Trade-off tra robustezza contro avversari forti e performance contro i più deboli.</w:t>
-      </w:r>
-    </w:p>
-    <w:p>
-      <w:r>
-        <w:pict w14:anchorId="1D82C826">
-          <v:rect id="_x0000_i1029" style="width:0;height:1.5pt" o:hralign="center" o:hrstd="t" o:hr="t" fillcolor="#a0a0a0" stroked="f"/>
-        </w:pict>
-      </w:r>
-    </w:p>
-    <w:p>
-      <w:pPr>
-        <w:rPr>
-          <w:b/>
-          <w:bCs/>
-        </w:rPr>
-      </w:pPr>
-      <w:r>
-        <w:rPr>
-          <w:b/>
-          <w:bCs/>
-        </w:rPr>
-        <w:lastRenderedPageBreak/>
-        <w:t>Configurazione 5 – Rete neurale più grande (128 neuroni)</w:t>
-      </w:r>
-    </w:p>
-    <w:p>
-      <w:r>
-        <w:rPr>
-          <w:b/>
-          <w:bCs/>
-        </w:rPr>
-        <w:t>Modifiche</w:t>
-      </w:r>
-      <w:r>
-        <w:t>:</w:t>
-      </w:r>
-    </w:p>
-    <w:p>
-      <w:pPr>
-        <w:numPr>
-          <w:ilvl w:val="0"/>
-          <w:numId w:val="27"/>
-        </w:numPr>
-      </w:pPr>
-      <w:r>
-        <w:t xml:space="preserve">Architettura: due </w:t>
-      </w:r>
-      <w:proofErr w:type="spellStart"/>
-      <w:r>
-        <w:t>hidden</w:t>
-      </w:r>
-      <w:proofErr w:type="spellEnd"/>
-      <w:r>
-        <w:t xml:space="preserve"> </w:t>
-      </w:r>
-      <w:proofErr w:type="spellStart"/>
-      <w:r>
-        <w:t>layer</w:t>
-      </w:r>
-      <w:proofErr w:type="spellEnd"/>
-      <w:r>
-        <w:t xml:space="preserve"> da </w:t>
-      </w:r>
-      <w:r>
-        <w:rPr>
-          <w:b/>
-          <w:bCs/>
-        </w:rPr>
-        <w:t>128 neuroni</w:t>
-      </w:r>
-      <w:r>
-        <w:t xml:space="preserve"> (anziché 64).</w:t>
-      </w:r>
-    </w:p>
-    <w:p>
-      <w:pPr>
-        <w:numPr>
-          <w:ilvl w:val="0"/>
-          <w:numId w:val="27"/>
-        </w:numPr>
-      </w:pPr>
-      <w:proofErr w:type="spellStart"/>
-      <w:r>
-        <w:t>Iperparametri</w:t>
-      </w:r>
-      <w:proofErr w:type="spellEnd"/>
-      <w:r>
-        <w:t xml:space="preserve"> adattati:</w:t>
-      </w:r>
-    </w:p>
-    <w:p>
-      <w:proofErr w:type="spellStart"/>
-      <w:r>
-        <w:t>learning_rate</w:t>
-      </w:r>
-      <w:proofErr w:type="spellEnd"/>
-      <w:r>
-        <w:t>=5e-4,</w:t>
-      </w:r>
-    </w:p>
-    <w:p>
-      <w:proofErr w:type="spellStart"/>
-      <w:r>
-        <w:t>buffer_size</w:t>
-      </w:r>
-      <w:proofErr w:type="spellEnd"/>
-      <w:r>
-        <w:t>=100000,</w:t>
-      </w:r>
-    </w:p>
-    <w:p>
-      <w:proofErr w:type="spellStart"/>
-      <w:r>
-        <w:t>batch_size</w:t>
-      </w:r>
-      <w:proofErr w:type="spellEnd"/>
-      <w:r>
-        <w:t>=256,</w:t>
-      </w:r>
-    </w:p>
-    <w:p>
-      <w:proofErr w:type="spellStart"/>
-      <w:r>
-        <w:t>exploration_fraction</w:t>
-      </w:r>
-      <w:proofErr w:type="spellEnd"/>
-      <w:r>
-        <w:t>=0.6,</w:t>
-      </w:r>
-    </w:p>
-    <w:p>
-      <w:proofErr w:type="spellStart"/>
-      <w:r>
-        <w:t>exploration_final_eps</w:t>
-      </w:r>
-      <w:proofErr w:type="spellEnd"/>
-      <w:r>
-        <w:t>=0.01,</w:t>
-      </w:r>
-    </w:p>
-    <w:p>
-      <w:proofErr w:type="spellStart"/>
-      <w:r>
-        <w:t>target_update_interval</w:t>
-      </w:r>
-      <w:proofErr w:type="spellEnd"/>
-      <w:r>
-        <w:t>=2000</w:t>
-      </w:r>
-    </w:p>
-    <w:p>
-      <w:r>
-        <w:rPr>
-          <w:b/>
-          <w:bCs/>
-        </w:rPr>
-        <w:t>Risultati (200 partite)</w:t>
-      </w:r>
-      <w:r>
-        <w:t>:</w:t>
-      </w:r>
-    </w:p>
-    <w:p>
-      <w:pPr>
-        <w:numPr>
-          <w:ilvl w:val="0"/>
-          <w:numId w:val="28"/>
-        </w:numPr>
-      </w:pPr>
-      <w:r>
-        <w:t xml:space="preserve">vs Random → </w:t>
-      </w:r>
-      <w:r>
-        <w:rPr>
-          <w:b/>
-          <w:bCs/>
-        </w:rPr>
-        <w:t>148-52-0</w:t>
-      </w:r>
-    </w:p>
-    <w:p>
-      <w:pPr>
-        <w:numPr>
-          <w:ilvl w:val="0"/>
-          <w:numId w:val="28"/>
-        </w:numPr>
-      </w:pPr>
-      <w:r>
-        <w:t xml:space="preserve">vs RBL1 → </w:t>
-      </w:r>
-      <w:r>
-        <w:rPr>
-          <w:b/>
-          <w:bCs/>
-        </w:rPr>
-        <w:t>120-80-0</w:t>
-      </w:r>
-    </w:p>
-    <w:p>
-      <w:pPr>
-        <w:numPr>
-          <w:ilvl w:val="0"/>
-          <w:numId w:val="28"/>
-        </w:numPr>
-      </w:pPr>
-      <w:r>
-        <w:t xml:space="preserve">vs RBL2 → </w:t>
-      </w:r>
-      <w:r>
-        <w:rPr>
-          <w:b/>
-          <w:bCs/>
-        </w:rPr>
-        <w:t>96-104-0</w:t>
-      </w:r>
-    </w:p>
-    <w:p>
-      <w:r>
-        <w:rPr>
-          <w:rFonts w:ascii="Segoe UI Emoji" w:hAnsi="Segoe UI Emoji" w:cs="Segoe UI Emoji"/>
-        </w:rPr>
-        <w:t>📌</w:t>
-      </w:r>
-      <w:r>
-        <w:t xml:space="preserve"> Con una rete più grande:</w:t>
-      </w:r>
-    </w:p>
-    <w:p>
-      <w:pPr>
-        <w:numPr>
-          <w:ilvl w:val="0"/>
-          <w:numId w:val="29"/>
-        </w:numPr>
-      </w:pPr>
-      <w:r>
-        <w:t xml:space="preserve">peggioramento contro Random e RBL1 (probabile </w:t>
-      </w:r>
-      <w:proofErr w:type="spellStart"/>
-      <w:r>
-        <w:t>overfitting</w:t>
-      </w:r>
-      <w:proofErr w:type="spellEnd"/>
-      <w:r>
-        <w:t xml:space="preserve"> e apprendimento più complesso),</w:t>
-      </w:r>
-    </w:p>
-    <w:p>
-      <w:pPr>
-        <w:numPr>
-          <w:ilvl w:val="0"/>
-          <w:numId w:val="29"/>
-        </w:numPr>
-      </w:pPr>
-      <w:r>
-        <w:rPr>
-          <w:b/>
-          <w:bCs/>
-        </w:rPr>
-        <w:t>miglioramento contro RBL2</w:t>
-      </w:r>
-      <w:r>
-        <w:t xml:space="preserve"> (96 vittorie, meglio di tutte le configurazioni precedenti).</w:t>
-      </w:r>
-    </w:p>
-    <w:p>
-      <w:r>
-        <w:pict w14:anchorId="3D450D22">
-          <v:rect id="_x0000_i1030" style="width:0;height:1.5pt" o:hralign="center" o:hrstd="t" o:hr="t" fillcolor="#a0a0a0" stroked="f"/>
-        </w:pict>
-      </w:r>
-    </w:p>
-    <w:p>
-      <w:pPr>
-        <w:rPr>
-          <w:b/>
-          <w:bCs/>
-        </w:rPr>
-      </w:pPr>
-      <w:r>
-        <w:rPr>
-          <w:b/>
-          <w:bCs/>
-        </w:rPr>
-        <w:t>Confronto complessivo e migliore configurazione</w:t>
-      </w:r>
-    </w:p>
-    <w:p>
-      <w:pPr>
-        <w:numPr>
-          <w:ilvl w:val="0"/>
-          <w:numId w:val="30"/>
-        </w:numPr>
-      </w:pPr>
-      <w:r>
-        <w:rPr>
-          <w:b/>
-          <w:bCs/>
-        </w:rPr>
-        <w:t>Config.1</w:t>
-      </w:r>
-      <w:r>
-        <w:t xml:space="preserve"> → ottima contro avversari deboli, pessima contro RBL2.</w:t>
-      </w:r>
-    </w:p>
-    <w:p>
-      <w:pPr>
-        <w:numPr>
-          <w:ilvl w:val="0"/>
-          <w:numId w:val="30"/>
-        </w:numPr>
-      </w:pPr>
-      <w:r>
-        <w:rPr>
-          <w:b/>
-          <w:bCs/>
-        </w:rPr>
-        <w:t>Config.2</w:t>
-      </w:r>
-      <w:r>
-        <w:t xml:space="preserve"> → più stabile, buone prestazioni generali, inizia a reggere contro RBL2.</w:t>
-      </w:r>
-    </w:p>
-    <w:p>
-      <w:pPr>
-        <w:numPr>
-          <w:ilvl w:val="0"/>
-          <w:numId w:val="30"/>
-        </w:numPr>
-      </w:pPr>
-      <w:r>
-        <w:rPr>
-          <w:b/>
-          <w:bCs/>
-        </w:rPr>
-        <w:t>Config.3</w:t>
-      </w:r>
-      <w:r>
-        <w:t xml:space="preserve"> → forte contro Random/RBL1 grazie a ricompense intermedie, ma non migliora su RBL2.</w:t>
-      </w:r>
-    </w:p>
-    <w:p>
-      <w:pPr>
-        <w:numPr>
-          <w:ilvl w:val="0"/>
-          <w:numId w:val="30"/>
-        </w:numPr>
-      </w:pPr>
-      <w:r>
-        <w:rPr>
-          <w:b/>
-          <w:bCs/>
-        </w:rPr>
-        <w:t>Config.4</w:t>
-      </w:r>
-      <w:r>
-        <w:t xml:space="preserve"> → buon compromesso, migliora su RBL2 a scapito delle prestazioni contro avversari facili.</w:t>
-      </w:r>
-    </w:p>
-    <w:p>
-      <w:pPr>
-        <w:numPr>
-          <w:ilvl w:val="0"/>
-          <w:numId w:val="30"/>
-        </w:numPr>
-      </w:pPr>
-      <w:r>
-        <w:rPr>
-          <w:b/>
-          <w:bCs/>
-        </w:rPr>
-        <w:t>Config.5</w:t>
-      </w:r>
-      <w:r>
-        <w:t xml:space="preserve"> → migliore contro RBL2, ma meno efficace contro Random e RBL1.</w:t>
-      </w:r>
-    </w:p>
-    <w:p>
-      <w:r>
-        <w:rPr>
-          <w:rFonts w:ascii="Segoe UI Emoji" w:hAnsi="Segoe UI Emoji" w:cs="Segoe UI Emoji"/>
-        </w:rPr>
-        <w:t>📌</w:t>
-      </w:r>
-      <w:r>
-        <w:t xml:space="preserve"> </w:t>
-      </w:r>
-      <w:r>
-        <w:rPr>
-          <w:b/>
-          <w:bCs/>
-        </w:rPr>
-        <w:t>Conclusione</w:t>
-      </w:r>
-      <w:r>
-        <w:t>:</w:t>
-      </w:r>
-      <w:r>
-        <w:br/>
-        <w:t xml:space="preserve">La configurazione </w:t>
-      </w:r>
-      <w:r>
-        <w:rPr>
-          <w:b/>
-          <w:bCs/>
-        </w:rPr>
-        <w:t>più bilanciata</w:t>
-      </w:r>
-      <w:r>
-        <w:t xml:space="preserve"> è la </w:t>
-      </w:r>
-      <w:r>
-        <w:rPr>
-          <w:b/>
-          <w:bCs/>
-        </w:rPr>
-        <w:t>Config.4</w:t>
-      </w:r>
-      <w:r>
-        <w:t xml:space="preserve">, che con </w:t>
-      </w:r>
-      <w:proofErr w:type="spellStart"/>
-      <w:r>
-        <w:t>rewards</w:t>
-      </w:r>
-      <w:proofErr w:type="spellEnd"/>
-      <w:r>
-        <w:t xml:space="preserve"> intermedie e penalità meno severa ottiene buone performance contro tutti i livelli di avversario, riducendo il </w:t>
-      </w:r>
-      <w:proofErr w:type="gramStart"/>
-      <w:r>
-        <w:t>gap</w:t>
-      </w:r>
-      <w:proofErr w:type="gramEnd"/>
-      <w:r>
-        <w:t xml:space="preserve"> con RBL2.</w:t>
-      </w:r>
-      <w:r>
-        <w:br/>
-        <w:t xml:space="preserve">La </w:t>
-      </w:r>
-      <w:r>
-        <w:rPr>
-          <w:b/>
-          <w:bCs/>
-        </w:rPr>
-        <w:t>Config.5</w:t>
-      </w:r>
-      <w:r>
-        <w:t xml:space="preserve"> è promettente contro avversari forti, ma meno stabile contro quelli semplici → utile se l’obiettivo è massimizzare la capacità strategica generale.</w:t>
-      </w:r>
-    </w:p>
-    <w:p>
-      <w:r>
-        <w:pict w14:anchorId="1D159517">
-          <v:rect id="_x0000_i1031" style="width:0;height:1.5pt" o:hralign="center" o:hrstd="t" o:hr="t" fillcolor="#a0a0a0" stroked="f"/>
-        </w:pict>
-      </w:r>
-    </w:p>
-    <w:p>
-      <w:r>
-        <w:t xml:space="preserve">Vuoi che ti prepari delle </w:t>
-      </w:r>
-      <w:r>
-        <w:rPr>
-          <w:b/>
-          <w:bCs/>
-        </w:rPr>
-        <w:t>tabelle comparative + un grafico a barre</w:t>
-      </w:r>
-      <w:r>
-        <w:t xml:space="preserve"> per visualizzare subito le differenze tra configurazioni (Random, RBL1, RBL2)?</w:t>
-      </w:r>
-    </w:p>
     <w:p/>
     <w:sectPr>
       <w:pgSz w:w="11906" w:h="16838"/>
@@ -4200,6 +4196,155 @@
     </w:lvl>
   </w:abstractNum>
   <w:abstractNum w:abstractNumId="1" w15:restartNumberingAfterBreak="0">
+    <w:nsid w:val="01320D54"/>
+    <w:multiLevelType w:val="multilevel"/>
+    <w:tmpl w:val="38DE1ED6"/>
+    <w:lvl w:ilvl="0">
+      <w:start w:val="200"/>
+      <w:numFmt w:val="bullet"/>
+      <w:lvlText w:val="-"/>
+      <w:lvlJc w:val="left"/>
+      <w:pPr>
+        <w:tabs>
+          <w:tab w:val="num" w:pos="720"/>
+        </w:tabs>
+        <w:ind w:left="720" w:hanging="360"/>
+      </w:pPr>
+      <w:rPr>
+        <w:rFonts w:ascii="Aptos" w:eastAsiaTheme="minorHAnsi" w:hAnsi="Aptos" w:cstheme="minorBidi" w:hint="default"/>
+        <w:sz w:val="20"/>
+      </w:rPr>
+    </w:lvl>
+    <w:lvl w:ilvl="1" w:tentative="1">
+      <w:start w:val="1"/>
+      <w:numFmt w:val="bullet"/>
+      <w:lvlText w:val="o"/>
+      <w:lvlJc w:val="left"/>
+      <w:pPr>
+        <w:tabs>
+          <w:tab w:val="num" w:pos="1440"/>
+        </w:tabs>
+        <w:ind w:left="1440" w:hanging="360"/>
+      </w:pPr>
+      <w:rPr>
+        <w:rFonts w:ascii="Courier New" w:hAnsi="Courier New" w:hint="default"/>
+        <w:sz w:val="20"/>
+      </w:rPr>
+    </w:lvl>
+    <w:lvl w:ilvl="2" w:tentative="1">
+      <w:start w:val="1"/>
+      <w:numFmt w:val="bullet"/>
+      <w:lvlText w:val=""/>
+      <w:lvlJc w:val="left"/>
+      <w:pPr>
+        <w:tabs>
+          <w:tab w:val="num" w:pos="2160"/>
+        </w:tabs>
+        <w:ind w:left="2160" w:hanging="360"/>
+      </w:pPr>
+      <w:rPr>
+        <w:rFonts w:ascii="Wingdings" w:hAnsi="Wingdings" w:hint="default"/>
+        <w:sz w:val="20"/>
+      </w:rPr>
+    </w:lvl>
+    <w:lvl w:ilvl="3" w:tentative="1">
+      <w:start w:val="1"/>
+      <w:numFmt w:val="bullet"/>
+      <w:lvlText w:val=""/>
+      <w:lvlJc w:val="left"/>
+      <w:pPr>
+        <w:tabs>
+          <w:tab w:val="num" w:pos="2880"/>
+        </w:tabs>
+        <w:ind w:left="2880" w:hanging="360"/>
+      </w:pPr>
+      <w:rPr>
+        <w:rFonts w:ascii="Wingdings" w:hAnsi="Wingdings" w:hint="default"/>
+        <w:sz w:val="20"/>
+      </w:rPr>
+    </w:lvl>
+    <w:lvl w:ilvl="4" w:tentative="1">
+      <w:start w:val="1"/>
+      <w:numFmt w:val="bullet"/>
+      <w:lvlText w:val=""/>
+      <w:lvlJc w:val="left"/>
+      <w:pPr>
+        <w:tabs>
+          <w:tab w:val="num" w:pos="3600"/>
+        </w:tabs>
+        <w:ind w:left="3600" w:hanging="360"/>
+      </w:pPr>
+      <w:rPr>
+        <w:rFonts w:ascii="Wingdings" w:hAnsi="Wingdings" w:hint="default"/>
+        <w:sz w:val="20"/>
+      </w:rPr>
+    </w:lvl>
+    <w:lvl w:ilvl="5" w:tentative="1">
+      <w:start w:val="1"/>
+      <w:numFmt w:val="bullet"/>
+      <w:lvlText w:val=""/>
+      <w:lvlJc w:val="left"/>
+      <w:pPr>
+        <w:tabs>
+          <w:tab w:val="num" w:pos="4320"/>
+        </w:tabs>
+        <w:ind w:left="4320" w:hanging="360"/>
+      </w:pPr>
+      <w:rPr>
+        <w:rFonts w:ascii="Wingdings" w:hAnsi="Wingdings" w:hint="default"/>
+        <w:sz w:val="20"/>
+      </w:rPr>
+    </w:lvl>
+    <w:lvl w:ilvl="6" w:tentative="1">
+      <w:start w:val="1"/>
+      <w:numFmt w:val="bullet"/>
+      <w:lvlText w:val=""/>
+      <w:lvlJc w:val="left"/>
+      <w:pPr>
+        <w:tabs>
+          <w:tab w:val="num" w:pos="5040"/>
+        </w:tabs>
+        <w:ind w:left="5040" w:hanging="360"/>
+      </w:pPr>
+      <w:rPr>
+        <w:rFonts w:ascii="Wingdings" w:hAnsi="Wingdings" w:hint="default"/>
+        <w:sz w:val="20"/>
+      </w:rPr>
+    </w:lvl>
+    <w:lvl w:ilvl="7" w:tentative="1">
+      <w:start w:val="1"/>
+      <w:numFmt w:val="bullet"/>
+      <w:lvlText w:val=""/>
+      <w:lvlJc w:val="left"/>
+      <w:pPr>
+        <w:tabs>
+          <w:tab w:val="num" w:pos="5760"/>
+        </w:tabs>
+        <w:ind w:left="5760" w:hanging="360"/>
+      </w:pPr>
+      <w:rPr>
+        <w:rFonts w:ascii="Wingdings" w:hAnsi="Wingdings" w:hint="default"/>
+        <w:sz w:val="20"/>
+      </w:rPr>
+    </w:lvl>
+    <w:lvl w:ilvl="8" w:tentative="1">
+      <w:start w:val="1"/>
+      <w:numFmt w:val="bullet"/>
+      <w:lvlText w:val=""/>
+      <w:lvlJc w:val="left"/>
+      <w:pPr>
+        <w:tabs>
+          <w:tab w:val="num" w:pos="6480"/>
+        </w:tabs>
+        <w:ind w:left="6480" w:hanging="360"/>
+      </w:pPr>
+      <w:rPr>
+        <w:rFonts w:ascii="Wingdings" w:hAnsi="Wingdings" w:hint="default"/>
+        <w:sz w:val="20"/>
+      </w:rPr>
+    </w:lvl>
+  </w:abstractNum>
+  <w:abstractNum w:abstractNumId="2" w15:restartNumberingAfterBreak="0">
     <w:nsid w:val="04C06EA8"/>
     <w:multiLevelType w:val="multilevel"/>
     <w:tmpl w:val="EC14597C"/>
@@ -4348,7 +4493,7 @@
       </w:rPr>
     </w:lvl>
   </w:abstractNum>
-  <w:abstractNum w:abstractNumId="2" w15:restartNumberingAfterBreak="0">
+  <w:abstractNum w:abstractNumId="3" w15:restartNumberingAfterBreak="0">
     <w:nsid w:val="05610242"/>
     <w:multiLevelType w:val="multilevel"/>
     <w:tmpl w:val="A672168C"/>
@@ -4497,7 +4642,7 @@
       </w:rPr>
     </w:lvl>
   </w:abstractNum>
-  <w:abstractNum w:abstractNumId="3" w15:restartNumberingAfterBreak="0">
+  <w:abstractNum w:abstractNumId="4" w15:restartNumberingAfterBreak="0">
     <w:nsid w:val="07DF14DA"/>
     <w:multiLevelType w:val="multilevel"/>
     <w:tmpl w:val="6004EEB8"/>
@@ -4646,7 +4791,752 @@
       </w:rPr>
     </w:lvl>
   </w:abstractNum>
-  <w:abstractNum w:abstractNumId="4" w15:restartNumberingAfterBreak="0">
+  <w:abstractNum w:abstractNumId="5" w15:restartNumberingAfterBreak="0">
+    <w:nsid w:val="090C40F6"/>
+    <w:multiLevelType w:val="multilevel"/>
+    <w:tmpl w:val="B74EA00C"/>
+    <w:lvl w:ilvl="0">
+      <w:start w:val="1"/>
+      <w:numFmt w:val="bullet"/>
+      <w:lvlText w:val=""/>
+      <w:lvlJc w:val="left"/>
+      <w:pPr>
+        <w:tabs>
+          <w:tab w:val="num" w:pos="720"/>
+        </w:tabs>
+        <w:ind w:left="720" w:hanging="360"/>
+      </w:pPr>
+      <w:rPr>
+        <w:rFonts w:ascii="Symbol" w:hAnsi="Symbol" w:hint="default"/>
+        <w:sz w:val="20"/>
+      </w:rPr>
+    </w:lvl>
+    <w:lvl w:ilvl="1" w:tentative="1">
+      <w:start w:val="1"/>
+      <w:numFmt w:val="bullet"/>
+      <w:lvlText w:val="o"/>
+      <w:lvlJc w:val="left"/>
+      <w:pPr>
+        <w:tabs>
+          <w:tab w:val="num" w:pos="1440"/>
+        </w:tabs>
+        <w:ind w:left="1440" w:hanging="360"/>
+      </w:pPr>
+      <w:rPr>
+        <w:rFonts w:ascii="Courier New" w:hAnsi="Courier New" w:hint="default"/>
+        <w:sz w:val="20"/>
+      </w:rPr>
+    </w:lvl>
+    <w:lvl w:ilvl="2" w:tentative="1">
+      <w:start w:val="1"/>
+      <w:numFmt w:val="bullet"/>
+      <w:lvlText w:val=""/>
+      <w:lvlJc w:val="left"/>
+      <w:pPr>
+        <w:tabs>
+          <w:tab w:val="num" w:pos="2160"/>
+        </w:tabs>
+        <w:ind w:left="2160" w:hanging="360"/>
+      </w:pPr>
+      <w:rPr>
+        <w:rFonts w:ascii="Wingdings" w:hAnsi="Wingdings" w:hint="default"/>
+        <w:sz w:val="20"/>
+      </w:rPr>
+    </w:lvl>
+    <w:lvl w:ilvl="3" w:tentative="1">
+      <w:start w:val="1"/>
+      <w:numFmt w:val="bullet"/>
+      <w:lvlText w:val=""/>
+      <w:lvlJc w:val="left"/>
+      <w:pPr>
+        <w:tabs>
+          <w:tab w:val="num" w:pos="2880"/>
+        </w:tabs>
+        <w:ind w:left="2880" w:hanging="360"/>
+      </w:pPr>
+      <w:rPr>
+        <w:rFonts w:ascii="Wingdings" w:hAnsi="Wingdings" w:hint="default"/>
+        <w:sz w:val="20"/>
+      </w:rPr>
+    </w:lvl>
+    <w:lvl w:ilvl="4" w:tentative="1">
+      <w:start w:val="1"/>
+      <w:numFmt w:val="bullet"/>
+      <w:lvlText w:val=""/>
+      <w:lvlJc w:val="left"/>
+      <w:pPr>
+        <w:tabs>
+          <w:tab w:val="num" w:pos="3600"/>
+        </w:tabs>
+        <w:ind w:left="3600" w:hanging="360"/>
+      </w:pPr>
+      <w:rPr>
+        <w:rFonts w:ascii="Wingdings" w:hAnsi="Wingdings" w:hint="default"/>
+        <w:sz w:val="20"/>
+      </w:rPr>
+    </w:lvl>
+    <w:lvl w:ilvl="5" w:tentative="1">
+      <w:start w:val="1"/>
+      <w:numFmt w:val="bullet"/>
+      <w:lvlText w:val=""/>
+      <w:lvlJc w:val="left"/>
+      <w:pPr>
+        <w:tabs>
+          <w:tab w:val="num" w:pos="4320"/>
+        </w:tabs>
+        <w:ind w:left="4320" w:hanging="360"/>
+      </w:pPr>
+      <w:rPr>
+        <w:rFonts w:ascii="Wingdings" w:hAnsi="Wingdings" w:hint="default"/>
+        <w:sz w:val="20"/>
+      </w:rPr>
+    </w:lvl>
+    <w:lvl w:ilvl="6" w:tentative="1">
+      <w:start w:val="1"/>
+      <w:numFmt w:val="bullet"/>
+      <w:lvlText w:val=""/>
+      <w:lvlJc w:val="left"/>
+      <w:pPr>
+        <w:tabs>
+          <w:tab w:val="num" w:pos="5040"/>
+        </w:tabs>
+        <w:ind w:left="5040" w:hanging="360"/>
+      </w:pPr>
+      <w:rPr>
+        <w:rFonts w:ascii="Wingdings" w:hAnsi="Wingdings" w:hint="default"/>
+        <w:sz w:val="20"/>
+      </w:rPr>
+    </w:lvl>
+    <w:lvl w:ilvl="7" w:tentative="1">
+      <w:start w:val="1"/>
+      <w:numFmt w:val="bullet"/>
+      <w:lvlText w:val=""/>
+      <w:lvlJc w:val="left"/>
+      <w:pPr>
+        <w:tabs>
+          <w:tab w:val="num" w:pos="5760"/>
+        </w:tabs>
+        <w:ind w:left="5760" w:hanging="360"/>
+      </w:pPr>
+      <w:rPr>
+        <w:rFonts w:ascii="Wingdings" w:hAnsi="Wingdings" w:hint="default"/>
+        <w:sz w:val="20"/>
+      </w:rPr>
+    </w:lvl>
+    <w:lvl w:ilvl="8" w:tentative="1">
+      <w:start w:val="1"/>
+      <w:numFmt w:val="bullet"/>
+      <w:lvlText w:val=""/>
+      <w:lvlJc w:val="left"/>
+      <w:pPr>
+        <w:tabs>
+          <w:tab w:val="num" w:pos="6480"/>
+        </w:tabs>
+        <w:ind w:left="6480" w:hanging="360"/>
+      </w:pPr>
+      <w:rPr>
+        <w:rFonts w:ascii="Wingdings" w:hAnsi="Wingdings" w:hint="default"/>
+        <w:sz w:val="20"/>
+      </w:rPr>
+    </w:lvl>
+  </w:abstractNum>
+  <w:abstractNum w:abstractNumId="6" w15:restartNumberingAfterBreak="0">
+    <w:nsid w:val="0DD3129A"/>
+    <w:multiLevelType w:val="multilevel"/>
+    <w:tmpl w:val="C4B2613C"/>
+    <w:lvl w:ilvl="0">
+      <w:start w:val="200"/>
+      <w:numFmt w:val="bullet"/>
+      <w:lvlText w:val="-"/>
+      <w:lvlJc w:val="left"/>
+      <w:pPr>
+        <w:tabs>
+          <w:tab w:val="num" w:pos="720"/>
+        </w:tabs>
+        <w:ind w:left="720" w:hanging="360"/>
+      </w:pPr>
+      <w:rPr>
+        <w:rFonts w:ascii="Aptos" w:eastAsiaTheme="minorHAnsi" w:hAnsi="Aptos" w:cstheme="minorBidi" w:hint="default"/>
+        <w:sz w:val="20"/>
+      </w:rPr>
+    </w:lvl>
+    <w:lvl w:ilvl="1" w:tentative="1">
+      <w:start w:val="1"/>
+      <w:numFmt w:val="bullet"/>
+      <w:lvlText w:val="o"/>
+      <w:lvlJc w:val="left"/>
+      <w:pPr>
+        <w:tabs>
+          <w:tab w:val="num" w:pos="1440"/>
+        </w:tabs>
+        <w:ind w:left="1440" w:hanging="360"/>
+      </w:pPr>
+      <w:rPr>
+        <w:rFonts w:ascii="Courier New" w:hAnsi="Courier New" w:hint="default"/>
+        <w:sz w:val="20"/>
+      </w:rPr>
+    </w:lvl>
+    <w:lvl w:ilvl="2" w:tentative="1">
+      <w:start w:val="1"/>
+      <w:numFmt w:val="bullet"/>
+      <w:lvlText w:val=""/>
+      <w:lvlJc w:val="left"/>
+      <w:pPr>
+        <w:tabs>
+          <w:tab w:val="num" w:pos="2160"/>
+        </w:tabs>
+        <w:ind w:left="2160" w:hanging="360"/>
+      </w:pPr>
+      <w:rPr>
+        <w:rFonts w:ascii="Wingdings" w:hAnsi="Wingdings" w:hint="default"/>
+        <w:sz w:val="20"/>
+      </w:rPr>
+    </w:lvl>
+    <w:lvl w:ilvl="3" w:tentative="1">
+      <w:start w:val="1"/>
+      <w:numFmt w:val="bullet"/>
+      <w:lvlText w:val=""/>
+      <w:lvlJc w:val="left"/>
+      <w:pPr>
+        <w:tabs>
+          <w:tab w:val="num" w:pos="2880"/>
+        </w:tabs>
+        <w:ind w:left="2880" w:hanging="360"/>
+      </w:pPr>
+      <w:rPr>
+        <w:rFonts w:ascii="Wingdings" w:hAnsi="Wingdings" w:hint="default"/>
+        <w:sz w:val="20"/>
+      </w:rPr>
+    </w:lvl>
+    <w:lvl w:ilvl="4" w:tentative="1">
+      <w:start w:val="1"/>
+      <w:numFmt w:val="bullet"/>
+      <w:lvlText w:val=""/>
+      <w:lvlJc w:val="left"/>
+      <w:pPr>
+        <w:tabs>
+          <w:tab w:val="num" w:pos="3600"/>
+        </w:tabs>
+        <w:ind w:left="3600" w:hanging="360"/>
+      </w:pPr>
+      <w:rPr>
+        <w:rFonts w:ascii="Wingdings" w:hAnsi="Wingdings" w:hint="default"/>
+        <w:sz w:val="20"/>
+      </w:rPr>
+    </w:lvl>
+    <w:lvl w:ilvl="5" w:tentative="1">
+      <w:start w:val="1"/>
+      <w:numFmt w:val="bullet"/>
+      <w:lvlText w:val=""/>
+      <w:lvlJc w:val="left"/>
+      <w:pPr>
+        <w:tabs>
+          <w:tab w:val="num" w:pos="4320"/>
+        </w:tabs>
+        <w:ind w:left="4320" w:hanging="360"/>
+      </w:pPr>
+      <w:rPr>
+        <w:rFonts w:ascii="Wingdings" w:hAnsi="Wingdings" w:hint="default"/>
+        <w:sz w:val="20"/>
+      </w:rPr>
+    </w:lvl>
+    <w:lvl w:ilvl="6" w:tentative="1">
+      <w:start w:val="1"/>
+      <w:numFmt w:val="bullet"/>
+      <w:lvlText w:val=""/>
+      <w:lvlJc w:val="left"/>
+      <w:pPr>
+        <w:tabs>
+          <w:tab w:val="num" w:pos="5040"/>
+        </w:tabs>
+        <w:ind w:left="5040" w:hanging="360"/>
+      </w:pPr>
+      <w:rPr>
+        <w:rFonts w:ascii="Wingdings" w:hAnsi="Wingdings" w:hint="default"/>
+        <w:sz w:val="20"/>
+      </w:rPr>
+    </w:lvl>
+    <w:lvl w:ilvl="7" w:tentative="1">
+      <w:start w:val="1"/>
+      <w:numFmt w:val="bullet"/>
+      <w:lvlText w:val=""/>
+      <w:lvlJc w:val="left"/>
+      <w:pPr>
+        <w:tabs>
+          <w:tab w:val="num" w:pos="5760"/>
+        </w:tabs>
+        <w:ind w:left="5760" w:hanging="360"/>
+      </w:pPr>
+      <w:rPr>
+        <w:rFonts w:ascii="Wingdings" w:hAnsi="Wingdings" w:hint="default"/>
+        <w:sz w:val="20"/>
+      </w:rPr>
+    </w:lvl>
+    <w:lvl w:ilvl="8" w:tentative="1">
+      <w:start w:val="1"/>
+      <w:numFmt w:val="bullet"/>
+      <w:lvlText w:val=""/>
+      <w:lvlJc w:val="left"/>
+      <w:pPr>
+        <w:tabs>
+          <w:tab w:val="num" w:pos="6480"/>
+        </w:tabs>
+        <w:ind w:left="6480" w:hanging="360"/>
+      </w:pPr>
+      <w:rPr>
+        <w:rFonts w:ascii="Wingdings" w:hAnsi="Wingdings" w:hint="default"/>
+        <w:sz w:val="20"/>
+      </w:rPr>
+    </w:lvl>
+  </w:abstractNum>
+  <w:abstractNum w:abstractNumId="7" w15:restartNumberingAfterBreak="0">
+    <w:nsid w:val="14B762EC"/>
+    <w:multiLevelType w:val="multilevel"/>
+    <w:tmpl w:val="82EE8DD6"/>
+    <w:lvl w:ilvl="0">
+      <w:start w:val="1"/>
+      <w:numFmt w:val="bullet"/>
+      <w:lvlText w:val=""/>
+      <w:lvlJc w:val="left"/>
+      <w:pPr>
+        <w:tabs>
+          <w:tab w:val="num" w:pos="720"/>
+        </w:tabs>
+        <w:ind w:left="720" w:hanging="360"/>
+      </w:pPr>
+      <w:rPr>
+        <w:rFonts w:ascii="Symbol" w:hAnsi="Symbol" w:hint="default"/>
+        <w:sz w:val="20"/>
+      </w:rPr>
+    </w:lvl>
+    <w:lvl w:ilvl="1" w:tentative="1">
+      <w:start w:val="1"/>
+      <w:numFmt w:val="bullet"/>
+      <w:lvlText w:val="o"/>
+      <w:lvlJc w:val="left"/>
+      <w:pPr>
+        <w:tabs>
+          <w:tab w:val="num" w:pos="1440"/>
+        </w:tabs>
+        <w:ind w:left="1440" w:hanging="360"/>
+      </w:pPr>
+      <w:rPr>
+        <w:rFonts w:ascii="Courier New" w:hAnsi="Courier New" w:hint="default"/>
+        <w:sz w:val="20"/>
+      </w:rPr>
+    </w:lvl>
+    <w:lvl w:ilvl="2" w:tentative="1">
+      <w:start w:val="1"/>
+      <w:numFmt w:val="bullet"/>
+      <w:lvlText w:val=""/>
+      <w:lvlJc w:val="left"/>
+      <w:pPr>
+        <w:tabs>
+          <w:tab w:val="num" w:pos="2160"/>
+        </w:tabs>
+        <w:ind w:left="2160" w:hanging="360"/>
+      </w:pPr>
+      <w:rPr>
+        <w:rFonts w:ascii="Wingdings" w:hAnsi="Wingdings" w:hint="default"/>
+        <w:sz w:val="20"/>
+      </w:rPr>
+    </w:lvl>
+    <w:lvl w:ilvl="3" w:tentative="1">
+      <w:start w:val="1"/>
+      <w:numFmt w:val="bullet"/>
+      <w:lvlText w:val=""/>
+      <w:lvlJc w:val="left"/>
+      <w:pPr>
+        <w:tabs>
+          <w:tab w:val="num" w:pos="2880"/>
+        </w:tabs>
+        <w:ind w:left="2880" w:hanging="360"/>
+      </w:pPr>
+      <w:rPr>
+        <w:rFonts w:ascii="Wingdings" w:hAnsi="Wingdings" w:hint="default"/>
+        <w:sz w:val="20"/>
+      </w:rPr>
+    </w:lvl>
+    <w:lvl w:ilvl="4" w:tentative="1">
+      <w:start w:val="1"/>
+      <w:numFmt w:val="bullet"/>
+      <w:lvlText w:val=""/>
+      <w:lvlJc w:val="left"/>
+      <w:pPr>
+        <w:tabs>
+          <w:tab w:val="num" w:pos="3600"/>
+        </w:tabs>
+        <w:ind w:left="3600" w:hanging="360"/>
+      </w:pPr>
+      <w:rPr>
+        <w:rFonts w:ascii="Wingdings" w:hAnsi="Wingdings" w:hint="default"/>
+        <w:sz w:val="20"/>
+      </w:rPr>
+    </w:lvl>
+    <w:lvl w:ilvl="5" w:tentative="1">
+      <w:start w:val="1"/>
+      <w:numFmt w:val="bullet"/>
+      <w:lvlText w:val=""/>
+      <w:lvlJc w:val="left"/>
+      <w:pPr>
+        <w:tabs>
+          <w:tab w:val="num" w:pos="4320"/>
+        </w:tabs>
+        <w:ind w:left="4320" w:hanging="360"/>
+      </w:pPr>
+      <w:rPr>
+        <w:rFonts w:ascii="Wingdings" w:hAnsi="Wingdings" w:hint="default"/>
+        <w:sz w:val="20"/>
+      </w:rPr>
+    </w:lvl>
+    <w:lvl w:ilvl="6" w:tentative="1">
+      <w:start w:val="1"/>
+      <w:numFmt w:val="bullet"/>
+      <w:lvlText w:val=""/>
+      <w:lvlJc w:val="left"/>
+      <w:pPr>
+        <w:tabs>
+          <w:tab w:val="num" w:pos="5040"/>
+        </w:tabs>
+        <w:ind w:left="5040" w:hanging="360"/>
+      </w:pPr>
+      <w:rPr>
+        <w:rFonts w:ascii="Wingdings" w:hAnsi="Wingdings" w:hint="default"/>
+        <w:sz w:val="20"/>
+      </w:rPr>
+    </w:lvl>
+    <w:lvl w:ilvl="7" w:tentative="1">
+      <w:start w:val="1"/>
+      <w:numFmt w:val="bullet"/>
+      <w:lvlText w:val=""/>
+      <w:lvlJc w:val="left"/>
+      <w:pPr>
+        <w:tabs>
+          <w:tab w:val="num" w:pos="5760"/>
+        </w:tabs>
+        <w:ind w:left="5760" w:hanging="360"/>
+      </w:pPr>
+      <w:rPr>
+        <w:rFonts w:ascii="Wingdings" w:hAnsi="Wingdings" w:hint="default"/>
+        <w:sz w:val="20"/>
+      </w:rPr>
+    </w:lvl>
+    <w:lvl w:ilvl="8" w:tentative="1">
+      <w:start w:val="1"/>
+      <w:numFmt w:val="bullet"/>
+      <w:lvlText w:val=""/>
+      <w:lvlJc w:val="left"/>
+      <w:pPr>
+        <w:tabs>
+          <w:tab w:val="num" w:pos="6480"/>
+        </w:tabs>
+        <w:ind w:left="6480" w:hanging="360"/>
+      </w:pPr>
+      <w:rPr>
+        <w:rFonts w:ascii="Wingdings" w:hAnsi="Wingdings" w:hint="default"/>
+        <w:sz w:val="20"/>
+      </w:rPr>
+    </w:lvl>
+  </w:abstractNum>
+  <w:abstractNum w:abstractNumId="8" w15:restartNumberingAfterBreak="0">
+    <w:nsid w:val="17682E5B"/>
+    <w:multiLevelType w:val="multilevel"/>
+    <w:tmpl w:val="32A8A758"/>
+    <w:lvl w:ilvl="0">
+      <w:start w:val="1"/>
+      <w:numFmt w:val="bullet"/>
+      <w:lvlText w:val=""/>
+      <w:lvlJc w:val="left"/>
+      <w:pPr>
+        <w:tabs>
+          <w:tab w:val="num" w:pos="720"/>
+        </w:tabs>
+        <w:ind w:left="720" w:hanging="360"/>
+      </w:pPr>
+      <w:rPr>
+        <w:rFonts w:ascii="Symbol" w:hAnsi="Symbol" w:hint="default"/>
+        <w:sz w:val="20"/>
+      </w:rPr>
+    </w:lvl>
+    <w:lvl w:ilvl="1" w:tentative="1">
+      <w:start w:val="1"/>
+      <w:numFmt w:val="bullet"/>
+      <w:lvlText w:val="o"/>
+      <w:lvlJc w:val="left"/>
+      <w:pPr>
+        <w:tabs>
+          <w:tab w:val="num" w:pos="1440"/>
+        </w:tabs>
+        <w:ind w:left="1440" w:hanging="360"/>
+      </w:pPr>
+      <w:rPr>
+        <w:rFonts w:ascii="Courier New" w:hAnsi="Courier New" w:hint="default"/>
+        <w:sz w:val="20"/>
+      </w:rPr>
+    </w:lvl>
+    <w:lvl w:ilvl="2" w:tentative="1">
+      <w:start w:val="1"/>
+      <w:numFmt w:val="bullet"/>
+      <w:lvlText w:val=""/>
+      <w:lvlJc w:val="left"/>
+      <w:pPr>
+        <w:tabs>
+          <w:tab w:val="num" w:pos="2160"/>
+        </w:tabs>
+        <w:ind w:left="2160" w:hanging="360"/>
+      </w:pPr>
+      <w:rPr>
+        <w:rFonts w:ascii="Wingdings" w:hAnsi="Wingdings" w:hint="default"/>
+        <w:sz w:val="20"/>
+      </w:rPr>
+    </w:lvl>
+    <w:lvl w:ilvl="3" w:tentative="1">
+      <w:start w:val="1"/>
+      <w:numFmt w:val="bullet"/>
+      <w:lvlText w:val=""/>
+      <w:lvlJc w:val="left"/>
+      <w:pPr>
+        <w:tabs>
+          <w:tab w:val="num" w:pos="2880"/>
+        </w:tabs>
+        <w:ind w:left="2880" w:hanging="360"/>
+      </w:pPr>
+      <w:rPr>
+        <w:rFonts w:ascii="Wingdings" w:hAnsi="Wingdings" w:hint="default"/>
+        <w:sz w:val="20"/>
+      </w:rPr>
+    </w:lvl>
+    <w:lvl w:ilvl="4" w:tentative="1">
+      <w:start w:val="1"/>
+      <w:numFmt w:val="bullet"/>
+      <w:lvlText w:val=""/>
+      <w:lvlJc w:val="left"/>
+      <w:pPr>
+        <w:tabs>
+          <w:tab w:val="num" w:pos="3600"/>
+        </w:tabs>
+        <w:ind w:left="3600" w:hanging="360"/>
+      </w:pPr>
+      <w:rPr>
+        <w:rFonts w:ascii="Wingdings" w:hAnsi="Wingdings" w:hint="default"/>
+        <w:sz w:val="20"/>
+      </w:rPr>
+    </w:lvl>
+    <w:lvl w:ilvl="5" w:tentative="1">
+      <w:start w:val="1"/>
+      <w:numFmt w:val="bullet"/>
+      <w:lvlText w:val=""/>
+      <w:lvlJc w:val="left"/>
+      <w:pPr>
+        <w:tabs>
+          <w:tab w:val="num" w:pos="4320"/>
+        </w:tabs>
+        <w:ind w:left="4320" w:hanging="360"/>
+      </w:pPr>
+      <w:rPr>
+        <w:rFonts w:ascii="Wingdings" w:hAnsi="Wingdings" w:hint="default"/>
+        <w:sz w:val="20"/>
+      </w:rPr>
+    </w:lvl>
+    <w:lvl w:ilvl="6" w:tentative="1">
+      <w:start w:val="1"/>
+      <w:numFmt w:val="bullet"/>
+      <w:lvlText w:val=""/>
+      <w:lvlJc w:val="left"/>
+      <w:pPr>
+        <w:tabs>
+          <w:tab w:val="num" w:pos="5040"/>
+        </w:tabs>
+        <w:ind w:left="5040" w:hanging="360"/>
+      </w:pPr>
+      <w:rPr>
+        <w:rFonts w:ascii="Wingdings" w:hAnsi="Wingdings" w:hint="default"/>
+        <w:sz w:val="20"/>
+      </w:rPr>
+    </w:lvl>
+    <w:lvl w:ilvl="7" w:tentative="1">
+      <w:start w:val="1"/>
+      <w:numFmt w:val="bullet"/>
+      <w:lvlText w:val=""/>
+      <w:lvlJc w:val="left"/>
+      <w:pPr>
+        <w:tabs>
+          <w:tab w:val="num" w:pos="5760"/>
+        </w:tabs>
+        <w:ind w:left="5760" w:hanging="360"/>
+      </w:pPr>
+      <w:rPr>
+        <w:rFonts w:ascii="Wingdings" w:hAnsi="Wingdings" w:hint="default"/>
+        <w:sz w:val="20"/>
+      </w:rPr>
+    </w:lvl>
+    <w:lvl w:ilvl="8" w:tentative="1">
+      <w:start w:val="1"/>
+      <w:numFmt w:val="bullet"/>
+      <w:lvlText w:val=""/>
+      <w:lvlJc w:val="left"/>
+      <w:pPr>
+        <w:tabs>
+          <w:tab w:val="num" w:pos="6480"/>
+        </w:tabs>
+        <w:ind w:left="6480" w:hanging="360"/>
+      </w:pPr>
+      <w:rPr>
+        <w:rFonts w:ascii="Wingdings" w:hAnsi="Wingdings" w:hint="default"/>
+        <w:sz w:val="20"/>
+      </w:rPr>
+    </w:lvl>
+  </w:abstractNum>
+  <w:abstractNum w:abstractNumId="9" w15:restartNumberingAfterBreak="0">
+    <w:nsid w:val="1D840191"/>
+    <w:multiLevelType w:val="multilevel"/>
+    <w:tmpl w:val="892CDD3C"/>
+    <w:lvl w:ilvl="0">
+      <w:start w:val="200"/>
+      <w:numFmt w:val="bullet"/>
+      <w:lvlText w:val="-"/>
+      <w:lvlJc w:val="left"/>
+      <w:pPr>
+        <w:tabs>
+          <w:tab w:val="num" w:pos="720"/>
+        </w:tabs>
+        <w:ind w:left="720" w:hanging="360"/>
+      </w:pPr>
+      <w:rPr>
+        <w:rFonts w:ascii="Aptos" w:eastAsiaTheme="minorHAnsi" w:hAnsi="Aptos" w:cstheme="minorBidi" w:hint="default"/>
+        <w:sz w:val="20"/>
+      </w:rPr>
+    </w:lvl>
+    <w:lvl w:ilvl="1" w:tentative="1">
+      <w:start w:val="1"/>
+      <w:numFmt w:val="bullet"/>
+      <w:lvlText w:val="o"/>
+      <w:lvlJc w:val="left"/>
+      <w:pPr>
+        <w:tabs>
+          <w:tab w:val="num" w:pos="1440"/>
+        </w:tabs>
+        <w:ind w:left="1440" w:hanging="360"/>
+      </w:pPr>
+      <w:rPr>
+        <w:rFonts w:ascii="Courier New" w:hAnsi="Courier New" w:hint="default"/>
+        <w:sz w:val="20"/>
+      </w:rPr>
+    </w:lvl>
+    <w:lvl w:ilvl="2" w:tentative="1">
+      <w:start w:val="1"/>
+      <w:numFmt w:val="bullet"/>
+      <w:lvlText w:val=""/>
+      <w:lvlJc w:val="left"/>
+      <w:pPr>
+        <w:tabs>
+          <w:tab w:val="num" w:pos="2160"/>
+        </w:tabs>
+        <w:ind w:left="2160" w:hanging="360"/>
+      </w:pPr>
+      <w:rPr>
+        <w:rFonts w:ascii="Wingdings" w:hAnsi="Wingdings" w:hint="default"/>
+        <w:sz w:val="20"/>
+      </w:rPr>
+    </w:lvl>
+    <w:lvl w:ilvl="3" w:tentative="1">
+      <w:start w:val="1"/>
+      <w:numFmt w:val="bullet"/>
+      <w:lvlText w:val=""/>
+      <w:lvlJc w:val="left"/>
+      <w:pPr>
+        <w:tabs>
+          <w:tab w:val="num" w:pos="2880"/>
+        </w:tabs>
+        <w:ind w:left="2880" w:hanging="360"/>
+      </w:pPr>
+      <w:rPr>
+        <w:rFonts w:ascii="Wingdings" w:hAnsi="Wingdings" w:hint="default"/>
+        <w:sz w:val="20"/>
+      </w:rPr>
+    </w:lvl>
+    <w:lvl w:ilvl="4" w:tentative="1">
+      <w:start w:val="1"/>
+      <w:numFmt w:val="bullet"/>
+      <w:lvlText w:val=""/>
+      <w:lvlJc w:val="left"/>
+      <w:pPr>
+        <w:tabs>
+          <w:tab w:val="num" w:pos="3600"/>
+        </w:tabs>
+        <w:ind w:left="3600" w:hanging="360"/>
+      </w:pPr>
+      <w:rPr>
+        <w:rFonts w:ascii="Wingdings" w:hAnsi="Wingdings" w:hint="default"/>
+        <w:sz w:val="20"/>
+      </w:rPr>
+    </w:lvl>
+    <w:lvl w:ilvl="5" w:tentative="1">
+      <w:start w:val="1"/>
+      <w:numFmt w:val="bullet"/>
+      <w:lvlText w:val=""/>
+      <w:lvlJc w:val="left"/>
+      <w:pPr>
+        <w:tabs>
+          <w:tab w:val="num" w:pos="4320"/>
+        </w:tabs>
+        <w:ind w:left="4320" w:hanging="360"/>
+      </w:pPr>
+      <w:rPr>
+        <w:rFonts w:ascii="Wingdings" w:hAnsi="Wingdings" w:hint="default"/>
+        <w:sz w:val="20"/>
+      </w:rPr>
+    </w:lvl>
+    <w:lvl w:ilvl="6" w:tentative="1">
+      <w:start w:val="1"/>
+      <w:numFmt w:val="bullet"/>
+      <w:lvlText w:val=""/>
+      <w:lvlJc w:val="left"/>
+      <w:pPr>
+        <w:tabs>
+          <w:tab w:val="num" w:pos="5040"/>
+        </w:tabs>
+        <w:ind w:left="5040" w:hanging="360"/>
+      </w:pPr>
+      <w:rPr>
+        <w:rFonts w:ascii="Wingdings" w:hAnsi="Wingdings" w:hint="default"/>
+        <w:sz w:val="20"/>
+      </w:rPr>
+    </w:lvl>
+    <w:lvl w:ilvl="7" w:tentative="1">
+      <w:start w:val="1"/>
+      <w:numFmt w:val="bullet"/>
+      <w:lvlText w:val=""/>
+      <w:lvlJc w:val="left"/>
+      <w:pPr>
+        <w:tabs>
+          <w:tab w:val="num" w:pos="5760"/>
+        </w:tabs>
+        <w:ind w:left="5760" w:hanging="360"/>
+      </w:pPr>
+      <w:rPr>
+        <w:rFonts w:ascii="Wingdings" w:hAnsi="Wingdings" w:hint="default"/>
+        <w:sz w:val="20"/>
+      </w:rPr>
+    </w:lvl>
+    <w:lvl w:ilvl="8" w:tentative="1">
+      <w:start w:val="1"/>
+      <w:numFmt w:val="bullet"/>
+      <w:lvlText w:val=""/>
+      <w:lvlJc w:val="left"/>
+      <w:pPr>
+        <w:tabs>
+          <w:tab w:val="num" w:pos="6480"/>
+        </w:tabs>
+        <w:ind w:left="6480" w:hanging="360"/>
+      </w:pPr>
+      <w:rPr>
+        <w:rFonts w:ascii="Wingdings" w:hAnsi="Wingdings" w:hint="default"/>
+        <w:sz w:val="20"/>
+      </w:rPr>
+    </w:lvl>
+  </w:abstractNum>
+  <w:abstractNum w:abstractNumId="10" w15:restartNumberingAfterBreak="0">
     <w:nsid w:val="26264165"/>
     <w:multiLevelType w:val="multilevel"/>
     <w:tmpl w:val="220CB2D4"/>
@@ -4795,7 +5685,7 @@
       </w:rPr>
     </w:lvl>
   </w:abstractNum>
-  <w:abstractNum w:abstractNumId="5" w15:restartNumberingAfterBreak="0">
+  <w:abstractNum w:abstractNumId="11" w15:restartNumberingAfterBreak="0">
     <w:nsid w:val="2738410A"/>
     <w:multiLevelType w:val="multilevel"/>
     <w:tmpl w:val="D622979C"/>
@@ -4943,7 +5833,7 @@
       </w:rPr>
     </w:lvl>
   </w:abstractNum>
-  <w:abstractNum w:abstractNumId="6" w15:restartNumberingAfterBreak="0">
+  <w:abstractNum w:abstractNumId="12" w15:restartNumberingAfterBreak="0">
     <w:nsid w:val="2B27387D"/>
     <w:multiLevelType w:val="hybridMultilevel"/>
     <w:tmpl w:val="5E6A6022"/>
@@ -5056,7 +5946,7 @@
       </w:rPr>
     </w:lvl>
   </w:abstractNum>
-  <w:abstractNum w:abstractNumId="7" w15:restartNumberingAfterBreak="0">
+  <w:abstractNum w:abstractNumId="13" w15:restartNumberingAfterBreak="0">
     <w:nsid w:val="2BE110E6"/>
     <w:multiLevelType w:val="multilevel"/>
     <w:tmpl w:val="13A4BBF0"/>
@@ -5205,7 +6095,7 @@
       </w:rPr>
     </w:lvl>
   </w:abstractNum>
-  <w:abstractNum w:abstractNumId="8" w15:restartNumberingAfterBreak="0">
+  <w:abstractNum w:abstractNumId="14" w15:restartNumberingAfterBreak="0">
     <w:nsid w:val="2C795E7C"/>
     <w:multiLevelType w:val="multilevel"/>
     <w:tmpl w:val="14BA88F0"/>
@@ -5354,7 +6244,418 @@
       </w:rPr>
     </w:lvl>
   </w:abstractNum>
-  <w:abstractNum w:abstractNumId="9" w15:restartNumberingAfterBreak="0">
+  <w:abstractNum w:abstractNumId="15" w15:restartNumberingAfterBreak="0">
+    <w:nsid w:val="2E327536"/>
+    <w:multiLevelType w:val="multilevel"/>
+    <w:tmpl w:val="F2566B40"/>
+    <w:lvl w:ilvl="0">
+      <w:start w:val="1"/>
+      <w:numFmt w:val="decimal"/>
+      <w:lvlText w:val="%1."/>
+      <w:lvlJc w:val="left"/>
+      <w:pPr>
+        <w:tabs>
+          <w:tab w:val="num" w:pos="720"/>
+        </w:tabs>
+        <w:ind w:left="720" w:hanging="360"/>
+      </w:pPr>
+    </w:lvl>
+    <w:lvl w:ilvl="1" w:tentative="1">
+      <w:start w:val="1"/>
+      <w:numFmt w:val="decimal"/>
+      <w:lvlText w:val="%2."/>
+      <w:lvlJc w:val="left"/>
+      <w:pPr>
+        <w:tabs>
+          <w:tab w:val="num" w:pos="1440"/>
+        </w:tabs>
+        <w:ind w:left="1440" w:hanging="360"/>
+      </w:pPr>
+    </w:lvl>
+    <w:lvl w:ilvl="2" w:tentative="1">
+      <w:start w:val="1"/>
+      <w:numFmt w:val="decimal"/>
+      <w:lvlText w:val="%3."/>
+      <w:lvlJc w:val="left"/>
+      <w:pPr>
+        <w:tabs>
+          <w:tab w:val="num" w:pos="2160"/>
+        </w:tabs>
+        <w:ind w:left="2160" w:hanging="360"/>
+      </w:pPr>
+    </w:lvl>
+    <w:lvl w:ilvl="3" w:tentative="1">
+      <w:start w:val="1"/>
+      <w:numFmt w:val="decimal"/>
+      <w:lvlText w:val="%4."/>
+      <w:lvlJc w:val="left"/>
+      <w:pPr>
+        <w:tabs>
+          <w:tab w:val="num" w:pos="2880"/>
+        </w:tabs>
+        <w:ind w:left="2880" w:hanging="360"/>
+      </w:pPr>
+    </w:lvl>
+    <w:lvl w:ilvl="4" w:tentative="1">
+      <w:start w:val="1"/>
+      <w:numFmt w:val="decimal"/>
+      <w:lvlText w:val="%5."/>
+      <w:lvlJc w:val="left"/>
+      <w:pPr>
+        <w:tabs>
+          <w:tab w:val="num" w:pos="3600"/>
+        </w:tabs>
+        <w:ind w:left="3600" w:hanging="360"/>
+      </w:pPr>
+    </w:lvl>
+    <w:lvl w:ilvl="5" w:tentative="1">
+      <w:start w:val="1"/>
+      <w:numFmt w:val="decimal"/>
+      <w:lvlText w:val="%6."/>
+      <w:lvlJc w:val="left"/>
+      <w:pPr>
+        <w:tabs>
+          <w:tab w:val="num" w:pos="4320"/>
+        </w:tabs>
+        <w:ind w:left="4320" w:hanging="360"/>
+      </w:pPr>
+    </w:lvl>
+    <w:lvl w:ilvl="6" w:tentative="1">
+      <w:start w:val="1"/>
+      <w:numFmt w:val="decimal"/>
+      <w:lvlText w:val="%7."/>
+      <w:lvlJc w:val="left"/>
+      <w:pPr>
+        <w:tabs>
+          <w:tab w:val="num" w:pos="5040"/>
+        </w:tabs>
+        <w:ind w:left="5040" w:hanging="360"/>
+      </w:pPr>
+    </w:lvl>
+    <w:lvl w:ilvl="7" w:tentative="1">
+      <w:start w:val="1"/>
+      <w:numFmt w:val="decimal"/>
+      <w:lvlText w:val="%8."/>
+      <w:lvlJc w:val="left"/>
+      <w:pPr>
+        <w:tabs>
+          <w:tab w:val="num" w:pos="5760"/>
+        </w:tabs>
+        <w:ind w:left="5760" w:hanging="360"/>
+      </w:pPr>
+    </w:lvl>
+    <w:lvl w:ilvl="8" w:tentative="1">
+      <w:start w:val="1"/>
+      <w:numFmt w:val="decimal"/>
+      <w:lvlText w:val="%9."/>
+      <w:lvlJc w:val="left"/>
+      <w:pPr>
+        <w:tabs>
+          <w:tab w:val="num" w:pos="6480"/>
+        </w:tabs>
+        <w:ind w:left="6480" w:hanging="360"/>
+      </w:pPr>
+    </w:lvl>
+  </w:abstractNum>
+  <w:abstractNum w:abstractNumId="16" w15:restartNumberingAfterBreak="0">
+    <w:nsid w:val="30973F16"/>
+    <w:multiLevelType w:val="multilevel"/>
+    <w:tmpl w:val="12EADB32"/>
+    <w:lvl w:ilvl="0">
+      <w:start w:val="200"/>
+      <w:numFmt w:val="bullet"/>
+      <w:lvlText w:val="-"/>
+      <w:lvlJc w:val="left"/>
+      <w:pPr>
+        <w:tabs>
+          <w:tab w:val="num" w:pos="720"/>
+        </w:tabs>
+        <w:ind w:left="720" w:hanging="360"/>
+      </w:pPr>
+      <w:rPr>
+        <w:rFonts w:ascii="Aptos" w:eastAsiaTheme="minorHAnsi" w:hAnsi="Aptos" w:cstheme="minorBidi" w:hint="default"/>
+        <w:sz w:val="20"/>
+      </w:rPr>
+    </w:lvl>
+    <w:lvl w:ilvl="1" w:tentative="1">
+      <w:start w:val="1"/>
+      <w:numFmt w:val="bullet"/>
+      <w:lvlText w:val="o"/>
+      <w:lvlJc w:val="left"/>
+      <w:pPr>
+        <w:tabs>
+          <w:tab w:val="num" w:pos="1440"/>
+        </w:tabs>
+        <w:ind w:left="1440" w:hanging="360"/>
+      </w:pPr>
+      <w:rPr>
+        <w:rFonts w:ascii="Courier New" w:hAnsi="Courier New" w:hint="default"/>
+        <w:sz w:val="20"/>
+      </w:rPr>
+    </w:lvl>
+    <w:lvl w:ilvl="2" w:tentative="1">
+      <w:start w:val="1"/>
+      <w:numFmt w:val="bullet"/>
+      <w:lvlText w:val=""/>
+      <w:lvlJc w:val="left"/>
+      <w:pPr>
+        <w:tabs>
+          <w:tab w:val="num" w:pos="2160"/>
+        </w:tabs>
+        <w:ind w:left="2160" w:hanging="360"/>
+      </w:pPr>
+      <w:rPr>
+        <w:rFonts w:ascii="Wingdings" w:hAnsi="Wingdings" w:hint="default"/>
+        <w:sz w:val="20"/>
+      </w:rPr>
+    </w:lvl>
+    <w:lvl w:ilvl="3" w:tentative="1">
+      <w:start w:val="1"/>
+      <w:numFmt w:val="bullet"/>
+      <w:lvlText w:val=""/>
+      <w:lvlJc w:val="left"/>
+      <w:pPr>
+        <w:tabs>
+          <w:tab w:val="num" w:pos="2880"/>
+        </w:tabs>
+        <w:ind w:left="2880" w:hanging="360"/>
+      </w:pPr>
+      <w:rPr>
+        <w:rFonts w:ascii="Wingdings" w:hAnsi="Wingdings" w:hint="default"/>
+        <w:sz w:val="20"/>
+      </w:rPr>
+    </w:lvl>
+    <w:lvl w:ilvl="4" w:tentative="1">
+      <w:start w:val="1"/>
+      <w:numFmt w:val="bullet"/>
+      <w:lvlText w:val=""/>
+      <w:lvlJc w:val="left"/>
+      <w:pPr>
+        <w:tabs>
+          <w:tab w:val="num" w:pos="3600"/>
+        </w:tabs>
+        <w:ind w:left="3600" w:hanging="360"/>
+      </w:pPr>
+      <w:rPr>
+        <w:rFonts w:ascii="Wingdings" w:hAnsi="Wingdings" w:hint="default"/>
+        <w:sz w:val="20"/>
+      </w:rPr>
+    </w:lvl>
+    <w:lvl w:ilvl="5" w:tentative="1">
+      <w:start w:val="1"/>
+      <w:numFmt w:val="bullet"/>
+      <w:lvlText w:val=""/>
+      <w:lvlJc w:val="left"/>
+      <w:pPr>
+        <w:tabs>
+          <w:tab w:val="num" w:pos="4320"/>
+        </w:tabs>
+        <w:ind w:left="4320" w:hanging="360"/>
+      </w:pPr>
+      <w:rPr>
+        <w:rFonts w:ascii="Wingdings" w:hAnsi="Wingdings" w:hint="default"/>
+        <w:sz w:val="20"/>
+      </w:rPr>
+    </w:lvl>
+    <w:lvl w:ilvl="6" w:tentative="1">
+      <w:start w:val="1"/>
+      <w:numFmt w:val="bullet"/>
+      <w:lvlText w:val=""/>
+      <w:lvlJc w:val="left"/>
+      <w:pPr>
+        <w:tabs>
+          <w:tab w:val="num" w:pos="5040"/>
+        </w:tabs>
+        <w:ind w:left="5040" w:hanging="360"/>
+      </w:pPr>
+      <w:rPr>
+        <w:rFonts w:ascii="Wingdings" w:hAnsi="Wingdings" w:hint="default"/>
+        <w:sz w:val="20"/>
+      </w:rPr>
+    </w:lvl>
+    <w:lvl w:ilvl="7" w:tentative="1">
+      <w:start w:val="1"/>
+      <w:numFmt w:val="bullet"/>
+      <w:lvlText w:val=""/>
+      <w:lvlJc w:val="left"/>
+      <w:pPr>
+        <w:tabs>
+          <w:tab w:val="num" w:pos="5760"/>
+        </w:tabs>
+        <w:ind w:left="5760" w:hanging="360"/>
+      </w:pPr>
+      <w:rPr>
+        <w:rFonts w:ascii="Wingdings" w:hAnsi="Wingdings" w:hint="default"/>
+        <w:sz w:val="20"/>
+      </w:rPr>
+    </w:lvl>
+    <w:lvl w:ilvl="8" w:tentative="1">
+      <w:start w:val="1"/>
+      <w:numFmt w:val="bullet"/>
+      <w:lvlText w:val=""/>
+      <w:lvlJc w:val="left"/>
+      <w:pPr>
+        <w:tabs>
+          <w:tab w:val="num" w:pos="6480"/>
+        </w:tabs>
+        <w:ind w:left="6480" w:hanging="360"/>
+      </w:pPr>
+      <w:rPr>
+        <w:rFonts w:ascii="Wingdings" w:hAnsi="Wingdings" w:hint="default"/>
+        <w:sz w:val="20"/>
+      </w:rPr>
+    </w:lvl>
+  </w:abstractNum>
+  <w:abstractNum w:abstractNumId="17" w15:restartNumberingAfterBreak="0">
+    <w:nsid w:val="31565B64"/>
+    <w:multiLevelType w:val="multilevel"/>
+    <w:tmpl w:val="BE70763C"/>
+    <w:lvl w:ilvl="0">
+      <w:start w:val="1"/>
+      <w:numFmt w:val="bullet"/>
+      <w:lvlText w:val=""/>
+      <w:lvlJc w:val="left"/>
+      <w:pPr>
+        <w:tabs>
+          <w:tab w:val="num" w:pos="720"/>
+        </w:tabs>
+        <w:ind w:left="720" w:hanging="360"/>
+      </w:pPr>
+      <w:rPr>
+        <w:rFonts w:ascii="Symbol" w:hAnsi="Symbol" w:hint="default"/>
+        <w:sz w:val="20"/>
+      </w:rPr>
+    </w:lvl>
+    <w:lvl w:ilvl="1" w:tentative="1">
+      <w:start w:val="1"/>
+      <w:numFmt w:val="bullet"/>
+      <w:lvlText w:val="o"/>
+      <w:lvlJc w:val="left"/>
+      <w:pPr>
+        <w:tabs>
+          <w:tab w:val="num" w:pos="1440"/>
+        </w:tabs>
+        <w:ind w:left="1440" w:hanging="360"/>
+      </w:pPr>
+      <w:rPr>
+        <w:rFonts w:ascii="Courier New" w:hAnsi="Courier New" w:hint="default"/>
+        <w:sz w:val="20"/>
+      </w:rPr>
+    </w:lvl>
+    <w:lvl w:ilvl="2" w:tentative="1">
+      <w:start w:val="1"/>
+      <w:numFmt w:val="bullet"/>
+      <w:lvlText w:val=""/>
+      <w:lvlJc w:val="left"/>
+      <w:pPr>
+        <w:tabs>
+          <w:tab w:val="num" w:pos="2160"/>
+        </w:tabs>
+        <w:ind w:left="2160" w:hanging="360"/>
+      </w:pPr>
+      <w:rPr>
+        <w:rFonts w:ascii="Wingdings" w:hAnsi="Wingdings" w:hint="default"/>
+        <w:sz w:val="20"/>
+      </w:rPr>
+    </w:lvl>
+    <w:lvl w:ilvl="3" w:tentative="1">
+      <w:start w:val="1"/>
+      <w:numFmt w:val="bullet"/>
+      <w:lvlText w:val=""/>
+      <w:lvlJc w:val="left"/>
+      <w:pPr>
+        <w:tabs>
+          <w:tab w:val="num" w:pos="2880"/>
+        </w:tabs>
+        <w:ind w:left="2880" w:hanging="360"/>
+      </w:pPr>
+      <w:rPr>
+        <w:rFonts w:ascii="Wingdings" w:hAnsi="Wingdings" w:hint="default"/>
+        <w:sz w:val="20"/>
+      </w:rPr>
+    </w:lvl>
+    <w:lvl w:ilvl="4" w:tentative="1">
+      <w:start w:val="1"/>
+      <w:numFmt w:val="bullet"/>
+      <w:lvlText w:val=""/>
+      <w:lvlJc w:val="left"/>
+      <w:pPr>
+        <w:tabs>
+          <w:tab w:val="num" w:pos="3600"/>
+        </w:tabs>
+        <w:ind w:left="3600" w:hanging="360"/>
+      </w:pPr>
+      <w:rPr>
+        <w:rFonts w:ascii="Wingdings" w:hAnsi="Wingdings" w:hint="default"/>
+        <w:sz w:val="20"/>
+      </w:rPr>
+    </w:lvl>
+    <w:lvl w:ilvl="5" w:tentative="1">
+      <w:start w:val="1"/>
+      <w:numFmt w:val="bullet"/>
+      <w:lvlText w:val=""/>
+      <w:lvlJc w:val="left"/>
+      <w:pPr>
+        <w:tabs>
+          <w:tab w:val="num" w:pos="4320"/>
+        </w:tabs>
+        <w:ind w:left="4320" w:hanging="360"/>
+      </w:pPr>
+      <w:rPr>
+        <w:rFonts w:ascii="Wingdings" w:hAnsi="Wingdings" w:hint="default"/>
+        <w:sz w:val="20"/>
+      </w:rPr>
+    </w:lvl>
+    <w:lvl w:ilvl="6" w:tentative="1">
+      <w:start w:val="1"/>
+      <w:numFmt w:val="bullet"/>
+      <w:lvlText w:val=""/>
+      <w:lvlJc w:val="left"/>
+      <w:pPr>
+        <w:tabs>
+          <w:tab w:val="num" w:pos="5040"/>
+        </w:tabs>
+        <w:ind w:left="5040" w:hanging="360"/>
+      </w:pPr>
+      <w:rPr>
+        <w:rFonts w:ascii="Wingdings" w:hAnsi="Wingdings" w:hint="default"/>
+        <w:sz w:val="20"/>
+      </w:rPr>
+    </w:lvl>
+    <w:lvl w:ilvl="7" w:tentative="1">
+      <w:start w:val="1"/>
+      <w:numFmt w:val="bullet"/>
+      <w:lvlText w:val=""/>
+      <w:lvlJc w:val="left"/>
+      <w:pPr>
+        <w:tabs>
+          <w:tab w:val="num" w:pos="5760"/>
+        </w:tabs>
+        <w:ind w:left="5760" w:hanging="360"/>
+      </w:pPr>
+      <w:rPr>
+        <w:rFonts w:ascii="Wingdings" w:hAnsi="Wingdings" w:hint="default"/>
+        <w:sz w:val="20"/>
+      </w:rPr>
+    </w:lvl>
+    <w:lvl w:ilvl="8" w:tentative="1">
+      <w:start w:val="1"/>
+      <w:numFmt w:val="bullet"/>
+      <w:lvlText w:val=""/>
+      <w:lvlJc w:val="left"/>
+      <w:pPr>
+        <w:tabs>
+          <w:tab w:val="num" w:pos="6480"/>
+        </w:tabs>
+        <w:ind w:left="6480" w:hanging="360"/>
+      </w:pPr>
+      <w:rPr>
+        <w:rFonts w:ascii="Wingdings" w:hAnsi="Wingdings" w:hint="default"/>
+        <w:sz w:val="20"/>
+      </w:rPr>
+    </w:lvl>
+  </w:abstractNum>
+  <w:abstractNum w:abstractNumId="18" w15:restartNumberingAfterBreak="0">
     <w:nsid w:val="357F06E4"/>
     <w:multiLevelType w:val="multilevel"/>
     <w:tmpl w:val="FE244A0A"/>
@@ -5503,7 +6804,7 @@
       </w:rPr>
     </w:lvl>
   </w:abstractNum>
-  <w:abstractNum w:abstractNumId="10" w15:restartNumberingAfterBreak="0">
+  <w:abstractNum w:abstractNumId="19" w15:restartNumberingAfterBreak="0">
     <w:nsid w:val="35814503"/>
     <w:multiLevelType w:val="multilevel"/>
     <w:tmpl w:val="73F85712"/>
@@ -5652,7 +6953,156 @@
       </w:rPr>
     </w:lvl>
   </w:abstractNum>
-  <w:abstractNum w:abstractNumId="11" w15:restartNumberingAfterBreak="0">
+  <w:abstractNum w:abstractNumId="20" w15:restartNumberingAfterBreak="0">
+    <w:nsid w:val="360F2022"/>
+    <w:multiLevelType w:val="multilevel"/>
+    <w:tmpl w:val="260AC2A0"/>
+    <w:lvl w:ilvl="0">
+      <w:start w:val="200"/>
+      <w:numFmt w:val="bullet"/>
+      <w:lvlText w:val="-"/>
+      <w:lvlJc w:val="left"/>
+      <w:pPr>
+        <w:tabs>
+          <w:tab w:val="num" w:pos="720"/>
+        </w:tabs>
+        <w:ind w:left="720" w:hanging="360"/>
+      </w:pPr>
+      <w:rPr>
+        <w:rFonts w:ascii="Aptos" w:eastAsiaTheme="minorHAnsi" w:hAnsi="Aptos" w:cstheme="minorBidi" w:hint="default"/>
+        <w:sz w:val="20"/>
+      </w:rPr>
+    </w:lvl>
+    <w:lvl w:ilvl="1" w:tentative="1">
+      <w:start w:val="1"/>
+      <w:numFmt w:val="bullet"/>
+      <w:lvlText w:val="o"/>
+      <w:lvlJc w:val="left"/>
+      <w:pPr>
+        <w:tabs>
+          <w:tab w:val="num" w:pos="1440"/>
+        </w:tabs>
+        <w:ind w:left="1440" w:hanging="360"/>
+      </w:pPr>
+      <w:rPr>
+        <w:rFonts w:ascii="Courier New" w:hAnsi="Courier New" w:hint="default"/>
+        <w:sz w:val="20"/>
+      </w:rPr>
+    </w:lvl>
+    <w:lvl w:ilvl="2" w:tentative="1">
+      <w:start w:val="1"/>
+      <w:numFmt w:val="bullet"/>
+      <w:lvlText w:val=""/>
+      <w:lvlJc w:val="left"/>
+      <w:pPr>
+        <w:tabs>
+          <w:tab w:val="num" w:pos="2160"/>
+        </w:tabs>
+        <w:ind w:left="2160" w:hanging="360"/>
+      </w:pPr>
+      <w:rPr>
+        <w:rFonts w:ascii="Wingdings" w:hAnsi="Wingdings" w:hint="default"/>
+        <w:sz w:val="20"/>
+      </w:rPr>
+    </w:lvl>
+    <w:lvl w:ilvl="3" w:tentative="1">
+      <w:start w:val="1"/>
+      <w:numFmt w:val="bullet"/>
+      <w:lvlText w:val=""/>
+      <w:lvlJc w:val="left"/>
+      <w:pPr>
+        <w:tabs>
+          <w:tab w:val="num" w:pos="2880"/>
+        </w:tabs>
+        <w:ind w:left="2880" w:hanging="360"/>
+      </w:pPr>
+      <w:rPr>
+        <w:rFonts w:ascii="Wingdings" w:hAnsi="Wingdings" w:hint="default"/>
+        <w:sz w:val="20"/>
+      </w:rPr>
+    </w:lvl>
+    <w:lvl w:ilvl="4" w:tentative="1">
+      <w:start w:val="1"/>
+      <w:numFmt w:val="bullet"/>
+      <w:lvlText w:val=""/>
+      <w:lvlJc w:val="left"/>
+      <w:pPr>
+        <w:tabs>
+          <w:tab w:val="num" w:pos="3600"/>
+        </w:tabs>
+        <w:ind w:left="3600" w:hanging="360"/>
+      </w:pPr>
+      <w:rPr>
+        <w:rFonts w:ascii="Wingdings" w:hAnsi="Wingdings" w:hint="default"/>
+        <w:sz w:val="20"/>
+      </w:rPr>
+    </w:lvl>
+    <w:lvl w:ilvl="5" w:tentative="1">
+      <w:start w:val="1"/>
+      <w:numFmt w:val="bullet"/>
+      <w:lvlText w:val=""/>
+      <w:lvlJc w:val="left"/>
+      <w:pPr>
+        <w:tabs>
+          <w:tab w:val="num" w:pos="4320"/>
+        </w:tabs>
+        <w:ind w:left="4320" w:hanging="360"/>
+      </w:pPr>
+      <w:rPr>
+        <w:rFonts w:ascii="Wingdings" w:hAnsi="Wingdings" w:hint="default"/>
+        <w:sz w:val="20"/>
+      </w:rPr>
+    </w:lvl>
+    <w:lvl w:ilvl="6" w:tentative="1">
+      <w:start w:val="1"/>
+      <w:numFmt w:val="bullet"/>
+      <w:lvlText w:val=""/>
+      <w:lvlJc w:val="left"/>
+      <w:pPr>
+        <w:tabs>
+          <w:tab w:val="num" w:pos="5040"/>
+        </w:tabs>
+        <w:ind w:left="5040" w:hanging="360"/>
+      </w:pPr>
+      <w:rPr>
+        <w:rFonts w:ascii="Wingdings" w:hAnsi="Wingdings" w:hint="default"/>
+        <w:sz w:val="20"/>
+      </w:rPr>
+    </w:lvl>
+    <w:lvl w:ilvl="7" w:tentative="1">
+      <w:start w:val="1"/>
+      <w:numFmt w:val="bullet"/>
+      <w:lvlText w:val=""/>
+      <w:lvlJc w:val="left"/>
+      <w:pPr>
+        <w:tabs>
+          <w:tab w:val="num" w:pos="5760"/>
+        </w:tabs>
+        <w:ind w:left="5760" w:hanging="360"/>
+      </w:pPr>
+      <w:rPr>
+        <w:rFonts w:ascii="Wingdings" w:hAnsi="Wingdings" w:hint="default"/>
+        <w:sz w:val="20"/>
+      </w:rPr>
+    </w:lvl>
+    <w:lvl w:ilvl="8" w:tentative="1">
+      <w:start w:val="1"/>
+      <w:numFmt w:val="bullet"/>
+      <w:lvlText w:val=""/>
+      <w:lvlJc w:val="left"/>
+      <w:pPr>
+        <w:tabs>
+          <w:tab w:val="num" w:pos="6480"/>
+        </w:tabs>
+        <w:ind w:left="6480" w:hanging="360"/>
+      </w:pPr>
+      <w:rPr>
+        <w:rFonts w:ascii="Wingdings" w:hAnsi="Wingdings" w:hint="default"/>
+        <w:sz w:val="20"/>
+      </w:rPr>
+    </w:lvl>
+  </w:abstractNum>
+  <w:abstractNum w:abstractNumId="21" w15:restartNumberingAfterBreak="0">
     <w:nsid w:val="3B696275"/>
     <w:multiLevelType w:val="multilevel"/>
     <w:tmpl w:val="EEFAAD68"/>
@@ -5801,7 +7251,7 @@
       </w:rPr>
     </w:lvl>
   </w:abstractNum>
-  <w:abstractNum w:abstractNumId="12" w15:restartNumberingAfterBreak="0">
+  <w:abstractNum w:abstractNumId="22" w15:restartNumberingAfterBreak="0">
     <w:nsid w:val="3C9A206C"/>
     <w:multiLevelType w:val="multilevel"/>
     <w:tmpl w:val="310AA128"/>
@@ -5950,7 +7400,7 @@
       </w:rPr>
     </w:lvl>
   </w:abstractNum>
-  <w:abstractNum w:abstractNumId="13" w15:restartNumberingAfterBreak="0">
+  <w:abstractNum w:abstractNumId="23" w15:restartNumberingAfterBreak="0">
     <w:nsid w:val="3CA7000E"/>
     <w:multiLevelType w:val="multilevel"/>
     <w:tmpl w:val="ADB8D9D6"/>
@@ -6099,7 +7549,7 @@
       </w:rPr>
     </w:lvl>
   </w:abstractNum>
-  <w:abstractNum w:abstractNumId="14" w15:restartNumberingAfterBreak="0">
+  <w:abstractNum w:abstractNumId="24" w15:restartNumberingAfterBreak="0">
     <w:nsid w:val="3D2C0496"/>
     <w:multiLevelType w:val="multilevel"/>
     <w:tmpl w:val="3D507770"/>
@@ -6248,7 +7698,7 @@
       </w:rPr>
     </w:lvl>
   </w:abstractNum>
-  <w:abstractNum w:abstractNumId="15" w15:restartNumberingAfterBreak="0">
+  <w:abstractNum w:abstractNumId="25" w15:restartNumberingAfterBreak="0">
     <w:nsid w:val="3D9B16EE"/>
     <w:multiLevelType w:val="multilevel"/>
     <w:tmpl w:val="B7163840"/>
@@ -6397,7 +7847,7 @@
       </w:rPr>
     </w:lvl>
   </w:abstractNum>
-  <w:abstractNum w:abstractNumId="16" w15:restartNumberingAfterBreak="0">
+  <w:abstractNum w:abstractNumId="26" w15:restartNumberingAfterBreak="0">
     <w:nsid w:val="3F765E93"/>
     <w:multiLevelType w:val="multilevel"/>
     <w:tmpl w:val="DB1EAADE"/>
@@ -6546,7 +7996,305 @@
       </w:rPr>
     </w:lvl>
   </w:abstractNum>
-  <w:abstractNum w:abstractNumId="17" w15:restartNumberingAfterBreak="0">
+  <w:abstractNum w:abstractNumId="27" w15:restartNumberingAfterBreak="0">
+    <w:nsid w:val="412D141C"/>
+    <w:multiLevelType w:val="multilevel"/>
+    <w:tmpl w:val="65B06EE8"/>
+    <w:lvl w:ilvl="0">
+      <w:start w:val="1"/>
+      <w:numFmt w:val="bullet"/>
+      <w:lvlText w:val=""/>
+      <w:lvlJc w:val="left"/>
+      <w:pPr>
+        <w:tabs>
+          <w:tab w:val="num" w:pos="720"/>
+        </w:tabs>
+        <w:ind w:left="720" w:hanging="360"/>
+      </w:pPr>
+      <w:rPr>
+        <w:rFonts w:ascii="Symbol" w:hAnsi="Symbol" w:hint="default"/>
+        <w:sz w:val="20"/>
+      </w:rPr>
+    </w:lvl>
+    <w:lvl w:ilvl="1" w:tentative="1">
+      <w:start w:val="1"/>
+      <w:numFmt w:val="bullet"/>
+      <w:lvlText w:val="o"/>
+      <w:lvlJc w:val="left"/>
+      <w:pPr>
+        <w:tabs>
+          <w:tab w:val="num" w:pos="1440"/>
+        </w:tabs>
+        <w:ind w:left="1440" w:hanging="360"/>
+      </w:pPr>
+      <w:rPr>
+        <w:rFonts w:ascii="Courier New" w:hAnsi="Courier New" w:hint="default"/>
+        <w:sz w:val="20"/>
+      </w:rPr>
+    </w:lvl>
+    <w:lvl w:ilvl="2" w:tentative="1">
+      <w:start w:val="1"/>
+      <w:numFmt w:val="bullet"/>
+      <w:lvlText w:val=""/>
+      <w:lvlJc w:val="left"/>
+      <w:pPr>
+        <w:tabs>
+          <w:tab w:val="num" w:pos="2160"/>
+        </w:tabs>
+        <w:ind w:left="2160" w:hanging="360"/>
+      </w:pPr>
+      <w:rPr>
+        <w:rFonts w:ascii="Wingdings" w:hAnsi="Wingdings" w:hint="default"/>
+        <w:sz w:val="20"/>
+      </w:rPr>
+    </w:lvl>
+    <w:lvl w:ilvl="3" w:tentative="1">
+      <w:start w:val="1"/>
+      <w:numFmt w:val="bullet"/>
+      <w:lvlText w:val=""/>
+      <w:lvlJc w:val="left"/>
+      <w:pPr>
+        <w:tabs>
+          <w:tab w:val="num" w:pos="2880"/>
+        </w:tabs>
+        <w:ind w:left="2880" w:hanging="360"/>
+      </w:pPr>
+      <w:rPr>
+        <w:rFonts w:ascii="Wingdings" w:hAnsi="Wingdings" w:hint="default"/>
+        <w:sz w:val="20"/>
+      </w:rPr>
+    </w:lvl>
+    <w:lvl w:ilvl="4" w:tentative="1">
+      <w:start w:val="1"/>
+      <w:numFmt w:val="bullet"/>
+      <w:lvlText w:val=""/>
+      <w:lvlJc w:val="left"/>
+      <w:pPr>
+        <w:tabs>
+          <w:tab w:val="num" w:pos="3600"/>
+        </w:tabs>
+        <w:ind w:left="3600" w:hanging="360"/>
+      </w:pPr>
+      <w:rPr>
+        <w:rFonts w:ascii="Wingdings" w:hAnsi="Wingdings" w:hint="default"/>
+        <w:sz w:val="20"/>
+      </w:rPr>
+    </w:lvl>
+    <w:lvl w:ilvl="5" w:tentative="1">
+      <w:start w:val="1"/>
+      <w:numFmt w:val="bullet"/>
+      <w:lvlText w:val=""/>
+      <w:lvlJc w:val="left"/>
+      <w:pPr>
+        <w:tabs>
+          <w:tab w:val="num" w:pos="4320"/>
+        </w:tabs>
+        <w:ind w:left="4320" w:hanging="360"/>
+      </w:pPr>
+      <w:rPr>
+        <w:rFonts w:ascii="Wingdings" w:hAnsi="Wingdings" w:hint="default"/>
+        <w:sz w:val="20"/>
+      </w:rPr>
+    </w:lvl>
+    <w:lvl w:ilvl="6" w:tentative="1">
+      <w:start w:val="1"/>
+      <w:numFmt w:val="bullet"/>
+      <w:lvlText w:val=""/>
+      <w:lvlJc w:val="left"/>
+      <w:pPr>
+        <w:tabs>
+          <w:tab w:val="num" w:pos="5040"/>
+        </w:tabs>
+        <w:ind w:left="5040" w:hanging="360"/>
+      </w:pPr>
+      <w:rPr>
+        <w:rFonts w:ascii="Wingdings" w:hAnsi="Wingdings" w:hint="default"/>
+        <w:sz w:val="20"/>
+      </w:rPr>
+    </w:lvl>
+    <w:lvl w:ilvl="7" w:tentative="1">
+      <w:start w:val="1"/>
+      <w:numFmt w:val="bullet"/>
+      <w:lvlText w:val=""/>
+      <w:lvlJc w:val="left"/>
+      <w:pPr>
+        <w:tabs>
+          <w:tab w:val="num" w:pos="5760"/>
+        </w:tabs>
+        <w:ind w:left="5760" w:hanging="360"/>
+      </w:pPr>
+      <w:rPr>
+        <w:rFonts w:ascii="Wingdings" w:hAnsi="Wingdings" w:hint="default"/>
+        <w:sz w:val="20"/>
+      </w:rPr>
+    </w:lvl>
+    <w:lvl w:ilvl="8" w:tentative="1">
+      <w:start w:val="1"/>
+      <w:numFmt w:val="bullet"/>
+      <w:lvlText w:val=""/>
+      <w:lvlJc w:val="left"/>
+      <w:pPr>
+        <w:tabs>
+          <w:tab w:val="num" w:pos="6480"/>
+        </w:tabs>
+        <w:ind w:left="6480" w:hanging="360"/>
+      </w:pPr>
+      <w:rPr>
+        <w:rFonts w:ascii="Wingdings" w:hAnsi="Wingdings" w:hint="default"/>
+        <w:sz w:val="20"/>
+      </w:rPr>
+    </w:lvl>
+  </w:abstractNum>
+  <w:abstractNum w:abstractNumId="28" w15:restartNumberingAfterBreak="0">
+    <w:nsid w:val="41726842"/>
+    <w:multiLevelType w:val="multilevel"/>
+    <w:tmpl w:val="1194BB3A"/>
+    <w:lvl w:ilvl="0">
+      <w:start w:val="1"/>
+      <w:numFmt w:val="bullet"/>
+      <w:lvlText w:val=""/>
+      <w:lvlJc w:val="left"/>
+      <w:pPr>
+        <w:tabs>
+          <w:tab w:val="num" w:pos="720"/>
+        </w:tabs>
+        <w:ind w:left="720" w:hanging="360"/>
+      </w:pPr>
+      <w:rPr>
+        <w:rFonts w:ascii="Symbol" w:hAnsi="Symbol" w:hint="default"/>
+        <w:sz w:val="20"/>
+      </w:rPr>
+    </w:lvl>
+    <w:lvl w:ilvl="1" w:tentative="1">
+      <w:start w:val="1"/>
+      <w:numFmt w:val="bullet"/>
+      <w:lvlText w:val="o"/>
+      <w:lvlJc w:val="left"/>
+      <w:pPr>
+        <w:tabs>
+          <w:tab w:val="num" w:pos="1440"/>
+        </w:tabs>
+        <w:ind w:left="1440" w:hanging="360"/>
+      </w:pPr>
+      <w:rPr>
+        <w:rFonts w:ascii="Courier New" w:hAnsi="Courier New" w:hint="default"/>
+        <w:sz w:val="20"/>
+      </w:rPr>
+    </w:lvl>
+    <w:lvl w:ilvl="2" w:tentative="1">
+      <w:start w:val="1"/>
+      <w:numFmt w:val="bullet"/>
+      <w:lvlText w:val=""/>
+      <w:lvlJc w:val="left"/>
+      <w:pPr>
+        <w:tabs>
+          <w:tab w:val="num" w:pos="2160"/>
+        </w:tabs>
+        <w:ind w:left="2160" w:hanging="360"/>
+      </w:pPr>
+      <w:rPr>
+        <w:rFonts w:ascii="Wingdings" w:hAnsi="Wingdings" w:hint="default"/>
+        <w:sz w:val="20"/>
+      </w:rPr>
+    </w:lvl>
+    <w:lvl w:ilvl="3" w:tentative="1">
+      <w:start w:val="1"/>
+      <w:numFmt w:val="bullet"/>
+      <w:lvlText w:val=""/>
+      <w:lvlJc w:val="left"/>
+      <w:pPr>
+        <w:tabs>
+          <w:tab w:val="num" w:pos="2880"/>
+        </w:tabs>
+        <w:ind w:left="2880" w:hanging="360"/>
+      </w:pPr>
+      <w:rPr>
+        <w:rFonts w:ascii="Wingdings" w:hAnsi="Wingdings" w:hint="default"/>
+        <w:sz w:val="20"/>
+      </w:rPr>
+    </w:lvl>
+    <w:lvl w:ilvl="4" w:tentative="1">
+      <w:start w:val="1"/>
+      <w:numFmt w:val="bullet"/>
+      <w:lvlText w:val=""/>
+      <w:lvlJc w:val="left"/>
+      <w:pPr>
+        <w:tabs>
+          <w:tab w:val="num" w:pos="3600"/>
+        </w:tabs>
+        <w:ind w:left="3600" w:hanging="360"/>
+      </w:pPr>
+      <w:rPr>
+        <w:rFonts w:ascii="Wingdings" w:hAnsi="Wingdings" w:hint="default"/>
+        <w:sz w:val="20"/>
+      </w:rPr>
+    </w:lvl>
+    <w:lvl w:ilvl="5" w:tentative="1">
+      <w:start w:val="1"/>
+      <w:numFmt w:val="bullet"/>
+      <w:lvlText w:val=""/>
+      <w:lvlJc w:val="left"/>
+      <w:pPr>
+        <w:tabs>
+          <w:tab w:val="num" w:pos="4320"/>
+        </w:tabs>
+        <w:ind w:left="4320" w:hanging="360"/>
+      </w:pPr>
+      <w:rPr>
+        <w:rFonts w:ascii="Wingdings" w:hAnsi="Wingdings" w:hint="default"/>
+        <w:sz w:val="20"/>
+      </w:rPr>
+    </w:lvl>
+    <w:lvl w:ilvl="6" w:tentative="1">
+      <w:start w:val="1"/>
+      <w:numFmt w:val="bullet"/>
+      <w:lvlText w:val=""/>
+      <w:lvlJc w:val="left"/>
+      <w:pPr>
+        <w:tabs>
+          <w:tab w:val="num" w:pos="5040"/>
+        </w:tabs>
+        <w:ind w:left="5040" w:hanging="360"/>
+      </w:pPr>
+      <w:rPr>
+        <w:rFonts w:ascii="Wingdings" w:hAnsi="Wingdings" w:hint="default"/>
+        <w:sz w:val="20"/>
+      </w:rPr>
+    </w:lvl>
+    <w:lvl w:ilvl="7" w:tentative="1">
+      <w:start w:val="1"/>
+      <w:numFmt w:val="bullet"/>
+      <w:lvlText w:val=""/>
+      <w:lvlJc w:val="left"/>
+      <w:pPr>
+        <w:tabs>
+          <w:tab w:val="num" w:pos="5760"/>
+        </w:tabs>
+        <w:ind w:left="5760" w:hanging="360"/>
+      </w:pPr>
+      <w:rPr>
+        <w:rFonts w:ascii="Wingdings" w:hAnsi="Wingdings" w:hint="default"/>
+        <w:sz w:val="20"/>
+      </w:rPr>
+    </w:lvl>
+    <w:lvl w:ilvl="8" w:tentative="1">
+      <w:start w:val="1"/>
+      <w:numFmt w:val="bullet"/>
+      <w:lvlText w:val=""/>
+      <w:lvlJc w:val="left"/>
+      <w:pPr>
+        <w:tabs>
+          <w:tab w:val="num" w:pos="6480"/>
+        </w:tabs>
+        <w:ind w:left="6480" w:hanging="360"/>
+      </w:pPr>
+      <w:rPr>
+        <w:rFonts w:ascii="Wingdings" w:hAnsi="Wingdings" w:hint="default"/>
+        <w:sz w:val="20"/>
+      </w:rPr>
+    </w:lvl>
+  </w:abstractNum>
+  <w:abstractNum w:abstractNumId="29" w15:restartNumberingAfterBreak="0">
     <w:nsid w:val="41D557E7"/>
     <w:multiLevelType w:val="multilevel"/>
     <w:tmpl w:val="E040B782"/>
@@ -6695,7 +8443,7 @@
       </w:rPr>
     </w:lvl>
   </w:abstractNum>
-  <w:abstractNum w:abstractNumId="18" w15:restartNumberingAfterBreak="0">
+  <w:abstractNum w:abstractNumId="30" w15:restartNumberingAfterBreak="0">
     <w:nsid w:val="443B415C"/>
     <w:multiLevelType w:val="multilevel"/>
     <w:tmpl w:val="34527AAE"/>
@@ -6843,7 +8591,156 @@
       </w:rPr>
     </w:lvl>
   </w:abstractNum>
-  <w:abstractNum w:abstractNumId="19" w15:restartNumberingAfterBreak="0">
+  <w:abstractNum w:abstractNumId="31" w15:restartNumberingAfterBreak="0">
+    <w:nsid w:val="4BE140CD"/>
+    <w:multiLevelType w:val="multilevel"/>
+    <w:tmpl w:val="95ECEF84"/>
+    <w:lvl w:ilvl="0">
+      <w:start w:val="1"/>
+      <w:numFmt w:val="bullet"/>
+      <w:lvlText w:val=""/>
+      <w:lvlJc w:val="left"/>
+      <w:pPr>
+        <w:tabs>
+          <w:tab w:val="num" w:pos="720"/>
+        </w:tabs>
+        <w:ind w:left="720" w:hanging="360"/>
+      </w:pPr>
+      <w:rPr>
+        <w:rFonts w:ascii="Symbol" w:hAnsi="Symbol" w:hint="default"/>
+        <w:sz w:val="20"/>
+      </w:rPr>
+    </w:lvl>
+    <w:lvl w:ilvl="1" w:tentative="1">
+      <w:start w:val="1"/>
+      <w:numFmt w:val="bullet"/>
+      <w:lvlText w:val="o"/>
+      <w:lvlJc w:val="left"/>
+      <w:pPr>
+        <w:tabs>
+          <w:tab w:val="num" w:pos="1440"/>
+        </w:tabs>
+        <w:ind w:left="1440" w:hanging="360"/>
+      </w:pPr>
+      <w:rPr>
+        <w:rFonts w:ascii="Courier New" w:hAnsi="Courier New" w:hint="default"/>
+        <w:sz w:val="20"/>
+      </w:rPr>
+    </w:lvl>
+    <w:lvl w:ilvl="2" w:tentative="1">
+      <w:start w:val="1"/>
+      <w:numFmt w:val="bullet"/>
+      <w:lvlText w:val=""/>
+      <w:lvlJc w:val="left"/>
+      <w:pPr>
+        <w:tabs>
+          <w:tab w:val="num" w:pos="2160"/>
+        </w:tabs>
+        <w:ind w:left="2160" w:hanging="360"/>
+      </w:pPr>
+      <w:rPr>
+        <w:rFonts w:ascii="Wingdings" w:hAnsi="Wingdings" w:hint="default"/>
+        <w:sz w:val="20"/>
+      </w:rPr>
+    </w:lvl>
+    <w:lvl w:ilvl="3" w:tentative="1">
+      <w:start w:val="1"/>
+      <w:numFmt w:val="bullet"/>
+      <w:lvlText w:val=""/>
+      <w:lvlJc w:val="left"/>
+      <w:pPr>
+        <w:tabs>
+          <w:tab w:val="num" w:pos="2880"/>
+        </w:tabs>
+        <w:ind w:left="2880" w:hanging="360"/>
+      </w:pPr>
+      <w:rPr>
+        <w:rFonts w:ascii="Wingdings" w:hAnsi="Wingdings" w:hint="default"/>
+        <w:sz w:val="20"/>
+      </w:rPr>
+    </w:lvl>
+    <w:lvl w:ilvl="4" w:tentative="1">
+      <w:start w:val="1"/>
+      <w:numFmt w:val="bullet"/>
+      <w:lvlText w:val=""/>
+      <w:lvlJc w:val="left"/>
+      <w:pPr>
+        <w:tabs>
+          <w:tab w:val="num" w:pos="3600"/>
+        </w:tabs>
+        <w:ind w:left="3600" w:hanging="360"/>
+      </w:pPr>
+      <w:rPr>
+        <w:rFonts w:ascii="Wingdings" w:hAnsi="Wingdings" w:hint="default"/>
+        <w:sz w:val="20"/>
+      </w:rPr>
+    </w:lvl>
+    <w:lvl w:ilvl="5" w:tentative="1">
+      <w:start w:val="1"/>
+      <w:numFmt w:val="bullet"/>
+      <w:lvlText w:val=""/>
+      <w:lvlJc w:val="left"/>
+      <w:pPr>
+        <w:tabs>
+          <w:tab w:val="num" w:pos="4320"/>
+        </w:tabs>
+        <w:ind w:left="4320" w:hanging="360"/>
+      </w:pPr>
+      <w:rPr>
+        <w:rFonts w:ascii="Wingdings" w:hAnsi="Wingdings" w:hint="default"/>
+        <w:sz w:val="20"/>
+      </w:rPr>
+    </w:lvl>
+    <w:lvl w:ilvl="6" w:tentative="1">
+      <w:start w:val="1"/>
+      <w:numFmt w:val="bullet"/>
+      <w:lvlText w:val=""/>
+      <w:lvlJc w:val="left"/>
+      <w:pPr>
+        <w:tabs>
+          <w:tab w:val="num" w:pos="5040"/>
+        </w:tabs>
+        <w:ind w:left="5040" w:hanging="360"/>
+      </w:pPr>
+      <w:rPr>
+        <w:rFonts w:ascii="Wingdings" w:hAnsi="Wingdings" w:hint="default"/>
+        <w:sz w:val="20"/>
+      </w:rPr>
+    </w:lvl>
+    <w:lvl w:ilvl="7" w:tentative="1">
+      <w:start w:val="1"/>
+      <w:numFmt w:val="bullet"/>
+      <w:lvlText w:val=""/>
+      <w:lvlJc w:val="left"/>
+      <w:pPr>
+        <w:tabs>
+          <w:tab w:val="num" w:pos="5760"/>
+        </w:tabs>
+        <w:ind w:left="5760" w:hanging="360"/>
+      </w:pPr>
+      <w:rPr>
+        <w:rFonts w:ascii="Wingdings" w:hAnsi="Wingdings" w:hint="default"/>
+        <w:sz w:val="20"/>
+      </w:rPr>
+    </w:lvl>
+    <w:lvl w:ilvl="8" w:tentative="1">
+      <w:start w:val="1"/>
+      <w:numFmt w:val="bullet"/>
+      <w:lvlText w:val=""/>
+      <w:lvlJc w:val="left"/>
+      <w:pPr>
+        <w:tabs>
+          <w:tab w:val="num" w:pos="6480"/>
+        </w:tabs>
+        <w:ind w:left="6480" w:hanging="360"/>
+      </w:pPr>
+      <w:rPr>
+        <w:rFonts w:ascii="Wingdings" w:hAnsi="Wingdings" w:hint="default"/>
+        <w:sz w:val="20"/>
+      </w:rPr>
+    </w:lvl>
+  </w:abstractNum>
+  <w:abstractNum w:abstractNumId="32" w15:restartNumberingAfterBreak="0">
     <w:nsid w:val="4D6C63BF"/>
     <w:multiLevelType w:val="multilevel"/>
     <w:tmpl w:val="E1B6C47E"/>
@@ -6991,7 +8888,305 @@
       </w:rPr>
     </w:lvl>
   </w:abstractNum>
-  <w:abstractNum w:abstractNumId="20" w15:restartNumberingAfterBreak="0">
+  <w:abstractNum w:abstractNumId="33" w15:restartNumberingAfterBreak="0">
+    <w:nsid w:val="4E82225D"/>
+    <w:multiLevelType w:val="multilevel"/>
+    <w:tmpl w:val="29249038"/>
+    <w:lvl w:ilvl="0">
+      <w:start w:val="1"/>
+      <w:numFmt w:val="bullet"/>
+      <w:lvlText w:val=""/>
+      <w:lvlJc w:val="left"/>
+      <w:pPr>
+        <w:tabs>
+          <w:tab w:val="num" w:pos="720"/>
+        </w:tabs>
+        <w:ind w:left="720" w:hanging="360"/>
+      </w:pPr>
+      <w:rPr>
+        <w:rFonts w:ascii="Symbol" w:hAnsi="Symbol" w:hint="default"/>
+        <w:sz w:val="20"/>
+      </w:rPr>
+    </w:lvl>
+    <w:lvl w:ilvl="1" w:tentative="1">
+      <w:start w:val="1"/>
+      <w:numFmt w:val="bullet"/>
+      <w:lvlText w:val="o"/>
+      <w:lvlJc w:val="left"/>
+      <w:pPr>
+        <w:tabs>
+          <w:tab w:val="num" w:pos="1440"/>
+        </w:tabs>
+        <w:ind w:left="1440" w:hanging="360"/>
+      </w:pPr>
+      <w:rPr>
+        <w:rFonts w:ascii="Courier New" w:hAnsi="Courier New" w:hint="default"/>
+        <w:sz w:val="20"/>
+      </w:rPr>
+    </w:lvl>
+    <w:lvl w:ilvl="2" w:tentative="1">
+      <w:start w:val="1"/>
+      <w:numFmt w:val="bullet"/>
+      <w:lvlText w:val=""/>
+      <w:lvlJc w:val="left"/>
+      <w:pPr>
+        <w:tabs>
+          <w:tab w:val="num" w:pos="2160"/>
+        </w:tabs>
+        <w:ind w:left="2160" w:hanging="360"/>
+      </w:pPr>
+      <w:rPr>
+        <w:rFonts w:ascii="Wingdings" w:hAnsi="Wingdings" w:hint="default"/>
+        <w:sz w:val="20"/>
+      </w:rPr>
+    </w:lvl>
+    <w:lvl w:ilvl="3" w:tentative="1">
+      <w:start w:val="1"/>
+      <w:numFmt w:val="bullet"/>
+      <w:lvlText w:val=""/>
+      <w:lvlJc w:val="left"/>
+      <w:pPr>
+        <w:tabs>
+          <w:tab w:val="num" w:pos="2880"/>
+        </w:tabs>
+        <w:ind w:left="2880" w:hanging="360"/>
+      </w:pPr>
+      <w:rPr>
+        <w:rFonts w:ascii="Wingdings" w:hAnsi="Wingdings" w:hint="default"/>
+        <w:sz w:val="20"/>
+      </w:rPr>
+    </w:lvl>
+    <w:lvl w:ilvl="4" w:tentative="1">
+      <w:start w:val="1"/>
+      <w:numFmt w:val="bullet"/>
+      <w:lvlText w:val=""/>
+      <w:lvlJc w:val="left"/>
+      <w:pPr>
+        <w:tabs>
+          <w:tab w:val="num" w:pos="3600"/>
+        </w:tabs>
+        <w:ind w:left="3600" w:hanging="360"/>
+      </w:pPr>
+      <w:rPr>
+        <w:rFonts w:ascii="Wingdings" w:hAnsi="Wingdings" w:hint="default"/>
+        <w:sz w:val="20"/>
+      </w:rPr>
+    </w:lvl>
+    <w:lvl w:ilvl="5" w:tentative="1">
+      <w:start w:val="1"/>
+      <w:numFmt w:val="bullet"/>
+      <w:lvlText w:val=""/>
+      <w:lvlJc w:val="left"/>
+      <w:pPr>
+        <w:tabs>
+          <w:tab w:val="num" w:pos="4320"/>
+        </w:tabs>
+        <w:ind w:left="4320" w:hanging="360"/>
+      </w:pPr>
+      <w:rPr>
+        <w:rFonts w:ascii="Wingdings" w:hAnsi="Wingdings" w:hint="default"/>
+        <w:sz w:val="20"/>
+      </w:rPr>
+    </w:lvl>
+    <w:lvl w:ilvl="6" w:tentative="1">
+      <w:start w:val="1"/>
+      <w:numFmt w:val="bullet"/>
+      <w:lvlText w:val=""/>
+      <w:lvlJc w:val="left"/>
+      <w:pPr>
+        <w:tabs>
+          <w:tab w:val="num" w:pos="5040"/>
+        </w:tabs>
+        <w:ind w:left="5040" w:hanging="360"/>
+      </w:pPr>
+      <w:rPr>
+        <w:rFonts w:ascii="Wingdings" w:hAnsi="Wingdings" w:hint="default"/>
+        <w:sz w:val="20"/>
+      </w:rPr>
+    </w:lvl>
+    <w:lvl w:ilvl="7" w:tentative="1">
+      <w:start w:val="1"/>
+      <w:numFmt w:val="bullet"/>
+      <w:lvlText w:val=""/>
+      <w:lvlJc w:val="left"/>
+      <w:pPr>
+        <w:tabs>
+          <w:tab w:val="num" w:pos="5760"/>
+        </w:tabs>
+        <w:ind w:left="5760" w:hanging="360"/>
+      </w:pPr>
+      <w:rPr>
+        <w:rFonts w:ascii="Wingdings" w:hAnsi="Wingdings" w:hint="default"/>
+        <w:sz w:val="20"/>
+      </w:rPr>
+    </w:lvl>
+    <w:lvl w:ilvl="8" w:tentative="1">
+      <w:start w:val="1"/>
+      <w:numFmt w:val="bullet"/>
+      <w:lvlText w:val=""/>
+      <w:lvlJc w:val="left"/>
+      <w:pPr>
+        <w:tabs>
+          <w:tab w:val="num" w:pos="6480"/>
+        </w:tabs>
+        <w:ind w:left="6480" w:hanging="360"/>
+      </w:pPr>
+      <w:rPr>
+        <w:rFonts w:ascii="Wingdings" w:hAnsi="Wingdings" w:hint="default"/>
+        <w:sz w:val="20"/>
+      </w:rPr>
+    </w:lvl>
+  </w:abstractNum>
+  <w:abstractNum w:abstractNumId="34" w15:restartNumberingAfterBreak="0">
+    <w:nsid w:val="4F1234A2"/>
+    <w:multiLevelType w:val="multilevel"/>
+    <w:tmpl w:val="DD28FC5E"/>
+    <w:lvl w:ilvl="0">
+      <w:start w:val="200"/>
+      <w:numFmt w:val="bullet"/>
+      <w:lvlText w:val="-"/>
+      <w:lvlJc w:val="left"/>
+      <w:pPr>
+        <w:tabs>
+          <w:tab w:val="num" w:pos="720"/>
+        </w:tabs>
+        <w:ind w:left="720" w:hanging="360"/>
+      </w:pPr>
+      <w:rPr>
+        <w:rFonts w:ascii="Aptos" w:eastAsiaTheme="minorHAnsi" w:hAnsi="Aptos" w:cstheme="minorBidi" w:hint="default"/>
+        <w:sz w:val="20"/>
+      </w:rPr>
+    </w:lvl>
+    <w:lvl w:ilvl="1" w:tentative="1">
+      <w:start w:val="1"/>
+      <w:numFmt w:val="bullet"/>
+      <w:lvlText w:val="o"/>
+      <w:lvlJc w:val="left"/>
+      <w:pPr>
+        <w:tabs>
+          <w:tab w:val="num" w:pos="1440"/>
+        </w:tabs>
+        <w:ind w:left="1440" w:hanging="360"/>
+      </w:pPr>
+      <w:rPr>
+        <w:rFonts w:ascii="Courier New" w:hAnsi="Courier New" w:hint="default"/>
+        <w:sz w:val="20"/>
+      </w:rPr>
+    </w:lvl>
+    <w:lvl w:ilvl="2" w:tentative="1">
+      <w:start w:val="1"/>
+      <w:numFmt w:val="bullet"/>
+      <w:lvlText w:val=""/>
+      <w:lvlJc w:val="left"/>
+      <w:pPr>
+        <w:tabs>
+          <w:tab w:val="num" w:pos="2160"/>
+        </w:tabs>
+        <w:ind w:left="2160" w:hanging="360"/>
+      </w:pPr>
+      <w:rPr>
+        <w:rFonts w:ascii="Wingdings" w:hAnsi="Wingdings" w:hint="default"/>
+        <w:sz w:val="20"/>
+      </w:rPr>
+    </w:lvl>
+    <w:lvl w:ilvl="3" w:tentative="1">
+      <w:start w:val="1"/>
+      <w:numFmt w:val="bullet"/>
+      <w:lvlText w:val=""/>
+      <w:lvlJc w:val="left"/>
+      <w:pPr>
+        <w:tabs>
+          <w:tab w:val="num" w:pos="2880"/>
+        </w:tabs>
+        <w:ind w:left="2880" w:hanging="360"/>
+      </w:pPr>
+      <w:rPr>
+        <w:rFonts w:ascii="Wingdings" w:hAnsi="Wingdings" w:hint="default"/>
+        <w:sz w:val="20"/>
+      </w:rPr>
+    </w:lvl>
+    <w:lvl w:ilvl="4" w:tentative="1">
+      <w:start w:val="1"/>
+      <w:numFmt w:val="bullet"/>
+      <w:lvlText w:val=""/>
+      <w:lvlJc w:val="left"/>
+      <w:pPr>
+        <w:tabs>
+          <w:tab w:val="num" w:pos="3600"/>
+        </w:tabs>
+        <w:ind w:left="3600" w:hanging="360"/>
+      </w:pPr>
+      <w:rPr>
+        <w:rFonts w:ascii="Wingdings" w:hAnsi="Wingdings" w:hint="default"/>
+        <w:sz w:val="20"/>
+      </w:rPr>
+    </w:lvl>
+    <w:lvl w:ilvl="5" w:tentative="1">
+      <w:start w:val="1"/>
+      <w:numFmt w:val="bullet"/>
+      <w:lvlText w:val=""/>
+      <w:lvlJc w:val="left"/>
+      <w:pPr>
+        <w:tabs>
+          <w:tab w:val="num" w:pos="4320"/>
+        </w:tabs>
+        <w:ind w:left="4320" w:hanging="360"/>
+      </w:pPr>
+      <w:rPr>
+        <w:rFonts w:ascii="Wingdings" w:hAnsi="Wingdings" w:hint="default"/>
+        <w:sz w:val="20"/>
+      </w:rPr>
+    </w:lvl>
+    <w:lvl w:ilvl="6" w:tentative="1">
+      <w:start w:val="1"/>
+      <w:numFmt w:val="bullet"/>
+      <w:lvlText w:val=""/>
+      <w:lvlJc w:val="left"/>
+      <w:pPr>
+        <w:tabs>
+          <w:tab w:val="num" w:pos="5040"/>
+        </w:tabs>
+        <w:ind w:left="5040" w:hanging="360"/>
+      </w:pPr>
+      <w:rPr>
+        <w:rFonts w:ascii="Wingdings" w:hAnsi="Wingdings" w:hint="default"/>
+        <w:sz w:val="20"/>
+      </w:rPr>
+    </w:lvl>
+    <w:lvl w:ilvl="7" w:tentative="1">
+      <w:start w:val="1"/>
+      <w:numFmt w:val="bullet"/>
+      <w:lvlText w:val=""/>
+      <w:lvlJc w:val="left"/>
+      <w:pPr>
+        <w:tabs>
+          <w:tab w:val="num" w:pos="5760"/>
+        </w:tabs>
+        <w:ind w:left="5760" w:hanging="360"/>
+      </w:pPr>
+      <w:rPr>
+        <w:rFonts w:ascii="Wingdings" w:hAnsi="Wingdings" w:hint="default"/>
+        <w:sz w:val="20"/>
+      </w:rPr>
+    </w:lvl>
+    <w:lvl w:ilvl="8" w:tentative="1">
+      <w:start w:val="1"/>
+      <w:numFmt w:val="bullet"/>
+      <w:lvlText w:val=""/>
+      <w:lvlJc w:val="left"/>
+      <w:pPr>
+        <w:tabs>
+          <w:tab w:val="num" w:pos="6480"/>
+        </w:tabs>
+        <w:ind w:left="6480" w:hanging="360"/>
+      </w:pPr>
+      <w:rPr>
+        <w:rFonts w:ascii="Wingdings" w:hAnsi="Wingdings" w:hint="default"/>
+        <w:sz w:val="20"/>
+      </w:rPr>
+    </w:lvl>
+  </w:abstractNum>
+  <w:abstractNum w:abstractNumId="35" w15:restartNumberingAfterBreak="0">
     <w:nsid w:val="50714DFD"/>
     <w:multiLevelType w:val="multilevel"/>
     <w:tmpl w:val="2D044460"/>
@@ -7140,7 +9335,156 @@
       </w:rPr>
     </w:lvl>
   </w:abstractNum>
-  <w:abstractNum w:abstractNumId="21" w15:restartNumberingAfterBreak="0">
+  <w:abstractNum w:abstractNumId="36" w15:restartNumberingAfterBreak="0">
+    <w:nsid w:val="51CE0167"/>
+    <w:multiLevelType w:val="multilevel"/>
+    <w:tmpl w:val="C826E8BC"/>
+    <w:lvl w:ilvl="0">
+      <w:start w:val="200"/>
+      <w:numFmt w:val="bullet"/>
+      <w:lvlText w:val="-"/>
+      <w:lvlJc w:val="left"/>
+      <w:pPr>
+        <w:tabs>
+          <w:tab w:val="num" w:pos="720"/>
+        </w:tabs>
+        <w:ind w:left="720" w:hanging="360"/>
+      </w:pPr>
+      <w:rPr>
+        <w:rFonts w:ascii="Aptos" w:eastAsiaTheme="minorHAnsi" w:hAnsi="Aptos" w:cstheme="minorBidi" w:hint="default"/>
+        <w:sz w:val="20"/>
+      </w:rPr>
+    </w:lvl>
+    <w:lvl w:ilvl="1" w:tentative="1">
+      <w:start w:val="1"/>
+      <w:numFmt w:val="bullet"/>
+      <w:lvlText w:val="o"/>
+      <w:lvlJc w:val="left"/>
+      <w:pPr>
+        <w:tabs>
+          <w:tab w:val="num" w:pos="1440"/>
+        </w:tabs>
+        <w:ind w:left="1440" w:hanging="360"/>
+      </w:pPr>
+      <w:rPr>
+        <w:rFonts w:ascii="Courier New" w:hAnsi="Courier New" w:hint="default"/>
+        <w:sz w:val="20"/>
+      </w:rPr>
+    </w:lvl>
+    <w:lvl w:ilvl="2" w:tentative="1">
+      <w:start w:val="1"/>
+      <w:numFmt w:val="bullet"/>
+      <w:lvlText w:val=""/>
+      <w:lvlJc w:val="left"/>
+      <w:pPr>
+        <w:tabs>
+          <w:tab w:val="num" w:pos="2160"/>
+        </w:tabs>
+        <w:ind w:left="2160" w:hanging="360"/>
+      </w:pPr>
+      <w:rPr>
+        <w:rFonts w:ascii="Wingdings" w:hAnsi="Wingdings" w:hint="default"/>
+        <w:sz w:val="20"/>
+      </w:rPr>
+    </w:lvl>
+    <w:lvl w:ilvl="3" w:tentative="1">
+      <w:start w:val="1"/>
+      <w:numFmt w:val="bullet"/>
+      <w:lvlText w:val=""/>
+      <w:lvlJc w:val="left"/>
+      <w:pPr>
+        <w:tabs>
+          <w:tab w:val="num" w:pos="2880"/>
+        </w:tabs>
+        <w:ind w:left="2880" w:hanging="360"/>
+      </w:pPr>
+      <w:rPr>
+        <w:rFonts w:ascii="Wingdings" w:hAnsi="Wingdings" w:hint="default"/>
+        <w:sz w:val="20"/>
+      </w:rPr>
+    </w:lvl>
+    <w:lvl w:ilvl="4" w:tentative="1">
+      <w:start w:val="1"/>
+      <w:numFmt w:val="bullet"/>
+      <w:lvlText w:val=""/>
+      <w:lvlJc w:val="left"/>
+      <w:pPr>
+        <w:tabs>
+          <w:tab w:val="num" w:pos="3600"/>
+        </w:tabs>
+        <w:ind w:left="3600" w:hanging="360"/>
+      </w:pPr>
+      <w:rPr>
+        <w:rFonts w:ascii="Wingdings" w:hAnsi="Wingdings" w:hint="default"/>
+        <w:sz w:val="20"/>
+      </w:rPr>
+    </w:lvl>
+    <w:lvl w:ilvl="5" w:tentative="1">
+      <w:start w:val="1"/>
+      <w:numFmt w:val="bullet"/>
+      <w:lvlText w:val=""/>
+      <w:lvlJc w:val="left"/>
+      <w:pPr>
+        <w:tabs>
+          <w:tab w:val="num" w:pos="4320"/>
+        </w:tabs>
+        <w:ind w:left="4320" w:hanging="360"/>
+      </w:pPr>
+      <w:rPr>
+        <w:rFonts w:ascii="Wingdings" w:hAnsi="Wingdings" w:hint="default"/>
+        <w:sz w:val="20"/>
+      </w:rPr>
+    </w:lvl>
+    <w:lvl w:ilvl="6" w:tentative="1">
+      <w:start w:val="1"/>
+      <w:numFmt w:val="bullet"/>
+      <w:lvlText w:val=""/>
+      <w:lvlJc w:val="left"/>
+      <w:pPr>
+        <w:tabs>
+          <w:tab w:val="num" w:pos="5040"/>
+        </w:tabs>
+        <w:ind w:left="5040" w:hanging="360"/>
+      </w:pPr>
+      <w:rPr>
+        <w:rFonts w:ascii="Wingdings" w:hAnsi="Wingdings" w:hint="default"/>
+        <w:sz w:val="20"/>
+      </w:rPr>
+    </w:lvl>
+    <w:lvl w:ilvl="7" w:tentative="1">
+      <w:start w:val="1"/>
+      <w:numFmt w:val="bullet"/>
+      <w:lvlText w:val=""/>
+      <w:lvlJc w:val="left"/>
+      <w:pPr>
+        <w:tabs>
+          <w:tab w:val="num" w:pos="5760"/>
+        </w:tabs>
+        <w:ind w:left="5760" w:hanging="360"/>
+      </w:pPr>
+      <w:rPr>
+        <w:rFonts w:ascii="Wingdings" w:hAnsi="Wingdings" w:hint="default"/>
+        <w:sz w:val="20"/>
+      </w:rPr>
+    </w:lvl>
+    <w:lvl w:ilvl="8" w:tentative="1">
+      <w:start w:val="1"/>
+      <w:numFmt w:val="bullet"/>
+      <w:lvlText w:val=""/>
+      <w:lvlJc w:val="left"/>
+      <w:pPr>
+        <w:tabs>
+          <w:tab w:val="num" w:pos="6480"/>
+        </w:tabs>
+        <w:ind w:left="6480" w:hanging="360"/>
+      </w:pPr>
+      <w:rPr>
+        <w:rFonts w:ascii="Wingdings" w:hAnsi="Wingdings" w:hint="default"/>
+        <w:sz w:val="20"/>
+      </w:rPr>
+    </w:lvl>
+  </w:abstractNum>
+  <w:abstractNum w:abstractNumId="37" w15:restartNumberingAfterBreak="0">
     <w:nsid w:val="52D613C0"/>
     <w:multiLevelType w:val="multilevel"/>
     <w:tmpl w:val="B1DE2A9C"/>
@@ -7289,7 +9633,7 @@
       </w:rPr>
     </w:lvl>
   </w:abstractNum>
-  <w:abstractNum w:abstractNumId="22" w15:restartNumberingAfterBreak="0">
+  <w:abstractNum w:abstractNumId="38" w15:restartNumberingAfterBreak="0">
     <w:nsid w:val="5309537A"/>
     <w:multiLevelType w:val="hybridMultilevel"/>
     <w:tmpl w:val="47B8E32A"/>
@@ -7401,7 +9745,7 @@
       </w:rPr>
     </w:lvl>
   </w:abstractNum>
-  <w:abstractNum w:abstractNumId="23" w15:restartNumberingAfterBreak="0">
+  <w:abstractNum w:abstractNumId="39" w15:restartNumberingAfterBreak="0">
     <w:nsid w:val="557C31C9"/>
     <w:multiLevelType w:val="multilevel"/>
     <w:tmpl w:val="2CDA36E8"/>
@@ -7550,7 +9894,7 @@
       </w:rPr>
     </w:lvl>
   </w:abstractNum>
-  <w:abstractNum w:abstractNumId="24" w15:restartNumberingAfterBreak="0">
+  <w:abstractNum w:abstractNumId="40" w15:restartNumberingAfterBreak="0">
     <w:nsid w:val="5E076A94"/>
     <w:multiLevelType w:val="multilevel"/>
     <w:tmpl w:val="342CF964"/>
@@ -7698,7 +10042,7 @@
       </w:rPr>
     </w:lvl>
   </w:abstractNum>
-  <w:abstractNum w:abstractNumId="25" w15:restartNumberingAfterBreak="0">
+  <w:abstractNum w:abstractNumId="41" w15:restartNumberingAfterBreak="0">
     <w:nsid w:val="5FAC25A9"/>
     <w:multiLevelType w:val="multilevel"/>
     <w:tmpl w:val="17AC96A0"/>
@@ -7847,7 +10191,7 @@
       </w:rPr>
     </w:lvl>
   </w:abstractNum>
-  <w:abstractNum w:abstractNumId="26" w15:restartNumberingAfterBreak="0">
+  <w:abstractNum w:abstractNumId="42" w15:restartNumberingAfterBreak="0">
     <w:nsid w:val="60601AE5"/>
     <w:multiLevelType w:val="multilevel"/>
     <w:tmpl w:val="E2D0CFCC"/>
@@ -7995,7 +10339,7 @@
       </w:rPr>
     </w:lvl>
   </w:abstractNum>
-  <w:abstractNum w:abstractNumId="27" w15:restartNumberingAfterBreak="0">
+  <w:abstractNum w:abstractNumId="43" w15:restartNumberingAfterBreak="0">
     <w:nsid w:val="68F00659"/>
     <w:multiLevelType w:val="multilevel"/>
     <w:tmpl w:val="7346D042"/>
@@ -8144,7 +10488,7 @@
       </w:rPr>
     </w:lvl>
   </w:abstractNum>
-  <w:abstractNum w:abstractNumId="28" w15:restartNumberingAfterBreak="0">
+  <w:abstractNum w:abstractNumId="44" w15:restartNumberingAfterBreak="0">
     <w:nsid w:val="6A0D4246"/>
     <w:multiLevelType w:val="multilevel"/>
     <w:tmpl w:val="67C68226"/>
@@ -8293,7 +10637,7 @@
       </w:rPr>
     </w:lvl>
   </w:abstractNum>
-  <w:abstractNum w:abstractNumId="29" w15:restartNumberingAfterBreak="0">
+  <w:abstractNum w:abstractNumId="45" w15:restartNumberingAfterBreak="0">
     <w:nsid w:val="6D495614"/>
     <w:multiLevelType w:val="multilevel"/>
     <w:tmpl w:val="010C6C1A"/>
@@ -8442,7 +10786,7 @@
       </w:rPr>
     </w:lvl>
   </w:abstractNum>
-  <w:abstractNum w:abstractNumId="30" w15:restartNumberingAfterBreak="0">
+  <w:abstractNum w:abstractNumId="46" w15:restartNumberingAfterBreak="0">
     <w:nsid w:val="6DA47B4E"/>
     <w:multiLevelType w:val="multilevel"/>
     <w:tmpl w:val="59EE6714"/>
@@ -8591,7 +10935,305 @@
       </w:rPr>
     </w:lvl>
   </w:abstractNum>
-  <w:abstractNum w:abstractNumId="31" w15:restartNumberingAfterBreak="0">
+  <w:abstractNum w:abstractNumId="47" w15:restartNumberingAfterBreak="0">
+    <w:nsid w:val="6E8C35FD"/>
+    <w:multiLevelType w:val="multilevel"/>
+    <w:tmpl w:val="4B3838F2"/>
+    <w:lvl w:ilvl="0">
+      <w:start w:val="200"/>
+      <w:numFmt w:val="bullet"/>
+      <w:lvlText w:val="-"/>
+      <w:lvlJc w:val="left"/>
+      <w:pPr>
+        <w:tabs>
+          <w:tab w:val="num" w:pos="720"/>
+        </w:tabs>
+        <w:ind w:left="720" w:hanging="360"/>
+      </w:pPr>
+      <w:rPr>
+        <w:rFonts w:ascii="Aptos" w:eastAsiaTheme="minorHAnsi" w:hAnsi="Aptos" w:cstheme="minorBidi" w:hint="default"/>
+        <w:sz w:val="20"/>
+      </w:rPr>
+    </w:lvl>
+    <w:lvl w:ilvl="1">
+      <w:start w:val="1"/>
+      <w:numFmt w:val="bullet"/>
+      <w:lvlText w:val="o"/>
+      <w:lvlJc w:val="left"/>
+      <w:pPr>
+        <w:tabs>
+          <w:tab w:val="num" w:pos="1440"/>
+        </w:tabs>
+        <w:ind w:left="1440" w:hanging="360"/>
+      </w:pPr>
+      <w:rPr>
+        <w:rFonts w:ascii="Courier New" w:hAnsi="Courier New" w:hint="default"/>
+        <w:sz w:val="20"/>
+      </w:rPr>
+    </w:lvl>
+    <w:lvl w:ilvl="2" w:tentative="1">
+      <w:start w:val="1"/>
+      <w:numFmt w:val="bullet"/>
+      <w:lvlText w:val=""/>
+      <w:lvlJc w:val="left"/>
+      <w:pPr>
+        <w:tabs>
+          <w:tab w:val="num" w:pos="2160"/>
+        </w:tabs>
+        <w:ind w:left="2160" w:hanging="360"/>
+      </w:pPr>
+      <w:rPr>
+        <w:rFonts w:ascii="Wingdings" w:hAnsi="Wingdings" w:hint="default"/>
+        <w:sz w:val="20"/>
+      </w:rPr>
+    </w:lvl>
+    <w:lvl w:ilvl="3" w:tentative="1">
+      <w:start w:val="1"/>
+      <w:numFmt w:val="bullet"/>
+      <w:lvlText w:val=""/>
+      <w:lvlJc w:val="left"/>
+      <w:pPr>
+        <w:tabs>
+          <w:tab w:val="num" w:pos="2880"/>
+        </w:tabs>
+        <w:ind w:left="2880" w:hanging="360"/>
+      </w:pPr>
+      <w:rPr>
+        <w:rFonts w:ascii="Wingdings" w:hAnsi="Wingdings" w:hint="default"/>
+        <w:sz w:val="20"/>
+      </w:rPr>
+    </w:lvl>
+    <w:lvl w:ilvl="4" w:tentative="1">
+      <w:start w:val="1"/>
+      <w:numFmt w:val="bullet"/>
+      <w:lvlText w:val=""/>
+      <w:lvlJc w:val="left"/>
+      <w:pPr>
+        <w:tabs>
+          <w:tab w:val="num" w:pos="3600"/>
+        </w:tabs>
+        <w:ind w:left="3600" w:hanging="360"/>
+      </w:pPr>
+      <w:rPr>
+        <w:rFonts w:ascii="Wingdings" w:hAnsi="Wingdings" w:hint="default"/>
+        <w:sz w:val="20"/>
+      </w:rPr>
+    </w:lvl>
+    <w:lvl w:ilvl="5" w:tentative="1">
+      <w:start w:val="1"/>
+      <w:numFmt w:val="bullet"/>
+      <w:lvlText w:val=""/>
+      <w:lvlJc w:val="left"/>
+      <w:pPr>
+        <w:tabs>
+          <w:tab w:val="num" w:pos="4320"/>
+        </w:tabs>
+        <w:ind w:left="4320" w:hanging="360"/>
+      </w:pPr>
+      <w:rPr>
+        <w:rFonts w:ascii="Wingdings" w:hAnsi="Wingdings" w:hint="default"/>
+        <w:sz w:val="20"/>
+      </w:rPr>
+    </w:lvl>
+    <w:lvl w:ilvl="6" w:tentative="1">
+      <w:start w:val="1"/>
+      <w:numFmt w:val="bullet"/>
+      <w:lvlText w:val=""/>
+      <w:lvlJc w:val="left"/>
+      <w:pPr>
+        <w:tabs>
+          <w:tab w:val="num" w:pos="5040"/>
+        </w:tabs>
+        <w:ind w:left="5040" w:hanging="360"/>
+      </w:pPr>
+      <w:rPr>
+        <w:rFonts w:ascii="Wingdings" w:hAnsi="Wingdings" w:hint="default"/>
+        <w:sz w:val="20"/>
+      </w:rPr>
+    </w:lvl>
+    <w:lvl w:ilvl="7" w:tentative="1">
+      <w:start w:val="1"/>
+      <w:numFmt w:val="bullet"/>
+      <w:lvlText w:val=""/>
+      <w:lvlJc w:val="left"/>
+      <w:pPr>
+        <w:tabs>
+          <w:tab w:val="num" w:pos="5760"/>
+        </w:tabs>
+        <w:ind w:left="5760" w:hanging="360"/>
+      </w:pPr>
+      <w:rPr>
+        <w:rFonts w:ascii="Wingdings" w:hAnsi="Wingdings" w:hint="default"/>
+        <w:sz w:val="20"/>
+      </w:rPr>
+    </w:lvl>
+    <w:lvl w:ilvl="8" w:tentative="1">
+      <w:start w:val="1"/>
+      <w:numFmt w:val="bullet"/>
+      <w:lvlText w:val=""/>
+      <w:lvlJc w:val="left"/>
+      <w:pPr>
+        <w:tabs>
+          <w:tab w:val="num" w:pos="6480"/>
+        </w:tabs>
+        <w:ind w:left="6480" w:hanging="360"/>
+      </w:pPr>
+      <w:rPr>
+        <w:rFonts w:ascii="Wingdings" w:hAnsi="Wingdings" w:hint="default"/>
+        <w:sz w:val="20"/>
+      </w:rPr>
+    </w:lvl>
+  </w:abstractNum>
+  <w:abstractNum w:abstractNumId="48" w15:restartNumberingAfterBreak="0">
+    <w:nsid w:val="7055319A"/>
+    <w:multiLevelType w:val="multilevel"/>
+    <w:tmpl w:val="35AEBEA2"/>
+    <w:lvl w:ilvl="0">
+      <w:start w:val="1"/>
+      <w:numFmt w:val="bullet"/>
+      <w:lvlText w:val=""/>
+      <w:lvlJc w:val="left"/>
+      <w:pPr>
+        <w:tabs>
+          <w:tab w:val="num" w:pos="720"/>
+        </w:tabs>
+        <w:ind w:left="720" w:hanging="360"/>
+      </w:pPr>
+      <w:rPr>
+        <w:rFonts w:ascii="Symbol" w:hAnsi="Symbol" w:hint="default"/>
+        <w:sz w:val="20"/>
+      </w:rPr>
+    </w:lvl>
+    <w:lvl w:ilvl="1" w:tentative="1">
+      <w:start w:val="1"/>
+      <w:numFmt w:val="bullet"/>
+      <w:lvlText w:val="o"/>
+      <w:lvlJc w:val="left"/>
+      <w:pPr>
+        <w:tabs>
+          <w:tab w:val="num" w:pos="1440"/>
+        </w:tabs>
+        <w:ind w:left="1440" w:hanging="360"/>
+      </w:pPr>
+      <w:rPr>
+        <w:rFonts w:ascii="Courier New" w:hAnsi="Courier New" w:hint="default"/>
+        <w:sz w:val="20"/>
+      </w:rPr>
+    </w:lvl>
+    <w:lvl w:ilvl="2" w:tentative="1">
+      <w:start w:val="1"/>
+      <w:numFmt w:val="bullet"/>
+      <w:lvlText w:val=""/>
+      <w:lvlJc w:val="left"/>
+      <w:pPr>
+        <w:tabs>
+          <w:tab w:val="num" w:pos="2160"/>
+        </w:tabs>
+        <w:ind w:left="2160" w:hanging="360"/>
+      </w:pPr>
+      <w:rPr>
+        <w:rFonts w:ascii="Wingdings" w:hAnsi="Wingdings" w:hint="default"/>
+        <w:sz w:val="20"/>
+      </w:rPr>
+    </w:lvl>
+    <w:lvl w:ilvl="3" w:tentative="1">
+      <w:start w:val="1"/>
+      <w:numFmt w:val="bullet"/>
+      <w:lvlText w:val=""/>
+      <w:lvlJc w:val="left"/>
+      <w:pPr>
+        <w:tabs>
+          <w:tab w:val="num" w:pos="2880"/>
+        </w:tabs>
+        <w:ind w:left="2880" w:hanging="360"/>
+      </w:pPr>
+      <w:rPr>
+        <w:rFonts w:ascii="Wingdings" w:hAnsi="Wingdings" w:hint="default"/>
+        <w:sz w:val="20"/>
+      </w:rPr>
+    </w:lvl>
+    <w:lvl w:ilvl="4" w:tentative="1">
+      <w:start w:val="1"/>
+      <w:numFmt w:val="bullet"/>
+      <w:lvlText w:val=""/>
+      <w:lvlJc w:val="left"/>
+      <w:pPr>
+        <w:tabs>
+          <w:tab w:val="num" w:pos="3600"/>
+        </w:tabs>
+        <w:ind w:left="3600" w:hanging="360"/>
+      </w:pPr>
+      <w:rPr>
+        <w:rFonts w:ascii="Wingdings" w:hAnsi="Wingdings" w:hint="default"/>
+        <w:sz w:val="20"/>
+      </w:rPr>
+    </w:lvl>
+    <w:lvl w:ilvl="5" w:tentative="1">
+      <w:start w:val="1"/>
+      <w:numFmt w:val="bullet"/>
+      <w:lvlText w:val=""/>
+      <w:lvlJc w:val="left"/>
+      <w:pPr>
+        <w:tabs>
+          <w:tab w:val="num" w:pos="4320"/>
+        </w:tabs>
+        <w:ind w:left="4320" w:hanging="360"/>
+      </w:pPr>
+      <w:rPr>
+        <w:rFonts w:ascii="Wingdings" w:hAnsi="Wingdings" w:hint="default"/>
+        <w:sz w:val="20"/>
+      </w:rPr>
+    </w:lvl>
+    <w:lvl w:ilvl="6" w:tentative="1">
+      <w:start w:val="1"/>
+      <w:numFmt w:val="bullet"/>
+      <w:lvlText w:val=""/>
+      <w:lvlJc w:val="left"/>
+      <w:pPr>
+        <w:tabs>
+          <w:tab w:val="num" w:pos="5040"/>
+        </w:tabs>
+        <w:ind w:left="5040" w:hanging="360"/>
+      </w:pPr>
+      <w:rPr>
+        <w:rFonts w:ascii="Wingdings" w:hAnsi="Wingdings" w:hint="default"/>
+        <w:sz w:val="20"/>
+      </w:rPr>
+    </w:lvl>
+    <w:lvl w:ilvl="7" w:tentative="1">
+      <w:start w:val="1"/>
+      <w:numFmt w:val="bullet"/>
+      <w:lvlText w:val=""/>
+      <w:lvlJc w:val="left"/>
+      <w:pPr>
+        <w:tabs>
+          <w:tab w:val="num" w:pos="5760"/>
+        </w:tabs>
+        <w:ind w:left="5760" w:hanging="360"/>
+      </w:pPr>
+      <w:rPr>
+        <w:rFonts w:ascii="Wingdings" w:hAnsi="Wingdings" w:hint="default"/>
+        <w:sz w:val="20"/>
+      </w:rPr>
+    </w:lvl>
+    <w:lvl w:ilvl="8" w:tentative="1">
+      <w:start w:val="1"/>
+      <w:numFmt w:val="bullet"/>
+      <w:lvlText w:val=""/>
+      <w:lvlJc w:val="left"/>
+      <w:pPr>
+        <w:tabs>
+          <w:tab w:val="num" w:pos="6480"/>
+        </w:tabs>
+        <w:ind w:left="6480" w:hanging="360"/>
+      </w:pPr>
+      <w:rPr>
+        <w:rFonts w:ascii="Wingdings" w:hAnsi="Wingdings" w:hint="default"/>
+        <w:sz w:val="20"/>
+      </w:rPr>
+    </w:lvl>
+  </w:abstractNum>
+  <w:abstractNum w:abstractNumId="49" w15:restartNumberingAfterBreak="0">
     <w:nsid w:val="73A95B5F"/>
     <w:multiLevelType w:val="multilevel"/>
     <w:tmpl w:val="2AB8369C"/>
@@ -8740,7 +11382,7 @@
       </w:rPr>
     </w:lvl>
   </w:abstractNum>
-  <w:abstractNum w:abstractNumId="32" w15:restartNumberingAfterBreak="0">
+  <w:abstractNum w:abstractNumId="50" w15:restartNumberingAfterBreak="0">
     <w:nsid w:val="7A851C9E"/>
     <w:multiLevelType w:val="multilevel"/>
     <w:tmpl w:val="3FF87D08"/>
@@ -8889,7 +11531,7 @@
       </w:rPr>
     </w:lvl>
   </w:abstractNum>
-  <w:abstractNum w:abstractNumId="33" w15:restartNumberingAfterBreak="0">
+  <w:abstractNum w:abstractNumId="51" w15:restartNumberingAfterBreak="0">
     <w:nsid w:val="7B1B122F"/>
     <w:multiLevelType w:val="multilevel"/>
     <w:tmpl w:val="8F424760"/>
@@ -9038,7 +11680,156 @@
       </w:rPr>
     </w:lvl>
   </w:abstractNum>
-  <w:abstractNum w:abstractNumId="34" w15:restartNumberingAfterBreak="0">
+  <w:abstractNum w:abstractNumId="52" w15:restartNumberingAfterBreak="0">
+    <w:nsid w:val="7D131142"/>
+    <w:multiLevelType w:val="multilevel"/>
+    <w:tmpl w:val="724683F8"/>
+    <w:lvl w:ilvl="0">
+      <w:start w:val="200"/>
+      <w:numFmt w:val="bullet"/>
+      <w:lvlText w:val="-"/>
+      <w:lvlJc w:val="left"/>
+      <w:pPr>
+        <w:tabs>
+          <w:tab w:val="num" w:pos="720"/>
+        </w:tabs>
+        <w:ind w:left="720" w:hanging="360"/>
+      </w:pPr>
+      <w:rPr>
+        <w:rFonts w:ascii="Aptos" w:eastAsiaTheme="minorHAnsi" w:hAnsi="Aptos" w:cstheme="minorBidi" w:hint="default"/>
+        <w:sz w:val="20"/>
+      </w:rPr>
+    </w:lvl>
+    <w:lvl w:ilvl="1" w:tentative="1">
+      <w:start w:val="1"/>
+      <w:numFmt w:val="bullet"/>
+      <w:lvlText w:val="o"/>
+      <w:lvlJc w:val="left"/>
+      <w:pPr>
+        <w:tabs>
+          <w:tab w:val="num" w:pos="1440"/>
+        </w:tabs>
+        <w:ind w:left="1440" w:hanging="360"/>
+      </w:pPr>
+      <w:rPr>
+        <w:rFonts w:ascii="Courier New" w:hAnsi="Courier New" w:hint="default"/>
+        <w:sz w:val="20"/>
+      </w:rPr>
+    </w:lvl>
+    <w:lvl w:ilvl="2" w:tentative="1">
+      <w:start w:val="1"/>
+      <w:numFmt w:val="bullet"/>
+      <w:lvlText w:val=""/>
+      <w:lvlJc w:val="left"/>
+      <w:pPr>
+        <w:tabs>
+          <w:tab w:val="num" w:pos="2160"/>
+        </w:tabs>
+        <w:ind w:left="2160" w:hanging="360"/>
+      </w:pPr>
+      <w:rPr>
+        <w:rFonts w:ascii="Wingdings" w:hAnsi="Wingdings" w:hint="default"/>
+        <w:sz w:val="20"/>
+      </w:rPr>
+    </w:lvl>
+    <w:lvl w:ilvl="3" w:tentative="1">
+      <w:start w:val="1"/>
+      <w:numFmt w:val="bullet"/>
+      <w:lvlText w:val=""/>
+      <w:lvlJc w:val="left"/>
+      <w:pPr>
+        <w:tabs>
+          <w:tab w:val="num" w:pos="2880"/>
+        </w:tabs>
+        <w:ind w:left="2880" w:hanging="360"/>
+      </w:pPr>
+      <w:rPr>
+        <w:rFonts w:ascii="Wingdings" w:hAnsi="Wingdings" w:hint="default"/>
+        <w:sz w:val="20"/>
+      </w:rPr>
+    </w:lvl>
+    <w:lvl w:ilvl="4" w:tentative="1">
+      <w:start w:val="1"/>
+      <w:numFmt w:val="bullet"/>
+      <w:lvlText w:val=""/>
+      <w:lvlJc w:val="left"/>
+      <w:pPr>
+        <w:tabs>
+          <w:tab w:val="num" w:pos="3600"/>
+        </w:tabs>
+        <w:ind w:left="3600" w:hanging="360"/>
+      </w:pPr>
+      <w:rPr>
+        <w:rFonts w:ascii="Wingdings" w:hAnsi="Wingdings" w:hint="default"/>
+        <w:sz w:val="20"/>
+      </w:rPr>
+    </w:lvl>
+    <w:lvl w:ilvl="5" w:tentative="1">
+      <w:start w:val="1"/>
+      <w:numFmt w:val="bullet"/>
+      <w:lvlText w:val=""/>
+      <w:lvlJc w:val="left"/>
+      <w:pPr>
+        <w:tabs>
+          <w:tab w:val="num" w:pos="4320"/>
+        </w:tabs>
+        <w:ind w:left="4320" w:hanging="360"/>
+      </w:pPr>
+      <w:rPr>
+        <w:rFonts w:ascii="Wingdings" w:hAnsi="Wingdings" w:hint="default"/>
+        <w:sz w:val="20"/>
+      </w:rPr>
+    </w:lvl>
+    <w:lvl w:ilvl="6" w:tentative="1">
+      <w:start w:val="1"/>
+      <w:numFmt w:val="bullet"/>
+      <w:lvlText w:val=""/>
+      <w:lvlJc w:val="left"/>
+      <w:pPr>
+        <w:tabs>
+          <w:tab w:val="num" w:pos="5040"/>
+        </w:tabs>
+        <w:ind w:left="5040" w:hanging="360"/>
+      </w:pPr>
+      <w:rPr>
+        <w:rFonts w:ascii="Wingdings" w:hAnsi="Wingdings" w:hint="default"/>
+        <w:sz w:val="20"/>
+      </w:rPr>
+    </w:lvl>
+    <w:lvl w:ilvl="7" w:tentative="1">
+      <w:start w:val="1"/>
+      <w:numFmt w:val="bullet"/>
+      <w:lvlText w:val=""/>
+      <w:lvlJc w:val="left"/>
+      <w:pPr>
+        <w:tabs>
+          <w:tab w:val="num" w:pos="5760"/>
+        </w:tabs>
+        <w:ind w:left="5760" w:hanging="360"/>
+      </w:pPr>
+      <w:rPr>
+        <w:rFonts w:ascii="Wingdings" w:hAnsi="Wingdings" w:hint="default"/>
+        <w:sz w:val="20"/>
+      </w:rPr>
+    </w:lvl>
+    <w:lvl w:ilvl="8" w:tentative="1">
+      <w:start w:val="1"/>
+      <w:numFmt w:val="bullet"/>
+      <w:lvlText w:val=""/>
+      <w:lvlJc w:val="left"/>
+      <w:pPr>
+        <w:tabs>
+          <w:tab w:val="num" w:pos="6480"/>
+        </w:tabs>
+        <w:ind w:left="6480" w:hanging="360"/>
+      </w:pPr>
+      <w:rPr>
+        <w:rFonts w:ascii="Wingdings" w:hAnsi="Wingdings" w:hint="default"/>
+        <w:sz w:val="20"/>
+      </w:rPr>
+    </w:lvl>
+  </w:abstractNum>
+  <w:abstractNum w:abstractNumId="53" w15:restartNumberingAfterBreak="0">
     <w:nsid w:val="7EF84E10"/>
     <w:multiLevelType w:val="multilevel"/>
     <w:tmpl w:val="E0966290"/>
@@ -9187,7 +11978,7 @@
       </w:rPr>
     </w:lvl>
   </w:abstractNum>
-  <w:abstractNum w:abstractNumId="35" w15:restartNumberingAfterBreak="0">
+  <w:abstractNum w:abstractNumId="54" w15:restartNumberingAfterBreak="0">
     <w:nsid w:val="7F680C70"/>
     <w:multiLevelType w:val="multilevel"/>
     <w:tmpl w:val="CA9C5100"/>
@@ -9337,112 +12128,169 @@
     </w:lvl>
   </w:abstractNum>
   <w:num w:numId="1" w16cid:durableId="1117289236">
-    <w:abstractNumId w:val="16"/>
+    <w:abstractNumId w:val="26"/>
   </w:num>
   <w:num w:numId="2" w16cid:durableId="1635059189">
-    <w:abstractNumId w:val="33"/>
+    <w:abstractNumId w:val="51"/>
   </w:num>
   <w:num w:numId="3" w16cid:durableId="1872840057">
-    <w:abstractNumId w:val="11"/>
+    <w:abstractNumId w:val="21"/>
   </w:num>
   <w:num w:numId="4" w16cid:durableId="1329358188">
+    <w:abstractNumId w:val="4"/>
+  </w:num>
+  <w:num w:numId="5" w16cid:durableId="1044402614">
+    <w:abstractNumId w:val="24"/>
+  </w:num>
+  <w:num w:numId="6" w16cid:durableId="42024123">
+    <w:abstractNumId w:val="46"/>
+  </w:num>
+  <w:num w:numId="7" w16cid:durableId="1002077973">
+    <w:abstractNumId w:val="2"/>
+  </w:num>
+  <w:num w:numId="8" w16cid:durableId="1853373648">
+    <w:abstractNumId w:val="41"/>
+  </w:num>
+  <w:num w:numId="9" w16cid:durableId="2003508154">
+    <w:abstractNumId w:val="22"/>
+  </w:num>
+  <w:num w:numId="10" w16cid:durableId="1480030816">
+    <w:abstractNumId w:val="45"/>
+  </w:num>
+  <w:num w:numId="11" w16cid:durableId="955065972">
+    <w:abstractNumId w:val="23"/>
+  </w:num>
+  <w:num w:numId="12" w16cid:durableId="736559775">
+    <w:abstractNumId w:val="49"/>
+  </w:num>
+  <w:num w:numId="13" w16cid:durableId="1503929814">
+    <w:abstractNumId w:val="19"/>
+  </w:num>
+  <w:num w:numId="14" w16cid:durableId="528252570">
+    <w:abstractNumId w:val="25"/>
+  </w:num>
+  <w:num w:numId="15" w16cid:durableId="1853493961">
+    <w:abstractNumId w:val="18"/>
+  </w:num>
+  <w:num w:numId="16" w16cid:durableId="2082948962">
+    <w:abstractNumId w:val="43"/>
+  </w:num>
+  <w:num w:numId="17" w16cid:durableId="345643932">
+    <w:abstractNumId w:val="37"/>
+  </w:num>
+  <w:num w:numId="18" w16cid:durableId="1869023622">
+    <w:abstractNumId w:val="38"/>
+  </w:num>
+  <w:num w:numId="19" w16cid:durableId="998921061">
+    <w:abstractNumId w:val="12"/>
+  </w:num>
+  <w:num w:numId="20" w16cid:durableId="2021542562">
+    <w:abstractNumId w:val="10"/>
+  </w:num>
+  <w:num w:numId="21" w16cid:durableId="13003608">
+    <w:abstractNumId w:val="54"/>
+  </w:num>
+  <w:num w:numId="22" w16cid:durableId="658309120">
+    <w:abstractNumId w:val="44"/>
+  </w:num>
+  <w:num w:numId="23" w16cid:durableId="1803958625">
+    <w:abstractNumId w:val="14"/>
+  </w:num>
+  <w:num w:numId="24" w16cid:durableId="318195640">
+    <w:abstractNumId w:val="50"/>
+  </w:num>
+  <w:num w:numId="25" w16cid:durableId="1101296239">
+    <w:abstractNumId w:val="13"/>
+  </w:num>
+  <w:num w:numId="26" w16cid:durableId="1100953313">
+    <w:abstractNumId w:val="35"/>
+  </w:num>
+  <w:num w:numId="27" w16cid:durableId="651787894">
     <w:abstractNumId w:val="3"/>
   </w:num>
-  <w:num w:numId="5" w16cid:durableId="1044402614">
-    <w:abstractNumId w:val="14"/>
-  </w:num>
-  <w:num w:numId="6" w16cid:durableId="42024123">
-    <w:abstractNumId w:val="30"/>
-  </w:num>
-  <w:num w:numId="7" w16cid:durableId="1002077973">
-    <w:abstractNumId w:val="1"/>
-  </w:num>
-  <w:num w:numId="8" w16cid:durableId="1853373648">
-    <w:abstractNumId w:val="25"/>
-  </w:num>
-  <w:num w:numId="9" w16cid:durableId="2003508154">
-    <w:abstractNumId w:val="12"/>
-  </w:num>
-  <w:num w:numId="10" w16cid:durableId="1480030816">
+  <w:num w:numId="28" w16cid:durableId="954677557">
     <w:abstractNumId w:val="29"/>
   </w:num>
-  <w:num w:numId="11" w16cid:durableId="955065972">
-    <w:abstractNumId w:val="13"/>
+  <w:num w:numId="29" w16cid:durableId="2056541122">
+    <w:abstractNumId w:val="39"/>
   </w:num>
-  <w:num w:numId="12" w16cid:durableId="736559775">
-    <w:abstractNumId w:val="31"/>
+  <w:num w:numId="30" w16cid:durableId="1511212214">
+    <w:abstractNumId w:val="53"/>
   </w:num>
-  <w:num w:numId="13" w16cid:durableId="1503929814">
-    <w:abstractNumId w:val="10"/>
+  <w:num w:numId="31" w16cid:durableId="683165943">
+    <w:abstractNumId w:val="42"/>
   </w:num>
-  <w:num w:numId="14" w16cid:durableId="528252570">
-    <w:abstractNumId w:val="15"/>
-  </w:num>
-  <w:num w:numId="15" w16cid:durableId="1853493961">
-    <w:abstractNumId w:val="9"/>
-  </w:num>
-  <w:num w:numId="16" w16cid:durableId="2082948962">
-    <w:abstractNumId w:val="27"/>
-  </w:num>
-  <w:num w:numId="17" w16cid:durableId="345643932">
-    <w:abstractNumId w:val="21"/>
-  </w:num>
-  <w:num w:numId="18" w16cid:durableId="1869023622">
-    <w:abstractNumId w:val="22"/>
-  </w:num>
-  <w:num w:numId="19" w16cid:durableId="998921061">
-    <w:abstractNumId w:val="6"/>
-  </w:num>
-  <w:num w:numId="20" w16cid:durableId="2021542562">
-    <w:abstractNumId w:val="4"/>
-  </w:num>
-  <w:num w:numId="21" w16cid:durableId="13003608">
-    <w:abstractNumId w:val="35"/>
-  </w:num>
-  <w:num w:numId="22" w16cid:durableId="658309120">
-    <w:abstractNumId w:val="28"/>
-  </w:num>
-  <w:num w:numId="23" w16cid:durableId="1803958625">
-    <w:abstractNumId w:val="8"/>
-  </w:num>
-  <w:num w:numId="24" w16cid:durableId="318195640">
+  <w:num w:numId="32" w16cid:durableId="1293176445">
     <w:abstractNumId w:val="32"/>
   </w:num>
-  <w:num w:numId="25" w16cid:durableId="1101296239">
-    <w:abstractNumId w:val="7"/>
-  </w:num>
-  <w:num w:numId="26" w16cid:durableId="1100953313">
-    <w:abstractNumId w:val="20"/>
-  </w:num>
-  <w:num w:numId="27" w16cid:durableId="651787894">
-    <w:abstractNumId w:val="2"/>
-  </w:num>
-  <w:num w:numId="28" w16cid:durableId="954677557">
-    <w:abstractNumId w:val="17"/>
-  </w:num>
-  <w:num w:numId="29" w16cid:durableId="2056541122">
-    <w:abstractNumId w:val="23"/>
-  </w:num>
-  <w:num w:numId="30" w16cid:durableId="1511212214">
-    <w:abstractNumId w:val="34"/>
-  </w:num>
-  <w:num w:numId="31" w16cid:durableId="683165943">
-    <w:abstractNumId w:val="26"/>
-  </w:num>
-  <w:num w:numId="32" w16cid:durableId="1293176445">
-    <w:abstractNumId w:val="19"/>
-  </w:num>
   <w:num w:numId="33" w16cid:durableId="810446199">
-    <w:abstractNumId w:val="24"/>
+    <w:abstractNumId w:val="40"/>
   </w:num>
   <w:num w:numId="34" w16cid:durableId="919869184">
-    <w:abstractNumId w:val="18"/>
+    <w:abstractNumId w:val="30"/>
   </w:num>
   <w:num w:numId="35" w16cid:durableId="186869023">
     <w:abstractNumId w:val="0"/>
   </w:num>
   <w:num w:numId="36" w16cid:durableId="988444006">
+    <w:abstractNumId w:val="11"/>
+  </w:num>
+  <w:num w:numId="37" w16cid:durableId="1319765637">
     <w:abstractNumId w:val="5"/>
+  </w:num>
+  <w:num w:numId="38" w16cid:durableId="713385157">
+    <w:abstractNumId w:val="28"/>
+  </w:num>
+  <w:num w:numId="39" w16cid:durableId="860624862">
+    <w:abstractNumId w:val="8"/>
+  </w:num>
+  <w:num w:numId="40" w16cid:durableId="630864249">
+    <w:abstractNumId w:val="31"/>
+  </w:num>
+  <w:num w:numId="41" w16cid:durableId="1885633750">
+    <w:abstractNumId w:val="7"/>
+  </w:num>
+  <w:num w:numId="42" w16cid:durableId="2048868426">
+    <w:abstractNumId w:val="48"/>
+  </w:num>
+  <w:num w:numId="43" w16cid:durableId="363987498">
+    <w:abstractNumId w:val="9"/>
+  </w:num>
+  <w:num w:numId="44" w16cid:durableId="238566264">
+    <w:abstractNumId w:val="27"/>
+  </w:num>
+  <w:num w:numId="45" w16cid:durableId="1047683003">
+    <w:abstractNumId w:val="20"/>
+  </w:num>
+  <w:num w:numId="46" w16cid:durableId="198399377">
+    <w:abstractNumId w:val="33"/>
+  </w:num>
+  <w:num w:numId="47" w16cid:durableId="946238235">
+    <w:abstractNumId w:val="47"/>
+  </w:num>
+  <w:num w:numId="48" w16cid:durableId="17196495">
+    <w:abstractNumId w:val="15"/>
+  </w:num>
+  <w:num w:numId="49" w16cid:durableId="1546797992">
+    <w:abstractNumId w:val="6"/>
+  </w:num>
+  <w:num w:numId="50" w16cid:durableId="45764277">
+    <w:abstractNumId w:val="1"/>
+  </w:num>
+  <w:num w:numId="51" w16cid:durableId="1761171109">
+    <w:abstractNumId w:val="34"/>
+  </w:num>
+  <w:num w:numId="52" w16cid:durableId="779492499">
+    <w:abstractNumId w:val="17"/>
+  </w:num>
+  <w:num w:numId="53" w16cid:durableId="787821308">
+    <w:abstractNumId w:val="52"/>
+  </w:num>
+  <w:num w:numId="54" w16cid:durableId="652180800">
+    <w:abstractNumId w:val="16"/>
+  </w:num>
+  <w:num w:numId="55" w16cid:durableId="1384058747">
+    <w:abstractNumId w:val="36"/>
   </w:num>
 </w:numbering>
 </file>
@@ -9920,7 +12768,6 @@
     <w:next w:val="Normale"/>
     <w:link w:val="Titolo4Carattere"/>
     <w:uiPriority w:val="9"/>
-    <w:semiHidden/>
     <w:unhideWhenUsed/>
     <w:qFormat/>
     <w:rsid w:val="00F451B4"/>
@@ -10049,7 +12896,6 @@
   <w:style w:type="character" w:default="1" w:styleId="Carpredefinitoparagrafo">
     <w:name w:val="Default Paragraph Font"/>
     <w:uiPriority w:val="1"/>
-    <w:semiHidden/>
     <w:unhideWhenUsed/>
   </w:style>
   <w:style w:type="table" w:default="1" w:styleId="Tabellanormale">
@@ -10117,7 +12963,6 @@
     <w:basedOn w:val="Carpredefinitoparagrafo"/>
     <w:link w:val="Titolo4"/>
     <w:uiPriority w:val="9"/>
-    <w:semiHidden/>
     <w:rsid w:val="00F451B4"/>
     <w:rPr>
       <w:rFonts w:eastAsiaTheme="majorEastAsia" w:cstheme="majorBidi"/>
@@ -10383,6 +13228,305 @@
       <w:color w:val="605E5C"/>
       <w:shd w:val="clear" w:color="auto" w:fill="E1DFDD"/>
     </w:rPr>
+  </w:style>
+  <w:style w:type="table" w:styleId="Tabellagriglia3-colore4">
+    <w:name w:val="Grid Table 3 Accent 4"/>
+    <w:basedOn w:val="Tabellanormale"/>
+    <w:uiPriority w:val="48"/>
+    <w:rsid w:val="00F81C89"/>
+    <w:pPr>
+      <w:spacing w:after="0" w:line="240" w:lineRule="auto"/>
+    </w:pPr>
+    <w:tblPr>
+      <w:tblStyleRowBandSize w:val="1"/>
+      <w:tblStyleColBandSize w:val="1"/>
+      <w:tblBorders>
+        <w:top w:val="single" w:sz="4" w:space="0" w:color="60CAF3" w:themeColor="accent4" w:themeTint="99"/>
+        <w:left w:val="single" w:sz="4" w:space="0" w:color="60CAF3" w:themeColor="accent4" w:themeTint="99"/>
+        <w:bottom w:val="single" w:sz="4" w:space="0" w:color="60CAF3" w:themeColor="accent4" w:themeTint="99"/>
+        <w:right w:val="single" w:sz="4" w:space="0" w:color="60CAF3" w:themeColor="accent4" w:themeTint="99"/>
+        <w:insideH w:val="single" w:sz="4" w:space="0" w:color="60CAF3" w:themeColor="accent4" w:themeTint="99"/>
+        <w:insideV w:val="single" w:sz="4" w:space="0" w:color="60CAF3" w:themeColor="accent4" w:themeTint="99"/>
+      </w:tblBorders>
+    </w:tblPr>
+    <w:tblStylePr w:type="firstRow">
+      <w:rPr>
+        <w:b/>
+        <w:bCs/>
+      </w:rPr>
+      <w:tblPr/>
+      <w:tcPr>
+        <w:tcBorders>
+          <w:top w:val="nil"/>
+          <w:left w:val="nil"/>
+          <w:right w:val="nil"/>
+          <w:insideH w:val="nil"/>
+          <w:insideV w:val="nil"/>
+        </w:tcBorders>
+        <w:shd w:val="clear" w:color="auto" w:fill="FFFFFF" w:themeFill="background1"/>
+      </w:tcPr>
+    </w:tblStylePr>
+    <w:tblStylePr w:type="lastRow">
+      <w:rPr>
+        <w:b/>
+        <w:bCs/>
+      </w:rPr>
+      <w:tblPr/>
+      <w:tcPr>
+        <w:tcBorders>
+          <w:left w:val="nil"/>
+          <w:bottom w:val="nil"/>
+          <w:right w:val="nil"/>
+          <w:insideH w:val="nil"/>
+          <w:insideV w:val="nil"/>
+        </w:tcBorders>
+        <w:shd w:val="clear" w:color="auto" w:fill="FFFFFF" w:themeFill="background1"/>
+      </w:tcPr>
+    </w:tblStylePr>
+    <w:tblStylePr w:type="firstCol">
+      <w:pPr>
+        <w:jc w:val="right"/>
+      </w:pPr>
+      <w:rPr>
+        <w:i/>
+        <w:iCs/>
+      </w:rPr>
+      <w:tblPr/>
+      <w:tcPr>
+        <w:tcBorders>
+          <w:top w:val="nil"/>
+          <w:left w:val="nil"/>
+          <w:bottom w:val="nil"/>
+          <w:insideH w:val="nil"/>
+          <w:insideV w:val="nil"/>
+        </w:tcBorders>
+        <w:shd w:val="clear" w:color="auto" w:fill="FFFFFF" w:themeFill="background1"/>
+      </w:tcPr>
+    </w:tblStylePr>
+    <w:tblStylePr w:type="lastCol">
+      <w:rPr>
+        <w:i/>
+        <w:iCs/>
+      </w:rPr>
+      <w:tblPr/>
+      <w:tcPr>
+        <w:tcBorders>
+          <w:top w:val="nil"/>
+          <w:bottom w:val="nil"/>
+          <w:right w:val="nil"/>
+          <w:insideH w:val="nil"/>
+          <w:insideV w:val="nil"/>
+        </w:tcBorders>
+        <w:shd w:val="clear" w:color="auto" w:fill="FFFFFF" w:themeFill="background1"/>
+      </w:tcPr>
+    </w:tblStylePr>
+    <w:tblStylePr w:type="band1Vert">
+      <w:tblPr/>
+      <w:tcPr>
+        <w:shd w:val="clear" w:color="auto" w:fill="CAEDFB" w:themeFill="accent4" w:themeFillTint="33"/>
+      </w:tcPr>
+    </w:tblStylePr>
+    <w:tblStylePr w:type="band1Horz">
+      <w:tblPr/>
+      <w:tcPr>
+        <w:shd w:val="clear" w:color="auto" w:fill="CAEDFB" w:themeFill="accent4" w:themeFillTint="33"/>
+      </w:tcPr>
+    </w:tblStylePr>
+    <w:tblStylePr w:type="neCell">
+      <w:tblPr/>
+      <w:tcPr>
+        <w:tcBorders>
+          <w:bottom w:val="single" w:sz="4" w:space="0" w:color="60CAF3" w:themeColor="accent4" w:themeTint="99"/>
+        </w:tcBorders>
+      </w:tcPr>
+    </w:tblStylePr>
+    <w:tblStylePr w:type="nwCell">
+      <w:tblPr/>
+      <w:tcPr>
+        <w:tcBorders>
+          <w:bottom w:val="single" w:sz="4" w:space="0" w:color="60CAF3" w:themeColor="accent4" w:themeTint="99"/>
+        </w:tcBorders>
+      </w:tcPr>
+    </w:tblStylePr>
+    <w:tblStylePr w:type="seCell">
+      <w:tblPr/>
+      <w:tcPr>
+        <w:tcBorders>
+          <w:top w:val="single" w:sz="4" w:space="0" w:color="60CAF3" w:themeColor="accent4" w:themeTint="99"/>
+        </w:tcBorders>
+      </w:tcPr>
+    </w:tblStylePr>
+    <w:tblStylePr w:type="swCell">
+      <w:tblPr/>
+      <w:tcPr>
+        <w:tcBorders>
+          <w:top w:val="single" w:sz="4" w:space="0" w:color="60CAF3" w:themeColor="accent4" w:themeTint="99"/>
+        </w:tcBorders>
+      </w:tcPr>
+    </w:tblStylePr>
+  </w:style>
+  <w:style w:type="table" w:styleId="Tabellagriglia5scura-colore4">
+    <w:name w:val="Grid Table 5 Dark Accent 4"/>
+    <w:basedOn w:val="Tabellanormale"/>
+    <w:uiPriority w:val="50"/>
+    <w:rsid w:val="00F81C89"/>
+    <w:pPr>
+      <w:spacing w:after="0" w:line="240" w:lineRule="auto"/>
+    </w:pPr>
+    <w:tblPr>
+      <w:tblStyleRowBandSize w:val="1"/>
+      <w:tblStyleColBandSize w:val="1"/>
+      <w:tblBorders>
+        <w:top w:val="single" w:sz="4" w:space="0" w:color="FFFFFF" w:themeColor="background1"/>
+        <w:left w:val="single" w:sz="4" w:space="0" w:color="FFFFFF" w:themeColor="background1"/>
+        <w:bottom w:val="single" w:sz="4" w:space="0" w:color="FFFFFF" w:themeColor="background1"/>
+        <w:right w:val="single" w:sz="4" w:space="0" w:color="FFFFFF" w:themeColor="background1"/>
+        <w:insideH w:val="single" w:sz="4" w:space="0" w:color="FFFFFF" w:themeColor="background1"/>
+        <w:insideV w:val="single" w:sz="4" w:space="0" w:color="FFFFFF" w:themeColor="background1"/>
+      </w:tblBorders>
+    </w:tblPr>
+    <w:tcPr>
+      <w:shd w:val="clear" w:color="auto" w:fill="CAEDFB" w:themeFill="accent4" w:themeFillTint="33"/>
+    </w:tcPr>
+    <w:tblStylePr w:type="firstRow">
+      <w:rPr>
+        <w:b/>
+        <w:bCs/>
+        <w:color w:val="FFFFFF" w:themeColor="background1"/>
+      </w:rPr>
+      <w:tblPr/>
+      <w:tcPr>
+        <w:tcBorders>
+          <w:top w:val="single" w:sz="4" w:space="0" w:color="FFFFFF" w:themeColor="background1"/>
+          <w:left w:val="single" w:sz="4" w:space="0" w:color="FFFFFF" w:themeColor="background1"/>
+          <w:right w:val="single" w:sz="4" w:space="0" w:color="FFFFFF" w:themeColor="background1"/>
+          <w:insideH w:val="nil"/>
+          <w:insideV w:val="nil"/>
+        </w:tcBorders>
+        <w:shd w:val="clear" w:color="auto" w:fill="0F9ED5" w:themeFill="accent4"/>
+      </w:tcPr>
+    </w:tblStylePr>
+    <w:tblStylePr w:type="lastRow">
+      <w:rPr>
+        <w:b/>
+        <w:bCs/>
+        <w:color w:val="FFFFFF" w:themeColor="background1"/>
+      </w:rPr>
+      <w:tblPr/>
+      <w:tcPr>
+        <w:tcBorders>
+          <w:left w:val="single" w:sz="4" w:space="0" w:color="FFFFFF" w:themeColor="background1"/>
+          <w:bottom w:val="single" w:sz="4" w:space="0" w:color="FFFFFF" w:themeColor="background1"/>
+          <w:right w:val="single" w:sz="4" w:space="0" w:color="FFFFFF" w:themeColor="background1"/>
+          <w:insideH w:val="nil"/>
+          <w:insideV w:val="nil"/>
+        </w:tcBorders>
+        <w:shd w:val="clear" w:color="auto" w:fill="0F9ED5" w:themeFill="accent4"/>
+      </w:tcPr>
+    </w:tblStylePr>
+    <w:tblStylePr w:type="firstCol">
+      <w:rPr>
+        <w:b/>
+        <w:bCs/>
+        <w:color w:val="FFFFFF" w:themeColor="background1"/>
+      </w:rPr>
+      <w:tblPr/>
+      <w:tcPr>
+        <w:tcBorders>
+          <w:top w:val="single" w:sz="4" w:space="0" w:color="FFFFFF" w:themeColor="background1"/>
+          <w:left w:val="single" w:sz="4" w:space="0" w:color="FFFFFF" w:themeColor="background1"/>
+          <w:bottom w:val="single" w:sz="4" w:space="0" w:color="FFFFFF" w:themeColor="background1"/>
+          <w:insideV w:val="nil"/>
+        </w:tcBorders>
+        <w:shd w:val="clear" w:color="auto" w:fill="0F9ED5" w:themeFill="accent4"/>
+      </w:tcPr>
+    </w:tblStylePr>
+    <w:tblStylePr w:type="lastCol">
+      <w:rPr>
+        <w:b/>
+        <w:bCs/>
+        <w:color w:val="FFFFFF" w:themeColor="background1"/>
+      </w:rPr>
+      <w:tblPr/>
+      <w:tcPr>
+        <w:tcBorders>
+          <w:top w:val="single" w:sz="4" w:space="0" w:color="FFFFFF" w:themeColor="background1"/>
+          <w:bottom w:val="single" w:sz="4" w:space="0" w:color="FFFFFF" w:themeColor="background1"/>
+          <w:right w:val="single" w:sz="4" w:space="0" w:color="FFFFFF" w:themeColor="background1"/>
+          <w:insideV w:val="nil"/>
+        </w:tcBorders>
+        <w:shd w:val="clear" w:color="auto" w:fill="0F9ED5" w:themeFill="accent4"/>
+      </w:tcPr>
+    </w:tblStylePr>
+    <w:tblStylePr w:type="band1Vert">
+      <w:tblPr/>
+      <w:tcPr>
+        <w:shd w:val="clear" w:color="auto" w:fill="95DCF7" w:themeFill="accent4" w:themeFillTint="66"/>
+      </w:tcPr>
+    </w:tblStylePr>
+    <w:tblStylePr w:type="band1Horz">
+      <w:tblPr/>
+      <w:tcPr>
+        <w:shd w:val="clear" w:color="auto" w:fill="95DCF7" w:themeFill="accent4" w:themeFillTint="66"/>
+      </w:tcPr>
+    </w:tblStylePr>
+  </w:style>
+  <w:style w:type="table" w:styleId="Tabellagriglia1chiara-colore1">
+    <w:name w:val="Grid Table 1 Light Accent 1"/>
+    <w:basedOn w:val="Tabellanormale"/>
+    <w:uiPriority w:val="46"/>
+    <w:rsid w:val="00F81C89"/>
+    <w:pPr>
+      <w:spacing w:after="0" w:line="240" w:lineRule="auto"/>
+    </w:pPr>
+    <w:tblPr>
+      <w:tblStyleRowBandSize w:val="1"/>
+      <w:tblStyleColBandSize w:val="1"/>
+      <w:tblBorders>
+        <w:top w:val="single" w:sz="4" w:space="0" w:color="83CAEB" w:themeColor="accent1" w:themeTint="66"/>
+        <w:left w:val="single" w:sz="4" w:space="0" w:color="83CAEB" w:themeColor="accent1" w:themeTint="66"/>
+        <w:bottom w:val="single" w:sz="4" w:space="0" w:color="83CAEB" w:themeColor="accent1" w:themeTint="66"/>
+        <w:right w:val="single" w:sz="4" w:space="0" w:color="83CAEB" w:themeColor="accent1" w:themeTint="66"/>
+        <w:insideH w:val="single" w:sz="4" w:space="0" w:color="83CAEB" w:themeColor="accent1" w:themeTint="66"/>
+        <w:insideV w:val="single" w:sz="4" w:space="0" w:color="83CAEB" w:themeColor="accent1" w:themeTint="66"/>
+      </w:tblBorders>
+    </w:tblPr>
+    <w:tblStylePr w:type="firstRow">
+      <w:rPr>
+        <w:b/>
+        <w:bCs/>
+      </w:rPr>
+      <w:tblPr/>
+      <w:tcPr>
+        <w:tcBorders>
+          <w:bottom w:val="single" w:sz="12" w:space="0" w:color="45B0E1" w:themeColor="accent1" w:themeTint="99"/>
+        </w:tcBorders>
+      </w:tcPr>
+    </w:tblStylePr>
+    <w:tblStylePr w:type="lastRow">
+      <w:rPr>
+        <w:b/>
+        <w:bCs/>
+      </w:rPr>
+      <w:tblPr/>
+      <w:tcPr>
+        <w:tcBorders>
+          <w:top w:val="double" w:sz="2" w:space="0" w:color="45B0E1" w:themeColor="accent1" w:themeTint="99"/>
+        </w:tcBorders>
+      </w:tcPr>
+    </w:tblStylePr>
+    <w:tblStylePr w:type="firstCol">
+      <w:rPr>
+        <w:b/>
+        <w:bCs/>
+      </w:rPr>
+    </w:tblStylePr>
+    <w:tblStylePr w:type="lastCol">
+      <w:rPr>
+        <w:b/>
+        <w:bCs/>
+      </w:rPr>
+    </w:tblStylePr>
   </w:style>
 </w:styles>
 </file>

--- a/documents/Documentazione.docx
+++ b/documents/Documentazione.docx
@@ -48,7 +48,14 @@
           <w:b/>
           <w:bCs/>
         </w:rPr>
-        <w:t>reinforcement</w:t>
+        <w:t>R</w:t>
+      </w:r>
+      <w:r>
+        <w:rPr>
+          <w:b/>
+          <w:bCs/>
+        </w:rPr>
+        <w:t>einforcement</w:t>
       </w:r>
       <w:proofErr w:type="spellEnd"/>
       <w:r>
@@ -56,7 +63,21 @@
           <w:b/>
           <w:bCs/>
         </w:rPr>
-        <w:t xml:space="preserve"> learning</w:t>
+        <w:t xml:space="preserve"> </w:t>
+      </w:r>
+      <w:r>
+        <w:rPr>
+          <w:b/>
+          <w:bCs/>
+        </w:rPr>
+        <w:t>L</w:t>
+      </w:r>
+      <w:r>
+        <w:rPr>
+          <w:b/>
+          <w:bCs/>
+        </w:rPr>
+        <w:t>earning</w:t>
       </w:r>
       <w:r>
         <w:t xml:space="preserve">. In particolare, sono stati </w:t>
@@ -183,7 +204,28 @@
           <w:b/>
           <w:bCs/>
         </w:rPr>
-        <w:t>curriculum learning</w:t>
+        <w:t>C</w:t>
+      </w:r>
+      <w:r>
+        <w:rPr>
+          <w:b/>
+          <w:bCs/>
+        </w:rPr>
+        <w:t xml:space="preserve">urriculum </w:t>
+      </w:r>
+      <w:r>
+        <w:rPr>
+          <w:b/>
+          <w:bCs/>
+        </w:rPr>
+        <w:t>L</w:t>
+      </w:r>
+      <w:r>
+        <w:rPr>
+          <w:b/>
+          <w:bCs/>
+        </w:rPr>
+        <w:t>earning</w:t>
       </w:r>
       <w:r>
         <w:t>, una tecnica che prevede l’addestramento dell’agente partendo da compiti semplici e aumentando gradualmente la complessità, favorendo un apprendimento più stabile ed efficace.</w:t>
@@ -343,8 +385,13 @@
           <w:iCs/>
         </w:rPr>
       </w:pPr>
-      <w:r>
-        <w:t>La repository contenente il codice sviluppato è disponibile al seguente link:</w:t>
+      <w:proofErr w:type="gramStart"/>
+      <w:r>
+        <w:t>La repository</w:t>
+      </w:r>
+      <w:proofErr w:type="gramEnd"/>
+      <w:r>
+        <w:t xml:space="preserve"> contenente il codice sviluppato è disponibile al seguente link:</w:t>
       </w:r>
     </w:p>
     <w:p>
@@ -421,7 +468,13 @@
       </w:r>
       <w:proofErr w:type="spellEnd"/>
       <w:r>
-        <w:t xml:space="preserve"> fornisce un’interfaccia standardizzata per agenti RL, facilitando l’integrazione con librerie come </w:t>
+        <w:t xml:space="preserve"> </w:t>
+      </w:r>
+      <w:r>
+        <w:t>facilita</w:t>
+      </w:r>
+      <w:r>
+        <w:t xml:space="preserve"> l’integrazione con librerie come </w:t>
       </w:r>
       <w:r>
         <w:rPr>
@@ -473,7 +526,17 @@
         <w:spacing w:after="0"/>
       </w:pPr>
       <w:r>
-        <w:t xml:space="preserve">La classe Connect4Env estende </w:t>
+        <w:t xml:space="preserve">La classe </w:t>
+      </w:r>
+      <w:r>
+        <w:rPr>
+          <w:b/>
+          <w:bCs/>
+        </w:rPr>
+        <w:t>Connect4Env</w:t>
+      </w:r>
+      <w:r>
+        <w:t xml:space="preserve"> estende </w:t>
       </w:r>
       <w:proofErr w:type="spellStart"/>
       <w:r>
@@ -526,11 +589,16 @@
       </w:r>
       <w:proofErr w:type="spellEnd"/>
       <w:r>
-        <w:t>: rappresenta lo stato del</w:t>
+        <w:t xml:space="preserve">: rappresenta lo stato </w:t>
+      </w:r>
+      <w:proofErr w:type="gramStart"/>
+      <w:r>
+        <w:t>del</w:t>
       </w:r>
       <w:r>
         <w:t>la board</w:t>
       </w:r>
+      <w:proofErr w:type="gramEnd"/>
       <w:r>
         <w:t>, come matrice 6x7 con valori -1, 0, 1 per O, vuoto e X</w:t>
       </w:r>
@@ -689,12 +757,21 @@
         <w:spacing w:after="0"/>
       </w:pPr>
       <w:proofErr w:type="spellStart"/>
-      <w:r>
-        <w:rPr>
-          <w:b/>
-          <w:bCs/>
-        </w:rPr>
-        <w:t>self.first_player</w:t>
+      <w:proofErr w:type="gramStart"/>
+      <w:r>
+        <w:rPr>
+          <w:b/>
+          <w:bCs/>
+        </w:rPr>
+        <w:t>self.first</w:t>
+      </w:r>
+      <w:proofErr w:type="gramEnd"/>
+      <w:r>
+        <w:rPr>
+          <w:b/>
+          <w:bCs/>
+        </w:rPr>
+        <w:t>_player</w:t>
       </w:r>
       <w:proofErr w:type="spellEnd"/>
       <w:r>
@@ -733,12 +810,21 @@
         <w:t xml:space="preserve"> = </w:t>
       </w:r>
       <w:proofErr w:type="spellStart"/>
-      <w:r>
-        <w:rPr>
-          <w:b/>
-          <w:bCs/>
-        </w:rPr>
-        <w:t>self.first_player</w:t>
+      <w:proofErr w:type="gramStart"/>
+      <w:r>
+        <w:rPr>
+          <w:b/>
+          <w:bCs/>
+        </w:rPr>
+        <w:t>self.first</w:t>
+      </w:r>
+      <w:proofErr w:type="gramEnd"/>
+      <w:r>
+        <w:rPr>
+          <w:b/>
+          <w:bCs/>
+        </w:rPr>
+        <w:t>_player</w:t>
       </w:r>
       <w:proofErr w:type="spellEnd"/>
       <w:r>
@@ -754,12 +840,21 @@
         <w:spacing w:after="0"/>
       </w:pPr>
       <w:proofErr w:type="spellStart"/>
-      <w:r>
-        <w:rPr>
-          <w:b/>
-          <w:bCs/>
-        </w:rPr>
-        <w:t>self.opponent_symbol</w:t>
+      <w:proofErr w:type="gramStart"/>
+      <w:r>
+        <w:rPr>
+          <w:b/>
+          <w:bCs/>
+        </w:rPr>
+        <w:t>self.opponent</w:t>
+      </w:r>
+      <w:proofErr w:type="gramEnd"/>
+      <w:r>
+        <w:rPr>
+          <w:b/>
+          <w:bCs/>
+        </w:rPr>
+        <w:t>_symbol</w:t>
       </w:r>
       <w:proofErr w:type="spellEnd"/>
       <w:r>
@@ -775,6 +870,7 @@
         <w:spacing w:after="0"/>
       </w:pPr>
       <w:proofErr w:type="spellStart"/>
+      <w:proofErr w:type="gramStart"/>
       <w:r>
         <w:rPr>
           <w:b/>
@@ -783,6 +879,7 @@
         <w:t>self.board</w:t>
       </w:r>
       <w:proofErr w:type="spellEnd"/>
+      <w:proofErr w:type="gramEnd"/>
       <w:r>
         <w:t>: inizializza il tabellone come matrice 6x7 piena di zeri, dove ogni cella rappresenta una posizione vuota.</w:t>
       </w:r>
@@ -828,6 +925,7 @@
         </w:numPr>
       </w:pPr>
       <w:proofErr w:type="spellStart"/>
+      <w:proofErr w:type="gramStart"/>
       <w:r>
         <w:rPr>
           <w:b/>
@@ -836,6 +934,7 @@
         <w:t>self.winner</w:t>
       </w:r>
       <w:proofErr w:type="spellEnd"/>
+      <w:proofErr w:type="gramEnd"/>
       <w:r>
         <w:t>: inizializza lo stato del vincitore, che verrà aggiornato solo alla fine della partita.</w:t>
       </w:r>
@@ -868,11 +967,7 @@
         <w:t>gestione delle mosse illegali</w:t>
       </w:r>
       <w:r>
-        <w:t xml:space="preserve">. Se l’agente tenta di inserire una pedina in una colonna piena, riceve una penalità. Tuttavia, la partita non viene terminata: l’agente è costretto a riprovare finché non seleziona una mossa valida. Questa scelta progettuale è stata adottata per favorire l’apprendimento corretto del vincolo di validità, evitando che l’agente associ penalità a mosse casuali (come accadrebbe se si </w:t>
-      </w:r>
-      <w:r>
-        <w:lastRenderedPageBreak/>
-        <w:t>sostituisse la mossa con una random). Il numero di tentativi non è limitato, ma l’agente riceve penalità ad ogni errore, incentivando la convergenza verso comportamenti validi.</w:t>
+        <w:t>. Se l’agente tenta di inserire una pedina in una colonna piena, riceve una penalità. Tuttavia, la partita non viene terminata: l’agente è costretto a riprovare finché non seleziona una mossa valida. Questa scelta progettuale è stata adottata per favorire l’apprendimento corretto del vincolo di validità, evitando che l’agente associ penalità a mosse casuali (come accadrebbe se si sostituisse la mossa con una random). Il numero di tentativi non è limitato, ma l’agente riceve penalità ad ogni errore, incentivando la convergenza verso comportamenti validi.</w:t>
       </w:r>
     </w:p>
     <w:p>
@@ -880,6 +975,7 @@
         <w:spacing w:after="0"/>
       </w:pPr>
       <w:r>
+        <w:lastRenderedPageBreak/>
         <w:t>L’ambiente supporta due modalità di rendering:</w:t>
       </w:r>
     </w:p>
@@ -1032,7 +1128,13 @@
         <w:t>RuleBasedL1Agent</w:t>
       </w:r>
       <w:r>
-        <w:t>: applica regole semplici, come completare una sequenza di tre pedine per ottenere la vittoria.</w:t>
+        <w:t xml:space="preserve">: applica regole semplici, come completare una sequenza di </w:t>
+      </w:r>
+      <w:r>
+        <w:t>quattro</w:t>
+      </w:r>
+      <w:r>
+        <w:t xml:space="preserve"> pedine per ottenere la vittoria.</w:t>
       </w:r>
     </w:p>
     <w:p>
@@ -1126,15 +1228,14 @@
     <w:p>
       <w:pPr>
         <w:pStyle w:val="Titolo3"/>
-        <w:rPr>
-          <w:lang w:val="en-US"/>
-        </w:rPr>
-      </w:pPr>
-      <w:r>
-        <w:rPr>
-          <w:lang w:val="en-US"/>
-        </w:rPr>
-        <w:t>Reinforcement Learning</w:t>
+      </w:pPr>
+      <w:proofErr w:type="spellStart"/>
+      <w:r>
+        <w:t>Reinforcement</w:t>
+      </w:r>
+      <w:proofErr w:type="spellEnd"/>
+      <w:r>
+        <w:t xml:space="preserve"> Learning</w:t>
       </w:r>
     </w:p>
     <w:p>
@@ -1292,23 +1393,32 @@
           <w:ilvl w:val="0"/>
           <w:numId w:val="43"/>
         </w:numPr>
-        <w:rPr>
-          <w:color w:val="EE0000"/>
-        </w:rPr>
-      </w:pPr>
-      <w:r>
-        <w:rPr>
-          <w:b/>
-          <w:bCs/>
-          <w:color w:val="EE0000"/>
+        <w:spacing w:after="0"/>
+        <w:rPr>
+          <w:color w:val="000000" w:themeColor="text1"/>
+        </w:rPr>
+      </w:pPr>
+      <w:r>
+        <w:rPr>
+          <w:b/>
+          <w:bCs/>
+          <w:color w:val="000000" w:themeColor="text1"/>
         </w:rPr>
         <w:t>DQN</w:t>
       </w:r>
-      <w:r>
-        <w:rPr>
-          <w:color w:val="EE0000"/>
-        </w:rPr>
-        <w:t xml:space="preserve"> è un algoritmo </w:t>
+    </w:p>
+    <w:p>
+      <w:pPr>
+        <w:ind w:left="720"/>
+        <w:rPr>
+          <w:color w:val="000000" w:themeColor="text1"/>
+        </w:rPr>
+      </w:pPr>
+      <w:r>
+        <w:rPr>
+          <w:color w:val="000000" w:themeColor="text1"/>
+        </w:rPr>
+        <w:t xml:space="preserve">Il DQN (Deep Q-Network) è un algoritmo </w:t>
       </w:r>
       <w:r>
         <w:rPr>
@@ -1316,16 +1426,2181 @@
           <w:bCs/>
           <w:i/>
           <w:iCs/>
-          <w:color w:val="EE0000"/>
-        </w:rPr>
-        <w:t>Off-Policy</w:t>
-      </w:r>
-      <w:r>
-        <w:rPr>
-          <w:color w:val="EE0000"/>
-        </w:rPr>
-        <w:t>: apprende da esperienze generate da una policy diversa da quella attualmente in uso. Utilizza una rete neurale per approssimare la funzione Q, che stima il valore di ogni azione in uno stato dato.</w:t>
-      </w:r>
+          <w:color w:val="000000" w:themeColor="text1"/>
+        </w:rPr>
+        <w:t>off-policy</w:t>
+      </w:r>
+      <w:r>
+        <w:rPr>
+          <w:color w:val="000000" w:themeColor="text1"/>
+        </w:rPr>
+        <w:t xml:space="preserve"> (impara da esperienze passate, indipendentemente dalla politica attuale) e </w:t>
+      </w:r>
+      <w:proofErr w:type="spellStart"/>
+      <w:r>
+        <w:rPr>
+          <w:b/>
+          <w:bCs/>
+          <w:i/>
+          <w:iCs/>
+          <w:color w:val="000000" w:themeColor="text1"/>
+        </w:rPr>
+        <w:t>value-based</w:t>
+      </w:r>
+      <w:proofErr w:type="spellEnd"/>
+      <w:r>
+        <w:rPr>
+          <w:color w:val="000000" w:themeColor="text1"/>
+        </w:rPr>
+        <w:t xml:space="preserve"> (il suo obiettivo è imparare il valore di ogni azione in ogni stato).</w:t>
+      </w:r>
+    </w:p>
+    <w:p>
+      <w:pPr>
+        <w:ind w:left="720"/>
+        <w:rPr>
+          <w:color w:val="000000" w:themeColor="text1"/>
+        </w:rPr>
+      </w:pPr>
+      <w:r>
+        <w:rPr>
+          <w:color w:val="000000" w:themeColor="text1"/>
+        </w:rPr>
+        <w:t xml:space="preserve">Rappresenta un'evoluzione del Q-Learning classico. Mentre il Q-Learning tradizionale utilizza </w:t>
+      </w:r>
+      <w:r>
+        <w:rPr>
+          <w:color w:val="000000" w:themeColor="text1"/>
+        </w:rPr>
+        <w:t>una tabella (chiamata Q-</w:t>
+      </w:r>
+      <w:proofErr w:type="spellStart"/>
+      <w:r>
+        <w:rPr>
+          <w:color w:val="000000" w:themeColor="text1"/>
+        </w:rPr>
+        <w:t>table</w:t>
+      </w:r>
+      <w:proofErr w:type="spellEnd"/>
+      <w:r>
+        <w:rPr>
+          <w:color w:val="000000" w:themeColor="text1"/>
+        </w:rPr>
+        <w:t xml:space="preserve">) per memorizzare il valore </w:t>
+      </w:r>
+      <m:oMath>
+        <m:r>
+          <m:rPr>
+            <m:sty m:val="bi"/>
+          </m:rPr>
+          <w:rPr>
+            <w:rFonts w:ascii="Cambria Math" w:hAnsi="Cambria Math"/>
+            <w:color w:val="000000" w:themeColor="text1"/>
+          </w:rPr>
+          <m:t>Q(s, a)</m:t>
+        </m:r>
+      </m:oMath>
+      <w:r>
+        <w:rPr>
+          <w:color w:val="000000" w:themeColor="text1"/>
+        </w:rPr>
+        <w:t xml:space="preserve"> di ogni coppia stato-azione</w:t>
+      </w:r>
+      <w:r>
+        <w:rPr>
+          <w:color w:val="000000" w:themeColor="text1"/>
+        </w:rPr>
+        <w:t>, i</w:t>
+      </w:r>
+      <w:r>
+        <w:rPr>
+          <w:color w:val="000000" w:themeColor="text1"/>
+        </w:rPr>
+        <w:t xml:space="preserve">l DQN </w:t>
+      </w:r>
+      <w:r>
+        <w:rPr>
+          <w:color w:val="000000" w:themeColor="text1"/>
+        </w:rPr>
+        <w:t>sostituisce</w:t>
+      </w:r>
+      <w:r>
+        <w:rPr>
+          <w:color w:val="000000" w:themeColor="text1"/>
+        </w:rPr>
+        <w:t xml:space="preserve"> la Q-</w:t>
+      </w:r>
+      <w:proofErr w:type="spellStart"/>
+      <w:r>
+        <w:rPr>
+          <w:color w:val="000000" w:themeColor="text1"/>
+        </w:rPr>
+        <w:t>table</w:t>
+      </w:r>
+      <w:proofErr w:type="spellEnd"/>
+      <w:r>
+        <w:rPr>
+          <w:color w:val="000000" w:themeColor="text1"/>
+        </w:rPr>
+        <w:t xml:space="preserve"> con una rete neurale profonda (DNN</w:t>
+      </w:r>
+      <w:r>
+        <w:rPr>
+          <w:color w:val="000000" w:themeColor="text1"/>
+        </w:rPr>
+        <w:t xml:space="preserve">) </w:t>
+      </w:r>
+      <w:r>
+        <w:rPr>
+          <w:color w:val="000000" w:themeColor="text1"/>
+        </w:rPr>
+        <w:t xml:space="preserve">con pesi θ. Questa rete non memorizza i valori, ma impara ad approssimarli: </w:t>
+      </w:r>
+      <m:oMath>
+        <m:r>
+          <w:rPr>
+            <w:rFonts w:ascii="Cambria Math" w:hAnsi="Cambria Math"/>
+            <w:color w:val="000000" w:themeColor="text1"/>
+          </w:rPr>
+          <m:t>Q(s,a)≈Q(s,a;θ)</m:t>
+        </m:r>
+      </m:oMath>
+      <w:r>
+        <w:rPr>
+          <w:color w:val="000000" w:themeColor="text1"/>
+        </w:rPr>
+        <w:t>.</w:t>
+      </w:r>
+    </w:p>
+    <w:p>
+      <w:pPr>
+        <w:ind w:left="720"/>
+        <w:rPr>
+          <w:color w:val="000000" w:themeColor="text1"/>
+        </w:rPr>
+      </w:pPr>
+      <w:r>
+        <w:rPr>
+          <w:color w:val="000000" w:themeColor="text1"/>
+        </w:rPr>
+        <w:t>L'obiettivo non è più aggiornare u</w:t>
+      </w:r>
+      <w:r>
+        <w:rPr>
+          <w:color w:val="000000" w:themeColor="text1"/>
+        </w:rPr>
+        <w:t>n valore</w:t>
+      </w:r>
+      <w:r>
+        <w:rPr>
+          <w:color w:val="000000" w:themeColor="text1"/>
+        </w:rPr>
+        <w:t xml:space="preserve"> </w:t>
+      </w:r>
+      <w:r>
+        <w:rPr>
+          <w:color w:val="000000" w:themeColor="text1"/>
+        </w:rPr>
+        <w:t xml:space="preserve">della </w:t>
+      </w:r>
+      <w:r>
+        <w:rPr>
+          <w:color w:val="000000" w:themeColor="text1"/>
+        </w:rPr>
+        <w:t xml:space="preserve">tabella, ma </w:t>
+      </w:r>
+      <w:r>
+        <w:rPr>
+          <w:b/>
+          <w:bCs/>
+          <w:color w:val="000000" w:themeColor="text1"/>
+        </w:rPr>
+        <w:t xml:space="preserve">ottimizzare i pesi </w:t>
+      </w:r>
+      <m:oMath>
+        <m:r>
+          <m:rPr>
+            <m:sty m:val="bi"/>
+          </m:rPr>
+          <w:rPr>
+            <w:rFonts w:ascii="Cambria Math" w:hAnsi="Cambria Math"/>
+            <w:color w:val="000000" w:themeColor="text1"/>
+          </w:rPr>
+          <m:t>θ</m:t>
+        </m:r>
+      </m:oMath>
+      <w:r>
+        <w:rPr>
+          <w:b/>
+          <w:bCs/>
+          <w:color w:val="000000" w:themeColor="text1"/>
+        </w:rPr>
+        <w:t xml:space="preserve"> </w:t>
+      </w:r>
+      <w:r>
+        <w:rPr>
+          <w:b/>
+          <w:bCs/>
+          <w:color w:val="000000" w:themeColor="text1"/>
+        </w:rPr>
+        <w:t xml:space="preserve"> della rete</w:t>
+      </w:r>
+      <w:r>
+        <w:rPr>
+          <w:color w:val="000000" w:themeColor="text1"/>
+        </w:rPr>
+        <w:t xml:space="preserve"> affinché l'errore tra la predizione </w:t>
+      </w:r>
+      <m:oMath>
+        <m:r>
+          <w:rPr>
+            <w:rFonts w:ascii="Cambria Math" w:hAnsi="Cambria Math"/>
+            <w:color w:val="000000" w:themeColor="text1"/>
+          </w:rPr>
+          <m:t>Q(s, a;</m:t>
+        </m:r>
+        <m:r>
+          <w:rPr>
+            <w:rFonts w:ascii="Cambria Math" w:hAnsi="Cambria Math"/>
+            <w:color w:val="000000" w:themeColor="text1"/>
+          </w:rPr>
+          <m:t>θ</m:t>
+        </m:r>
+        <m:r>
+          <w:rPr>
+            <w:rFonts w:ascii="Cambria Math" w:hAnsi="Cambria Math"/>
+            <w:color w:val="000000" w:themeColor="text1"/>
+          </w:rPr>
+          <m:t>)</m:t>
+        </m:r>
+      </m:oMath>
+      <w:r>
+        <w:rPr>
+          <w:color w:val="000000" w:themeColor="text1"/>
+        </w:rPr>
+        <w:t xml:space="preserve"> </w:t>
+      </w:r>
+      <w:r>
+        <w:rPr>
+          <w:color w:val="000000" w:themeColor="text1"/>
+        </w:rPr>
+        <w:t>e il target sia minimo. Questo si ottiene</w:t>
+      </w:r>
+      <w:r>
+        <w:rPr>
+          <w:color w:val="000000" w:themeColor="text1"/>
+        </w:rPr>
+        <w:t xml:space="preserve"> </w:t>
+      </w:r>
+      <w:r>
+        <w:rPr>
+          <w:color w:val="000000" w:themeColor="text1"/>
+        </w:rPr>
+        <w:lastRenderedPageBreak/>
+        <w:t xml:space="preserve">minimizzando una </w:t>
+      </w:r>
+      <w:r>
+        <w:rPr>
+          <w:b/>
+          <w:bCs/>
+          <w:color w:val="000000" w:themeColor="text1"/>
+        </w:rPr>
+        <w:t xml:space="preserve">Loss </w:t>
+      </w:r>
+      <w:proofErr w:type="spellStart"/>
+      <w:r>
+        <w:rPr>
+          <w:b/>
+          <w:bCs/>
+          <w:color w:val="000000" w:themeColor="text1"/>
+        </w:rPr>
+        <w:t>Function</w:t>
+      </w:r>
+      <w:proofErr w:type="spellEnd"/>
+      <w:r>
+        <w:rPr>
+          <w:color w:val="000000" w:themeColor="text1"/>
+        </w:rPr>
+        <w:t xml:space="preserve"> (funzione di perdita), tipicamente l'Errore Quadratico Medio (MSE), tramite </w:t>
+      </w:r>
+      <w:proofErr w:type="spellStart"/>
+      <w:r>
+        <w:rPr>
+          <w:i/>
+          <w:iCs/>
+          <w:color w:val="000000" w:themeColor="text1"/>
+        </w:rPr>
+        <w:t>backpropagation</w:t>
+      </w:r>
+      <w:proofErr w:type="spellEnd"/>
+      <w:r>
+        <w:rPr>
+          <w:color w:val="000000" w:themeColor="text1"/>
+        </w:rPr>
+        <w:t>.</w:t>
+      </w:r>
+    </w:p>
+    <w:p>
+      <w:pPr>
+        <w:ind w:left="720"/>
+        <w:rPr>
+          <w:color w:val="000000" w:themeColor="text1"/>
+        </w:rPr>
+      </w:pPr>
+    </w:p>
+    <w:p>
+      <w:pPr>
+        <w:spacing w:after="0"/>
+        <w:ind w:left="720"/>
+        <w:rPr>
+          <w:i/>
+          <w:iCs/>
+          <w:color w:val="000000" w:themeColor="text1"/>
+          <w:u w:val="single"/>
+        </w:rPr>
+      </w:pPr>
+      <w:r>
+        <w:rPr>
+          <w:i/>
+          <w:iCs/>
+          <w:color w:val="000000" w:themeColor="text1"/>
+          <w:u w:val="single"/>
+        </w:rPr>
+        <w:t>Formula Q-Learning:</w:t>
+      </w:r>
+    </w:p>
+    <w:p>
+      <w:pPr>
+        <w:ind w:left="720"/>
+        <w:rPr>
+          <w:color w:val="EE0000"/>
+        </w:rPr>
+      </w:pPr>
+      <w:r>
+        <w:rPr>
+          <w:noProof/>
+          <w:color w:val="EE0000"/>
+        </w:rPr>
+        <mc:AlternateContent>
+          <mc:Choice Requires="wpi">
+            <w:drawing>
+              <wp:anchor distT="0" distB="0" distL="114300" distR="114300" simplePos="0" relativeHeight="251682816" behindDoc="0" locked="0" layoutInCell="1" allowOverlap="1" wp14:anchorId="04063951" wp14:editId="47005166">
+                <wp:simplePos x="0" y="0"/>
+                <wp:positionH relativeFrom="column">
+                  <wp:posOffset>3920490</wp:posOffset>
+                </wp:positionH>
+                <wp:positionV relativeFrom="paragraph">
+                  <wp:posOffset>493215</wp:posOffset>
+                </wp:positionV>
+                <wp:extent cx="360" cy="360"/>
+                <wp:effectExtent l="57150" t="76200" r="57150" b="76200"/>
+                <wp:wrapNone/>
+                <wp:docPr id="1829045559" name="Input penna 24"/>
+                <wp:cNvGraphicFramePr/>
+                <a:graphic xmlns:a="http://schemas.openxmlformats.org/drawingml/2006/main">
+                  <a:graphicData uri="http://schemas.microsoft.com/office/word/2010/wordprocessingInk">
+                    <w14:contentPart bwMode="auto" r:id="rId6">
+                      <w14:nvContentPartPr>
+                        <w14:cNvContentPartPr/>
+                      </w14:nvContentPartPr>
+                      <w14:xfrm>
+                        <a:off x="0" y="0"/>
+                        <a:ext cx="360" cy="360"/>
+                      </w14:xfrm>
+                    </w14:contentPart>
+                  </a:graphicData>
+                </a:graphic>
+              </wp:anchor>
+            </w:drawing>
+          </mc:Choice>
+          <mc:Fallback>
+            <w:pict>
+              <v:shapetype w14:anchorId="7651FF00" id="_x0000_t75" coordsize="21600,21600" o:spt="75" o:preferrelative="t" path="m@4@5l@4@11@9@11@9@5xe" filled="f" stroked="f">
+                <v:stroke joinstyle="miter"/>
+                <v:formulas>
+                  <v:f eqn="if lineDrawn pixelLineWidth 0"/>
+                  <v:f eqn="sum @0 1 0"/>
+                  <v:f eqn="sum 0 0 @1"/>
+                  <v:f eqn="prod @2 1 2"/>
+                  <v:f eqn="prod @3 21600 pixelWidth"/>
+                  <v:f eqn="prod @3 21600 pixelHeight"/>
+                  <v:f eqn="sum @0 0 1"/>
+                  <v:f eqn="prod @6 1 2"/>
+                  <v:f eqn="prod @7 21600 pixelWidth"/>
+                  <v:f eqn="sum @8 21600 0"/>
+                  <v:f eqn="prod @7 21600 pixelHeight"/>
+                  <v:f eqn="sum @10 21600 0"/>
+                </v:formulas>
+                <v:path o:extrusionok="f" gradientshapeok="t" o:connecttype="rect"/>
+                <o:lock v:ext="edit" aspectratio="t"/>
+              </v:shapetype>
+              <v:shape id="Input penna 24" o:spid="_x0000_s1026" type="#_x0000_t75" style="position:absolute;margin-left:307.3pt;margin-top:37.45pt;width:2.9pt;height:2.9pt;z-index:251682816;visibility:visible;mso-wrap-style:square;mso-wrap-distance-left:9pt;mso-wrap-distance-top:0;mso-wrap-distance-right:9pt;mso-wrap-distance-bottom:0;mso-position-horizontal:absolute;mso-position-horizontal-relative:text;mso-position-vertical:absolute;mso-position-vertical-relative:text" o:gfxdata="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">
+                <v:imagedata r:id="rId7" o:title=""/>
+              </v:shape>
+            </w:pict>
+          </mc:Fallback>
+        </mc:AlternateContent>
+      </w:r>
+      <w:r>
+        <w:rPr>
+          <w:noProof/>
+          <w:color w:val="EE0000"/>
+        </w:rPr>
+        <mc:AlternateContent>
+          <mc:Choice Requires="wpi">
+            <w:drawing>
+              <wp:anchor distT="0" distB="0" distL="114300" distR="114300" simplePos="0" relativeHeight="251681792" behindDoc="0" locked="0" layoutInCell="1" allowOverlap="1" wp14:anchorId="0CAB1BD3" wp14:editId="1962804B">
+                <wp:simplePos x="0" y="0"/>
+                <wp:positionH relativeFrom="column">
+                  <wp:posOffset>3501390</wp:posOffset>
+                </wp:positionH>
+                <wp:positionV relativeFrom="paragraph">
+                  <wp:posOffset>561975</wp:posOffset>
+                </wp:positionV>
+                <wp:extent cx="350880" cy="30480"/>
+                <wp:effectExtent l="133350" t="133350" r="87630" b="140970"/>
+                <wp:wrapNone/>
+                <wp:docPr id="1238162042" name="Input penna 23"/>
+                <wp:cNvGraphicFramePr/>
+                <a:graphic xmlns:a="http://schemas.openxmlformats.org/drawingml/2006/main">
+                  <a:graphicData uri="http://schemas.microsoft.com/office/word/2010/wordprocessingInk">
+                    <w14:contentPart bwMode="auto" r:id="rId8">
+                      <w14:nvContentPartPr>
+                        <w14:cNvContentPartPr/>
+                      </w14:nvContentPartPr>
+                      <w14:xfrm>
+                        <a:off x="0" y="0"/>
+                        <a:ext cx="350880" cy="30480"/>
+                      </w14:xfrm>
+                    </w14:contentPart>
+                  </a:graphicData>
+                </a:graphic>
+              </wp:anchor>
+            </w:drawing>
+          </mc:Choice>
+          <mc:Fallback>
+            <w:pict>
+              <v:shape w14:anchorId="0E32A035" id="Input penna 23" o:spid="_x0000_s1026" type="#_x0000_t75" style="position:absolute;margin-left:270.75pt;margin-top:39.35pt;width:37.55pt;height:12.15pt;z-index:251681792;visibility:visible;mso-wrap-style:square;mso-wrap-distance-left:9pt;mso-wrap-distance-top:0;mso-wrap-distance-right:9pt;mso-wrap-distance-bottom:0;mso-position-horizontal:absolute;mso-position-horizontal-relative:text;mso-position-vertical:absolute;mso-position-vertical-relative:text" o:gfxdata="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">
+                <v:imagedata r:id="rId9" o:title=""/>
+              </v:shape>
+            </w:pict>
+          </mc:Fallback>
+        </mc:AlternateContent>
+      </w:r>
+      <w:r>
+        <w:rPr>
+          <w:noProof/>
+          <w:color w:val="EE0000"/>
+        </w:rPr>
+        <mc:AlternateContent>
+          <mc:Choice Requires="wpi">
+            <w:drawing>
+              <wp:anchor distT="0" distB="0" distL="114300" distR="114300" simplePos="0" relativeHeight="251668480" behindDoc="0" locked="0" layoutInCell="1" allowOverlap="1" wp14:anchorId="3E2A8B8E" wp14:editId="2785E4B8">
+                <wp:simplePos x="0" y="0"/>
+                <wp:positionH relativeFrom="column">
+                  <wp:posOffset>3897810</wp:posOffset>
+                </wp:positionH>
+                <wp:positionV relativeFrom="paragraph">
+                  <wp:posOffset>630375</wp:posOffset>
+                </wp:positionV>
+                <wp:extent cx="360" cy="360"/>
+                <wp:effectExtent l="133350" t="133350" r="76200" b="133350"/>
+                <wp:wrapNone/>
+                <wp:docPr id="1729812205" name="Input penna 10"/>
+                <wp:cNvGraphicFramePr/>
+                <a:graphic xmlns:a="http://schemas.openxmlformats.org/drawingml/2006/main">
+                  <a:graphicData uri="http://schemas.microsoft.com/office/word/2010/wordprocessingInk">
+                    <w14:contentPart bwMode="auto" r:id="rId10">
+                      <w14:nvContentPartPr>
+                        <w14:cNvContentPartPr/>
+                      </w14:nvContentPartPr>
+                      <w14:xfrm>
+                        <a:off x="0" y="0"/>
+                        <a:ext cx="360" cy="360"/>
+                      </w14:xfrm>
+                    </w14:contentPart>
+                  </a:graphicData>
+                </a:graphic>
+              </wp:anchor>
+            </w:drawing>
+          </mc:Choice>
+          <mc:Fallback>
+            <w:pict>
+              <v:shape w14:anchorId="1F39CE0F" id="Input penna 10" o:spid="_x0000_s1026" type="#_x0000_t75" style="position:absolute;margin-left:301.95pt;margin-top:44.7pt;width:9.95pt;height:9.95pt;z-index:251668480;visibility:visible;mso-wrap-style:square;mso-wrap-distance-left:9pt;mso-wrap-distance-top:0;mso-wrap-distance-right:9pt;mso-wrap-distance-bottom:0;mso-position-horizontal:absolute;mso-position-horizontal-relative:text;mso-position-vertical:absolute;mso-position-vertical-relative:text" o:gfxdata="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">
+                <v:imagedata r:id="rId11" o:title=""/>
+              </v:shape>
+            </w:pict>
+          </mc:Fallback>
+        </mc:AlternateContent>
+      </w:r>
+      <w:r>
+        <w:rPr>
+          <w:noProof/>
+          <w:color w:val="EE0000"/>
+        </w:rPr>
+        <mc:AlternateContent>
+          <mc:Choice Requires="wpi">
+            <w:drawing>
+              <wp:anchor distT="0" distB="0" distL="114300" distR="114300" simplePos="0" relativeHeight="251667456" behindDoc="0" locked="0" layoutInCell="1" allowOverlap="1" wp14:anchorId="712D975F" wp14:editId="0BB42BB1">
+                <wp:simplePos x="0" y="0"/>
+                <wp:positionH relativeFrom="column">
+                  <wp:posOffset>3523615</wp:posOffset>
+                </wp:positionH>
+                <wp:positionV relativeFrom="paragraph">
+                  <wp:posOffset>645795</wp:posOffset>
+                </wp:positionV>
+                <wp:extent cx="267060" cy="30205"/>
+                <wp:effectExtent l="133350" t="133350" r="76200" b="141605"/>
+                <wp:wrapNone/>
+                <wp:docPr id="351486951" name="Input penna 9"/>
+                <wp:cNvGraphicFramePr/>
+                <a:graphic xmlns:a="http://schemas.openxmlformats.org/drawingml/2006/main">
+                  <a:graphicData uri="http://schemas.microsoft.com/office/word/2010/wordprocessingInk">
+                    <w14:contentPart bwMode="auto" r:id="rId12">
+                      <w14:nvContentPartPr>
+                        <w14:cNvContentPartPr/>
+                      </w14:nvContentPartPr>
+                      <w14:xfrm>
+                        <a:off x="0" y="0"/>
+                        <a:ext cx="267060" cy="30205"/>
+                      </w14:xfrm>
+                    </w14:contentPart>
+                  </a:graphicData>
+                </a:graphic>
+              </wp:anchor>
+            </w:drawing>
+          </mc:Choice>
+          <mc:Fallback>
+            <w:pict>
+              <v:shape w14:anchorId="63F7EA66" id="Input penna 9" o:spid="_x0000_s1026" type="#_x0000_t75" style="position:absolute;margin-left:272.5pt;margin-top:45.9pt;width:30.95pt;height:12.3pt;z-index:251667456;visibility:visible;mso-wrap-style:square;mso-wrap-distance-left:9pt;mso-wrap-distance-top:0;mso-wrap-distance-right:9pt;mso-wrap-distance-bottom:0;mso-position-horizontal:absolute;mso-position-horizontal-relative:text;mso-position-vertical:absolute;mso-position-vertical-relative:text" o:gfxdata="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">
+                <v:imagedata r:id="rId13" o:title=""/>
+              </v:shape>
+            </w:pict>
+          </mc:Fallback>
+        </mc:AlternateContent>
+      </w:r>
+      <w:r>
+        <w:rPr>
+          <w:color w:val="EE0000"/>
+        </w:rPr>
+        <w:drawing>
+          <wp:inline distT="0" distB="0" distL="0" distR="0" wp14:anchorId="0CB245E5" wp14:editId="7066467A">
+            <wp:extent cx="3656330" cy="807720"/>
+            <wp:effectExtent l="0" t="0" r="1270" b="0"/>
+            <wp:docPr id="1980639828" name="Immagine 1"/>
+            <wp:cNvGraphicFramePr>
+              <a:graphicFrameLocks xmlns:a="http://schemas.openxmlformats.org/drawingml/2006/main" noChangeAspect="1"/>
+            </wp:cNvGraphicFramePr>
+            <a:graphic xmlns:a="http://schemas.openxmlformats.org/drawingml/2006/main">
+              <a:graphicData uri="http://schemas.openxmlformats.org/drawingml/2006/picture">
+                <pic:pic xmlns:pic="http://schemas.openxmlformats.org/drawingml/2006/picture">
+                  <pic:nvPicPr>
+                    <pic:cNvPr id="1980639828" name=""/>
+                    <pic:cNvPicPr/>
+                  </pic:nvPicPr>
+                  <pic:blipFill rotWithShape="1">
+                    <a:blip r:embed="rId14"/>
+                    <a:srcRect l="6599" t="11860" b="9570"/>
+                    <a:stretch>
+                      <a:fillRect/>
+                    </a:stretch>
+                  </pic:blipFill>
+                  <pic:spPr bwMode="auto">
+                    <a:xfrm>
+                      <a:off x="0" y="0"/>
+                      <a:ext cx="3677004" cy="812287"/>
+                    </a:xfrm>
+                    <a:prstGeom prst="rect">
+                      <a:avLst/>
+                    </a:prstGeom>
+                    <a:ln>
+                      <a:noFill/>
+                    </a:ln>
+                    <a:extLst>
+                      <a:ext uri="{53640926-AAD7-44D8-BBD7-CCE9431645EC}">
+                        <a14:shadowObscured xmlns:a14="http://schemas.microsoft.com/office/drawing/2010/main"/>
+                      </a:ext>
+                    </a:extLst>
+                  </pic:spPr>
+                </pic:pic>
+              </a:graphicData>
+            </a:graphic>
+          </wp:inline>
+        </w:drawing>
+      </w:r>
+    </w:p>
+    <w:p>
+      <w:pPr>
+        <w:pStyle w:val="Paragrafoelenco"/>
+        <w:numPr>
+          <w:ilvl w:val="1"/>
+          <w:numId w:val="43"/>
+        </w:numPr>
+        <w:rPr>
+          <w:color w:val="000000" w:themeColor="text1"/>
+        </w:rPr>
+      </w:pPr>
+      <m:oMath>
+        <m:r>
+          <m:rPr>
+            <m:sty m:val="bi"/>
+          </m:rPr>
+          <w:rPr>
+            <w:rFonts w:ascii="Cambria Math" w:hAnsi="Cambria Math"/>
+            <w:color w:val="000000" w:themeColor="text1"/>
+          </w:rPr>
+          <m:t>Q(s, a)</m:t>
+        </m:r>
+      </m:oMath>
+      <w:r>
+        <w:rPr>
+          <w:color w:val="000000" w:themeColor="text1"/>
+        </w:rPr>
+        <w:t xml:space="preserve"> è il valore attuale</w:t>
+      </w:r>
+    </w:p>
+    <w:p>
+      <w:pPr>
+        <w:pStyle w:val="Paragrafoelenco"/>
+        <w:numPr>
+          <w:ilvl w:val="1"/>
+          <w:numId w:val="43"/>
+        </w:numPr>
+        <w:rPr>
+          <w:rFonts w:eastAsiaTheme="minorEastAsia"/>
+          <w:color w:val="000000" w:themeColor="text1"/>
+        </w:rPr>
+      </w:pPr>
+      <m:oMath>
+        <m:r>
+          <m:rPr>
+            <m:sty m:val="bi"/>
+          </m:rPr>
+          <w:rPr>
+            <w:rFonts w:ascii="Cambria Math" w:hAnsi="Cambria Math"/>
+            <w:color w:val="000000" w:themeColor="text1"/>
+          </w:rPr>
+          <m:t>r +γ ma</m:t>
+        </m:r>
+        <m:sSub>
+          <m:sSubPr>
+            <m:ctrlPr>
+              <w:rPr>
+                <w:rFonts w:ascii="Cambria Math" w:hAnsi="Cambria Math"/>
+                <w:b/>
+                <w:bCs/>
+                <w:i/>
+                <w:color w:val="000000" w:themeColor="text1"/>
+              </w:rPr>
+            </m:ctrlPr>
+          </m:sSubPr>
+          <m:e>
+            <m:r>
+              <m:rPr>
+                <m:sty m:val="bi"/>
+              </m:rPr>
+              <w:rPr>
+                <w:rFonts w:ascii="Cambria Math" w:hAnsi="Cambria Math"/>
+                <w:color w:val="000000" w:themeColor="text1"/>
+              </w:rPr>
+              <m:t>x</m:t>
+            </m:r>
+          </m:e>
+          <m:sub>
+            <m:sSup>
+              <m:sSupPr>
+                <m:ctrlPr>
+                  <w:rPr>
+                    <w:rFonts w:ascii="Cambria Math" w:hAnsi="Cambria Math"/>
+                    <w:b/>
+                    <w:bCs/>
+                    <w:i/>
+                    <w:color w:val="000000" w:themeColor="text1"/>
+                  </w:rPr>
+                </m:ctrlPr>
+              </m:sSupPr>
+              <m:e>
+                <m:r>
+                  <m:rPr>
+                    <m:sty m:val="bi"/>
+                  </m:rPr>
+                  <w:rPr>
+                    <w:rFonts w:ascii="Cambria Math" w:hAnsi="Cambria Math"/>
+                    <w:color w:val="000000" w:themeColor="text1"/>
+                  </w:rPr>
+                  <m:t>a</m:t>
+                </m:r>
+              </m:e>
+              <m:sup>
+                <m:r>
+                  <m:rPr>
+                    <m:sty m:val="bi"/>
+                  </m:rPr>
+                  <w:rPr>
+                    <w:rFonts w:ascii="Cambria Math" w:hAnsi="Cambria Math"/>
+                    <w:color w:val="000000" w:themeColor="text1"/>
+                  </w:rPr>
+                  <m:t>'</m:t>
+                </m:r>
+              </m:sup>
+            </m:sSup>
+          </m:sub>
+        </m:sSub>
+        <m:r>
+          <m:rPr>
+            <m:sty m:val="bi"/>
+          </m:rPr>
+          <w:rPr>
+            <w:rFonts w:ascii="Cambria Math" w:hAnsi="Cambria Math"/>
+            <w:color w:val="000000" w:themeColor="text1"/>
+          </w:rPr>
+          <m:t xml:space="preserve"> Q</m:t>
+        </m:r>
+        <m:d>
+          <m:dPr>
+            <m:ctrlPr>
+              <w:rPr>
+                <w:rFonts w:ascii="Cambria Math" w:hAnsi="Cambria Math"/>
+                <w:b/>
+                <w:bCs/>
+                <w:i/>
+                <w:color w:val="000000" w:themeColor="text1"/>
+              </w:rPr>
+            </m:ctrlPr>
+          </m:dPr>
+          <m:e>
+            <m:sSup>
+              <m:sSupPr>
+                <m:ctrlPr>
+                  <w:rPr>
+                    <w:rFonts w:ascii="Cambria Math" w:hAnsi="Cambria Math"/>
+                    <w:b/>
+                    <w:bCs/>
+                    <w:i/>
+                    <w:color w:val="000000" w:themeColor="text1"/>
+                  </w:rPr>
+                </m:ctrlPr>
+              </m:sSupPr>
+              <m:e>
+                <m:r>
+                  <m:rPr>
+                    <m:sty m:val="bi"/>
+                  </m:rPr>
+                  <w:rPr>
+                    <w:rFonts w:ascii="Cambria Math" w:hAnsi="Cambria Math"/>
+                    <w:color w:val="000000" w:themeColor="text1"/>
+                  </w:rPr>
+                  <m:t>s</m:t>
+                </m:r>
+              </m:e>
+              <m:sup>
+                <m:r>
+                  <m:rPr>
+                    <m:sty m:val="bi"/>
+                  </m:rPr>
+                  <w:rPr>
+                    <w:rFonts w:ascii="Cambria Math" w:hAnsi="Cambria Math"/>
+                    <w:color w:val="000000" w:themeColor="text1"/>
+                  </w:rPr>
+                  <m:t>'</m:t>
+                </m:r>
+              </m:sup>
+            </m:sSup>
+            <m:r>
+              <m:rPr>
+                <m:sty m:val="bi"/>
+              </m:rPr>
+              <w:rPr>
+                <w:rFonts w:ascii="Cambria Math" w:hAnsi="Cambria Math"/>
+                <w:color w:val="000000" w:themeColor="text1"/>
+              </w:rPr>
+              <m:t xml:space="preserve">, </m:t>
+            </m:r>
+            <m:sSup>
+              <m:sSupPr>
+                <m:ctrlPr>
+                  <w:rPr>
+                    <w:rFonts w:ascii="Cambria Math" w:hAnsi="Cambria Math"/>
+                    <w:b/>
+                    <w:bCs/>
+                    <w:i/>
+                    <w:color w:val="000000" w:themeColor="text1"/>
+                  </w:rPr>
+                </m:ctrlPr>
+              </m:sSupPr>
+              <m:e>
+                <m:r>
+                  <m:rPr>
+                    <m:sty m:val="bi"/>
+                  </m:rPr>
+                  <w:rPr>
+                    <w:rFonts w:ascii="Cambria Math" w:hAnsi="Cambria Math"/>
+                    <w:color w:val="000000" w:themeColor="text1"/>
+                  </w:rPr>
+                  <m:t>a</m:t>
+                </m:r>
+              </m:e>
+              <m:sup>
+                <m:r>
+                  <m:rPr>
+                    <m:sty m:val="bi"/>
+                  </m:rPr>
+                  <w:rPr>
+                    <w:rFonts w:ascii="Cambria Math" w:hAnsi="Cambria Math"/>
+                    <w:color w:val="000000" w:themeColor="text1"/>
+                  </w:rPr>
+                  <m:t>'</m:t>
+                </m:r>
+              </m:sup>
+            </m:sSup>
+          </m:e>
+        </m:d>
+      </m:oMath>
+      <w:r>
+        <w:rPr>
+          <w:b/>
+          <w:bCs/>
+          <w:color w:val="000000" w:themeColor="text1"/>
+        </w:rPr>
+        <w:t xml:space="preserve"> </w:t>
+      </w:r>
+      <w:r>
+        <w:rPr>
+          <w:color w:val="000000" w:themeColor="text1"/>
+        </w:rPr>
+        <w:t xml:space="preserve">è il </w:t>
+      </w:r>
+      <w:r>
+        <w:rPr>
+          <w:b/>
+          <w:bCs/>
+          <w:color w:val="000000" w:themeColor="text1"/>
+        </w:rPr>
+        <w:t>Target</w:t>
+      </w:r>
+      <w:r>
+        <w:rPr>
+          <w:color w:val="000000" w:themeColor="text1"/>
+        </w:rPr>
+        <w:t xml:space="preserve">, ovvero la stima aggiornata basata sulla ricompensa r ricevuta e sul miglior valore futuro </w:t>
+      </w:r>
+      <m:oMath>
+        <m:r>
+          <w:rPr>
+            <w:rFonts w:ascii="Cambria Math" w:hAnsi="Cambria Math"/>
+            <w:color w:val="000000" w:themeColor="text1"/>
+          </w:rPr>
+          <m:t>ma</m:t>
+        </m:r>
+        <m:sSub>
+          <m:sSubPr>
+            <m:ctrlPr>
+              <w:rPr>
+                <w:rFonts w:ascii="Cambria Math" w:hAnsi="Cambria Math"/>
+                <w:i/>
+                <w:color w:val="000000" w:themeColor="text1"/>
+              </w:rPr>
+            </m:ctrlPr>
+          </m:sSubPr>
+          <m:e>
+            <m:r>
+              <w:rPr>
+                <w:rFonts w:ascii="Cambria Math" w:hAnsi="Cambria Math"/>
+                <w:color w:val="000000" w:themeColor="text1"/>
+              </w:rPr>
+              <m:t>x</m:t>
+            </m:r>
+          </m:e>
+          <m:sub>
+            <m:sSup>
+              <m:sSupPr>
+                <m:ctrlPr>
+                  <w:rPr>
+                    <w:rFonts w:ascii="Cambria Math" w:hAnsi="Cambria Math"/>
+                    <w:i/>
+                    <w:color w:val="000000" w:themeColor="text1"/>
+                  </w:rPr>
+                </m:ctrlPr>
+              </m:sSupPr>
+              <m:e>
+                <m:r>
+                  <w:rPr>
+                    <w:rFonts w:ascii="Cambria Math" w:hAnsi="Cambria Math"/>
+                    <w:color w:val="000000" w:themeColor="text1"/>
+                  </w:rPr>
+                  <m:t>a</m:t>
+                </m:r>
+              </m:e>
+              <m:sup>
+                <m:r>
+                  <w:rPr>
+                    <w:rFonts w:ascii="Cambria Math" w:hAnsi="Cambria Math"/>
+                    <w:color w:val="000000" w:themeColor="text1"/>
+                  </w:rPr>
+                  <m:t>'</m:t>
+                </m:r>
+              </m:sup>
+            </m:sSup>
+          </m:sub>
+        </m:sSub>
+        <m:r>
+          <w:rPr>
+            <w:rFonts w:ascii="Cambria Math" w:hAnsi="Cambria Math"/>
+            <w:color w:val="000000" w:themeColor="text1"/>
+          </w:rPr>
+          <m:t xml:space="preserve"> Q</m:t>
+        </m:r>
+        <m:d>
+          <m:dPr>
+            <m:ctrlPr>
+              <w:rPr>
+                <w:rFonts w:ascii="Cambria Math" w:hAnsi="Cambria Math"/>
+                <w:i/>
+                <w:color w:val="000000" w:themeColor="text1"/>
+              </w:rPr>
+            </m:ctrlPr>
+          </m:dPr>
+          <m:e>
+            <m:sSup>
+              <m:sSupPr>
+                <m:ctrlPr>
+                  <w:rPr>
+                    <w:rFonts w:ascii="Cambria Math" w:hAnsi="Cambria Math"/>
+                    <w:i/>
+                    <w:color w:val="000000" w:themeColor="text1"/>
+                  </w:rPr>
+                </m:ctrlPr>
+              </m:sSupPr>
+              <m:e>
+                <m:r>
+                  <w:rPr>
+                    <w:rFonts w:ascii="Cambria Math" w:hAnsi="Cambria Math"/>
+                    <w:color w:val="000000" w:themeColor="text1"/>
+                  </w:rPr>
+                  <m:t>s</m:t>
+                </m:r>
+              </m:e>
+              <m:sup>
+                <m:r>
+                  <w:rPr>
+                    <w:rFonts w:ascii="Cambria Math" w:hAnsi="Cambria Math"/>
+                    <w:color w:val="000000" w:themeColor="text1"/>
+                  </w:rPr>
+                  <m:t>'</m:t>
+                </m:r>
+              </m:sup>
+            </m:sSup>
+            <m:r>
+              <w:rPr>
+                <w:rFonts w:ascii="Cambria Math" w:hAnsi="Cambria Math"/>
+                <w:color w:val="000000" w:themeColor="text1"/>
+              </w:rPr>
+              <m:t xml:space="preserve">, </m:t>
+            </m:r>
+            <m:sSup>
+              <m:sSupPr>
+                <m:ctrlPr>
+                  <w:rPr>
+                    <w:rFonts w:ascii="Cambria Math" w:hAnsi="Cambria Math"/>
+                    <w:i/>
+                    <w:color w:val="000000" w:themeColor="text1"/>
+                  </w:rPr>
+                </m:ctrlPr>
+              </m:sSupPr>
+              <m:e>
+                <m:r>
+                  <w:rPr>
+                    <w:rFonts w:ascii="Cambria Math" w:hAnsi="Cambria Math"/>
+                    <w:color w:val="000000" w:themeColor="text1"/>
+                  </w:rPr>
+                  <m:t>a</m:t>
+                </m:r>
+              </m:e>
+              <m:sup>
+                <m:r>
+                  <w:rPr>
+                    <w:rFonts w:ascii="Cambria Math" w:hAnsi="Cambria Math"/>
+                    <w:color w:val="000000" w:themeColor="text1"/>
+                  </w:rPr>
+                  <m:t>'</m:t>
+                </m:r>
+              </m:sup>
+            </m:sSup>
+          </m:e>
+        </m:d>
+      </m:oMath>
+    </w:p>
+    <w:p>
+      <w:pPr>
+        <w:pStyle w:val="Paragrafoelenco"/>
+        <w:numPr>
+          <w:ilvl w:val="1"/>
+          <w:numId w:val="43"/>
+        </w:numPr>
+        <w:rPr>
+          <w:rFonts w:eastAsiaTheme="minorEastAsia"/>
+          <w:color w:val="000000" w:themeColor="text1"/>
+        </w:rPr>
+      </w:pPr>
+      <m:oMath>
+        <m:r>
+          <m:rPr>
+            <m:sty m:val="bi"/>
+          </m:rPr>
+          <w:rPr>
+            <w:rFonts w:ascii="Cambria Math" w:hAnsi="Cambria Math"/>
+            <w:color w:val="000000" w:themeColor="text1"/>
+          </w:rPr>
+          <m:t>α</m:t>
+        </m:r>
+        <m:r>
+          <w:rPr>
+            <w:rFonts w:ascii="Cambria Math" w:hAnsi="Cambria Math"/>
+            <w:color w:val="000000" w:themeColor="text1"/>
+          </w:rPr>
+          <m:t xml:space="preserve"> </m:t>
+        </m:r>
+      </m:oMath>
+      <w:r>
+        <w:rPr>
+          <w:rFonts w:eastAsiaTheme="minorEastAsia"/>
+          <w:color w:val="000000" w:themeColor="text1"/>
+        </w:rPr>
+        <w:t xml:space="preserve">è il </w:t>
+      </w:r>
+      <w:r>
+        <w:rPr>
+          <w:rFonts w:eastAsiaTheme="minorEastAsia"/>
+          <w:iCs/>
+          <w:color w:val="000000" w:themeColor="text1"/>
+        </w:rPr>
+        <w:t>learning rate</w:t>
+      </w:r>
+      <w:r>
+        <w:rPr>
+          <w:rFonts w:eastAsiaTheme="minorEastAsia"/>
+          <w:color w:val="000000" w:themeColor="text1"/>
+        </w:rPr>
+        <w:t xml:space="preserve"> (tasso di apprendimento)</w:t>
+      </w:r>
+    </w:p>
+    <w:p>
+      <w:pPr>
+        <w:pStyle w:val="Paragrafoelenco"/>
+        <w:numPr>
+          <w:ilvl w:val="1"/>
+          <w:numId w:val="43"/>
+        </w:numPr>
+        <w:rPr>
+          <w:rFonts w:eastAsiaTheme="minorEastAsia"/>
+          <w:color w:val="000000" w:themeColor="text1"/>
+        </w:rPr>
+      </w:pPr>
+      <w:r>
+        <w:rPr>
+          <w:color w:val="000000" w:themeColor="text1"/>
+        </w:rPr>
+        <w:t xml:space="preserve">L'intero termine </w:t>
+      </w:r>
+      <m:oMath>
+        <m:d>
+          <m:dPr>
+            <m:begChr m:val="["/>
+            <m:endChr m:val="]"/>
+            <m:ctrlPr>
+              <w:rPr>
+                <w:rFonts w:ascii="Cambria Math" w:hAnsi="Cambria Math"/>
+                <w:i/>
+                <w:color w:val="000000" w:themeColor="text1"/>
+              </w:rPr>
+            </m:ctrlPr>
+          </m:dPr>
+          <m:e>
+            <m:d>
+              <m:dPr>
+                <m:ctrlPr>
+                  <w:rPr>
+                    <w:rFonts w:ascii="Cambria Math" w:hAnsi="Cambria Math"/>
+                    <w:i/>
+                    <w:color w:val="000000" w:themeColor="text1"/>
+                  </w:rPr>
+                </m:ctrlPr>
+              </m:dPr>
+              <m:e>
+                <m:r>
+                  <m:rPr>
+                    <m:sty m:val="bi"/>
+                  </m:rPr>
+                  <w:rPr>
+                    <w:rFonts w:ascii="Cambria Math" w:hAnsi="Cambria Math"/>
+                    <w:color w:val="000000" w:themeColor="text1"/>
+                  </w:rPr>
+                  <m:t>r +γ ma</m:t>
+                </m:r>
+                <m:sSub>
+                  <m:sSubPr>
+                    <m:ctrlPr>
+                      <w:rPr>
+                        <w:rFonts w:ascii="Cambria Math" w:hAnsi="Cambria Math"/>
+                        <w:b/>
+                        <w:bCs/>
+                        <w:i/>
+                        <w:color w:val="000000" w:themeColor="text1"/>
+                      </w:rPr>
+                    </m:ctrlPr>
+                  </m:sSubPr>
+                  <m:e>
+                    <m:r>
+                      <m:rPr>
+                        <m:sty m:val="bi"/>
+                      </m:rPr>
+                      <w:rPr>
+                        <w:rFonts w:ascii="Cambria Math" w:hAnsi="Cambria Math"/>
+                        <w:color w:val="000000" w:themeColor="text1"/>
+                      </w:rPr>
+                      <m:t>x</m:t>
+                    </m:r>
+                  </m:e>
+                  <m:sub>
+                    <m:sSup>
+                      <m:sSupPr>
+                        <m:ctrlPr>
+                          <w:rPr>
+                            <w:rFonts w:ascii="Cambria Math" w:hAnsi="Cambria Math"/>
+                            <w:b/>
+                            <w:bCs/>
+                            <w:i/>
+                            <w:color w:val="000000" w:themeColor="text1"/>
+                          </w:rPr>
+                        </m:ctrlPr>
+                      </m:sSupPr>
+                      <m:e>
+                        <m:r>
+                          <m:rPr>
+                            <m:sty m:val="bi"/>
+                          </m:rPr>
+                          <w:rPr>
+                            <w:rFonts w:ascii="Cambria Math" w:hAnsi="Cambria Math"/>
+                            <w:color w:val="000000" w:themeColor="text1"/>
+                          </w:rPr>
+                          <m:t>a</m:t>
+                        </m:r>
+                      </m:e>
+                      <m:sup>
+                        <m:r>
+                          <m:rPr>
+                            <m:sty m:val="bi"/>
+                          </m:rPr>
+                          <w:rPr>
+                            <w:rFonts w:ascii="Cambria Math" w:hAnsi="Cambria Math"/>
+                            <w:color w:val="000000" w:themeColor="text1"/>
+                          </w:rPr>
+                          <m:t>'</m:t>
+                        </m:r>
+                      </m:sup>
+                    </m:sSup>
+                  </m:sub>
+                </m:sSub>
+                <m:r>
+                  <m:rPr>
+                    <m:sty m:val="bi"/>
+                  </m:rPr>
+                  <w:rPr>
+                    <w:rFonts w:ascii="Cambria Math" w:hAnsi="Cambria Math"/>
+                    <w:color w:val="000000" w:themeColor="text1"/>
+                  </w:rPr>
+                  <m:t xml:space="preserve"> Q</m:t>
+                </m:r>
+                <m:d>
+                  <m:dPr>
+                    <m:ctrlPr>
+                      <w:rPr>
+                        <w:rFonts w:ascii="Cambria Math" w:hAnsi="Cambria Math"/>
+                        <w:b/>
+                        <w:bCs/>
+                        <w:i/>
+                        <w:color w:val="000000" w:themeColor="text1"/>
+                      </w:rPr>
+                    </m:ctrlPr>
+                  </m:dPr>
+                  <m:e>
+                    <m:sSup>
+                      <m:sSupPr>
+                        <m:ctrlPr>
+                          <w:rPr>
+                            <w:rFonts w:ascii="Cambria Math" w:hAnsi="Cambria Math"/>
+                            <w:b/>
+                            <w:bCs/>
+                            <w:i/>
+                            <w:color w:val="000000" w:themeColor="text1"/>
+                          </w:rPr>
+                        </m:ctrlPr>
+                      </m:sSupPr>
+                      <m:e>
+                        <m:r>
+                          <m:rPr>
+                            <m:sty m:val="bi"/>
+                          </m:rPr>
+                          <w:rPr>
+                            <w:rFonts w:ascii="Cambria Math" w:hAnsi="Cambria Math"/>
+                            <w:color w:val="000000" w:themeColor="text1"/>
+                          </w:rPr>
+                          <m:t>s</m:t>
+                        </m:r>
+                      </m:e>
+                      <m:sup>
+                        <m:r>
+                          <m:rPr>
+                            <m:sty m:val="bi"/>
+                          </m:rPr>
+                          <w:rPr>
+                            <w:rFonts w:ascii="Cambria Math" w:hAnsi="Cambria Math"/>
+                            <w:color w:val="000000" w:themeColor="text1"/>
+                          </w:rPr>
+                          <m:t>'</m:t>
+                        </m:r>
+                      </m:sup>
+                    </m:sSup>
+                    <m:r>
+                      <m:rPr>
+                        <m:sty m:val="bi"/>
+                      </m:rPr>
+                      <w:rPr>
+                        <w:rFonts w:ascii="Cambria Math" w:hAnsi="Cambria Math"/>
+                        <w:color w:val="000000" w:themeColor="text1"/>
+                      </w:rPr>
+                      <m:t xml:space="preserve">, </m:t>
+                    </m:r>
+                    <m:sSup>
+                      <m:sSupPr>
+                        <m:ctrlPr>
+                          <w:rPr>
+                            <w:rFonts w:ascii="Cambria Math" w:hAnsi="Cambria Math"/>
+                            <w:b/>
+                            <w:bCs/>
+                            <w:i/>
+                            <w:color w:val="000000" w:themeColor="text1"/>
+                          </w:rPr>
+                        </m:ctrlPr>
+                      </m:sSupPr>
+                      <m:e>
+                        <m:r>
+                          <m:rPr>
+                            <m:sty m:val="bi"/>
+                          </m:rPr>
+                          <w:rPr>
+                            <w:rFonts w:ascii="Cambria Math" w:hAnsi="Cambria Math"/>
+                            <w:color w:val="000000" w:themeColor="text1"/>
+                          </w:rPr>
+                          <m:t>a</m:t>
+                        </m:r>
+                      </m:e>
+                      <m:sup>
+                        <m:r>
+                          <m:rPr>
+                            <m:sty m:val="bi"/>
+                          </m:rPr>
+                          <w:rPr>
+                            <w:rFonts w:ascii="Cambria Math" w:hAnsi="Cambria Math"/>
+                            <w:color w:val="000000" w:themeColor="text1"/>
+                          </w:rPr>
+                          <m:t>'</m:t>
+                        </m:r>
+                      </m:sup>
+                    </m:sSup>
+                  </m:e>
+                </m:d>
+              </m:e>
+            </m:d>
+            <m:r>
+              <w:rPr>
+                <w:rFonts w:ascii="Cambria Math" w:hAnsi="Cambria Math"/>
+                <w:color w:val="000000" w:themeColor="text1"/>
+              </w:rPr>
+              <m:t xml:space="preserve">- </m:t>
+            </m:r>
+            <m:r>
+              <m:rPr>
+                <m:sty m:val="bi"/>
+              </m:rPr>
+              <w:rPr>
+                <w:rFonts w:ascii="Cambria Math" w:hAnsi="Cambria Math"/>
+                <w:color w:val="000000" w:themeColor="text1"/>
+              </w:rPr>
+              <m:t>Q(s, a)</m:t>
+            </m:r>
+          </m:e>
+        </m:d>
+      </m:oMath>
+      <w:r>
+        <w:rPr>
+          <w:color w:val="000000" w:themeColor="text1"/>
+        </w:rPr>
+        <w:t>è l'</w:t>
+      </w:r>
+      <w:r>
+        <w:rPr>
+          <w:b/>
+          <w:bCs/>
+          <w:color w:val="000000" w:themeColor="text1"/>
+        </w:rPr>
+        <w:t xml:space="preserve">Errore Temporale Differenziale (TD </w:t>
+      </w:r>
+      <w:proofErr w:type="spellStart"/>
+      <w:r>
+        <w:rPr>
+          <w:b/>
+          <w:bCs/>
+          <w:color w:val="000000" w:themeColor="text1"/>
+        </w:rPr>
+        <w:t>Error</w:t>
+      </w:r>
+      <w:proofErr w:type="spellEnd"/>
+      <w:r>
+        <w:rPr>
+          <w:b/>
+          <w:bCs/>
+          <w:color w:val="000000" w:themeColor="text1"/>
+        </w:rPr>
+        <w:t>)</w:t>
+      </w:r>
+    </w:p>
+    <w:p>
+      <w:pPr>
+        <w:pStyle w:val="Paragrafoelenco"/>
+        <w:ind w:left="1440"/>
+        <w:rPr>
+          <w:rFonts w:eastAsiaTheme="minorEastAsia"/>
+          <w:color w:val="000000" w:themeColor="text1"/>
+        </w:rPr>
+      </w:pPr>
+    </w:p>
+    <w:p>
+      <w:pPr>
+        <w:ind w:left="708"/>
+        <w:rPr>
+          <w:rFonts w:eastAsiaTheme="minorEastAsia"/>
+          <w:i/>
+          <w:iCs/>
+          <w:color w:val="000000" w:themeColor="text1"/>
+          <w:u w:val="single"/>
+        </w:rPr>
+      </w:pPr>
+      <w:r>
+        <w:rPr>
+          <w:rFonts w:eastAsiaTheme="minorEastAsia"/>
+          <w:i/>
+          <w:iCs/>
+          <w:color w:val="000000" w:themeColor="text1"/>
+          <w:u w:val="single"/>
+        </w:rPr>
+        <w:t xml:space="preserve">Formula </w:t>
+      </w:r>
+      <w:r>
+        <w:rPr>
+          <w:rFonts w:eastAsiaTheme="minorEastAsia"/>
+          <w:i/>
+          <w:iCs/>
+          <w:color w:val="000000" w:themeColor="text1"/>
+          <w:u w:val="single"/>
+        </w:rPr>
+        <w:t xml:space="preserve">Loss </w:t>
+      </w:r>
+      <w:proofErr w:type="spellStart"/>
+      <w:r>
+        <w:rPr>
+          <w:rFonts w:eastAsiaTheme="minorEastAsia"/>
+          <w:i/>
+          <w:iCs/>
+          <w:color w:val="000000" w:themeColor="text1"/>
+          <w:u w:val="single"/>
+        </w:rPr>
+        <w:t>Function</w:t>
+      </w:r>
+      <w:proofErr w:type="spellEnd"/>
+      <w:r>
+        <w:rPr>
+          <w:rFonts w:eastAsiaTheme="minorEastAsia"/>
+          <w:i/>
+          <w:iCs/>
+          <w:color w:val="000000" w:themeColor="text1"/>
+          <w:u w:val="single"/>
+        </w:rPr>
+        <w:t xml:space="preserve"> DQN</w:t>
+      </w:r>
+      <w:r>
+        <w:rPr>
+          <w:rFonts w:eastAsiaTheme="minorEastAsia"/>
+          <w:i/>
+          <w:iCs/>
+          <w:color w:val="000000" w:themeColor="text1"/>
+          <w:u w:val="single"/>
+        </w:rPr>
+        <w:t>:</w:t>
+      </w:r>
+    </w:p>
+    <w:p>
+      <w:pPr>
+        <w:ind w:left="708"/>
+        <w:rPr>
+          <w:rFonts w:eastAsiaTheme="minorEastAsia"/>
+          <w:color w:val="000000" w:themeColor="text1"/>
+        </w:rPr>
+      </w:pPr>
+      <w:r>
+        <w:rPr>
+          <w:rFonts w:eastAsiaTheme="minorEastAsia"/>
+          <w:color w:val="000000" w:themeColor="text1"/>
+        </w:rPr>
+        <w:drawing>
+          <wp:inline distT="0" distB="0" distL="0" distR="0" wp14:anchorId="7C58A788" wp14:editId="1EB13D63">
+            <wp:extent cx="4076167" cy="1176020"/>
+            <wp:effectExtent l="0" t="0" r="635" b="5080"/>
+            <wp:docPr id="1404290638" name="Immagine 1"/>
+            <wp:cNvGraphicFramePr>
+              <a:graphicFrameLocks xmlns:a="http://schemas.openxmlformats.org/drawingml/2006/main" noChangeAspect="1"/>
+            </wp:cNvGraphicFramePr>
+            <a:graphic xmlns:a="http://schemas.openxmlformats.org/drawingml/2006/main">
+              <a:graphicData uri="http://schemas.openxmlformats.org/drawingml/2006/picture">
+                <pic:pic xmlns:pic="http://schemas.openxmlformats.org/drawingml/2006/picture">
+                  <pic:nvPicPr>
+                    <pic:cNvPr id="1404290638" name=""/>
+                    <pic:cNvPicPr/>
+                  </pic:nvPicPr>
+                  <pic:blipFill rotWithShape="1">
+                    <a:blip r:embed="rId15"/>
+                    <a:srcRect t="10962"/>
+                    <a:stretch>
+                      <a:fillRect/>
+                    </a:stretch>
+                  </pic:blipFill>
+                  <pic:spPr bwMode="auto">
+                    <a:xfrm>
+                      <a:off x="0" y="0"/>
+                      <a:ext cx="4085984" cy="1178852"/>
+                    </a:xfrm>
+                    <a:prstGeom prst="rect">
+                      <a:avLst/>
+                    </a:prstGeom>
+                    <a:ln>
+                      <a:noFill/>
+                    </a:ln>
+                    <a:extLst>
+                      <a:ext uri="{53640926-AAD7-44D8-BBD7-CCE9431645EC}">
+                        <a14:shadowObscured xmlns:a14="http://schemas.microsoft.com/office/drawing/2010/main"/>
+                      </a:ext>
+                    </a:extLst>
+                  </pic:spPr>
+                </pic:pic>
+              </a:graphicData>
+            </a:graphic>
+          </wp:inline>
+        </w:drawing>
+      </w:r>
+    </w:p>
+    <w:p>
+      <w:pPr>
+        <w:pStyle w:val="Paragrafoelenco"/>
+        <w:numPr>
+          <w:ilvl w:val="1"/>
+          <w:numId w:val="43"/>
+        </w:numPr>
+        <w:rPr>
+          <w:rFonts w:eastAsiaTheme="minorEastAsia"/>
+          <w:color w:val="000000" w:themeColor="text1"/>
+        </w:rPr>
+      </w:pPr>
+      <m:oMath>
+        <m:r>
+          <m:rPr>
+            <m:sty m:val="bi"/>
+          </m:rPr>
+          <w:rPr>
+            <w:rFonts w:ascii="Cambria Math" w:eastAsiaTheme="minorEastAsia" w:hAnsi="Cambria Math"/>
+            <w:color w:val="000000" w:themeColor="text1"/>
+          </w:rPr>
+          <m:t>Q(s, a;</m:t>
+        </m:r>
+        <m:r>
+          <m:rPr>
+            <m:sty m:val="bi"/>
+          </m:rPr>
+          <w:rPr>
+            <w:rFonts w:ascii="Cambria Math" w:eastAsiaTheme="minorEastAsia" w:hAnsi="Cambria Math"/>
+            <w:color w:val="000000" w:themeColor="text1"/>
+          </w:rPr>
+          <m:t>θ</m:t>
+        </m:r>
+        <m:r>
+          <m:rPr>
+            <m:sty m:val="bi"/>
+          </m:rPr>
+          <w:rPr>
+            <w:rFonts w:ascii="Cambria Math" w:eastAsiaTheme="minorEastAsia" w:hAnsi="Cambria Math"/>
+            <w:color w:val="000000" w:themeColor="text1"/>
+          </w:rPr>
+          <m:t>)</m:t>
+        </m:r>
+      </m:oMath>
+      <w:r>
+        <w:rPr>
+          <w:rFonts w:eastAsiaTheme="minorEastAsia"/>
+          <w:b/>
+          <w:bCs/>
+          <w:color w:val="000000" w:themeColor="text1"/>
+        </w:rPr>
+        <w:t xml:space="preserve"> </w:t>
+      </w:r>
+      <w:r>
+        <w:rPr>
+          <w:rFonts w:eastAsiaTheme="minorEastAsia"/>
+          <w:color w:val="000000" w:themeColor="text1"/>
+        </w:rPr>
+        <w:t>è</w:t>
+      </w:r>
+      <w:r>
+        <w:rPr>
+          <w:rFonts w:eastAsiaTheme="minorEastAsia"/>
+          <w:color w:val="000000" w:themeColor="text1"/>
+        </w:rPr>
+        <w:t xml:space="preserve"> il Q-</w:t>
+      </w:r>
+      <w:proofErr w:type="spellStart"/>
+      <w:r>
+        <w:rPr>
+          <w:rFonts w:eastAsiaTheme="minorEastAsia"/>
+          <w:color w:val="000000" w:themeColor="text1"/>
+        </w:rPr>
+        <w:t>value</w:t>
+      </w:r>
+      <w:proofErr w:type="spellEnd"/>
+      <w:r>
+        <w:rPr>
+          <w:rFonts w:eastAsiaTheme="minorEastAsia"/>
+          <w:color w:val="000000" w:themeColor="text1"/>
+        </w:rPr>
+        <w:t xml:space="preserve"> che la rete neurale principale (con pesi </w:t>
+      </w:r>
+      <m:oMath>
+        <m:r>
+          <w:rPr>
+            <w:rFonts w:ascii="Cambria Math" w:eastAsiaTheme="minorEastAsia" w:hAnsi="Cambria Math"/>
+            <w:color w:val="000000" w:themeColor="text1"/>
+          </w:rPr>
+          <m:t>θ</m:t>
+        </m:r>
+      </m:oMath>
+      <w:r>
+        <w:rPr>
+          <w:rFonts w:eastAsiaTheme="minorEastAsia"/>
+          <w:color w:val="000000" w:themeColor="text1"/>
+        </w:rPr>
+        <w:t xml:space="preserve"> </w:t>
+      </w:r>
+      <w:r>
+        <w:rPr>
+          <w:rFonts w:eastAsiaTheme="minorEastAsia"/>
+          <w:color w:val="000000" w:themeColor="text1"/>
+        </w:rPr>
+        <w:t>) attualmente stima per la coppia stato-azione (s, a).</w:t>
+      </w:r>
+    </w:p>
+    <w:p>
+      <w:pPr>
+        <w:pStyle w:val="Paragrafoelenco"/>
+        <w:numPr>
+          <w:ilvl w:val="1"/>
+          <w:numId w:val="43"/>
+        </w:numPr>
+        <w:rPr>
+          <w:rFonts w:eastAsiaTheme="minorEastAsia"/>
+          <w:color w:val="000000" w:themeColor="text1"/>
+        </w:rPr>
+      </w:pPr>
+      <w:proofErr w:type="spellStart"/>
+      <w:r>
+        <w:rPr>
+          <w:rFonts w:eastAsiaTheme="minorEastAsia"/>
+          <w:b/>
+          <w:bCs/>
+          <w:color w:val="000000" w:themeColor="text1"/>
+        </w:rPr>
+        <w:t>Y_target</w:t>
+      </w:r>
+      <w:proofErr w:type="spellEnd"/>
+      <w:r>
+        <w:rPr>
+          <w:rFonts w:eastAsiaTheme="minorEastAsia"/>
+          <w:color w:val="000000" w:themeColor="text1"/>
+        </w:rPr>
+        <w:t xml:space="preserve"> è </w:t>
+      </w:r>
+      <w:r>
+        <w:rPr>
+          <w:rFonts w:eastAsiaTheme="minorEastAsia"/>
+          <w:color w:val="000000" w:themeColor="text1"/>
+        </w:rPr>
+        <w:t xml:space="preserve">il valore che la rete </w:t>
+      </w:r>
+      <w:r>
+        <w:rPr>
+          <w:rFonts w:eastAsiaTheme="minorEastAsia"/>
+          <w:i/>
+          <w:iCs/>
+          <w:color w:val="000000" w:themeColor="text1"/>
+        </w:rPr>
+        <w:t>dovrebbe</w:t>
+      </w:r>
+      <w:r>
+        <w:rPr>
+          <w:rFonts w:eastAsiaTheme="minorEastAsia"/>
+          <w:color w:val="000000" w:themeColor="text1"/>
+        </w:rPr>
+        <w:t xml:space="preserve"> predire, calcolato usando l'equazione di </w:t>
+      </w:r>
+      <w:proofErr w:type="spellStart"/>
+      <w:r>
+        <w:rPr>
+          <w:rFonts w:eastAsiaTheme="minorEastAsia"/>
+          <w:color w:val="000000" w:themeColor="text1"/>
+        </w:rPr>
+        <w:t>Bellman</w:t>
+      </w:r>
+      <w:proofErr w:type="spellEnd"/>
+      <w:r>
+        <w:rPr>
+          <w:rFonts w:eastAsiaTheme="minorEastAsia"/>
+          <w:color w:val="000000" w:themeColor="text1"/>
+        </w:rPr>
+        <w:t>. Rappresenta la ricompensa immediata r più il miglior Q-</w:t>
+      </w:r>
+      <w:proofErr w:type="spellStart"/>
+      <w:r>
+        <w:rPr>
+          <w:rFonts w:eastAsiaTheme="minorEastAsia"/>
+          <w:color w:val="000000" w:themeColor="text1"/>
+        </w:rPr>
+        <w:t>value</w:t>
+      </w:r>
+      <w:proofErr w:type="spellEnd"/>
+      <w:r>
+        <w:rPr>
+          <w:rFonts w:eastAsiaTheme="minorEastAsia"/>
+          <w:color w:val="000000" w:themeColor="text1"/>
+        </w:rPr>
+        <w:t xml:space="preserve"> futuro stimato (scontato da </w:t>
+      </w:r>
+      <m:oMath>
+        <m:r>
+          <w:rPr>
+            <w:rFonts w:ascii="Cambria Math" w:eastAsiaTheme="minorEastAsia" w:hAnsi="Cambria Math"/>
+            <w:color w:val="000000" w:themeColor="text1"/>
+          </w:rPr>
+          <m:t>γ</m:t>
+        </m:r>
+      </m:oMath>
+      <w:r>
+        <w:rPr>
+          <w:rFonts w:eastAsiaTheme="minorEastAsia"/>
+          <w:color w:val="000000" w:themeColor="text1"/>
+        </w:rPr>
+        <w:t>).</w:t>
+      </w:r>
+    </w:p>
+    <w:p>
+      <w:pPr>
+        <w:pStyle w:val="Paragrafoelenco"/>
+        <w:numPr>
+          <w:ilvl w:val="1"/>
+          <w:numId w:val="43"/>
+        </w:numPr>
+        <w:rPr>
+          <w:rFonts w:eastAsiaTheme="minorEastAsia"/>
+          <w:color w:val="000000" w:themeColor="text1"/>
+        </w:rPr>
+      </w:pPr>
+      <w:r>
+        <w:rPr>
+          <w:rFonts w:eastAsiaTheme="minorEastAsia"/>
+          <w:b/>
+          <w:bCs/>
+          <w:color w:val="000000" w:themeColor="text1"/>
+        </w:rPr>
+        <w:t>D</w:t>
+      </w:r>
+      <w:r>
+        <w:rPr>
+          <w:rFonts w:eastAsiaTheme="minorEastAsia"/>
+          <w:color w:val="000000" w:themeColor="text1"/>
+        </w:rPr>
+        <w:t xml:space="preserve"> è il</w:t>
+      </w:r>
+      <w:r>
+        <w:rPr>
+          <w:rFonts w:eastAsiaTheme="minorEastAsia"/>
+          <w:color w:val="000000" w:themeColor="text1"/>
+        </w:rPr>
+        <w:t xml:space="preserve"> </w:t>
+      </w:r>
+      <w:r>
+        <w:rPr>
+          <w:rFonts w:eastAsiaTheme="minorEastAsia"/>
+          <w:i/>
+          <w:iCs/>
+          <w:color w:val="000000" w:themeColor="text1"/>
+        </w:rPr>
+        <w:t>Replay Memory</w:t>
+      </w:r>
+      <w:r>
+        <w:rPr>
+          <w:rFonts w:eastAsiaTheme="minorEastAsia"/>
+          <w:color w:val="000000" w:themeColor="text1"/>
+        </w:rPr>
+        <w:t xml:space="preserve">, </w:t>
+      </w:r>
+      <w:r>
+        <w:rPr>
+          <w:rFonts w:eastAsiaTheme="minorEastAsia"/>
+          <w:color w:val="000000" w:themeColor="text1"/>
+        </w:rPr>
+        <w:t>un buffer di memoria che archivia le transizioni passate (</w:t>
+      </w:r>
+      <m:oMath>
+        <m:r>
+          <w:rPr>
+            <w:rFonts w:ascii="Cambria Math" w:eastAsiaTheme="minorEastAsia" w:hAnsi="Cambria Math"/>
+            <w:color w:val="000000" w:themeColor="text1"/>
+          </w:rPr>
+          <m:t>s, a, r, s')</m:t>
+        </m:r>
+      </m:oMath>
+      <w:r>
+        <w:rPr>
+          <w:rFonts w:eastAsiaTheme="minorEastAsia"/>
+          <w:color w:val="000000" w:themeColor="text1"/>
+        </w:rPr>
+        <w:t xml:space="preserve">. Il simbolo </w:t>
+      </w:r>
+      <m:oMath>
+        <m:sSub>
+          <m:sSubPr>
+            <m:ctrlPr>
+              <w:rPr>
+                <w:rFonts w:ascii="Cambria Math" w:eastAsiaTheme="minorEastAsia" w:hAnsi="Cambria Math"/>
+                <w:i/>
+                <w:color w:val="000000" w:themeColor="text1"/>
+              </w:rPr>
+            </m:ctrlPr>
+          </m:sSubPr>
+          <m:e>
+            <m:r>
+              <w:rPr>
+                <w:rFonts w:ascii="Cambria Math" w:eastAsiaTheme="minorEastAsia" w:hAnsi="Cambria Math"/>
+                <w:color w:val="000000" w:themeColor="text1"/>
+              </w:rPr>
+              <m:t>E</m:t>
+            </m:r>
+          </m:e>
+          <m:sub>
+            <m:d>
+              <m:dPr>
+                <m:ctrlPr>
+                  <w:rPr>
+                    <w:rFonts w:ascii="Cambria Math" w:eastAsiaTheme="minorEastAsia" w:hAnsi="Cambria Math"/>
+                    <w:i/>
+                    <w:color w:val="000000" w:themeColor="text1"/>
+                  </w:rPr>
+                </m:ctrlPr>
+              </m:dPr>
+              <m:e>
+                <m:r>
+                  <w:rPr>
+                    <w:rFonts w:ascii="Cambria Math" w:eastAsiaTheme="minorEastAsia" w:hAnsi="Cambria Math"/>
+                    <w:color w:val="000000" w:themeColor="text1"/>
+                  </w:rPr>
+                  <m:t xml:space="preserve">s, a, r, </m:t>
+                </m:r>
+                <m:sSup>
+                  <m:sSupPr>
+                    <m:ctrlPr>
+                      <w:rPr>
+                        <w:rFonts w:ascii="Cambria Math" w:eastAsiaTheme="minorEastAsia" w:hAnsi="Cambria Math"/>
+                        <w:i/>
+                        <w:color w:val="000000" w:themeColor="text1"/>
+                      </w:rPr>
+                    </m:ctrlPr>
+                  </m:sSupPr>
+                  <m:e>
+                    <m:r>
+                      <w:rPr>
+                        <w:rFonts w:ascii="Cambria Math" w:eastAsiaTheme="minorEastAsia" w:hAnsi="Cambria Math"/>
+                        <w:color w:val="000000" w:themeColor="text1"/>
+                      </w:rPr>
+                      <m:t>s</m:t>
+                    </m:r>
+                  </m:e>
+                  <m:sup>
+                    <m:r>
+                      <w:rPr>
+                        <w:rFonts w:ascii="Cambria Math" w:eastAsiaTheme="minorEastAsia" w:hAnsi="Cambria Math"/>
+                        <w:color w:val="000000" w:themeColor="text1"/>
+                      </w:rPr>
+                      <m:t>'</m:t>
+                    </m:r>
+                  </m:sup>
+                </m:sSup>
+              </m:e>
+            </m:d>
+            <m:r>
+              <w:rPr>
+                <w:rFonts w:ascii="Cambria Math" w:eastAsiaTheme="minorEastAsia" w:hAnsi="Cambria Math"/>
+                <w:color w:val="000000" w:themeColor="text1"/>
+              </w:rPr>
+              <m:t>∼D</m:t>
+            </m:r>
+          </m:sub>
+        </m:sSub>
+      </m:oMath>
+      <w:r>
+        <w:rPr>
+          <w:rFonts w:eastAsiaTheme="minorEastAsia"/>
+          <w:color w:val="000000" w:themeColor="text1"/>
+        </w:rPr>
+        <w:t xml:space="preserve"> significa che stiamo calcolando la media della loss su un </w:t>
+      </w:r>
+      <w:r>
+        <w:rPr>
+          <w:rFonts w:eastAsiaTheme="minorEastAsia"/>
+          <w:i/>
+          <w:iCs/>
+          <w:color w:val="000000" w:themeColor="text1"/>
+        </w:rPr>
+        <w:t>mini-batch</w:t>
+      </w:r>
+      <w:r>
+        <w:rPr>
+          <w:rFonts w:eastAsiaTheme="minorEastAsia"/>
+          <w:color w:val="000000" w:themeColor="text1"/>
+        </w:rPr>
+        <w:t xml:space="preserve"> di campioni estratti casualmente da questa memoria.</w:t>
+      </w:r>
+    </w:p>
+    <w:p>
+      <w:pPr>
+        <w:pStyle w:val="Paragrafoelenco"/>
+        <w:numPr>
+          <w:ilvl w:val="1"/>
+          <w:numId w:val="43"/>
+        </w:numPr>
+        <w:rPr>
+          <w:rFonts w:eastAsiaTheme="minorEastAsia"/>
+          <w:color w:val="000000" w:themeColor="text1"/>
+        </w:rPr>
+      </w:pPr>
+      <m:oMath>
+        <m:r>
+          <m:rPr>
+            <m:sty m:val="bi"/>
+          </m:rPr>
+          <w:rPr>
+            <w:rFonts w:ascii="Cambria Math" w:eastAsiaTheme="minorEastAsia" w:hAnsi="Cambria Math"/>
+            <w:color w:val="000000" w:themeColor="text1"/>
+          </w:rPr>
+          <m:t>θ</m:t>
+        </m:r>
+      </m:oMath>
+      <w:r>
+        <w:rPr>
+          <w:rFonts w:eastAsiaTheme="minorEastAsia"/>
+          <w:color w:val="000000" w:themeColor="text1"/>
+        </w:rPr>
+        <w:t>: I pesi della rete neurale principale (quella che viene addestrata attivamente).</w:t>
+      </w:r>
+    </w:p>
+    <w:p>
+      <w:pPr>
+        <w:pStyle w:val="Paragrafoelenco"/>
+        <w:numPr>
+          <w:ilvl w:val="1"/>
+          <w:numId w:val="43"/>
+        </w:numPr>
+        <w:rPr>
+          <w:rFonts w:eastAsiaTheme="minorEastAsia"/>
+          <w:color w:val="000000" w:themeColor="text1"/>
+        </w:rPr>
+      </w:pPr>
+      <m:oMath>
+        <m:sSup>
+          <m:sSupPr>
+            <m:ctrlPr>
+              <w:rPr>
+                <w:rFonts w:ascii="Cambria Math" w:eastAsiaTheme="minorEastAsia" w:hAnsi="Cambria Math"/>
+                <w:b/>
+                <w:bCs/>
+                <w:i/>
+                <w:color w:val="000000" w:themeColor="text1"/>
+              </w:rPr>
+            </m:ctrlPr>
+          </m:sSupPr>
+          <m:e>
+            <m:r>
+              <m:rPr>
+                <m:sty m:val="bi"/>
+              </m:rPr>
+              <w:rPr>
+                <w:rFonts w:ascii="Cambria Math" w:eastAsiaTheme="minorEastAsia" w:hAnsi="Cambria Math"/>
+                <w:color w:val="000000" w:themeColor="text1"/>
+              </w:rPr>
+              <m:t>θ</m:t>
+            </m:r>
+          </m:e>
+          <m:sup>
+            <m:r>
+              <m:rPr>
+                <m:sty m:val="bi"/>
+              </m:rPr>
+              <w:rPr>
+                <w:rFonts w:ascii="Cambria Math" w:eastAsiaTheme="minorEastAsia" w:hAnsi="Cambria Math"/>
+                <w:color w:val="000000" w:themeColor="text1"/>
+              </w:rPr>
+              <m:t>-</m:t>
+            </m:r>
+          </m:sup>
+        </m:sSup>
+      </m:oMath>
+      <w:r>
+        <w:rPr>
+          <w:rFonts w:eastAsiaTheme="minorEastAsia"/>
+          <w:color w:val="000000" w:themeColor="text1"/>
+        </w:rPr>
+        <w:t>:</w:t>
+      </w:r>
+      <w:r>
+        <w:rPr>
+          <w:rFonts w:eastAsiaTheme="minorEastAsia"/>
+          <w:color w:val="000000" w:themeColor="text1"/>
+        </w:rPr>
+        <w:t xml:space="preserve"> </w:t>
+      </w:r>
+      <w:r>
+        <w:rPr>
+          <w:rFonts w:eastAsiaTheme="minorEastAsia"/>
+          <w:color w:val="000000" w:themeColor="text1"/>
+        </w:rPr>
+        <w:t xml:space="preserve">I pesi della </w:t>
+      </w:r>
+      <w:r>
+        <w:rPr>
+          <w:rFonts w:eastAsiaTheme="minorEastAsia"/>
+          <w:i/>
+          <w:iCs/>
+          <w:color w:val="000000" w:themeColor="text1"/>
+        </w:rPr>
+        <w:t>Target Network</w:t>
+      </w:r>
+      <w:r>
+        <w:rPr>
+          <w:rFonts w:eastAsiaTheme="minorEastAsia"/>
+          <w:color w:val="000000" w:themeColor="text1"/>
+        </w:rPr>
+        <w:t>, una copia</w:t>
+      </w:r>
+      <w:r>
+        <w:rPr>
+          <w:rFonts w:eastAsiaTheme="minorEastAsia"/>
+          <w:color w:val="000000" w:themeColor="text1"/>
+        </w:rPr>
+        <w:t xml:space="preserve"> </w:t>
+      </w:r>
+      <w:r>
+        <w:rPr>
+          <w:rFonts w:eastAsiaTheme="minorEastAsia"/>
+          <w:color w:val="000000" w:themeColor="text1"/>
+        </w:rPr>
+        <w:t xml:space="preserve">della rete principale che viene aggiornata più lentamente per dare stabilità al </w:t>
+      </w:r>
+      <m:oMath>
+        <m:sSub>
+          <m:sSubPr>
+            <m:ctrlPr>
+              <w:rPr>
+                <w:rFonts w:ascii="Cambria Math" w:eastAsiaTheme="minorEastAsia" w:hAnsi="Cambria Math"/>
+                <w:i/>
+                <w:color w:val="000000" w:themeColor="text1"/>
+              </w:rPr>
+            </m:ctrlPr>
+          </m:sSubPr>
+          <m:e>
+            <m:r>
+              <w:rPr>
+                <w:rFonts w:ascii="Cambria Math" w:eastAsiaTheme="minorEastAsia" w:hAnsi="Cambria Math"/>
+                <w:color w:val="000000" w:themeColor="text1"/>
+              </w:rPr>
+              <m:t>Y</m:t>
+            </m:r>
+          </m:e>
+          <m:sub>
+            <m:r>
+              <w:rPr>
+                <w:rFonts w:ascii="Cambria Math" w:eastAsiaTheme="minorEastAsia" w:hAnsi="Cambria Math"/>
+                <w:color w:val="000000" w:themeColor="text1"/>
+              </w:rPr>
+              <m:t>target</m:t>
+            </m:r>
+          </m:sub>
+        </m:sSub>
+      </m:oMath>
+      <w:r>
+        <w:rPr>
+          <w:rFonts w:eastAsiaTheme="minorEastAsia"/>
+          <w:color w:val="000000" w:themeColor="text1"/>
+        </w:rPr>
+        <w:t>.</w:t>
+      </w:r>
+    </w:p>
+    <w:p>
+      <w:pPr>
+        <w:pStyle w:val="Paragrafoelenco"/>
+        <w:numPr>
+          <w:ilvl w:val="1"/>
+          <w:numId w:val="43"/>
+        </w:numPr>
+        <w:rPr>
+          <w:rFonts w:eastAsiaTheme="minorEastAsia"/>
+          <w:color w:val="000000" w:themeColor="text1"/>
+        </w:rPr>
+      </w:pPr>
+      <w:r>
+        <w:rPr>
+          <w:rFonts w:eastAsiaTheme="minorEastAsia"/>
+          <w:b/>
+          <w:bCs/>
+          <w:color w:val="000000" w:themeColor="text1"/>
+        </w:rPr>
+        <w:t>r</w:t>
+      </w:r>
+      <w:r>
+        <w:rPr>
+          <w:rFonts w:eastAsiaTheme="minorEastAsia"/>
+          <w:color w:val="000000" w:themeColor="text1"/>
+        </w:rPr>
+        <w:t xml:space="preserve">: La ricompensa immediata ricevuta dopo aver eseguito l'azione </w:t>
+      </w:r>
+      <m:oMath>
+        <m:r>
+          <w:rPr>
+            <w:rFonts w:ascii="Cambria Math" w:eastAsiaTheme="minorEastAsia" w:hAnsi="Cambria Math"/>
+            <w:color w:val="000000" w:themeColor="text1"/>
+          </w:rPr>
+          <m:t>a</m:t>
+        </m:r>
+      </m:oMath>
+      <w:r>
+        <w:rPr>
+          <w:rFonts w:eastAsiaTheme="minorEastAsia"/>
+          <w:color w:val="000000" w:themeColor="text1"/>
+        </w:rPr>
+        <w:t xml:space="preserve"> nello stato </w:t>
+      </w:r>
+      <m:oMath>
+        <m:r>
+          <w:rPr>
+            <w:rFonts w:ascii="Cambria Math" w:eastAsiaTheme="minorEastAsia" w:hAnsi="Cambria Math"/>
+            <w:color w:val="000000" w:themeColor="text1"/>
+          </w:rPr>
+          <m:t>s</m:t>
+        </m:r>
+      </m:oMath>
+      <w:r>
+        <w:rPr>
+          <w:rFonts w:eastAsiaTheme="minorEastAsia"/>
+          <w:color w:val="000000" w:themeColor="text1"/>
+        </w:rPr>
+        <w:t>.</w:t>
+      </w:r>
+    </w:p>
+    <w:p>
+      <w:pPr>
+        <w:pStyle w:val="Paragrafoelenco"/>
+        <w:numPr>
+          <w:ilvl w:val="1"/>
+          <w:numId w:val="43"/>
+        </w:numPr>
+        <w:rPr>
+          <w:rFonts w:eastAsiaTheme="minorEastAsia"/>
+          <w:color w:val="000000" w:themeColor="text1"/>
+        </w:rPr>
+      </w:pPr>
+      <m:oMath>
+        <m:r>
+          <m:rPr>
+            <m:sty m:val="bi"/>
+          </m:rPr>
+          <w:rPr>
+            <w:rFonts w:ascii="Cambria Math" w:eastAsiaTheme="minorEastAsia" w:hAnsi="Cambria Math"/>
+            <w:color w:val="000000" w:themeColor="text1"/>
+          </w:rPr>
+          <m:t>γ</m:t>
+        </m:r>
+      </m:oMath>
+      <w:r>
+        <w:rPr>
+          <w:rFonts w:eastAsiaTheme="minorEastAsia"/>
+          <w:b/>
+          <w:bCs/>
+          <w:color w:val="000000" w:themeColor="text1"/>
+        </w:rPr>
+        <w:t xml:space="preserve"> </w:t>
+      </w:r>
+      <w:r>
+        <w:rPr>
+          <w:rFonts w:eastAsiaTheme="minorEastAsia"/>
+          <w:color w:val="000000" w:themeColor="text1"/>
+        </w:rPr>
+        <w:t xml:space="preserve">: Il </w:t>
+      </w:r>
+      <w:r>
+        <w:rPr>
+          <w:rFonts w:eastAsiaTheme="minorEastAsia"/>
+          <w:i/>
+          <w:iCs/>
+          <w:color w:val="000000" w:themeColor="text1"/>
+        </w:rPr>
+        <w:t xml:space="preserve">discount </w:t>
+      </w:r>
+      <w:proofErr w:type="spellStart"/>
+      <w:r>
+        <w:rPr>
+          <w:rFonts w:eastAsiaTheme="minorEastAsia"/>
+          <w:i/>
+          <w:iCs/>
+          <w:color w:val="000000" w:themeColor="text1"/>
+        </w:rPr>
+        <w:t>factor</w:t>
+      </w:r>
+      <w:proofErr w:type="spellEnd"/>
+      <w:r>
+        <w:rPr>
+          <w:rFonts w:eastAsiaTheme="minorEastAsia"/>
+          <w:color w:val="000000" w:themeColor="text1"/>
+        </w:rPr>
+        <w:t xml:space="preserve"> (fattore di sconto), che bilancia l'importanza delle ricompense immediate rispetto a quelle future</w:t>
+      </w:r>
+      <w:r>
+        <w:rPr>
+          <w:rFonts w:eastAsiaTheme="minorEastAsia"/>
+          <w:color w:val="000000" w:themeColor="text1"/>
+        </w:rPr>
+        <w:t>.</w:t>
+      </w:r>
+    </w:p>
+    <w:p>
+      <w:pPr>
+        <w:ind w:left="720"/>
+        <w:rPr>
+          <w:color w:val="000000" w:themeColor="text1"/>
+        </w:rPr>
+      </w:pPr>
     </w:p>
     <w:p>
       <w:pPr>
@@ -1349,23 +3624,115 @@
         <w:rPr>
           <w:color w:val="EE0000"/>
         </w:rPr>
+        <w:t xml:space="preserve"> </w:t>
+      </w:r>
+    </w:p>
+    <w:p>
+      <w:pPr>
+        <w:ind w:left="720"/>
+        <w:rPr>
+          <w:color w:val="EE0000"/>
+        </w:rPr>
+      </w:pPr>
+      <w:r>
+        <w:rPr>
+          <w:color w:val="EE0000"/>
+        </w:rPr>
+        <w:t xml:space="preserve">Il </w:t>
+      </w:r>
+      <w:r>
+        <w:rPr>
+          <w:b/>
+          <w:bCs/>
+          <w:color w:val="EE0000"/>
+        </w:rPr>
+        <w:t>PPO</w:t>
+      </w:r>
+      <w:r>
+        <w:rPr>
+          <w:color w:val="EE0000"/>
+        </w:rPr>
         <w:t xml:space="preserve"> è un algoritmo </w:t>
       </w:r>
       <w:r>
         <w:rPr>
-          <w:b/>
-          <w:bCs/>
           <w:i/>
           <w:iCs/>
           <w:color w:val="EE0000"/>
         </w:rPr>
-        <w:t>On-Policy</w:t>
-      </w:r>
-      <w:r>
-        <w:rPr>
-          <w:color w:val="EE0000"/>
-        </w:rPr>
-        <w:t>: aggiorna la policy direttamente sulla base delle esperienze raccolte con quella stessa policy. Utilizza una funzione di vantaggio per valutare l’efficacia delle azioni e applica un meccanismo di clipping per evitare aggiornamenti troppo drastici.</w:t>
+        <w:t>on-policy</w:t>
+      </w:r>
+      <w:r>
+        <w:rPr>
+          <w:color w:val="EE0000"/>
+        </w:rPr>
+        <w:t xml:space="preserve"> e </w:t>
+      </w:r>
+      <w:r>
+        <w:rPr>
+          <w:i/>
+          <w:iCs/>
+          <w:color w:val="EE0000"/>
+        </w:rPr>
+        <w:t>policy-</w:t>
+      </w:r>
+      <w:proofErr w:type="spellStart"/>
+      <w:r>
+        <w:rPr>
+          <w:i/>
+          <w:iCs/>
+          <w:color w:val="EE0000"/>
+        </w:rPr>
+        <w:t>based</w:t>
+      </w:r>
+      <w:proofErr w:type="spellEnd"/>
+      <w:r>
+        <w:rPr>
+          <w:color w:val="EE0000"/>
+        </w:rPr>
+        <w:t xml:space="preserve">. A differenza del DQN, PPO addestra direttamente la </w:t>
+      </w:r>
+      <w:r>
+        <w:rPr>
+          <w:b/>
+          <w:bCs/>
+          <w:color w:val="EE0000"/>
+        </w:rPr>
+        <w:t>politica</w:t>
+      </w:r>
+      <w:r>
+        <w:rPr>
+          <w:color w:val="EE0000"/>
+        </w:rPr>
+        <w:t xml:space="preserve"> (policy) dell'agente, $\pi_\theta(</w:t>
+      </w:r>
+      <w:proofErr w:type="spellStart"/>
+      <w:r>
+        <w:rPr>
+          <w:color w:val="EE0000"/>
+        </w:rPr>
+        <w:t>a|</w:t>
+      </w:r>
+      <w:proofErr w:type="gramStart"/>
+      <w:r>
+        <w:rPr>
+          <w:color w:val="EE0000"/>
+        </w:rPr>
+        <w:t>s</w:t>
+      </w:r>
+      <w:proofErr w:type="spellEnd"/>
+      <w:r>
+        <w:rPr>
+          <w:color w:val="EE0000"/>
+        </w:rPr>
+        <w:t>)$</w:t>
+      </w:r>
+      <w:proofErr w:type="gramEnd"/>
+      <w:r>
+        <w:rPr>
+          <w:color w:val="EE0000"/>
+        </w:rPr>
+        <w:t>, ovvero una funzione che mappa gli stati alle probabilità di scegliere ciascuna azione.</w:t>
       </w:r>
     </w:p>
     <w:p>
@@ -1375,29 +3742,925 @@
           <w:color w:val="EE0000"/>
         </w:rPr>
       </w:pPr>
+      <w:r>
+        <w:rPr>
+          <w:color w:val="EE0000"/>
+        </w:rPr>
+        <w:lastRenderedPageBreak/>
+        <w:t xml:space="preserve">PPO ottimizza la politica cercando di massimizzare una funzione obiettivo "surrogata", ma utilizza un meccanismo di </w:t>
+      </w:r>
+      <w:r>
+        <w:rPr>
+          <w:i/>
+          <w:iCs/>
+          <w:color w:val="EE0000"/>
+        </w:rPr>
+        <w:t>clipping</w:t>
+      </w:r>
+      <w:r>
+        <w:rPr>
+          <w:color w:val="EE0000"/>
+        </w:rPr>
+        <w:t xml:space="preserve"> (limitazione) per evitare che gli aggiornamenti della politica siano troppo grandi e destabilizzanti.</w:t>
+      </w:r>
     </w:p>
     <w:p>
       <w:pPr>
-        <w:ind w:left="360"/>
-        <w:rPr>
-          <w:color w:val="EE0000"/>
-        </w:rPr>
-      </w:pPr>
-      <w:r>
-        <w:rPr>
-          <w:b/>
-          <w:bCs/>
-          <w:color w:val="EE0000"/>
-        </w:rPr>
-        <w:lastRenderedPageBreak/>
-        <w:t>Formulazioni chiave</w:t>
+        <w:ind w:left="720"/>
+        <w:rPr>
+          <w:color w:val="EE0000"/>
+        </w:rPr>
+      </w:pPr>
+      <w:r>
+        <w:rPr>
+          <w:color w:val="EE0000"/>
+        </w:rPr>
+        <w:t>L'</w:t>
+      </w:r>
+      <w:r>
+        <w:rPr>
+          <w:b/>
+          <w:bCs/>
+          <w:color w:val="EE0000"/>
+        </w:rPr>
+        <w:t>obiettivo surrogato (</w:t>
+      </w:r>
+      <w:proofErr w:type="spellStart"/>
+      <w:r>
+        <w:rPr>
+          <w:b/>
+          <w:bCs/>
+          <w:color w:val="EE0000"/>
+        </w:rPr>
+        <w:t>clipped</w:t>
+      </w:r>
+      <w:proofErr w:type="spellEnd"/>
+      <w:r>
+        <w:rPr>
+          <w:b/>
+          <w:bCs/>
+          <w:color w:val="EE0000"/>
+        </w:rPr>
+        <w:t>)</w:t>
+      </w:r>
+      <w:r>
+        <w:rPr>
+          <w:color w:val="EE0000"/>
+        </w:rPr>
+        <w:t xml:space="preserve"> di PPO è:</w:t>
       </w:r>
     </w:p>
     <w:p>
       <w:pPr>
+        <w:ind w:left="720"/>
+        <w:rPr>
+          <w:color w:val="EE0000"/>
+        </w:rPr>
+      </w:pPr>
+      <w:r>
+        <w:rPr>
+          <w:color w:val="EE0000"/>
+        </w:rPr>
+        <w:t>$$</w:t>
+      </w:r>
+      <w:proofErr w:type="gramStart"/>
+      <w:r>
+        <w:rPr>
+          <w:color w:val="EE0000"/>
+        </w:rPr>
+        <w:t>L^</w:t>
+      </w:r>
+      <w:proofErr w:type="gramEnd"/>
+      <w:r>
+        <w:rPr>
+          <w:color w:val="EE0000"/>
+        </w:rPr>
+        <w:t>{CLIP}(\theta) = \</w:t>
+      </w:r>
+      <w:proofErr w:type="spellStart"/>
+      <w:r>
+        <w:rPr>
+          <w:color w:val="EE0000"/>
+        </w:rPr>
+        <w:t>hat</w:t>
+      </w:r>
+      <w:proofErr w:type="spellEnd"/>
+      <w:r>
+        <w:rPr>
+          <w:color w:val="EE0000"/>
+        </w:rPr>
+        <w:t>{\</w:t>
+      </w:r>
+      <w:proofErr w:type="spellStart"/>
+      <w:r>
+        <w:rPr>
+          <w:color w:val="EE0000"/>
+        </w:rPr>
+        <w:t>mathbb</w:t>
+      </w:r>
+      <w:proofErr w:type="spellEnd"/>
+      <w:r>
+        <w:rPr>
+          <w:color w:val="EE0000"/>
+        </w:rPr>
+        <w:t>{E</w:t>
+      </w:r>
+      <w:proofErr w:type="gramStart"/>
+      <w:r>
+        <w:rPr>
+          <w:color w:val="EE0000"/>
+        </w:rPr>
+        <w:t>}}_</w:t>
+      </w:r>
+      <w:proofErr w:type="gramEnd"/>
+      <w:r>
+        <w:rPr>
+          <w:color w:val="EE0000"/>
+        </w:rPr>
+        <w:t>t \</w:t>
+      </w:r>
+      <w:proofErr w:type="spellStart"/>
+      <w:proofErr w:type="gramStart"/>
+      <w:r>
+        <w:rPr>
+          <w:color w:val="EE0000"/>
+        </w:rPr>
+        <w:t>left</w:t>
+      </w:r>
+      <w:proofErr w:type="spellEnd"/>
+      <w:r>
+        <w:rPr>
+          <w:color w:val="EE0000"/>
+        </w:rPr>
+        <w:t>[ \</w:t>
+      </w:r>
+      <w:proofErr w:type="gramEnd"/>
+      <w:r>
+        <w:rPr>
+          <w:color w:val="EE0000"/>
+        </w:rPr>
+        <w:t>min \</w:t>
+      </w:r>
+      <w:proofErr w:type="spellStart"/>
+      <w:proofErr w:type="gramStart"/>
+      <w:r>
+        <w:rPr>
+          <w:color w:val="EE0000"/>
+        </w:rPr>
+        <w:t>left</w:t>
+      </w:r>
+      <w:proofErr w:type="spellEnd"/>
+      <w:r>
+        <w:rPr>
+          <w:color w:val="EE0000"/>
+        </w:rPr>
+        <w:t xml:space="preserve">( </w:t>
+      </w:r>
+      <w:proofErr w:type="spellStart"/>
+      <w:r>
+        <w:rPr>
+          <w:color w:val="EE0000"/>
+        </w:rPr>
+        <w:t>r</w:t>
+      </w:r>
+      <w:proofErr w:type="gramEnd"/>
+      <w:r>
+        <w:rPr>
+          <w:color w:val="EE0000"/>
+        </w:rPr>
+        <w:t>_t</w:t>
+      </w:r>
+      <w:proofErr w:type="spellEnd"/>
+      <w:r>
+        <w:rPr>
+          <w:color w:val="EE0000"/>
+        </w:rPr>
+        <w:t>(\theta) \</w:t>
+      </w:r>
+      <w:proofErr w:type="spellStart"/>
+      <w:r>
+        <w:rPr>
+          <w:color w:val="EE0000"/>
+        </w:rPr>
+        <w:t>hat</w:t>
+      </w:r>
+      <w:proofErr w:type="spellEnd"/>
+      <w:r>
+        <w:rPr>
+          <w:color w:val="EE0000"/>
+        </w:rPr>
+        <w:t>{A}_t, \text{clip}(</w:t>
+      </w:r>
+      <w:proofErr w:type="spellStart"/>
+      <w:r>
+        <w:rPr>
+          <w:color w:val="EE0000"/>
+        </w:rPr>
+        <w:t>r_t</w:t>
+      </w:r>
+      <w:proofErr w:type="spellEnd"/>
+      <w:r>
+        <w:rPr>
+          <w:color w:val="EE0000"/>
+        </w:rPr>
+        <w:t>(\theta), 1 - \epsilon, 1 + \epsilon) \</w:t>
+      </w:r>
+      <w:proofErr w:type="spellStart"/>
+      <w:r>
+        <w:rPr>
+          <w:color w:val="EE0000"/>
+        </w:rPr>
+        <w:t>hat</w:t>
+      </w:r>
+      <w:proofErr w:type="spellEnd"/>
+      <w:r>
+        <w:rPr>
+          <w:color w:val="EE0000"/>
+        </w:rPr>
+        <w:t>{A}_t \</w:t>
+      </w:r>
+      <w:proofErr w:type="spellStart"/>
+      <w:r>
+        <w:rPr>
+          <w:color w:val="EE0000"/>
+        </w:rPr>
+        <w:t>right</w:t>
+      </w:r>
+      <w:proofErr w:type="spellEnd"/>
+      <w:r>
+        <w:rPr>
+          <w:color w:val="EE0000"/>
+        </w:rPr>
+        <w:t>) \</w:t>
+      </w:r>
+      <w:proofErr w:type="spellStart"/>
+      <w:proofErr w:type="gramStart"/>
+      <w:r>
+        <w:rPr>
+          <w:color w:val="EE0000"/>
+        </w:rPr>
+        <w:t>right</w:t>
+      </w:r>
+      <w:proofErr w:type="spellEnd"/>
+      <w:r>
+        <w:rPr>
+          <w:color w:val="EE0000"/>
+        </w:rPr>
+        <w:t>]$</w:t>
+      </w:r>
+      <w:proofErr w:type="gramEnd"/>
+      <w:r>
+        <w:rPr>
+          <w:color w:val="EE0000"/>
+        </w:rPr>
+        <w:t>$</w:t>
+      </w:r>
+    </w:p>
+    <w:p>
+      <w:pPr>
+        <w:ind w:left="720"/>
+        <w:rPr>
+          <w:color w:val="EE0000"/>
+        </w:rPr>
+      </w:pPr>
+      <w:r>
+        <w:rPr>
+          <w:color w:val="EE0000"/>
+        </w:rPr>
+        <w:t>Ecco una versione rivista e completa del paragrafo sul PPO, formattata per la tua documentazione.</w:t>
+      </w:r>
+    </w:p>
+    <w:p>
+      <w:pPr>
+        <w:ind w:left="720"/>
+        <w:rPr>
+          <w:color w:val="EE0000"/>
+        </w:rPr>
+      </w:pPr>
+      <w:r>
+        <w:rPr>
+          <w:color w:val="EE0000"/>
+        </w:rPr>
+        <w:pict w14:anchorId="7B533AAE">
+          <v:rect id="_x0000_i1097" style="width:0;height:1.5pt" o:hralign="center" o:hrstd="t" o:hrnoshade="t" o:hr="t" fillcolor="gray" stroked="f"/>
+        </w:pict>
+      </w:r>
+    </w:p>
+    <w:p>
+      <w:pPr>
+        <w:ind w:left="720"/>
+        <w:rPr>
+          <w:b/>
+          <w:bCs/>
+          <w:color w:val="EE0000"/>
+        </w:rPr>
+      </w:pPr>
+      <w:r>
+        <w:rPr>
+          <w:b/>
+          <w:bCs/>
+          <w:color w:val="EE0000"/>
+        </w:rPr>
+        <w:t>PPO (</w:t>
+      </w:r>
+      <w:proofErr w:type="spellStart"/>
+      <w:r>
+        <w:rPr>
+          <w:b/>
+          <w:bCs/>
+          <w:color w:val="EE0000"/>
+        </w:rPr>
+        <w:t>Proximal</w:t>
+      </w:r>
+      <w:proofErr w:type="spellEnd"/>
+      <w:r>
+        <w:rPr>
+          <w:b/>
+          <w:bCs/>
+          <w:color w:val="EE0000"/>
+        </w:rPr>
+        <w:t xml:space="preserve"> Policy </w:t>
+      </w:r>
+      <w:proofErr w:type="spellStart"/>
+      <w:r>
+        <w:rPr>
+          <w:b/>
+          <w:bCs/>
+          <w:color w:val="EE0000"/>
+        </w:rPr>
+        <w:t>Optimization</w:t>
+      </w:r>
+      <w:proofErr w:type="spellEnd"/>
+      <w:r>
+        <w:rPr>
+          <w:b/>
+          <w:bCs/>
+          <w:color w:val="EE0000"/>
+        </w:rPr>
+        <w:t>)</w:t>
+      </w:r>
+    </w:p>
+    <w:p>
+      <w:pPr>
+        <w:ind w:left="720"/>
+        <w:rPr>
+          <w:color w:val="EE0000"/>
+        </w:rPr>
+      </w:pPr>
+      <w:r>
+        <w:rPr>
+          <w:b/>
+          <w:bCs/>
+          <w:color w:val="EE0000"/>
+        </w:rPr>
+        <w:t>PPO (</w:t>
+      </w:r>
+      <w:proofErr w:type="spellStart"/>
+      <w:r>
+        <w:rPr>
+          <w:b/>
+          <w:bCs/>
+          <w:color w:val="EE0000"/>
+        </w:rPr>
+        <w:t>Proximal</w:t>
+      </w:r>
+      <w:proofErr w:type="spellEnd"/>
+      <w:r>
+        <w:rPr>
+          <w:b/>
+          <w:bCs/>
+          <w:color w:val="EE0000"/>
+        </w:rPr>
+        <w:t xml:space="preserve"> Policy </w:t>
+      </w:r>
+      <w:proofErr w:type="spellStart"/>
+      <w:r>
+        <w:rPr>
+          <w:b/>
+          <w:bCs/>
+          <w:color w:val="EE0000"/>
+        </w:rPr>
+        <w:t>Optimization</w:t>
+      </w:r>
+      <w:proofErr w:type="spellEnd"/>
+      <w:r>
+        <w:rPr>
+          <w:b/>
+          <w:bCs/>
+          <w:color w:val="EE0000"/>
+        </w:rPr>
+        <w:t>)</w:t>
+      </w:r>
+      <w:r>
+        <w:rPr>
+          <w:color w:val="EE0000"/>
+        </w:rPr>
+        <w:t xml:space="preserve"> è un algoritmo </w:t>
+      </w:r>
+      <w:r>
+        <w:rPr>
+          <w:i/>
+          <w:iCs/>
+          <w:color w:val="EE0000"/>
+        </w:rPr>
+        <w:t>on-policy</w:t>
+      </w:r>
+      <w:r>
+        <w:rPr>
+          <w:color w:val="EE0000"/>
+        </w:rPr>
+        <w:t xml:space="preserve"> (impara dall'esperienza raccolta dalla politica </w:t>
+      </w:r>
+      <w:r>
+        <w:rPr>
+          <w:i/>
+          <w:iCs/>
+          <w:color w:val="EE0000"/>
+        </w:rPr>
+        <w:t>attuale</w:t>
+      </w:r>
+      <w:r>
+        <w:rPr>
+          <w:color w:val="EE0000"/>
+        </w:rPr>
+        <w:t xml:space="preserve">) e </w:t>
+      </w:r>
+      <w:r>
+        <w:rPr>
+          <w:i/>
+          <w:iCs/>
+          <w:color w:val="EE0000"/>
+        </w:rPr>
+        <w:t>policy-</w:t>
+      </w:r>
+      <w:proofErr w:type="spellStart"/>
+      <w:r>
+        <w:rPr>
+          <w:i/>
+          <w:iCs/>
+          <w:color w:val="EE0000"/>
+        </w:rPr>
+        <w:t>based</w:t>
+      </w:r>
+      <w:proofErr w:type="spellEnd"/>
+      <w:r>
+        <w:rPr>
+          <w:color w:val="EE0000"/>
+        </w:rPr>
+        <w:t xml:space="preserve"> (il suo obiettivo è ottimizzare direttamente la politica dell'agente).</w:t>
+      </w:r>
+    </w:p>
+    <w:p>
+      <w:pPr>
+        <w:ind w:left="720"/>
+        <w:rPr>
+          <w:color w:val="EE0000"/>
+        </w:rPr>
+      </w:pPr>
+      <w:r>
+        <w:rPr>
+          <w:color w:val="EE0000"/>
+        </w:rPr>
+        <w:t xml:space="preserve">A differenza del DQN, che impara il </w:t>
+      </w:r>
+      <w:r>
+        <w:rPr>
+          <w:i/>
+          <w:iCs/>
+          <w:color w:val="EE0000"/>
+        </w:rPr>
+        <w:t>valore</w:t>
+      </w:r>
+      <w:r>
+        <w:rPr>
+          <w:color w:val="EE0000"/>
+        </w:rPr>
+        <w:t xml:space="preserve"> di ogni azione (approccio </w:t>
+      </w:r>
+      <w:proofErr w:type="spellStart"/>
+      <w:r>
+        <w:rPr>
+          <w:i/>
+          <w:iCs/>
+          <w:color w:val="EE0000"/>
+        </w:rPr>
+        <w:t>value-based</w:t>
+      </w:r>
+      <w:proofErr w:type="spellEnd"/>
+      <w:r>
+        <w:rPr>
+          <w:color w:val="EE0000"/>
+        </w:rPr>
+        <w:t xml:space="preserve">), PPO addestra direttamente una </w:t>
+      </w:r>
+      <w:r>
+        <w:rPr>
+          <w:b/>
+          <w:bCs/>
+          <w:color w:val="EE0000"/>
+        </w:rPr>
+        <w:t>politica</w:t>
+      </w:r>
+      <w:r>
+        <w:rPr>
+          <w:color w:val="EE0000"/>
+        </w:rPr>
+        <w:t xml:space="preserve"> (policy) stocastica, $\pi_\theta(</w:t>
+      </w:r>
+      <w:proofErr w:type="spellStart"/>
+      <w:r>
+        <w:rPr>
+          <w:color w:val="EE0000"/>
+        </w:rPr>
+        <w:t>a|</w:t>
+      </w:r>
+      <w:proofErr w:type="gramStart"/>
+      <w:r>
+        <w:rPr>
+          <w:color w:val="EE0000"/>
+        </w:rPr>
+        <w:t>s</w:t>
+      </w:r>
+      <w:proofErr w:type="spellEnd"/>
+      <w:r>
+        <w:rPr>
+          <w:color w:val="EE0000"/>
+        </w:rPr>
+        <w:t>)$</w:t>
+      </w:r>
+      <w:proofErr w:type="gramEnd"/>
+      <w:r>
+        <w:rPr>
+          <w:color w:val="EE0000"/>
+        </w:rPr>
+        <w:t>. Questa è una rete neurale (con parametri $\theta$) che mappa uno stato $s$ a una distribuzione di probabilità sulle possibili azioni $a$.</w:t>
+      </w:r>
+    </w:p>
+    <w:p>
+      <w:pPr>
+        <w:ind w:left="720"/>
+        <w:rPr>
+          <w:color w:val="EE0000"/>
+        </w:rPr>
+      </w:pPr>
+      <w:r>
+        <w:rPr>
+          <w:color w:val="EE0000"/>
+        </w:rPr>
+        <w:t xml:space="preserve">L'innovazione chiave di PPO è ottimizzare la politica in modo stabile. Invece di calcolare un gradiente che potrebbe portare a un cambiamento drastico e destabilizzante della politica, PPO ottimizza una </w:t>
+      </w:r>
+      <w:r>
+        <w:rPr>
+          <w:b/>
+          <w:bCs/>
+          <w:color w:val="EE0000"/>
+        </w:rPr>
+        <w:t>funzione obiettivo "surrogata"</w:t>
+      </w:r>
+      <w:r>
+        <w:rPr>
+          <w:color w:val="EE0000"/>
+        </w:rPr>
+        <w:t xml:space="preserve"> che limita la dimensione dell'aggiornamento.</w:t>
+      </w:r>
+    </w:p>
+    <w:p>
+      <w:pPr>
+        <w:ind w:left="720"/>
+        <w:rPr>
+          <w:b/>
+          <w:bCs/>
+          <w:color w:val="EE0000"/>
+        </w:rPr>
+      </w:pPr>
+      <w:r>
+        <w:rPr>
+          <w:b/>
+          <w:bCs/>
+          <w:color w:val="EE0000"/>
+        </w:rPr>
+        <w:t>1. L'Obiettivo Surrogato (</w:t>
+      </w:r>
+      <w:proofErr w:type="spellStart"/>
+      <w:r>
+        <w:rPr>
+          <w:b/>
+          <w:bCs/>
+          <w:color w:val="EE0000"/>
+        </w:rPr>
+        <w:t>Clipped</w:t>
+      </w:r>
+      <w:proofErr w:type="spellEnd"/>
+      <w:r>
+        <w:rPr>
+          <w:b/>
+          <w:bCs/>
+          <w:color w:val="EE0000"/>
+        </w:rPr>
+        <w:t>) - $</w:t>
+      </w:r>
+      <w:proofErr w:type="gramStart"/>
+      <w:r>
+        <w:rPr>
+          <w:b/>
+          <w:bCs/>
+          <w:color w:val="EE0000"/>
+        </w:rPr>
+        <w:t>L^</w:t>
+      </w:r>
+      <w:proofErr w:type="gramEnd"/>
+      <w:r>
+        <w:rPr>
+          <w:b/>
+          <w:bCs/>
+          <w:color w:val="EE0000"/>
+        </w:rPr>
+        <w:t>{CLIP}$</w:t>
+      </w:r>
+    </w:p>
+    <w:p>
+      <w:pPr>
+        <w:ind w:left="720"/>
+        <w:rPr>
+          <w:color w:val="EE0000"/>
+        </w:rPr>
+      </w:pPr>
+      <w:r>
+        <w:rPr>
+          <w:color w:val="EE0000"/>
+        </w:rPr>
+        <w:t>Questo è il cuore di PPO e riguarda l'aggiornamento della politica (l'</w:t>
+      </w:r>
+      <w:proofErr w:type="spellStart"/>
+      <w:r>
+        <w:rPr>
+          <w:b/>
+          <w:bCs/>
+          <w:color w:val="EE0000"/>
+        </w:rPr>
+        <w:t>Actor</w:t>
+      </w:r>
+      <w:proofErr w:type="spellEnd"/>
+      <w:r>
+        <w:rPr>
+          <w:color w:val="EE0000"/>
+        </w:rPr>
+        <w:t>). L'idea è di incoraggiare le azioni che si sono rivelate "buone" e scoraggiare quelle "cattive", ma solo entro un intervallo di sicurezza.</w:t>
+      </w:r>
+    </w:p>
+    <w:p>
+      <w:pPr>
+        <w:ind w:left="720"/>
+        <w:rPr>
+          <w:color w:val="EE0000"/>
+        </w:rPr>
+      </w:pPr>
+      <w:r>
+        <w:rPr>
+          <w:color w:val="EE0000"/>
+        </w:rPr>
+        <w:t>La formula dell'obiettivo surrogato (</w:t>
+      </w:r>
+      <w:proofErr w:type="spellStart"/>
+      <w:r>
+        <w:rPr>
+          <w:color w:val="EE0000"/>
+        </w:rPr>
+        <w:t>clipped</w:t>
+      </w:r>
+      <w:proofErr w:type="spellEnd"/>
+      <w:r>
+        <w:rPr>
+          <w:color w:val="EE0000"/>
+        </w:rPr>
+        <w:t>) è:</w:t>
+      </w:r>
+    </w:p>
+    <w:p>
+      <w:pPr>
+        <w:ind w:left="720"/>
+        <w:rPr>
+          <w:color w:val="EE0000"/>
+        </w:rPr>
+      </w:pPr>
+      <w:r>
+        <w:rPr>
+          <w:color w:val="EE0000"/>
+        </w:rPr>
+        <w:t>$$</w:t>
+      </w:r>
+      <w:proofErr w:type="gramStart"/>
+      <w:r>
+        <w:rPr>
+          <w:color w:val="EE0000"/>
+        </w:rPr>
+        <w:t>L^</w:t>
+      </w:r>
+      <w:proofErr w:type="gramEnd"/>
+      <w:r>
+        <w:rPr>
+          <w:color w:val="EE0000"/>
+        </w:rPr>
+        <w:t>{CLIP}(\theta) = \</w:t>
+      </w:r>
+      <w:proofErr w:type="spellStart"/>
+      <w:r>
+        <w:rPr>
+          <w:color w:val="EE0000"/>
+        </w:rPr>
+        <w:t>hat</w:t>
+      </w:r>
+      <w:proofErr w:type="spellEnd"/>
+      <w:r>
+        <w:rPr>
+          <w:color w:val="EE0000"/>
+        </w:rPr>
+        <w:t>{\</w:t>
+      </w:r>
+      <w:proofErr w:type="spellStart"/>
+      <w:r>
+        <w:rPr>
+          <w:color w:val="EE0000"/>
+        </w:rPr>
+        <w:t>mathbb</w:t>
+      </w:r>
+      <w:proofErr w:type="spellEnd"/>
+      <w:r>
+        <w:rPr>
+          <w:color w:val="EE0000"/>
+        </w:rPr>
+        <w:t>{E</w:t>
+      </w:r>
+      <w:proofErr w:type="gramStart"/>
+      <w:r>
+        <w:rPr>
+          <w:color w:val="EE0000"/>
+        </w:rPr>
+        <w:t>}}_</w:t>
+      </w:r>
+      <w:proofErr w:type="gramEnd"/>
+      <w:r>
+        <w:rPr>
+          <w:color w:val="EE0000"/>
+        </w:rPr>
+        <w:t>t \</w:t>
+      </w:r>
+      <w:proofErr w:type="spellStart"/>
+      <w:proofErr w:type="gramStart"/>
+      <w:r>
+        <w:rPr>
+          <w:color w:val="EE0000"/>
+        </w:rPr>
+        <w:t>left</w:t>
+      </w:r>
+      <w:proofErr w:type="spellEnd"/>
+      <w:r>
+        <w:rPr>
+          <w:color w:val="EE0000"/>
+        </w:rPr>
+        <w:t>[ \</w:t>
+      </w:r>
+      <w:proofErr w:type="gramEnd"/>
+      <w:r>
+        <w:rPr>
+          <w:color w:val="EE0000"/>
+        </w:rPr>
+        <w:t>min \</w:t>
+      </w:r>
+      <w:proofErr w:type="spellStart"/>
+      <w:proofErr w:type="gramStart"/>
+      <w:r>
+        <w:rPr>
+          <w:color w:val="EE0000"/>
+        </w:rPr>
+        <w:t>left</w:t>
+      </w:r>
+      <w:proofErr w:type="spellEnd"/>
+      <w:r>
+        <w:rPr>
+          <w:color w:val="EE0000"/>
+        </w:rPr>
+        <w:t xml:space="preserve">( </w:t>
+      </w:r>
+      <w:proofErr w:type="spellStart"/>
+      <w:r>
+        <w:rPr>
+          <w:color w:val="EE0000"/>
+        </w:rPr>
+        <w:t>r</w:t>
+      </w:r>
+      <w:proofErr w:type="gramEnd"/>
+      <w:r>
+        <w:rPr>
+          <w:color w:val="EE0000"/>
+        </w:rPr>
+        <w:t>_t</w:t>
+      </w:r>
+      <w:proofErr w:type="spellEnd"/>
+      <w:r>
+        <w:rPr>
+          <w:color w:val="EE0000"/>
+        </w:rPr>
+        <w:t>(\theta) \</w:t>
+      </w:r>
+      <w:proofErr w:type="spellStart"/>
+      <w:r>
+        <w:rPr>
+          <w:color w:val="EE0000"/>
+        </w:rPr>
+        <w:t>hat</w:t>
+      </w:r>
+      <w:proofErr w:type="spellEnd"/>
+      <w:r>
+        <w:rPr>
+          <w:color w:val="EE0000"/>
+        </w:rPr>
+        <w:t>{A}_t, \text{clip}(</w:t>
+      </w:r>
+      <w:proofErr w:type="spellStart"/>
+      <w:r>
+        <w:rPr>
+          <w:color w:val="EE0000"/>
+        </w:rPr>
+        <w:t>r_t</w:t>
+      </w:r>
+      <w:proofErr w:type="spellEnd"/>
+      <w:r>
+        <w:rPr>
+          <w:color w:val="EE0000"/>
+        </w:rPr>
+        <w:t>(\theta), 1 - \epsilon, 1 + \epsilon) \</w:t>
+      </w:r>
+      <w:proofErr w:type="spellStart"/>
+      <w:r>
+        <w:rPr>
+          <w:color w:val="EE0000"/>
+        </w:rPr>
+        <w:t>hat</w:t>
+      </w:r>
+      <w:proofErr w:type="spellEnd"/>
+      <w:r>
+        <w:rPr>
+          <w:color w:val="EE0000"/>
+        </w:rPr>
+        <w:t>{A}_t \</w:t>
+      </w:r>
+      <w:proofErr w:type="spellStart"/>
+      <w:r>
+        <w:rPr>
+          <w:color w:val="EE0000"/>
+        </w:rPr>
+        <w:t>right</w:t>
+      </w:r>
+      <w:proofErr w:type="spellEnd"/>
+      <w:r>
+        <w:rPr>
+          <w:color w:val="EE0000"/>
+        </w:rPr>
+        <w:t>) \</w:t>
+      </w:r>
+      <w:proofErr w:type="spellStart"/>
+      <w:proofErr w:type="gramStart"/>
+      <w:r>
+        <w:rPr>
+          <w:color w:val="EE0000"/>
+        </w:rPr>
+        <w:t>right</w:t>
+      </w:r>
+      <w:proofErr w:type="spellEnd"/>
+      <w:r>
+        <w:rPr>
+          <w:color w:val="EE0000"/>
+        </w:rPr>
+        <w:t>]$</w:t>
+      </w:r>
+      <w:proofErr w:type="gramEnd"/>
+      <w:r>
+        <w:rPr>
+          <w:color w:val="EE0000"/>
+        </w:rPr>
+        <w:t>$</w:t>
+      </w:r>
+    </w:p>
+    <w:p>
+      <w:pPr>
+        <w:ind w:left="720"/>
+        <w:rPr>
+          <w:color w:val="EE0000"/>
+        </w:rPr>
+      </w:pPr>
+      <w:r>
+        <w:rPr>
+          <w:color w:val="EE0000"/>
+        </w:rPr>
+        <w:t>Spiegazione dei termini:</w:t>
+      </w:r>
+    </w:p>
+    <w:p>
+      <w:pPr>
         <w:numPr>
           <w:ilvl w:val="0"/>
-          <w:numId w:val="44"/>
+          <w:numId w:val="57"/>
         </w:numPr>
         <w:rPr>
           <w:color w:val="EE0000"/>
@@ -1405,94 +4668,100 @@
       </w:pPr>
       <w:r>
         <w:rPr>
-          <w:b/>
-          <w:bCs/>
-          <w:color w:val="EE0000"/>
-        </w:rPr>
-        <w:t>DQN</w:t>
-      </w:r>
-      <w:r>
-        <w:rPr>
-          <w:color w:val="EE0000"/>
-        </w:rPr>
-        <w:t xml:space="preserve"> minimizza la perdita: [ L = \</w:t>
+          <w:color w:val="EE0000"/>
+        </w:rPr>
+        <w:t>$\</w:t>
       </w:r>
       <w:proofErr w:type="spellStart"/>
       <w:r>
         <w:rPr>
           <w:color w:val="EE0000"/>
         </w:rPr>
-        <w:t>left</w:t>
+        <w:t>hat</w:t>
       </w:r>
       <w:proofErr w:type="spellEnd"/>
       <w:r>
         <w:rPr>
           <w:color w:val="EE0000"/>
         </w:rPr>
-        <w:t>( r + \gamma \max_{</w:t>
+        <w:t>{\</w:t>
       </w:r>
       <w:proofErr w:type="spellStart"/>
       <w:r>
         <w:rPr>
           <w:color w:val="EE0000"/>
         </w:rPr>
-        <w:t>a'</w:t>
+        <w:t>mathbb</w:t>
       </w:r>
       <w:proofErr w:type="spellEnd"/>
       <w:r>
         <w:rPr>
           <w:color w:val="EE0000"/>
         </w:rPr>
-        <w:t xml:space="preserve">} Q(s', </w:t>
+        <w:t>{E</w:t>
+      </w:r>
+      <w:proofErr w:type="gramStart"/>
+      <w:r>
+        <w:rPr>
+          <w:color w:val="EE0000"/>
+        </w:rPr>
+        <w:t>}}_</w:t>
+      </w:r>
+      <w:proofErr w:type="gramEnd"/>
+      <w:r>
+        <w:rPr>
+          <w:color w:val="EE0000"/>
+        </w:rPr>
+        <w:t>t$: Indica la media calcolata sui campioni $(</w:t>
       </w:r>
       <w:proofErr w:type="spellStart"/>
       <w:r>
         <w:rPr>
           <w:color w:val="EE0000"/>
         </w:rPr>
-        <w:t>a'</w:t>
+        <w:t>s_t</w:t>
       </w:r>
       <w:proofErr w:type="spellEnd"/>
       <w:r>
         <w:rPr>
           <w:color w:val="EE0000"/>
         </w:rPr>
-        <w:t>) - Q(s, a) \</w:t>
+        <w:t xml:space="preserve">, </w:t>
       </w:r>
       <w:proofErr w:type="spellStart"/>
       <w:r>
         <w:rPr>
           <w:color w:val="EE0000"/>
         </w:rPr>
-        <w:t>right</w:t>
+        <w:t>a_</w:t>
+      </w:r>
+      <w:proofErr w:type="gramStart"/>
+      <w:r>
+        <w:rPr>
+          <w:color w:val="EE0000"/>
+        </w:rPr>
+        <w:t>t</w:t>
       </w:r>
       <w:proofErr w:type="spellEnd"/>
       <w:r>
         <w:rPr>
           <w:color w:val="EE0000"/>
         </w:rPr>
-        <w:t xml:space="preserve">)^2 ] dove ( Q(s, a) ) è il valore stimato dell’azione, ( r ) la ricompensa, ( \gamma ) il fattore di sconto, e ( s', </w:t>
-      </w:r>
-      <w:proofErr w:type="spellStart"/>
-      <w:r>
-        <w:rPr>
-          <w:color w:val="EE0000"/>
-        </w:rPr>
-        <w:t>a'</w:t>
-      </w:r>
-      <w:proofErr w:type="spellEnd"/>
-      <w:r>
-        <w:rPr>
-          <w:color w:val="EE0000"/>
-        </w:rPr>
-        <w:t xml:space="preserve"> ) lo stato e l’azione successiva.</w:t>
+        <w:t>)$</w:t>
+      </w:r>
+      <w:proofErr w:type="gramEnd"/>
+      <w:r>
+        <w:rPr>
+          <w:color w:val="EE0000"/>
+        </w:rPr>
+        <w:t xml:space="preserve"> raccolti nell'ambiente.</w:t>
       </w:r>
     </w:p>
     <w:p>
       <w:pPr>
         <w:numPr>
           <w:ilvl w:val="0"/>
-          <w:numId w:val="44"/>
+          <w:numId w:val="57"/>
         </w:numPr>
         <w:rPr>
           <w:color w:val="EE0000"/>
@@ -1500,23 +4769,908 @@
       </w:pPr>
       <w:r>
         <w:rPr>
-          <w:b/>
-          <w:bCs/>
-          <w:color w:val="EE0000"/>
-        </w:rPr>
-        <w:t>PPO</w:t>
-      </w:r>
-      <w:r>
-        <w:rPr>
-          <w:color w:val="EE0000"/>
-        </w:rPr>
-        <w:t xml:space="preserve"> ottimizza la policy con: [ L^{CLIP}(\theta) = \</w:t>
+          <w:color w:val="EE0000"/>
+        </w:rPr>
+        <w:t>$</w:t>
       </w:r>
       <w:proofErr w:type="spellStart"/>
       <w:r>
         <w:rPr>
           <w:color w:val="EE0000"/>
         </w:rPr>
+        <w:t>r_t</w:t>
+      </w:r>
+      <w:proofErr w:type="spellEnd"/>
+      <w:r>
+        <w:rPr>
+          <w:color w:val="EE0000"/>
+        </w:rPr>
+        <w:t>(\</w:t>
+      </w:r>
+      <w:proofErr w:type="gramStart"/>
+      <w:r>
+        <w:rPr>
+          <w:color w:val="EE0000"/>
+        </w:rPr>
+        <w:t>theta)$</w:t>
+      </w:r>
+      <w:proofErr w:type="gramEnd"/>
+      <w:r>
+        <w:rPr>
+          <w:color w:val="EE0000"/>
+        </w:rPr>
+        <w:t xml:space="preserve"> (Rapporto di Probabilità): Questo è il rapporto tra la probabilità dell'azione $</w:t>
+      </w:r>
+      <w:proofErr w:type="spellStart"/>
+      <w:r>
+        <w:rPr>
+          <w:color w:val="EE0000"/>
+        </w:rPr>
+        <w:t>a_t</w:t>
+      </w:r>
+      <w:proofErr w:type="spellEnd"/>
+      <w:r>
+        <w:rPr>
+          <w:color w:val="EE0000"/>
+        </w:rPr>
+        <w:t>$ data dalla nuova politica $\pi_\theta$ (che stiamo ottimizzando) e quella data dalla vecchia politica $\pi_{\theta_{\text{</w:t>
+      </w:r>
+      <w:proofErr w:type="spellStart"/>
+      <w:r>
+        <w:rPr>
+          <w:color w:val="EE0000"/>
+        </w:rPr>
+        <w:t>old</w:t>
+      </w:r>
+      <w:proofErr w:type="spellEnd"/>
+      <w:r>
+        <w:rPr>
+          <w:color w:val="EE0000"/>
+        </w:rPr>
+        <w:t>}</w:t>
+      </w:r>
+      <w:proofErr w:type="gramStart"/>
+      <w:r>
+        <w:rPr>
+          <w:color w:val="EE0000"/>
+        </w:rPr>
+        <w:t>}}$</w:t>
+      </w:r>
+      <w:proofErr w:type="gramEnd"/>
+      <w:r>
+        <w:rPr>
+          <w:color w:val="EE0000"/>
+        </w:rPr>
+        <w:t xml:space="preserve"> (quella usata per raccogliere i dati):</w:t>
+      </w:r>
+    </w:p>
+    <w:p>
+      <w:pPr>
+        <w:ind w:left="720"/>
+        <w:rPr>
+          <w:color w:val="EE0000"/>
+        </w:rPr>
+      </w:pPr>
+      <w:r>
+        <w:rPr>
+          <w:color w:val="EE0000"/>
+        </w:rPr>
+        <w:t>$$</w:t>
+      </w:r>
+      <w:proofErr w:type="spellStart"/>
+      <w:r>
+        <w:rPr>
+          <w:color w:val="EE0000"/>
+        </w:rPr>
+        <w:t>r_t</w:t>
+      </w:r>
+      <w:proofErr w:type="spellEnd"/>
+      <w:r>
+        <w:rPr>
+          <w:color w:val="EE0000"/>
+        </w:rPr>
+        <w:t>(\theta) = \frac{\pi_\theta(</w:t>
+      </w:r>
+      <w:proofErr w:type="spellStart"/>
+      <w:r>
+        <w:rPr>
+          <w:color w:val="EE0000"/>
+        </w:rPr>
+        <w:t>a_t|s_t</w:t>
+      </w:r>
+      <w:proofErr w:type="spellEnd"/>
+      <w:proofErr w:type="gramStart"/>
+      <w:r>
+        <w:rPr>
+          <w:color w:val="EE0000"/>
+        </w:rPr>
+        <w:t>)}{</w:t>
+      </w:r>
+      <w:proofErr w:type="gramEnd"/>
+      <w:r>
+        <w:rPr>
+          <w:color w:val="EE0000"/>
+        </w:rPr>
+        <w:t>\pi_{\theta_{\text{</w:t>
+      </w:r>
+      <w:proofErr w:type="spellStart"/>
+      <w:r>
+        <w:rPr>
+          <w:color w:val="EE0000"/>
+        </w:rPr>
+        <w:t>old</w:t>
+      </w:r>
+      <w:proofErr w:type="spellEnd"/>
+      <w:r>
+        <w:rPr>
+          <w:color w:val="EE0000"/>
+        </w:rPr>
+        <w:t>}</w:t>
+      </w:r>
+      <w:proofErr w:type="gramStart"/>
+      <w:r>
+        <w:rPr>
+          <w:color w:val="EE0000"/>
+        </w:rPr>
+        <w:t>}}(</w:t>
+      </w:r>
+      <w:proofErr w:type="spellStart"/>
+      <w:proofErr w:type="gramEnd"/>
+      <w:r>
+        <w:rPr>
+          <w:color w:val="EE0000"/>
+        </w:rPr>
+        <w:t>a_t|s_t</w:t>
+      </w:r>
+      <w:proofErr w:type="spellEnd"/>
+      <w:proofErr w:type="gramStart"/>
+      <w:r>
+        <w:rPr>
+          <w:color w:val="EE0000"/>
+        </w:rPr>
+        <w:t>)}$</w:t>
+      </w:r>
+      <w:proofErr w:type="gramEnd"/>
+      <w:r>
+        <w:rPr>
+          <w:color w:val="EE0000"/>
+        </w:rPr>
+        <w:t>$</w:t>
+      </w:r>
+    </w:p>
+    <w:p>
+      <w:pPr>
+        <w:numPr>
+          <w:ilvl w:val="1"/>
+          <w:numId w:val="57"/>
+        </w:numPr>
+        <w:rPr>
+          <w:color w:val="EE0000"/>
+        </w:rPr>
+      </w:pPr>
+      <w:r>
+        <w:rPr>
+          <w:color w:val="EE0000"/>
+        </w:rPr>
+        <w:t>Se $</w:t>
+      </w:r>
+      <w:proofErr w:type="spellStart"/>
+      <w:r>
+        <w:rPr>
+          <w:color w:val="EE0000"/>
+        </w:rPr>
+        <w:t>r_t</w:t>
+      </w:r>
+      <w:proofErr w:type="spellEnd"/>
+      <w:r>
+        <w:rPr>
+          <w:color w:val="EE0000"/>
+        </w:rPr>
+        <w:t xml:space="preserve">(\theta) &gt; 1$, la nuova politica rende quell'azione </w:t>
+      </w:r>
+      <w:r>
+        <w:rPr>
+          <w:i/>
+          <w:iCs/>
+          <w:color w:val="EE0000"/>
+        </w:rPr>
+        <w:t>più</w:t>
+      </w:r>
+      <w:r>
+        <w:rPr>
+          <w:color w:val="EE0000"/>
+        </w:rPr>
+        <w:t xml:space="preserve"> probabile.</w:t>
+      </w:r>
+    </w:p>
+    <w:p>
+      <w:pPr>
+        <w:numPr>
+          <w:ilvl w:val="1"/>
+          <w:numId w:val="57"/>
+        </w:numPr>
+        <w:rPr>
+          <w:color w:val="EE0000"/>
+        </w:rPr>
+      </w:pPr>
+      <w:r>
+        <w:rPr>
+          <w:color w:val="EE0000"/>
+        </w:rPr>
+        <w:t>Se $</w:t>
+      </w:r>
+      <w:proofErr w:type="spellStart"/>
+      <w:r>
+        <w:rPr>
+          <w:color w:val="EE0000"/>
+        </w:rPr>
+        <w:t>r_t</w:t>
+      </w:r>
+      <w:proofErr w:type="spellEnd"/>
+      <w:r>
+        <w:rPr>
+          <w:color w:val="EE0000"/>
+        </w:rPr>
+        <w:t xml:space="preserve">(\theta) &lt; 1$, la nuova politica la rende </w:t>
+      </w:r>
+      <w:r>
+        <w:rPr>
+          <w:i/>
+          <w:iCs/>
+          <w:color w:val="EE0000"/>
+        </w:rPr>
+        <w:t>meno</w:t>
+      </w:r>
+      <w:r>
+        <w:rPr>
+          <w:color w:val="EE0000"/>
+        </w:rPr>
+        <w:t xml:space="preserve"> probabile.</w:t>
+      </w:r>
+    </w:p>
+    <w:p>
+      <w:pPr>
+        <w:numPr>
+          <w:ilvl w:val="0"/>
+          <w:numId w:val="57"/>
+        </w:numPr>
+        <w:rPr>
+          <w:color w:val="EE0000"/>
+        </w:rPr>
+      </w:pPr>
+      <w:r>
+        <w:rPr>
+          <w:b/>
+          <w:bCs/>
+          <w:color w:val="EE0000"/>
+        </w:rPr>
+        <w:lastRenderedPageBreak/>
+        <w:t>$\</w:t>
+      </w:r>
+      <w:proofErr w:type="spellStart"/>
+      <w:r>
+        <w:rPr>
+          <w:b/>
+          <w:bCs/>
+          <w:color w:val="EE0000"/>
+        </w:rPr>
+        <w:t>hat</w:t>
+      </w:r>
+      <w:proofErr w:type="spellEnd"/>
+      <w:r>
+        <w:rPr>
+          <w:b/>
+          <w:bCs/>
+          <w:color w:val="EE0000"/>
+        </w:rPr>
+        <w:t xml:space="preserve">{A}_t$ (Vantaggio - </w:t>
+      </w:r>
+      <w:proofErr w:type="spellStart"/>
+      <w:r>
+        <w:rPr>
+          <w:b/>
+          <w:bCs/>
+          <w:color w:val="EE0000"/>
+        </w:rPr>
+        <w:t>Advantage</w:t>
+      </w:r>
+      <w:proofErr w:type="spellEnd"/>
+      <w:r>
+        <w:rPr>
+          <w:b/>
+          <w:bCs/>
+          <w:color w:val="EE0000"/>
+        </w:rPr>
+        <w:t>):</w:t>
+      </w:r>
+      <w:r>
+        <w:rPr>
+          <w:color w:val="EE0000"/>
+        </w:rPr>
+        <w:t xml:space="preserve"> Questo valore cruciale, calcolato da un'altra rete chiamata </w:t>
+      </w:r>
+      <w:proofErr w:type="spellStart"/>
+      <w:r>
+        <w:rPr>
+          <w:b/>
+          <w:bCs/>
+          <w:color w:val="EE0000"/>
+        </w:rPr>
+        <w:t>Critic</w:t>
+      </w:r>
+      <w:proofErr w:type="spellEnd"/>
+      <w:r>
+        <w:rPr>
+          <w:color w:val="EE0000"/>
+        </w:rPr>
+        <w:t xml:space="preserve">, stima </w:t>
+      </w:r>
+      <w:r>
+        <w:rPr>
+          <w:i/>
+          <w:iCs/>
+          <w:color w:val="EE0000"/>
+        </w:rPr>
+        <w:t>quanto</w:t>
+      </w:r>
+      <w:r>
+        <w:rPr>
+          <w:color w:val="EE0000"/>
+        </w:rPr>
+        <w:t xml:space="preserve"> l'azione $</w:t>
+      </w:r>
+      <w:proofErr w:type="spellStart"/>
+      <w:r>
+        <w:rPr>
+          <w:color w:val="EE0000"/>
+        </w:rPr>
+        <w:t>a_t</w:t>
+      </w:r>
+      <w:proofErr w:type="spellEnd"/>
+      <w:r>
+        <w:rPr>
+          <w:color w:val="EE0000"/>
+        </w:rPr>
+        <w:t>$ è stata migliore (vantaggio positivo) o peggiore (vantaggio negativo) rispetto all'azione media attesa nello stato $</w:t>
+      </w:r>
+      <w:proofErr w:type="spellStart"/>
+      <w:r>
+        <w:rPr>
+          <w:color w:val="EE0000"/>
+        </w:rPr>
+        <w:t>s_t</w:t>
+      </w:r>
+      <w:proofErr w:type="spellEnd"/>
+      <w:r>
+        <w:rPr>
+          <w:color w:val="EE0000"/>
+        </w:rPr>
+        <w:t>$.</w:t>
+      </w:r>
+    </w:p>
+    <w:p>
+      <w:pPr>
+        <w:numPr>
+          <w:ilvl w:val="0"/>
+          <w:numId w:val="57"/>
+        </w:numPr>
+        <w:rPr>
+          <w:color w:val="EE0000"/>
+        </w:rPr>
+      </w:pPr>
+      <w:r>
+        <w:rPr>
+          <w:b/>
+          <w:bCs/>
+          <w:color w:val="EE0000"/>
+        </w:rPr>
+        <w:t>$\epsilon$ (Epsilon):</w:t>
+      </w:r>
+      <w:r>
+        <w:rPr>
+          <w:color w:val="EE0000"/>
+        </w:rPr>
+        <w:t xml:space="preserve"> Un piccolo </w:t>
+      </w:r>
+      <w:proofErr w:type="spellStart"/>
+      <w:r>
+        <w:rPr>
+          <w:color w:val="EE0000"/>
+        </w:rPr>
+        <w:t>iperparametro</w:t>
+      </w:r>
+      <w:proofErr w:type="spellEnd"/>
+      <w:r>
+        <w:rPr>
+          <w:color w:val="EE0000"/>
+        </w:rPr>
+        <w:t xml:space="preserve"> (es. 0.2) che definisce l'intervallo di </w:t>
+      </w:r>
+      <w:r>
+        <w:rPr>
+          <w:i/>
+          <w:iCs/>
+          <w:color w:val="EE0000"/>
+        </w:rPr>
+        <w:t>clipping</w:t>
+      </w:r>
+      <w:r>
+        <w:rPr>
+          <w:color w:val="EE0000"/>
+        </w:rPr>
+        <w:t xml:space="preserve"> $[1 - \epsilon, 1 + \</w:t>
+      </w:r>
+      <w:proofErr w:type="gramStart"/>
+      <w:r>
+        <w:rPr>
+          <w:color w:val="EE0000"/>
+        </w:rPr>
+        <w:t>epsilon]$</w:t>
+      </w:r>
+      <w:proofErr w:type="gramEnd"/>
+      <w:r>
+        <w:rPr>
+          <w:color w:val="EE0000"/>
+        </w:rPr>
+        <w:t>.</w:t>
+      </w:r>
+    </w:p>
+    <w:p>
+      <w:pPr>
+        <w:numPr>
+          <w:ilvl w:val="0"/>
+          <w:numId w:val="57"/>
+        </w:numPr>
+        <w:rPr>
+          <w:color w:val="EE0000"/>
+        </w:rPr>
+      </w:pPr>
+      <w:r>
+        <w:rPr>
+          <w:b/>
+          <w:bCs/>
+          <w:color w:val="EE0000"/>
+        </w:rPr>
+        <w:t>$\text{clip}(...)$:</w:t>
+      </w:r>
+      <w:r>
+        <w:rPr>
+          <w:color w:val="EE0000"/>
+        </w:rPr>
+        <w:t xml:space="preserve"> Questa funzione "forza" $</w:t>
+      </w:r>
+      <w:proofErr w:type="spellStart"/>
+      <w:r>
+        <w:rPr>
+          <w:color w:val="EE0000"/>
+        </w:rPr>
+        <w:t>r_t</w:t>
+      </w:r>
+      <w:proofErr w:type="spellEnd"/>
+      <w:r>
+        <w:rPr>
+          <w:color w:val="EE0000"/>
+        </w:rPr>
+        <w:t>(\</w:t>
+      </w:r>
+      <w:proofErr w:type="gramStart"/>
+      <w:r>
+        <w:rPr>
+          <w:color w:val="EE0000"/>
+        </w:rPr>
+        <w:t>theta)$</w:t>
+      </w:r>
+      <w:proofErr w:type="gramEnd"/>
+      <w:r>
+        <w:rPr>
+          <w:color w:val="EE0000"/>
+        </w:rPr>
+        <w:t xml:space="preserve"> a rimanere all'interno dell'intervallo $[1 - \epsilon, 1 + \</w:t>
+      </w:r>
+      <w:proofErr w:type="gramStart"/>
+      <w:r>
+        <w:rPr>
+          <w:color w:val="EE0000"/>
+        </w:rPr>
+        <w:t>epsilon]$</w:t>
+      </w:r>
+      <w:proofErr w:type="gramEnd"/>
+      <w:r>
+        <w:rPr>
+          <w:color w:val="EE0000"/>
+        </w:rPr>
+        <w:t>.</w:t>
+      </w:r>
+    </w:p>
+    <w:p>
+      <w:pPr>
+        <w:numPr>
+          <w:ilvl w:val="0"/>
+          <w:numId w:val="57"/>
+        </w:numPr>
+        <w:rPr>
+          <w:color w:val="EE0000"/>
+        </w:rPr>
+      </w:pPr>
+      <w:r>
+        <w:rPr>
+          <w:b/>
+          <w:bCs/>
+          <w:color w:val="EE0000"/>
+        </w:rPr>
+        <w:t>$\min(...)$:</w:t>
+      </w:r>
+      <w:r>
+        <w:rPr>
+          <w:color w:val="EE0000"/>
+        </w:rPr>
+        <w:t xml:space="preserve"> L'obiettivo prende il minimo tra il rapporto non limitato ($</w:t>
+      </w:r>
+      <w:proofErr w:type="spellStart"/>
+      <w:r>
+        <w:rPr>
+          <w:color w:val="EE0000"/>
+        </w:rPr>
+        <w:t>r_t</w:t>
+      </w:r>
+      <w:proofErr w:type="spellEnd"/>
+      <w:r>
+        <w:rPr>
+          <w:color w:val="EE0000"/>
+        </w:rPr>
+        <w:t>(\theta) \</w:t>
+      </w:r>
+      <w:proofErr w:type="spellStart"/>
+      <w:r>
+        <w:rPr>
+          <w:color w:val="EE0000"/>
+        </w:rPr>
+        <w:t>hat</w:t>
+      </w:r>
+      <w:proofErr w:type="spellEnd"/>
+      <w:r>
+        <w:rPr>
+          <w:color w:val="EE0000"/>
+        </w:rPr>
+        <w:t>{A}_t$) e quello limitato ($\text{clip}(...) \</w:t>
+      </w:r>
+      <w:proofErr w:type="spellStart"/>
+      <w:r>
+        <w:rPr>
+          <w:color w:val="EE0000"/>
+        </w:rPr>
+        <w:t>hat</w:t>
+      </w:r>
+      <w:proofErr w:type="spellEnd"/>
+      <w:r>
+        <w:rPr>
+          <w:color w:val="EE0000"/>
+        </w:rPr>
+        <w:t>{A}_t$).</w:t>
+      </w:r>
+    </w:p>
+    <w:p>
+      <w:pPr>
+        <w:numPr>
+          <w:ilvl w:val="1"/>
+          <w:numId w:val="57"/>
+        </w:numPr>
+        <w:rPr>
+          <w:color w:val="EE0000"/>
+        </w:rPr>
+      </w:pPr>
+      <w:r>
+        <w:rPr>
+          <w:b/>
+          <w:bCs/>
+          <w:color w:val="EE0000"/>
+        </w:rPr>
+        <w:t>Perché?</w:t>
+      </w:r>
+      <w:r>
+        <w:rPr>
+          <w:color w:val="EE0000"/>
+        </w:rPr>
+        <w:t xml:space="preserve"> Se il Vantaggio $\</w:t>
+      </w:r>
+      <w:proofErr w:type="spellStart"/>
+      <w:r>
+        <w:rPr>
+          <w:color w:val="EE0000"/>
+        </w:rPr>
+        <w:t>hat</w:t>
+      </w:r>
+      <w:proofErr w:type="spellEnd"/>
+      <w:r>
+        <w:rPr>
+          <w:color w:val="EE0000"/>
+        </w:rPr>
+        <w:t xml:space="preserve">{A}_t$ è </w:t>
+      </w:r>
+      <w:r>
+        <w:rPr>
+          <w:b/>
+          <w:bCs/>
+          <w:color w:val="EE0000"/>
+        </w:rPr>
+        <w:t>positivo</w:t>
+      </w:r>
+      <w:r>
+        <w:rPr>
+          <w:color w:val="EE0000"/>
+        </w:rPr>
+        <w:t xml:space="preserve"> (azione buona), l'algoritmo non permetterà a $</w:t>
+      </w:r>
+      <w:proofErr w:type="spellStart"/>
+      <w:r>
+        <w:rPr>
+          <w:color w:val="EE0000"/>
+        </w:rPr>
+        <w:t>r_t</w:t>
+      </w:r>
+      <w:proofErr w:type="spellEnd"/>
+      <w:r>
+        <w:rPr>
+          <w:color w:val="EE0000"/>
+        </w:rPr>
+        <w:t>(\</w:t>
+      </w:r>
+      <w:proofErr w:type="gramStart"/>
+      <w:r>
+        <w:rPr>
+          <w:color w:val="EE0000"/>
+        </w:rPr>
+        <w:t>theta)$</w:t>
+      </w:r>
+      <w:proofErr w:type="gramEnd"/>
+      <w:r>
+        <w:rPr>
+          <w:color w:val="EE0000"/>
+        </w:rPr>
+        <w:t xml:space="preserve"> di crescere oltre $1 + \epsilon$. Questo impedisce all'agente di diventare "troppo avido" e cambiare la politica troppo velocemente.</w:t>
+      </w:r>
+    </w:p>
+    <w:p>
+      <w:pPr>
+        <w:numPr>
+          <w:ilvl w:val="1"/>
+          <w:numId w:val="57"/>
+        </w:numPr>
+        <w:rPr>
+          <w:color w:val="EE0000"/>
+        </w:rPr>
+      </w:pPr>
+      <w:r>
+        <w:rPr>
+          <w:color w:val="EE0000"/>
+        </w:rPr>
+        <w:t>Se il Vantaggio $\</w:t>
+      </w:r>
+      <w:proofErr w:type="spellStart"/>
+      <w:r>
+        <w:rPr>
+          <w:color w:val="EE0000"/>
+        </w:rPr>
+        <w:t>hat</w:t>
+      </w:r>
+      <w:proofErr w:type="spellEnd"/>
+      <w:r>
+        <w:rPr>
+          <w:color w:val="EE0000"/>
+        </w:rPr>
+        <w:t xml:space="preserve">{A}_t$ è </w:t>
+      </w:r>
+      <w:r>
+        <w:rPr>
+          <w:b/>
+          <w:bCs/>
+          <w:color w:val="EE0000"/>
+        </w:rPr>
+        <w:t>negativo</w:t>
+      </w:r>
+      <w:r>
+        <w:rPr>
+          <w:color w:val="EE0000"/>
+        </w:rPr>
+        <w:t xml:space="preserve"> (azione cattiva), l'algoritmo non permetterà a $</w:t>
+      </w:r>
+      <w:proofErr w:type="spellStart"/>
+      <w:r>
+        <w:rPr>
+          <w:color w:val="EE0000"/>
+        </w:rPr>
+        <w:t>r_t</w:t>
+      </w:r>
+      <w:proofErr w:type="spellEnd"/>
+      <w:r>
+        <w:rPr>
+          <w:color w:val="EE0000"/>
+        </w:rPr>
+        <w:t>(\</w:t>
+      </w:r>
+      <w:proofErr w:type="gramStart"/>
+      <w:r>
+        <w:rPr>
+          <w:color w:val="EE0000"/>
+        </w:rPr>
+        <w:t>theta)$</w:t>
+      </w:r>
+      <w:proofErr w:type="gramEnd"/>
+      <w:r>
+        <w:rPr>
+          <w:color w:val="EE0000"/>
+        </w:rPr>
+        <w:t xml:space="preserve"> di scendere sotto $1 - \epsilon$. Questo limita la "penalità" per evitare aggiornamenti eccessivamente punitivi.</w:t>
+      </w:r>
+    </w:p>
+    <w:p>
+      <w:pPr>
+        <w:ind w:left="720"/>
+        <w:rPr>
+          <w:b/>
+          <w:bCs/>
+          <w:color w:val="EE0000"/>
+        </w:rPr>
+      </w:pPr>
+      <w:r>
+        <w:rPr>
+          <w:b/>
+          <w:bCs/>
+          <w:color w:val="EE0000"/>
+        </w:rPr>
+        <w:t xml:space="preserve">2. La Loss </w:t>
+      </w:r>
+      <w:proofErr w:type="spellStart"/>
+      <w:r>
+        <w:rPr>
+          <w:b/>
+          <w:bCs/>
+          <w:color w:val="EE0000"/>
+        </w:rPr>
+        <w:t>Function</w:t>
+      </w:r>
+      <w:proofErr w:type="spellEnd"/>
+      <w:r>
+        <w:rPr>
+          <w:b/>
+          <w:bCs/>
+          <w:color w:val="EE0000"/>
+        </w:rPr>
+        <w:t xml:space="preserve"> Completa di PPO</w:t>
+      </w:r>
+    </w:p>
+    <w:p>
+      <w:pPr>
+        <w:ind w:left="720"/>
+        <w:rPr>
+          <w:color w:val="EE0000"/>
+        </w:rPr>
+      </w:pPr>
+      <w:r>
+        <w:rPr>
+          <w:color w:val="EE0000"/>
+        </w:rPr>
+        <w:t xml:space="preserve">Nella pratica, PPO ottimizza una </w:t>
+      </w:r>
+      <w:proofErr w:type="spellStart"/>
+      <w:r>
+        <w:rPr>
+          <w:color w:val="EE0000"/>
+        </w:rPr>
+        <w:t>loss</w:t>
+      </w:r>
+      <w:proofErr w:type="spellEnd"/>
+      <w:r>
+        <w:rPr>
+          <w:color w:val="EE0000"/>
+        </w:rPr>
+        <w:t xml:space="preserve"> </w:t>
+      </w:r>
+      <w:proofErr w:type="spellStart"/>
+      <w:r>
+        <w:rPr>
+          <w:color w:val="EE0000"/>
+        </w:rPr>
+        <w:t>function</w:t>
+      </w:r>
+      <w:proofErr w:type="spellEnd"/>
+      <w:r>
+        <w:rPr>
+          <w:color w:val="EE0000"/>
+        </w:rPr>
+        <w:t xml:space="preserve"> combinata che include altri due termini per addestrare un algoritmo </w:t>
+      </w:r>
+      <w:proofErr w:type="spellStart"/>
+      <w:r>
+        <w:rPr>
+          <w:b/>
+          <w:bCs/>
+          <w:color w:val="EE0000"/>
+        </w:rPr>
+        <w:t>Actor-Critic</w:t>
+      </w:r>
+      <w:proofErr w:type="spellEnd"/>
+      <w:r>
+        <w:rPr>
+          <w:color w:val="EE0000"/>
+        </w:rPr>
+        <w:t xml:space="preserve"> completo:</w:t>
+      </w:r>
+    </w:p>
+    <w:p>
+      <w:pPr>
+        <w:ind w:left="720"/>
+        <w:rPr>
+          <w:color w:val="EE0000"/>
+        </w:rPr>
+      </w:pPr>
+      <w:r>
+        <w:rPr>
+          <w:color w:val="EE0000"/>
+        </w:rPr>
+        <w:t>$$</w:t>
+      </w:r>
+      <w:proofErr w:type="gramStart"/>
+      <w:r>
+        <w:rPr>
+          <w:color w:val="EE0000"/>
+        </w:rPr>
+        <w:t>L^</w:t>
+      </w:r>
+      <w:proofErr w:type="gramEnd"/>
+      <w:r>
+        <w:rPr>
+          <w:color w:val="EE0000"/>
+        </w:rPr>
+        <w:t>{PPO</w:t>
+      </w:r>
+      <w:proofErr w:type="gramStart"/>
+      <w:r>
+        <w:rPr>
+          <w:color w:val="EE0000"/>
+        </w:rPr>
+        <w:t>}(</w:t>
+      </w:r>
+      <w:proofErr w:type="gramEnd"/>
+      <w:r>
+        <w:rPr>
+          <w:color w:val="EE0000"/>
+        </w:rPr>
+        <w:t>\theta, \</w:t>
+      </w:r>
+      <w:proofErr w:type="spellStart"/>
+      <w:r>
+        <w:rPr>
+          <w:color w:val="EE0000"/>
+        </w:rPr>
+        <w:t>phi</w:t>
+      </w:r>
+      <w:proofErr w:type="spellEnd"/>
+      <w:r>
+        <w:rPr>
+          <w:color w:val="EE0000"/>
+        </w:rPr>
+        <w:t>) = \</w:t>
+      </w:r>
+      <w:proofErr w:type="spellStart"/>
+      <w:r>
+        <w:rPr>
+          <w:color w:val="EE0000"/>
+        </w:rPr>
+        <w:t>hat</w:t>
+      </w:r>
+      <w:proofErr w:type="spellEnd"/>
+      <w:r>
+        <w:rPr>
+          <w:color w:val="EE0000"/>
+        </w:rPr>
+        <w:t>{\</w:t>
+      </w:r>
+      <w:proofErr w:type="spellStart"/>
+      <w:r>
+        <w:rPr>
+          <w:color w:val="EE0000"/>
+        </w:rPr>
         <w:t>mathbb</w:t>
       </w:r>
       <w:proofErr w:type="spellEnd"/>
@@ -1524,9 +5678,24 @@
         <w:rPr>
           <w:color w:val="EE0000"/>
         </w:rPr>
-        <w:t>{E}_t \</w:t>
+        <w:t>{E</w:t>
+      </w:r>
+      <w:proofErr w:type="gramStart"/>
+      <w:r>
+        <w:rPr>
+          <w:color w:val="EE0000"/>
+        </w:rPr>
+        <w:t>}}_</w:t>
+      </w:r>
+      <w:proofErr w:type="gramEnd"/>
+      <w:r>
+        <w:rPr>
+          <w:color w:val="EE0000"/>
+        </w:rPr>
+        <w:t>t \</w:t>
       </w:r>
       <w:proofErr w:type="spellStart"/>
+      <w:proofErr w:type="gramStart"/>
       <w:r>
         <w:rPr>
           <w:color w:val="EE0000"/>
@@ -1538,37 +5707,370 @@
         <w:rPr>
           <w:color w:val="EE0000"/>
         </w:rPr>
-        <w:t>[ \min \</w:t>
+        <w:t>[ -</w:t>
+      </w:r>
+      <w:proofErr w:type="gramEnd"/>
+      <w:r>
+        <w:rPr>
+          <w:color w:val="EE0000"/>
+        </w:rPr>
+        <w:t xml:space="preserve">L^{CLIP}(\theta) + c_1 </w:t>
+      </w:r>
+      <w:proofErr w:type="gramStart"/>
+      <w:r>
+        <w:rPr>
+          <w:color w:val="EE0000"/>
+        </w:rPr>
+        <w:t>L^</w:t>
+      </w:r>
+      <w:proofErr w:type="gramEnd"/>
+      <w:r>
+        <w:rPr>
+          <w:color w:val="EE0000"/>
+        </w:rPr>
+        <w:t>{VF}(\</w:t>
       </w:r>
       <w:proofErr w:type="spellStart"/>
       <w:r>
         <w:rPr>
           <w:color w:val="EE0000"/>
         </w:rPr>
-        <w:t>left</w:t>
+        <w:t>phi</w:t>
       </w:r>
       <w:proofErr w:type="spellEnd"/>
       <w:r>
         <w:rPr>
           <w:color w:val="EE0000"/>
         </w:rPr>
-        <w:t xml:space="preserve">( </w:t>
+        <w:t>) - c_2 S[</w:t>
+      </w:r>
+      <w:proofErr w:type="gramStart"/>
+      <w:r>
+        <w:rPr>
+          <w:color w:val="EE0000"/>
+        </w:rPr>
+        <w:t>\pi_\theta](</w:t>
       </w:r>
       <w:proofErr w:type="spellStart"/>
-      <w:r>
-        <w:rPr>
-          <w:color w:val="EE0000"/>
-        </w:rPr>
-        <w:t>r_t</w:t>
+      <w:proofErr w:type="gramEnd"/>
+      <w:r>
+        <w:rPr>
+          <w:color w:val="EE0000"/>
+        </w:rPr>
+        <w:t>s_t</w:t>
       </w:r>
       <w:proofErr w:type="spellEnd"/>
       <w:r>
         <w:rPr>
           <w:color w:val="EE0000"/>
         </w:rPr>
-        <w:t>(\theta) \</w:t>
+        <w:t>) \</w:t>
       </w:r>
       <w:proofErr w:type="spellStart"/>
+      <w:proofErr w:type="gramStart"/>
+      <w:r>
+        <w:rPr>
+          <w:color w:val="EE0000"/>
+        </w:rPr>
+        <w:t>right</w:t>
+      </w:r>
+      <w:proofErr w:type="spellEnd"/>
+      <w:r>
+        <w:rPr>
+          <w:color w:val="EE0000"/>
+        </w:rPr>
+        <w:t>]$</w:t>
+      </w:r>
+      <w:proofErr w:type="gramEnd"/>
+      <w:r>
+        <w:rPr>
+          <w:color w:val="EE0000"/>
+        </w:rPr>
+        <w:t>$</w:t>
+      </w:r>
+    </w:p>
+    <w:p>
+      <w:pPr>
+        <w:ind w:left="720"/>
+        <w:rPr>
+          <w:color w:val="EE0000"/>
+        </w:rPr>
+      </w:pPr>
+      <w:r>
+        <w:rPr>
+          <w:color w:val="EE0000"/>
+        </w:rPr>
+        <w:t>Spiegazione dei nuovi termini:</w:t>
+      </w:r>
+    </w:p>
+    <w:p>
+      <w:pPr>
+        <w:numPr>
+          <w:ilvl w:val="0"/>
+          <w:numId w:val="58"/>
+        </w:numPr>
+        <w:rPr>
+          <w:color w:val="EE0000"/>
+        </w:rPr>
+      </w:pPr>
+      <w:r>
+        <w:rPr>
+          <w:b/>
+          <w:bCs/>
+          <w:color w:val="EE0000"/>
+        </w:rPr>
+        <w:t>$-</w:t>
+      </w:r>
+      <w:proofErr w:type="gramStart"/>
+      <w:r>
+        <w:rPr>
+          <w:b/>
+          <w:bCs/>
+          <w:color w:val="EE0000"/>
+        </w:rPr>
+        <w:t>L^</w:t>
+      </w:r>
+      <w:proofErr w:type="gramEnd"/>
+      <w:r>
+        <w:rPr>
+          <w:b/>
+          <w:bCs/>
+          <w:color w:val="EE0000"/>
+        </w:rPr>
+        <w:t>{CLIP}(\</w:t>
+      </w:r>
+      <w:proofErr w:type="gramStart"/>
+      <w:r>
+        <w:rPr>
+          <w:b/>
+          <w:bCs/>
+          <w:color w:val="EE0000"/>
+        </w:rPr>
+        <w:t>theta)$</w:t>
+      </w:r>
+      <w:proofErr w:type="gramEnd"/>
+      <w:r>
+        <w:rPr>
+          <w:b/>
+          <w:bCs/>
+          <w:color w:val="EE0000"/>
+        </w:rPr>
+        <w:t>:</w:t>
+      </w:r>
+      <w:r>
+        <w:rPr>
+          <w:color w:val="EE0000"/>
+        </w:rPr>
+        <w:t xml:space="preserve"> La </w:t>
+      </w:r>
+      <w:proofErr w:type="spellStart"/>
+      <w:r>
+        <w:rPr>
+          <w:color w:val="EE0000"/>
+        </w:rPr>
+        <w:t>loss</w:t>
+      </w:r>
+      <w:proofErr w:type="spellEnd"/>
+      <w:r>
+        <w:rPr>
+          <w:color w:val="EE0000"/>
+        </w:rPr>
+        <w:t xml:space="preserve"> dell'</w:t>
+      </w:r>
+      <w:proofErr w:type="spellStart"/>
+      <w:r>
+        <w:rPr>
+          <w:color w:val="EE0000"/>
+        </w:rPr>
+        <w:t>Actor</w:t>
+      </w:r>
+      <w:proofErr w:type="spellEnd"/>
+      <w:r>
+        <w:rPr>
+          <w:color w:val="EE0000"/>
+        </w:rPr>
+        <w:t xml:space="preserve"> (politica). Si usa il segno meno perché gli ottimizzatori </w:t>
+      </w:r>
+      <w:r>
+        <w:rPr>
+          <w:i/>
+          <w:iCs/>
+          <w:color w:val="EE0000"/>
+        </w:rPr>
+        <w:t>minimizzano</w:t>
+      </w:r>
+      <w:r>
+        <w:rPr>
+          <w:color w:val="EE0000"/>
+        </w:rPr>
+        <w:t xml:space="preserve"> la </w:t>
+      </w:r>
+      <w:proofErr w:type="spellStart"/>
+      <w:r>
+        <w:rPr>
+          <w:color w:val="EE0000"/>
+        </w:rPr>
+        <w:t>loss</w:t>
+      </w:r>
+      <w:proofErr w:type="spellEnd"/>
+      <w:r>
+        <w:rPr>
+          <w:color w:val="EE0000"/>
+        </w:rPr>
+        <w:t xml:space="preserve">, mentre noi vogliamo </w:t>
+      </w:r>
+      <w:r>
+        <w:rPr>
+          <w:i/>
+          <w:iCs/>
+          <w:color w:val="EE0000"/>
+        </w:rPr>
+        <w:t>massimizzare</w:t>
+      </w:r>
+      <w:r>
+        <w:rPr>
+          <w:color w:val="EE0000"/>
+        </w:rPr>
+        <w:t xml:space="preserve"> l'obiettivo $</w:t>
+      </w:r>
+      <w:proofErr w:type="gramStart"/>
+      <w:r>
+        <w:rPr>
+          <w:color w:val="EE0000"/>
+        </w:rPr>
+        <w:t>L^</w:t>
+      </w:r>
+      <w:proofErr w:type="gramEnd"/>
+      <w:r>
+        <w:rPr>
+          <w:color w:val="EE0000"/>
+        </w:rPr>
+        <w:t>{CLIP}$.</w:t>
+      </w:r>
+    </w:p>
+    <w:p>
+      <w:pPr>
+        <w:numPr>
+          <w:ilvl w:val="0"/>
+          <w:numId w:val="58"/>
+        </w:numPr>
+        <w:rPr>
+          <w:color w:val="EE0000"/>
+        </w:rPr>
+      </w:pPr>
+      <w:r>
+        <w:rPr>
+          <w:color w:val="EE0000"/>
+        </w:rPr>
+        <w:t>$</w:t>
+      </w:r>
+      <w:proofErr w:type="gramStart"/>
+      <w:r>
+        <w:rPr>
+          <w:color w:val="EE0000"/>
+        </w:rPr>
+        <w:t>L^</w:t>
+      </w:r>
+      <w:proofErr w:type="gramEnd"/>
+      <w:r>
+        <w:rPr>
+          <w:color w:val="EE0000"/>
+        </w:rPr>
+        <w:t>{VF}(\</w:t>
+      </w:r>
+      <w:proofErr w:type="spellStart"/>
+      <w:proofErr w:type="gramStart"/>
+      <w:r>
+        <w:rPr>
+          <w:color w:val="EE0000"/>
+        </w:rPr>
+        <w:t>phi</w:t>
+      </w:r>
+      <w:proofErr w:type="spellEnd"/>
+      <w:r>
+        <w:rPr>
+          <w:color w:val="EE0000"/>
+        </w:rPr>
+        <w:t>)$</w:t>
+      </w:r>
+      <w:proofErr w:type="gramEnd"/>
+      <w:r>
+        <w:rPr>
+          <w:color w:val="EE0000"/>
+        </w:rPr>
+        <w:t xml:space="preserve"> (Value </w:t>
+      </w:r>
+      <w:proofErr w:type="spellStart"/>
+      <w:r>
+        <w:rPr>
+          <w:color w:val="EE0000"/>
+        </w:rPr>
+        <w:t>Function</w:t>
+      </w:r>
+      <w:proofErr w:type="spellEnd"/>
+      <w:r>
+        <w:rPr>
+          <w:color w:val="EE0000"/>
+        </w:rPr>
+        <w:t xml:space="preserve"> Loss): Questa è la </w:t>
+      </w:r>
+      <w:proofErr w:type="spellStart"/>
+      <w:r>
+        <w:rPr>
+          <w:color w:val="EE0000"/>
+        </w:rPr>
+        <w:t>loss</w:t>
+      </w:r>
+      <w:proofErr w:type="spellEnd"/>
+      <w:r>
+        <w:rPr>
+          <w:color w:val="EE0000"/>
+        </w:rPr>
+        <w:t xml:space="preserve"> del </w:t>
+      </w:r>
+      <w:proofErr w:type="spellStart"/>
+      <w:r>
+        <w:rPr>
+          <w:color w:val="EE0000"/>
+        </w:rPr>
+        <w:t>Critic</w:t>
+      </w:r>
+      <w:proofErr w:type="spellEnd"/>
+      <w:r>
+        <w:rPr>
+          <w:color w:val="EE0000"/>
+        </w:rPr>
+        <w:t xml:space="preserve"> (con parametri $\</w:t>
+      </w:r>
+      <w:proofErr w:type="spellStart"/>
+      <w:r>
+        <w:rPr>
+          <w:color w:val="EE0000"/>
+        </w:rPr>
+        <w:t>phi</w:t>
+      </w:r>
+      <w:proofErr w:type="spellEnd"/>
+      <w:r>
+        <w:rPr>
+          <w:color w:val="EE0000"/>
+        </w:rPr>
+        <w:t xml:space="preserve">$). È un errore quadratico medio (MSE) che addestra il </w:t>
+      </w:r>
+      <w:proofErr w:type="spellStart"/>
+      <w:r>
+        <w:rPr>
+          <w:color w:val="EE0000"/>
+        </w:rPr>
+        <w:t>Critic</w:t>
+      </w:r>
+      <w:proofErr w:type="spellEnd"/>
+      <w:r>
+        <w:rPr>
+          <w:color w:val="EE0000"/>
+        </w:rPr>
+        <w:t xml:space="preserve"> a stimare correttamente il valore (ricompensa futura attesa) di uno stato. È essenziale per calcolare il vantaggio $\</w:t>
+      </w:r>
+      <w:proofErr w:type="spellStart"/>
       <w:r>
         <w:rPr>
           <w:color w:val="EE0000"/>
@@ -1580,92 +6082,210 @@
         <w:rPr>
           <w:color w:val="EE0000"/>
         </w:rPr>
-        <w:t>{A}_t, \text{clip}(</w:t>
+        <w:t>{A}_t$.</w:t>
+      </w:r>
+    </w:p>
+    <w:p>
+      <w:pPr>
+        <w:ind w:left="720"/>
+        <w:rPr>
+          <w:color w:val="EE0000"/>
+          <w:lang w:val="en-US"/>
+        </w:rPr>
+      </w:pPr>
+      <w:r>
+        <w:rPr>
+          <w:color w:val="EE0000"/>
+          <w:lang w:val="en-US"/>
+        </w:rPr>
+        <w:t>$$L^{VF}(\phi) = \</w:t>
+      </w:r>
+      <w:proofErr w:type="gramStart"/>
+      <w:r>
+        <w:rPr>
+          <w:color w:val="EE0000"/>
+          <w:lang w:val="en-US"/>
+        </w:rPr>
+        <w:t>left( V</w:t>
+      </w:r>
+      <w:proofErr w:type="gramEnd"/>
+      <w:r>
+        <w:rPr>
+          <w:color w:val="EE0000"/>
+          <w:lang w:val="en-US"/>
+        </w:rPr>
+        <w:t>_{\text{target}} - V_{\</w:t>
+      </w:r>
+      <w:proofErr w:type="gramStart"/>
+      <w:r>
+        <w:rPr>
+          <w:color w:val="EE0000"/>
+          <w:lang w:val="en-US"/>
+        </w:rPr>
+        <w:t>phi}(</w:t>
+      </w:r>
+      <w:proofErr w:type="gramEnd"/>
+      <w:r>
+        <w:rPr>
+          <w:color w:val="EE0000"/>
+          <w:lang w:val="en-US"/>
+        </w:rPr>
+        <w:t>s_t) \</w:t>
+      </w:r>
+      <w:proofErr w:type="gramStart"/>
+      <w:r>
+        <w:rPr>
+          <w:color w:val="EE0000"/>
+          <w:lang w:val="en-US"/>
+        </w:rPr>
+        <w:t>right)^</w:t>
+      </w:r>
+      <w:proofErr w:type="gramEnd"/>
+      <w:r>
+        <w:rPr>
+          <w:color w:val="EE0000"/>
+          <w:lang w:val="en-US"/>
+        </w:rPr>
+        <w:t>2$$</w:t>
+      </w:r>
+    </w:p>
+    <w:p>
+      <w:pPr>
+        <w:numPr>
+          <w:ilvl w:val="0"/>
+          <w:numId w:val="58"/>
+        </w:numPr>
+        <w:rPr>
+          <w:color w:val="EE0000"/>
+        </w:rPr>
+      </w:pPr>
+      <w:r>
+        <w:rPr>
+          <w:b/>
+          <w:bCs/>
+          <w:color w:val="EE0000"/>
+        </w:rPr>
+        <w:t>$S[</w:t>
+      </w:r>
+      <w:proofErr w:type="gramStart"/>
+      <w:r>
+        <w:rPr>
+          <w:b/>
+          <w:bCs/>
+          <w:color w:val="EE0000"/>
+        </w:rPr>
+        <w:t>\pi_\theta](</w:t>
       </w:r>
       <w:proofErr w:type="spellStart"/>
-      <w:r>
-        <w:rPr>
-          <w:color w:val="EE0000"/>
-        </w:rPr>
-        <w:t>r_t</w:t>
+      <w:proofErr w:type="gramEnd"/>
+      <w:r>
+        <w:rPr>
+          <w:b/>
+          <w:bCs/>
+          <w:color w:val="EE0000"/>
+        </w:rPr>
+        <w:t>s_</w:t>
+      </w:r>
+      <w:proofErr w:type="gramStart"/>
+      <w:r>
+        <w:rPr>
+          <w:b/>
+          <w:bCs/>
+          <w:color w:val="EE0000"/>
+        </w:rPr>
+        <w:t>t</w:t>
       </w:r>
       <w:proofErr w:type="spellEnd"/>
       <w:r>
         <w:rPr>
-          <w:color w:val="EE0000"/>
-        </w:rPr>
-        <w:t>(\theta), 1 - \epsilon, 1 + \epsilon) \</w:t>
+          <w:b/>
+          <w:bCs/>
+          <w:color w:val="EE0000"/>
+        </w:rPr>
+        <w:t>)$</w:t>
+      </w:r>
+      <w:proofErr w:type="gramEnd"/>
+      <w:r>
+        <w:rPr>
+          <w:b/>
+          <w:bCs/>
+          <w:color w:val="EE0000"/>
+        </w:rPr>
+        <w:t xml:space="preserve"> (Bonus di Entropia):</w:t>
+      </w:r>
+      <w:r>
+        <w:rPr>
+          <w:color w:val="EE0000"/>
+        </w:rPr>
+        <w:t xml:space="preserve"> Questo termine misura quanto è "casuale" o "indecisa" la politica. Si sottrae un bonus di entropia (o si aggiunge l'entropia negativa) per incoraggiare l'agente a </w:t>
+      </w:r>
+      <w:r>
+        <w:rPr>
+          <w:b/>
+          <w:bCs/>
+          <w:color w:val="EE0000"/>
+        </w:rPr>
+        <w:t>esplorare</w:t>
+      </w:r>
+      <w:r>
+        <w:rPr>
+          <w:color w:val="EE0000"/>
+        </w:rPr>
+        <w:t xml:space="preserve"> di più e non convergere prematuramente a una politica sub-ottimale.</w:t>
+      </w:r>
+    </w:p>
+    <w:p>
+      <w:pPr>
+        <w:numPr>
+          <w:ilvl w:val="0"/>
+          <w:numId w:val="58"/>
+        </w:numPr>
+        <w:rPr>
+          <w:color w:val="EE0000"/>
+        </w:rPr>
+      </w:pPr>
+      <w:r>
+        <w:rPr>
+          <w:color w:val="EE0000"/>
+        </w:rPr>
+        <w:t>$c_1, c_2$: Coefficienti (</w:t>
       </w:r>
       <w:proofErr w:type="spellStart"/>
       <w:r>
         <w:rPr>
           <w:color w:val="EE0000"/>
         </w:rPr>
-        <w:t>hat</w:t>
+        <w:t>iperparametri</w:t>
       </w:r>
       <w:proofErr w:type="spellEnd"/>
       <w:r>
         <w:rPr>
           <w:color w:val="EE0000"/>
         </w:rPr>
-        <w:t>{A}_t \</w:t>
+        <w:t xml:space="preserve">) che bilanciano l'importanza dei tre termini della </w:t>
       </w:r>
       <w:proofErr w:type="spellStart"/>
       <w:r>
         <w:rPr>
           <w:color w:val="EE0000"/>
         </w:rPr>
-        <w:t>right</w:t>
+        <w:t>loss</w:t>
       </w:r>
       <w:proofErr w:type="spellEnd"/>
       <w:r>
         <w:rPr>
           <w:color w:val="EE0000"/>
         </w:rPr>
-        <w:t>) \</w:t>
-      </w:r>
-      <w:proofErr w:type="spellStart"/>
-      <w:r>
-        <w:rPr>
-          <w:color w:val="EE0000"/>
-        </w:rPr>
-        <w:t>right</w:t>
-      </w:r>
-      <w:proofErr w:type="spellEnd"/>
-      <w:r>
-        <w:rPr>
-          <w:color w:val="EE0000"/>
-        </w:rPr>
-        <w:t xml:space="preserve">] ] dove ( </w:t>
-      </w:r>
-      <w:proofErr w:type="spellStart"/>
-      <w:r>
-        <w:rPr>
-          <w:color w:val="EE0000"/>
-        </w:rPr>
-        <w:t>r_t</w:t>
-      </w:r>
-      <w:proofErr w:type="spellEnd"/>
-      <w:r>
-        <w:rPr>
-          <w:color w:val="EE0000"/>
-        </w:rPr>
-        <w:t>(\theta) ) è il rapporto tra la nuova e la vecchia policy, ( \</w:t>
-      </w:r>
-      <w:proofErr w:type="spellStart"/>
-      <w:r>
-        <w:rPr>
-          <w:color w:val="EE0000"/>
-        </w:rPr>
-        <w:t>hat</w:t>
-      </w:r>
-      <w:proofErr w:type="spellEnd"/>
-      <w:r>
-        <w:rPr>
-          <w:color w:val="EE0000"/>
-        </w:rPr>
-        <w:t>{A}_t ) è il vantaggio stimato, e ( \epsilon ) è il range di clipping.</w:t>
-      </w:r>
+        <w:t>.</w:t>
+      </w:r>
+    </w:p>
+    <w:p>
+      <w:pPr>
+        <w:ind w:left="720"/>
+        <w:rPr>
+          <w:color w:val="EE0000"/>
+        </w:rPr>
+      </w:pPr>
     </w:p>
     <w:p/>
     <w:p>
@@ -1730,6 +6350,7 @@
         <w:spacing w:after="0"/>
       </w:pPr>
       <w:r>
+        <w:lastRenderedPageBreak/>
         <w:t>Sconfitta</w:t>
       </w:r>
     </w:p>
@@ -2090,7 +6711,6 @@
     </w:p>
     <w:p>
       <w:r>
-        <w:lastRenderedPageBreak/>
         <w:t xml:space="preserve">Nel corso del progetto è stata testata anche una configurazione alternativa con </w:t>
       </w:r>
       <w:r>
@@ -2269,6 +6889,7 @@
           <w:b/>
           <w:bCs/>
         </w:rPr>
+        <w:lastRenderedPageBreak/>
         <w:t>Con prima mossa casuale</w:t>
       </w:r>
       <w:r>
@@ -2305,7 +6926,15 @@
         <w:t>incentivare l’esplorazione</w:t>
       </w:r>
       <w:r>
-        <w:t xml:space="preserve"> e </w:t>
+        <w:t xml:space="preserve"> </w:t>
+      </w:r>
+      <w:proofErr w:type="gramStart"/>
+      <w:r>
+        <w:t>e</w:t>
+      </w:r>
+      <w:proofErr w:type="gramEnd"/>
+      <w:r>
+        <w:t xml:space="preserve"> </w:t>
       </w:r>
       <w:r>
         <w:rPr>
@@ -2331,7 +6960,15 @@
         <w:t xml:space="preserve"> su pattern iniziali ricorrenti</w:t>
       </w:r>
       <w:r>
-        <w:t>, come l’abuso di colonne centrali. La casualità iniziale costringe l’agente ad adattarsi a configurazioni diverse, migliorando la generalizzazione.</w:t>
+        <w:t xml:space="preserve">, come l’abuso di colonne centrali. La casualità iniziale costringe l’agente </w:t>
+      </w:r>
+      <w:proofErr w:type="gramStart"/>
+      <w:r>
+        <w:t>ad</w:t>
+      </w:r>
+      <w:proofErr w:type="gramEnd"/>
+      <w:r>
+        <w:t xml:space="preserve"> adattarsi a configurazioni diverse, migliorando la generalizzazione.</w:t>
       </w:r>
     </w:p>
     <w:p>
@@ -3388,7 +8025,6 @@
     </w:p>
     <w:p>
       <w:r>
-        <w:lastRenderedPageBreak/>
         <w:t xml:space="preserve">Queste varianti hanno permesso di analizzare l’impatto di ciascun componente sull’efficacia dell’apprendimento, evidenziando come la combinazione di </w:t>
       </w:r>
       <w:proofErr w:type="spellStart"/>
@@ -3502,6 +8138,7 @@
     </w:p>
     <w:p>
       <w:r>
+        <w:lastRenderedPageBreak/>
         <w:t xml:space="preserve">Oltre al conteggio di </w:t>
       </w:r>
       <w:r>
@@ -3563,7 +8200,14 @@
           <w:b/>
           <w:bCs/>
         </w:rPr>
-        <w:t>3 pedine consecutive</w:t>
+        <w:t xml:space="preserve">3 pedine </w:t>
+      </w:r>
+      <w:r>
+        <w:rPr>
+          <w:b/>
+          <w:bCs/>
+        </w:rPr>
+        <w:t>espandibili a 4</w:t>
       </w:r>
       <w:r>
         <w:t xml:space="preserve"> (es. O ha 3 pedine)</w:t>
@@ -3617,38 +8261,66 @@
           <w:ilvl w:val="0"/>
           <w:numId w:val="53"/>
         </w:numPr>
-      </w:pPr>
-      <w:r>
+        <w:rPr>
+          <w:color w:val="EE0000"/>
+        </w:rPr>
+      </w:pPr>
+      <w:r>
+        <w:rPr>
+          <w:color w:val="EE0000"/>
+        </w:rPr>
         <w:t xml:space="preserve">Se l’agente ha una fila di </w:t>
       </w:r>
-      <w:r>
-        <w:rPr>
-          <w:b/>
-          <w:bCs/>
-        </w:rPr>
-        <w:t>2 pedine consecutive</w:t>
-      </w:r>
-      <w:r>
+      <w:proofErr w:type="gramStart"/>
+      <w:r>
+        <w:rPr>
+          <w:b/>
+          <w:bCs/>
+          <w:color w:val="EE0000"/>
+        </w:rPr>
+        <w:t>2</w:t>
+      </w:r>
+      <w:proofErr w:type="gramEnd"/>
+      <w:r>
+        <w:rPr>
+          <w:b/>
+          <w:bCs/>
+          <w:color w:val="EE0000"/>
+        </w:rPr>
+        <w:t xml:space="preserve"> pedine consecutive</w:t>
+      </w:r>
+      <w:r>
+        <w:rPr>
+          <w:color w:val="EE0000"/>
+        </w:rPr>
         <w:t xml:space="preserve"> e aggiunge la </w:t>
       </w:r>
       <w:r>
         <w:rPr>
           <w:b/>
           <w:bCs/>
+          <w:color w:val="EE0000"/>
         </w:rPr>
         <w:t>terza</w:t>
       </w:r>
       <w:r>
+        <w:rPr>
+          <w:color w:val="EE0000"/>
+        </w:rPr>
         <w:t xml:space="preserve">, viene registrato un </w:t>
       </w:r>
       <w:r>
         <w:rPr>
           <w:b/>
           <w:bCs/>
+          <w:color w:val="EE0000"/>
         </w:rPr>
         <w:t>attacco intermedio</w:t>
       </w:r>
       <w:r>
+        <w:rPr>
+          <w:color w:val="EE0000"/>
+        </w:rPr>
         <w:t>.</w:t>
       </w:r>
     </w:p>
@@ -3662,12 +8334,21 @@
       <w:r>
         <w:t xml:space="preserve">Se l’agente ha una fila di </w:t>
       </w:r>
-      <w:r>
-        <w:rPr>
-          <w:b/>
-          <w:bCs/>
-        </w:rPr>
-        <w:t>3 pedine consecutive</w:t>
+      <w:proofErr w:type="gramStart"/>
+      <w:r>
+        <w:rPr>
+          <w:b/>
+          <w:bCs/>
+        </w:rPr>
+        <w:t>3</w:t>
+      </w:r>
+      <w:proofErr w:type="gramEnd"/>
+      <w:r>
+        <w:rPr>
+          <w:b/>
+          <w:bCs/>
+        </w:rPr>
+        <w:t xml:space="preserve"> pedine consecutive</w:t>
       </w:r>
       <w:r>
         <w:t xml:space="preserve"> e aggiunge la </w:t>
@@ -3690,7 +8371,13 @@
         <w:t>attacco vincente</w:t>
       </w:r>
       <w:r>
-        <w:t xml:space="preserve"> (che può coincidere con la vittoria).</w:t>
+        <w:t xml:space="preserve"> (che </w:t>
+      </w:r>
+      <w:r>
+        <w:t>coincide</w:t>
+      </w:r>
+      <w:r>
+        <w:t xml:space="preserve"> con la vittoria).</w:t>
       </w:r>
     </w:p>
     <w:p>
@@ -3756,19 +8443,252 @@
     </w:p>
     <w:p>
       <w:r>
-        <w:t>I grafici risultanti sono riportati di seguito e offrono una panoramica visiva dell’efficacia delle strategie apprese, sia in termini di risultato che di comportamento tattico.</w:t>
+        <w:t>I grafici risultanti sono riportati di seguito e offrono una panoramica visiva dell’efficacia delle strategie apprese.</w:t>
       </w:r>
     </w:p>
     <w:p/>
     <w:p>
       <w:pPr>
-        <w:pStyle w:val="Titolo2"/>
-      </w:pPr>
-      <w:r>
-        <w:t>Conclusioni</w:t>
+        <w:rPr>
+          <w:b/>
+          <w:bCs/>
+        </w:rPr>
+      </w:pPr>
+      <w:r>
+        <w:rPr>
+          <w:b/>
+          <w:bCs/>
+        </w:rPr>
+        <w:t>Analisi delle configurazioni DQN con rete neurale 64×64 e 128×128</w:t>
       </w:r>
     </w:p>
     <w:p>
+      <w:r>
+        <w:t xml:space="preserve">Sono state testate cinque configurazioni dell’agente DQN, tutte basate su architetture </w:t>
+      </w:r>
+      <w:proofErr w:type="spellStart"/>
+      <w:r>
+        <w:t>multilayer</w:t>
+      </w:r>
+      <w:proofErr w:type="spellEnd"/>
+      <w:r>
+        <w:t xml:space="preserve"> </w:t>
+      </w:r>
+      <w:proofErr w:type="spellStart"/>
+      <w:r>
+        <w:t>perceptron</w:t>
+      </w:r>
+      <w:proofErr w:type="spellEnd"/>
+      <w:r>
+        <w:t xml:space="preserve">. Le prime quattro utilizzano una rete con due </w:t>
+      </w:r>
+      <w:proofErr w:type="spellStart"/>
+      <w:r>
+        <w:t>layer</w:t>
+      </w:r>
+      <w:proofErr w:type="spellEnd"/>
+      <w:r>
+        <w:t xml:space="preserve"> da 64 neuroni, mentre la quinta adotta una rete più profonda da 128 neuroni per </w:t>
+      </w:r>
+      <w:proofErr w:type="spellStart"/>
+      <w:r>
+        <w:t>layer</w:t>
+      </w:r>
+      <w:proofErr w:type="spellEnd"/>
+      <w:r>
+        <w:t xml:space="preserve">. Le varianti hanno riguardato l’ottimizzazione degli </w:t>
+      </w:r>
+      <w:proofErr w:type="spellStart"/>
+      <w:r>
+        <w:t>iperparametri</w:t>
+      </w:r>
+      <w:proofErr w:type="spellEnd"/>
+      <w:r>
+        <w:t xml:space="preserve"> e la definizione delle ricompense, con l’obiettivo di migliorare sia l’efficacia che la qualità strategica del comportamento.</w:t>
+      </w:r>
+    </w:p>
+    <w:p>
+      <w:r>
+        <w:rPr>
+          <w:b/>
+          <w:bCs/>
+        </w:rPr>
+        <w:t>Configurazione 1</w:t>
+      </w:r>
+      <w:r>
+        <w:br/>
+        <w:t>Con un learning rate elevato (1e-3) e batch size ridotto (64), l’agente ha mostrato buone performance contro avversari semplici (86.5% di vittorie contro Random), ma ha faticato contro strategie più strutturate (solo 13.5% contro Rule-</w:t>
+      </w:r>
+      <w:proofErr w:type="spellStart"/>
+      <w:r>
+        <w:t>Based</w:t>
+      </w:r>
+      <w:proofErr w:type="spellEnd"/>
+      <w:r>
+        <w:t xml:space="preserve"> L2). L’esplorazione limitata ha probabilmente favorito un comportamento rigido e poco adattivo.</w:t>
+      </w:r>
+    </w:p>
+    <w:p>
+      <w:r>
+        <w:rPr>
+          <w:b/>
+          <w:bCs/>
+        </w:rPr>
+        <w:t>Configurazione 2</w:t>
+      </w:r>
+      <w:r>
+        <w:br/>
+        <w:t xml:space="preserve">Riducendo il learning rate (1e-4), aumentando il batch size (128) e prolungando la fase di esplorazione (50% del training), l’agente ha migliorato la stabilità e la capacità di generalizzazione. Ha ottenuto l’87.0% di vittorie contro Random e ha raddoppiato il </w:t>
+      </w:r>
+      <w:proofErr w:type="spellStart"/>
+      <w:r>
+        <w:t>win</w:t>
+      </w:r>
+      <w:proofErr w:type="spellEnd"/>
+      <w:r>
+        <w:t>-rate contro Rule-</w:t>
+      </w:r>
+      <w:proofErr w:type="spellStart"/>
+      <w:r>
+        <w:t>Based</w:t>
+      </w:r>
+      <w:proofErr w:type="spellEnd"/>
+      <w:r>
+        <w:t xml:space="preserve"> L2 (24.0%), segno di una strategia più matura e meno impulsiva.</w:t>
+      </w:r>
+    </w:p>
+    <w:p>
+      <w:r>
+        <w:rPr>
+          <w:b/>
+          <w:bCs/>
+        </w:rPr>
+        <w:t>Configurazione 3</w:t>
+      </w:r>
+      <w:r>
+        <w:br/>
+        <w:t xml:space="preserve">Introducendo una penalità più severa per le mosse non valide (-2.0), l’agente è diventato più cauto ma meno efficace. Il </w:t>
+      </w:r>
+      <w:proofErr w:type="spellStart"/>
+      <w:r>
+        <w:t>win</w:t>
+      </w:r>
+      <w:proofErr w:type="spellEnd"/>
+      <w:r>
+        <w:t>-rate è sceso al 79.5% contro Random e al 5.5% contro Rule-</w:t>
+      </w:r>
+      <w:proofErr w:type="spellStart"/>
+      <w:r>
+        <w:t>Based</w:t>
+      </w:r>
+      <w:proofErr w:type="spellEnd"/>
+      <w:r>
+        <w:t xml:space="preserve"> L2. L’eccessiva punizione ha inibito l’esplorazione e ridotto la capacità di rischio, compromettendo l’apprendimento strategico.</w:t>
+      </w:r>
+    </w:p>
+    <w:p>
+      <w:r>
+        <w:rPr>
+          <w:b/>
+          <w:bCs/>
+        </w:rPr>
+        <w:lastRenderedPageBreak/>
+        <w:t>Configurazione 4</w:t>
+      </w:r>
+      <w:r>
+        <w:br/>
+        <w:t>Reintroducendo la penalità standard (-1.0) e aggiungendo ricompense intermedie per mosse tattiche (+0.4 per triple create o bloccate), l’agente ha mostrato il miglior comportamento complessivo. Ha raggiunto il 93.0% di vittorie contro Random, l’84.5% contro Rule-</w:t>
+      </w:r>
+      <w:proofErr w:type="spellStart"/>
+      <w:r>
+        <w:t>Based</w:t>
+      </w:r>
+      <w:proofErr w:type="spellEnd"/>
+      <w:r>
+        <w:t xml:space="preserve"> L1 e il 31.5% contro Rule-</w:t>
+      </w:r>
+      <w:proofErr w:type="spellStart"/>
+      <w:r>
+        <w:t>Based</w:t>
+      </w:r>
+      <w:proofErr w:type="spellEnd"/>
+      <w:r>
+        <w:t xml:space="preserve"> L2. I </w:t>
+      </w:r>
+      <w:proofErr w:type="spellStart"/>
+      <w:r>
+        <w:t>reward</w:t>
+      </w:r>
+      <w:proofErr w:type="spellEnd"/>
+      <w:r>
+        <w:t xml:space="preserve"> intermedi hanno incentivato l’agente a costruire e difendere attivamente, migliorando la qualità delle decisioni e la profondità strategica.</w:t>
+      </w:r>
+    </w:p>
+    <w:p>
+      <w:r>
+        <w:rPr>
+          <w:b/>
+          <w:bCs/>
+        </w:rPr>
+        <w:t>Configurazione 5 – Architettura 128×128</w:t>
+      </w:r>
+      <w:r>
+        <w:br/>
+        <w:t>In questa variante, l’unico cambiamento riguarda l’architettura della rete neurale, che passa da [64, 64] a [128, 128]. L’obiettivo era verificare se una rete più profonda potesse migliorare la capacità dell’agente di riconoscere pattern strategici complessi.</w:t>
+      </w:r>
+      <w:r>
+        <w:br/>
+        <w:t xml:space="preserve">Contro </w:t>
+      </w:r>
+      <w:proofErr w:type="spellStart"/>
+      <w:r>
+        <w:t>RandomAgent</w:t>
+      </w:r>
+      <w:proofErr w:type="spellEnd"/>
+      <w:r>
+        <w:t>, l’agente ha ottenuto 171 vittorie su 200 (85.5%), leggermente inferiore rispetto alla configurazione precedente. Contro Rule-</w:t>
+      </w:r>
+      <w:proofErr w:type="spellStart"/>
+      <w:r>
+        <w:t>Based</w:t>
+      </w:r>
+      <w:proofErr w:type="spellEnd"/>
+      <w:r>
+        <w:t xml:space="preserve"> L1 ha vinto 121 partite (60.5%), mostrando una flessione rispetto alla configurazione 4. Tuttavia, contro Rule-</w:t>
+      </w:r>
+      <w:proofErr w:type="spellStart"/>
+      <w:r>
+        <w:t>Based</w:t>
+      </w:r>
+      <w:proofErr w:type="spellEnd"/>
+      <w:r>
+        <w:t xml:space="preserve"> L2 ha ottenuto 74 vittorie (37.0%), il miglior risultato finora contro questo avversario.</w:t>
+      </w:r>
+      <w:r>
+        <w:br/>
+        <w:t>Questi dati indicano che la rete più profonda ha effettivamente migliorato la capacità dell’agente di affrontare situazioni compless</w:t>
+      </w:r>
+      <w:r>
+        <w:t>e</w:t>
+      </w:r>
+      <w:r>
+        <w:t xml:space="preserve">. </w:t>
+      </w:r>
+    </w:p>
+    <w:p/>
+    <w:p/>
+    <w:p/>
+    <w:p/>
+    <w:p/>
+    <w:p>
+      <w:pPr>
+        <w:pStyle w:val="Titolo2"/>
+      </w:pPr>
+      <w:r>
+        <w:t>Conclusioni</w:t>
+      </w:r>
+    </w:p>
+    <w:p>
       <w:pPr>
         <w:rPr>
           <w:color w:val="EE0000"/>
@@ -3827,14 +8747,7 @@
         <w:rPr>
           <w:color w:val="EE0000"/>
         </w:rPr>
-        <w:t xml:space="preserve"> ben strutturata, ha </w:t>
-      </w:r>
-      <w:r>
-        <w:rPr>
-          <w:color w:val="EE0000"/>
-        </w:rPr>
-        <w:lastRenderedPageBreak/>
-        <w:t>permesso all’agente di sviluppare comportamenti non solo vincenti, ma anche tatticamente raffinati, come la capacità di bloccare minacce avversarie e costruire sequenze vantaggiose.</w:t>
+        <w:t xml:space="preserve"> ben strutturata, ha permesso all’agente di sviluppare comportamenti non solo vincenti, ma anche tatticamente raffinati, come la capacità di bloccare minacce avversarie e costruire sequenze vantaggiose.</w:t>
       </w:r>
     </w:p>
     <w:p>
@@ -3986,6 +8899,7 @@
           <w:b/>
           <w:bCs/>
         </w:rPr>
+        <w:lastRenderedPageBreak/>
         <w:t>Introduzione di nuove ricompense intermedie</w:t>
       </w:r>
       <w:r>
@@ -5090,6 +10004,155 @@
     </w:lvl>
   </w:abstractNum>
   <w:abstractNum w:abstractNumId="7" w15:restartNumberingAfterBreak="0">
+    <w:nsid w:val="10C91DE6"/>
+    <w:multiLevelType w:val="multilevel"/>
+    <w:tmpl w:val="76F28A06"/>
+    <w:lvl w:ilvl="0">
+      <w:start w:val="1"/>
+      <w:numFmt w:val="bullet"/>
+      <w:lvlText w:val=""/>
+      <w:lvlJc w:val="left"/>
+      <w:pPr>
+        <w:tabs>
+          <w:tab w:val="num" w:pos="720"/>
+        </w:tabs>
+        <w:ind w:left="720" w:hanging="360"/>
+      </w:pPr>
+      <w:rPr>
+        <w:rFonts w:ascii="Symbol" w:hAnsi="Symbol" w:hint="default"/>
+        <w:sz w:val="20"/>
+      </w:rPr>
+    </w:lvl>
+    <w:lvl w:ilvl="1" w:tentative="1">
+      <w:start w:val="1"/>
+      <w:numFmt w:val="bullet"/>
+      <w:lvlText w:val="o"/>
+      <w:lvlJc w:val="left"/>
+      <w:pPr>
+        <w:tabs>
+          <w:tab w:val="num" w:pos="1440"/>
+        </w:tabs>
+        <w:ind w:left="1440" w:hanging="360"/>
+      </w:pPr>
+      <w:rPr>
+        <w:rFonts w:ascii="Courier New" w:hAnsi="Courier New" w:hint="default"/>
+        <w:sz w:val="20"/>
+      </w:rPr>
+    </w:lvl>
+    <w:lvl w:ilvl="2" w:tentative="1">
+      <w:start w:val="1"/>
+      <w:numFmt w:val="bullet"/>
+      <w:lvlText w:val=""/>
+      <w:lvlJc w:val="left"/>
+      <w:pPr>
+        <w:tabs>
+          <w:tab w:val="num" w:pos="2160"/>
+        </w:tabs>
+        <w:ind w:left="2160" w:hanging="360"/>
+      </w:pPr>
+      <w:rPr>
+        <w:rFonts w:ascii="Wingdings" w:hAnsi="Wingdings" w:hint="default"/>
+        <w:sz w:val="20"/>
+      </w:rPr>
+    </w:lvl>
+    <w:lvl w:ilvl="3" w:tentative="1">
+      <w:start w:val="1"/>
+      <w:numFmt w:val="bullet"/>
+      <w:lvlText w:val=""/>
+      <w:lvlJc w:val="left"/>
+      <w:pPr>
+        <w:tabs>
+          <w:tab w:val="num" w:pos="2880"/>
+        </w:tabs>
+        <w:ind w:left="2880" w:hanging="360"/>
+      </w:pPr>
+      <w:rPr>
+        <w:rFonts w:ascii="Wingdings" w:hAnsi="Wingdings" w:hint="default"/>
+        <w:sz w:val="20"/>
+      </w:rPr>
+    </w:lvl>
+    <w:lvl w:ilvl="4" w:tentative="1">
+      <w:start w:val="1"/>
+      <w:numFmt w:val="bullet"/>
+      <w:lvlText w:val=""/>
+      <w:lvlJc w:val="left"/>
+      <w:pPr>
+        <w:tabs>
+          <w:tab w:val="num" w:pos="3600"/>
+        </w:tabs>
+        <w:ind w:left="3600" w:hanging="360"/>
+      </w:pPr>
+      <w:rPr>
+        <w:rFonts w:ascii="Wingdings" w:hAnsi="Wingdings" w:hint="default"/>
+        <w:sz w:val="20"/>
+      </w:rPr>
+    </w:lvl>
+    <w:lvl w:ilvl="5" w:tentative="1">
+      <w:start w:val="1"/>
+      <w:numFmt w:val="bullet"/>
+      <w:lvlText w:val=""/>
+      <w:lvlJc w:val="left"/>
+      <w:pPr>
+        <w:tabs>
+          <w:tab w:val="num" w:pos="4320"/>
+        </w:tabs>
+        <w:ind w:left="4320" w:hanging="360"/>
+      </w:pPr>
+      <w:rPr>
+        <w:rFonts w:ascii="Wingdings" w:hAnsi="Wingdings" w:hint="default"/>
+        <w:sz w:val="20"/>
+      </w:rPr>
+    </w:lvl>
+    <w:lvl w:ilvl="6" w:tentative="1">
+      <w:start w:val="1"/>
+      <w:numFmt w:val="bullet"/>
+      <w:lvlText w:val=""/>
+      <w:lvlJc w:val="left"/>
+      <w:pPr>
+        <w:tabs>
+          <w:tab w:val="num" w:pos="5040"/>
+        </w:tabs>
+        <w:ind w:left="5040" w:hanging="360"/>
+      </w:pPr>
+      <w:rPr>
+        <w:rFonts w:ascii="Wingdings" w:hAnsi="Wingdings" w:hint="default"/>
+        <w:sz w:val="20"/>
+      </w:rPr>
+    </w:lvl>
+    <w:lvl w:ilvl="7" w:tentative="1">
+      <w:start w:val="1"/>
+      <w:numFmt w:val="bullet"/>
+      <w:lvlText w:val=""/>
+      <w:lvlJc w:val="left"/>
+      <w:pPr>
+        <w:tabs>
+          <w:tab w:val="num" w:pos="5760"/>
+        </w:tabs>
+        <w:ind w:left="5760" w:hanging="360"/>
+      </w:pPr>
+      <w:rPr>
+        <w:rFonts w:ascii="Wingdings" w:hAnsi="Wingdings" w:hint="default"/>
+        <w:sz w:val="20"/>
+      </w:rPr>
+    </w:lvl>
+    <w:lvl w:ilvl="8" w:tentative="1">
+      <w:start w:val="1"/>
+      <w:numFmt w:val="bullet"/>
+      <w:lvlText w:val=""/>
+      <w:lvlJc w:val="left"/>
+      <w:pPr>
+        <w:tabs>
+          <w:tab w:val="num" w:pos="6480"/>
+        </w:tabs>
+        <w:ind w:left="6480" w:hanging="360"/>
+      </w:pPr>
+      <w:rPr>
+        <w:rFonts w:ascii="Wingdings" w:hAnsi="Wingdings" w:hint="default"/>
+        <w:sz w:val="20"/>
+      </w:rPr>
+    </w:lvl>
+  </w:abstractNum>
+  <w:abstractNum w:abstractNumId="8" w15:restartNumberingAfterBreak="0">
     <w:nsid w:val="14B762EC"/>
     <w:multiLevelType w:val="multilevel"/>
     <w:tmpl w:val="82EE8DD6"/>
@@ -5238,7 +10301,7 @@
       </w:rPr>
     </w:lvl>
   </w:abstractNum>
-  <w:abstractNum w:abstractNumId="8" w15:restartNumberingAfterBreak="0">
+  <w:abstractNum w:abstractNumId="9" w15:restartNumberingAfterBreak="0">
     <w:nsid w:val="17682E5B"/>
     <w:multiLevelType w:val="multilevel"/>
     <w:tmpl w:val="32A8A758"/>
@@ -5387,7 +10450,156 @@
       </w:rPr>
     </w:lvl>
   </w:abstractNum>
-  <w:abstractNum w:abstractNumId="9" w15:restartNumberingAfterBreak="0">
+  <w:abstractNum w:abstractNumId="10" w15:restartNumberingAfterBreak="0">
+    <w:nsid w:val="1D1B4FF2"/>
+    <w:multiLevelType w:val="multilevel"/>
+    <w:tmpl w:val="5BA084FC"/>
+    <w:lvl w:ilvl="0">
+      <w:start w:val="1"/>
+      <w:numFmt w:val="bullet"/>
+      <w:lvlText w:val=""/>
+      <w:lvlJc w:val="left"/>
+      <w:pPr>
+        <w:tabs>
+          <w:tab w:val="num" w:pos="720"/>
+        </w:tabs>
+        <w:ind w:left="720" w:hanging="360"/>
+      </w:pPr>
+      <w:rPr>
+        <w:rFonts w:ascii="Symbol" w:hAnsi="Symbol" w:hint="default"/>
+        <w:sz w:val="20"/>
+      </w:rPr>
+    </w:lvl>
+    <w:lvl w:ilvl="1">
+      <w:start w:val="1"/>
+      <w:numFmt w:val="bullet"/>
+      <w:lvlText w:val="o"/>
+      <w:lvlJc w:val="left"/>
+      <w:pPr>
+        <w:tabs>
+          <w:tab w:val="num" w:pos="1440"/>
+        </w:tabs>
+        <w:ind w:left="1440" w:hanging="360"/>
+      </w:pPr>
+      <w:rPr>
+        <w:rFonts w:ascii="Courier New" w:hAnsi="Courier New" w:hint="default"/>
+        <w:sz w:val="20"/>
+      </w:rPr>
+    </w:lvl>
+    <w:lvl w:ilvl="2" w:tentative="1">
+      <w:start w:val="1"/>
+      <w:numFmt w:val="bullet"/>
+      <w:lvlText w:val=""/>
+      <w:lvlJc w:val="left"/>
+      <w:pPr>
+        <w:tabs>
+          <w:tab w:val="num" w:pos="2160"/>
+        </w:tabs>
+        <w:ind w:left="2160" w:hanging="360"/>
+      </w:pPr>
+      <w:rPr>
+        <w:rFonts w:ascii="Wingdings" w:hAnsi="Wingdings" w:hint="default"/>
+        <w:sz w:val="20"/>
+      </w:rPr>
+    </w:lvl>
+    <w:lvl w:ilvl="3" w:tentative="1">
+      <w:start w:val="1"/>
+      <w:numFmt w:val="bullet"/>
+      <w:lvlText w:val=""/>
+      <w:lvlJc w:val="left"/>
+      <w:pPr>
+        <w:tabs>
+          <w:tab w:val="num" w:pos="2880"/>
+        </w:tabs>
+        <w:ind w:left="2880" w:hanging="360"/>
+      </w:pPr>
+      <w:rPr>
+        <w:rFonts w:ascii="Wingdings" w:hAnsi="Wingdings" w:hint="default"/>
+        <w:sz w:val="20"/>
+      </w:rPr>
+    </w:lvl>
+    <w:lvl w:ilvl="4" w:tentative="1">
+      <w:start w:val="1"/>
+      <w:numFmt w:val="bullet"/>
+      <w:lvlText w:val=""/>
+      <w:lvlJc w:val="left"/>
+      <w:pPr>
+        <w:tabs>
+          <w:tab w:val="num" w:pos="3600"/>
+        </w:tabs>
+        <w:ind w:left="3600" w:hanging="360"/>
+      </w:pPr>
+      <w:rPr>
+        <w:rFonts w:ascii="Wingdings" w:hAnsi="Wingdings" w:hint="default"/>
+        <w:sz w:val="20"/>
+      </w:rPr>
+    </w:lvl>
+    <w:lvl w:ilvl="5" w:tentative="1">
+      <w:start w:val="1"/>
+      <w:numFmt w:val="bullet"/>
+      <w:lvlText w:val=""/>
+      <w:lvlJc w:val="left"/>
+      <w:pPr>
+        <w:tabs>
+          <w:tab w:val="num" w:pos="4320"/>
+        </w:tabs>
+        <w:ind w:left="4320" w:hanging="360"/>
+      </w:pPr>
+      <w:rPr>
+        <w:rFonts w:ascii="Wingdings" w:hAnsi="Wingdings" w:hint="default"/>
+        <w:sz w:val="20"/>
+      </w:rPr>
+    </w:lvl>
+    <w:lvl w:ilvl="6" w:tentative="1">
+      <w:start w:val="1"/>
+      <w:numFmt w:val="bullet"/>
+      <w:lvlText w:val=""/>
+      <w:lvlJc w:val="left"/>
+      <w:pPr>
+        <w:tabs>
+          <w:tab w:val="num" w:pos="5040"/>
+        </w:tabs>
+        <w:ind w:left="5040" w:hanging="360"/>
+      </w:pPr>
+      <w:rPr>
+        <w:rFonts w:ascii="Wingdings" w:hAnsi="Wingdings" w:hint="default"/>
+        <w:sz w:val="20"/>
+      </w:rPr>
+    </w:lvl>
+    <w:lvl w:ilvl="7" w:tentative="1">
+      <w:start w:val="1"/>
+      <w:numFmt w:val="bullet"/>
+      <w:lvlText w:val=""/>
+      <w:lvlJc w:val="left"/>
+      <w:pPr>
+        <w:tabs>
+          <w:tab w:val="num" w:pos="5760"/>
+        </w:tabs>
+        <w:ind w:left="5760" w:hanging="360"/>
+      </w:pPr>
+      <w:rPr>
+        <w:rFonts w:ascii="Wingdings" w:hAnsi="Wingdings" w:hint="default"/>
+        <w:sz w:val="20"/>
+      </w:rPr>
+    </w:lvl>
+    <w:lvl w:ilvl="8" w:tentative="1">
+      <w:start w:val="1"/>
+      <w:numFmt w:val="bullet"/>
+      <w:lvlText w:val=""/>
+      <w:lvlJc w:val="left"/>
+      <w:pPr>
+        <w:tabs>
+          <w:tab w:val="num" w:pos="6480"/>
+        </w:tabs>
+        <w:ind w:left="6480" w:hanging="360"/>
+      </w:pPr>
+      <w:rPr>
+        <w:rFonts w:ascii="Wingdings" w:hAnsi="Wingdings" w:hint="default"/>
+        <w:sz w:val="20"/>
+      </w:rPr>
+    </w:lvl>
+  </w:abstractNum>
+  <w:abstractNum w:abstractNumId="11" w15:restartNumberingAfterBreak="0">
     <w:nsid w:val="1D840191"/>
     <w:multiLevelType w:val="multilevel"/>
     <w:tmpl w:val="892CDD3C"/>
@@ -5407,7 +10619,7 @@
         <w:sz w:val="20"/>
       </w:rPr>
     </w:lvl>
-    <w:lvl w:ilvl="1" w:tentative="1">
+    <w:lvl w:ilvl="1">
       <w:start w:val="1"/>
       <w:numFmt w:val="bullet"/>
       <w:lvlText w:val="o"/>
@@ -5536,7 +10748,7 @@
       </w:rPr>
     </w:lvl>
   </w:abstractNum>
-  <w:abstractNum w:abstractNumId="10" w15:restartNumberingAfterBreak="0">
+  <w:abstractNum w:abstractNumId="12" w15:restartNumberingAfterBreak="0">
     <w:nsid w:val="26264165"/>
     <w:multiLevelType w:val="multilevel"/>
     <w:tmpl w:val="220CB2D4"/>
@@ -5685,7 +10897,7 @@
       </w:rPr>
     </w:lvl>
   </w:abstractNum>
-  <w:abstractNum w:abstractNumId="11" w15:restartNumberingAfterBreak="0">
+  <w:abstractNum w:abstractNumId="13" w15:restartNumberingAfterBreak="0">
     <w:nsid w:val="2738410A"/>
     <w:multiLevelType w:val="multilevel"/>
     <w:tmpl w:val="D622979C"/>
@@ -5833,7 +11045,7 @@
       </w:rPr>
     </w:lvl>
   </w:abstractNum>
-  <w:abstractNum w:abstractNumId="12" w15:restartNumberingAfterBreak="0">
+  <w:abstractNum w:abstractNumId="14" w15:restartNumberingAfterBreak="0">
     <w:nsid w:val="2B27387D"/>
     <w:multiLevelType w:val="hybridMultilevel"/>
     <w:tmpl w:val="5E6A6022"/>
@@ -5946,7 +11158,7 @@
       </w:rPr>
     </w:lvl>
   </w:abstractNum>
-  <w:abstractNum w:abstractNumId="13" w15:restartNumberingAfterBreak="0">
+  <w:abstractNum w:abstractNumId="15" w15:restartNumberingAfterBreak="0">
     <w:nsid w:val="2BE110E6"/>
     <w:multiLevelType w:val="multilevel"/>
     <w:tmpl w:val="13A4BBF0"/>
@@ -6095,7 +11307,7 @@
       </w:rPr>
     </w:lvl>
   </w:abstractNum>
-  <w:abstractNum w:abstractNumId="14" w15:restartNumberingAfterBreak="0">
+  <w:abstractNum w:abstractNumId="16" w15:restartNumberingAfterBreak="0">
     <w:nsid w:val="2C795E7C"/>
     <w:multiLevelType w:val="multilevel"/>
     <w:tmpl w:val="14BA88F0"/>
@@ -6244,7 +11456,7 @@
       </w:rPr>
     </w:lvl>
   </w:abstractNum>
-  <w:abstractNum w:abstractNumId="15" w15:restartNumberingAfterBreak="0">
+  <w:abstractNum w:abstractNumId="17" w15:restartNumberingAfterBreak="0">
     <w:nsid w:val="2E327536"/>
     <w:multiLevelType w:val="multilevel"/>
     <w:tmpl w:val="F2566B40"/>
@@ -6357,7 +11569,7 @@
       </w:pPr>
     </w:lvl>
   </w:abstractNum>
-  <w:abstractNum w:abstractNumId="16" w15:restartNumberingAfterBreak="0">
+  <w:abstractNum w:abstractNumId="18" w15:restartNumberingAfterBreak="0">
     <w:nsid w:val="30973F16"/>
     <w:multiLevelType w:val="multilevel"/>
     <w:tmpl w:val="12EADB32"/>
@@ -6506,7 +11718,7 @@
       </w:rPr>
     </w:lvl>
   </w:abstractNum>
-  <w:abstractNum w:abstractNumId="17" w15:restartNumberingAfterBreak="0">
+  <w:abstractNum w:abstractNumId="19" w15:restartNumberingAfterBreak="0">
     <w:nsid w:val="31565B64"/>
     <w:multiLevelType w:val="multilevel"/>
     <w:tmpl w:val="BE70763C"/>
@@ -6655,7 +11867,7 @@
       </w:rPr>
     </w:lvl>
   </w:abstractNum>
-  <w:abstractNum w:abstractNumId="18" w15:restartNumberingAfterBreak="0">
+  <w:abstractNum w:abstractNumId="20" w15:restartNumberingAfterBreak="0">
     <w:nsid w:val="357F06E4"/>
     <w:multiLevelType w:val="multilevel"/>
     <w:tmpl w:val="FE244A0A"/>
@@ -6804,7 +12016,7 @@
       </w:rPr>
     </w:lvl>
   </w:abstractNum>
-  <w:abstractNum w:abstractNumId="19" w15:restartNumberingAfterBreak="0">
+  <w:abstractNum w:abstractNumId="21" w15:restartNumberingAfterBreak="0">
     <w:nsid w:val="35814503"/>
     <w:multiLevelType w:val="multilevel"/>
     <w:tmpl w:val="73F85712"/>
@@ -6953,7 +12165,7 @@
       </w:rPr>
     </w:lvl>
   </w:abstractNum>
-  <w:abstractNum w:abstractNumId="20" w15:restartNumberingAfterBreak="0">
+  <w:abstractNum w:abstractNumId="22" w15:restartNumberingAfterBreak="0">
     <w:nsid w:val="360F2022"/>
     <w:multiLevelType w:val="multilevel"/>
     <w:tmpl w:val="260AC2A0"/>
@@ -7102,7 +12314,7 @@
       </w:rPr>
     </w:lvl>
   </w:abstractNum>
-  <w:abstractNum w:abstractNumId="21" w15:restartNumberingAfterBreak="0">
+  <w:abstractNum w:abstractNumId="23" w15:restartNumberingAfterBreak="0">
     <w:nsid w:val="3B696275"/>
     <w:multiLevelType w:val="multilevel"/>
     <w:tmpl w:val="EEFAAD68"/>
@@ -7251,7 +12463,7 @@
       </w:rPr>
     </w:lvl>
   </w:abstractNum>
-  <w:abstractNum w:abstractNumId="22" w15:restartNumberingAfterBreak="0">
+  <w:abstractNum w:abstractNumId="24" w15:restartNumberingAfterBreak="0">
     <w:nsid w:val="3C9A206C"/>
     <w:multiLevelType w:val="multilevel"/>
     <w:tmpl w:val="310AA128"/>
@@ -7400,7 +12612,7 @@
       </w:rPr>
     </w:lvl>
   </w:abstractNum>
-  <w:abstractNum w:abstractNumId="23" w15:restartNumberingAfterBreak="0">
+  <w:abstractNum w:abstractNumId="25" w15:restartNumberingAfterBreak="0">
     <w:nsid w:val="3CA7000E"/>
     <w:multiLevelType w:val="multilevel"/>
     <w:tmpl w:val="ADB8D9D6"/>
@@ -7549,7 +12761,7 @@
       </w:rPr>
     </w:lvl>
   </w:abstractNum>
-  <w:abstractNum w:abstractNumId="24" w15:restartNumberingAfterBreak="0">
+  <w:abstractNum w:abstractNumId="26" w15:restartNumberingAfterBreak="0">
     <w:nsid w:val="3D2C0496"/>
     <w:multiLevelType w:val="multilevel"/>
     <w:tmpl w:val="3D507770"/>
@@ -7698,7 +12910,7 @@
       </w:rPr>
     </w:lvl>
   </w:abstractNum>
-  <w:abstractNum w:abstractNumId="25" w15:restartNumberingAfterBreak="0">
+  <w:abstractNum w:abstractNumId="27" w15:restartNumberingAfterBreak="0">
     <w:nsid w:val="3D9B16EE"/>
     <w:multiLevelType w:val="multilevel"/>
     <w:tmpl w:val="B7163840"/>
@@ -7847,7 +13059,7 @@
       </w:rPr>
     </w:lvl>
   </w:abstractNum>
-  <w:abstractNum w:abstractNumId="26" w15:restartNumberingAfterBreak="0">
+  <w:abstractNum w:abstractNumId="28" w15:restartNumberingAfterBreak="0">
     <w:nsid w:val="3F765E93"/>
     <w:multiLevelType w:val="multilevel"/>
     <w:tmpl w:val="DB1EAADE"/>
@@ -7996,7 +13208,7 @@
       </w:rPr>
     </w:lvl>
   </w:abstractNum>
-  <w:abstractNum w:abstractNumId="27" w15:restartNumberingAfterBreak="0">
+  <w:abstractNum w:abstractNumId="29" w15:restartNumberingAfterBreak="0">
     <w:nsid w:val="412D141C"/>
     <w:multiLevelType w:val="multilevel"/>
     <w:tmpl w:val="65B06EE8"/>
@@ -8145,7 +13357,7 @@
       </w:rPr>
     </w:lvl>
   </w:abstractNum>
-  <w:abstractNum w:abstractNumId="28" w15:restartNumberingAfterBreak="0">
+  <w:abstractNum w:abstractNumId="30" w15:restartNumberingAfterBreak="0">
     <w:nsid w:val="41726842"/>
     <w:multiLevelType w:val="multilevel"/>
     <w:tmpl w:val="1194BB3A"/>
@@ -8294,7 +13506,7 @@
       </w:rPr>
     </w:lvl>
   </w:abstractNum>
-  <w:abstractNum w:abstractNumId="29" w15:restartNumberingAfterBreak="0">
+  <w:abstractNum w:abstractNumId="31" w15:restartNumberingAfterBreak="0">
     <w:nsid w:val="41D557E7"/>
     <w:multiLevelType w:val="multilevel"/>
     <w:tmpl w:val="E040B782"/>
@@ -8443,7 +13655,7 @@
       </w:rPr>
     </w:lvl>
   </w:abstractNum>
-  <w:abstractNum w:abstractNumId="30" w15:restartNumberingAfterBreak="0">
+  <w:abstractNum w:abstractNumId="32" w15:restartNumberingAfterBreak="0">
     <w:nsid w:val="443B415C"/>
     <w:multiLevelType w:val="multilevel"/>
     <w:tmpl w:val="34527AAE"/>
@@ -8591,7 +13803,156 @@
       </w:rPr>
     </w:lvl>
   </w:abstractNum>
-  <w:abstractNum w:abstractNumId="31" w15:restartNumberingAfterBreak="0">
+  <w:abstractNum w:abstractNumId="33" w15:restartNumberingAfterBreak="0">
+    <w:nsid w:val="48424497"/>
+    <w:multiLevelType w:val="multilevel"/>
+    <w:tmpl w:val="233AE258"/>
+    <w:lvl w:ilvl="0">
+      <w:start w:val="1"/>
+      <w:numFmt w:val="bullet"/>
+      <w:lvlText w:val=""/>
+      <w:lvlJc w:val="left"/>
+      <w:pPr>
+        <w:tabs>
+          <w:tab w:val="num" w:pos="720"/>
+        </w:tabs>
+        <w:ind w:left="720" w:hanging="360"/>
+      </w:pPr>
+      <w:rPr>
+        <w:rFonts w:ascii="Symbol" w:hAnsi="Symbol" w:hint="default"/>
+        <w:sz w:val="20"/>
+      </w:rPr>
+    </w:lvl>
+    <w:lvl w:ilvl="1" w:tentative="1">
+      <w:start w:val="1"/>
+      <w:numFmt w:val="bullet"/>
+      <w:lvlText w:val="o"/>
+      <w:lvlJc w:val="left"/>
+      <w:pPr>
+        <w:tabs>
+          <w:tab w:val="num" w:pos="1440"/>
+        </w:tabs>
+        <w:ind w:left="1440" w:hanging="360"/>
+      </w:pPr>
+      <w:rPr>
+        <w:rFonts w:ascii="Courier New" w:hAnsi="Courier New" w:hint="default"/>
+        <w:sz w:val="20"/>
+      </w:rPr>
+    </w:lvl>
+    <w:lvl w:ilvl="2" w:tentative="1">
+      <w:start w:val="1"/>
+      <w:numFmt w:val="bullet"/>
+      <w:lvlText w:val=""/>
+      <w:lvlJc w:val="left"/>
+      <w:pPr>
+        <w:tabs>
+          <w:tab w:val="num" w:pos="2160"/>
+        </w:tabs>
+        <w:ind w:left="2160" w:hanging="360"/>
+      </w:pPr>
+      <w:rPr>
+        <w:rFonts w:ascii="Wingdings" w:hAnsi="Wingdings" w:hint="default"/>
+        <w:sz w:val="20"/>
+      </w:rPr>
+    </w:lvl>
+    <w:lvl w:ilvl="3" w:tentative="1">
+      <w:start w:val="1"/>
+      <w:numFmt w:val="bullet"/>
+      <w:lvlText w:val=""/>
+      <w:lvlJc w:val="left"/>
+      <w:pPr>
+        <w:tabs>
+          <w:tab w:val="num" w:pos="2880"/>
+        </w:tabs>
+        <w:ind w:left="2880" w:hanging="360"/>
+      </w:pPr>
+      <w:rPr>
+        <w:rFonts w:ascii="Wingdings" w:hAnsi="Wingdings" w:hint="default"/>
+        <w:sz w:val="20"/>
+      </w:rPr>
+    </w:lvl>
+    <w:lvl w:ilvl="4" w:tentative="1">
+      <w:start w:val="1"/>
+      <w:numFmt w:val="bullet"/>
+      <w:lvlText w:val=""/>
+      <w:lvlJc w:val="left"/>
+      <w:pPr>
+        <w:tabs>
+          <w:tab w:val="num" w:pos="3600"/>
+        </w:tabs>
+        <w:ind w:left="3600" w:hanging="360"/>
+      </w:pPr>
+      <w:rPr>
+        <w:rFonts w:ascii="Wingdings" w:hAnsi="Wingdings" w:hint="default"/>
+        <w:sz w:val="20"/>
+      </w:rPr>
+    </w:lvl>
+    <w:lvl w:ilvl="5" w:tentative="1">
+      <w:start w:val="1"/>
+      <w:numFmt w:val="bullet"/>
+      <w:lvlText w:val=""/>
+      <w:lvlJc w:val="left"/>
+      <w:pPr>
+        <w:tabs>
+          <w:tab w:val="num" w:pos="4320"/>
+        </w:tabs>
+        <w:ind w:left="4320" w:hanging="360"/>
+      </w:pPr>
+      <w:rPr>
+        <w:rFonts w:ascii="Wingdings" w:hAnsi="Wingdings" w:hint="default"/>
+        <w:sz w:val="20"/>
+      </w:rPr>
+    </w:lvl>
+    <w:lvl w:ilvl="6" w:tentative="1">
+      <w:start w:val="1"/>
+      <w:numFmt w:val="bullet"/>
+      <w:lvlText w:val=""/>
+      <w:lvlJc w:val="left"/>
+      <w:pPr>
+        <w:tabs>
+          <w:tab w:val="num" w:pos="5040"/>
+        </w:tabs>
+        <w:ind w:left="5040" w:hanging="360"/>
+      </w:pPr>
+      <w:rPr>
+        <w:rFonts w:ascii="Wingdings" w:hAnsi="Wingdings" w:hint="default"/>
+        <w:sz w:val="20"/>
+      </w:rPr>
+    </w:lvl>
+    <w:lvl w:ilvl="7" w:tentative="1">
+      <w:start w:val="1"/>
+      <w:numFmt w:val="bullet"/>
+      <w:lvlText w:val=""/>
+      <w:lvlJc w:val="left"/>
+      <w:pPr>
+        <w:tabs>
+          <w:tab w:val="num" w:pos="5760"/>
+        </w:tabs>
+        <w:ind w:left="5760" w:hanging="360"/>
+      </w:pPr>
+      <w:rPr>
+        <w:rFonts w:ascii="Wingdings" w:hAnsi="Wingdings" w:hint="default"/>
+        <w:sz w:val="20"/>
+      </w:rPr>
+    </w:lvl>
+    <w:lvl w:ilvl="8" w:tentative="1">
+      <w:start w:val="1"/>
+      <w:numFmt w:val="bullet"/>
+      <w:lvlText w:val=""/>
+      <w:lvlJc w:val="left"/>
+      <w:pPr>
+        <w:tabs>
+          <w:tab w:val="num" w:pos="6480"/>
+        </w:tabs>
+        <w:ind w:left="6480" w:hanging="360"/>
+      </w:pPr>
+      <w:rPr>
+        <w:rFonts w:ascii="Wingdings" w:hAnsi="Wingdings" w:hint="default"/>
+        <w:sz w:val="20"/>
+      </w:rPr>
+    </w:lvl>
+  </w:abstractNum>
+  <w:abstractNum w:abstractNumId="34" w15:restartNumberingAfterBreak="0">
     <w:nsid w:val="4BE140CD"/>
     <w:multiLevelType w:val="multilevel"/>
     <w:tmpl w:val="95ECEF84"/>
@@ -8740,7 +14101,7 @@
       </w:rPr>
     </w:lvl>
   </w:abstractNum>
-  <w:abstractNum w:abstractNumId="32" w15:restartNumberingAfterBreak="0">
+  <w:abstractNum w:abstractNumId="35" w15:restartNumberingAfterBreak="0">
     <w:nsid w:val="4D6C63BF"/>
     <w:multiLevelType w:val="multilevel"/>
     <w:tmpl w:val="E1B6C47E"/>
@@ -8888,7 +14249,7 @@
       </w:rPr>
     </w:lvl>
   </w:abstractNum>
-  <w:abstractNum w:abstractNumId="33" w15:restartNumberingAfterBreak="0">
+  <w:abstractNum w:abstractNumId="36" w15:restartNumberingAfterBreak="0">
     <w:nsid w:val="4E82225D"/>
     <w:multiLevelType w:val="multilevel"/>
     <w:tmpl w:val="29249038"/>
@@ -9037,7 +14398,7 @@
       </w:rPr>
     </w:lvl>
   </w:abstractNum>
-  <w:abstractNum w:abstractNumId="34" w15:restartNumberingAfterBreak="0">
+  <w:abstractNum w:abstractNumId="37" w15:restartNumberingAfterBreak="0">
     <w:nsid w:val="4F1234A2"/>
     <w:multiLevelType w:val="multilevel"/>
     <w:tmpl w:val="DD28FC5E"/>
@@ -9186,7 +14547,7 @@
       </w:rPr>
     </w:lvl>
   </w:abstractNum>
-  <w:abstractNum w:abstractNumId="35" w15:restartNumberingAfterBreak="0">
+  <w:abstractNum w:abstractNumId="38" w15:restartNumberingAfterBreak="0">
     <w:nsid w:val="50714DFD"/>
     <w:multiLevelType w:val="multilevel"/>
     <w:tmpl w:val="2D044460"/>
@@ -9335,7 +14696,7 @@
       </w:rPr>
     </w:lvl>
   </w:abstractNum>
-  <w:abstractNum w:abstractNumId="36" w15:restartNumberingAfterBreak="0">
+  <w:abstractNum w:abstractNumId="39" w15:restartNumberingAfterBreak="0">
     <w:nsid w:val="51CE0167"/>
     <w:multiLevelType w:val="multilevel"/>
     <w:tmpl w:val="C826E8BC"/>
@@ -9484,7 +14845,7 @@
       </w:rPr>
     </w:lvl>
   </w:abstractNum>
-  <w:abstractNum w:abstractNumId="37" w15:restartNumberingAfterBreak="0">
+  <w:abstractNum w:abstractNumId="40" w15:restartNumberingAfterBreak="0">
     <w:nsid w:val="52D613C0"/>
     <w:multiLevelType w:val="multilevel"/>
     <w:tmpl w:val="B1DE2A9C"/>
@@ -9633,7 +14994,7 @@
       </w:rPr>
     </w:lvl>
   </w:abstractNum>
-  <w:abstractNum w:abstractNumId="38" w15:restartNumberingAfterBreak="0">
+  <w:abstractNum w:abstractNumId="41" w15:restartNumberingAfterBreak="0">
     <w:nsid w:val="5309537A"/>
     <w:multiLevelType w:val="hybridMultilevel"/>
     <w:tmpl w:val="47B8E32A"/>
@@ -9745,7 +15106,7 @@
       </w:rPr>
     </w:lvl>
   </w:abstractNum>
-  <w:abstractNum w:abstractNumId="39" w15:restartNumberingAfterBreak="0">
+  <w:abstractNum w:abstractNumId="42" w15:restartNumberingAfterBreak="0">
     <w:nsid w:val="557C31C9"/>
     <w:multiLevelType w:val="multilevel"/>
     <w:tmpl w:val="2CDA36E8"/>
@@ -9894,7 +15255,7 @@
       </w:rPr>
     </w:lvl>
   </w:abstractNum>
-  <w:abstractNum w:abstractNumId="40" w15:restartNumberingAfterBreak="0">
+  <w:abstractNum w:abstractNumId="43" w15:restartNumberingAfterBreak="0">
     <w:nsid w:val="5E076A94"/>
     <w:multiLevelType w:val="multilevel"/>
     <w:tmpl w:val="342CF964"/>
@@ -10042,7 +15403,7 @@
       </w:rPr>
     </w:lvl>
   </w:abstractNum>
-  <w:abstractNum w:abstractNumId="41" w15:restartNumberingAfterBreak="0">
+  <w:abstractNum w:abstractNumId="44" w15:restartNumberingAfterBreak="0">
     <w:nsid w:val="5FAC25A9"/>
     <w:multiLevelType w:val="multilevel"/>
     <w:tmpl w:val="17AC96A0"/>
@@ -10191,7 +15552,7 @@
       </w:rPr>
     </w:lvl>
   </w:abstractNum>
-  <w:abstractNum w:abstractNumId="42" w15:restartNumberingAfterBreak="0">
+  <w:abstractNum w:abstractNumId="45" w15:restartNumberingAfterBreak="0">
     <w:nsid w:val="60601AE5"/>
     <w:multiLevelType w:val="multilevel"/>
     <w:tmpl w:val="E2D0CFCC"/>
@@ -10339,7 +15700,7 @@
       </w:rPr>
     </w:lvl>
   </w:abstractNum>
-  <w:abstractNum w:abstractNumId="43" w15:restartNumberingAfterBreak="0">
+  <w:abstractNum w:abstractNumId="46" w15:restartNumberingAfterBreak="0">
     <w:nsid w:val="68F00659"/>
     <w:multiLevelType w:val="multilevel"/>
     <w:tmpl w:val="7346D042"/>
@@ -10488,7 +15849,7 @@
       </w:rPr>
     </w:lvl>
   </w:abstractNum>
-  <w:abstractNum w:abstractNumId="44" w15:restartNumberingAfterBreak="0">
+  <w:abstractNum w:abstractNumId="47" w15:restartNumberingAfterBreak="0">
     <w:nsid w:val="6A0D4246"/>
     <w:multiLevelType w:val="multilevel"/>
     <w:tmpl w:val="67C68226"/>
@@ -10637,7 +15998,7 @@
       </w:rPr>
     </w:lvl>
   </w:abstractNum>
-  <w:abstractNum w:abstractNumId="45" w15:restartNumberingAfterBreak="0">
+  <w:abstractNum w:abstractNumId="48" w15:restartNumberingAfterBreak="0">
     <w:nsid w:val="6D495614"/>
     <w:multiLevelType w:val="multilevel"/>
     <w:tmpl w:val="010C6C1A"/>
@@ -10786,7 +16147,7 @@
       </w:rPr>
     </w:lvl>
   </w:abstractNum>
-  <w:abstractNum w:abstractNumId="46" w15:restartNumberingAfterBreak="0">
+  <w:abstractNum w:abstractNumId="49" w15:restartNumberingAfterBreak="0">
     <w:nsid w:val="6DA47B4E"/>
     <w:multiLevelType w:val="multilevel"/>
     <w:tmpl w:val="59EE6714"/>
@@ -10935,7 +16296,7 @@
       </w:rPr>
     </w:lvl>
   </w:abstractNum>
-  <w:abstractNum w:abstractNumId="47" w15:restartNumberingAfterBreak="0">
+  <w:abstractNum w:abstractNumId="50" w15:restartNumberingAfterBreak="0">
     <w:nsid w:val="6E8C35FD"/>
     <w:multiLevelType w:val="multilevel"/>
     <w:tmpl w:val="4B3838F2"/>
@@ -11084,7 +16445,7 @@
       </w:rPr>
     </w:lvl>
   </w:abstractNum>
-  <w:abstractNum w:abstractNumId="48" w15:restartNumberingAfterBreak="0">
+  <w:abstractNum w:abstractNumId="51" w15:restartNumberingAfterBreak="0">
     <w:nsid w:val="7055319A"/>
     <w:multiLevelType w:val="multilevel"/>
     <w:tmpl w:val="35AEBEA2"/>
@@ -11233,7 +16594,7 @@
       </w:rPr>
     </w:lvl>
   </w:abstractNum>
-  <w:abstractNum w:abstractNumId="49" w15:restartNumberingAfterBreak="0">
+  <w:abstractNum w:abstractNumId="52" w15:restartNumberingAfterBreak="0">
     <w:nsid w:val="73A95B5F"/>
     <w:multiLevelType w:val="multilevel"/>
     <w:tmpl w:val="2AB8369C"/>
@@ -11382,7 +16743,7 @@
       </w:rPr>
     </w:lvl>
   </w:abstractNum>
-  <w:abstractNum w:abstractNumId="50" w15:restartNumberingAfterBreak="0">
+  <w:abstractNum w:abstractNumId="53" w15:restartNumberingAfterBreak="0">
     <w:nsid w:val="7A851C9E"/>
     <w:multiLevelType w:val="multilevel"/>
     <w:tmpl w:val="3FF87D08"/>
@@ -11531,7 +16892,7 @@
       </w:rPr>
     </w:lvl>
   </w:abstractNum>
-  <w:abstractNum w:abstractNumId="51" w15:restartNumberingAfterBreak="0">
+  <w:abstractNum w:abstractNumId="54" w15:restartNumberingAfterBreak="0">
     <w:nsid w:val="7B1B122F"/>
     <w:multiLevelType w:val="multilevel"/>
     <w:tmpl w:val="8F424760"/>
@@ -11680,7 +17041,7 @@
       </w:rPr>
     </w:lvl>
   </w:abstractNum>
-  <w:abstractNum w:abstractNumId="52" w15:restartNumberingAfterBreak="0">
+  <w:abstractNum w:abstractNumId="55" w15:restartNumberingAfterBreak="0">
     <w:nsid w:val="7D131142"/>
     <w:multiLevelType w:val="multilevel"/>
     <w:tmpl w:val="724683F8"/>
@@ -11829,7 +17190,7 @@
       </w:rPr>
     </w:lvl>
   </w:abstractNum>
-  <w:abstractNum w:abstractNumId="53" w15:restartNumberingAfterBreak="0">
+  <w:abstractNum w:abstractNumId="56" w15:restartNumberingAfterBreak="0">
     <w:nsid w:val="7EF84E10"/>
     <w:multiLevelType w:val="multilevel"/>
     <w:tmpl w:val="E0966290"/>
@@ -11978,7 +17339,7 @@
       </w:rPr>
     </w:lvl>
   </w:abstractNum>
-  <w:abstractNum w:abstractNumId="54" w15:restartNumberingAfterBreak="0">
+  <w:abstractNum w:abstractNumId="57" w15:restartNumberingAfterBreak="0">
     <w:nsid w:val="7F680C70"/>
     <w:multiLevelType w:val="multilevel"/>
     <w:tmpl w:val="CA9C5100"/>
@@ -12128,148 +17489,148 @@
     </w:lvl>
   </w:abstractNum>
   <w:num w:numId="1" w16cid:durableId="1117289236">
-    <w:abstractNumId w:val="26"/>
+    <w:abstractNumId w:val="28"/>
   </w:num>
   <w:num w:numId="2" w16cid:durableId="1635059189">
-    <w:abstractNumId w:val="51"/>
+    <w:abstractNumId w:val="54"/>
   </w:num>
   <w:num w:numId="3" w16cid:durableId="1872840057">
-    <w:abstractNumId w:val="21"/>
+    <w:abstractNumId w:val="23"/>
   </w:num>
   <w:num w:numId="4" w16cid:durableId="1329358188">
     <w:abstractNumId w:val="4"/>
   </w:num>
   <w:num w:numId="5" w16cid:durableId="1044402614">
-    <w:abstractNumId w:val="24"/>
+    <w:abstractNumId w:val="26"/>
   </w:num>
   <w:num w:numId="6" w16cid:durableId="42024123">
-    <w:abstractNumId w:val="46"/>
+    <w:abstractNumId w:val="49"/>
   </w:num>
   <w:num w:numId="7" w16cid:durableId="1002077973">
     <w:abstractNumId w:val="2"/>
   </w:num>
   <w:num w:numId="8" w16cid:durableId="1853373648">
+    <w:abstractNumId w:val="44"/>
+  </w:num>
+  <w:num w:numId="9" w16cid:durableId="2003508154">
+    <w:abstractNumId w:val="24"/>
+  </w:num>
+  <w:num w:numId="10" w16cid:durableId="1480030816">
+    <w:abstractNumId w:val="48"/>
+  </w:num>
+  <w:num w:numId="11" w16cid:durableId="955065972">
+    <w:abstractNumId w:val="25"/>
+  </w:num>
+  <w:num w:numId="12" w16cid:durableId="736559775">
+    <w:abstractNumId w:val="52"/>
+  </w:num>
+  <w:num w:numId="13" w16cid:durableId="1503929814">
+    <w:abstractNumId w:val="21"/>
+  </w:num>
+  <w:num w:numId="14" w16cid:durableId="528252570">
+    <w:abstractNumId w:val="27"/>
+  </w:num>
+  <w:num w:numId="15" w16cid:durableId="1853493961">
+    <w:abstractNumId w:val="20"/>
+  </w:num>
+  <w:num w:numId="16" w16cid:durableId="2082948962">
+    <w:abstractNumId w:val="46"/>
+  </w:num>
+  <w:num w:numId="17" w16cid:durableId="345643932">
+    <w:abstractNumId w:val="40"/>
+  </w:num>
+  <w:num w:numId="18" w16cid:durableId="1869023622">
     <w:abstractNumId w:val="41"/>
   </w:num>
-  <w:num w:numId="9" w16cid:durableId="2003508154">
-    <w:abstractNumId w:val="22"/>
+  <w:num w:numId="19" w16cid:durableId="998921061">
+    <w:abstractNumId w:val="14"/>
   </w:num>
-  <w:num w:numId="10" w16cid:durableId="1480030816">
-    <w:abstractNumId w:val="45"/>
-  </w:num>
-  <w:num w:numId="11" w16cid:durableId="955065972">
-    <w:abstractNumId w:val="23"/>
-  </w:num>
-  <w:num w:numId="12" w16cid:durableId="736559775">
-    <w:abstractNumId w:val="49"/>
-  </w:num>
-  <w:num w:numId="13" w16cid:durableId="1503929814">
-    <w:abstractNumId w:val="19"/>
-  </w:num>
-  <w:num w:numId="14" w16cid:durableId="528252570">
-    <w:abstractNumId w:val="25"/>
-  </w:num>
-  <w:num w:numId="15" w16cid:durableId="1853493961">
-    <w:abstractNumId w:val="18"/>
-  </w:num>
-  <w:num w:numId="16" w16cid:durableId="2082948962">
-    <w:abstractNumId w:val="43"/>
-  </w:num>
-  <w:num w:numId="17" w16cid:durableId="345643932">
-    <w:abstractNumId w:val="37"/>
-  </w:num>
-  <w:num w:numId="18" w16cid:durableId="1869023622">
-    <w:abstractNumId w:val="38"/>
-  </w:num>
-  <w:num w:numId="19" w16cid:durableId="998921061">
+  <w:num w:numId="20" w16cid:durableId="2021542562">
     <w:abstractNumId w:val="12"/>
   </w:num>
-  <w:num w:numId="20" w16cid:durableId="2021542562">
-    <w:abstractNumId w:val="10"/>
-  </w:num>
   <w:num w:numId="21" w16cid:durableId="13003608">
-    <w:abstractNumId w:val="54"/>
+    <w:abstractNumId w:val="57"/>
   </w:num>
   <w:num w:numId="22" w16cid:durableId="658309120">
-    <w:abstractNumId w:val="44"/>
+    <w:abstractNumId w:val="47"/>
   </w:num>
   <w:num w:numId="23" w16cid:durableId="1803958625">
-    <w:abstractNumId w:val="14"/>
+    <w:abstractNumId w:val="16"/>
   </w:num>
   <w:num w:numId="24" w16cid:durableId="318195640">
-    <w:abstractNumId w:val="50"/>
+    <w:abstractNumId w:val="53"/>
   </w:num>
   <w:num w:numId="25" w16cid:durableId="1101296239">
-    <w:abstractNumId w:val="13"/>
+    <w:abstractNumId w:val="15"/>
   </w:num>
   <w:num w:numId="26" w16cid:durableId="1100953313">
-    <w:abstractNumId w:val="35"/>
+    <w:abstractNumId w:val="38"/>
   </w:num>
   <w:num w:numId="27" w16cid:durableId="651787894">
     <w:abstractNumId w:val="3"/>
   </w:num>
   <w:num w:numId="28" w16cid:durableId="954677557">
-    <w:abstractNumId w:val="29"/>
+    <w:abstractNumId w:val="31"/>
   </w:num>
   <w:num w:numId="29" w16cid:durableId="2056541122">
-    <w:abstractNumId w:val="39"/>
+    <w:abstractNumId w:val="42"/>
   </w:num>
   <w:num w:numId="30" w16cid:durableId="1511212214">
-    <w:abstractNumId w:val="53"/>
+    <w:abstractNumId w:val="56"/>
   </w:num>
   <w:num w:numId="31" w16cid:durableId="683165943">
-    <w:abstractNumId w:val="42"/>
+    <w:abstractNumId w:val="45"/>
   </w:num>
   <w:num w:numId="32" w16cid:durableId="1293176445">
-    <w:abstractNumId w:val="32"/>
+    <w:abstractNumId w:val="35"/>
   </w:num>
   <w:num w:numId="33" w16cid:durableId="810446199">
-    <w:abstractNumId w:val="40"/>
+    <w:abstractNumId w:val="43"/>
   </w:num>
   <w:num w:numId="34" w16cid:durableId="919869184">
-    <w:abstractNumId w:val="30"/>
+    <w:abstractNumId w:val="32"/>
   </w:num>
   <w:num w:numId="35" w16cid:durableId="186869023">
     <w:abstractNumId w:val="0"/>
   </w:num>
   <w:num w:numId="36" w16cid:durableId="988444006">
-    <w:abstractNumId w:val="11"/>
+    <w:abstractNumId w:val="13"/>
   </w:num>
   <w:num w:numId="37" w16cid:durableId="1319765637">
     <w:abstractNumId w:val="5"/>
   </w:num>
   <w:num w:numId="38" w16cid:durableId="713385157">
-    <w:abstractNumId w:val="28"/>
+    <w:abstractNumId w:val="30"/>
   </w:num>
   <w:num w:numId="39" w16cid:durableId="860624862">
+    <w:abstractNumId w:val="9"/>
+  </w:num>
+  <w:num w:numId="40" w16cid:durableId="630864249">
+    <w:abstractNumId w:val="34"/>
+  </w:num>
+  <w:num w:numId="41" w16cid:durableId="1885633750">
     <w:abstractNumId w:val="8"/>
   </w:num>
-  <w:num w:numId="40" w16cid:durableId="630864249">
-    <w:abstractNumId w:val="31"/>
-  </w:num>
-  <w:num w:numId="41" w16cid:durableId="1885633750">
-    <w:abstractNumId w:val="7"/>
-  </w:num>
   <w:num w:numId="42" w16cid:durableId="2048868426">
-    <w:abstractNumId w:val="48"/>
+    <w:abstractNumId w:val="51"/>
   </w:num>
   <w:num w:numId="43" w16cid:durableId="363987498">
-    <w:abstractNumId w:val="9"/>
+    <w:abstractNumId w:val="11"/>
   </w:num>
   <w:num w:numId="44" w16cid:durableId="238566264">
-    <w:abstractNumId w:val="27"/>
+    <w:abstractNumId w:val="29"/>
   </w:num>
   <w:num w:numId="45" w16cid:durableId="1047683003">
-    <w:abstractNumId w:val="20"/>
+    <w:abstractNumId w:val="22"/>
   </w:num>
   <w:num w:numId="46" w16cid:durableId="198399377">
-    <w:abstractNumId w:val="33"/>
+    <w:abstractNumId w:val="36"/>
   </w:num>
   <w:num w:numId="47" w16cid:durableId="946238235">
-    <w:abstractNumId w:val="47"/>
+    <w:abstractNumId w:val="50"/>
   </w:num>
   <w:num w:numId="48" w16cid:durableId="17196495">
-    <w:abstractNumId w:val="15"/>
+    <w:abstractNumId w:val="17"/>
   </w:num>
   <w:num w:numId="49" w16cid:durableId="1546797992">
     <w:abstractNumId w:val="6"/>
@@ -12278,19 +17639,28 @@
     <w:abstractNumId w:val="1"/>
   </w:num>
   <w:num w:numId="51" w16cid:durableId="1761171109">
-    <w:abstractNumId w:val="34"/>
+    <w:abstractNumId w:val="37"/>
   </w:num>
   <w:num w:numId="52" w16cid:durableId="779492499">
-    <w:abstractNumId w:val="17"/>
+    <w:abstractNumId w:val="19"/>
   </w:num>
   <w:num w:numId="53" w16cid:durableId="787821308">
-    <w:abstractNumId w:val="52"/>
+    <w:abstractNumId w:val="55"/>
   </w:num>
   <w:num w:numId="54" w16cid:durableId="652180800">
-    <w:abstractNumId w:val="16"/>
+    <w:abstractNumId w:val="18"/>
   </w:num>
   <w:num w:numId="55" w16cid:durableId="1384058747">
-    <w:abstractNumId w:val="36"/>
+    <w:abstractNumId w:val="39"/>
+  </w:num>
+  <w:num w:numId="56" w16cid:durableId="888032377">
+    <w:abstractNumId w:val="7"/>
+  </w:num>
+  <w:num w:numId="57" w16cid:durableId="761796614">
+    <w:abstractNumId w:val="10"/>
+  </w:num>
+  <w:num w:numId="58" w16cid:durableId="30959971">
+    <w:abstractNumId w:val="33"/>
   </w:num>
 </w:numbering>
 </file>
@@ -13528,7 +18898,139 @@
       </w:rPr>
     </w:tblStylePr>
   </w:style>
+  <w:style w:type="character" w:styleId="Testosegnaposto">
+    <w:name w:val="Placeholder Text"/>
+    <w:basedOn w:val="Carpredefinitoparagrafo"/>
+    <w:uiPriority w:val="99"/>
+    <w:semiHidden/>
+    <w:rsid w:val="00F419C8"/>
+    <w:rPr>
+      <w:color w:val="666666"/>
+    </w:rPr>
+  </w:style>
 </w:styles>
+</file>
+
+<file path=word/ink/ink1.xml><?xml version="1.0" encoding="utf-8"?>
+<inkml:ink xmlns:inkml="http://www.w3.org/2003/InkML">
+  <inkml:definitions>
+    <inkml:context xml:id="ctx0">
+      <inkml:inkSource xml:id="inkSrc0">
+        <inkml:traceFormat>
+          <inkml:channel name="X" type="integer" min="-2.14748E9" max="2.14748E9" units="cm"/>
+          <inkml:channel name="Y" type="integer" min="-2.14748E9" max="2.14748E9" units="cm"/>
+          <inkml:channel name="F" type="integer" max="32767" units="dev"/>
+        </inkml:traceFormat>
+        <inkml:channelProperties>
+          <inkml:channelProperty channel="X" name="resolution" value="1000" units="1/cm"/>
+          <inkml:channelProperty channel="Y" name="resolution" value="1000" units="1/cm"/>
+          <inkml:channelProperty channel="F" name="resolution" value="0" units="1/dev"/>
+        </inkml:channelProperties>
+      </inkml:inkSource>
+      <inkml:timestamp xml:id="ts0" timeString="2025-10-21T10:01:01.690"/>
+    </inkml:context>
+    <inkml:brush xml:id="br0">
+      <inkml:brushProperty name="width" value="0.1" units="cm"/>
+      <inkml:brushProperty name="height" value="0.1" units="cm"/>
+      <inkml:brushProperty name="color" value="#FFFFFF"/>
+    </inkml:brush>
+  </inkml:definitions>
+  <inkml:trace contextRef="#ctx0" brushRef="#br0">0 0 24575</inkml:trace>
+</inkml:ink>
+</file>
+
+<file path=word/ink/ink2.xml><?xml version="1.0" encoding="utf-8"?>
+<inkml:ink xmlns:inkml="http://www.w3.org/2003/InkML">
+  <inkml:definitions>
+    <inkml:context xml:id="ctx0">
+      <inkml:inkSource xml:id="inkSrc0">
+        <inkml:traceFormat>
+          <inkml:channel name="X" type="integer" min="-2.14748E9" max="2.14748E9" units="cm"/>
+          <inkml:channel name="Y" type="integer" min="-2.14748E9" max="2.14748E9" units="cm"/>
+          <inkml:channel name="F" type="integer" max="32767" units="dev"/>
+        </inkml:traceFormat>
+        <inkml:channelProperties>
+          <inkml:channelProperty channel="X" name="resolution" value="1000" units="1/cm"/>
+          <inkml:channelProperty channel="Y" name="resolution" value="1000" units="1/cm"/>
+          <inkml:channelProperty channel="F" name="resolution" value="0" units="1/dev"/>
+        </inkml:channelProperties>
+      </inkml:inkSource>
+      <inkml:timestamp xml:id="ts0" timeString="2025-10-21T10:00:46.816"/>
+    </inkml:context>
+    <inkml:brush xml:id="br0">
+      <inkml:brushProperty name="width" value="0.35" units="cm"/>
+      <inkml:brushProperty name="height" value="0.35" units="cm"/>
+      <inkml:brushProperty name="color" value="#FFFFFF"/>
+    </inkml:brush>
+  </inkml:definitions>
+  <inkml:trace contextRef="#ctx0" brushRef="#br0">0 19 24575,'0'0'-8191</inkml:trace>
+  <inkml:trace contextRef="#ctx0" brushRef="#br0" timeOffset="1120.62">148 0 24575,'0'0'-8191</inkml:trace>
+  <inkml:trace contextRef="#ctx0" brushRef="#br0" timeOffset="1853.02">338 62 24575,'0'0'-8191</inkml:trace>
+  <inkml:trace contextRef="#ctx0" brushRef="#br0" timeOffset="2785.4">487 85 24575,'0'0'-8191</inkml:trace>
+  <inkml:trace contextRef="#ctx0" brushRef="#br0" timeOffset="3548.77">698 85 24575,'0'0'-8191</inkml:trace>
+  <inkml:trace contextRef="#ctx0" brushRef="#br0" timeOffset="4245.47">867 85 24575,'0'0'-8191</inkml:trace>
+  <inkml:trace contextRef="#ctx0" brushRef="#br0" timeOffset="5116.34">974 19 24575,'0'0'-8191</inkml:trace>
+</inkml:ink>
+</file>
+
+<file path=word/ink/ink3.xml><?xml version="1.0" encoding="utf-8"?>
+<inkml:ink xmlns:inkml="http://www.w3.org/2003/InkML">
+  <inkml:definitions>
+    <inkml:context xml:id="ctx0">
+      <inkml:inkSource xml:id="inkSrc0">
+        <inkml:traceFormat>
+          <inkml:channel name="X" type="integer" min="-2.14748E9" max="2.14748E9" units="cm"/>
+          <inkml:channel name="Y" type="integer" min="-2.14748E9" max="2.14748E9" units="cm"/>
+          <inkml:channel name="F" type="integer" max="32767" units="dev"/>
+        </inkml:traceFormat>
+        <inkml:channelProperties>
+          <inkml:channelProperty channel="X" name="resolution" value="1000" units="1/cm"/>
+          <inkml:channelProperty channel="Y" name="resolution" value="1000" units="1/cm"/>
+          <inkml:channelProperty channel="F" name="resolution" value="0" units="1/dev"/>
+        </inkml:channelProperties>
+      </inkml:inkSource>
+      <inkml:timestamp xml:id="ts0" timeString="2025-10-21T10:00:27.269"/>
+    </inkml:context>
+    <inkml:brush xml:id="br0">
+      <inkml:brushProperty name="width" value="0.35" units="cm"/>
+      <inkml:brushProperty name="height" value="0.35" units="cm"/>
+      <inkml:brushProperty name="color" value="#FFFFFF"/>
+    </inkml:brush>
+  </inkml:definitions>
+  <inkml:trace contextRef="#ctx0" brushRef="#br0">0 0 24575</inkml:trace>
+</inkml:ink>
+</file>
+
+<file path=word/ink/ink4.xml><?xml version="1.0" encoding="utf-8"?>
+<inkml:ink xmlns:inkml="http://www.w3.org/2003/InkML">
+  <inkml:definitions>
+    <inkml:context xml:id="ctx0">
+      <inkml:inkSource xml:id="inkSrc0">
+        <inkml:traceFormat>
+          <inkml:channel name="X" type="integer" min="-2.14748E9" max="2.14748E9" units="cm"/>
+          <inkml:channel name="Y" type="integer" min="-2.14748E9" max="2.14748E9" units="cm"/>
+          <inkml:channel name="F" type="integer" max="32767" units="dev"/>
+        </inkml:traceFormat>
+        <inkml:channelProperties>
+          <inkml:channelProperty channel="X" name="resolution" value="1000" units="1/cm"/>
+          <inkml:channelProperty channel="Y" name="resolution" value="1000" units="1/cm"/>
+          <inkml:channelProperty channel="F" name="resolution" value="0" units="1/dev"/>
+        </inkml:channelProperties>
+      </inkml:inkSource>
+      <inkml:timestamp xml:id="ts0" timeString="2025-10-21T10:00:20.907"/>
+    </inkml:context>
+    <inkml:brush xml:id="br0">
+      <inkml:brushProperty name="width" value="0.35" units="cm"/>
+      <inkml:brushProperty name="height" value="0.35" units="cm"/>
+      <inkml:brushProperty name="color" value="#FFFFFF"/>
+    </inkml:brush>
+  </inkml:definitions>
+  <inkml:trace contextRef="#ctx0" brushRef="#br0">1 0 24575,'0'0'-8191</inkml:trace>
+  <inkml:trace contextRef="#ctx0" brushRef="#br0" timeOffset="887.48">254 0 24575,'0'0'-8191</inkml:trace>
+  <inkml:trace contextRef="#ctx0" brushRef="#br0" timeOffset="1615.32">425 41 24575,'0'0'-8191</inkml:trace>
+  <inkml:trace contextRef="#ctx0" brushRef="#br0" timeOffset="2292.09">615 83 24575,'0'0'-8191</inkml:trace>
+  <inkml:trace contextRef="#ctx0" brushRef="#br0" timeOffset="3204.83">742 83 24575,'0'0'-8191</inkml:trace>
+</inkml:ink>
 </file>
 
 <file path=word/theme/theme1.xml><?xml version="1.0" encoding="utf-8"?>
